--- a/LAB III - Resumen cursada.docx
+++ b/LAB III - Resumen cursada.docx
@@ -372,6 +372,21 @@
           <w:b/>
           <w:bCs/>
           <w:u w:val="single"/>
+        </w:rPr>
+      </w:pPr>
+      <w:r>
+        <w:rPr>
+          <w:b/>
+          <w:bCs/>
+          <w:u w:val="single"/>
+        </w:rPr>
+        <w:t>__________________________________________________________________________________________________________</w:t>
+      </w:r>
+    </w:p>
+    <w:p>
+      <w:pPr>
+        <w:pStyle w:val="Sinespaciado"/>
+        <w:rPr>
           <w:lang w:val="es-ES"/>
         </w:rPr>
       </w:pPr>
@@ -1244,39 +1259,46 @@
       <w:pPr>
         <w:pStyle w:val="Sinespaciado"/>
         <w:rPr>
-          <w:lang w:val="es-ES"/>
-        </w:rPr>
-      </w:pPr>
-    </w:p>
-    <w:p>
-      <w:pPr>
-        <w:pStyle w:val="Sinespaciado"/>
-        <w:rPr>
-          <w:lang w:val="es-ES"/>
-        </w:rPr>
-      </w:pPr>
-    </w:p>
-    <w:p>
-      <w:pPr>
-        <w:pStyle w:val="Sinespaciado"/>
-        <w:rPr>
-          <w:u w:val="single"/>
-          <w:lang w:val="es-ES"/>
-        </w:rPr>
-      </w:pPr>
-      <w:r>
-        <w:rPr>
-          <w:u w:val="single"/>
-          <w:lang w:val="es-ES"/>
-        </w:rPr>
-        <w:t>Arrays</w:t>
-      </w:r>
-      <w:r>
-        <w:rPr>
-          <w:u w:val="single"/>
-          <w:lang w:val="es-ES"/>
-        </w:rPr>
-        <w:t>:</w:t>
+          <w:b/>
+          <w:bCs/>
+          <w:u w:val="single"/>
+        </w:rPr>
+      </w:pPr>
+      <w:r>
+        <w:rPr>
+          <w:b/>
+          <w:bCs/>
+          <w:u w:val="single"/>
+        </w:rPr>
+        <w:t>__________________________________________________________________________________________________________</w:t>
+      </w:r>
+    </w:p>
+    <w:p>
+      <w:pPr>
+        <w:pStyle w:val="Sinespaciado"/>
+        <w:rPr>
+          <w:lang w:val="es-ES"/>
+        </w:rPr>
+      </w:pPr>
+    </w:p>
+    <w:p>
+      <w:pPr>
+        <w:pStyle w:val="Sinespaciado"/>
+        <w:rPr>
+          <w:b/>
+          <w:bCs/>
+          <w:u w:val="single"/>
+          <w:lang w:val="es-ES"/>
+        </w:rPr>
+      </w:pPr>
+      <w:r>
+        <w:rPr>
+          <w:b/>
+          <w:bCs/>
+          <w:u w:val="single"/>
+          <w:lang w:val="es-ES"/>
+        </w:rPr>
+        <w:t>Arrays:</w:t>
       </w:r>
     </w:p>
     <w:p>
@@ -1435,29 +1457,43 @@
       <w:pPr>
         <w:pStyle w:val="Sinespaciado"/>
         <w:rPr>
-          <w:lang w:val="es-ES"/>
-        </w:rPr>
-      </w:pPr>
-    </w:p>
-    <w:p>
-      <w:pPr>
-        <w:pStyle w:val="Sinespaciado"/>
-        <w:rPr>
-          <w:u w:val="single"/>
-          <w:lang w:val="es-ES"/>
-        </w:rPr>
-      </w:pPr>
-    </w:p>
-    <w:p>
-      <w:pPr>
-        <w:pStyle w:val="Sinespaciado"/>
-        <w:rPr>
-          <w:u w:val="single"/>
-          <w:lang w:val="es-ES"/>
-        </w:rPr>
-      </w:pPr>
-      <w:r>
-        <w:rPr>
+          <w:b/>
+          <w:bCs/>
+          <w:u w:val="single"/>
+        </w:rPr>
+      </w:pPr>
+      <w:r>
+        <w:rPr>
+          <w:b/>
+          <w:bCs/>
+          <w:u w:val="single"/>
+        </w:rPr>
+        <w:t>__________________________________________________________________________________________________________</w:t>
+      </w:r>
+    </w:p>
+    <w:p>
+      <w:pPr>
+        <w:pStyle w:val="Sinespaciado"/>
+        <w:rPr>
+          <w:u w:val="single"/>
+          <w:lang w:val="es-ES"/>
+        </w:rPr>
+      </w:pPr>
+    </w:p>
+    <w:p>
+      <w:pPr>
+        <w:pStyle w:val="Sinespaciado"/>
+        <w:rPr>
+          <w:b/>
+          <w:bCs/>
+          <w:u w:val="single"/>
+          <w:lang w:val="es-ES"/>
+        </w:rPr>
+      </w:pPr>
+      <w:r>
+        <w:rPr>
+          <w:b/>
+          <w:bCs/>
           <w:u w:val="single"/>
           <w:lang w:val="es-ES"/>
         </w:rPr>
@@ -1653,6 +1689,24 @@
           <w:lang w:val="es-ES"/>
         </w:rPr>
         <w:t>;</w:t>
+      </w:r>
+    </w:p>
+    <w:p>
+      <w:pPr>
+        <w:pStyle w:val="Sinespaciado"/>
+        <w:rPr>
+          <w:b/>
+          <w:bCs/>
+          <w:u w:val="single"/>
+        </w:rPr>
+      </w:pPr>
+      <w:r>
+        <w:rPr>
+          <w:b/>
+          <w:bCs/>
+          <w:u w:val="single"/>
+        </w:rPr>
+        <w:t>__________________________________________________________________________________________________________</w:t>
       </w:r>
     </w:p>
     <w:p>
@@ -1919,10 +1973,88 @@
         </w:rPr>
         <w:t xml:space="preserve"> </w:t>
       </w:r>
+      <w:proofErr w:type="gramStart"/>
+      <w:r>
+        <w:rPr>
+          <w:lang w:val="es-ES"/>
+        </w:rPr>
+        <w:t>foo :</w:t>
+      </w:r>
+      <w:proofErr w:type="gramEnd"/>
+      <w:r>
+        <w:rPr>
+          <w:lang w:val="es-ES"/>
+        </w:rPr>
+        <w:t xml:space="preserve"> </w:t>
+      </w:r>
+      <w:r>
+        <w:rPr>
+          <w:b/>
+          <w:bCs/>
+          <w:lang w:val="es-ES"/>
+        </w:rPr>
+        <w:t>number</w:t>
+      </w:r>
+      <w:r>
+        <w:rPr>
+          <w:lang w:val="es-ES"/>
+        </w:rPr>
+        <w:t xml:space="preserve"> = 123;</w:t>
+      </w:r>
+    </w:p>
+    <w:p>
+      <w:pPr>
+        <w:pStyle w:val="Sinespaciado"/>
+        <w:rPr>
+          <w:lang w:val="es-ES"/>
+        </w:rPr>
+      </w:pPr>
+      <w:proofErr w:type="spellStart"/>
+      <w:r>
+        <w:rPr>
+          <w:lang w:val="es-ES"/>
+        </w:rPr>
+        <w:t>if</w:t>
+      </w:r>
+      <w:proofErr w:type="spellEnd"/>
+      <w:r>
+        <w:rPr>
+          <w:lang w:val="es-ES"/>
+        </w:rPr>
+        <w:t xml:space="preserve"> (true)</w:t>
+      </w:r>
+      <w:r>
+        <w:rPr>
+          <w:lang w:val="es-ES"/>
+        </w:rPr>
+        <w:t xml:space="preserve"> </w:t>
+      </w:r>
+      <w:r>
+        <w:rPr>
+          <w:lang w:val="es-ES"/>
+        </w:rPr>
+        <w:t>{</w:t>
+      </w:r>
+      <w:proofErr w:type="spellStart"/>
+      <w:r>
+        <w:rPr>
+          <w:lang w:val="es-ES"/>
+        </w:rPr>
+        <w:t>let</w:t>
+      </w:r>
+      <w:proofErr w:type="spellEnd"/>
+      <w:r>
+        <w:rPr>
+          <w:lang w:val="es-ES"/>
+        </w:rPr>
+        <w:t xml:space="preserve"> </w:t>
+      </w:r>
       <w:proofErr w:type="spellStart"/>
       <w:proofErr w:type="gramStart"/>
       <w:r>
         <w:rPr>
+          <w:b/>
+          <w:bCs/>
           <w:lang w:val="es-ES"/>
         </w:rPr>
         <w:t>foo</w:t>
@@ -1953,32 +2085,204 @@
         <w:rPr>
           <w:lang w:val="es-ES"/>
         </w:rPr>
-        <w:t xml:space="preserve"> = 123;</w:t>
-      </w:r>
-    </w:p>
-    <w:p>
-      <w:pPr>
-        <w:pStyle w:val="Sinespaciado"/>
-        <w:rPr>
-          <w:lang w:val="es-ES"/>
-        </w:rPr>
-      </w:pPr>
+        <w:t xml:space="preserve"> = 456;}</w:t>
+      </w:r>
+    </w:p>
+    <w:p>
+      <w:pPr>
+        <w:pStyle w:val="Sinespaciado"/>
+        <w:rPr>
+          <w:lang w:val="es-ES"/>
+        </w:rPr>
+      </w:pPr>
+      <w:r>
+        <w:rPr>
+          <w:lang w:val="es-ES"/>
+        </w:rPr>
+        <w:t>console.log(</w:t>
+      </w:r>
       <w:proofErr w:type="spellStart"/>
       <w:r>
         <w:rPr>
-          <w:lang w:val="es-ES"/>
-        </w:rPr>
-        <w:t>if</w:t>
+          <w:b/>
+          <w:bCs/>
+          <w:lang w:val="es-ES"/>
+        </w:rPr>
+        <w:t>foo</w:t>
       </w:r>
       <w:proofErr w:type="spellEnd"/>
       <w:r>
         <w:rPr>
           <w:lang w:val="es-ES"/>
         </w:rPr>
-        <w:t xml:space="preserve"> (true)</w:t>
-      </w:r>
-      <w:r>
-        <w:rPr>
+        <w:t xml:space="preserve">); </w:t>
+      </w:r>
+      <w:r>
+        <w:rPr>
+          <w:b/>
+          <w:bCs/>
+          <w:color w:val="70AD47" w:themeColor="accent6"/>
+          <w:lang w:val="es-ES"/>
+        </w:rPr>
+        <w:t>// 123.</w:t>
+      </w:r>
+    </w:p>
+    <w:p>
+      <w:pPr>
+        <w:pStyle w:val="Sinespaciado"/>
+        <w:rPr>
+          <w:b/>
+          <w:bCs/>
+          <w:color w:val="4472C4" w:themeColor="accent1"/>
+          <w:u w:val="single"/>
+          <w:lang w:val="es-ES"/>
+        </w:rPr>
+      </w:pPr>
+    </w:p>
+    <w:p>
+      <w:pPr>
+        <w:pStyle w:val="Sinespaciado"/>
+        <w:rPr>
+          <w:b/>
+          <w:bCs/>
+          <w:u w:val="single"/>
+          <w:lang w:val="es-ES"/>
+        </w:rPr>
+      </w:pPr>
+      <w:bookmarkStart w:id="0" w:name="_GoBack"/>
+      <w:bookmarkEnd w:id="0"/>
+      <w:r>
+        <w:rPr>
+          <w:b/>
+          <w:bCs/>
+          <w:color w:val="4472C4" w:themeColor="accent1"/>
+          <w:u w:val="single"/>
+          <w:lang w:val="es-ES"/>
+        </w:rPr>
+        <w:lastRenderedPageBreak/>
+        <w:t>Funciones (Tradicionales)</w:t>
+      </w:r>
+    </w:p>
+    <w:p>
+      <w:pPr>
+        <w:pStyle w:val="Sinespaciado"/>
+        <w:rPr>
+          <w:lang w:val="es-ES"/>
+        </w:rPr>
+      </w:pPr>
+    </w:p>
+    <w:p>
+      <w:pPr>
+        <w:pStyle w:val="Sinespaciado"/>
+        <w:rPr>
+          <w:lang w:val="es-ES"/>
+        </w:rPr>
+      </w:pPr>
+      <w:r>
+        <w:rPr>
+          <w:lang w:val="es-ES"/>
+        </w:rPr>
+        <w:t xml:space="preserve">SINTAXIS: </w:t>
+      </w:r>
+      <w:r>
+        <w:rPr>
+          <w:lang w:val="es-ES"/>
+        </w:rPr>
+        <w:tab/>
+        <w:t>function Identificador ([</w:t>
+      </w:r>
+      <w:proofErr w:type="gramStart"/>
+      <w:r>
+        <w:rPr>
+          <w:lang w:val="es-ES"/>
+        </w:rPr>
+        <w:t>Args :</w:t>
+      </w:r>
+      <w:proofErr w:type="gramEnd"/>
+      <w:r>
+        <w:rPr>
+          <w:lang w:val="es-ES"/>
+        </w:rPr>
+        <w:t xml:space="preserve"> tipo]) : TipoRetorno {[Return;]}</w:t>
+      </w:r>
+    </w:p>
+    <w:p>
+      <w:pPr>
+        <w:pStyle w:val="Sinespaciado"/>
+        <w:rPr>
+          <w:lang w:val="es-ES"/>
+        </w:rPr>
+      </w:pPr>
+    </w:p>
+    <w:p>
+      <w:pPr>
+        <w:pStyle w:val="Sinespaciado"/>
+        <w:rPr>
+          <w:lang w:val="es-ES"/>
+        </w:rPr>
+      </w:pPr>
+      <w:r>
+        <w:rPr>
+          <w:b/>
+          <w:bCs/>
+          <w:lang w:val="es-ES"/>
+        </w:rPr>
+        <w:t>P. Opcionales:</w:t>
+      </w:r>
+      <w:r>
+        <w:rPr>
+          <w:b/>
+          <w:bCs/>
+          <w:lang w:val="es-ES"/>
+        </w:rPr>
+        <w:tab/>
+      </w:r>
+      <w:r>
+        <w:rPr>
+          <w:lang w:val="es-ES"/>
+        </w:rPr>
+        <w:tab/>
+        <w:t>(?)</w:t>
+      </w:r>
+      <w:r>
+        <w:rPr>
+          <w:lang w:val="es-ES"/>
+        </w:rPr>
+        <w:tab/>
+      </w:r>
+      <w:r>
+        <w:rPr>
+          <w:lang w:val="es-ES"/>
+        </w:rPr>
+        <w:tab/>
+      </w:r>
+      <w:r>
+        <w:rPr>
+          <w:lang w:val="es-ES"/>
+        </w:rPr>
+        <w:tab/>
+        <w:t>function Identificador (</w:t>
+      </w:r>
+      <w:proofErr w:type="gramStart"/>
+      <w:r>
+        <w:rPr>
+          <w:lang w:val="es-ES"/>
+        </w:rPr>
+        <w:t xml:space="preserve">param </w:t>
+      </w:r>
+      <w:r>
+        <w:rPr>
+          <w:b/>
+          <w:bCs/>
+          <w:lang w:val="es-ES"/>
+        </w:rPr>
+        <w:t>?</w:t>
+      </w:r>
+      <w:proofErr w:type="gramEnd"/>
+      <w:r>
+        <w:rPr>
+          <w:b/>
+          <w:bCs/>
           <w:lang w:val="es-ES"/>
         </w:rPr>
         <w:t xml:space="preserve"> </w:t>
@@ -1987,696 +2291,412 @@
         <w:rPr>
           <w:lang w:val="es-ES"/>
         </w:rPr>
-        <w:t>{</w:t>
+        <w:t xml:space="preserve">: tipo) : TipoRetorno {[Return;]} </w:t>
+      </w:r>
+    </w:p>
+    <w:p>
+      <w:pPr>
+        <w:pStyle w:val="Sinespaciado"/>
+        <w:rPr>
+          <w:lang w:val="es-ES"/>
+        </w:rPr>
+      </w:pPr>
+      <w:r>
+        <w:rPr>
+          <w:b/>
+          <w:bCs/>
+          <w:lang w:val="es-ES"/>
+        </w:rPr>
+        <w:t>P. Predeterminados:</w:t>
+      </w:r>
+      <w:r>
+        <w:rPr>
+          <w:lang w:val="es-ES"/>
+        </w:rPr>
+        <w:tab/>
+        <w:t>(= valor)</w:t>
+      </w:r>
+      <w:r>
+        <w:rPr>
+          <w:lang w:val="es-ES"/>
+        </w:rPr>
+        <w:tab/>
+      </w:r>
+      <w:r>
+        <w:rPr>
+          <w:lang w:val="es-ES"/>
+        </w:rPr>
+        <w:tab/>
+        <w:t>function Identificador (</w:t>
+      </w:r>
+      <w:proofErr w:type="gramStart"/>
+      <w:r>
+        <w:rPr>
+          <w:lang w:val="es-ES"/>
+        </w:rPr>
+        <w:t>param :</w:t>
+      </w:r>
+      <w:proofErr w:type="gramEnd"/>
+      <w:r>
+        <w:rPr>
+          <w:lang w:val="es-ES"/>
+        </w:rPr>
+        <w:t xml:space="preserve"> tipo = </w:t>
+      </w:r>
+      <w:r>
+        <w:rPr>
+          <w:b/>
+          <w:bCs/>
+          <w:lang w:val="es-ES"/>
+        </w:rPr>
+        <w:t>valor</w:t>
+      </w:r>
+      <w:r>
+        <w:rPr>
+          <w:lang w:val="es-ES"/>
+        </w:rPr>
+        <w:t>) : TipoRetorno {[Return;]}</w:t>
+      </w:r>
+    </w:p>
+    <w:p>
+      <w:pPr>
+        <w:pStyle w:val="Sinespaciado"/>
+        <w:rPr>
+          <w:lang w:val="es-ES"/>
+        </w:rPr>
+      </w:pPr>
+      <w:r>
+        <w:rPr>
+          <w:b/>
+          <w:bCs/>
+          <w:lang w:val="es-ES"/>
+        </w:rPr>
+        <w:t>P. REST:</w:t>
+      </w:r>
+      <w:r>
+        <w:rPr>
+          <w:b/>
+          <w:bCs/>
+          <w:lang w:val="es-ES"/>
+        </w:rPr>
+        <w:tab/>
+      </w:r>
+      <w:r>
+        <w:rPr>
+          <w:lang w:val="es-ES"/>
+        </w:rPr>
+        <w:tab/>
+        <w:t>(…</w:t>
       </w:r>
       <w:proofErr w:type="spellStart"/>
       <w:r>
         <w:rPr>
           <w:lang w:val="es-ES"/>
         </w:rPr>
+        <w:t>params</w:t>
+      </w:r>
+      <w:proofErr w:type="spellEnd"/>
+      <w:r>
+        <w:rPr>
+          <w:lang w:val="es-ES"/>
+        </w:rPr>
+        <w:t>)</w:t>
+      </w:r>
+      <w:r>
+        <w:rPr>
+          <w:lang w:val="es-ES"/>
+        </w:rPr>
+        <w:tab/>
+      </w:r>
+      <w:r>
+        <w:rPr>
+          <w:lang w:val="es-ES"/>
+        </w:rPr>
+        <w:tab/>
+        <w:t xml:space="preserve">function Identificador </w:t>
+      </w:r>
+      <w:proofErr w:type="gramStart"/>
+      <w:r>
+        <w:rPr>
+          <w:lang w:val="es-ES"/>
+        </w:rPr>
+        <w:t>(</w:t>
+      </w:r>
+      <w:r>
+        <w:rPr>
+          <w:b/>
+          <w:bCs/>
+          <w:lang w:val="es-ES"/>
+        </w:rPr>
+        <w:t xml:space="preserve"> …</w:t>
+      </w:r>
+      <w:proofErr w:type="spellStart"/>
+      <w:proofErr w:type="gramEnd"/>
+      <w:r>
+        <w:rPr>
+          <w:b/>
+          <w:bCs/>
+          <w:lang w:val="es-ES"/>
+        </w:rPr>
+        <w:t>params</w:t>
+      </w:r>
+      <w:proofErr w:type="spellEnd"/>
+      <w:r>
+        <w:rPr>
+          <w:b/>
+          <w:bCs/>
+          <w:lang w:val="es-ES"/>
+        </w:rPr>
+        <w:t xml:space="preserve"> </w:t>
+      </w:r>
+      <w:r>
+        <w:rPr>
+          <w:lang w:val="es-ES"/>
+        </w:rPr>
+        <w:t>: tipo[]) : TipoRetorno {[Return;]}</w:t>
+      </w:r>
+    </w:p>
+    <w:p>
+      <w:pPr>
+        <w:pStyle w:val="Sinespaciado"/>
+        <w:rPr>
+          <w:b/>
+          <w:bCs/>
+          <w:u w:val="single"/>
+          <w:lang w:val="es-ES"/>
+        </w:rPr>
+      </w:pPr>
+    </w:p>
+    <w:p>
+      <w:pPr>
+        <w:pStyle w:val="Sinespaciado"/>
+        <w:rPr>
+          <w:b/>
+          <w:bCs/>
+          <w:u w:val="single"/>
+          <w:lang w:val="es-ES"/>
+        </w:rPr>
+      </w:pPr>
+      <w:r>
+        <w:rPr>
+          <w:b/>
+          <w:bCs/>
+          <w:u w:val="single"/>
+          <w:lang w:val="es-ES"/>
+        </w:rPr>
+        <w:t>Como variables:</w:t>
+      </w:r>
+    </w:p>
+    <w:p>
+      <w:pPr>
+        <w:pStyle w:val="Sinespaciado"/>
+        <w:rPr>
+          <w:lang w:val="es-ES"/>
+        </w:rPr>
+      </w:pPr>
+    </w:p>
+    <w:p>
+      <w:pPr>
+        <w:pStyle w:val="Sinespaciado"/>
+        <w:rPr>
+          <w:lang w:val="es-ES"/>
+        </w:rPr>
+      </w:pPr>
+      <w:proofErr w:type="spellStart"/>
+      <w:r>
         <w:t>let</w:t>
       </w:r>
       <w:proofErr w:type="spellEnd"/>
       <w:r>
-        <w:rPr>
-          <w:lang w:val="es-ES"/>
-        </w:rPr>
         <w:t xml:space="preserve"> </w:t>
+      </w:r>
+      <w:proofErr w:type="gramStart"/>
+      <w:r>
+        <w:t>saludar :</w:t>
+      </w:r>
+      <w:proofErr w:type="gramEnd"/>
+      <w:r>
+        <w:t xml:space="preserve"> Function = function() : string</w:t>
+      </w:r>
+    </w:p>
+    <w:p>
+      <w:pPr>
+        <w:pStyle w:val="Sinespaciado"/>
+        <w:rPr>
+          <w:lang w:val="es-ES"/>
+        </w:rPr>
+      </w:pPr>
+      <w:r>
+        <w:t xml:space="preserve">   {</w:t>
+      </w:r>
+    </w:p>
+    <w:p>
+      <w:pPr>
+        <w:pStyle w:val="Sinespaciado"/>
+        <w:rPr>
+          <w:lang w:val="es-ES"/>
+        </w:rPr>
+      </w:pPr>
+      <w:r>
+        <w:t xml:space="preserve">        return "Hola Mundo!!!"; </w:t>
+      </w:r>
+      <w:r>
+        <w:tab/>
+      </w:r>
+    </w:p>
+    <w:p>
+      <w:pPr>
+        <w:pStyle w:val="Sinespaciado"/>
+        <w:rPr>
+          <w:lang w:val="es-ES"/>
+        </w:rPr>
+      </w:pPr>
+      <w:r>
+        <w:t xml:space="preserve">   }</w:t>
+      </w:r>
+    </w:p>
+    <w:p>
+      <w:pPr>
+        <w:pStyle w:val="Sinespaciado"/>
+        <w:rPr>
+          <w:lang w:val="es-ES"/>
+        </w:rPr>
+      </w:pPr>
+      <w:r>
+        <w:t>console.log(</w:t>
+      </w:r>
+      <w:proofErr w:type="gramStart"/>
+      <w:r>
+        <w:t>saludar(</w:t>
+      </w:r>
+      <w:proofErr w:type="gramEnd"/>
+      <w:r>
+        <w:t>));</w:t>
+      </w:r>
+      <w:r>
+        <w:t xml:space="preserve"> </w:t>
+      </w:r>
+      <w:r>
+        <w:rPr>
+          <w:b/>
+          <w:bCs/>
+          <w:color w:val="70AD47" w:themeColor="accent6"/>
+        </w:rPr>
+        <w:t>//Hola Mundo!!!</w:t>
+      </w:r>
+      <w:r>
+        <w:rPr>
+          <w:color w:val="70AD47" w:themeColor="accent6"/>
+        </w:rPr>
+        <w:t xml:space="preserve"> </w:t>
+      </w:r>
+    </w:p>
+    <w:p>
+      <w:pPr>
+        <w:pStyle w:val="Sinespaciado"/>
+      </w:pPr>
+    </w:p>
+    <w:p>
+      <w:pPr>
+        <w:pStyle w:val="Sinespaciado"/>
+        <w:rPr>
+          <w:lang w:val="es-ES"/>
+        </w:rPr>
+      </w:pPr>
+      <w:r>
+        <w:rPr>
+          <w:b/>
+          <w:bCs/>
+        </w:rPr>
+        <w:t>function</w:t>
+      </w:r>
+      <w:r>
+        <w:t xml:space="preserve"> Cuadrado(</w:t>
       </w:r>
       <w:proofErr w:type="spellStart"/>
       <w:proofErr w:type="gramStart"/>
       <w:r>
-        <w:rPr>
-          <w:b/>
-          <w:bCs/>
-          <w:lang w:val="es-ES"/>
-        </w:rPr>
-        <w:t>foo</w:t>
+        <w:t>a:</w:t>
+      </w:r>
+      <w:r>
+        <w:rPr>
+          <w:b/>
+          <w:bCs/>
+        </w:rPr>
+        <w:t>number</w:t>
       </w:r>
       <w:proofErr w:type="spellEnd"/>
-      <w:r>
-        <w:rPr>
-          <w:lang w:val="es-ES"/>
-        </w:rPr>
-        <w:t xml:space="preserve"> :</w:t>
-      </w:r>
       <w:proofErr w:type="gramEnd"/>
       <w:r>
-        <w:rPr>
-          <w:lang w:val="es-ES"/>
-        </w:rPr>
+        <w:t>) : number</w:t>
+      </w:r>
+    </w:p>
+    <w:p>
+      <w:pPr>
+        <w:pStyle w:val="Sinespaciado"/>
+        <w:rPr>
+          <w:lang w:val="es-ES"/>
+        </w:rPr>
+      </w:pPr>
+      <w:proofErr w:type="gramStart"/>
+      <w:r>
+        <w:t>{ return</w:t>
+      </w:r>
+      <w:proofErr w:type="gramEnd"/>
+      <w:r>
+        <w:t xml:space="preserve"> a * a; }</w:t>
+      </w:r>
+    </w:p>
+    <w:p>
+      <w:pPr>
+        <w:pStyle w:val="Sinespaciado"/>
+      </w:pPr>
+    </w:p>
+    <w:p>
+      <w:pPr>
+        <w:pStyle w:val="Sinespaciado"/>
+        <w:rPr>
+          <w:lang w:val="es-ES"/>
+        </w:rPr>
+      </w:pPr>
+      <w:proofErr w:type="spellStart"/>
+      <w:r>
+        <w:t>let</w:t>
+      </w:r>
+      <w:proofErr w:type="spellEnd"/>
+      <w:r>
         <w:t xml:space="preserve"> </w:t>
       </w:r>
-      <w:r>
-        <w:rPr>
-          <w:b/>
-          <w:bCs/>
-          <w:lang w:val="es-ES"/>
-        </w:rPr>
-        <w:t>number</w:t>
-      </w:r>
-      <w:r>
-        <w:rPr>
-          <w:lang w:val="es-ES"/>
-        </w:rPr>
-        <w:t xml:space="preserve"> = 456;}</w:t>
-      </w:r>
-    </w:p>
-    <w:p>
-      <w:pPr>
-        <w:pStyle w:val="Sinespaciado"/>
-        <w:rPr>
-          <w:lang w:val="es-ES"/>
-        </w:rPr>
-      </w:pPr>
-      <w:r>
-        <w:rPr>
-          <w:lang w:val="es-ES"/>
-        </w:rPr>
+      <w:proofErr w:type="gramStart"/>
+      <w:r>
+        <w:t>pot :</w:t>
+      </w:r>
+      <w:proofErr w:type="gramEnd"/>
+      <w:r>
+        <w:t xml:space="preserve"> Function = Cuadrado;</w:t>
+      </w:r>
+    </w:p>
+    <w:p>
+      <w:pPr>
+        <w:pStyle w:val="Sinespaciado"/>
+        <w:rPr>
+          <w:lang w:val="es-ES"/>
+        </w:rPr>
+      </w:pPr>
+      <w:r>
         <w:t>console.log(</w:t>
-      </w:r>
-      <w:proofErr w:type="spellStart"/>
-      <w:r>
-        <w:rPr>
-          <w:b/>
-          <w:bCs/>
-          <w:lang w:val="es-ES"/>
-        </w:rPr>
-        <w:t>foo</w:t>
-      </w:r>
-      <w:proofErr w:type="spellEnd"/>
-      <w:r>
-        <w:rPr>
-          <w:lang w:val="es-ES"/>
-        </w:rPr>
-        <w:t xml:space="preserve">); </w:t>
-      </w:r>
-      <w:r>
-        <w:rPr>
-          <w:b/>
-          <w:bCs/>
-          <w:color w:val="70AD47" w:themeColor="accent6"/>
-          <w:lang w:val="es-ES"/>
-        </w:rPr>
-        <w:t>// 123.</w:t>
-      </w:r>
-    </w:p>
-    <w:p>
-      <w:pPr>
-        <w:pStyle w:val="Sinespaciado"/>
-        <w:rPr>
-          <w:lang w:val="es-ES"/>
-        </w:rPr>
-      </w:pPr>
-    </w:p>
-    <w:p>
-      <w:pPr>
-        <w:pStyle w:val="Sinespaciado"/>
-        <w:rPr>
-          <w:b/>
-          <w:bCs/>
-          <w:color w:val="4472C4" w:themeColor="accent1"/>
-          <w:u w:val="single"/>
-          <w:lang w:val="es-ES"/>
-        </w:rPr>
-      </w:pPr>
-    </w:p>
-    <w:p>
-      <w:pPr>
-        <w:pStyle w:val="Sinespaciado"/>
-        <w:rPr>
-          <w:b/>
-          <w:bCs/>
-          <w:color w:val="4472C4" w:themeColor="accent1"/>
-          <w:u w:val="single"/>
-          <w:lang w:val="es-ES"/>
-        </w:rPr>
-      </w:pPr>
-    </w:p>
-    <w:p>
-      <w:pPr>
-        <w:pStyle w:val="Sinespaciado"/>
-        <w:rPr>
-          <w:b/>
-          <w:bCs/>
-          <w:u w:val="single"/>
-          <w:lang w:val="es-ES"/>
-        </w:rPr>
-      </w:pPr>
-      <w:r>
-        <w:rPr>
-          <w:b/>
-          <w:bCs/>
-          <w:color w:val="4472C4" w:themeColor="accent1"/>
-          <w:u w:val="single"/>
-          <w:lang w:val="es-ES"/>
-        </w:rPr>
-        <w:lastRenderedPageBreak/>
-        <w:t>Funciones (Tradicionales)</w:t>
-      </w:r>
-    </w:p>
-    <w:p>
-      <w:pPr>
-        <w:pStyle w:val="Sinespaciado"/>
-        <w:rPr>
-          <w:lang w:val="es-ES"/>
-        </w:rPr>
-      </w:pPr>
-    </w:p>
-    <w:p>
-      <w:pPr>
-        <w:pStyle w:val="Sinespaciado"/>
-        <w:rPr>
-          <w:lang w:val="es-ES"/>
-        </w:rPr>
-      </w:pPr>
-      <w:r>
-        <w:rPr>
-          <w:lang w:val="es-ES"/>
-        </w:rPr>
-        <w:t xml:space="preserve">SINTAXIS: </w:t>
-      </w:r>
-      <w:r>
-        <w:rPr>
-          <w:lang w:val="es-ES"/>
-        </w:rPr>
-        <w:tab/>
-        <w:t>function Identificador ([</w:t>
-      </w:r>
-      <w:proofErr w:type="gramStart"/>
-      <w:r>
-        <w:rPr>
-          <w:lang w:val="es-ES"/>
-        </w:rPr>
-        <w:t>Args :</w:t>
-      </w:r>
-      <w:proofErr w:type="gramEnd"/>
-      <w:r>
-        <w:rPr>
-          <w:lang w:val="es-ES"/>
-        </w:rPr>
-        <w:t xml:space="preserve"> tipo]) : TipoRetorno {[Return;]}</w:t>
-      </w:r>
-    </w:p>
-    <w:p>
-      <w:pPr>
-        <w:pStyle w:val="Sinespaciado"/>
-        <w:rPr>
-          <w:lang w:val="es-ES"/>
-        </w:rPr>
-      </w:pPr>
-    </w:p>
-    <w:p>
-      <w:pPr>
-        <w:pStyle w:val="Sinespaciado"/>
-        <w:rPr>
-          <w:lang w:val="es-ES"/>
-        </w:rPr>
-      </w:pPr>
-      <w:r>
-        <w:rPr>
-          <w:b/>
-          <w:bCs/>
-          <w:lang w:val="es-ES"/>
-        </w:rPr>
-        <w:t>P. Opcionales:</w:t>
-      </w:r>
-      <w:r>
-        <w:rPr>
-          <w:b/>
-          <w:bCs/>
-          <w:lang w:val="es-ES"/>
-        </w:rPr>
-        <w:tab/>
-      </w:r>
-      <w:r>
-        <w:rPr>
-          <w:lang w:val="es-ES"/>
-        </w:rPr>
-        <w:tab/>
-        <w:t>(?)</w:t>
-      </w:r>
-      <w:r>
-        <w:rPr>
-          <w:lang w:val="es-ES"/>
-        </w:rPr>
-        <w:tab/>
-      </w:r>
-      <w:r>
-        <w:rPr>
-          <w:lang w:val="es-ES"/>
-        </w:rPr>
-        <w:tab/>
-      </w:r>
-      <w:r>
-        <w:rPr>
-          <w:lang w:val="es-ES"/>
-        </w:rPr>
-        <w:tab/>
-        <w:t>function Identificador (</w:t>
-      </w:r>
-      <w:proofErr w:type="gramStart"/>
-      <w:r>
-        <w:rPr>
-          <w:lang w:val="es-ES"/>
-        </w:rPr>
-        <w:t xml:space="preserve">param </w:t>
-      </w:r>
-      <w:r>
-        <w:rPr>
-          <w:b/>
-          <w:bCs/>
-          <w:lang w:val="es-ES"/>
-        </w:rPr>
-        <w:t>?</w:t>
-      </w:r>
-      <w:proofErr w:type="gramEnd"/>
-      <w:r>
-        <w:rPr>
-          <w:b/>
-          <w:bCs/>
-          <w:lang w:val="es-ES"/>
-        </w:rPr>
-        <w:t xml:space="preserve"> </w:t>
-      </w:r>
-      <w:r>
-        <w:rPr>
-          <w:lang w:val="es-ES"/>
-        </w:rPr>
-        <w:t xml:space="preserve">: tipo) : TipoRetorno {[Return;]} </w:t>
-      </w:r>
-    </w:p>
-    <w:p>
-      <w:pPr>
-        <w:pStyle w:val="Sinespaciado"/>
-        <w:rPr>
-          <w:lang w:val="es-ES"/>
-        </w:rPr>
-      </w:pPr>
-      <w:r>
-        <w:rPr>
-          <w:b/>
-          <w:bCs/>
-          <w:lang w:val="es-ES"/>
-        </w:rPr>
-        <w:t>P. Predeterminados:</w:t>
-      </w:r>
-      <w:r>
-        <w:rPr>
-          <w:lang w:val="es-ES"/>
-        </w:rPr>
-        <w:tab/>
-        <w:t>(= valor)</w:t>
-      </w:r>
-      <w:r>
-        <w:rPr>
-          <w:lang w:val="es-ES"/>
-        </w:rPr>
-        <w:tab/>
-      </w:r>
-      <w:r>
-        <w:rPr>
-          <w:lang w:val="es-ES"/>
-        </w:rPr>
-        <w:tab/>
-        <w:t>function Identificador (</w:t>
-      </w:r>
-      <w:proofErr w:type="gramStart"/>
-      <w:r>
-        <w:rPr>
-          <w:lang w:val="es-ES"/>
-        </w:rPr>
-        <w:t>param :</w:t>
-      </w:r>
-      <w:proofErr w:type="gramEnd"/>
-      <w:r>
-        <w:rPr>
-          <w:lang w:val="es-ES"/>
-        </w:rPr>
-        <w:t xml:space="preserve"> tipo = </w:t>
-      </w:r>
-      <w:r>
-        <w:rPr>
-          <w:b/>
-          <w:bCs/>
-          <w:lang w:val="es-ES"/>
-        </w:rPr>
-        <w:t>valor</w:t>
-      </w:r>
-      <w:r>
-        <w:rPr>
-          <w:lang w:val="es-ES"/>
-        </w:rPr>
-        <w:t>) : TipoRetorno {[Return;]}</w:t>
-      </w:r>
-    </w:p>
-    <w:p>
-      <w:pPr>
-        <w:pStyle w:val="Sinespaciado"/>
-        <w:rPr>
-          <w:lang w:val="es-ES"/>
-        </w:rPr>
-      </w:pPr>
-      <w:r>
-        <w:rPr>
-          <w:b/>
-          <w:bCs/>
-          <w:lang w:val="es-ES"/>
-        </w:rPr>
-        <w:t>P. REST:</w:t>
-      </w:r>
-      <w:r>
-        <w:rPr>
-          <w:b/>
-          <w:bCs/>
-          <w:lang w:val="es-ES"/>
-        </w:rPr>
-        <w:tab/>
-      </w:r>
-      <w:r>
-        <w:rPr>
-          <w:lang w:val="es-ES"/>
-        </w:rPr>
-        <w:tab/>
-        <w:t>(…</w:t>
-      </w:r>
-      <w:proofErr w:type="spellStart"/>
-      <w:r>
-        <w:rPr>
-          <w:lang w:val="es-ES"/>
-        </w:rPr>
-        <w:t>params</w:t>
-      </w:r>
-      <w:proofErr w:type="spellEnd"/>
-      <w:r>
-        <w:rPr>
-          <w:lang w:val="es-ES"/>
-        </w:rPr>
-        <w:t>)</w:t>
-      </w:r>
-      <w:r>
-        <w:rPr>
-          <w:lang w:val="es-ES"/>
-        </w:rPr>
-        <w:tab/>
-      </w:r>
-      <w:r>
-        <w:rPr>
-          <w:lang w:val="es-ES"/>
-        </w:rPr>
-        <w:tab/>
-        <w:t xml:space="preserve">function Identificador </w:t>
-      </w:r>
-      <w:proofErr w:type="gramStart"/>
-      <w:r>
-        <w:rPr>
-          <w:lang w:val="es-ES"/>
-        </w:rPr>
-        <w:t>(</w:t>
-      </w:r>
-      <w:r>
-        <w:rPr>
-          <w:b/>
-          <w:bCs/>
-          <w:lang w:val="es-ES"/>
-        </w:rPr>
-        <w:t xml:space="preserve"> …</w:t>
-      </w:r>
-      <w:proofErr w:type="spellStart"/>
-      <w:proofErr w:type="gramEnd"/>
-      <w:r>
-        <w:rPr>
-          <w:b/>
-          <w:bCs/>
-          <w:lang w:val="es-ES"/>
-        </w:rPr>
-        <w:t>params</w:t>
-      </w:r>
-      <w:proofErr w:type="spellEnd"/>
-      <w:r>
-        <w:rPr>
-          <w:b/>
-          <w:bCs/>
-          <w:lang w:val="es-ES"/>
-        </w:rPr>
-        <w:t xml:space="preserve"> </w:t>
-      </w:r>
-      <w:r>
-        <w:rPr>
-          <w:lang w:val="es-ES"/>
-        </w:rPr>
-        <w:t xml:space="preserve">: tipo[]) : TipoRetorno </w:t>
-      </w:r>
-      <w:r>
-        <w:rPr>
-          <w:lang w:val="es-ES"/>
-        </w:rPr>
-        <w:t>{[Return;]}</w:t>
-      </w:r>
-    </w:p>
-    <w:p>
-      <w:pPr>
-        <w:pStyle w:val="Sinespaciado"/>
-        <w:rPr>
-          <w:b/>
-          <w:bCs/>
-          <w:u w:val="single"/>
-          <w:lang w:val="es-ES"/>
-        </w:rPr>
-      </w:pPr>
-    </w:p>
-    <w:p>
-      <w:pPr>
-        <w:pStyle w:val="Sinespaciado"/>
-        <w:rPr>
-          <w:b/>
-          <w:bCs/>
-          <w:u w:val="single"/>
-          <w:lang w:val="es-ES"/>
-        </w:rPr>
-      </w:pPr>
-    </w:p>
-    <w:p>
-      <w:pPr>
-        <w:pStyle w:val="Sinespaciado"/>
-        <w:rPr>
-          <w:b/>
-          <w:bCs/>
-          <w:u w:val="single"/>
-          <w:lang w:val="es-ES"/>
-        </w:rPr>
-      </w:pPr>
-      <w:r>
-        <w:rPr>
-          <w:b/>
-          <w:bCs/>
-          <w:u w:val="single"/>
-          <w:lang w:val="es-ES"/>
-        </w:rPr>
-        <w:t>Como variables:</w:t>
-      </w:r>
-    </w:p>
-    <w:p>
-      <w:pPr>
-        <w:pStyle w:val="Sinespaciado"/>
-        <w:rPr>
-          <w:lang w:val="es-ES"/>
-        </w:rPr>
-      </w:pPr>
-    </w:p>
-    <w:p>
-      <w:pPr>
-        <w:pStyle w:val="Sinespaciado"/>
-        <w:rPr>
-          <w:lang w:val="es-ES"/>
-        </w:rPr>
-      </w:pPr>
-      <w:proofErr w:type="spellStart"/>
-      <w:r>
-        <w:t>let</w:t>
-      </w:r>
-      <w:proofErr w:type="spellEnd"/>
-      <w:r>
-        <w:t xml:space="preserve"> saludar : Function = </w:t>
-      </w:r>
-      <w:proofErr w:type="gramStart"/>
-      <w:r>
-        <w:t>function(</w:t>
-      </w:r>
-      <w:proofErr w:type="gramEnd"/>
-      <w:r>
-        <w:t>) : string</w:t>
-      </w:r>
-    </w:p>
-    <w:p>
-      <w:pPr>
-        <w:pStyle w:val="Sinespaciado"/>
-        <w:rPr>
-          <w:lang w:val="es-ES"/>
-        </w:rPr>
-      </w:pPr>
-      <w:r>
-        <w:t xml:space="preserve">   {</w:t>
-      </w:r>
-    </w:p>
-    <w:p>
-      <w:pPr>
-        <w:pStyle w:val="Sinespaciado"/>
-        <w:rPr>
-          <w:lang w:val="es-ES"/>
-        </w:rPr>
-      </w:pPr>
-      <w:r>
-        <w:t xml:space="preserve">        return "Hola Mundo!!!"; </w:t>
-      </w:r>
-      <w:r>
-        <w:tab/>
-      </w:r>
-    </w:p>
-    <w:p>
-      <w:pPr>
-        <w:pStyle w:val="Sinespaciado"/>
-        <w:rPr>
-          <w:lang w:val="es-ES"/>
-        </w:rPr>
-      </w:pPr>
-      <w:r>
-        <w:t xml:space="preserve">   }</w:t>
-      </w:r>
-    </w:p>
-    <w:p>
-      <w:pPr>
-        <w:pStyle w:val="Sinespaciado"/>
-        <w:rPr>
-          <w:lang w:val="es-ES"/>
-        </w:rPr>
-      </w:pPr>
-      <w:r>
-        <w:t>console.log(</w:t>
-      </w:r>
-      <w:proofErr w:type="gramStart"/>
-      <w:r>
-        <w:t>saludar(</w:t>
-      </w:r>
-      <w:proofErr w:type="gramEnd"/>
-      <w:r>
-        <w:t>));</w:t>
-      </w:r>
-      <w:r>
-        <w:t xml:space="preserve"> </w:t>
-      </w:r>
-      <w:r>
-        <w:rPr>
-          <w:b/>
-          <w:bCs/>
-          <w:color w:val="70AD47" w:themeColor="accent6"/>
-        </w:rPr>
-        <w:t>//Hola Mundo!!!</w:t>
-      </w:r>
-      <w:r>
-        <w:rPr>
-          <w:color w:val="70AD47" w:themeColor="accent6"/>
-        </w:rPr>
-        <w:t xml:space="preserve"> </w:t>
-      </w:r>
-    </w:p>
-    <w:p>
-      <w:pPr>
-        <w:pStyle w:val="Sinespaciado"/>
-      </w:pPr>
-    </w:p>
-    <w:p>
-      <w:pPr>
-        <w:pStyle w:val="Sinespaciado"/>
-        <w:rPr>
-          <w:lang w:val="es-ES"/>
-        </w:rPr>
-      </w:pPr>
-      <w:r>
-        <w:t>function Cuadrado(</w:t>
       </w:r>
       <w:proofErr w:type="spellStart"/>
       <w:proofErr w:type="gramStart"/>
       <w:r>
-        <w:t>a:number</w:t>
+        <w:t>pot</w:t>
       </w:r>
       <w:proofErr w:type="spellEnd"/>
+      <w:r>
+        <w:t>(</w:t>
+      </w:r>
       <w:proofErr w:type="gramEnd"/>
       <w:r>
-        <w:t>) : number</w:t>
-      </w:r>
-    </w:p>
-    <w:p>
-      <w:pPr>
-        <w:pStyle w:val="Sinespaciado"/>
-        <w:rPr>
-          <w:lang w:val="es-ES"/>
-        </w:rPr>
-      </w:pPr>
-      <w:proofErr w:type="gramStart"/>
-      <w:r>
-        <w:t>{ return</w:t>
-      </w:r>
-      <w:proofErr w:type="gramEnd"/>
-      <w:r>
-        <w:t xml:space="preserve"> a * a; }</w:t>
-      </w:r>
-    </w:p>
-    <w:p>
-      <w:pPr>
-        <w:pStyle w:val="Sinespaciado"/>
-      </w:pPr>
-    </w:p>
-    <w:p>
-      <w:pPr>
-        <w:pStyle w:val="Sinespaciado"/>
-        <w:rPr>
-          <w:lang w:val="es-ES"/>
-        </w:rPr>
-      </w:pPr>
-      <w:proofErr w:type="spellStart"/>
-      <w:r>
-        <w:t>let</w:t>
-      </w:r>
-      <w:proofErr w:type="spellEnd"/>
-      <w:r>
-        <w:t xml:space="preserve"> </w:t>
-      </w:r>
-      <w:proofErr w:type="spellStart"/>
-      <w:proofErr w:type="gramStart"/>
-      <w:r>
-        <w:t>pot</w:t>
-      </w:r>
-      <w:proofErr w:type="spellEnd"/>
-      <w:r>
-        <w:t xml:space="preserve"> :</w:t>
-      </w:r>
-      <w:proofErr w:type="gramEnd"/>
-      <w:r>
-        <w:t xml:space="preserve"> Function = Cuadrado;</w:t>
-      </w:r>
-    </w:p>
-    <w:p>
-      <w:pPr>
-        <w:pStyle w:val="Sinespaciado"/>
-        <w:rPr>
-          <w:lang w:val="es-ES"/>
-        </w:rPr>
-      </w:pPr>
-      <w:r>
-        <w:t>console.log(</w:t>
-      </w:r>
-      <w:proofErr w:type="spellStart"/>
-      <w:proofErr w:type="gramStart"/>
-      <w:r>
-        <w:t>pot</w:t>
-      </w:r>
-      <w:proofErr w:type="spellEnd"/>
-      <w:r>
-        <w:t>(</w:t>
-      </w:r>
-      <w:proofErr w:type="gramEnd"/>
-      <w:r>
         <w:t xml:space="preserve">2)); </w:t>
       </w:r>
       <w:r>
@@ -2686,6 +2706,24 @@
           <w:color w:val="70AD47" w:themeColor="accent6"/>
         </w:rPr>
         <w:t>//4</w:t>
+      </w:r>
+    </w:p>
+    <w:p>
+      <w:pPr>
+        <w:pStyle w:val="Sinespaciado"/>
+        <w:rPr>
+          <w:b/>
+          <w:bCs/>
+          <w:u w:val="single"/>
+        </w:rPr>
+      </w:pPr>
+      <w:r>
+        <w:rPr>
+          <w:b/>
+          <w:bCs/>
+          <w:u w:val="single"/>
+        </w:rPr>
+        <w:t>_________________________________________________________________________________________________________</w:t>
       </w:r>
     </w:p>
     <w:p>
@@ -2836,14 +2874,7 @@
           <w:b/>
           <w:bCs/>
         </w:rPr>
-        <w:t xml:space="preserve">) : </w:t>
-      </w:r>
-      <w:r>
-        <w:rPr>
-          <w:b/>
-          <w:bCs/>
-        </w:rPr>
-        <w:t>Void;</w:t>
+        <w:t>) : Void;</w:t>
       </w:r>
       <w:r>
         <w:rPr>
@@ -2862,6 +2893,24 @@
           <w:lang w:val="es-ES"/>
         </w:rPr>
       </w:pPr>
+    </w:p>
+    <w:p>
+      <w:pPr>
+        <w:pStyle w:val="Sinespaciado"/>
+        <w:rPr>
+          <w:b/>
+          <w:bCs/>
+          <w:u w:val="single"/>
+        </w:rPr>
+      </w:pPr>
+      <w:r>
+        <w:rPr>
+          <w:b/>
+          <w:bCs/>
+          <w:u w:val="single"/>
+        </w:rPr>
+        <w:t>__________________________________________________________________________________________________________</w:t>
+      </w:r>
     </w:p>
     <w:p>
       <w:pPr>
@@ -3246,17 +3295,6 @@
         <w:rPr>
           <w:b/>
           <w:bCs/>
-          <w:u w:val="single"/>
-          <w:lang w:val="es-ES"/>
-        </w:rPr>
-      </w:pPr>
-    </w:p>
-    <w:p>
-      <w:pPr>
-        <w:pStyle w:val="Sinespaciado"/>
-        <w:rPr>
-          <w:b/>
-          <w:bCs/>
           <w:lang w:val="es-ES"/>
         </w:rPr>
       </w:pPr>
@@ -3442,8 +3480,6 @@
         </w:rPr>
         <w:t>this</w:t>
       </w:r>
-      <w:bookmarkStart w:id="0" w:name="_GoBack"/>
-      <w:bookmarkEnd w:id="0"/>
     </w:p>
     <w:sectPr>
       <w:pgSz w:w="12240" w:h="15840"/>
@@ -4723,6 +4759,7 @@
   <w:style w:type="character" w:default="1" w:styleId="Fuentedeprrafopredeter">
     <w:name w:val="Default Paragraph Font"/>
     <w:uiPriority w:val="1"/>
+    <w:semiHidden/>
     <w:unhideWhenUsed/>
   </w:style>
   <w:style w:type="table" w:default="1" w:styleId="Tablanormal">

--- a/LAB III - Resumen cursada.docx
+++ b/LAB III - Resumen cursada.docx
@@ -19,13 +19,25 @@
         <w:rPr>
           <w:b/>
           <w:bCs/>
-          <w:color w:val="ED7D31" w:themeColor="accent2"/>
+          <w:color w:val="4472C4" w:themeColor="accent1"/>
           <w:sz w:val="36"/>
           <w:szCs w:val="36"/>
           <w:u w:val="single"/>
           <w:lang w:val="es-ES"/>
         </w:rPr>
-        <w:t>CLASE 01:</w:t>
+        <w:t>CLASE 01</w:t>
+      </w:r>
+      <w:r>
+        <w:rPr>
+          <w:b/>
+          <w:bCs/>
+          <w:color w:val="4472C4" w:themeColor="accent1"/>
+          <w:sz w:val="36"/>
+          <w:szCs w:val="36"/>
+          <w:u w:val="single"/>
+          <w:lang w:val="es-ES"/>
+        </w:rPr>
+        <w:t xml:space="preserve"> *********************************************************</w:t>
       </w:r>
     </w:p>
     <w:p>
@@ -135,42 +147,12 @@
           <w:lang w:val="es-ES"/>
         </w:rPr>
       </w:pPr>
-      <w:proofErr w:type="spellStart"/>
-      <w:r>
-        <w:rPr>
-          <w:lang w:val="es-ES"/>
-        </w:rPr>
-        <w:t>tsc</w:t>
-      </w:r>
-      <w:proofErr w:type="spellEnd"/>
-      <w:r>
-        <w:rPr>
-          <w:lang w:val="es-ES"/>
-        </w:rPr>
-        <w:t xml:space="preserve"> &lt;</w:t>
-      </w:r>
-      <w:proofErr w:type="spellStart"/>
-      <w:r>
-        <w:rPr>
-          <w:lang w:val="es-ES"/>
-        </w:rPr>
-        <w:t>Nombre_del_archivo</w:t>
-      </w:r>
-      <w:proofErr w:type="spellEnd"/>
-      <w:r>
-        <w:rPr>
-          <w:lang w:val="es-ES"/>
-        </w:rPr>
-        <w:t>&gt;.</w:t>
-      </w:r>
-      <w:proofErr w:type="spellStart"/>
-      <w:r>
-        <w:rPr>
-          <w:lang w:val="es-ES"/>
-        </w:rPr>
-        <w:t>ts</w:t>
-      </w:r>
-      <w:proofErr w:type="spellEnd"/>
+      <w:r>
+        <w:rPr>
+          <w:lang w:val="es-ES"/>
+        </w:rPr>
+        <w:t>tsc &lt;Nombre_del_archivo&gt;.ts</w:t>
+      </w:r>
       <w:r>
         <w:rPr>
           <w:lang w:val="es-ES"/>
@@ -206,42 +188,12 @@
           <w:lang w:val="es-ES"/>
         </w:rPr>
       </w:pPr>
-      <w:proofErr w:type="spellStart"/>
-      <w:r>
-        <w:rPr>
-          <w:lang w:val="es-ES"/>
-        </w:rPr>
-        <w:t>tsc</w:t>
-      </w:r>
-      <w:proofErr w:type="spellEnd"/>
-      <w:r>
-        <w:rPr>
-          <w:lang w:val="es-ES"/>
-        </w:rPr>
-        <w:t xml:space="preserve"> -w &lt;</w:t>
-      </w:r>
-      <w:proofErr w:type="spellStart"/>
-      <w:r>
-        <w:rPr>
-          <w:lang w:val="es-ES"/>
-        </w:rPr>
-        <w:t>Nombre_del_archivo</w:t>
-      </w:r>
-      <w:proofErr w:type="spellEnd"/>
-      <w:r>
-        <w:rPr>
-          <w:lang w:val="es-ES"/>
-        </w:rPr>
-        <w:t>&gt;.</w:t>
-      </w:r>
-      <w:proofErr w:type="spellStart"/>
-      <w:r>
-        <w:rPr>
-          <w:lang w:val="es-ES"/>
-        </w:rPr>
-        <w:t>ts</w:t>
-      </w:r>
-      <w:proofErr w:type="spellEnd"/>
+      <w:r>
+        <w:rPr>
+          <w:lang w:val="es-ES"/>
+        </w:rPr>
+        <w:t>tsc -w &lt;Nombre_del_archivo&gt;.ts</w:t>
+      </w:r>
       <w:r>
         <w:rPr>
           <w:lang w:val="es-ES"/>
@@ -271,90 +223,18 @@
           <w:lang w:val="es-ES"/>
         </w:rPr>
       </w:pPr>
-      <w:proofErr w:type="spellStart"/>
-      <w:r>
-        <w:rPr>
-          <w:lang w:val="es-ES"/>
-        </w:rPr>
-        <w:t>tsc</w:t>
-      </w:r>
-      <w:proofErr w:type="spellEnd"/>
-      <w:r>
-        <w:rPr>
-          <w:lang w:val="es-ES"/>
-        </w:rPr>
-        <w:t xml:space="preserve"> –</w:t>
-      </w:r>
-      <w:proofErr w:type="spellStart"/>
-      <w:r>
-        <w:rPr>
-          <w:lang w:val="es-ES"/>
-        </w:rPr>
-        <w:t>outFile</w:t>
-      </w:r>
-      <w:proofErr w:type="spellEnd"/>
-      <w:r>
-        <w:rPr>
-          <w:lang w:val="es-ES"/>
-        </w:rPr>
-        <w:t xml:space="preserve"> &lt;</w:t>
-      </w:r>
-      <w:proofErr w:type="spellStart"/>
-      <w:r>
-        <w:rPr>
-          <w:lang w:val="es-ES"/>
-        </w:rPr>
-        <w:t>Main</w:t>
-      </w:r>
-      <w:proofErr w:type="spellEnd"/>
-      <w:r>
-        <w:rPr>
-          <w:lang w:val="es-ES"/>
-        </w:rPr>
-        <w:t>&gt; &lt;Arch01&gt;.</w:t>
-      </w:r>
-      <w:proofErr w:type="spellStart"/>
-      <w:r>
-        <w:rPr>
-          <w:lang w:val="es-ES"/>
-        </w:rPr>
-        <w:t>ts</w:t>
-      </w:r>
-      <w:proofErr w:type="spellEnd"/>
-      <w:r>
-        <w:rPr>
-          <w:lang w:val="es-ES"/>
-        </w:rPr>
-        <w:t xml:space="preserve"> &lt;Arch02&gt;.</w:t>
-      </w:r>
-      <w:proofErr w:type="spellStart"/>
-      <w:r>
-        <w:rPr>
-          <w:lang w:val="es-ES"/>
-        </w:rPr>
-        <w:t>ts</w:t>
-      </w:r>
-      <w:proofErr w:type="spellEnd"/>
-      <w:r>
-        <w:rPr>
-          <w:lang w:val="es-ES"/>
-        </w:rPr>
-        <w:tab/>
-        <w:t>Se utiliza para juntar varios archivos .</w:t>
-      </w:r>
-      <w:proofErr w:type="spellStart"/>
-      <w:r>
-        <w:rPr>
-          <w:lang w:val="es-ES"/>
-        </w:rPr>
-        <w:t>ts</w:t>
-      </w:r>
-      <w:proofErr w:type="spellEnd"/>
-      <w:r>
-        <w:rPr>
-          <w:lang w:val="es-ES"/>
-        </w:rPr>
-        <w:t xml:space="preserve"> en una sola salida.</w:t>
+      <w:r>
+        <w:rPr>
+          <w:lang w:val="es-ES"/>
+        </w:rPr>
+        <w:t>tsc –outFile &lt;Main&gt; &lt;Arch01&gt;.ts &lt;Arch02&gt;.ts</w:t>
+      </w:r>
+      <w:r>
+        <w:rPr>
+          <w:lang w:val="es-ES"/>
+        </w:rPr>
+        <w:tab/>
+        <w:t>Se utiliza para juntar varios archivos .ts en una sola salida.</w:t>
       </w:r>
     </w:p>
     <w:p>
@@ -688,24 +568,996 @@
         <w:rPr>
           <w:lang w:val="es-ES"/>
         </w:rPr>
+        <w:t xml:space="preserve"> esVerdad : </w:t>
+      </w:r>
+      <w:r>
+        <w:rPr>
+          <w:b/>
+          <w:bCs/>
+          <w:lang w:val="es-ES"/>
+        </w:rPr>
+        <w:t>B</w:t>
+      </w:r>
+      <w:r>
+        <w:rPr>
+          <w:b/>
+          <w:bCs/>
+          <w:lang w:val="es-ES"/>
+        </w:rPr>
+        <w:t>oolean</w:t>
+      </w:r>
+      <w:r>
+        <w:rPr>
+          <w:lang w:val="es-ES"/>
+        </w:rPr>
+        <w:t xml:space="preserve"> = false;</w:t>
+      </w:r>
+    </w:p>
+    <w:p>
+      <w:pPr>
+        <w:pStyle w:val="Sinespaciado"/>
+        <w:rPr>
+          <w:lang w:val="es-ES"/>
+        </w:rPr>
+      </w:pPr>
+      <w:r>
+        <w:rPr>
+          <w:b/>
+          <w:bCs/>
+          <w:lang w:val="es-ES"/>
+        </w:rPr>
+        <w:t>Number</w:t>
+      </w:r>
+      <w:r>
+        <w:rPr>
+          <w:lang w:val="es-ES"/>
+        </w:rPr>
+        <w:t xml:space="preserve"> (Valores numéricos, enteros, decimales, etc.)</w:t>
+      </w:r>
+      <w:r>
+        <w:rPr>
+          <w:lang w:val="es-ES"/>
+        </w:rPr>
+        <w:tab/>
+      </w:r>
+      <w:r>
+        <w:rPr>
+          <w:lang w:val="es-ES"/>
+        </w:rPr>
+        <w:tab/>
+      </w:r>
+      <w:r>
+        <w:rPr>
+          <w:lang w:val="es-ES"/>
+        </w:rPr>
+        <w:tab/>
+      </w:r>
+      <w:r>
+        <w:rPr>
+          <w:lang w:val="es-ES"/>
+        </w:rPr>
+        <w:tab/>
+      </w:r>
+      <w:r>
+        <w:rPr>
+          <w:b/>
+          <w:bCs/>
+          <w:lang w:val="es-ES"/>
+        </w:rPr>
+        <w:t>var</w:t>
+      </w:r>
+      <w:r>
+        <w:rPr>
+          <w:lang w:val="es-ES"/>
+        </w:rPr>
+        <w:t xml:space="preserve"> numero : </w:t>
+      </w:r>
+      <w:r>
+        <w:rPr>
+          <w:b/>
+          <w:bCs/>
+          <w:lang w:val="es-ES"/>
+        </w:rPr>
+        <w:t>N</w:t>
+      </w:r>
+      <w:r>
+        <w:rPr>
+          <w:b/>
+          <w:bCs/>
+          <w:lang w:val="es-ES"/>
+        </w:rPr>
+        <w:t>umber</w:t>
+      </w:r>
+      <w:r>
+        <w:rPr>
+          <w:lang w:val="es-ES"/>
+        </w:rPr>
+        <w:t xml:space="preserve"> = 33.78; </w:t>
+      </w:r>
+    </w:p>
+    <w:p>
+      <w:pPr>
+        <w:pStyle w:val="Sinespaciado"/>
+        <w:rPr>
+          <w:lang w:val="es-ES"/>
+        </w:rPr>
+      </w:pPr>
+      <w:r>
+        <w:rPr>
+          <w:b/>
+          <w:bCs/>
+          <w:lang w:val="es-ES"/>
+        </w:rPr>
+        <w:t>Null</w:t>
+      </w:r>
+      <w:r>
+        <w:rPr>
+          <w:lang w:val="es-ES"/>
+        </w:rPr>
+        <w:t xml:space="preserve"> (Cuando un objeto o una variable no accesible) </w:t>
+      </w:r>
+      <w:r>
+        <w:rPr>
+          <w:lang w:val="es-ES"/>
+        </w:rPr>
+        <w:tab/>
+      </w:r>
+      <w:r>
+        <w:rPr>
+          <w:lang w:val="es-ES"/>
+        </w:rPr>
+        <w:tab/>
+      </w:r>
+      <w:r>
+        <w:rPr>
+          <w:lang w:val="es-ES"/>
+        </w:rPr>
+        <w:tab/>
+      </w:r>
+      <w:r>
+        <w:rPr>
+          <w:lang w:val="es-ES"/>
+        </w:rPr>
+        <w:tab/>
+      </w:r>
+      <w:r>
+        <w:rPr>
+          <w:b/>
+          <w:bCs/>
+          <w:lang w:val="es-ES"/>
+        </w:rPr>
+        <w:t>var</w:t>
+      </w:r>
+      <w:r>
+        <w:rPr>
+          <w:lang w:val="es-ES"/>
+        </w:rPr>
+        <w:t xml:space="preserve"> obj : Object | </w:t>
+      </w:r>
+      <w:r>
+        <w:rPr>
+          <w:b/>
+          <w:bCs/>
+          <w:lang w:val="es-ES"/>
+        </w:rPr>
+        <w:t>Null</w:t>
+      </w:r>
+      <w:r>
+        <w:rPr>
+          <w:lang w:val="es-ES"/>
+        </w:rPr>
+        <w:t xml:space="preserve"> = null;</w:t>
+      </w:r>
+    </w:p>
+    <w:p>
+      <w:pPr>
+        <w:pStyle w:val="Sinespaciado"/>
+        <w:rPr>
+          <w:lang w:val="es-ES"/>
+        </w:rPr>
+      </w:pPr>
+      <w:r>
+        <w:rPr>
+          <w:b/>
+          <w:bCs/>
+          <w:lang w:val="es-ES"/>
+        </w:rPr>
+        <w:t>Undefined</w:t>
+      </w:r>
+      <w:r>
+        <w:rPr>
+          <w:lang w:val="es-ES"/>
+        </w:rPr>
+        <w:t xml:space="preserve"> (Cuando un objeto o variable existe, pero no tiene valor)</w:t>
+      </w:r>
+    </w:p>
+    <w:p>
+      <w:pPr>
+        <w:pStyle w:val="Sinespaciado"/>
+        <w:rPr>
+          <w:lang w:val="es-ES"/>
+        </w:rPr>
+      </w:pPr>
+      <w:r>
+        <w:rPr>
+          <w:b/>
+          <w:bCs/>
+          <w:lang w:val="es-ES"/>
+        </w:rPr>
+        <w:t>Any</w:t>
+      </w:r>
+      <w:r>
+        <w:rPr>
+          <w:lang w:val="es-ES"/>
+        </w:rPr>
+        <w:t xml:space="preserve"> (Puede ser cualquier tipo de objeto de JavaScript)</w:t>
+      </w:r>
+      <w:r>
+        <w:rPr>
+          <w:lang w:val="es-ES"/>
+        </w:rPr>
+        <w:tab/>
+      </w:r>
+      <w:r>
+        <w:rPr>
+          <w:lang w:val="es-ES"/>
+        </w:rPr>
+        <w:tab/>
+      </w:r>
+      <w:r>
+        <w:rPr>
+          <w:lang w:val="es-ES"/>
+        </w:rPr>
+        <w:tab/>
+      </w:r>
+      <w:r>
+        <w:rPr>
+          <w:lang w:val="es-ES"/>
+        </w:rPr>
+        <w:tab/>
+      </w:r>
+      <w:r>
+        <w:rPr>
+          <w:b/>
+          <w:bCs/>
+          <w:lang w:val="es-ES"/>
+        </w:rPr>
+        <w:t>var</w:t>
+      </w:r>
+      <w:r>
+        <w:rPr>
+          <w:lang w:val="es-ES"/>
+        </w:rPr>
+        <w:t xml:space="preserve"> cosa : </w:t>
+      </w:r>
+      <w:r>
+        <w:rPr>
+          <w:b/>
+          <w:bCs/>
+          <w:lang w:val="es-ES"/>
+        </w:rPr>
+        <w:t>Any</w:t>
+      </w:r>
+      <w:r>
+        <w:rPr>
+          <w:lang w:val="es-ES"/>
+        </w:rPr>
+        <w:t xml:space="preserve"> = “Rojo”; cosa = 3;</w:t>
+      </w:r>
+    </w:p>
+    <w:p>
+      <w:pPr>
+        <w:pStyle w:val="Sinespaciado"/>
+        <w:rPr>
+          <w:lang w:val="es-ES"/>
+        </w:rPr>
+      </w:pPr>
+      <w:r>
+        <w:rPr>
+          <w:b/>
+          <w:bCs/>
+          <w:lang w:val="es-ES"/>
+        </w:rPr>
+        <w:t>Void</w:t>
+      </w:r>
+      <w:r>
+        <w:rPr>
+          <w:lang w:val="es-ES"/>
+        </w:rPr>
+        <w:t xml:space="preserve"> (Generalmente usado en funciones)</w:t>
+      </w:r>
+      <w:r>
+        <w:rPr>
+          <w:lang w:val="es-ES"/>
+        </w:rPr>
+        <w:tab/>
+      </w:r>
+      <w:r>
+        <w:rPr>
+          <w:lang w:val="es-ES"/>
+        </w:rPr>
+        <w:tab/>
+      </w:r>
+      <w:r>
+        <w:rPr>
+          <w:lang w:val="es-ES"/>
+        </w:rPr>
+        <w:tab/>
+      </w:r>
+      <w:r>
+        <w:rPr>
+          <w:lang w:val="es-ES"/>
+        </w:rPr>
+        <w:tab/>
+      </w:r>
+      <w:r>
+        <w:rPr>
+          <w:lang w:val="es-ES"/>
+        </w:rPr>
+        <w:tab/>
+      </w:r>
+      <w:r>
+        <w:rPr>
+          <w:b/>
+          <w:bCs/>
+          <w:lang w:val="es-ES"/>
+        </w:rPr>
+        <w:t>function</w:t>
+      </w:r>
+      <w:r>
+        <w:rPr>
+          <w:lang w:val="es-ES"/>
+        </w:rPr>
+        <w:t xml:space="preserve"> Avisar() : </w:t>
+      </w:r>
+      <w:r>
+        <w:rPr>
+          <w:b/>
+          <w:bCs/>
+          <w:lang w:val="es-ES"/>
+        </w:rPr>
+        <w:t>Void</w:t>
+      </w:r>
+      <w:r>
+        <w:rPr>
+          <w:lang w:val="es-ES"/>
+        </w:rPr>
+        <w:t xml:space="preserve"> { console.log(“Hola”); }</w:t>
+      </w:r>
+    </w:p>
+    <w:p>
+      <w:pPr>
+        <w:pStyle w:val="Sinespaciado"/>
+        <w:rPr>
+          <w:lang w:val="es-ES"/>
+        </w:rPr>
+      </w:pPr>
+      <w:r>
+        <w:rPr>
+          <w:b/>
+          <w:bCs/>
+          <w:lang w:val="es-ES"/>
+        </w:rPr>
+        <w:t>String</w:t>
+      </w:r>
+      <w:r>
+        <w:rPr>
+          <w:lang w:val="es-ES"/>
+        </w:rPr>
+        <w:t xml:space="preserve"> (Cadenas de caracteres y/o textos) </w:t>
+      </w:r>
+      <w:r>
+        <w:rPr>
+          <w:lang w:val="es-ES"/>
+        </w:rPr>
+        <w:tab/>
+      </w:r>
+      <w:r>
+        <w:rPr>
+          <w:b/>
+          <w:bCs/>
+          <w:lang w:val="es-ES"/>
+        </w:rPr>
+        <w:t>var</w:t>
+      </w:r>
+      <w:r>
+        <w:rPr>
+          <w:lang w:val="es-ES"/>
+        </w:rPr>
+        <w:t xml:space="preserve"> color : </w:t>
+      </w:r>
+      <w:r>
+        <w:rPr>
+          <w:b/>
+          <w:bCs/>
+          <w:lang w:val="es-ES"/>
+        </w:rPr>
+        <w:t>String</w:t>
+      </w:r>
+      <w:r>
+        <w:rPr>
+          <w:lang w:val="es-ES"/>
+        </w:rPr>
+        <w:t xml:space="preserve"> = “rojo”;</w:t>
+      </w:r>
+      <w:r>
+        <w:rPr>
+          <w:lang w:val="es-ES"/>
+        </w:rPr>
+        <w:tab/>
+      </w:r>
+      <w:r>
+        <w:rPr>
+          <w:b/>
+          <w:bCs/>
+          <w:lang w:val="es-ES"/>
+        </w:rPr>
+        <w:t>color</w:t>
+      </w:r>
+      <w:r>
+        <w:rPr>
+          <w:lang w:val="es-ES"/>
+        </w:rPr>
+        <w:t xml:space="preserve"> = ‘azul’; </w:t>
+      </w:r>
+      <w:r>
+        <w:rPr>
+          <w:lang w:val="es-ES"/>
+        </w:rPr>
+        <w:tab/>
+      </w:r>
+      <w:r>
+        <w:rPr>
+          <w:lang w:val="es-ES"/>
+        </w:rPr>
+        <w:tab/>
+      </w:r>
+      <w:r>
+        <w:rPr>
+          <w:b/>
+          <w:bCs/>
+          <w:lang w:val="es-ES"/>
+        </w:rPr>
+        <w:t>color</w:t>
+      </w:r>
+      <w:r>
+        <w:rPr>
+          <w:lang w:val="es-ES"/>
+        </w:rPr>
+        <w:t xml:space="preserve"> = `verde`;</w:t>
+      </w:r>
+    </w:p>
+    <w:p>
+      <w:pPr>
+        <w:pStyle w:val="Sinespaciado"/>
+        <w:rPr>
+          <w:b/>
+          <w:bCs/>
+          <w:u w:val="single"/>
+        </w:rPr>
+      </w:pPr>
+      <w:r>
+        <w:rPr>
+          <w:b/>
+          <w:bCs/>
+          <w:u w:val="single"/>
+        </w:rPr>
+        <w:t>__________________________________________________________________________________________________________</w:t>
+      </w:r>
+    </w:p>
+    <w:p>
+      <w:pPr>
+        <w:pStyle w:val="Sinespaciado"/>
+        <w:rPr>
+          <w:lang w:val="es-ES"/>
+        </w:rPr>
+      </w:pPr>
+    </w:p>
+    <w:p>
+      <w:pPr>
+        <w:pStyle w:val="Sinespaciado"/>
+        <w:rPr>
+          <w:b/>
+          <w:bCs/>
+          <w:u w:val="single"/>
+          <w:lang w:val="es-ES"/>
+        </w:rPr>
+      </w:pPr>
+      <w:r>
+        <w:rPr>
+          <w:b/>
+          <w:bCs/>
+          <w:u w:val="single"/>
+          <w:lang w:val="es-ES"/>
+        </w:rPr>
+        <w:t>Arrays:</w:t>
+      </w:r>
+    </w:p>
+    <w:p>
+      <w:pPr>
+        <w:pStyle w:val="Sinespaciado"/>
+        <w:rPr>
+          <w:lang w:val="es-ES"/>
+        </w:rPr>
+      </w:pPr>
+      <w:r>
+        <w:rPr>
+          <w:lang w:val="es-ES"/>
+        </w:rPr>
+        <w:t xml:space="preserve">Array (Si no se especifican son ANY) </w:t>
+      </w:r>
+      <w:r>
+        <w:rPr>
+          <w:lang w:val="es-ES"/>
+        </w:rPr>
+        <w:tab/>
+      </w:r>
+      <w:r>
+        <w:rPr>
+          <w:b/>
+          <w:bCs/>
+          <w:lang w:val="es-ES"/>
+        </w:rPr>
+        <w:t>var</w:t>
+      </w:r>
+      <w:r>
+        <w:rPr>
+          <w:lang w:val="es-ES"/>
+        </w:rPr>
+        <w:t xml:space="preserve"> lista = [1, true, “Rojo”];</w:t>
+      </w:r>
+      <w:r>
+        <w:rPr>
+          <w:lang w:val="es-ES"/>
+        </w:rPr>
+        <w:t xml:space="preserve">    </w:t>
+      </w:r>
+    </w:p>
+    <w:p>
+      <w:pPr>
+        <w:pStyle w:val="Sinespaciado"/>
+        <w:rPr>
+          <w:lang w:val="es-ES"/>
+        </w:rPr>
+      </w:pPr>
+      <w:r>
+        <w:rPr>
+          <w:b/>
+          <w:bCs/>
+          <w:lang w:val="es-ES"/>
+        </w:rPr>
+        <w:t>var</w:t>
+      </w:r>
+      <w:r>
+        <w:rPr>
+          <w:lang w:val="es-ES"/>
+        </w:rPr>
+        <w:t xml:space="preserve"> lista : </w:t>
+      </w:r>
+      <w:r>
+        <w:rPr>
+          <w:b/>
+          <w:bCs/>
+          <w:lang w:val="es-ES"/>
+        </w:rPr>
+        <w:t>N</w:t>
+      </w:r>
+      <w:r>
+        <w:rPr>
+          <w:b/>
+          <w:bCs/>
+          <w:lang w:val="es-ES"/>
+        </w:rPr>
+        <w:t>umber</w:t>
+      </w:r>
+      <w:r>
+        <w:rPr>
+          <w:lang w:val="es-ES"/>
+        </w:rPr>
+        <w:t xml:space="preserve">[] = [1,2,3];     </w:t>
+      </w:r>
+      <w:r>
+        <w:rPr>
+          <w:lang w:val="es-ES"/>
+        </w:rPr>
+        <w:tab/>
+      </w:r>
+      <w:r>
+        <w:rPr>
+          <w:lang w:val="es-ES"/>
+        </w:rPr>
+        <w:tab/>
+      </w:r>
+      <w:r>
+        <w:rPr>
+          <w:b/>
+          <w:bCs/>
+          <w:lang w:val="es-ES"/>
+        </w:rPr>
+        <w:t>var</w:t>
+      </w:r>
+      <w:r>
+        <w:rPr>
+          <w:lang w:val="es-ES"/>
+        </w:rPr>
+        <w:t xml:space="preserve"> lista : </w:t>
+      </w:r>
+      <w:r>
+        <w:rPr>
+          <w:b/>
+          <w:bCs/>
+          <w:lang w:val="es-ES"/>
+        </w:rPr>
+        <w:t>Array</w:t>
+      </w:r>
+      <w:r>
+        <w:rPr>
+          <w:lang w:val="es-ES"/>
+        </w:rPr>
+        <w:t>&lt;</w:t>
+      </w:r>
+      <w:r>
+        <w:rPr>
+          <w:b/>
+          <w:bCs/>
+          <w:lang w:val="es-ES"/>
+        </w:rPr>
+        <w:t>number</w:t>
+      </w:r>
+      <w:r>
+        <w:rPr>
+          <w:lang w:val="es-ES"/>
+        </w:rPr>
+        <w:t>&gt; = [1,2,3];</w:t>
+      </w:r>
+    </w:p>
+    <w:p>
+      <w:pPr>
+        <w:pStyle w:val="Sinespaciado"/>
+        <w:rPr>
+          <w:b/>
+          <w:bCs/>
+          <w:u w:val="single"/>
+        </w:rPr>
+      </w:pPr>
+      <w:r>
+        <w:rPr>
+          <w:b/>
+          <w:bCs/>
+          <w:u w:val="single"/>
+        </w:rPr>
+        <w:t>__________________________________________________________________________________________________________</w:t>
+      </w:r>
+    </w:p>
+    <w:p>
+      <w:pPr>
+        <w:pStyle w:val="Sinespaciado"/>
+        <w:rPr>
+          <w:u w:val="single"/>
+          <w:lang w:val="es-ES"/>
+        </w:rPr>
+      </w:pPr>
+    </w:p>
+    <w:p>
+      <w:pPr>
+        <w:pStyle w:val="Sinespaciado"/>
+        <w:rPr>
+          <w:b/>
+          <w:bCs/>
+          <w:u w:val="single"/>
+          <w:lang w:val="es-ES"/>
+        </w:rPr>
+      </w:pPr>
+      <w:r>
+        <w:rPr>
+          <w:b/>
+          <w:bCs/>
+          <w:u w:val="single"/>
+          <w:lang w:val="es-ES"/>
+        </w:rPr>
+        <w:t>Enums:</w:t>
+      </w:r>
+    </w:p>
+    <w:p>
+      <w:pPr>
+        <w:pStyle w:val="Sinespaciado"/>
+        <w:rPr>
+          <w:lang w:val="es-ES"/>
+        </w:rPr>
+      </w:pPr>
+      <w:r>
+        <w:rPr>
+          <w:lang w:val="es-ES"/>
+        </w:rPr>
+        <w:t>Enum (Solo almacenan números para identificar a las constantes.</w:t>
+      </w:r>
+    </w:p>
+    <w:p>
+      <w:pPr>
+        <w:pStyle w:val="Sinespaciado"/>
+        <w:rPr>
+          <w:lang w:val="es-ES"/>
+        </w:rPr>
+      </w:pPr>
+      <w:r>
+        <w:rPr>
+          <w:lang w:val="es-ES"/>
+        </w:rPr>
+        <w:t xml:space="preserve">Sin asignación de valores -&gt; </w:t>
+      </w:r>
+      <w:r>
+        <w:rPr>
+          <w:lang w:val="es-ES"/>
+        </w:rPr>
+        <w:tab/>
+      </w:r>
+      <w:r>
+        <w:rPr>
+          <w:b/>
+          <w:bCs/>
+          <w:lang w:val="es-ES"/>
+        </w:rPr>
+        <w:t>enum</w:t>
+      </w:r>
+      <w:r>
+        <w:rPr>
+          <w:lang w:val="es-ES"/>
+        </w:rPr>
+        <w:t xml:space="preserve"> Color {Rojo, Verde, Azul};</w:t>
+      </w:r>
+      <w:r>
+        <w:rPr>
+          <w:lang w:val="es-ES"/>
+        </w:rPr>
+        <w:tab/>
+        <w:t>var c :</w:t>
+      </w:r>
+      <w:r>
+        <w:rPr>
+          <w:lang w:val="es-ES"/>
+        </w:rPr>
+        <w:tab/>
+      </w:r>
+      <w:r>
+        <w:rPr>
+          <w:lang w:val="es-ES"/>
+        </w:rPr>
+        <w:tab/>
+      </w:r>
+      <w:r>
+        <w:rPr>
+          <w:lang w:val="es-ES"/>
+        </w:rPr>
+        <w:tab/>
+        <w:t xml:space="preserve">Color = Color.Verde; </w:t>
+      </w:r>
+      <w:r>
+        <w:rPr>
+          <w:lang w:val="es-ES"/>
+        </w:rPr>
+        <w:tab/>
+      </w:r>
+      <w:r>
+        <w:rPr>
+          <w:lang w:val="es-ES"/>
+        </w:rPr>
+        <w:tab/>
+      </w:r>
+      <w:r>
+        <w:rPr>
+          <w:b/>
+          <w:bCs/>
+          <w:color w:val="70AD47" w:themeColor="accent6"/>
+          <w:lang w:val="es-ES"/>
+        </w:rPr>
+        <w:t>// 2</w:t>
+      </w:r>
+      <w:r>
+        <w:rPr>
+          <w:lang w:val="es-ES"/>
+        </w:rPr>
+        <w:t>;</w:t>
+      </w:r>
+    </w:p>
+    <w:p>
+      <w:pPr>
+        <w:pStyle w:val="Sinespaciado"/>
+        <w:rPr>
+          <w:lang w:val="es-ES"/>
+        </w:rPr>
+      </w:pPr>
+      <w:r>
+        <w:rPr>
+          <w:lang w:val="es-ES"/>
+        </w:rPr>
+        <w:t>Con asignación de valores -&gt;</w:t>
+      </w:r>
+      <w:r>
+        <w:rPr>
+          <w:lang w:val="es-ES"/>
+        </w:rPr>
+        <w:tab/>
+      </w:r>
+      <w:r>
+        <w:rPr>
+          <w:b/>
+          <w:bCs/>
+          <w:lang w:val="es-ES"/>
+        </w:rPr>
+        <w:t>enum</w:t>
+      </w:r>
+      <w:r>
+        <w:rPr>
+          <w:lang w:val="es-ES"/>
+        </w:rPr>
+        <w:t xml:space="preserve"> Color {Rojo = 2; Verde = 5; Azul = 8}</w:t>
+      </w:r>
+      <w:r>
+        <w:rPr>
+          <w:lang w:val="es-ES"/>
+        </w:rPr>
+        <w:tab/>
+      </w:r>
+      <w:r>
+        <w:rPr>
+          <w:lang w:val="es-ES"/>
+        </w:rPr>
+        <w:tab/>
+        <w:t>var c : Color = Color.Verde</w:t>
+      </w:r>
+      <w:r>
+        <w:rPr>
+          <w:lang w:val="es-ES"/>
+        </w:rPr>
+        <w:tab/>
+      </w:r>
+      <w:r>
+        <w:rPr>
+          <w:b/>
+          <w:bCs/>
+          <w:color w:val="70AD47" w:themeColor="accent6"/>
+          <w:lang w:val="es-ES"/>
+        </w:rPr>
+        <w:t>// 5</w:t>
+      </w:r>
+      <w:r>
+        <w:rPr>
+          <w:lang w:val="es-ES"/>
+        </w:rPr>
+        <w:t>;</w:t>
+      </w:r>
+    </w:p>
+    <w:p>
+      <w:pPr>
+        <w:pStyle w:val="Sinespaciado"/>
+        <w:rPr>
+          <w:b/>
+          <w:bCs/>
+          <w:u w:val="single"/>
+        </w:rPr>
+      </w:pPr>
+      <w:r>
+        <w:rPr>
+          <w:b/>
+          <w:bCs/>
+          <w:u w:val="single"/>
+        </w:rPr>
+        <w:t>__________________________________________________________________________________________________________</w:t>
+      </w:r>
+    </w:p>
+    <w:p>
+      <w:pPr>
+        <w:pStyle w:val="Sinespaciado"/>
+        <w:rPr>
+          <w:lang w:val="es-ES"/>
+        </w:rPr>
+      </w:pPr>
+    </w:p>
+    <w:p>
+      <w:pPr>
+        <w:pStyle w:val="Sinespaciado"/>
+        <w:rPr>
+          <w:b/>
+          <w:bCs/>
+          <w:u w:val="single"/>
+          <w:lang w:val="es-ES"/>
+        </w:rPr>
+      </w:pPr>
+    </w:p>
+    <w:p>
+      <w:pPr>
+        <w:pStyle w:val="Sinespaciado"/>
+        <w:rPr>
+          <w:lang w:val="es-ES"/>
+        </w:rPr>
+      </w:pPr>
+      <w:r>
+        <w:rPr>
+          <w:b/>
+          <w:bCs/>
+          <w:u w:val="single"/>
+          <w:lang w:val="es-ES"/>
+        </w:rPr>
+        <w:t>LET VS VAR</w:t>
+      </w:r>
+      <w:r>
+        <w:rPr>
+          <w:lang w:val="es-ES"/>
+        </w:rPr>
         <w:t xml:space="preserve"> </w:t>
       </w:r>
-      <w:proofErr w:type="spellStart"/>
-      <w:proofErr w:type="gramStart"/>
-      <w:r>
-        <w:rPr>
-          <w:lang w:val="es-ES"/>
-        </w:rPr>
-        <w:t>esVerdad</w:t>
-      </w:r>
-      <w:proofErr w:type="spellEnd"/>
-      <w:r>
-        <w:rPr>
-          <w:lang w:val="es-ES"/>
-        </w:rPr>
-        <w:t xml:space="preserve"> :</w:t>
-      </w:r>
-      <w:proofErr w:type="gramEnd"/>
+      <w:r>
+        <w:rPr>
+          <w:lang w:val="es-ES"/>
+        </w:rPr>
+        <w:tab/>
+        <w:t xml:space="preserve">-&gt; </w:t>
+      </w:r>
+      <w:r>
+        <w:rPr>
+          <w:lang w:val="es-ES"/>
+        </w:rPr>
+        <w:tab/>
+        <w:t>En TypeScript hay 2 maneras de declarar variables. VAR no tiene un ámbito de bloque (Es global), mientras que LET tiene ámbito dentro del bloque donde se la declara.</w:t>
+      </w:r>
+    </w:p>
+    <w:p>
+      <w:pPr>
+        <w:pStyle w:val="Sinespaciado"/>
+        <w:rPr>
+          <w:lang w:val="es-ES"/>
+        </w:rPr>
+      </w:pPr>
+    </w:p>
+    <w:p>
+      <w:pPr>
+        <w:pStyle w:val="Sinespaciado"/>
+        <w:rPr>
+          <w:lang w:val="es-ES"/>
+        </w:rPr>
+      </w:pPr>
+      <w:r>
+        <w:rPr>
+          <w:b/>
+          <w:bCs/>
+          <w:lang w:val="es-ES"/>
+        </w:rPr>
+        <w:t>var</w:t>
+      </w:r>
+      <w:r>
+        <w:rPr>
+          <w:lang w:val="es-ES"/>
+        </w:rPr>
+        <w:t xml:space="preserve"> foo : </w:t>
+      </w:r>
+      <w:r>
+        <w:rPr>
+          <w:b/>
+          <w:bCs/>
+          <w:lang w:val="es-ES"/>
+        </w:rPr>
+        <w:t>number</w:t>
+      </w:r>
+      <w:r>
+        <w:rPr>
+          <w:lang w:val="es-ES"/>
+        </w:rPr>
+        <w:t xml:space="preserve"> = 123;</w:t>
+      </w:r>
+    </w:p>
+    <w:p>
+      <w:pPr>
+        <w:pStyle w:val="Sinespaciado"/>
+        <w:rPr>
+          <w:lang w:val="es-ES"/>
+        </w:rPr>
+      </w:pPr>
+      <w:r>
+        <w:rPr>
+          <w:lang w:val="es-ES"/>
+        </w:rPr>
+        <w:t>if (true)</w:t>
+      </w:r>
       <w:r>
         <w:rPr>
           <w:lang w:val="es-ES"/>
@@ -714,79 +1566,132 @@
       </w:r>
       <w:r>
         <w:rPr>
-          <w:b/>
-          <w:bCs/>
-          <w:lang w:val="es-ES"/>
-        </w:rPr>
-        <w:t>B</w:t>
-      </w:r>
-      <w:r>
-        <w:rPr>
-          <w:b/>
-          <w:bCs/>
-          <w:lang w:val="es-ES"/>
-        </w:rPr>
-        <w:t>oolean</w:t>
-      </w:r>
-      <w:r>
-        <w:rPr>
-          <w:lang w:val="es-ES"/>
-        </w:rPr>
-        <w:t xml:space="preserve"> = false;</w:t>
-      </w:r>
-    </w:p>
-    <w:p>
-      <w:pPr>
-        <w:pStyle w:val="Sinespaciado"/>
-        <w:rPr>
-          <w:lang w:val="es-ES"/>
-        </w:rPr>
-      </w:pPr>
-      <w:r>
-        <w:rPr>
-          <w:b/>
-          <w:bCs/>
-          <w:lang w:val="es-ES"/>
-        </w:rPr>
-        <w:t>Number</w:t>
-      </w:r>
-      <w:r>
-        <w:rPr>
-          <w:lang w:val="es-ES"/>
-        </w:rPr>
-        <w:t xml:space="preserve"> (Valores numéricos, enteros, decimales, etc.)</w:t>
-      </w:r>
-      <w:r>
-        <w:rPr>
-          <w:lang w:val="es-ES"/>
-        </w:rPr>
-        <w:tab/>
-      </w:r>
-      <w:r>
-        <w:rPr>
-          <w:lang w:val="es-ES"/>
-        </w:rPr>
-        <w:tab/>
-      </w:r>
-      <w:r>
-        <w:rPr>
-          <w:lang w:val="es-ES"/>
-        </w:rPr>
-        <w:tab/>
-      </w:r>
-      <w:r>
-        <w:rPr>
-          <w:lang w:val="es-ES"/>
-        </w:rPr>
-        <w:tab/>
-      </w:r>
-      <w:r>
-        <w:rPr>
-          <w:b/>
-          <w:bCs/>
-          <w:lang w:val="es-ES"/>
-        </w:rPr>
-        <w:t>var</w:t>
+          <w:lang w:val="es-ES"/>
+        </w:rPr>
+        <w:t xml:space="preserve">{var </w:t>
+      </w:r>
+      <w:r>
+        <w:rPr>
+          <w:b/>
+          <w:bCs/>
+          <w:lang w:val="es-ES"/>
+        </w:rPr>
+        <w:t>foo</w:t>
+      </w:r>
+      <w:r>
+        <w:rPr>
+          <w:lang w:val="es-ES"/>
+        </w:rPr>
+        <w:t xml:space="preserve"> : </w:t>
+      </w:r>
+      <w:r>
+        <w:rPr>
+          <w:b/>
+          <w:bCs/>
+          <w:lang w:val="es-ES"/>
+        </w:rPr>
+        <w:t>number</w:t>
+      </w:r>
+      <w:r>
+        <w:rPr>
+          <w:lang w:val="es-ES"/>
+        </w:rPr>
+        <w:t xml:space="preserve"> = 456;}</w:t>
+      </w:r>
+    </w:p>
+    <w:p>
+      <w:pPr>
+        <w:pStyle w:val="Sinespaciado"/>
+        <w:rPr>
+          <w:lang w:val="es-ES"/>
+        </w:rPr>
+      </w:pPr>
+      <w:r>
+        <w:rPr>
+          <w:lang w:val="es-ES"/>
+        </w:rPr>
+        <w:t>console.log(</w:t>
+      </w:r>
+      <w:r>
+        <w:rPr>
+          <w:b/>
+          <w:bCs/>
+          <w:lang w:val="es-ES"/>
+        </w:rPr>
+        <w:t>foo</w:t>
+      </w:r>
+      <w:r>
+        <w:rPr>
+          <w:lang w:val="es-ES"/>
+        </w:rPr>
+        <w:t xml:space="preserve">); </w:t>
+      </w:r>
+      <w:r>
+        <w:rPr>
+          <w:b/>
+          <w:bCs/>
+          <w:color w:val="70AD47" w:themeColor="accent6"/>
+          <w:lang w:val="es-ES"/>
+        </w:rPr>
+        <w:t>// 456.</w:t>
+      </w:r>
+    </w:p>
+    <w:p>
+      <w:pPr>
+        <w:pStyle w:val="Sinespaciado"/>
+        <w:rPr>
+          <w:lang w:val="es-ES"/>
+        </w:rPr>
+      </w:pPr>
+    </w:p>
+    <w:p>
+      <w:pPr>
+        <w:pStyle w:val="Sinespaciado"/>
+        <w:rPr>
+          <w:lang w:val="es-ES"/>
+        </w:rPr>
+      </w:pPr>
+      <w:r>
+        <w:rPr>
+          <w:b/>
+          <w:bCs/>
+          <w:lang w:val="es-ES"/>
+        </w:rPr>
+        <w:t>let</w:t>
+      </w:r>
+      <w:r>
+        <w:rPr>
+          <w:lang w:val="es-ES"/>
+        </w:rPr>
+        <w:t xml:space="preserve"> foo : </w:t>
+      </w:r>
+      <w:r>
+        <w:rPr>
+          <w:b/>
+          <w:bCs/>
+          <w:lang w:val="es-ES"/>
+        </w:rPr>
+        <w:t>number</w:t>
+      </w:r>
+      <w:r>
+        <w:rPr>
+          <w:lang w:val="es-ES"/>
+        </w:rPr>
+        <w:t xml:space="preserve"> = 123;</w:t>
+      </w:r>
+    </w:p>
+    <w:p>
+      <w:pPr>
+        <w:pStyle w:val="Sinespaciado"/>
+        <w:rPr>
+          <w:lang w:val="es-ES"/>
+        </w:rPr>
+      </w:pPr>
+      <w:r>
+        <w:rPr>
+          <w:lang w:val="es-ES"/>
+        </w:rPr>
+        <w:t>if (true)</w:t>
       </w:r>
       <w:r>
         <w:rPr>
@@ -794,649 +1699,25 @@
         </w:rPr>
         <w:t xml:space="preserve"> </w:t>
       </w:r>
-      <w:proofErr w:type="spellStart"/>
-      <w:proofErr w:type="gramStart"/>
-      <w:r>
-        <w:rPr>
-          <w:lang w:val="es-ES"/>
-        </w:rPr>
-        <w:t>numero</w:t>
-      </w:r>
-      <w:proofErr w:type="spellEnd"/>
-      <w:r>
-        <w:rPr>
-          <w:lang w:val="es-ES"/>
-        </w:rPr>
-        <w:t xml:space="preserve"> :</w:t>
-      </w:r>
-      <w:proofErr w:type="gramEnd"/>
-      <w:r>
-        <w:rPr>
-          <w:lang w:val="es-ES"/>
-        </w:rPr>
-        <w:t xml:space="preserve"> </w:t>
-      </w:r>
-      <w:r>
-        <w:rPr>
-          <w:b/>
-          <w:bCs/>
-          <w:lang w:val="es-ES"/>
-        </w:rPr>
-        <w:t>N</w:t>
-      </w:r>
-      <w:r>
-        <w:rPr>
-          <w:b/>
-          <w:bCs/>
-          <w:lang w:val="es-ES"/>
-        </w:rPr>
-        <w:t>umber</w:t>
-      </w:r>
-      <w:r>
-        <w:rPr>
-          <w:lang w:val="es-ES"/>
-        </w:rPr>
-        <w:t xml:space="preserve"> = 33.78; </w:t>
-      </w:r>
-    </w:p>
-    <w:p>
-      <w:pPr>
-        <w:pStyle w:val="Sinespaciado"/>
-        <w:rPr>
-          <w:lang w:val="es-ES"/>
-        </w:rPr>
-      </w:pPr>
-      <w:r>
-        <w:rPr>
-          <w:b/>
-          <w:bCs/>
-          <w:lang w:val="es-ES"/>
-        </w:rPr>
-        <w:t>Null</w:t>
-      </w:r>
-      <w:r>
-        <w:rPr>
-          <w:lang w:val="es-ES"/>
-        </w:rPr>
-        <w:t xml:space="preserve"> (Cuando un objeto o una variable no accesible) </w:t>
-      </w:r>
-      <w:r>
-        <w:rPr>
-          <w:lang w:val="es-ES"/>
-        </w:rPr>
-        <w:tab/>
-      </w:r>
-      <w:r>
-        <w:rPr>
-          <w:lang w:val="es-ES"/>
-        </w:rPr>
-        <w:tab/>
-      </w:r>
-      <w:r>
-        <w:rPr>
-          <w:lang w:val="es-ES"/>
-        </w:rPr>
-        <w:tab/>
-      </w:r>
-      <w:r>
-        <w:rPr>
-          <w:lang w:val="es-ES"/>
-        </w:rPr>
-        <w:tab/>
-      </w:r>
-      <w:r>
-        <w:rPr>
-          <w:b/>
-          <w:bCs/>
-          <w:lang w:val="es-ES"/>
-        </w:rPr>
-        <w:t>var</w:t>
-      </w:r>
-      <w:r>
-        <w:rPr>
-          <w:lang w:val="es-ES"/>
-        </w:rPr>
-        <w:t xml:space="preserve"> </w:t>
-      </w:r>
-      <w:proofErr w:type="spellStart"/>
-      <w:proofErr w:type="gramStart"/>
-      <w:r>
-        <w:rPr>
-          <w:lang w:val="es-ES"/>
-        </w:rPr>
-        <w:t>obj</w:t>
-      </w:r>
-      <w:proofErr w:type="spellEnd"/>
-      <w:r>
-        <w:rPr>
-          <w:lang w:val="es-ES"/>
-        </w:rPr>
-        <w:t xml:space="preserve"> :</w:t>
-      </w:r>
-      <w:proofErr w:type="gramEnd"/>
-      <w:r>
-        <w:rPr>
-          <w:lang w:val="es-ES"/>
-        </w:rPr>
-        <w:t xml:space="preserve"> Object | </w:t>
-      </w:r>
-      <w:r>
-        <w:rPr>
-          <w:b/>
-          <w:bCs/>
-          <w:lang w:val="es-ES"/>
-        </w:rPr>
-        <w:t>Null</w:t>
-      </w:r>
-      <w:r>
-        <w:rPr>
-          <w:lang w:val="es-ES"/>
-        </w:rPr>
-        <w:t xml:space="preserve"> = null;</w:t>
-      </w:r>
-    </w:p>
-    <w:p>
-      <w:pPr>
-        <w:pStyle w:val="Sinespaciado"/>
-        <w:rPr>
-          <w:lang w:val="es-ES"/>
-        </w:rPr>
-      </w:pPr>
-      <w:r>
-        <w:rPr>
-          <w:b/>
-          <w:bCs/>
-          <w:lang w:val="es-ES"/>
-        </w:rPr>
-        <w:t>Undefined</w:t>
-      </w:r>
-      <w:r>
-        <w:rPr>
-          <w:lang w:val="es-ES"/>
-        </w:rPr>
-        <w:t xml:space="preserve"> (Cuando un objeto o variable existe, pero no tiene valor)</w:t>
-      </w:r>
-    </w:p>
-    <w:p>
-      <w:pPr>
-        <w:pStyle w:val="Sinespaciado"/>
-        <w:rPr>
-          <w:lang w:val="es-ES"/>
-        </w:rPr>
-      </w:pPr>
-      <w:r>
-        <w:rPr>
-          <w:b/>
-          <w:bCs/>
-          <w:lang w:val="es-ES"/>
-        </w:rPr>
-        <w:t>Any</w:t>
-      </w:r>
-      <w:r>
-        <w:rPr>
-          <w:lang w:val="es-ES"/>
-        </w:rPr>
-        <w:t xml:space="preserve"> (Puede ser cualquier tipo de objeto de JavaScript)</w:t>
-      </w:r>
-      <w:r>
-        <w:rPr>
-          <w:lang w:val="es-ES"/>
-        </w:rPr>
-        <w:tab/>
-      </w:r>
-      <w:r>
-        <w:rPr>
-          <w:lang w:val="es-ES"/>
-        </w:rPr>
-        <w:tab/>
-      </w:r>
-      <w:r>
-        <w:rPr>
-          <w:lang w:val="es-ES"/>
-        </w:rPr>
-        <w:tab/>
-      </w:r>
-      <w:r>
-        <w:rPr>
-          <w:lang w:val="es-ES"/>
-        </w:rPr>
-        <w:tab/>
-      </w:r>
-      <w:r>
-        <w:rPr>
-          <w:b/>
-          <w:bCs/>
-          <w:lang w:val="es-ES"/>
-        </w:rPr>
-        <w:t>var</w:t>
-      </w:r>
-      <w:r>
-        <w:rPr>
-          <w:lang w:val="es-ES"/>
-        </w:rPr>
-        <w:t xml:space="preserve"> </w:t>
-      </w:r>
-      <w:proofErr w:type="gramStart"/>
-      <w:r>
-        <w:rPr>
-          <w:lang w:val="es-ES"/>
-        </w:rPr>
-        <w:t>cosa :</w:t>
-      </w:r>
-      <w:proofErr w:type="gramEnd"/>
-      <w:r>
-        <w:rPr>
-          <w:lang w:val="es-ES"/>
-        </w:rPr>
-        <w:t xml:space="preserve"> </w:t>
-      </w:r>
-      <w:r>
-        <w:rPr>
-          <w:b/>
-          <w:bCs/>
-          <w:lang w:val="es-ES"/>
-        </w:rPr>
-        <w:t>Any</w:t>
-      </w:r>
-      <w:r>
-        <w:rPr>
-          <w:lang w:val="es-ES"/>
-        </w:rPr>
-        <w:t xml:space="preserve"> = “Rojo”; cosa = 3;</w:t>
-      </w:r>
-    </w:p>
-    <w:p>
-      <w:pPr>
-        <w:pStyle w:val="Sinespaciado"/>
-        <w:rPr>
-          <w:lang w:val="es-ES"/>
-        </w:rPr>
-      </w:pPr>
-      <w:r>
-        <w:rPr>
-          <w:b/>
-          <w:bCs/>
-          <w:lang w:val="es-ES"/>
-        </w:rPr>
-        <w:t>Void</w:t>
-      </w:r>
-      <w:r>
-        <w:rPr>
-          <w:lang w:val="es-ES"/>
-        </w:rPr>
-        <w:t xml:space="preserve"> (Generalmente usado en funciones)</w:t>
-      </w:r>
-      <w:r>
-        <w:rPr>
-          <w:lang w:val="es-ES"/>
-        </w:rPr>
-        <w:tab/>
-      </w:r>
-      <w:r>
-        <w:rPr>
-          <w:lang w:val="es-ES"/>
-        </w:rPr>
-        <w:tab/>
-      </w:r>
-      <w:r>
-        <w:rPr>
-          <w:lang w:val="es-ES"/>
-        </w:rPr>
-        <w:tab/>
-      </w:r>
-      <w:r>
-        <w:rPr>
-          <w:lang w:val="es-ES"/>
-        </w:rPr>
-        <w:tab/>
-      </w:r>
-      <w:r>
-        <w:rPr>
-          <w:lang w:val="es-ES"/>
-        </w:rPr>
-        <w:tab/>
-      </w:r>
-      <w:r>
-        <w:rPr>
-          <w:b/>
-          <w:bCs/>
-          <w:lang w:val="es-ES"/>
-        </w:rPr>
-        <w:t>function</w:t>
-      </w:r>
-      <w:r>
-        <w:rPr>
-          <w:lang w:val="es-ES"/>
-        </w:rPr>
-        <w:t xml:space="preserve"> </w:t>
-      </w:r>
-      <w:proofErr w:type="gramStart"/>
-      <w:r>
-        <w:rPr>
-          <w:lang w:val="es-ES"/>
-        </w:rPr>
-        <w:t>Avisar(</w:t>
-      </w:r>
-      <w:proofErr w:type="gramEnd"/>
-      <w:r>
-        <w:rPr>
-          <w:lang w:val="es-ES"/>
-        </w:rPr>
-        <w:t xml:space="preserve">) : </w:t>
-      </w:r>
-      <w:r>
-        <w:rPr>
-          <w:b/>
-          <w:bCs/>
-          <w:lang w:val="es-ES"/>
-        </w:rPr>
-        <w:t>Void</w:t>
-      </w:r>
-      <w:r>
-        <w:rPr>
-          <w:lang w:val="es-ES"/>
-        </w:rPr>
-        <w:t xml:space="preserve"> { console.log(“Hola”); }</w:t>
-      </w:r>
-    </w:p>
-    <w:p>
-      <w:pPr>
-        <w:pStyle w:val="Sinespaciado"/>
-        <w:rPr>
-          <w:lang w:val="es-ES"/>
-        </w:rPr>
-      </w:pPr>
-      <w:r>
-        <w:rPr>
-          <w:b/>
-          <w:bCs/>
-          <w:lang w:val="es-ES"/>
-        </w:rPr>
-        <w:t>String</w:t>
-      </w:r>
-      <w:r>
-        <w:rPr>
-          <w:lang w:val="es-ES"/>
-        </w:rPr>
-        <w:t xml:space="preserve"> (Cadenas de caracteres y/o textos) </w:t>
-      </w:r>
-      <w:r>
-        <w:rPr>
-          <w:lang w:val="es-ES"/>
-        </w:rPr>
-        <w:tab/>
-      </w:r>
-      <w:r>
-        <w:rPr>
-          <w:b/>
-          <w:bCs/>
-          <w:lang w:val="es-ES"/>
-        </w:rPr>
-        <w:t>var</w:t>
-      </w:r>
-      <w:r>
-        <w:rPr>
-          <w:lang w:val="es-ES"/>
-        </w:rPr>
-        <w:t xml:space="preserve"> </w:t>
-      </w:r>
-      <w:proofErr w:type="gramStart"/>
-      <w:r>
-        <w:rPr>
-          <w:lang w:val="es-ES"/>
-        </w:rPr>
-        <w:t>color :</w:t>
-      </w:r>
-      <w:proofErr w:type="gramEnd"/>
-      <w:r>
-        <w:rPr>
-          <w:lang w:val="es-ES"/>
-        </w:rPr>
-        <w:t xml:space="preserve"> </w:t>
-      </w:r>
-      <w:r>
-        <w:rPr>
-          <w:b/>
-          <w:bCs/>
-          <w:lang w:val="es-ES"/>
-        </w:rPr>
-        <w:t>String</w:t>
-      </w:r>
-      <w:r>
-        <w:rPr>
-          <w:lang w:val="es-ES"/>
-        </w:rPr>
-        <w:t xml:space="preserve"> = “rojo”;</w:t>
-      </w:r>
-      <w:r>
-        <w:rPr>
-          <w:lang w:val="es-ES"/>
-        </w:rPr>
-        <w:tab/>
-      </w:r>
-      <w:r>
-        <w:rPr>
-          <w:b/>
-          <w:bCs/>
-          <w:lang w:val="es-ES"/>
-        </w:rPr>
-        <w:t>color</w:t>
-      </w:r>
-      <w:r>
-        <w:rPr>
-          <w:lang w:val="es-ES"/>
-        </w:rPr>
-        <w:t xml:space="preserve"> = ‘azul’; </w:t>
-      </w:r>
-      <w:r>
-        <w:rPr>
-          <w:lang w:val="es-ES"/>
-        </w:rPr>
-        <w:tab/>
-      </w:r>
-      <w:r>
-        <w:rPr>
-          <w:lang w:val="es-ES"/>
-        </w:rPr>
-        <w:tab/>
-      </w:r>
-      <w:r>
-        <w:rPr>
-          <w:b/>
-          <w:bCs/>
-          <w:lang w:val="es-ES"/>
-        </w:rPr>
-        <w:t>color</w:t>
-      </w:r>
-      <w:r>
-        <w:rPr>
-          <w:lang w:val="es-ES"/>
-        </w:rPr>
-        <w:t xml:space="preserve"> = `verde`;</w:t>
-      </w:r>
-    </w:p>
-    <w:p>
-      <w:pPr>
-        <w:pStyle w:val="Sinespaciado"/>
-        <w:rPr>
-          <w:b/>
-          <w:bCs/>
-          <w:u w:val="single"/>
-        </w:rPr>
-      </w:pPr>
-      <w:r>
-        <w:rPr>
-          <w:b/>
-          <w:bCs/>
-          <w:u w:val="single"/>
-        </w:rPr>
-        <w:t>__________________________________________________________________________________________________________</w:t>
-      </w:r>
-    </w:p>
-    <w:p>
-      <w:pPr>
-        <w:pStyle w:val="Sinespaciado"/>
-        <w:rPr>
-          <w:lang w:val="es-ES"/>
-        </w:rPr>
-      </w:pPr>
-    </w:p>
-    <w:p>
-      <w:pPr>
-        <w:pStyle w:val="Sinespaciado"/>
-        <w:rPr>
-          <w:b/>
-          <w:bCs/>
-          <w:u w:val="single"/>
-          <w:lang w:val="es-ES"/>
-        </w:rPr>
-      </w:pPr>
-      <w:r>
-        <w:rPr>
-          <w:b/>
-          <w:bCs/>
-          <w:u w:val="single"/>
-          <w:lang w:val="es-ES"/>
-        </w:rPr>
-        <w:t>Arrays:</w:t>
-      </w:r>
-    </w:p>
-    <w:p>
-      <w:pPr>
-        <w:pStyle w:val="Sinespaciado"/>
-        <w:rPr>
-          <w:lang w:val="es-ES"/>
-        </w:rPr>
-      </w:pPr>
-      <w:r>
-        <w:rPr>
-          <w:lang w:val="es-ES"/>
-        </w:rPr>
-        <w:t xml:space="preserve">Array (Si no se especifican son ANY) </w:t>
-      </w:r>
-      <w:r>
-        <w:rPr>
-          <w:lang w:val="es-ES"/>
-        </w:rPr>
-        <w:tab/>
-      </w:r>
-      <w:r>
-        <w:rPr>
-          <w:b/>
-          <w:bCs/>
-          <w:lang w:val="es-ES"/>
-        </w:rPr>
-        <w:t>var</w:t>
-      </w:r>
-      <w:r>
-        <w:rPr>
-          <w:lang w:val="es-ES"/>
-        </w:rPr>
-        <w:t xml:space="preserve"> lista = [1, true, “Rojo”];</w:t>
-      </w:r>
-      <w:r>
-        <w:rPr>
-          <w:lang w:val="es-ES"/>
-        </w:rPr>
-        <w:t xml:space="preserve">    </w:t>
-      </w:r>
-    </w:p>
-    <w:p>
-      <w:pPr>
-        <w:pStyle w:val="Sinespaciado"/>
-        <w:rPr>
-          <w:lang w:val="es-ES"/>
-        </w:rPr>
-      </w:pPr>
-      <w:r>
-        <w:rPr>
-          <w:b/>
-          <w:bCs/>
-          <w:lang w:val="es-ES"/>
-        </w:rPr>
-        <w:t>var</w:t>
-      </w:r>
-      <w:r>
-        <w:rPr>
-          <w:lang w:val="es-ES"/>
-        </w:rPr>
-        <w:t xml:space="preserve"> </w:t>
-      </w:r>
-      <w:proofErr w:type="gramStart"/>
-      <w:r>
-        <w:rPr>
-          <w:lang w:val="es-ES"/>
-        </w:rPr>
-        <w:t>lista :</w:t>
-      </w:r>
-      <w:proofErr w:type="gramEnd"/>
-      <w:r>
-        <w:rPr>
-          <w:lang w:val="es-ES"/>
-        </w:rPr>
-        <w:t xml:space="preserve"> </w:t>
-      </w:r>
-      <w:r>
-        <w:rPr>
-          <w:b/>
-          <w:bCs/>
-          <w:lang w:val="es-ES"/>
-        </w:rPr>
-        <w:t>N</w:t>
-      </w:r>
-      <w:r>
-        <w:rPr>
-          <w:b/>
-          <w:bCs/>
-          <w:lang w:val="es-ES"/>
-        </w:rPr>
-        <w:t>umber</w:t>
-      </w:r>
-      <w:r>
-        <w:rPr>
-          <w:lang w:val="es-ES"/>
-        </w:rPr>
-        <w:t xml:space="preserve">[] = [1,2,3];     </w:t>
-      </w:r>
-      <w:r>
-        <w:rPr>
-          <w:lang w:val="es-ES"/>
-        </w:rPr>
-        <w:tab/>
-      </w:r>
-      <w:r>
-        <w:rPr>
-          <w:lang w:val="es-ES"/>
-        </w:rPr>
-        <w:tab/>
-      </w:r>
-      <w:r>
-        <w:rPr>
-          <w:b/>
-          <w:bCs/>
-          <w:lang w:val="es-ES"/>
-        </w:rPr>
-        <w:t>var</w:t>
-      </w:r>
-      <w:r>
-        <w:rPr>
-          <w:lang w:val="es-ES"/>
-        </w:rPr>
-        <w:t xml:space="preserve"> lista : </w:t>
-      </w:r>
-      <w:r>
-        <w:rPr>
-          <w:b/>
-          <w:bCs/>
-          <w:lang w:val="es-ES"/>
-        </w:rPr>
-        <w:t>Array</w:t>
-      </w:r>
-      <w:r>
-        <w:rPr>
-          <w:lang w:val="es-ES"/>
-        </w:rPr>
-        <w:t>&lt;</w:t>
+      <w:r>
+        <w:rPr>
+          <w:lang w:val="es-ES"/>
+        </w:rPr>
+        <w:t xml:space="preserve">{let </w:t>
+      </w:r>
+      <w:r>
+        <w:rPr>
+          <w:b/>
+          <w:bCs/>
+          <w:lang w:val="es-ES"/>
+        </w:rPr>
+        <w:t>foo</w:t>
+      </w:r>
+      <w:r>
+        <w:rPr>
+          <w:lang w:val="es-ES"/>
+        </w:rPr>
+        <w:t xml:space="preserve"> : </w:t>
       </w:r>
       <w:r>
         <w:rPr>
@@ -1450,148 +1731,35 @@
         <w:rPr>
           <w:lang w:val="es-ES"/>
         </w:rPr>
-        <w:t>&gt; = [1,2,3];</w:t>
-      </w:r>
-    </w:p>
-    <w:p>
-      <w:pPr>
-        <w:pStyle w:val="Sinespaciado"/>
-        <w:rPr>
-          <w:b/>
-          <w:bCs/>
-          <w:u w:val="single"/>
-        </w:rPr>
-      </w:pPr>
-      <w:r>
-        <w:rPr>
-          <w:b/>
-          <w:bCs/>
-          <w:u w:val="single"/>
-        </w:rPr>
-        <w:t>__________________________________________________________________________________________________________</w:t>
-      </w:r>
-    </w:p>
-    <w:p>
-      <w:pPr>
-        <w:pStyle w:val="Sinespaciado"/>
-        <w:rPr>
-          <w:u w:val="single"/>
-          <w:lang w:val="es-ES"/>
-        </w:rPr>
-      </w:pPr>
-    </w:p>
-    <w:p>
-      <w:pPr>
-        <w:pStyle w:val="Sinespaciado"/>
-        <w:rPr>
-          <w:b/>
-          <w:bCs/>
-          <w:u w:val="single"/>
-          <w:lang w:val="es-ES"/>
-        </w:rPr>
-      </w:pPr>
-      <w:r>
-        <w:rPr>
-          <w:b/>
-          <w:bCs/>
-          <w:u w:val="single"/>
-          <w:lang w:val="es-ES"/>
-        </w:rPr>
-        <w:t>Enums:</w:t>
-      </w:r>
-    </w:p>
-    <w:p>
-      <w:pPr>
-        <w:pStyle w:val="Sinespaciado"/>
-        <w:rPr>
-          <w:lang w:val="es-ES"/>
-        </w:rPr>
-      </w:pPr>
-      <w:r>
-        <w:rPr>
-          <w:lang w:val="es-ES"/>
-        </w:rPr>
-        <w:t>Enum (Solo almacenan números para identificar a las constantes.</w:t>
-      </w:r>
-    </w:p>
-    <w:p>
-      <w:pPr>
-        <w:pStyle w:val="Sinespaciado"/>
-        <w:rPr>
-          <w:lang w:val="es-ES"/>
-        </w:rPr>
-      </w:pPr>
-      <w:r>
-        <w:rPr>
-          <w:lang w:val="es-ES"/>
-        </w:rPr>
-        <w:t xml:space="preserve">Sin asignación de valores -&gt; </w:t>
-      </w:r>
-      <w:r>
-        <w:rPr>
-          <w:lang w:val="es-ES"/>
-        </w:rPr>
-        <w:tab/>
-      </w:r>
-      <w:r>
-        <w:rPr>
-          <w:b/>
-          <w:bCs/>
-          <w:lang w:val="es-ES"/>
-        </w:rPr>
-        <w:t>enum</w:t>
-      </w:r>
-      <w:r>
-        <w:rPr>
-          <w:lang w:val="es-ES"/>
-        </w:rPr>
-        <w:t xml:space="preserve"> Color {Rojo, Verde, Azul};</w:t>
-      </w:r>
-      <w:r>
-        <w:rPr>
-          <w:lang w:val="es-ES"/>
-        </w:rPr>
-        <w:tab/>
-        <w:t xml:space="preserve">var </w:t>
-      </w:r>
-      <w:proofErr w:type="gramStart"/>
-      <w:r>
-        <w:rPr>
-          <w:lang w:val="es-ES"/>
-        </w:rPr>
-        <w:t>c :</w:t>
-      </w:r>
-      <w:proofErr w:type="gramEnd"/>
-      <w:r>
-        <w:rPr>
-          <w:lang w:val="es-ES"/>
-        </w:rPr>
-        <w:tab/>
-      </w:r>
-      <w:r>
-        <w:rPr>
-          <w:lang w:val="es-ES"/>
-        </w:rPr>
-        <w:tab/>
-      </w:r>
-      <w:r>
-        <w:rPr>
-          <w:lang w:val="es-ES"/>
-        </w:rPr>
-        <w:tab/>
-        <w:t xml:space="preserve">Color = Color.Verde; </w:t>
-      </w:r>
-      <w:r>
-        <w:rPr>
-          <w:lang w:val="es-ES"/>
-        </w:rPr>
-        <w:tab/>
-      </w:r>
-      <w:r>
-        <w:rPr>
-          <w:lang w:val="es-ES"/>
-        </w:rPr>
-        <w:tab/>
+        <w:t xml:space="preserve"> = 456;}</w:t>
+      </w:r>
+    </w:p>
+    <w:p>
+      <w:pPr>
+        <w:pStyle w:val="Sinespaciado"/>
+        <w:rPr>
+          <w:lang w:val="es-ES"/>
+        </w:rPr>
+      </w:pPr>
+      <w:r>
+        <w:rPr>
+          <w:lang w:val="es-ES"/>
+        </w:rPr>
+        <w:t>console.log(</w:t>
+      </w:r>
+      <w:r>
+        <w:rPr>
+          <w:b/>
+          <w:bCs/>
+          <w:lang w:val="es-ES"/>
+        </w:rPr>
+        <w:t>foo</w:t>
+      </w:r>
+      <w:r>
+        <w:rPr>
+          <w:lang w:val="es-ES"/>
+        </w:rPr>
+        <w:t xml:space="preserve">); </w:t>
       </w:r>
       <w:r>
         <w:rPr>
@@ -1600,530 +1768,6 @@
           <w:color w:val="70AD47" w:themeColor="accent6"/>
           <w:lang w:val="es-ES"/>
         </w:rPr>
-        <w:t>// 2</w:t>
-      </w:r>
-      <w:r>
-        <w:rPr>
-          <w:lang w:val="es-ES"/>
-        </w:rPr>
-        <w:t>;</w:t>
-      </w:r>
-    </w:p>
-    <w:p>
-      <w:pPr>
-        <w:pStyle w:val="Sinespaciado"/>
-        <w:rPr>
-          <w:lang w:val="es-ES"/>
-        </w:rPr>
-      </w:pPr>
-      <w:r>
-        <w:rPr>
-          <w:lang w:val="es-ES"/>
-        </w:rPr>
-        <w:t>Con asignación de valores -&gt;</w:t>
-      </w:r>
-      <w:r>
-        <w:rPr>
-          <w:lang w:val="es-ES"/>
-        </w:rPr>
-        <w:tab/>
-      </w:r>
-      <w:r>
-        <w:rPr>
-          <w:b/>
-          <w:bCs/>
-          <w:lang w:val="es-ES"/>
-        </w:rPr>
-        <w:t>enum</w:t>
-      </w:r>
-      <w:r>
-        <w:rPr>
-          <w:lang w:val="es-ES"/>
-        </w:rPr>
-        <w:t xml:space="preserve"> Color {Rojo = 2; Verde = 5; Azul = 8}</w:t>
-      </w:r>
-      <w:r>
-        <w:rPr>
-          <w:lang w:val="es-ES"/>
-        </w:rPr>
-        <w:tab/>
-      </w:r>
-      <w:r>
-        <w:rPr>
-          <w:lang w:val="es-ES"/>
-        </w:rPr>
-        <w:tab/>
-        <w:t xml:space="preserve">var </w:t>
-      </w:r>
-      <w:proofErr w:type="gramStart"/>
-      <w:r>
-        <w:rPr>
-          <w:lang w:val="es-ES"/>
-        </w:rPr>
-        <w:t>c :</w:t>
-      </w:r>
-      <w:proofErr w:type="gramEnd"/>
-      <w:r>
-        <w:rPr>
-          <w:lang w:val="es-ES"/>
-        </w:rPr>
-        <w:t xml:space="preserve"> Color = Color.Verde</w:t>
-      </w:r>
-      <w:r>
-        <w:rPr>
-          <w:lang w:val="es-ES"/>
-        </w:rPr>
-        <w:tab/>
-      </w:r>
-      <w:r>
-        <w:rPr>
-          <w:b/>
-          <w:bCs/>
-          <w:color w:val="70AD47" w:themeColor="accent6"/>
-          <w:lang w:val="es-ES"/>
-        </w:rPr>
-        <w:t>// 5</w:t>
-      </w:r>
-      <w:r>
-        <w:rPr>
-          <w:lang w:val="es-ES"/>
-        </w:rPr>
-        <w:t>;</w:t>
-      </w:r>
-    </w:p>
-    <w:p>
-      <w:pPr>
-        <w:pStyle w:val="Sinespaciado"/>
-        <w:rPr>
-          <w:b/>
-          <w:bCs/>
-          <w:u w:val="single"/>
-        </w:rPr>
-      </w:pPr>
-      <w:r>
-        <w:rPr>
-          <w:b/>
-          <w:bCs/>
-          <w:u w:val="single"/>
-        </w:rPr>
-        <w:t>__________________________________________________________________________________________________________</w:t>
-      </w:r>
-    </w:p>
-    <w:p>
-      <w:pPr>
-        <w:pStyle w:val="Sinespaciado"/>
-        <w:rPr>
-          <w:lang w:val="es-ES"/>
-        </w:rPr>
-      </w:pPr>
-    </w:p>
-    <w:p>
-      <w:pPr>
-        <w:pStyle w:val="Sinespaciado"/>
-        <w:rPr>
-          <w:b/>
-          <w:bCs/>
-          <w:u w:val="single"/>
-          <w:lang w:val="es-ES"/>
-        </w:rPr>
-      </w:pPr>
-    </w:p>
-    <w:p>
-      <w:pPr>
-        <w:pStyle w:val="Sinespaciado"/>
-        <w:rPr>
-          <w:lang w:val="es-ES"/>
-        </w:rPr>
-      </w:pPr>
-      <w:r>
-        <w:rPr>
-          <w:b/>
-          <w:bCs/>
-          <w:u w:val="single"/>
-          <w:lang w:val="es-ES"/>
-        </w:rPr>
-        <w:t>LET VS VAR</w:t>
-      </w:r>
-      <w:r>
-        <w:rPr>
-          <w:lang w:val="es-ES"/>
-        </w:rPr>
-        <w:t xml:space="preserve"> </w:t>
-      </w:r>
-      <w:r>
-        <w:rPr>
-          <w:lang w:val="es-ES"/>
-        </w:rPr>
-        <w:tab/>
-        <w:t xml:space="preserve">-&gt; </w:t>
-      </w:r>
-      <w:r>
-        <w:rPr>
-          <w:lang w:val="es-ES"/>
-        </w:rPr>
-        <w:tab/>
-        <w:t>En TypeScript hay 2 maneras de declarar variables. VAR no tiene un ámbito de bloque (Es global), mientras que LET tiene ámbito dentro del bloque donde se la declara.</w:t>
-      </w:r>
-    </w:p>
-    <w:p>
-      <w:pPr>
-        <w:pStyle w:val="Sinespaciado"/>
-        <w:rPr>
-          <w:lang w:val="es-ES"/>
-        </w:rPr>
-      </w:pPr>
-    </w:p>
-    <w:p>
-      <w:pPr>
-        <w:pStyle w:val="Sinespaciado"/>
-        <w:rPr>
-          <w:lang w:val="es-ES"/>
-        </w:rPr>
-      </w:pPr>
-      <w:r>
-        <w:rPr>
-          <w:b/>
-          <w:bCs/>
-          <w:lang w:val="es-ES"/>
-        </w:rPr>
-        <w:t>var</w:t>
-      </w:r>
-      <w:r>
-        <w:rPr>
-          <w:lang w:val="es-ES"/>
-        </w:rPr>
-        <w:t xml:space="preserve"> </w:t>
-      </w:r>
-      <w:proofErr w:type="spellStart"/>
-      <w:proofErr w:type="gramStart"/>
-      <w:r>
-        <w:rPr>
-          <w:lang w:val="es-ES"/>
-        </w:rPr>
-        <w:t>foo</w:t>
-      </w:r>
-      <w:proofErr w:type="spellEnd"/>
-      <w:r>
-        <w:rPr>
-          <w:lang w:val="es-ES"/>
-        </w:rPr>
-        <w:t xml:space="preserve"> :</w:t>
-      </w:r>
-      <w:proofErr w:type="gramEnd"/>
-      <w:r>
-        <w:rPr>
-          <w:lang w:val="es-ES"/>
-        </w:rPr>
-        <w:t xml:space="preserve"> </w:t>
-      </w:r>
-      <w:r>
-        <w:rPr>
-          <w:b/>
-          <w:bCs/>
-          <w:lang w:val="es-ES"/>
-        </w:rPr>
-        <w:t>number</w:t>
-      </w:r>
-      <w:r>
-        <w:rPr>
-          <w:lang w:val="es-ES"/>
-        </w:rPr>
-        <w:t xml:space="preserve"> = 123;</w:t>
-      </w:r>
-    </w:p>
-    <w:p>
-      <w:pPr>
-        <w:pStyle w:val="Sinespaciado"/>
-        <w:rPr>
-          <w:lang w:val="es-ES"/>
-        </w:rPr>
-      </w:pPr>
-      <w:proofErr w:type="spellStart"/>
-      <w:r>
-        <w:rPr>
-          <w:lang w:val="es-ES"/>
-        </w:rPr>
-        <w:t>if</w:t>
-      </w:r>
-      <w:proofErr w:type="spellEnd"/>
-      <w:r>
-        <w:rPr>
-          <w:lang w:val="es-ES"/>
-        </w:rPr>
-        <w:t xml:space="preserve"> (true)</w:t>
-      </w:r>
-      <w:r>
-        <w:rPr>
-          <w:lang w:val="es-ES"/>
-        </w:rPr>
-        <w:t xml:space="preserve"> </w:t>
-      </w:r>
-      <w:r>
-        <w:rPr>
-          <w:lang w:val="es-ES"/>
-        </w:rPr>
-        <w:t xml:space="preserve">{var </w:t>
-      </w:r>
-      <w:proofErr w:type="spellStart"/>
-      <w:proofErr w:type="gramStart"/>
-      <w:r>
-        <w:rPr>
-          <w:b/>
-          <w:bCs/>
-          <w:lang w:val="es-ES"/>
-        </w:rPr>
-        <w:t>foo</w:t>
-      </w:r>
-      <w:proofErr w:type="spellEnd"/>
-      <w:r>
-        <w:rPr>
-          <w:lang w:val="es-ES"/>
-        </w:rPr>
-        <w:t xml:space="preserve"> :</w:t>
-      </w:r>
-      <w:proofErr w:type="gramEnd"/>
-      <w:r>
-        <w:rPr>
-          <w:lang w:val="es-ES"/>
-        </w:rPr>
-        <w:t xml:space="preserve"> </w:t>
-      </w:r>
-      <w:r>
-        <w:rPr>
-          <w:b/>
-          <w:bCs/>
-          <w:lang w:val="es-ES"/>
-        </w:rPr>
-        <w:t>number</w:t>
-      </w:r>
-      <w:r>
-        <w:rPr>
-          <w:lang w:val="es-ES"/>
-        </w:rPr>
-        <w:t xml:space="preserve"> = 456;}</w:t>
-      </w:r>
-    </w:p>
-    <w:p>
-      <w:pPr>
-        <w:pStyle w:val="Sinespaciado"/>
-        <w:rPr>
-          <w:lang w:val="es-ES"/>
-        </w:rPr>
-      </w:pPr>
-      <w:r>
-        <w:rPr>
-          <w:lang w:val="es-ES"/>
-        </w:rPr>
-        <w:t>console.log(</w:t>
-      </w:r>
-      <w:proofErr w:type="spellStart"/>
-      <w:r>
-        <w:rPr>
-          <w:b/>
-          <w:bCs/>
-          <w:lang w:val="es-ES"/>
-        </w:rPr>
-        <w:t>foo</w:t>
-      </w:r>
-      <w:proofErr w:type="spellEnd"/>
-      <w:r>
-        <w:rPr>
-          <w:lang w:val="es-ES"/>
-        </w:rPr>
-        <w:t xml:space="preserve">); </w:t>
-      </w:r>
-      <w:r>
-        <w:rPr>
-          <w:b/>
-          <w:bCs/>
-          <w:color w:val="70AD47" w:themeColor="accent6"/>
-          <w:lang w:val="es-ES"/>
-        </w:rPr>
-        <w:t>// 456.</w:t>
-      </w:r>
-    </w:p>
-    <w:p>
-      <w:pPr>
-        <w:pStyle w:val="Sinespaciado"/>
-        <w:rPr>
-          <w:lang w:val="es-ES"/>
-        </w:rPr>
-      </w:pPr>
-    </w:p>
-    <w:p>
-      <w:pPr>
-        <w:pStyle w:val="Sinespaciado"/>
-        <w:rPr>
-          <w:lang w:val="es-ES"/>
-        </w:rPr>
-      </w:pPr>
-      <w:proofErr w:type="spellStart"/>
-      <w:r>
-        <w:rPr>
-          <w:b/>
-          <w:bCs/>
-          <w:lang w:val="es-ES"/>
-        </w:rPr>
-        <w:t>let</w:t>
-      </w:r>
-      <w:proofErr w:type="spellEnd"/>
-      <w:r>
-        <w:rPr>
-          <w:lang w:val="es-ES"/>
-        </w:rPr>
-        <w:t xml:space="preserve"> </w:t>
-      </w:r>
-      <w:proofErr w:type="gramStart"/>
-      <w:r>
-        <w:rPr>
-          <w:lang w:val="es-ES"/>
-        </w:rPr>
-        <w:t>foo :</w:t>
-      </w:r>
-      <w:proofErr w:type="gramEnd"/>
-      <w:r>
-        <w:rPr>
-          <w:lang w:val="es-ES"/>
-        </w:rPr>
-        <w:t xml:space="preserve"> </w:t>
-      </w:r>
-      <w:r>
-        <w:rPr>
-          <w:b/>
-          <w:bCs/>
-          <w:lang w:val="es-ES"/>
-        </w:rPr>
-        <w:t>number</w:t>
-      </w:r>
-      <w:r>
-        <w:rPr>
-          <w:lang w:val="es-ES"/>
-        </w:rPr>
-        <w:t xml:space="preserve"> = 123;</w:t>
-      </w:r>
-    </w:p>
-    <w:p>
-      <w:pPr>
-        <w:pStyle w:val="Sinespaciado"/>
-        <w:rPr>
-          <w:lang w:val="es-ES"/>
-        </w:rPr>
-      </w:pPr>
-      <w:proofErr w:type="spellStart"/>
-      <w:r>
-        <w:rPr>
-          <w:lang w:val="es-ES"/>
-        </w:rPr>
-        <w:t>if</w:t>
-      </w:r>
-      <w:proofErr w:type="spellEnd"/>
-      <w:r>
-        <w:rPr>
-          <w:lang w:val="es-ES"/>
-        </w:rPr>
-        <w:t xml:space="preserve"> (true)</w:t>
-      </w:r>
-      <w:r>
-        <w:rPr>
-          <w:lang w:val="es-ES"/>
-        </w:rPr>
-        <w:t xml:space="preserve"> </w:t>
-      </w:r>
-      <w:r>
-        <w:rPr>
-          <w:lang w:val="es-ES"/>
-        </w:rPr>
-        <w:t>{</w:t>
-      </w:r>
-      <w:proofErr w:type="spellStart"/>
-      <w:r>
-        <w:rPr>
-          <w:lang w:val="es-ES"/>
-        </w:rPr>
-        <w:t>let</w:t>
-      </w:r>
-      <w:proofErr w:type="spellEnd"/>
-      <w:r>
-        <w:rPr>
-          <w:lang w:val="es-ES"/>
-        </w:rPr>
-        <w:t xml:space="preserve"> </w:t>
-      </w:r>
-      <w:proofErr w:type="spellStart"/>
-      <w:proofErr w:type="gramStart"/>
-      <w:r>
-        <w:rPr>
-          <w:b/>
-          <w:bCs/>
-          <w:lang w:val="es-ES"/>
-        </w:rPr>
-        <w:t>foo</w:t>
-      </w:r>
-      <w:proofErr w:type="spellEnd"/>
-      <w:r>
-        <w:rPr>
-          <w:lang w:val="es-ES"/>
-        </w:rPr>
-        <w:t xml:space="preserve"> :</w:t>
-      </w:r>
-      <w:proofErr w:type="gramEnd"/>
-      <w:r>
-        <w:rPr>
-          <w:lang w:val="es-ES"/>
-        </w:rPr>
-        <w:t xml:space="preserve"> </w:t>
-      </w:r>
-      <w:r>
-        <w:rPr>
-          <w:b/>
-          <w:bCs/>
-          <w:lang w:val="es-ES"/>
-        </w:rPr>
-        <w:t>number</w:t>
-      </w:r>
-      <w:r>
-        <w:rPr>
-          <w:lang w:val="es-ES"/>
-        </w:rPr>
-        <w:t xml:space="preserve"> = 456;}</w:t>
-      </w:r>
-    </w:p>
-    <w:p>
-      <w:pPr>
-        <w:pStyle w:val="Sinespaciado"/>
-        <w:rPr>
-          <w:lang w:val="es-ES"/>
-        </w:rPr>
-      </w:pPr>
-      <w:r>
-        <w:rPr>
-          <w:lang w:val="es-ES"/>
-        </w:rPr>
-        <w:t>console.log(</w:t>
-      </w:r>
-      <w:proofErr w:type="spellStart"/>
-      <w:r>
-        <w:rPr>
-          <w:b/>
-          <w:bCs/>
-          <w:lang w:val="es-ES"/>
-        </w:rPr>
-        <w:t>foo</w:t>
-      </w:r>
-      <w:proofErr w:type="spellEnd"/>
-      <w:r>
-        <w:rPr>
-          <w:lang w:val="es-ES"/>
-        </w:rPr>
-        <w:t xml:space="preserve">); </w:t>
-      </w:r>
-      <w:r>
-        <w:rPr>
-          <w:b/>
-          <w:bCs/>
-          <w:color w:val="70AD47" w:themeColor="accent6"/>
-          <w:lang w:val="es-ES"/>
-        </w:rPr>
         <w:t>// 123.</w:t>
       </w:r>
     </w:p>
@@ -2149,8 +1793,6 @@
           <w:lang w:val="es-ES"/>
         </w:rPr>
       </w:pPr>
-      <w:bookmarkStart w:id="0" w:name="_GoBack"/>
-      <w:bookmarkEnd w:id="0"/>
       <w:r>
         <w:rPr>
           <w:b/>
@@ -2189,21 +1831,7 @@
           <w:lang w:val="es-ES"/>
         </w:rPr>
         <w:tab/>
-        <w:t>function Identificador ([</w:t>
-      </w:r>
-      <w:proofErr w:type="gramStart"/>
-      <w:r>
-        <w:rPr>
-          <w:lang w:val="es-ES"/>
-        </w:rPr>
-        <w:t>Args :</w:t>
-      </w:r>
-      <w:proofErr w:type="gramEnd"/>
-      <w:r>
-        <w:rPr>
-          <w:lang w:val="es-ES"/>
-        </w:rPr>
-        <w:t xml:space="preserve"> tipo]) : TipoRetorno {[Return;]}</w:t>
+        <w:t>function Identificador ([Args : tipo]) : TipoRetorno {[Return;]}</w:t>
       </w:r>
     </w:p>
     <w:p>
@@ -2261,320 +1889,314 @@
           <w:lang w:val="es-ES"/>
         </w:rPr>
         <w:tab/>
+        <w:t xml:space="preserve">function Identificador (param </w:t>
+      </w:r>
+      <w:r>
+        <w:rPr>
+          <w:b/>
+          <w:bCs/>
+          <w:lang w:val="es-ES"/>
+        </w:rPr>
+        <w:t xml:space="preserve">? </w:t>
+      </w:r>
+      <w:r>
+        <w:rPr>
+          <w:lang w:val="es-ES"/>
+        </w:rPr>
+        <w:t xml:space="preserve">: tipo) : TipoRetorno {[Return;]} </w:t>
+      </w:r>
+    </w:p>
+    <w:p>
+      <w:pPr>
+        <w:pStyle w:val="Sinespaciado"/>
+        <w:rPr>
+          <w:lang w:val="es-ES"/>
+        </w:rPr>
+      </w:pPr>
+      <w:r>
+        <w:rPr>
+          <w:b/>
+          <w:bCs/>
+          <w:lang w:val="es-ES"/>
+        </w:rPr>
+        <w:t>P. Predeterminados:</w:t>
+      </w:r>
+      <w:r>
+        <w:rPr>
+          <w:lang w:val="es-ES"/>
+        </w:rPr>
+        <w:tab/>
+        <w:t>(= valor)</w:t>
+      </w:r>
+      <w:r>
+        <w:rPr>
+          <w:lang w:val="es-ES"/>
+        </w:rPr>
+        <w:tab/>
+      </w:r>
+      <w:r>
+        <w:rPr>
+          <w:lang w:val="es-ES"/>
+        </w:rPr>
+        <w:tab/>
+        <w:t xml:space="preserve">function Identificador (param : tipo = </w:t>
+      </w:r>
+      <w:r>
+        <w:rPr>
+          <w:b/>
+          <w:bCs/>
+          <w:lang w:val="es-ES"/>
+        </w:rPr>
+        <w:t>valor</w:t>
+      </w:r>
+      <w:r>
+        <w:rPr>
+          <w:lang w:val="es-ES"/>
+        </w:rPr>
+        <w:t>) : TipoRetorno {[Return;]}</w:t>
+      </w:r>
+    </w:p>
+    <w:p>
+      <w:pPr>
+        <w:pStyle w:val="Sinespaciado"/>
+        <w:rPr>
+          <w:lang w:val="es-ES"/>
+        </w:rPr>
+      </w:pPr>
+      <w:r>
+        <w:rPr>
+          <w:b/>
+          <w:bCs/>
+          <w:lang w:val="es-ES"/>
+        </w:rPr>
+        <w:t>P. REST:</w:t>
+      </w:r>
+      <w:r>
+        <w:rPr>
+          <w:b/>
+          <w:bCs/>
+          <w:lang w:val="es-ES"/>
+        </w:rPr>
+        <w:tab/>
+      </w:r>
+      <w:r>
+        <w:rPr>
+          <w:lang w:val="es-ES"/>
+        </w:rPr>
+        <w:tab/>
+        <w:t>(…params)</w:t>
+      </w:r>
+      <w:r>
+        <w:rPr>
+          <w:lang w:val="es-ES"/>
+        </w:rPr>
+        <w:tab/>
+      </w:r>
+      <w:r>
+        <w:rPr>
+          <w:lang w:val="es-ES"/>
+        </w:rPr>
+        <w:tab/>
         <w:t>function Identificador (</w:t>
       </w:r>
-      <w:proofErr w:type="gramStart"/>
-      <w:r>
-        <w:rPr>
-          <w:lang w:val="es-ES"/>
-        </w:rPr>
-        <w:t xml:space="preserve">param </w:t>
-      </w:r>
-      <w:r>
-        <w:rPr>
-          <w:b/>
-          <w:bCs/>
-          <w:lang w:val="es-ES"/>
-        </w:rPr>
-        <w:t>?</w:t>
-      </w:r>
-      <w:proofErr w:type="gramEnd"/>
-      <w:r>
-        <w:rPr>
-          <w:b/>
-          <w:bCs/>
-          <w:lang w:val="es-ES"/>
-        </w:rPr>
+      <w:r>
+        <w:rPr>
+          <w:b/>
+          <w:bCs/>
+          <w:lang w:val="es-ES"/>
+        </w:rPr>
+        <w:t xml:space="preserve"> …params </w:t>
+      </w:r>
+      <w:r>
+        <w:rPr>
+          <w:lang w:val="es-ES"/>
+        </w:rPr>
+        <w:t>: tipo[]) : TipoRetorno {[Return;]}</w:t>
+      </w:r>
+    </w:p>
+    <w:p>
+      <w:pPr>
+        <w:pStyle w:val="Sinespaciado"/>
+        <w:rPr>
+          <w:b/>
+          <w:bCs/>
+          <w:u w:val="single"/>
+          <w:lang w:val="es-ES"/>
+        </w:rPr>
+      </w:pPr>
+    </w:p>
+    <w:p>
+      <w:pPr>
+        <w:pStyle w:val="Sinespaciado"/>
+        <w:rPr>
+          <w:b/>
+          <w:bCs/>
+          <w:u w:val="single"/>
+          <w:lang w:val="es-ES"/>
+        </w:rPr>
+      </w:pPr>
+      <w:r>
+        <w:rPr>
+          <w:b/>
+          <w:bCs/>
+          <w:u w:val="single"/>
+          <w:lang w:val="es-ES"/>
+        </w:rPr>
+        <w:t>Como variables:</w:t>
+      </w:r>
+    </w:p>
+    <w:p>
+      <w:pPr>
+        <w:pStyle w:val="Sinespaciado"/>
+        <w:rPr>
+          <w:lang w:val="es-ES"/>
+        </w:rPr>
+      </w:pPr>
+    </w:p>
+    <w:p>
+      <w:pPr>
+        <w:pStyle w:val="Sinespaciado"/>
+        <w:rPr>
+          <w:lang w:val="es-ES"/>
+        </w:rPr>
+      </w:pPr>
+      <w:r>
+        <w:t>let saludar : Function = function() : string</w:t>
+      </w:r>
+    </w:p>
+    <w:p>
+      <w:pPr>
+        <w:pStyle w:val="Sinespaciado"/>
+        <w:rPr>
+          <w:lang w:val="es-ES"/>
+        </w:rPr>
+      </w:pPr>
+      <w:r>
+        <w:t xml:space="preserve">   {</w:t>
+      </w:r>
+    </w:p>
+    <w:p>
+      <w:pPr>
+        <w:pStyle w:val="Sinespaciado"/>
+        <w:rPr>
+          <w:lang w:val="es-ES"/>
+        </w:rPr>
+      </w:pPr>
+      <w:r>
+        <w:t xml:space="preserve">        return "Hola Mundo!!!"; </w:t>
+      </w:r>
+      <w:r>
+        <w:tab/>
+      </w:r>
+    </w:p>
+    <w:p>
+      <w:pPr>
+        <w:pStyle w:val="Sinespaciado"/>
+        <w:rPr>
+          <w:lang w:val="es-ES"/>
+        </w:rPr>
+      </w:pPr>
+      <w:r>
+        <w:t xml:space="preserve">   }</w:t>
+      </w:r>
+    </w:p>
+    <w:p>
+      <w:pPr>
+        <w:pStyle w:val="Sinespaciado"/>
+        <w:rPr>
+          <w:lang w:val="es-ES"/>
+        </w:rPr>
+      </w:pPr>
+      <w:r>
+        <w:t>console.log(saludar());</w:t>
+      </w:r>
+      <w:r>
         <w:t xml:space="preserve"> </w:t>
       </w:r>
       <w:r>
         <w:rPr>
-          <w:lang w:val="es-ES"/>
-        </w:rPr>
-        <w:t xml:space="preserve">: tipo) : TipoRetorno {[Return;]} </w:t>
-      </w:r>
-    </w:p>
-    <w:p>
-      <w:pPr>
-        <w:pStyle w:val="Sinespaciado"/>
-        <w:rPr>
-          <w:lang w:val="es-ES"/>
-        </w:rPr>
-      </w:pPr>
-      <w:r>
-        <w:rPr>
-          <w:b/>
-          <w:bCs/>
-          <w:lang w:val="es-ES"/>
-        </w:rPr>
-        <w:t>P. Predeterminados:</w:t>
-      </w:r>
-      <w:r>
-        <w:rPr>
-          <w:lang w:val="es-ES"/>
-        </w:rPr>
-        <w:tab/>
-        <w:t>(= valor)</w:t>
-      </w:r>
-      <w:r>
-        <w:rPr>
-          <w:lang w:val="es-ES"/>
-        </w:rPr>
-        <w:tab/>
-      </w:r>
-      <w:r>
-        <w:rPr>
-          <w:lang w:val="es-ES"/>
-        </w:rPr>
-        <w:tab/>
-        <w:t>function Identificador (</w:t>
-      </w:r>
-      <w:proofErr w:type="gramStart"/>
-      <w:r>
-        <w:rPr>
-          <w:lang w:val="es-ES"/>
-        </w:rPr>
-        <w:t>param :</w:t>
-      </w:r>
-      <w:proofErr w:type="gramEnd"/>
-      <w:r>
-        <w:rPr>
-          <w:lang w:val="es-ES"/>
-        </w:rPr>
-        <w:t xml:space="preserve"> tipo = </w:t>
-      </w:r>
-      <w:r>
-        <w:rPr>
-          <w:b/>
-          <w:bCs/>
-          <w:lang w:val="es-ES"/>
-        </w:rPr>
-        <w:t>valor</w:t>
-      </w:r>
-      <w:r>
-        <w:rPr>
-          <w:lang w:val="es-ES"/>
-        </w:rPr>
-        <w:t>) : TipoRetorno {[Return;]}</w:t>
-      </w:r>
-    </w:p>
-    <w:p>
-      <w:pPr>
-        <w:pStyle w:val="Sinespaciado"/>
-        <w:rPr>
-          <w:lang w:val="es-ES"/>
-        </w:rPr>
-      </w:pPr>
-      <w:r>
-        <w:rPr>
-          <w:b/>
-          <w:bCs/>
-          <w:lang w:val="es-ES"/>
-        </w:rPr>
-        <w:t>P. REST:</w:t>
-      </w:r>
-      <w:r>
-        <w:rPr>
-          <w:b/>
-          <w:bCs/>
-          <w:lang w:val="es-ES"/>
-        </w:rPr>
-        <w:tab/>
-      </w:r>
-      <w:r>
-        <w:rPr>
-          <w:lang w:val="es-ES"/>
-        </w:rPr>
-        <w:tab/>
-        <w:t>(…</w:t>
-      </w:r>
-      <w:proofErr w:type="spellStart"/>
-      <w:r>
-        <w:rPr>
-          <w:lang w:val="es-ES"/>
-        </w:rPr>
-        <w:t>params</w:t>
-      </w:r>
-      <w:proofErr w:type="spellEnd"/>
-      <w:r>
-        <w:rPr>
-          <w:lang w:val="es-ES"/>
-        </w:rPr>
-        <w:t>)</w:t>
-      </w:r>
-      <w:r>
-        <w:rPr>
-          <w:lang w:val="es-ES"/>
-        </w:rPr>
-        <w:tab/>
-      </w:r>
-      <w:r>
-        <w:rPr>
-          <w:lang w:val="es-ES"/>
-        </w:rPr>
-        <w:tab/>
-        <w:t xml:space="preserve">function Identificador </w:t>
-      </w:r>
-      <w:proofErr w:type="gramStart"/>
-      <w:r>
-        <w:rPr>
-          <w:lang w:val="es-ES"/>
-        </w:rPr>
-        <w:t>(</w:t>
-      </w:r>
-      <w:r>
-        <w:rPr>
-          <w:b/>
-          <w:bCs/>
-          <w:lang w:val="es-ES"/>
-        </w:rPr>
-        <w:t xml:space="preserve"> …</w:t>
-      </w:r>
-      <w:proofErr w:type="spellStart"/>
-      <w:proofErr w:type="gramEnd"/>
-      <w:r>
-        <w:rPr>
-          <w:b/>
-          <w:bCs/>
-          <w:lang w:val="es-ES"/>
-        </w:rPr>
-        <w:t>params</w:t>
-      </w:r>
-      <w:proofErr w:type="spellEnd"/>
-      <w:r>
-        <w:rPr>
-          <w:b/>
-          <w:bCs/>
-          <w:lang w:val="es-ES"/>
+          <w:b/>
+          <w:bCs/>
+          <w:color w:val="70AD47" w:themeColor="accent6"/>
+        </w:rPr>
+        <w:t>//Hola Mundo!!!</w:t>
+      </w:r>
+      <w:r>
+        <w:rPr>
+          <w:color w:val="70AD47" w:themeColor="accent6"/>
         </w:rPr>
         <w:t xml:space="preserve"> </w:t>
       </w:r>
-      <w:r>
-        <w:rPr>
-          <w:lang w:val="es-ES"/>
-        </w:rPr>
-        <w:t>: tipo[]) : TipoRetorno {[Return;]}</w:t>
-      </w:r>
-    </w:p>
-    <w:p>
-      <w:pPr>
-        <w:pStyle w:val="Sinespaciado"/>
-        <w:rPr>
-          <w:b/>
-          <w:bCs/>
-          <w:u w:val="single"/>
-          <w:lang w:val="es-ES"/>
-        </w:rPr>
-      </w:pPr>
-    </w:p>
-    <w:p>
-      <w:pPr>
-        <w:pStyle w:val="Sinespaciado"/>
-        <w:rPr>
-          <w:b/>
-          <w:bCs/>
-          <w:u w:val="single"/>
-          <w:lang w:val="es-ES"/>
-        </w:rPr>
-      </w:pPr>
-      <w:r>
-        <w:rPr>
-          <w:b/>
-          <w:bCs/>
-          <w:u w:val="single"/>
-          <w:lang w:val="es-ES"/>
-        </w:rPr>
-        <w:t>Como variables:</w:t>
-      </w:r>
-    </w:p>
-    <w:p>
-      <w:pPr>
-        <w:pStyle w:val="Sinespaciado"/>
-        <w:rPr>
-          <w:lang w:val="es-ES"/>
-        </w:rPr>
-      </w:pPr>
-    </w:p>
-    <w:p>
-      <w:pPr>
-        <w:pStyle w:val="Sinespaciado"/>
-        <w:rPr>
-          <w:lang w:val="es-ES"/>
-        </w:rPr>
-      </w:pPr>
-      <w:proofErr w:type="spellStart"/>
-      <w:r>
-        <w:t>let</w:t>
-      </w:r>
-      <w:proofErr w:type="spellEnd"/>
-      <w:r>
-        <w:t xml:space="preserve"> </w:t>
-      </w:r>
-      <w:proofErr w:type="gramStart"/>
-      <w:r>
-        <w:t>saludar :</w:t>
-      </w:r>
-      <w:proofErr w:type="gramEnd"/>
-      <w:r>
-        <w:t xml:space="preserve"> Function = function() : string</w:t>
-      </w:r>
-    </w:p>
-    <w:p>
-      <w:pPr>
-        <w:pStyle w:val="Sinespaciado"/>
-        <w:rPr>
-          <w:lang w:val="es-ES"/>
-        </w:rPr>
-      </w:pPr>
-      <w:r>
-        <w:t xml:space="preserve">   {</w:t>
-      </w:r>
-    </w:p>
-    <w:p>
-      <w:pPr>
-        <w:pStyle w:val="Sinespaciado"/>
-        <w:rPr>
-          <w:lang w:val="es-ES"/>
-        </w:rPr>
-      </w:pPr>
-      <w:r>
-        <w:t xml:space="preserve">        return "Hola Mundo!!!"; </w:t>
-      </w:r>
-      <w:r>
-        <w:tab/>
-      </w:r>
-    </w:p>
-    <w:p>
-      <w:pPr>
-        <w:pStyle w:val="Sinespaciado"/>
-        <w:rPr>
-          <w:lang w:val="es-ES"/>
-        </w:rPr>
-      </w:pPr>
-      <w:r>
-        <w:t xml:space="preserve">   }</w:t>
-      </w:r>
-    </w:p>
-    <w:p>
-      <w:pPr>
-        <w:pStyle w:val="Sinespaciado"/>
-        <w:rPr>
-          <w:lang w:val="es-ES"/>
-        </w:rPr>
-      </w:pPr>
-      <w:r>
-        <w:t>console.log(</w:t>
-      </w:r>
-      <w:proofErr w:type="gramStart"/>
-      <w:r>
-        <w:t>saludar(</w:t>
-      </w:r>
-      <w:proofErr w:type="gramEnd"/>
-      <w:r>
-        <w:t>));</w:t>
-      </w:r>
-      <w:r>
-        <w:t xml:space="preserve"> </w:t>
+    </w:p>
+    <w:p>
+      <w:pPr>
+        <w:pStyle w:val="Sinespaciado"/>
+      </w:pPr>
+    </w:p>
+    <w:p>
+      <w:pPr>
+        <w:pStyle w:val="Sinespaciado"/>
+        <w:rPr>
+          <w:lang w:val="es-ES"/>
+        </w:rPr>
+      </w:pPr>
+      <w:r>
+        <w:rPr>
+          <w:b/>
+          <w:bCs/>
+        </w:rPr>
+        <w:t>function</w:t>
+      </w:r>
+      <w:r>
+        <w:t xml:space="preserve"> Cuadrado(a:</w:t>
+      </w:r>
+      <w:r>
+        <w:rPr>
+          <w:b/>
+          <w:bCs/>
+        </w:rPr>
+        <w:t>number</w:t>
+      </w:r>
+      <w:r>
+        <w:t>) : number</w:t>
+      </w:r>
+    </w:p>
+    <w:p>
+      <w:pPr>
+        <w:pStyle w:val="Sinespaciado"/>
+        <w:rPr>
+          <w:lang w:val="es-ES"/>
+        </w:rPr>
+      </w:pPr>
+      <w:r>
+        <w:t>{ return a * a; }</w:t>
+      </w:r>
+    </w:p>
+    <w:p>
+      <w:pPr>
+        <w:pStyle w:val="Sinespaciado"/>
+      </w:pPr>
+    </w:p>
+    <w:p>
+      <w:pPr>
+        <w:pStyle w:val="Sinespaciado"/>
+        <w:rPr>
+          <w:lang w:val="es-ES"/>
+        </w:rPr>
+      </w:pPr>
+      <w:r>
+        <w:t>let pot : Function = Cuadrado;</w:t>
+      </w:r>
+    </w:p>
+    <w:p>
+      <w:pPr>
+        <w:pStyle w:val="Sinespaciado"/>
+        <w:rPr>
+          <w:lang w:val="es-ES"/>
+        </w:rPr>
+      </w:pPr>
+      <w:r>
+        <w:t xml:space="preserve">console.log(pot(2)); </w:t>
       </w:r>
       <w:r>
         <w:rPr>
@@ -2582,129 +2204,6 @@
           <w:bCs/>
           <w:color w:val="70AD47" w:themeColor="accent6"/>
         </w:rPr>
-        <w:t>//Hola Mundo!!!</w:t>
-      </w:r>
-      <w:r>
-        <w:rPr>
-          <w:color w:val="70AD47" w:themeColor="accent6"/>
-        </w:rPr>
-        <w:t xml:space="preserve"> </w:t>
-      </w:r>
-    </w:p>
-    <w:p>
-      <w:pPr>
-        <w:pStyle w:val="Sinespaciado"/>
-      </w:pPr>
-    </w:p>
-    <w:p>
-      <w:pPr>
-        <w:pStyle w:val="Sinespaciado"/>
-        <w:rPr>
-          <w:lang w:val="es-ES"/>
-        </w:rPr>
-      </w:pPr>
-      <w:r>
-        <w:rPr>
-          <w:b/>
-          <w:bCs/>
-        </w:rPr>
-        <w:t>function</w:t>
-      </w:r>
-      <w:r>
-        <w:t xml:space="preserve"> Cuadrado(</w:t>
-      </w:r>
-      <w:proofErr w:type="spellStart"/>
-      <w:proofErr w:type="gramStart"/>
-      <w:r>
-        <w:t>a:</w:t>
-      </w:r>
-      <w:r>
-        <w:rPr>
-          <w:b/>
-          <w:bCs/>
-        </w:rPr>
-        <w:t>number</w:t>
-      </w:r>
-      <w:proofErr w:type="spellEnd"/>
-      <w:proofErr w:type="gramEnd"/>
-      <w:r>
-        <w:t>) : number</w:t>
-      </w:r>
-    </w:p>
-    <w:p>
-      <w:pPr>
-        <w:pStyle w:val="Sinespaciado"/>
-        <w:rPr>
-          <w:lang w:val="es-ES"/>
-        </w:rPr>
-      </w:pPr>
-      <w:proofErr w:type="gramStart"/>
-      <w:r>
-        <w:t>{ return</w:t>
-      </w:r>
-      <w:proofErr w:type="gramEnd"/>
-      <w:r>
-        <w:t xml:space="preserve"> a * a; }</w:t>
-      </w:r>
-    </w:p>
-    <w:p>
-      <w:pPr>
-        <w:pStyle w:val="Sinespaciado"/>
-      </w:pPr>
-    </w:p>
-    <w:p>
-      <w:pPr>
-        <w:pStyle w:val="Sinespaciado"/>
-        <w:rPr>
-          <w:lang w:val="es-ES"/>
-        </w:rPr>
-      </w:pPr>
-      <w:proofErr w:type="spellStart"/>
-      <w:r>
-        <w:t>let</w:t>
-      </w:r>
-      <w:proofErr w:type="spellEnd"/>
-      <w:r>
-        <w:t xml:space="preserve"> </w:t>
-      </w:r>
-      <w:proofErr w:type="gramStart"/>
-      <w:r>
-        <w:t>pot :</w:t>
-      </w:r>
-      <w:proofErr w:type="gramEnd"/>
-      <w:r>
-        <w:t xml:space="preserve"> Function = Cuadrado;</w:t>
-      </w:r>
-    </w:p>
-    <w:p>
-      <w:pPr>
-        <w:pStyle w:val="Sinespaciado"/>
-        <w:rPr>
-          <w:lang w:val="es-ES"/>
-        </w:rPr>
-      </w:pPr>
-      <w:r>
-        <w:t>console.log(</w:t>
-      </w:r>
-      <w:proofErr w:type="spellStart"/>
-      <w:proofErr w:type="gramStart"/>
-      <w:r>
-        <w:t>pot</w:t>
-      </w:r>
-      <w:proofErr w:type="spellEnd"/>
-      <w:r>
-        <w:t>(</w:t>
-      </w:r>
-      <w:proofErr w:type="gramEnd"/>
-      <w:r>
-        <w:t xml:space="preserve">2)); </w:t>
-      </w:r>
-      <w:r>
-        <w:rPr>
-          <w:b/>
-          <w:bCs/>
-          <w:color w:val="70AD47" w:themeColor="accent6"/>
-        </w:rPr>
         <w:t>//4</w:t>
       </w:r>
     </w:p>
@@ -2756,7 +2255,6 @@
       <w:r>
         <w:t xml:space="preserve">Este tipo de sobrecarga no tiene mucho sentido porque sería más simple poner un parámetro de tipo </w:t>
       </w:r>
-      <w:proofErr w:type="spellStart"/>
       <w:r>
         <w:rPr>
           <w:b/>
@@ -2766,7 +2264,6 @@
         </w:rPr>
         <w:t>any</w:t>
       </w:r>
-      <w:proofErr w:type="spellEnd"/>
       <w:r>
         <w:t>.</w:t>
       </w:r>
@@ -2779,15 +2276,7 @@
         </w:rPr>
       </w:pPr>
       <w:r>
-        <w:t xml:space="preserve">function </w:t>
-      </w:r>
-      <w:proofErr w:type="gramStart"/>
-      <w:r>
-        <w:t>a(</w:t>
-      </w:r>
-      <w:proofErr w:type="gramEnd"/>
-      <w:r>
-        <w:t xml:space="preserve">x : string) : </w:t>
+        <w:t xml:space="preserve">function a(x : string) : </w:t>
       </w:r>
       <w:r>
         <w:t>V</w:t>
@@ -2804,23 +2293,7 @@
         </w:rPr>
       </w:pPr>
       <w:r>
-        <w:t xml:space="preserve">function </w:t>
-      </w:r>
-      <w:proofErr w:type="gramStart"/>
-      <w:r>
-        <w:t>a(</w:t>
-      </w:r>
-      <w:proofErr w:type="gramEnd"/>
-      <w:r>
-        <w:t xml:space="preserve">x : </w:t>
-      </w:r>
-      <w:proofErr w:type="spellStart"/>
-      <w:r>
-        <w:t>boolean</w:t>
-      </w:r>
-      <w:proofErr w:type="spellEnd"/>
-      <w:r>
-        <w:t xml:space="preserve">) : </w:t>
+        <w:t xml:space="preserve">function a(x : boolean) : </w:t>
       </w:r>
       <w:r>
         <w:t>V</w:t>
@@ -2842,39 +2315,7 @@
           <w:b/>
           <w:bCs/>
         </w:rPr>
-        <w:t xml:space="preserve">function </w:t>
-      </w:r>
-      <w:proofErr w:type="gramStart"/>
-      <w:r>
-        <w:rPr>
-          <w:b/>
-          <w:bCs/>
-        </w:rPr>
-        <w:t>a(</w:t>
-      </w:r>
-      <w:proofErr w:type="gramEnd"/>
-      <w:r>
-        <w:rPr>
-          <w:b/>
-          <w:bCs/>
-        </w:rPr>
-        <w:t xml:space="preserve">x : </w:t>
-      </w:r>
-      <w:proofErr w:type="spellStart"/>
-      <w:r>
-        <w:rPr>
-          <w:b/>
-          <w:bCs/>
-        </w:rPr>
-        <w:t>any</w:t>
-      </w:r>
-      <w:proofErr w:type="spellEnd"/>
-      <w:r>
-        <w:rPr>
-          <w:b/>
-          <w:bCs/>
-        </w:rPr>
-        <w:t>) : Void;</w:t>
+        <w:t>function a(x : any) : Void;</w:t>
       </w:r>
       <w:r>
         <w:rPr>
@@ -2943,29 +2384,7 @@
           <w:u w:val="single"/>
           <w:lang w:val="es-ES"/>
         </w:rPr>
-        <w:t>Funciones Fat Arrow (</w:t>
-      </w:r>
-      <w:proofErr w:type="spellStart"/>
-      <w:r>
-        <w:rPr>
-          <w:b/>
-          <w:bCs/>
-          <w:color w:val="4472C4" w:themeColor="accent1"/>
-          <w:u w:val="single"/>
-          <w:lang w:val="es-ES"/>
-        </w:rPr>
-        <w:t>Funcion</w:t>
-      </w:r>
-      <w:proofErr w:type="spellEnd"/>
-      <w:r>
-        <w:rPr>
-          <w:b/>
-          <w:bCs/>
-          <w:color w:val="4472C4" w:themeColor="accent1"/>
-          <w:u w:val="single"/>
-          <w:lang w:val="es-ES"/>
-        </w:rPr>
-        <w:t xml:space="preserve"> flecha)</w:t>
+        <w:t>Funciones Fat Arrow (Funcion flecha)</w:t>
       </w:r>
     </w:p>
     <w:p>
@@ -3156,36 +2575,18 @@
         </w:rPr>
       </w:pPr>
       <w:r>
-        <w:t>x =&gt; {</w:t>
-      </w:r>
-      <w:proofErr w:type="gramStart"/>
-      <w:r>
-        <w:t xml:space="preserve"> ….</w:t>
-      </w:r>
-      <w:proofErr w:type="gramEnd"/>
-      <w:r>
-        <w:t xml:space="preserve"> } // un parámetro, puede no llevar paréntesis.</w:t>
-      </w:r>
-    </w:p>
-    <w:p>
-      <w:pPr>
-        <w:pStyle w:val="Sinespaciado"/>
-        <w:rPr>
-          <w:lang w:val="es-ES"/>
-        </w:rPr>
-      </w:pPr>
-      <w:r>
-        <w:t>(</w:t>
-      </w:r>
-      <w:proofErr w:type="spellStart"/>
-      <w:proofErr w:type="gramStart"/>
-      <w:r>
-        <w:t>x,y</w:t>
-      </w:r>
-      <w:proofErr w:type="spellEnd"/>
-      <w:proofErr w:type="gramEnd"/>
-      <w:r>
-        <w:t>) =&gt; { …. } // varios parámetros, lleva paréntesis.</w:t>
+        <w:t>x =&gt; { …. } // un parámetro, puede no llevar paréntesis.</w:t>
+      </w:r>
+    </w:p>
+    <w:p>
+      <w:pPr>
+        <w:pStyle w:val="Sinespaciado"/>
+        <w:rPr>
+          <w:lang w:val="es-ES"/>
+        </w:rPr>
+      </w:pPr>
+      <w:r>
+        <w:t>(x,y) =&gt; { …. } // varios parámetros, lleva paréntesis.</w:t>
       </w:r>
     </w:p>
     <w:p>
@@ -3237,7 +2638,6 @@
       <w:pPr>
         <w:pStyle w:val="Sinespaciado"/>
       </w:pPr>
-      <w:proofErr w:type="gramStart"/>
       <w:r>
         <w:rPr>
           <w:b/>
@@ -3246,11 +2646,7 @@
         <w:t>function</w:t>
       </w:r>
       <w:r>
-        <w:t>(</w:t>
-      </w:r>
-      <w:proofErr w:type="gramEnd"/>
-      <w:r>
-        <w:t>) { …. }</w:t>
+        <w:t>() { …. }</w:t>
       </w:r>
     </w:p>
     <w:p>
@@ -3265,17 +2661,7 @@
         <w:t>function</w:t>
       </w:r>
       <w:r>
-        <w:t>(</w:t>
-      </w:r>
-      <w:proofErr w:type="spellStart"/>
-      <w:proofErr w:type="gramStart"/>
-      <w:r>
-        <w:t>x,y</w:t>
-      </w:r>
-      <w:proofErr w:type="spellEnd"/>
-      <w:proofErr w:type="gramEnd"/>
-      <w:r>
-        <w:t>) { …. }</w:t>
+        <w:t>(x,y) { …. }</w:t>
       </w:r>
     </w:p>
     <w:p>
@@ -3406,7 +2792,6 @@
           <w:lang w:val="es-ES"/>
         </w:rPr>
       </w:pPr>
-      <w:proofErr w:type="spellStart"/>
       <w:r>
         <w:rPr>
           <w:b/>
@@ -3415,7 +2800,6 @@
         </w:rPr>
         <w:t>let</w:t>
       </w:r>
-      <w:proofErr w:type="spellEnd"/>
       <w:r>
         <w:rPr>
           <w:lang w:val="es-ES"/>
@@ -3432,45 +2816,20 @@
         <w:rPr>
           <w:lang w:val="es-ES"/>
         </w:rPr>
-        <w:t xml:space="preserve"> = () =&gt; {(“nombre</w:t>
-      </w:r>
-      <w:proofErr w:type="gramStart"/>
-      <w:r>
-        <w:rPr>
-          <w:lang w:val="es-ES"/>
-        </w:rPr>
-        <w:t>” :</w:t>
-      </w:r>
-      <w:proofErr w:type="gramEnd"/>
-      <w:r>
-        <w:rPr>
-          <w:lang w:val="es-ES"/>
-        </w:rPr>
-        <w:t xml:space="preserve"> “Juan”, “edad” : 23)};</w:t>
-      </w:r>
-    </w:p>
-    <w:p>
-      <w:pPr>
-        <w:pStyle w:val="Sinespaciado"/>
-        <w:rPr>
-          <w:lang w:val="es-ES"/>
-        </w:rPr>
-      </w:pPr>
-    </w:p>
-    <w:p>
-      <w:pPr>
-        <w:pStyle w:val="Sinespaciado"/>
-        <w:rPr>
-          <w:lang w:val="es-ES"/>
-        </w:rPr>
-      </w:pPr>
-      <w:r>
-        <w:rPr>
-          <w:lang w:val="es-ES"/>
-        </w:rPr>
-        <w:t xml:space="preserve">Hasta las funciones flecha, cada nueva función define su propio valor de </w:t>
-      </w:r>
-      <w:r>
+        <w:t xml:space="preserve"> = () =&gt; {(“nombre” : “Juan”, “edad” : 23)};</w:t>
+      </w:r>
+    </w:p>
+    <w:p>
+      <w:pPr>
+        <w:pStyle w:val="Sinespaciado"/>
+        <w:rPr>
+          <w:lang w:val="es-ES"/>
+        </w:rPr>
+      </w:pPr>
+    </w:p>
+    <w:p>
+      <w:pPr>
+        <w:pStyle w:val="Sinespaciado"/>
         <w:rPr>
           <w:b/>
           <w:bCs/>
@@ -3478,7 +2837,69 @@
           <w:iCs/>
           <w:lang w:val="es-ES"/>
         </w:rPr>
+      </w:pPr>
+      <w:r>
+        <w:rPr>
+          <w:lang w:val="es-ES"/>
+        </w:rPr>
+        <w:t xml:space="preserve">Hasta las funciones flecha, cada nueva función define su propio valor de </w:t>
+      </w:r>
+      <w:r>
+        <w:rPr>
+          <w:b/>
+          <w:bCs/>
+          <w:i/>
+          <w:iCs/>
+          <w:lang w:val="es-ES"/>
+        </w:rPr>
         <w:t>this</w:t>
+      </w:r>
+    </w:p>
+    <w:p>
+      <w:pPr>
+        <w:pStyle w:val="Sinespaciado"/>
+        <w:rPr>
+          <w:lang w:val="es-ES"/>
+        </w:rPr>
+      </w:pPr>
+      <w:r>
+        <w:rPr>
+          <w:b/>
+          <w:bCs/>
+          <w:color w:val="4472C4" w:themeColor="accent1"/>
+          <w:sz w:val="36"/>
+          <w:szCs w:val="36"/>
+          <w:u w:val="single"/>
+          <w:lang w:val="es-ES"/>
+        </w:rPr>
+        <w:lastRenderedPageBreak/>
+        <w:t>CLASE 0</w:t>
+      </w:r>
+      <w:r>
+        <w:rPr>
+          <w:b/>
+          <w:bCs/>
+          <w:color w:val="4472C4" w:themeColor="accent1"/>
+          <w:sz w:val="36"/>
+          <w:szCs w:val="36"/>
+          <w:u w:val="single"/>
+          <w:lang w:val="es-ES"/>
+        </w:rPr>
+        <w:t>2</w:t>
+      </w:r>
+      <w:bookmarkStart w:id="0" w:name="_GoBack"/>
+      <w:bookmarkEnd w:id="0"/>
+      <w:r>
+        <w:rPr>
+          <w:b/>
+          <w:bCs/>
+          <w:color w:val="4472C4" w:themeColor="accent1"/>
+          <w:sz w:val="36"/>
+          <w:szCs w:val="36"/>
+          <w:u w:val="single"/>
+          <w:lang w:val="es-ES"/>
+        </w:rPr>
+        <w:t xml:space="preserve"> *********************************************************</w:t>
       </w:r>
     </w:p>
     <w:sectPr>

--- a/LAB III - Resumen cursada.docx
+++ b/LAB III - Resumen cursada.docx
@@ -19,7 +19,7 @@
         <w:rPr>
           <w:b/>
           <w:bCs/>
-          <w:color w:val="4472C4" w:themeColor="accent1"/>
+          <w:color w:val="ED7D31" w:themeColor="accent2"/>
           <w:sz w:val="36"/>
           <w:szCs w:val="36"/>
           <w:u w:val="single"/>
@@ -31,7 +31,7 @@
         <w:rPr>
           <w:b/>
           <w:bCs/>
-          <w:color w:val="4472C4" w:themeColor="accent1"/>
+          <w:color w:val="ED7D31" w:themeColor="accent2"/>
           <w:sz w:val="36"/>
           <w:szCs w:val="36"/>
           <w:u w:val="single"/>
@@ -109,6 +109,8 @@
           <w:lang w:val="es-ES"/>
         </w:rPr>
       </w:pPr>
+      <w:bookmarkStart w:id="0" w:name="_GoBack"/>
+      <w:bookmarkEnd w:id="0"/>
     </w:p>
     <w:p>
       <w:pPr>
@@ -147,12 +149,42 @@
           <w:lang w:val="es-ES"/>
         </w:rPr>
       </w:pPr>
-      <w:r>
-        <w:rPr>
-          <w:lang w:val="es-ES"/>
-        </w:rPr>
-        <w:t>tsc &lt;Nombre_del_archivo&gt;.ts</w:t>
-      </w:r>
+      <w:proofErr w:type="spellStart"/>
+      <w:r>
+        <w:rPr>
+          <w:lang w:val="es-ES"/>
+        </w:rPr>
+        <w:t>tsc</w:t>
+      </w:r>
+      <w:proofErr w:type="spellEnd"/>
+      <w:r>
+        <w:rPr>
+          <w:lang w:val="es-ES"/>
+        </w:rPr>
+        <w:t xml:space="preserve"> &lt;</w:t>
+      </w:r>
+      <w:proofErr w:type="spellStart"/>
+      <w:r>
+        <w:rPr>
+          <w:lang w:val="es-ES"/>
+        </w:rPr>
+        <w:t>Nombre_del_archivo</w:t>
+      </w:r>
+      <w:proofErr w:type="spellEnd"/>
+      <w:r>
+        <w:rPr>
+          <w:lang w:val="es-ES"/>
+        </w:rPr>
+        <w:t>&gt;.</w:t>
+      </w:r>
+      <w:proofErr w:type="spellStart"/>
+      <w:r>
+        <w:rPr>
+          <w:lang w:val="es-ES"/>
+        </w:rPr>
+        <w:t>ts</w:t>
+      </w:r>
+      <w:proofErr w:type="spellEnd"/>
       <w:r>
         <w:rPr>
           <w:lang w:val="es-ES"/>
@@ -188,12 +220,42 @@
           <w:lang w:val="es-ES"/>
         </w:rPr>
       </w:pPr>
-      <w:r>
-        <w:rPr>
-          <w:lang w:val="es-ES"/>
-        </w:rPr>
-        <w:t>tsc -w &lt;Nombre_del_archivo&gt;.ts</w:t>
-      </w:r>
+      <w:proofErr w:type="spellStart"/>
+      <w:r>
+        <w:rPr>
+          <w:lang w:val="es-ES"/>
+        </w:rPr>
+        <w:t>tsc</w:t>
+      </w:r>
+      <w:proofErr w:type="spellEnd"/>
+      <w:r>
+        <w:rPr>
+          <w:lang w:val="es-ES"/>
+        </w:rPr>
+        <w:t xml:space="preserve"> -w &lt;</w:t>
+      </w:r>
+      <w:proofErr w:type="spellStart"/>
+      <w:r>
+        <w:rPr>
+          <w:lang w:val="es-ES"/>
+        </w:rPr>
+        <w:t>Nombre_del_archivo</w:t>
+      </w:r>
+      <w:proofErr w:type="spellEnd"/>
+      <w:r>
+        <w:rPr>
+          <w:lang w:val="es-ES"/>
+        </w:rPr>
+        <w:t>&gt;.</w:t>
+      </w:r>
+      <w:proofErr w:type="spellStart"/>
+      <w:r>
+        <w:rPr>
+          <w:lang w:val="es-ES"/>
+        </w:rPr>
+        <w:t>ts</w:t>
+      </w:r>
+      <w:proofErr w:type="spellEnd"/>
       <w:r>
         <w:rPr>
           <w:lang w:val="es-ES"/>
@@ -223,18 +285,90 @@
           <w:lang w:val="es-ES"/>
         </w:rPr>
       </w:pPr>
-      <w:r>
-        <w:rPr>
-          <w:lang w:val="es-ES"/>
-        </w:rPr>
-        <w:t>tsc –outFile &lt;Main&gt; &lt;Arch01&gt;.ts &lt;Arch02&gt;.ts</w:t>
-      </w:r>
+      <w:proofErr w:type="spellStart"/>
+      <w:r>
+        <w:rPr>
+          <w:lang w:val="es-ES"/>
+        </w:rPr>
+        <w:t>tsc</w:t>
+      </w:r>
+      <w:proofErr w:type="spellEnd"/>
+      <w:r>
+        <w:rPr>
+          <w:lang w:val="es-ES"/>
+        </w:rPr>
+        <w:t xml:space="preserve"> –</w:t>
+      </w:r>
+      <w:proofErr w:type="spellStart"/>
+      <w:r>
+        <w:rPr>
+          <w:lang w:val="es-ES"/>
+        </w:rPr>
+        <w:t>outFile</w:t>
+      </w:r>
+      <w:proofErr w:type="spellEnd"/>
+      <w:r>
+        <w:rPr>
+          <w:lang w:val="es-ES"/>
+        </w:rPr>
+        <w:t xml:space="preserve"> &lt;</w:t>
+      </w:r>
+      <w:proofErr w:type="spellStart"/>
+      <w:r>
+        <w:rPr>
+          <w:lang w:val="es-ES"/>
+        </w:rPr>
+        <w:t>Main</w:t>
+      </w:r>
+      <w:proofErr w:type="spellEnd"/>
+      <w:r>
+        <w:rPr>
+          <w:lang w:val="es-ES"/>
+        </w:rPr>
+        <w:t>&gt; &lt;Arch01&gt;.</w:t>
+      </w:r>
+      <w:proofErr w:type="spellStart"/>
+      <w:r>
+        <w:rPr>
+          <w:lang w:val="es-ES"/>
+        </w:rPr>
+        <w:t>ts</w:t>
+      </w:r>
+      <w:proofErr w:type="spellEnd"/>
+      <w:r>
+        <w:rPr>
+          <w:lang w:val="es-ES"/>
+        </w:rPr>
+        <w:t xml:space="preserve"> &lt;Arch02&gt;.</w:t>
+      </w:r>
+      <w:proofErr w:type="spellStart"/>
+      <w:r>
+        <w:rPr>
+          <w:lang w:val="es-ES"/>
+        </w:rPr>
+        <w:t>ts</w:t>
+      </w:r>
+      <w:proofErr w:type="spellEnd"/>
       <w:r>
         <w:rPr>
           <w:lang w:val="es-ES"/>
         </w:rPr>
         <w:tab/>
-        <w:t>Se utiliza para juntar varios archivos .ts en una sola salida.</w:t>
+        <w:t>Se utiliza para juntar varios archivos .</w:t>
+      </w:r>
+      <w:proofErr w:type="spellStart"/>
+      <w:r>
+        <w:rPr>
+          <w:lang w:val="es-ES"/>
+        </w:rPr>
+        <w:t>ts</w:t>
+      </w:r>
+      <w:proofErr w:type="spellEnd"/>
+      <w:r>
+        <w:rPr>
+          <w:lang w:val="es-ES"/>
+        </w:rPr>
+        <w:t xml:space="preserve"> en una sola salida.</w:t>
       </w:r>
     </w:p>
     <w:p>
@@ -413,7 +547,21 @@
         <w:rPr>
           <w:lang w:val="es-ES"/>
         </w:rPr>
-        <w:t xml:space="preserve"> -&gt; No se deben de o tiene por que especificar el tipo de dato) (PHP).</w:t>
+        <w:t xml:space="preserve"> -&gt; No se deben de o tiene </w:t>
+      </w:r>
+      <w:proofErr w:type="spellStart"/>
+      <w:r>
+        <w:rPr>
+          <w:lang w:val="es-ES"/>
+        </w:rPr>
+        <w:t>por que</w:t>
+      </w:r>
+      <w:proofErr w:type="spellEnd"/>
+      <w:r>
+        <w:rPr>
+          <w:lang w:val="es-ES"/>
+        </w:rPr>
+        <w:t xml:space="preserve"> especificar el tipo de dato) (PHP).</w:t>
       </w:r>
     </w:p>
     <w:p>
@@ -568,7 +716,29 @@
         <w:rPr>
           <w:lang w:val="es-ES"/>
         </w:rPr>
-        <w:t xml:space="preserve"> esVerdad : </w:t>
+        <w:t xml:space="preserve"> </w:t>
+      </w:r>
+      <w:proofErr w:type="spellStart"/>
+      <w:proofErr w:type="gramStart"/>
+      <w:r>
+        <w:rPr>
+          <w:lang w:val="es-ES"/>
+        </w:rPr>
+        <w:t>esVerdad</w:t>
+      </w:r>
+      <w:proofErr w:type="spellEnd"/>
+      <w:r>
+        <w:rPr>
+          <w:lang w:val="es-ES"/>
+        </w:rPr>
+        <w:t xml:space="preserve"> :</w:t>
+      </w:r>
+      <w:proofErr w:type="gramEnd"/>
+      <w:r>
+        <w:rPr>
+          <w:lang w:val="es-ES"/>
+        </w:rPr>
+        <w:t xml:space="preserve"> </w:t>
       </w:r>
       <w:r>
         <w:rPr>
@@ -650,7 +820,29 @@
         <w:rPr>
           <w:lang w:val="es-ES"/>
         </w:rPr>
-        <w:t xml:space="preserve"> numero : </w:t>
+        <w:t xml:space="preserve"> </w:t>
+      </w:r>
+      <w:proofErr w:type="spellStart"/>
+      <w:proofErr w:type="gramStart"/>
+      <w:r>
+        <w:rPr>
+          <w:lang w:val="es-ES"/>
+        </w:rPr>
+        <w:t>numero</w:t>
+      </w:r>
+      <w:proofErr w:type="spellEnd"/>
+      <w:r>
+        <w:rPr>
+          <w:lang w:val="es-ES"/>
+        </w:rPr>
+        <w:t xml:space="preserve"> :</w:t>
+      </w:r>
+      <w:proofErr w:type="gramEnd"/>
+      <w:r>
+        <w:rPr>
+          <w:lang w:val="es-ES"/>
+        </w:rPr>
+        <w:t xml:space="preserve"> </w:t>
       </w:r>
       <w:r>
         <w:rPr>
@@ -732,7 +924,29 @@
         <w:rPr>
           <w:lang w:val="es-ES"/>
         </w:rPr>
-        <w:t xml:space="preserve"> obj : Object | </w:t>
+        <w:t xml:space="preserve"> </w:t>
+      </w:r>
+      <w:proofErr w:type="spellStart"/>
+      <w:proofErr w:type="gramStart"/>
+      <w:r>
+        <w:rPr>
+          <w:lang w:val="es-ES"/>
+        </w:rPr>
+        <w:t>obj</w:t>
+      </w:r>
+      <w:proofErr w:type="spellEnd"/>
+      <w:r>
+        <w:rPr>
+          <w:lang w:val="es-ES"/>
+        </w:rPr>
+        <w:t xml:space="preserve"> :</w:t>
+      </w:r>
+      <w:proofErr w:type="gramEnd"/>
+      <w:r>
+        <w:rPr>
+          <w:lang w:val="es-ES"/>
+        </w:rPr>
+        <w:t xml:space="preserve"> Object | </w:t>
       </w:r>
       <w:r>
         <w:rPr>
@@ -828,7 +1042,21 @@
         <w:rPr>
           <w:lang w:val="es-ES"/>
         </w:rPr>
-        <w:t xml:space="preserve"> cosa : </w:t>
+        <w:t xml:space="preserve"> </w:t>
+      </w:r>
+      <w:proofErr w:type="gramStart"/>
+      <w:r>
+        <w:rPr>
+          <w:lang w:val="es-ES"/>
+        </w:rPr>
+        <w:t>cosa :</w:t>
+      </w:r>
+      <w:proofErr w:type="gramEnd"/>
+      <w:r>
+        <w:rPr>
+          <w:lang w:val="es-ES"/>
+        </w:rPr>
+        <w:t xml:space="preserve"> </w:t>
       </w:r>
       <w:r>
         <w:rPr>
@@ -908,7 +1136,21 @@
         <w:rPr>
           <w:lang w:val="es-ES"/>
         </w:rPr>
-        <w:t xml:space="preserve"> Avisar() : </w:t>
+        <w:t xml:space="preserve"> </w:t>
+      </w:r>
+      <w:proofErr w:type="gramStart"/>
+      <w:r>
+        <w:rPr>
+          <w:lang w:val="es-ES"/>
+        </w:rPr>
+        <w:t>Avisar(</w:t>
+      </w:r>
+      <w:proofErr w:type="gramEnd"/>
+      <w:r>
+        <w:rPr>
+          <w:lang w:val="es-ES"/>
+        </w:rPr>
+        <w:t xml:space="preserve">) : </w:t>
       </w:r>
       <w:r>
         <w:rPr>
@@ -964,7 +1206,21 @@
         <w:rPr>
           <w:lang w:val="es-ES"/>
         </w:rPr>
-        <w:t xml:space="preserve"> color : </w:t>
+        <w:t xml:space="preserve"> </w:t>
+      </w:r>
+      <w:proofErr w:type="gramStart"/>
+      <w:r>
+        <w:rPr>
+          <w:lang w:val="es-ES"/>
+        </w:rPr>
+        <w:t>color :</w:t>
+      </w:r>
+      <w:proofErr w:type="gramEnd"/>
+      <w:r>
+        <w:rPr>
+          <w:lang w:val="es-ES"/>
+        </w:rPr>
+        <w:t xml:space="preserve"> </w:t>
       </w:r>
       <w:r>
         <w:rPr>
@@ -1132,6 +1388,68 @@
         <w:rPr>
           <w:lang w:val="es-ES"/>
         </w:rPr>
+        <w:t xml:space="preserve"> </w:t>
+      </w:r>
+      <w:proofErr w:type="gramStart"/>
+      <w:r>
+        <w:rPr>
+          <w:lang w:val="es-ES"/>
+        </w:rPr>
+        <w:t>lista :</w:t>
+      </w:r>
+      <w:proofErr w:type="gramEnd"/>
+      <w:r>
+        <w:rPr>
+          <w:lang w:val="es-ES"/>
+        </w:rPr>
+        <w:t xml:space="preserve"> </w:t>
+      </w:r>
+      <w:r>
+        <w:rPr>
+          <w:b/>
+          <w:bCs/>
+          <w:lang w:val="es-ES"/>
+        </w:rPr>
+        <w:t>N</w:t>
+      </w:r>
+      <w:r>
+        <w:rPr>
+          <w:b/>
+          <w:bCs/>
+          <w:lang w:val="es-ES"/>
+        </w:rPr>
+        <w:t>umber</w:t>
+      </w:r>
+      <w:r>
+        <w:rPr>
+          <w:lang w:val="es-ES"/>
+        </w:rPr>
+        <w:t xml:space="preserve">[] = [1,2,3];     </w:t>
+      </w:r>
+      <w:r>
+        <w:rPr>
+          <w:lang w:val="es-ES"/>
+        </w:rPr>
+        <w:tab/>
+      </w:r>
+      <w:r>
+        <w:rPr>
+          <w:lang w:val="es-ES"/>
+        </w:rPr>
+        <w:tab/>
+      </w:r>
+      <w:r>
+        <w:rPr>
+          <w:b/>
+          <w:bCs/>
+          <w:lang w:val="es-ES"/>
+        </w:rPr>
+        <w:t>var</w:t>
+      </w:r>
+      <w:r>
+        <w:rPr>
+          <w:lang w:val="es-ES"/>
+        </w:rPr>
         <w:t xml:space="preserve"> lista : </w:t>
       </w:r>
       <w:r>
@@ -1140,21 +1458,102 @@
           <w:bCs/>
           <w:lang w:val="es-ES"/>
         </w:rPr>
-        <w:t>N</w:t>
-      </w:r>
-      <w:r>
-        <w:rPr>
-          <w:b/>
-          <w:bCs/>
-          <w:lang w:val="es-ES"/>
-        </w:rPr>
-        <w:t>umber</w:t>
-      </w:r>
-      <w:r>
-        <w:rPr>
-          <w:lang w:val="es-ES"/>
-        </w:rPr>
-        <w:t xml:space="preserve">[] = [1,2,3];     </w:t>
+        <w:t>Array</w:t>
+      </w:r>
+      <w:r>
+        <w:rPr>
+          <w:lang w:val="es-ES"/>
+        </w:rPr>
+        <w:t>&lt;</w:t>
+      </w:r>
+      <w:r>
+        <w:rPr>
+          <w:b/>
+          <w:bCs/>
+          <w:lang w:val="es-ES"/>
+        </w:rPr>
+        <w:t>number</w:t>
+      </w:r>
+      <w:r>
+        <w:rPr>
+          <w:lang w:val="es-ES"/>
+        </w:rPr>
+        <w:t>&gt; = [1,2,3];</w:t>
+      </w:r>
+    </w:p>
+    <w:p>
+      <w:pPr>
+        <w:pStyle w:val="Sinespaciado"/>
+        <w:rPr>
+          <w:b/>
+          <w:bCs/>
+          <w:u w:val="single"/>
+        </w:rPr>
+      </w:pPr>
+      <w:r>
+        <w:rPr>
+          <w:b/>
+          <w:bCs/>
+          <w:u w:val="single"/>
+        </w:rPr>
+        <w:t>__________________________________________________________________________________________________________</w:t>
+      </w:r>
+    </w:p>
+    <w:p>
+      <w:pPr>
+        <w:pStyle w:val="Sinespaciado"/>
+        <w:rPr>
+          <w:u w:val="single"/>
+          <w:lang w:val="es-ES"/>
+        </w:rPr>
+      </w:pPr>
+    </w:p>
+    <w:p>
+      <w:pPr>
+        <w:pStyle w:val="Sinespaciado"/>
+        <w:rPr>
+          <w:b/>
+          <w:bCs/>
+          <w:u w:val="single"/>
+          <w:lang w:val="es-ES"/>
+        </w:rPr>
+      </w:pPr>
+      <w:r>
+        <w:rPr>
+          <w:b/>
+          <w:bCs/>
+          <w:u w:val="single"/>
+          <w:lang w:val="es-ES"/>
+        </w:rPr>
+        <w:t>Enums:</w:t>
+      </w:r>
+    </w:p>
+    <w:p>
+      <w:pPr>
+        <w:pStyle w:val="Sinespaciado"/>
+        <w:rPr>
+          <w:lang w:val="es-ES"/>
+        </w:rPr>
+      </w:pPr>
+      <w:r>
+        <w:rPr>
+          <w:lang w:val="es-ES"/>
+        </w:rPr>
+        <w:t>Enum (Solo almacenan números para identificar a las constantes.</w:t>
+      </w:r>
+    </w:p>
+    <w:p>
+      <w:pPr>
+        <w:pStyle w:val="Sinespaciado"/>
+        <w:rPr>
+          <w:lang w:val="es-ES"/>
+        </w:rPr>
+      </w:pPr>
+      <w:r>
+        <w:rPr>
+          <w:lang w:val="es-ES"/>
+        </w:rPr>
+        <w:t xml:space="preserve">Sin asignación de valores -&gt; </w:t>
       </w:r>
       <w:r>
         <w:rPr>
@@ -1164,154 +1563,33 @@
       </w:r>
       <w:r>
         <w:rPr>
+          <w:b/>
+          <w:bCs/>
+          <w:lang w:val="es-ES"/>
+        </w:rPr>
+        <w:t>enum</w:t>
+      </w:r>
+      <w:r>
+        <w:rPr>
+          <w:lang w:val="es-ES"/>
+        </w:rPr>
+        <w:t xml:space="preserve"> Color {Rojo, Verde, Azul};</w:t>
+      </w:r>
+      <w:r>
+        <w:rPr>
           <w:lang w:val="es-ES"/>
         </w:rPr>
         <w:tab/>
-      </w:r>
-      <w:r>
-        <w:rPr>
-          <w:b/>
-          <w:bCs/>
-          <w:lang w:val="es-ES"/>
-        </w:rPr>
-        <w:t>var</w:t>
-      </w:r>
-      <w:r>
-        <w:rPr>
-          <w:lang w:val="es-ES"/>
-        </w:rPr>
-        <w:t xml:space="preserve"> lista : </w:t>
-      </w:r>
-      <w:r>
-        <w:rPr>
-          <w:b/>
-          <w:bCs/>
-          <w:lang w:val="es-ES"/>
-        </w:rPr>
-        <w:t>Array</w:t>
-      </w:r>
-      <w:r>
-        <w:rPr>
-          <w:lang w:val="es-ES"/>
-        </w:rPr>
-        <w:t>&lt;</w:t>
-      </w:r>
-      <w:r>
-        <w:rPr>
-          <w:b/>
-          <w:bCs/>
-          <w:lang w:val="es-ES"/>
-        </w:rPr>
-        <w:t>number</w:t>
-      </w:r>
-      <w:r>
-        <w:rPr>
-          <w:lang w:val="es-ES"/>
-        </w:rPr>
-        <w:t>&gt; = [1,2,3];</w:t>
-      </w:r>
-    </w:p>
-    <w:p>
-      <w:pPr>
-        <w:pStyle w:val="Sinespaciado"/>
-        <w:rPr>
-          <w:b/>
-          <w:bCs/>
-          <w:u w:val="single"/>
-        </w:rPr>
-      </w:pPr>
-      <w:r>
-        <w:rPr>
-          <w:b/>
-          <w:bCs/>
-          <w:u w:val="single"/>
-        </w:rPr>
-        <w:t>__________________________________________________________________________________________________________</w:t>
-      </w:r>
-    </w:p>
-    <w:p>
-      <w:pPr>
-        <w:pStyle w:val="Sinespaciado"/>
-        <w:rPr>
-          <w:u w:val="single"/>
-          <w:lang w:val="es-ES"/>
-        </w:rPr>
-      </w:pPr>
-    </w:p>
-    <w:p>
-      <w:pPr>
-        <w:pStyle w:val="Sinespaciado"/>
-        <w:rPr>
-          <w:b/>
-          <w:bCs/>
-          <w:u w:val="single"/>
-          <w:lang w:val="es-ES"/>
-        </w:rPr>
-      </w:pPr>
-      <w:r>
-        <w:rPr>
-          <w:b/>
-          <w:bCs/>
-          <w:u w:val="single"/>
-          <w:lang w:val="es-ES"/>
-        </w:rPr>
-        <w:t>Enums:</w:t>
-      </w:r>
-    </w:p>
-    <w:p>
-      <w:pPr>
-        <w:pStyle w:val="Sinespaciado"/>
-        <w:rPr>
-          <w:lang w:val="es-ES"/>
-        </w:rPr>
-      </w:pPr>
-      <w:r>
-        <w:rPr>
-          <w:lang w:val="es-ES"/>
-        </w:rPr>
-        <w:t>Enum (Solo almacenan números para identificar a las constantes.</w:t>
-      </w:r>
-    </w:p>
-    <w:p>
-      <w:pPr>
-        <w:pStyle w:val="Sinespaciado"/>
-        <w:rPr>
-          <w:lang w:val="es-ES"/>
-        </w:rPr>
-      </w:pPr>
-      <w:r>
-        <w:rPr>
-          <w:lang w:val="es-ES"/>
-        </w:rPr>
-        <w:t xml:space="preserve">Sin asignación de valores -&gt; </w:t>
-      </w:r>
-      <w:r>
-        <w:rPr>
-          <w:lang w:val="es-ES"/>
-        </w:rPr>
-        <w:tab/>
-      </w:r>
-      <w:r>
-        <w:rPr>
-          <w:b/>
-          <w:bCs/>
-          <w:lang w:val="es-ES"/>
-        </w:rPr>
-        <w:t>enum</w:t>
-      </w:r>
-      <w:r>
-        <w:rPr>
-          <w:lang w:val="es-ES"/>
-        </w:rPr>
-        <w:t xml:space="preserve"> Color {Rojo, Verde, Azul};</w:t>
-      </w:r>
-      <w:r>
-        <w:rPr>
-          <w:lang w:val="es-ES"/>
-        </w:rPr>
-        <w:tab/>
-        <w:t>var c :</w:t>
-      </w:r>
+        <w:t xml:space="preserve">var </w:t>
+      </w:r>
+      <w:proofErr w:type="gramStart"/>
+      <w:r>
+        <w:rPr>
+          <w:lang w:val="es-ES"/>
+        </w:rPr>
+        <w:t>c :</w:t>
+      </w:r>
+      <w:proofErr w:type="gramEnd"/>
       <w:r>
         <w:rPr>
           <w:lang w:val="es-ES"/>
@@ -1403,7 +1681,21 @@
           <w:lang w:val="es-ES"/>
         </w:rPr>
         <w:tab/>
-        <w:t>var c : Color = Color.Verde</w:t>
+        <w:t xml:space="preserve">var </w:t>
+      </w:r>
+      <w:proofErr w:type="gramStart"/>
+      <w:r>
+        <w:rPr>
+          <w:lang w:val="es-ES"/>
+        </w:rPr>
+        <w:t>c :</w:t>
+      </w:r>
+      <w:proofErr w:type="gramEnd"/>
+      <w:r>
+        <w:rPr>
+          <w:lang w:val="es-ES"/>
+        </w:rPr>
+        <w:t xml:space="preserve"> Color = Color.Verde</w:t>
       </w:r>
       <w:r>
         <w:rPr>
@@ -1528,7 +1820,29 @@
         <w:rPr>
           <w:lang w:val="es-ES"/>
         </w:rPr>
-        <w:t xml:space="preserve"> foo : </w:t>
+        <w:t xml:space="preserve"> </w:t>
+      </w:r>
+      <w:proofErr w:type="spellStart"/>
+      <w:proofErr w:type="gramStart"/>
+      <w:r>
+        <w:rPr>
+          <w:lang w:val="es-ES"/>
+        </w:rPr>
+        <w:t>foo</w:t>
+      </w:r>
+      <w:proofErr w:type="spellEnd"/>
+      <w:r>
+        <w:rPr>
+          <w:lang w:val="es-ES"/>
+        </w:rPr>
+        <w:t xml:space="preserve"> :</w:t>
+      </w:r>
+      <w:proofErr w:type="gramEnd"/>
+      <w:r>
+        <w:rPr>
+          <w:lang w:val="es-ES"/>
+        </w:rPr>
+        <w:t xml:space="preserve"> </w:t>
       </w:r>
       <w:r>
         <w:rPr>
@@ -1552,11 +1866,19 @@
           <w:lang w:val="es-ES"/>
         </w:rPr>
       </w:pPr>
-      <w:r>
-        <w:rPr>
-          <w:lang w:val="es-ES"/>
-        </w:rPr>
-        <w:t>if (true)</w:t>
+      <w:proofErr w:type="spellStart"/>
+      <w:r>
+        <w:rPr>
+          <w:lang w:val="es-ES"/>
+        </w:rPr>
+        <w:t>if</w:t>
+      </w:r>
+      <w:proofErr w:type="spellEnd"/>
+      <w:r>
+        <w:rPr>
+          <w:lang w:val="es-ES"/>
+        </w:rPr>
+        <w:t xml:space="preserve"> (true)</w:t>
       </w:r>
       <w:r>
         <w:rPr>
@@ -1570,6 +1892,8 @@
         </w:rPr>
         <w:t xml:space="preserve">{var </w:t>
       </w:r>
+      <w:proofErr w:type="spellStart"/>
+      <w:proofErr w:type="gramStart"/>
       <w:r>
         <w:rPr>
           <w:b/>
@@ -1578,11 +1902,19 @@
         </w:rPr>
         <w:t>foo</w:t>
       </w:r>
-      <w:r>
-        <w:rPr>
-          <w:lang w:val="es-ES"/>
-        </w:rPr>
-        <w:t xml:space="preserve"> : </w:t>
+      <w:proofErr w:type="spellEnd"/>
+      <w:r>
+        <w:rPr>
+          <w:lang w:val="es-ES"/>
+        </w:rPr>
+        <w:t xml:space="preserve"> :</w:t>
+      </w:r>
+      <w:proofErr w:type="gramEnd"/>
+      <w:r>
+        <w:rPr>
+          <w:lang w:val="es-ES"/>
+        </w:rPr>
+        <w:t xml:space="preserve"> </w:t>
       </w:r>
       <w:r>
         <w:rPr>
@@ -1612,6 +1944,7 @@
         </w:rPr>
         <w:t>console.log(</w:t>
       </w:r>
+      <w:proofErr w:type="spellStart"/>
       <w:r>
         <w:rPr>
           <w:b/>
@@ -1620,6 +1953,7 @@
         </w:rPr>
         <w:t>foo</w:t>
       </w:r>
+      <w:proofErr w:type="spellEnd"/>
       <w:r>
         <w:rPr>
           <w:lang w:val="es-ES"/>
@@ -1651,6 +1985,7 @@
           <w:lang w:val="es-ES"/>
         </w:rPr>
       </w:pPr>
+      <w:proofErr w:type="spellStart"/>
       <w:r>
         <w:rPr>
           <w:b/>
@@ -1659,11 +1994,34 @@
         </w:rPr>
         <w:t>let</w:t>
       </w:r>
-      <w:r>
-        <w:rPr>
-          <w:lang w:val="es-ES"/>
-        </w:rPr>
-        <w:t xml:space="preserve"> foo : </w:t>
+      <w:proofErr w:type="spellEnd"/>
+      <w:r>
+        <w:rPr>
+          <w:lang w:val="es-ES"/>
+        </w:rPr>
+        <w:t xml:space="preserve"> </w:t>
+      </w:r>
+      <w:proofErr w:type="spellStart"/>
+      <w:proofErr w:type="gramStart"/>
+      <w:r>
+        <w:rPr>
+          <w:lang w:val="es-ES"/>
+        </w:rPr>
+        <w:t>foo</w:t>
+      </w:r>
+      <w:proofErr w:type="spellEnd"/>
+      <w:r>
+        <w:rPr>
+          <w:lang w:val="es-ES"/>
+        </w:rPr>
+        <w:t xml:space="preserve"> :</w:t>
+      </w:r>
+      <w:proofErr w:type="gramEnd"/>
+      <w:r>
+        <w:rPr>
+          <w:lang w:val="es-ES"/>
+        </w:rPr>
+        <w:t xml:space="preserve"> </w:t>
       </w:r>
       <w:r>
         <w:rPr>
@@ -1687,11 +2045,19 @@
           <w:lang w:val="es-ES"/>
         </w:rPr>
       </w:pPr>
-      <w:r>
-        <w:rPr>
-          <w:lang w:val="es-ES"/>
-        </w:rPr>
-        <w:t>if (true)</w:t>
+      <w:proofErr w:type="spellStart"/>
+      <w:r>
+        <w:rPr>
+          <w:lang w:val="es-ES"/>
+        </w:rPr>
+        <w:t>if</w:t>
+      </w:r>
+      <w:proofErr w:type="spellEnd"/>
+      <w:r>
+        <w:rPr>
+          <w:lang w:val="es-ES"/>
+        </w:rPr>
+        <w:t xml:space="preserve"> (true)</w:t>
       </w:r>
       <w:r>
         <w:rPr>
@@ -1703,8 +2069,24 @@
         <w:rPr>
           <w:lang w:val="es-ES"/>
         </w:rPr>
-        <w:t xml:space="preserve">{let </w:t>
-      </w:r>
+        <w:t>{</w:t>
+      </w:r>
+      <w:proofErr w:type="spellStart"/>
+      <w:r>
+        <w:rPr>
+          <w:lang w:val="es-ES"/>
+        </w:rPr>
+        <w:t>let</w:t>
+      </w:r>
+      <w:proofErr w:type="spellEnd"/>
+      <w:r>
+        <w:rPr>
+          <w:lang w:val="es-ES"/>
+        </w:rPr>
+        <w:t xml:space="preserve"> </w:t>
+      </w:r>
+      <w:proofErr w:type="spellStart"/>
+      <w:proofErr w:type="gramStart"/>
       <w:r>
         <w:rPr>
           <w:b/>
@@ -1713,11 +2095,19 @@
         </w:rPr>
         <w:t>foo</w:t>
       </w:r>
-      <w:r>
-        <w:rPr>
-          <w:lang w:val="es-ES"/>
-        </w:rPr>
-        <w:t xml:space="preserve"> : </w:t>
+      <w:proofErr w:type="spellEnd"/>
+      <w:r>
+        <w:rPr>
+          <w:lang w:val="es-ES"/>
+        </w:rPr>
+        <w:t xml:space="preserve"> :</w:t>
+      </w:r>
+      <w:proofErr w:type="gramEnd"/>
+      <w:r>
+        <w:rPr>
+          <w:lang w:val="es-ES"/>
+        </w:rPr>
+        <w:t xml:space="preserve"> </w:t>
       </w:r>
       <w:r>
         <w:rPr>
@@ -1747,6 +2137,7 @@
         </w:rPr>
         <w:t>console.log(</w:t>
       </w:r>
+      <w:proofErr w:type="spellStart"/>
       <w:r>
         <w:rPr>
           <w:b/>
@@ -1755,6 +2146,7 @@
         </w:rPr>
         <w:t>foo</w:t>
       </w:r>
+      <w:proofErr w:type="spellEnd"/>
       <w:r>
         <w:rPr>
           <w:lang w:val="es-ES"/>
@@ -1831,7 +2223,21 @@
           <w:lang w:val="es-ES"/>
         </w:rPr>
         <w:tab/>
-        <w:t>function Identificador ([Args : tipo]) : TipoRetorno {[Return;]}</w:t>
+        <w:t>function Identificador ([</w:t>
+      </w:r>
+      <w:proofErr w:type="gramStart"/>
+      <w:r>
+        <w:rPr>
+          <w:lang w:val="es-ES"/>
+        </w:rPr>
+        <w:t>Args :</w:t>
+      </w:r>
+      <w:proofErr w:type="gramEnd"/>
+      <w:r>
+        <w:rPr>
+          <w:lang w:val="es-ES"/>
+        </w:rPr>
+        <w:t xml:space="preserve"> tipo]) : TipoRetorno {[Return;]}</w:t>
       </w:r>
     </w:p>
     <w:p>
@@ -1889,15 +2295,31 @@
           <w:lang w:val="es-ES"/>
         </w:rPr>
         <w:tab/>
-        <w:t xml:space="preserve">function Identificador (param </w:t>
-      </w:r>
-      <w:r>
-        <w:rPr>
-          <w:b/>
-          <w:bCs/>
-          <w:lang w:val="es-ES"/>
-        </w:rPr>
-        <w:t xml:space="preserve">? </w:t>
+        <w:t>function Identificador (</w:t>
+      </w:r>
+      <w:proofErr w:type="gramStart"/>
+      <w:r>
+        <w:rPr>
+          <w:lang w:val="es-ES"/>
+        </w:rPr>
+        <w:t xml:space="preserve">param </w:t>
+      </w:r>
+      <w:r>
+        <w:rPr>
+          <w:b/>
+          <w:bCs/>
+          <w:lang w:val="es-ES"/>
+        </w:rPr>
+        <w:t>?</w:t>
+      </w:r>
+      <w:proofErr w:type="gramEnd"/>
+      <w:r>
+        <w:rPr>
+          <w:b/>
+          <w:bCs/>
+          <w:lang w:val="es-ES"/>
+        </w:rPr>
+        <w:t xml:space="preserve"> </w:t>
       </w:r>
       <w:r>
         <w:rPr>
@@ -1939,7 +2361,21 @@
           <w:lang w:val="es-ES"/>
         </w:rPr>
         <w:tab/>
-        <w:t xml:space="preserve">function Identificador (param : tipo = </w:t>
+        <w:t>function Identificador (</w:t>
+      </w:r>
+      <w:proofErr w:type="gramStart"/>
+      <w:r>
+        <w:rPr>
+          <w:lang w:val="es-ES"/>
+        </w:rPr>
+        <w:t>param :</w:t>
+      </w:r>
+      <w:proofErr w:type="gramEnd"/>
+      <w:r>
+        <w:rPr>
+          <w:lang w:val="es-ES"/>
+        </w:rPr>
+        <w:t xml:space="preserve"> tipo = </w:t>
       </w:r>
       <w:r>
         <w:rPr>
@@ -1984,7 +2420,21 @@
           <w:lang w:val="es-ES"/>
         </w:rPr>
         <w:tab/>
-        <w:t>(…params)</w:t>
+        <w:t>(…</w:t>
+      </w:r>
+      <w:proofErr w:type="spellStart"/>
+      <w:r>
+        <w:rPr>
+          <w:lang w:val="es-ES"/>
+        </w:rPr>
+        <w:t>params</w:t>
+      </w:r>
+      <w:proofErr w:type="spellEnd"/>
+      <w:r>
+        <w:rPr>
+          <w:lang w:val="es-ES"/>
+        </w:rPr>
+        <w:t>)</w:t>
       </w:r>
       <w:r>
         <w:rPr>
@@ -1997,15 +2447,41 @@
           <w:lang w:val="es-ES"/>
         </w:rPr>
         <w:tab/>
-        <w:t>function Identificador (</w:t>
-      </w:r>
-      <w:r>
-        <w:rPr>
-          <w:b/>
-          <w:bCs/>
-          <w:lang w:val="es-ES"/>
-        </w:rPr>
-        <w:t xml:space="preserve"> …params </w:t>
+        <w:t xml:space="preserve">function Identificador </w:t>
+      </w:r>
+      <w:proofErr w:type="gramStart"/>
+      <w:r>
+        <w:rPr>
+          <w:lang w:val="es-ES"/>
+        </w:rPr>
+        <w:t>(</w:t>
+      </w:r>
+      <w:r>
+        <w:rPr>
+          <w:b/>
+          <w:bCs/>
+          <w:lang w:val="es-ES"/>
+        </w:rPr>
+        <w:t xml:space="preserve"> …</w:t>
+      </w:r>
+      <w:proofErr w:type="spellStart"/>
+      <w:proofErr w:type="gramEnd"/>
+      <w:r>
+        <w:rPr>
+          <w:b/>
+          <w:bCs/>
+          <w:lang w:val="es-ES"/>
+        </w:rPr>
+        <w:t>params</w:t>
+      </w:r>
+      <w:proofErr w:type="spellEnd"/>
+      <w:r>
+        <w:rPr>
+          <w:b/>
+          <w:bCs/>
+          <w:lang w:val="es-ES"/>
+        </w:rPr>
+        <w:t xml:space="preserve"> </w:t>
       </w:r>
       <w:r>
         <w:rPr>
@@ -2060,8 +2536,21 @@
           <w:lang w:val="es-ES"/>
         </w:rPr>
       </w:pPr>
-      <w:r>
-        <w:t>let saludar : Function = function() : string</w:t>
+      <w:proofErr w:type="spellStart"/>
+      <w:r>
+        <w:t>let</w:t>
+      </w:r>
+      <w:proofErr w:type="spellEnd"/>
+      <w:r>
+        <w:t xml:space="preserve"> </w:t>
+      </w:r>
+      <w:proofErr w:type="gramStart"/>
+      <w:r>
+        <w:t>saludar :</w:t>
+      </w:r>
+      <w:proofErr w:type="gramEnd"/>
+      <w:r>
+        <w:t xml:space="preserve"> Function = function() : string</w:t>
       </w:r>
     </w:p>
     <w:p>
@@ -2108,7 +2597,15 @@
         </w:rPr>
       </w:pPr>
       <w:r>
-        <w:t>console.log(saludar());</w:t>
+        <w:t>console.log(</w:t>
+      </w:r>
+      <w:proofErr w:type="gramStart"/>
+      <w:r>
+        <w:t>saludar(</w:t>
+      </w:r>
+      <w:proofErr w:type="gramEnd"/>
+      <w:r>
+        <w:t>));</w:t>
       </w:r>
       <w:r>
         <w:t xml:space="preserve"> </w:t>
@@ -2148,7 +2645,12 @@
         <w:t>function</w:t>
       </w:r>
       <w:r>
-        <w:t xml:space="preserve"> Cuadrado(a:</w:t>
+        <w:t xml:space="preserve"> Cuadrado(</w:t>
+      </w:r>
+      <w:proofErr w:type="spellStart"/>
+      <w:proofErr w:type="gramStart"/>
+      <w:r>
+        <w:t>a:</w:t>
       </w:r>
       <w:r>
         <w:rPr>
@@ -2157,6 +2659,8 @@
         </w:rPr>
         <w:t>number</w:t>
       </w:r>
+      <w:proofErr w:type="spellEnd"/>
+      <w:proofErr w:type="gramEnd"/>
       <w:r>
         <w:t>) : number</w:t>
       </w:r>
@@ -2168,35 +2672,71 @@
           <w:lang w:val="es-ES"/>
         </w:rPr>
       </w:pPr>
-      <w:r>
-        <w:t>{ return a * a; }</w:t>
-      </w:r>
-    </w:p>
-    <w:p>
-      <w:pPr>
-        <w:pStyle w:val="Sinespaciado"/>
-      </w:pPr>
-    </w:p>
-    <w:p>
-      <w:pPr>
-        <w:pStyle w:val="Sinespaciado"/>
-        <w:rPr>
-          <w:lang w:val="es-ES"/>
-        </w:rPr>
-      </w:pPr>
-      <w:r>
-        <w:t>let pot : Function = Cuadrado;</w:t>
-      </w:r>
-    </w:p>
-    <w:p>
-      <w:pPr>
-        <w:pStyle w:val="Sinespaciado"/>
-        <w:rPr>
-          <w:lang w:val="es-ES"/>
-        </w:rPr>
-      </w:pPr>
-      <w:r>
-        <w:t xml:space="preserve">console.log(pot(2)); </w:t>
+      <w:proofErr w:type="gramStart"/>
+      <w:r>
+        <w:t>{ return</w:t>
+      </w:r>
+      <w:proofErr w:type="gramEnd"/>
+      <w:r>
+        <w:t xml:space="preserve"> a * a; }</w:t>
+      </w:r>
+    </w:p>
+    <w:p>
+      <w:pPr>
+        <w:pStyle w:val="Sinespaciado"/>
+      </w:pPr>
+    </w:p>
+    <w:p>
+      <w:pPr>
+        <w:pStyle w:val="Sinespaciado"/>
+        <w:rPr>
+          <w:lang w:val="es-ES"/>
+        </w:rPr>
+      </w:pPr>
+      <w:proofErr w:type="spellStart"/>
+      <w:r>
+        <w:t>let</w:t>
+      </w:r>
+      <w:proofErr w:type="spellEnd"/>
+      <w:r>
+        <w:t xml:space="preserve"> </w:t>
+      </w:r>
+      <w:proofErr w:type="spellStart"/>
+      <w:proofErr w:type="gramStart"/>
+      <w:r>
+        <w:t>pot</w:t>
+      </w:r>
+      <w:proofErr w:type="spellEnd"/>
+      <w:r>
+        <w:t xml:space="preserve"> :</w:t>
+      </w:r>
+      <w:proofErr w:type="gramEnd"/>
+      <w:r>
+        <w:t xml:space="preserve"> Function = Cuadrado;</w:t>
+      </w:r>
+    </w:p>
+    <w:p>
+      <w:pPr>
+        <w:pStyle w:val="Sinespaciado"/>
+        <w:rPr>
+          <w:lang w:val="es-ES"/>
+        </w:rPr>
+      </w:pPr>
+      <w:r>
+        <w:t>console.log(</w:t>
+      </w:r>
+      <w:proofErr w:type="spellStart"/>
+      <w:proofErr w:type="gramStart"/>
+      <w:r>
+        <w:t>pot</w:t>
+      </w:r>
+      <w:proofErr w:type="spellEnd"/>
+      <w:r>
+        <w:t>(</w:t>
+      </w:r>
+      <w:proofErr w:type="gramEnd"/>
+      <w:r>
+        <w:t xml:space="preserve">2)); </w:t>
       </w:r>
       <w:r>
         <w:rPr>
@@ -2255,6 +2795,7 @@
       <w:r>
         <w:t xml:space="preserve">Este tipo de sobrecarga no tiene mucho sentido porque sería más simple poner un parámetro de tipo </w:t>
       </w:r>
+      <w:proofErr w:type="spellStart"/>
       <w:r>
         <w:rPr>
           <w:b/>
@@ -2264,6 +2805,7 @@
         </w:rPr>
         <w:t>any</w:t>
       </w:r>
+      <w:proofErr w:type="spellEnd"/>
       <w:r>
         <w:t>.</w:t>
       </w:r>
@@ -2276,7 +2818,15 @@
         </w:rPr>
       </w:pPr>
       <w:r>
-        <w:t xml:space="preserve">function a(x : string) : </w:t>
+        <w:t xml:space="preserve">function </w:t>
+      </w:r>
+      <w:proofErr w:type="gramStart"/>
+      <w:r>
+        <w:t>a(</w:t>
+      </w:r>
+      <w:proofErr w:type="gramEnd"/>
+      <w:r>
+        <w:t xml:space="preserve">x : string) : </w:t>
       </w:r>
       <w:r>
         <w:t>V</w:t>
@@ -2293,7 +2843,23 @@
         </w:rPr>
       </w:pPr>
       <w:r>
-        <w:t xml:space="preserve">function a(x : boolean) : </w:t>
+        <w:t xml:space="preserve">function </w:t>
+      </w:r>
+      <w:proofErr w:type="gramStart"/>
+      <w:r>
+        <w:t>a(</w:t>
+      </w:r>
+      <w:proofErr w:type="gramEnd"/>
+      <w:r>
+        <w:t xml:space="preserve">x : </w:t>
+      </w:r>
+      <w:proofErr w:type="spellStart"/>
+      <w:r>
+        <w:t>boolean</w:t>
+      </w:r>
+      <w:proofErr w:type="spellEnd"/>
+      <w:r>
+        <w:t xml:space="preserve">) : </w:t>
       </w:r>
       <w:r>
         <w:t>V</w:t>
@@ -2315,7 +2881,39 @@
           <w:b/>
           <w:bCs/>
         </w:rPr>
-        <w:t>function a(x : any) : Void;</w:t>
+        <w:t xml:space="preserve">function </w:t>
+      </w:r>
+      <w:proofErr w:type="gramStart"/>
+      <w:r>
+        <w:rPr>
+          <w:b/>
+          <w:bCs/>
+        </w:rPr>
+        <w:t>a(</w:t>
+      </w:r>
+      <w:proofErr w:type="gramEnd"/>
+      <w:r>
+        <w:rPr>
+          <w:b/>
+          <w:bCs/>
+        </w:rPr>
+        <w:t xml:space="preserve">x : </w:t>
+      </w:r>
+      <w:proofErr w:type="spellStart"/>
+      <w:r>
+        <w:rPr>
+          <w:b/>
+          <w:bCs/>
+        </w:rPr>
+        <w:t>any</w:t>
+      </w:r>
+      <w:proofErr w:type="spellEnd"/>
+      <w:r>
+        <w:rPr>
+          <w:b/>
+          <w:bCs/>
+        </w:rPr>
+        <w:t>) : Void;</w:t>
       </w:r>
       <w:r>
         <w:rPr>
@@ -2384,7 +2982,29 @@
           <w:u w:val="single"/>
           <w:lang w:val="es-ES"/>
         </w:rPr>
-        <w:t>Funciones Fat Arrow (Funcion flecha)</w:t>
+        <w:t>Funciones Fat Arrow (</w:t>
+      </w:r>
+      <w:proofErr w:type="spellStart"/>
+      <w:r>
+        <w:rPr>
+          <w:b/>
+          <w:bCs/>
+          <w:color w:val="4472C4" w:themeColor="accent1"/>
+          <w:u w:val="single"/>
+          <w:lang w:val="es-ES"/>
+        </w:rPr>
+        <w:t>Funcion</w:t>
+      </w:r>
+      <w:proofErr w:type="spellEnd"/>
+      <w:r>
+        <w:rPr>
+          <w:b/>
+          <w:bCs/>
+          <w:color w:val="4472C4" w:themeColor="accent1"/>
+          <w:u w:val="single"/>
+          <w:lang w:val="es-ES"/>
+        </w:rPr>
+        <w:t xml:space="preserve"> flecha)</w:t>
       </w:r>
     </w:p>
     <w:p>
@@ -2575,18 +3195,36 @@
         </w:rPr>
       </w:pPr>
       <w:r>
-        <w:t>x =&gt; { …. } // un parámetro, puede no llevar paréntesis.</w:t>
-      </w:r>
-    </w:p>
-    <w:p>
-      <w:pPr>
-        <w:pStyle w:val="Sinespaciado"/>
-        <w:rPr>
-          <w:lang w:val="es-ES"/>
-        </w:rPr>
-      </w:pPr>
-      <w:r>
-        <w:t>(x,y) =&gt; { …. } // varios parámetros, lleva paréntesis.</w:t>
+        <w:t>x =&gt; {</w:t>
+      </w:r>
+      <w:proofErr w:type="gramStart"/>
+      <w:r>
+        <w:t xml:space="preserve"> ….</w:t>
+      </w:r>
+      <w:proofErr w:type="gramEnd"/>
+      <w:r>
+        <w:t xml:space="preserve"> } // un parámetro, puede no llevar paréntesis.</w:t>
+      </w:r>
+    </w:p>
+    <w:p>
+      <w:pPr>
+        <w:pStyle w:val="Sinespaciado"/>
+        <w:rPr>
+          <w:lang w:val="es-ES"/>
+        </w:rPr>
+      </w:pPr>
+      <w:r>
+        <w:t>(</w:t>
+      </w:r>
+      <w:proofErr w:type="spellStart"/>
+      <w:proofErr w:type="gramStart"/>
+      <w:r>
+        <w:t>x,y</w:t>
+      </w:r>
+      <w:proofErr w:type="spellEnd"/>
+      <w:proofErr w:type="gramEnd"/>
+      <w:r>
+        <w:t>) =&gt; { …. } // varios parámetros, lleva paréntesis.</w:t>
       </w:r>
     </w:p>
     <w:p>
@@ -2638,6 +3276,7 @@
       <w:pPr>
         <w:pStyle w:val="Sinespaciado"/>
       </w:pPr>
+      <w:proofErr w:type="gramStart"/>
       <w:r>
         <w:rPr>
           <w:b/>
@@ -2646,7 +3285,11 @@
         <w:t>function</w:t>
       </w:r>
       <w:r>
-        <w:t>() { …. }</w:t>
+        <w:t>(</w:t>
+      </w:r>
+      <w:proofErr w:type="gramEnd"/>
+      <w:r>
+        <w:t>) { …. }</w:t>
       </w:r>
     </w:p>
     <w:p>
@@ -2661,7 +3304,17 @@
         <w:t>function</w:t>
       </w:r>
       <w:r>
-        <w:t>(x,y) { …. }</w:t>
+        <w:t>(</w:t>
+      </w:r>
+      <w:proofErr w:type="spellStart"/>
+      <w:proofErr w:type="gramStart"/>
+      <w:r>
+        <w:t>x,y</w:t>
+      </w:r>
+      <w:proofErr w:type="spellEnd"/>
+      <w:proofErr w:type="gramEnd"/>
+      <w:r>
+        <w:t>) { …. }</w:t>
       </w:r>
     </w:p>
     <w:p>
@@ -2792,6 +3445,7 @@
           <w:lang w:val="es-ES"/>
         </w:rPr>
       </w:pPr>
+      <w:proofErr w:type="spellStart"/>
       <w:r>
         <w:rPr>
           <w:b/>
@@ -2800,6 +3454,7 @@
         </w:rPr>
         <w:t>let</w:t>
       </w:r>
+      <w:proofErr w:type="spellEnd"/>
       <w:r>
         <w:rPr>
           <w:lang w:val="es-ES"/>
@@ -2816,7 +3471,21 @@
         <w:rPr>
           <w:lang w:val="es-ES"/>
         </w:rPr>
-        <w:t xml:space="preserve"> = () =&gt; {(“nombre” : “Juan”, “edad” : 23)};</w:t>
+        <w:t xml:space="preserve"> = () =&gt; {(“nombre</w:t>
+      </w:r>
+      <w:proofErr w:type="gramStart"/>
+      <w:r>
+        <w:rPr>
+          <w:lang w:val="es-ES"/>
+        </w:rPr>
+        <w:t>” :</w:t>
+      </w:r>
+      <w:proofErr w:type="gramEnd"/>
+      <w:r>
+        <w:rPr>
+          <w:lang w:val="es-ES"/>
+        </w:rPr>
+        <w:t xml:space="preserve"> “Juan”, “edad” : 23)};</w:t>
       </w:r>
     </w:p>
     <w:p>
@@ -2858,11 +3527,6 @@
     <w:p>
       <w:pPr>
         <w:pStyle w:val="Sinespaciado"/>
-        <w:rPr>
-          <w:lang w:val="es-ES"/>
-        </w:rPr>
-      </w:pPr>
-      <w:r>
         <w:rPr>
           <w:b/>
           <w:bCs/>
@@ -2872,10 +3536,24 @@
           <w:u w:val="single"/>
           <w:lang w:val="es-ES"/>
         </w:rPr>
+      </w:pPr>
+      <w:r>
+        <w:rPr>
+          <w:b/>
+          <w:bCs/>
+          <w:color w:val="ED7D31" w:themeColor="accent2"/>
+          <w:sz w:val="36"/>
+          <w:szCs w:val="36"/>
+          <w:u w:val="single"/>
+          <w:lang w:val="es-ES"/>
+        </w:rPr>
         <w:lastRenderedPageBreak/>
-        <w:t>CLASE 0</w:t>
-      </w:r>
-      <w:r>
+        <w:t>CLASE 02 *********************************************************</w:t>
+      </w:r>
+    </w:p>
+    <w:p>
+      <w:pPr>
+        <w:pStyle w:val="Sinespaciado"/>
         <w:rPr>
           <w:b/>
           <w:bCs/>
@@ -2885,11 +3563,3308 @@
           <w:u w:val="single"/>
           <w:lang w:val="es-ES"/>
         </w:rPr>
-        <w:t>2</w:t>
-      </w:r>
-      <w:bookmarkStart w:id="0" w:name="_GoBack"/>
-      <w:bookmarkEnd w:id="0"/>
-      <w:r>
+      </w:pPr>
+    </w:p>
+    <w:p>
+      <w:pPr>
+        <w:pStyle w:val="Sinespaciado"/>
+        <w:rPr>
+          <w:lang w:val="es-ES"/>
+        </w:rPr>
+      </w:pPr>
+      <w:r>
+        <w:rPr>
+          <w:b/>
+          <w:bCs/>
+          <w:u w:val="single"/>
+          <w:lang w:val="es-ES"/>
+        </w:rPr>
+        <w:t>¿Qué es HTML / HTML 5</w:t>
+      </w:r>
+      <w:r>
+        <w:rPr>
+          <w:b/>
+          <w:bCs/>
+          <w:u w:val="single"/>
+          <w:lang w:val="es-ES"/>
+        </w:rPr>
+        <w:t>?</w:t>
+      </w:r>
+      <w:r>
+        <w:rPr>
+          <w:lang w:val="es-ES"/>
+        </w:rPr>
+        <w:tab/>
+        <w:t>Es un lenguaje utilizado para desarrollar paginas web. Utiliza una serie de tags intercaladas en un documento de texto sin formato. Dichas etiquetas son interpretadas por navegadores, y eso permite visualizar una página web.</w:t>
+      </w:r>
+    </w:p>
+    <w:p>
+      <w:pPr>
+        <w:pStyle w:val="Sinespaciado"/>
+        <w:rPr>
+          <w:b/>
+          <w:bCs/>
+          <w:lang w:val="es-ES"/>
+        </w:rPr>
+      </w:pPr>
+      <w:r>
+        <w:rPr>
+          <w:b/>
+          <w:bCs/>
+          <w:lang w:val="es-ES"/>
+        </w:rPr>
+        <w:t>Fusiona: JavaScript (Como lenguaje de programación) – HTML (Como modelo semántico) – CSS3 (Como lenguaje de estilos).</w:t>
+      </w:r>
+    </w:p>
+    <w:p>
+      <w:pPr>
+        <w:pStyle w:val="Sinespaciado"/>
+      </w:pPr>
+    </w:p>
+    <w:p>
+      <w:pPr>
+        <w:pStyle w:val="Sinespaciado"/>
+        <w:rPr>
+          <w:lang w:val="es-ES"/>
+        </w:rPr>
+      </w:pPr>
+      <w:r>
+        <w:rPr>
+          <w:lang w:val="es-ES"/>
+        </w:rPr>
+        <w:t>La estructura de los tags es la siguiente:</w:t>
+      </w:r>
+      <w:r>
+        <w:rPr>
+          <w:lang w:val="es-ES"/>
+        </w:rPr>
+        <w:tab/>
+      </w:r>
+      <w:r>
+        <w:rPr>
+          <w:lang w:val="es-ES"/>
+        </w:rPr>
+        <w:tab/>
+      </w:r>
+      <w:r>
+        <w:rPr>
+          <w:b/>
+          <w:bCs/>
+          <w:lang w:val="en-US"/>
+        </w:rPr>
+        <w:t>&lt;</w:t>
+      </w:r>
+      <w:proofErr w:type="spellStart"/>
+      <w:r>
+        <w:rPr>
+          <w:b/>
+          <w:bCs/>
+          <w:lang w:val="en-US"/>
+        </w:rPr>
+        <w:t>nombreEtiqueta</w:t>
+      </w:r>
+      <w:proofErr w:type="spellEnd"/>
+      <w:r>
+        <w:rPr>
+          <w:b/>
+          <w:bCs/>
+          <w:lang w:val="en-US"/>
+        </w:rPr>
+        <w:t xml:space="preserve"> </w:t>
+      </w:r>
+      <w:proofErr w:type="spellStart"/>
+      <w:r>
+        <w:rPr>
+          <w:b/>
+          <w:bCs/>
+          <w:lang w:val="en-US"/>
+        </w:rPr>
+        <w:t>atributo</w:t>
+      </w:r>
+      <w:proofErr w:type="spellEnd"/>
+      <w:r>
+        <w:rPr>
+          <w:b/>
+          <w:bCs/>
+          <w:lang w:val="en-US"/>
+        </w:rPr>
+        <w:t xml:space="preserve"> </w:t>
+      </w:r>
+      <w:r>
+        <w:rPr>
+          <w:b/>
+          <w:bCs/>
+          <w:lang w:val="en-US"/>
+        </w:rPr>
+        <w:t>=</w:t>
+      </w:r>
+      <w:r>
+        <w:rPr>
+          <w:b/>
+          <w:bCs/>
+          <w:lang w:val="en-US"/>
+        </w:rPr>
+        <w:t xml:space="preserve"> </w:t>
+      </w:r>
+      <w:r>
+        <w:rPr>
+          <w:b/>
+          <w:bCs/>
+          <w:lang w:val="en-US"/>
+        </w:rPr>
+        <w:t>“valor” &gt; &lt;/</w:t>
+      </w:r>
+      <w:proofErr w:type="spellStart"/>
+      <w:r>
+        <w:rPr>
+          <w:b/>
+          <w:bCs/>
+          <w:lang w:val="en-US"/>
+        </w:rPr>
+        <w:t>nombreEtiqueta</w:t>
+      </w:r>
+      <w:proofErr w:type="spellEnd"/>
+      <w:r>
+        <w:rPr>
+          <w:b/>
+          <w:bCs/>
+          <w:lang w:val="en-US"/>
+        </w:rPr>
+        <w:t>&gt;</w:t>
+      </w:r>
+    </w:p>
+    <w:p>
+      <w:pPr>
+        <w:pStyle w:val="Sinespaciado"/>
+      </w:pPr>
+    </w:p>
+    <w:p>
+      <w:pPr>
+        <w:pStyle w:val="Sinespaciado"/>
+        <w:rPr>
+          <w:b/>
+          <w:bCs/>
+          <w:noProof/>
+          <w:u w:val="single"/>
+        </w:rPr>
+      </w:pPr>
+      <w:r>
+        <w:rPr>
+          <w:b/>
+          <w:bCs/>
+          <w:noProof/>
+          <w:u w:val="single"/>
+        </w:rPr>
+        <w:t>ELEMENTOS BASICOS:</w:t>
+      </w:r>
+    </w:p>
+    <w:p>
+      <w:pPr>
+        <w:pStyle w:val="Sinespaciado"/>
+        <w:rPr>
+          <w:noProof/>
+        </w:rPr>
+      </w:pPr>
+    </w:p>
+    <w:p>
+      <w:pPr>
+        <w:pStyle w:val="Sinespaciado"/>
+      </w:pPr>
+      <w:r>
+        <w:rPr>
+          <w:noProof/>
+        </w:rPr>
+        <w:drawing>
+          <wp:inline distT="0" distB="0" distL="0" distR="0" wp14:anchorId="1C14005F" wp14:editId="040E6D97">
+            <wp:extent cx="5819775" cy="2759806"/>
+            <wp:effectExtent l="0" t="0" r="0" b="2540"/>
+            <wp:docPr id="2" name="table">
+              <a:extLst xmlns:a="http://schemas.openxmlformats.org/drawingml/2006/main">
+                <a:ext uri="{FF2B5EF4-FFF2-40B4-BE49-F238E27FC236}">
+                  <a16:creationId xmlns:a16="http://schemas.microsoft.com/office/drawing/2014/main" id="{9D4CE3C9-6437-4398-BAA8-59C4C728BF95}"/>
+                </a:ext>
+              </a:extLst>
+            </wp:docPr>
+            <wp:cNvGraphicFramePr>
+              <a:graphicFrameLocks xmlns:a="http://schemas.openxmlformats.org/drawingml/2006/main" noChangeAspect="1"/>
+            </wp:cNvGraphicFramePr>
+            <a:graphic xmlns:a="http://schemas.openxmlformats.org/drawingml/2006/main">
+              <a:graphicData uri="http://schemas.openxmlformats.org/drawingml/2006/picture">
+                <pic:pic xmlns:pic="http://schemas.openxmlformats.org/drawingml/2006/picture">
+                  <pic:nvPicPr>
+                    <pic:cNvPr id="2" name="table">
+                      <a:extLst>
+                        <a:ext uri="{FF2B5EF4-FFF2-40B4-BE49-F238E27FC236}">
+                          <a16:creationId xmlns:a16="http://schemas.microsoft.com/office/drawing/2014/main" id="{9D4CE3C9-6437-4398-BAA8-59C4C728BF95}"/>
+                        </a:ext>
+                      </a:extLst>
+                    </pic:cNvPr>
+                    <pic:cNvPicPr>
+                      <a:picLocks noChangeAspect="1"/>
+                    </pic:cNvPicPr>
+                  </pic:nvPicPr>
+                  <pic:blipFill>
+                    <a:blip r:embed="rId5"/>
+                    <a:stretch>
+                      <a:fillRect/>
+                    </a:stretch>
+                  </pic:blipFill>
+                  <pic:spPr>
+                    <a:xfrm>
+                      <a:off x="0" y="0"/>
+                      <a:ext cx="5842517" cy="2770590"/>
+                    </a:xfrm>
+                    <a:prstGeom prst="rect">
+                      <a:avLst/>
+                    </a:prstGeom>
+                  </pic:spPr>
+                </pic:pic>
+              </a:graphicData>
+            </a:graphic>
+          </wp:inline>
+        </w:drawing>
+      </w:r>
+    </w:p>
+    <w:p>
+      <w:pPr>
+        <w:pStyle w:val="Sinespaciado"/>
+      </w:pPr>
+    </w:p>
+    <w:p>
+      <w:pPr>
+        <w:pStyle w:val="Sinespaciado"/>
+        <w:rPr>
+          <w:b/>
+          <w:bCs/>
+          <w:u w:val="single"/>
+        </w:rPr>
+      </w:pPr>
+      <w:r>
+        <w:rPr>
+          <w:b/>
+          <w:bCs/>
+          <w:u w:val="single"/>
+        </w:rPr>
+        <w:t>TABLAS:</w:t>
+      </w:r>
+    </w:p>
+    <w:p>
+      <w:pPr>
+        <w:pStyle w:val="Sinespaciado"/>
+      </w:pPr>
+    </w:p>
+    <w:p>
+      <w:pPr>
+        <w:pStyle w:val="Sinespaciado"/>
+      </w:pPr>
+      <w:r>
+        <w:rPr>
+          <w:noProof/>
+        </w:rPr>
+        <w:drawing>
+          <wp:inline distT="0" distB="0" distL="0" distR="0" wp14:anchorId="275FEB25" wp14:editId="617AB3EA">
+            <wp:extent cx="5791200" cy="2304175"/>
+            <wp:effectExtent l="0" t="0" r="0" b="1270"/>
+            <wp:docPr id="3" name="table">
+              <a:extLst xmlns:a="http://schemas.openxmlformats.org/drawingml/2006/main">
+                <a:ext uri="{FF2B5EF4-FFF2-40B4-BE49-F238E27FC236}">
+                  <a16:creationId xmlns:a16="http://schemas.microsoft.com/office/drawing/2014/main" id="{6AB04BAC-C60C-41E8-824B-0BDE59612C1F}"/>
+                </a:ext>
+              </a:extLst>
+            </wp:docPr>
+            <wp:cNvGraphicFramePr>
+              <a:graphicFrameLocks xmlns:a="http://schemas.openxmlformats.org/drawingml/2006/main" noChangeAspect="1"/>
+            </wp:cNvGraphicFramePr>
+            <a:graphic xmlns:a="http://schemas.openxmlformats.org/drawingml/2006/main">
+              <a:graphicData uri="http://schemas.openxmlformats.org/drawingml/2006/picture">
+                <pic:pic xmlns:pic="http://schemas.openxmlformats.org/drawingml/2006/picture">
+                  <pic:nvPicPr>
+                    <pic:cNvPr id="2" name="table">
+                      <a:extLst>
+                        <a:ext uri="{FF2B5EF4-FFF2-40B4-BE49-F238E27FC236}">
+                          <a16:creationId xmlns:a16="http://schemas.microsoft.com/office/drawing/2014/main" id="{6AB04BAC-C60C-41E8-824B-0BDE59612C1F}"/>
+                        </a:ext>
+                      </a:extLst>
+                    </pic:cNvPr>
+                    <pic:cNvPicPr>
+                      <a:picLocks noChangeAspect="1"/>
+                    </pic:cNvPicPr>
+                  </pic:nvPicPr>
+                  <pic:blipFill>
+                    <a:blip r:embed="rId6"/>
+                    <a:stretch>
+                      <a:fillRect/>
+                    </a:stretch>
+                  </pic:blipFill>
+                  <pic:spPr>
+                    <a:xfrm>
+                      <a:off x="0" y="0"/>
+                      <a:ext cx="5835696" cy="2321879"/>
+                    </a:xfrm>
+                    <a:prstGeom prst="rect">
+                      <a:avLst/>
+                    </a:prstGeom>
+                  </pic:spPr>
+                </pic:pic>
+              </a:graphicData>
+            </a:graphic>
+          </wp:inline>
+        </w:drawing>
+      </w:r>
+    </w:p>
+    <w:p>
+      <w:pPr>
+        <w:pStyle w:val="Sinespaciado"/>
+      </w:pPr>
+    </w:p>
+    <w:p>
+      <w:pPr>
+        <w:pStyle w:val="Sinespaciado"/>
+      </w:pPr>
+    </w:p>
+    <w:p>
+      <w:pPr>
+        <w:pStyle w:val="Sinespaciado"/>
+      </w:pPr>
+      <w:r>
+        <w:rPr>
+          <w:b/>
+          <w:bCs/>
+          <w:u w:val="single"/>
+        </w:rPr>
+        <w:t>FORMULARIOS:</w:t>
+      </w:r>
+      <w:r>
+        <w:t xml:space="preserve"> Nos permiten desde dentro de una aplicación Web, solicitar información al visitante. </w:t>
+      </w:r>
+    </w:p>
+    <w:p>
+      <w:pPr>
+        <w:pStyle w:val="Sinespaciado"/>
+      </w:pPr>
+    </w:p>
+    <w:p>
+      <w:pPr>
+        <w:pStyle w:val="Sinespaciado"/>
+        <w:ind w:left="720" w:hanging="720"/>
+      </w:pPr>
+      <w:r>
+        <w:rPr>
+          <w:noProof/>
+        </w:rPr>
+        <mc:AlternateContent>
+          <mc:Choice Requires="wps">
+            <w:drawing>
+              <wp:anchor distT="0" distB="0" distL="114300" distR="114300" simplePos="0" relativeHeight="251659264" behindDoc="0" locked="0" layoutInCell="1" allowOverlap="1" wp14:anchorId="1E52D4DC" wp14:editId="02D4AFDA">
+                <wp:simplePos x="0" y="0"/>
+                <wp:positionH relativeFrom="margin">
+                  <wp:align>left</wp:align>
+                </wp:positionH>
+                <wp:positionV relativeFrom="paragraph">
+                  <wp:posOffset>170815</wp:posOffset>
+                </wp:positionV>
+                <wp:extent cx="7372350" cy="1273060"/>
+                <wp:effectExtent l="0" t="0" r="19050" b="22860"/>
+                <wp:wrapNone/>
+                <wp:docPr id="68" name="Rectangle 5"/>
+                <wp:cNvGraphicFramePr>
+                  <a:graphicFrameLocks xmlns:a="http://schemas.openxmlformats.org/drawingml/2006/main"/>
+                </wp:cNvGraphicFramePr>
+                <a:graphic xmlns:a="http://schemas.openxmlformats.org/drawingml/2006/main">
+                  <a:graphicData uri="http://schemas.microsoft.com/office/word/2010/wordprocessingShape">
+                    <wps:wsp>
+                      <wps:cNvSpPr>
+                        <a:spLocks noChangeArrowheads="1"/>
+                      </wps:cNvSpPr>
+                      <wps:spPr bwMode="auto">
+                        <a:xfrm>
+                          <a:off x="0" y="0"/>
+                          <a:ext cx="7372350" cy="1273060"/>
+                        </a:xfrm>
+                        <a:prstGeom prst="rect">
+                          <a:avLst/>
+                        </a:prstGeom>
+                        <a:gradFill rotWithShape="1">
+                          <a:gsLst>
+                            <a:gs pos="0">
+                              <a:srgbClr val="FFFFFF"/>
+                            </a:gs>
+                            <a:gs pos="100000">
+                              <a:srgbClr val="FFFFCC"/>
+                            </a:gs>
+                          </a:gsLst>
+                          <a:lin ang="5400000" scaled="1"/>
+                        </a:gradFill>
+                        <a:ln w="9525">
+                          <a:solidFill>
+                            <a:srgbClr val="FFFF00"/>
+                          </a:solidFill>
+                          <a:miter lim="800000"/>
+                          <a:headEnd/>
+                          <a:tailEnd/>
+                        </a:ln>
+                        <a:effectLst/>
+                      </wps:spPr>
+                      <wps:txbx>
+                        <w:txbxContent>
+                          <w:p>
+                            <w:pPr>
+                              <w:textAlignment w:val="baseline"/>
+                              <w:rPr>
+                                <w:sz w:val="24"/>
+                                <w:szCs w:val="24"/>
+                              </w:rPr>
+                            </w:pPr>
+                            <w:r>
+                              <w:rPr>
+                                <w:rFonts w:ascii="Arial Narrow" w:eastAsia="Times New Roman" w:hAnsi="Arial Narrow" w:cs="Courier New"/>
+                                <w:b/>
+                                <w:bCs/>
+                                <w:color w:val="0000FF"/>
+                                <w:kern w:val="24"/>
+                                <w:sz w:val="44"/>
+                                <w:szCs w:val="44"/>
+                                <w:lang w:val="en-US"/>
+                              </w:rPr>
+                              <w:t>&lt;</w:t>
+                            </w:r>
+                            <w:r>
+                              <w:rPr>
+                                <w:rFonts w:ascii="Arial Narrow" w:eastAsia="Times New Roman" w:hAnsi="Arial Narrow" w:cs="Courier New"/>
+                                <w:b/>
+                                <w:bCs/>
+                                <w:color w:val="800000"/>
+                                <w:kern w:val="24"/>
+                                <w:sz w:val="44"/>
+                                <w:szCs w:val="44"/>
+                                <w:lang w:val="en-US"/>
+                              </w:rPr>
+                              <w:t xml:space="preserve">form </w:t>
+                            </w:r>
+                            <w:r>
+                              <w:rPr>
+                                <w:rFonts w:ascii="Arial Narrow" w:eastAsia="Times New Roman" w:hAnsi="Arial Narrow" w:cs="Courier New"/>
+                                <w:b/>
+                                <w:bCs/>
+                                <w:color w:val="FF0000"/>
+                                <w:kern w:val="24"/>
+                                <w:sz w:val="44"/>
+                                <w:szCs w:val="44"/>
+                                <w:lang w:val="en-US"/>
+                              </w:rPr>
+                              <w:t>method</w:t>
+                            </w:r>
+                            <w:proofErr w:type="gramStart"/>
+                            <w:r>
+                              <w:rPr>
+                                <w:rFonts w:ascii="Arial Narrow" w:eastAsia="Times New Roman" w:hAnsi="Arial Narrow" w:cs="Courier New"/>
+                                <w:b/>
+                                <w:bCs/>
+                                <w:color w:val="0000FF"/>
+                                <w:kern w:val="24"/>
+                                <w:sz w:val="44"/>
+                                <w:szCs w:val="44"/>
+                                <w:lang w:val="en-US"/>
+                              </w:rPr>
+                              <w:t>=“</w:t>
+                            </w:r>
+                            <w:proofErr w:type="gramEnd"/>
+                            <w:r>
+                              <w:rPr>
+                                <w:rFonts w:ascii="Arial Narrow" w:eastAsia="Times New Roman" w:hAnsi="Arial Narrow" w:cs="Courier New"/>
+                                <w:b/>
+                                <w:bCs/>
+                                <w:color w:val="0000FF"/>
+                                <w:kern w:val="24"/>
+                                <w:sz w:val="44"/>
+                                <w:szCs w:val="44"/>
+                                <w:lang w:val="en-US"/>
+                              </w:rPr>
+                              <w:t xml:space="preserve">[GET|POST]” </w:t>
+                            </w:r>
+                            <w:r>
+                              <w:rPr>
+                                <w:rFonts w:ascii="Arial Narrow" w:eastAsia="Times New Roman" w:hAnsi="Arial Narrow" w:cs="Courier New"/>
+                                <w:b/>
+                                <w:bCs/>
+                                <w:color w:val="FF0000"/>
+                                <w:kern w:val="24"/>
+                                <w:sz w:val="44"/>
+                                <w:szCs w:val="44"/>
+                                <w:lang w:val="en-US"/>
+                              </w:rPr>
+                              <w:t>action</w:t>
+                            </w:r>
+                            <w:r>
+                              <w:rPr>
+                                <w:rFonts w:ascii="Arial Narrow" w:eastAsia="Times New Roman" w:hAnsi="Arial Narrow" w:cs="Courier New"/>
+                                <w:b/>
+                                <w:bCs/>
+                                <w:color w:val="0000FF"/>
+                                <w:kern w:val="24"/>
+                                <w:sz w:val="44"/>
+                                <w:szCs w:val="44"/>
+                                <w:lang w:val="en-US"/>
+                              </w:rPr>
+                              <w:t xml:space="preserve">=“URL” </w:t>
+                            </w:r>
+                            <w:r>
+                              <w:rPr>
+                                <w:rFonts w:ascii="Arial Narrow" w:eastAsia="Times New Roman" w:hAnsi="Arial Narrow" w:cs="Courier New"/>
+                                <w:b/>
+                                <w:bCs/>
+                                <w:color w:val="FF0000"/>
+                                <w:kern w:val="24"/>
+                                <w:sz w:val="44"/>
+                                <w:szCs w:val="44"/>
+                                <w:lang w:val="en-US"/>
+                              </w:rPr>
+                              <w:t>name</w:t>
+                            </w:r>
+                            <w:r>
+                              <w:rPr>
+                                <w:rFonts w:ascii="Arial Narrow" w:eastAsia="Times New Roman" w:hAnsi="Arial Narrow" w:cs="Courier New"/>
+                                <w:b/>
+                                <w:bCs/>
+                                <w:color w:val="0000FF"/>
+                                <w:kern w:val="24"/>
+                                <w:sz w:val="44"/>
+                                <w:szCs w:val="44"/>
+                                <w:lang w:val="en-US"/>
+                              </w:rPr>
+                              <w:t>=“</w:t>
+                            </w:r>
+                            <w:proofErr w:type="spellStart"/>
+                            <w:r>
+                              <w:rPr>
+                                <w:rFonts w:ascii="Arial Narrow" w:eastAsia="Times New Roman" w:hAnsi="Arial Narrow" w:cs="Courier New"/>
+                                <w:b/>
+                                <w:bCs/>
+                                <w:color w:val="0000FF"/>
+                                <w:kern w:val="24"/>
+                                <w:sz w:val="44"/>
+                                <w:szCs w:val="44"/>
+                                <w:lang w:val="en-US"/>
+                              </w:rPr>
+                              <w:t>frm</w:t>
+                            </w:r>
+                            <w:proofErr w:type="spellEnd"/>
+                            <w:r>
+                              <w:rPr>
+                                <w:rFonts w:ascii="Arial Narrow" w:eastAsia="Times New Roman" w:hAnsi="Arial Narrow" w:cs="Courier New"/>
+                                <w:b/>
+                                <w:bCs/>
+                                <w:color w:val="0000FF"/>
+                                <w:kern w:val="24"/>
+                                <w:sz w:val="44"/>
+                                <w:szCs w:val="44"/>
+                                <w:lang w:val="en-US"/>
+                              </w:rPr>
+                              <w:t xml:space="preserve">” </w:t>
+                            </w:r>
+                            <w:r>
+                              <w:rPr>
+                                <w:rFonts w:ascii="Arial Narrow" w:eastAsia="Times New Roman" w:hAnsi="Arial Narrow" w:cs="Courier New"/>
+                                <w:b/>
+                                <w:bCs/>
+                                <w:color w:val="FF0000"/>
+                                <w:kern w:val="24"/>
+                                <w:sz w:val="44"/>
+                                <w:szCs w:val="44"/>
+                                <w:lang w:val="en-US"/>
+                              </w:rPr>
+                              <w:t>id</w:t>
+                            </w:r>
+                            <w:r>
+                              <w:rPr>
+                                <w:rFonts w:ascii="Arial Narrow" w:eastAsia="Times New Roman" w:hAnsi="Arial Narrow" w:cs="Courier New"/>
+                                <w:b/>
+                                <w:bCs/>
+                                <w:color w:val="0000FF"/>
+                                <w:kern w:val="24"/>
+                                <w:sz w:val="44"/>
+                                <w:szCs w:val="44"/>
+                                <w:lang w:val="en-US"/>
+                              </w:rPr>
+                              <w:t>=“</w:t>
+                            </w:r>
+                            <w:proofErr w:type="spellStart"/>
+                            <w:r>
+                              <w:rPr>
+                                <w:rFonts w:ascii="Arial Narrow" w:eastAsia="Times New Roman" w:hAnsi="Arial Narrow" w:cs="Courier New"/>
+                                <w:b/>
+                                <w:bCs/>
+                                <w:color w:val="0000FF"/>
+                                <w:kern w:val="24"/>
+                                <w:sz w:val="44"/>
+                                <w:szCs w:val="44"/>
+                                <w:lang w:val="en-US"/>
+                              </w:rPr>
+                              <w:t>frm</w:t>
+                            </w:r>
+                            <w:proofErr w:type="spellEnd"/>
+                            <w:r>
+                              <w:rPr>
+                                <w:rFonts w:ascii="Arial Narrow" w:eastAsia="Times New Roman" w:hAnsi="Arial Narrow" w:cs="Courier New"/>
+                                <w:b/>
+                                <w:bCs/>
+                                <w:color w:val="0000FF"/>
+                                <w:kern w:val="24"/>
+                                <w:sz w:val="44"/>
+                                <w:szCs w:val="44"/>
+                                <w:lang w:val="en-US"/>
+                              </w:rPr>
+                              <w:t xml:space="preserve">” &gt; </w:t>
+                            </w:r>
+                          </w:p>
+                          <w:p>
+                            <w:pPr>
+                              <w:textAlignment w:val="baseline"/>
+                            </w:pPr>
+                            <w:r>
+                              <w:rPr>
+                                <w:rFonts w:ascii="Arial Narrow" w:hAnsi="Arial Narrow"/>
+                                <w:b/>
+                                <w:bCs/>
+                                <w:color w:val="C45911" w:themeColor="accent2" w:themeShade="BF"/>
+                                <w:kern w:val="24"/>
+                                <w:sz w:val="44"/>
+                                <w:szCs w:val="44"/>
+                                <w:lang w:val="en-US"/>
+                              </w:rPr>
+                              <w:tab/>
+                            </w:r>
+                            <w:r>
+                              <w:rPr>
+                                <w:rFonts w:ascii="Arial Narrow" w:hAnsi="Arial Narrow"/>
+                                <w:b/>
+                                <w:bCs/>
+                                <w:color w:val="E7E6E6" w:themeColor="background2"/>
+                                <w:kern w:val="24"/>
+                                <w:sz w:val="44"/>
+                                <w:szCs w:val="44"/>
+                              </w:rPr>
+                              <w:t>Contenido del formulario</w:t>
+                            </w:r>
+                          </w:p>
+                          <w:p>
+                            <w:pPr>
+                              <w:textAlignment w:val="baseline"/>
+                            </w:pPr>
+                            <w:r>
+                              <w:rPr>
+                                <w:rFonts w:ascii="Arial Narrow" w:hAnsi="Arial Narrow"/>
+                                <w:b/>
+                                <w:bCs/>
+                                <w:color w:val="0000FF"/>
+                                <w:kern w:val="24"/>
+                                <w:sz w:val="44"/>
+                                <w:szCs w:val="44"/>
+                                <w:lang w:val="en-US"/>
+                              </w:rPr>
+                              <w:t>&lt;/</w:t>
+                            </w:r>
+                            <w:r>
+                              <w:rPr>
+                                <w:rFonts w:ascii="Arial Narrow" w:hAnsi="Arial Narrow"/>
+                                <w:b/>
+                                <w:bCs/>
+                                <w:color w:val="800000"/>
+                                <w:kern w:val="24"/>
+                                <w:sz w:val="44"/>
+                                <w:szCs w:val="44"/>
+                                <w:lang w:val="en-US"/>
+                              </w:rPr>
+                              <w:t>form</w:t>
+                            </w:r>
+                            <w:r>
+                              <w:rPr>
+                                <w:rFonts w:ascii="Arial Narrow" w:hAnsi="Arial Narrow"/>
+                                <w:b/>
+                                <w:bCs/>
+                                <w:color w:val="0000FF"/>
+                                <w:kern w:val="24"/>
+                                <w:sz w:val="44"/>
+                                <w:szCs w:val="44"/>
+                                <w:lang w:val="en-US"/>
+                              </w:rPr>
+                              <w:t>&gt;</w:t>
+                            </w:r>
+                          </w:p>
+                        </w:txbxContent>
+                      </wps:txbx>
+                      <wps:bodyPr wrap="square" anchor="ctr">
+                        <a:noAutofit/>
+                      </wps:bodyPr>
+                    </wps:wsp>
+                  </a:graphicData>
+                </a:graphic>
+                <wp14:sizeRelH relativeFrom="margin">
+                  <wp14:pctWidth>0</wp14:pctWidth>
+                </wp14:sizeRelH>
+                <wp14:sizeRelV relativeFrom="margin">
+                  <wp14:pctHeight>0</wp14:pctHeight>
+                </wp14:sizeRelV>
+              </wp:anchor>
+            </w:drawing>
+          </mc:Choice>
+          <mc:Fallback>
+            <w:pict>
+              <v:rect w14:anchorId="1E52D4DC" id="Rectangle 5" o:spid="_x0000_s1026" style="position:absolute;left:0;text-align:left;margin-left:0;margin-top:13.45pt;width:580.5pt;height:100.25pt;z-index:251659264;visibility:visible;mso-wrap-style:square;mso-width-percent:0;mso-height-percent:0;mso-wrap-distance-left:9pt;mso-wrap-distance-top:0;mso-wrap-distance-right:9pt;mso-wrap-distance-bottom:0;mso-position-horizontal:left;mso-position-horizontal-relative:margin;mso-position-vertical:absolute;mso-position-vertical-relative:text;mso-width-percent:0;mso-height-percent:0;mso-width-relative:margin;mso-height-relative:margin;v-text-anchor:middle" o:gfxdata="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" strokecolor="yellow">
+                <v:fill color2="#ffc" rotate="t" focus="100%" type="gradient"/>
+                <v:textbox>
+                  <w:txbxContent>
+                    <w:p>
+                      <w:pPr>
+                        <w:textAlignment w:val="baseline"/>
+                        <w:rPr>
+                          <w:sz w:val="24"/>
+                          <w:szCs w:val="24"/>
+                        </w:rPr>
+                      </w:pPr>
+                      <w:r>
+                        <w:rPr>
+                          <w:rFonts w:ascii="Arial Narrow" w:eastAsia="Times New Roman" w:hAnsi="Arial Narrow" w:cs="Courier New"/>
+                          <w:b/>
+                          <w:bCs/>
+                          <w:color w:val="0000FF"/>
+                          <w:kern w:val="24"/>
+                          <w:sz w:val="44"/>
+                          <w:szCs w:val="44"/>
+                          <w:lang w:val="en-US"/>
+                        </w:rPr>
+                        <w:t>&lt;</w:t>
+                      </w:r>
+                      <w:r>
+                        <w:rPr>
+                          <w:rFonts w:ascii="Arial Narrow" w:eastAsia="Times New Roman" w:hAnsi="Arial Narrow" w:cs="Courier New"/>
+                          <w:b/>
+                          <w:bCs/>
+                          <w:color w:val="800000"/>
+                          <w:kern w:val="24"/>
+                          <w:sz w:val="44"/>
+                          <w:szCs w:val="44"/>
+                          <w:lang w:val="en-US"/>
+                        </w:rPr>
+                        <w:t xml:space="preserve">form </w:t>
+                      </w:r>
+                      <w:r>
+                        <w:rPr>
+                          <w:rFonts w:ascii="Arial Narrow" w:eastAsia="Times New Roman" w:hAnsi="Arial Narrow" w:cs="Courier New"/>
+                          <w:b/>
+                          <w:bCs/>
+                          <w:color w:val="FF0000"/>
+                          <w:kern w:val="24"/>
+                          <w:sz w:val="44"/>
+                          <w:szCs w:val="44"/>
+                          <w:lang w:val="en-US"/>
+                        </w:rPr>
+                        <w:t>method</w:t>
+                      </w:r>
+                      <w:proofErr w:type="gramStart"/>
+                      <w:r>
+                        <w:rPr>
+                          <w:rFonts w:ascii="Arial Narrow" w:eastAsia="Times New Roman" w:hAnsi="Arial Narrow" w:cs="Courier New"/>
+                          <w:b/>
+                          <w:bCs/>
+                          <w:color w:val="0000FF"/>
+                          <w:kern w:val="24"/>
+                          <w:sz w:val="44"/>
+                          <w:szCs w:val="44"/>
+                          <w:lang w:val="en-US"/>
+                        </w:rPr>
+                        <w:t>=“</w:t>
+                      </w:r>
+                      <w:proofErr w:type="gramEnd"/>
+                      <w:r>
+                        <w:rPr>
+                          <w:rFonts w:ascii="Arial Narrow" w:eastAsia="Times New Roman" w:hAnsi="Arial Narrow" w:cs="Courier New"/>
+                          <w:b/>
+                          <w:bCs/>
+                          <w:color w:val="0000FF"/>
+                          <w:kern w:val="24"/>
+                          <w:sz w:val="44"/>
+                          <w:szCs w:val="44"/>
+                          <w:lang w:val="en-US"/>
+                        </w:rPr>
+                        <w:t xml:space="preserve">[GET|POST]” </w:t>
+                      </w:r>
+                      <w:r>
+                        <w:rPr>
+                          <w:rFonts w:ascii="Arial Narrow" w:eastAsia="Times New Roman" w:hAnsi="Arial Narrow" w:cs="Courier New"/>
+                          <w:b/>
+                          <w:bCs/>
+                          <w:color w:val="FF0000"/>
+                          <w:kern w:val="24"/>
+                          <w:sz w:val="44"/>
+                          <w:szCs w:val="44"/>
+                          <w:lang w:val="en-US"/>
+                        </w:rPr>
+                        <w:t>action</w:t>
+                      </w:r>
+                      <w:r>
+                        <w:rPr>
+                          <w:rFonts w:ascii="Arial Narrow" w:eastAsia="Times New Roman" w:hAnsi="Arial Narrow" w:cs="Courier New"/>
+                          <w:b/>
+                          <w:bCs/>
+                          <w:color w:val="0000FF"/>
+                          <w:kern w:val="24"/>
+                          <w:sz w:val="44"/>
+                          <w:szCs w:val="44"/>
+                          <w:lang w:val="en-US"/>
+                        </w:rPr>
+                        <w:t xml:space="preserve">=“URL” </w:t>
+                      </w:r>
+                      <w:r>
+                        <w:rPr>
+                          <w:rFonts w:ascii="Arial Narrow" w:eastAsia="Times New Roman" w:hAnsi="Arial Narrow" w:cs="Courier New"/>
+                          <w:b/>
+                          <w:bCs/>
+                          <w:color w:val="FF0000"/>
+                          <w:kern w:val="24"/>
+                          <w:sz w:val="44"/>
+                          <w:szCs w:val="44"/>
+                          <w:lang w:val="en-US"/>
+                        </w:rPr>
+                        <w:t>name</w:t>
+                      </w:r>
+                      <w:r>
+                        <w:rPr>
+                          <w:rFonts w:ascii="Arial Narrow" w:eastAsia="Times New Roman" w:hAnsi="Arial Narrow" w:cs="Courier New"/>
+                          <w:b/>
+                          <w:bCs/>
+                          <w:color w:val="0000FF"/>
+                          <w:kern w:val="24"/>
+                          <w:sz w:val="44"/>
+                          <w:szCs w:val="44"/>
+                          <w:lang w:val="en-US"/>
+                        </w:rPr>
+                        <w:t>=“</w:t>
+                      </w:r>
+                      <w:proofErr w:type="spellStart"/>
+                      <w:r>
+                        <w:rPr>
+                          <w:rFonts w:ascii="Arial Narrow" w:eastAsia="Times New Roman" w:hAnsi="Arial Narrow" w:cs="Courier New"/>
+                          <w:b/>
+                          <w:bCs/>
+                          <w:color w:val="0000FF"/>
+                          <w:kern w:val="24"/>
+                          <w:sz w:val="44"/>
+                          <w:szCs w:val="44"/>
+                          <w:lang w:val="en-US"/>
+                        </w:rPr>
+                        <w:t>frm</w:t>
+                      </w:r>
+                      <w:proofErr w:type="spellEnd"/>
+                      <w:r>
+                        <w:rPr>
+                          <w:rFonts w:ascii="Arial Narrow" w:eastAsia="Times New Roman" w:hAnsi="Arial Narrow" w:cs="Courier New"/>
+                          <w:b/>
+                          <w:bCs/>
+                          <w:color w:val="0000FF"/>
+                          <w:kern w:val="24"/>
+                          <w:sz w:val="44"/>
+                          <w:szCs w:val="44"/>
+                          <w:lang w:val="en-US"/>
+                        </w:rPr>
+                        <w:t xml:space="preserve">” </w:t>
+                      </w:r>
+                      <w:r>
+                        <w:rPr>
+                          <w:rFonts w:ascii="Arial Narrow" w:eastAsia="Times New Roman" w:hAnsi="Arial Narrow" w:cs="Courier New"/>
+                          <w:b/>
+                          <w:bCs/>
+                          <w:color w:val="FF0000"/>
+                          <w:kern w:val="24"/>
+                          <w:sz w:val="44"/>
+                          <w:szCs w:val="44"/>
+                          <w:lang w:val="en-US"/>
+                        </w:rPr>
+                        <w:t>id</w:t>
+                      </w:r>
+                      <w:r>
+                        <w:rPr>
+                          <w:rFonts w:ascii="Arial Narrow" w:eastAsia="Times New Roman" w:hAnsi="Arial Narrow" w:cs="Courier New"/>
+                          <w:b/>
+                          <w:bCs/>
+                          <w:color w:val="0000FF"/>
+                          <w:kern w:val="24"/>
+                          <w:sz w:val="44"/>
+                          <w:szCs w:val="44"/>
+                          <w:lang w:val="en-US"/>
+                        </w:rPr>
+                        <w:t>=“</w:t>
+                      </w:r>
+                      <w:proofErr w:type="spellStart"/>
+                      <w:r>
+                        <w:rPr>
+                          <w:rFonts w:ascii="Arial Narrow" w:eastAsia="Times New Roman" w:hAnsi="Arial Narrow" w:cs="Courier New"/>
+                          <w:b/>
+                          <w:bCs/>
+                          <w:color w:val="0000FF"/>
+                          <w:kern w:val="24"/>
+                          <w:sz w:val="44"/>
+                          <w:szCs w:val="44"/>
+                          <w:lang w:val="en-US"/>
+                        </w:rPr>
+                        <w:t>frm</w:t>
+                      </w:r>
+                      <w:proofErr w:type="spellEnd"/>
+                      <w:r>
+                        <w:rPr>
+                          <w:rFonts w:ascii="Arial Narrow" w:eastAsia="Times New Roman" w:hAnsi="Arial Narrow" w:cs="Courier New"/>
+                          <w:b/>
+                          <w:bCs/>
+                          <w:color w:val="0000FF"/>
+                          <w:kern w:val="24"/>
+                          <w:sz w:val="44"/>
+                          <w:szCs w:val="44"/>
+                          <w:lang w:val="en-US"/>
+                        </w:rPr>
+                        <w:t xml:space="preserve">” &gt; </w:t>
+                      </w:r>
+                    </w:p>
+                    <w:p>
+                      <w:pPr>
+                        <w:textAlignment w:val="baseline"/>
+                      </w:pPr>
+                      <w:r>
+                        <w:rPr>
+                          <w:rFonts w:ascii="Arial Narrow" w:hAnsi="Arial Narrow"/>
+                          <w:b/>
+                          <w:bCs/>
+                          <w:color w:val="C45911" w:themeColor="accent2" w:themeShade="BF"/>
+                          <w:kern w:val="24"/>
+                          <w:sz w:val="44"/>
+                          <w:szCs w:val="44"/>
+                          <w:lang w:val="en-US"/>
+                        </w:rPr>
+                        <w:tab/>
+                      </w:r>
+                      <w:r>
+                        <w:rPr>
+                          <w:rFonts w:ascii="Arial Narrow" w:hAnsi="Arial Narrow"/>
+                          <w:b/>
+                          <w:bCs/>
+                          <w:color w:val="E7E6E6" w:themeColor="background2"/>
+                          <w:kern w:val="24"/>
+                          <w:sz w:val="44"/>
+                          <w:szCs w:val="44"/>
+                        </w:rPr>
+                        <w:t>Contenido del formulario</w:t>
+                      </w:r>
+                    </w:p>
+                    <w:p>
+                      <w:pPr>
+                        <w:textAlignment w:val="baseline"/>
+                      </w:pPr>
+                      <w:r>
+                        <w:rPr>
+                          <w:rFonts w:ascii="Arial Narrow" w:hAnsi="Arial Narrow"/>
+                          <w:b/>
+                          <w:bCs/>
+                          <w:color w:val="0000FF"/>
+                          <w:kern w:val="24"/>
+                          <w:sz w:val="44"/>
+                          <w:szCs w:val="44"/>
+                          <w:lang w:val="en-US"/>
+                        </w:rPr>
+                        <w:t>&lt;/</w:t>
+                      </w:r>
+                      <w:r>
+                        <w:rPr>
+                          <w:rFonts w:ascii="Arial Narrow" w:hAnsi="Arial Narrow"/>
+                          <w:b/>
+                          <w:bCs/>
+                          <w:color w:val="800000"/>
+                          <w:kern w:val="24"/>
+                          <w:sz w:val="44"/>
+                          <w:szCs w:val="44"/>
+                          <w:lang w:val="en-US"/>
+                        </w:rPr>
+                        <w:t>form</w:t>
+                      </w:r>
+                      <w:r>
+                        <w:rPr>
+                          <w:rFonts w:ascii="Arial Narrow" w:hAnsi="Arial Narrow"/>
+                          <w:b/>
+                          <w:bCs/>
+                          <w:color w:val="0000FF"/>
+                          <w:kern w:val="24"/>
+                          <w:sz w:val="44"/>
+                          <w:szCs w:val="44"/>
+                          <w:lang w:val="en-US"/>
+                        </w:rPr>
+                        <w:t>&gt;</w:t>
+                      </w:r>
+                    </w:p>
+                  </w:txbxContent>
+                </v:textbox>
+                <w10:wrap anchorx="margin"/>
+              </v:rect>
+            </w:pict>
+          </mc:Fallback>
+        </mc:AlternateContent>
+      </w:r>
+    </w:p>
+    <w:p>
+      <w:pPr>
+        <w:pStyle w:val="Sinespaciado"/>
+        <w:ind w:left="720" w:hanging="720"/>
+        <w:rPr>
+          <w:b/>
+          <w:bCs/>
+          <w:u w:val="single"/>
+        </w:rPr>
+      </w:pPr>
+    </w:p>
+    <w:p>
+      <w:pPr>
+        <w:pStyle w:val="Sinespaciado"/>
+        <w:ind w:left="720" w:hanging="720"/>
+        <w:rPr>
+          <w:b/>
+          <w:bCs/>
+          <w:u w:val="single"/>
+        </w:rPr>
+      </w:pPr>
+    </w:p>
+    <w:p>
+      <w:pPr>
+        <w:pStyle w:val="Sinespaciado"/>
+        <w:ind w:left="720" w:hanging="720"/>
+        <w:rPr>
+          <w:b/>
+          <w:bCs/>
+          <w:u w:val="single"/>
+        </w:rPr>
+      </w:pPr>
+    </w:p>
+    <w:p>
+      <w:pPr>
+        <w:pStyle w:val="Sinespaciado"/>
+        <w:ind w:left="720" w:hanging="720"/>
+        <w:rPr>
+          <w:b/>
+          <w:bCs/>
+          <w:u w:val="single"/>
+        </w:rPr>
+      </w:pPr>
+    </w:p>
+    <w:p>
+      <w:pPr>
+        <w:pStyle w:val="Sinespaciado"/>
+        <w:ind w:left="720" w:hanging="720"/>
+        <w:rPr>
+          <w:b/>
+          <w:bCs/>
+          <w:u w:val="single"/>
+        </w:rPr>
+      </w:pPr>
+    </w:p>
+    <w:p>
+      <w:pPr>
+        <w:pStyle w:val="Sinespaciado"/>
+        <w:ind w:left="720" w:hanging="720"/>
+        <w:rPr>
+          <w:b/>
+          <w:bCs/>
+          <w:u w:val="single"/>
+        </w:rPr>
+      </w:pPr>
+    </w:p>
+    <w:p>
+      <w:pPr>
+        <w:pStyle w:val="Sinespaciado"/>
+        <w:ind w:left="720" w:hanging="720"/>
+        <w:rPr>
+          <w:b/>
+          <w:bCs/>
+          <w:u w:val="single"/>
+        </w:rPr>
+      </w:pPr>
+    </w:p>
+    <w:p>
+      <w:pPr>
+        <w:pStyle w:val="Sinespaciado"/>
+        <w:ind w:left="720" w:hanging="720"/>
+      </w:pPr>
+      <w:r>
+        <w:rPr>
+          <w:b/>
+          <w:bCs/>
+          <w:u w:val="single"/>
+        </w:rPr>
+        <w:lastRenderedPageBreak/>
+        <w:t>CONTROLES DE ENTRADA DE DATOS:</w:t>
+      </w:r>
+      <w:r>
+        <w:t xml:space="preserve"> </w:t>
+      </w:r>
+      <w:r>
+        <w:tab/>
+      </w:r>
+    </w:p>
+    <w:p>
+      <w:pPr>
+        <w:pStyle w:val="Sinespaciado"/>
+        <w:ind w:left="720" w:hanging="720"/>
+      </w:pPr>
+    </w:p>
+    <w:p>
+      <w:pPr>
+        <w:pStyle w:val="Sinespaciado"/>
+        <w:rPr>
+          <w:b/>
+          <w:bCs/>
+          <w:u w:val="single"/>
+        </w:rPr>
+      </w:pPr>
+      <w:r>
+        <w:rPr>
+          <w:b/>
+          <w:bCs/>
+          <w:u w:val="single"/>
+        </w:rPr>
+        <w:t>INPUT</w:t>
+      </w:r>
+      <w:r>
+        <w:rPr>
+          <w:b/>
+          <w:bCs/>
+          <w:u w:val="single"/>
+        </w:rPr>
+        <w:t>:</w:t>
+      </w:r>
+      <w:r>
+        <w:rPr>
+          <w:b/>
+          <w:bCs/>
+        </w:rPr>
+        <w:tab/>
+      </w:r>
+      <w:r>
+        <w:rPr>
+          <w:b/>
+          <w:bCs/>
+        </w:rPr>
+        <w:tab/>
+      </w:r>
+      <w:r>
+        <w:rPr>
+          <w:b/>
+          <w:bCs/>
+        </w:rPr>
+        <w:tab/>
+      </w:r>
+      <w:r>
+        <w:rPr>
+          <w:b/>
+          <w:bCs/>
+        </w:rPr>
+        <w:tab/>
+      </w:r>
+      <w:r>
+        <w:rPr>
+          <w:b/>
+          <w:bCs/>
+          <w:u w:val="single"/>
+        </w:rPr>
+        <w:t>Es un tag multifunción, de acuerdo al valor del atributo Type.</w:t>
+      </w:r>
+    </w:p>
+    <w:p>
+      <w:pPr>
+        <w:pStyle w:val="Sinespaciado"/>
+        <w:ind w:left="720" w:hanging="720"/>
+      </w:pPr>
+    </w:p>
+    <w:p>
+      <w:pPr>
+        <w:pStyle w:val="Sinespaciado"/>
+        <w:rPr>
+          <w:lang w:val="es-ES"/>
+        </w:rPr>
+      </w:pPr>
+      <w:r>
+        <w:rPr>
+          <w:lang w:val="en-US"/>
+        </w:rPr>
+        <w:t>&lt;input type</w:t>
+      </w:r>
+      <w:proofErr w:type="gramStart"/>
+      <w:r>
+        <w:rPr>
+          <w:lang w:val="en-US"/>
+        </w:rPr>
+        <w:t>=“</w:t>
+      </w:r>
+      <w:proofErr w:type="gramEnd"/>
+      <w:r>
+        <w:rPr>
+          <w:lang w:val="en-US"/>
+        </w:rPr>
+        <w:t xml:space="preserve">[TEXT|PASSWORD|CHECKBOX|RADIO|SUBMIT|RESET|FILE|HIDDEN|IMAGE|BUTTON]” </w:t>
+      </w:r>
+      <w:r>
+        <w:rPr>
+          <w:lang w:val="es-ES"/>
+        </w:rPr>
+        <w:t xml:space="preserve"> </w:t>
+      </w:r>
+    </w:p>
+    <w:p>
+      <w:pPr>
+        <w:pStyle w:val="Sinespaciado"/>
+        <w:rPr>
+          <w:lang w:val="es-ES"/>
+        </w:rPr>
+      </w:pPr>
+      <w:r>
+        <w:rPr>
+          <w:lang w:val="en-US"/>
+        </w:rPr>
+        <w:t>name</w:t>
+      </w:r>
+      <w:proofErr w:type="gramStart"/>
+      <w:r>
+        <w:rPr>
+          <w:lang w:val="en-US"/>
+        </w:rPr>
+        <w:t>=“</w:t>
+      </w:r>
+      <w:proofErr w:type="spellStart"/>
+      <w:proofErr w:type="gramEnd"/>
+      <w:r>
+        <w:rPr>
+          <w:lang w:val="en-US"/>
+        </w:rPr>
+        <w:t>nombre</w:t>
+      </w:r>
+      <w:proofErr w:type="spellEnd"/>
+      <w:r>
+        <w:rPr>
+          <w:lang w:val="en-US"/>
+        </w:rPr>
+        <w:t>”</w:t>
+      </w:r>
+      <w:r>
+        <w:rPr>
+          <w:lang w:val="en-US"/>
+        </w:rPr>
+        <w:t xml:space="preserve"> </w:t>
+      </w:r>
+      <w:r>
+        <w:rPr>
+          <w:lang w:val="en-US"/>
+        </w:rPr>
+        <w:t>id=“</w:t>
+      </w:r>
+      <w:proofErr w:type="spellStart"/>
+      <w:r>
+        <w:rPr>
+          <w:lang w:val="en-US"/>
+        </w:rPr>
+        <w:t>nombre</w:t>
+      </w:r>
+      <w:proofErr w:type="spellEnd"/>
+      <w:r>
+        <w:rPr>
+          <w:lang w:val="en-US"/>
+        </w:rPr>
+        <w:t xml:space="preserve">” value=“valor” /&gt; </w:t>
+      </w:r>
+    </w:p>
+    <w:p>
+      <w:pPr>
+        <w:pStyle w:val="Sinespaciado"/>
+      </w:pPr>
+      <w:r>
+        <w:t>_________________________________________________________________________________________________________</w:t>
+      </w:r>
+    </w:p>
+    <w:p>
+      <w:pPr>
+        <w:pStyle w:val="Sinespaciado"/>
+        <w:ind w:left="720" w:hanging="720"/>
+      </w:pPr>
+    </w:p>
+    <w:p>
+      <w:pPr>
+        <w:pStyle w:val="Sinespaciado"/>
+        <w:rPr>
+          <w:b/>
+          <w:bCs/>
+          <w:u w:val="single"/>
+        </w:rPr>
+      </w:pPr>
+      <w:r>
+        <w:rPr>
+          <w:b/>
+          <w:bCs/>
+          <w:u w:val="single"/>
+        </w:rPr>
+        <w:t>Caja de texto:</w:t>
+      </w:r>
+      <w:r>
+        <w:rPr>
+          <w:b/>
+          <w:bCs/>
+        </w:rPr>
+        <w:tab/>
+      </w:r>
+      <w:r>
+        <w:rPr>
+          <w:b/>
+          <w:bCs/>
+        </w:rPr>
+        <w:tab/>
+      </w:r>
+      <w:r>
+        <w:rPr>
+          <w:b/>
+          <w:bCs/>
+        </w:rPr>
+        <w:tab/>
+      </w:r>
+      <w:r>
+        <w:rPr>
+          <w:b/>
+          <w:bCs/>
+          <w:u w:val="single"/>
+        </w:rPr>
+        <w:t xml:space="preserve">Control de entrada de tipo </w:t>
+      </w:r>
+      <w:proofErr w:type="spellStart"/>
+      <w:r>
+        <w:rPr>
+          <w:b/>
+          <w:bCs/>
+          <w:i/>
+          <w:iCs/>
+          <w:u w:val="single"/>
+        </w:rPr>
+        <w:t>text</w:t>
+      </w:r>
+      <w:proofErr w:type="spellEnd"/>
+      <w:r>
+        <w:rPr>
+          <w:b/>
+          <w:bCs/>
+          <w:u w:val="single"/>
+        </w:rPr>
+        <w:t>.</w:t>
+      </w:r>
+    </w:p>
+    <w:p>
+      <w:pPr>
+        <w:pStyle w:val="Sinespaciado"/>
+        <w:ind w:left="720" w:hanging="720"/>
+        <w:rPr>
+          <w:b/>
+          <w:bCs/>
+          <w:u w:val="single"/>
+        </w:rPr>
+      </w:pPr>
+    </w:p>
+    <w:p>
+      <w:pPr>
+        <w:pStyle w:val="Sinespaciado"/>
+        <w:ind w:left="720" w:hanging="720"/>
+        <w:rPr>
+          <w:lang w:val="es-ES"/>
+        </w:rPr>
+      </w:pPr>
+      <w:r>
+        <w:rPr>
+          <w:lang w:val="en-US"/>
+        </w:rPr>
+        <w:t>&lt;input type</w:t>
+      </w:r>
+      <w:proofErr w:type="gramStart"/>
+      <w:r>
+        <w:rPr>
+          <w:lang w:val="en-US"/>
+        </w:rPr>
+        <w:t>=“</w:t>
+      </w:r>
+      <w:proofErr w:type="gramEnd"/>
+      <w:r>
+        <w:rPr>
+          <w:lang w:val="en-US"/>
+        </w:rPr>
+        <w:t>text” name=“</w:t>
+      </w:r>
+      <w:proofErr w:type="spellStart"/>
+      <w:r>
+        <w:rPr>
+          <w:lang w:val="en-US"/>
+        </w:rPr>
+        <w:t>txtDni</w:t>
+      </w:r>
+      <w:proofErr w:type="spellEnd"/>
+      <w:r>
+        <w:rPr>
+          <w:lang w:val="en-US"/>
+        </w:rPr>
+        <w:t>” size=“35” value=“0” id=“</w:t>
+      </w:r>
+      <w:proofErr w:type="spellStart"/>
+      <w:r>
+        <w:rPr>
+          <w:lang w:val="en-US"/>
+        </w:rPr>
+        <w:t>txtDni</w:t>
+      </w:r>
+      <w:proofErr w:type="spellEnd"/>
+      <w:r>
+        <w:rPr>
+          <w:lang w:val="en-US"/>
+        </w:rPr>
+        <w:t>”</w:t>
+      </w:r>
+      <w:r>
+        <w:rPr>
+          <w:lang w:val="en-US"/>
+        </w:rPr>
+        <w:t xml:space="preserve"> </w:t>
+      </w:r>
+      <w:proofErr w:type="spellStart"/>
+      <w:r>
+        <w:rPr>
+          <w:lang w:val="en-US"/>
+        </w:rPr>
+        <w:t>maxlength</w:t>
+      </w:r>
+      <w:proofErr w:type="spellEnd"/>
+      <w:r>
+        <w:rPr>
+          <w:lang w:val="en-US"/>
+        </w:rPr>
+        <w:t xml:space="preserve">=“8” /&gt; </w:t>
+      </w:r>
+    </w:p>
+    <w:p>
+      <w:pPr>
+        <w:pStyle w:val="Sinespaciado"/>
+      </w:pPr>
+      <w:r>
+        <w:t>_________________________________________________________________________________________________________</w:t>
+      </w:r>
+    </w:p>
+    <w:p>
+      <w:pPr>
+        <w:pStyle w:val="Sinespaciado"/>
+        <w:ind w:left="720" w:hanging="720"/>
+      </w:pPr>
+    </w:p>
+    <w:p>
+      <w:pPr>
+        <w:pStyle w:val="Sinespaciado"/>
+        <w:ind w:left="720" w:hanging="720"/>
+        <w:rPr>
+          <w:b/>
+          <w:bCs/>
+          <w:u w:val="single"/>
+        </w:rPr>
+      </w:pPr>
+      <w:r>
+        <w:rPr>
+          <w:b/>
+          <w:bCs/>
+          <w:u w:val="single"/>
+        </w:rPr>
+        <w:t>Casilla de verificación:</w:t>
+      </w:r>
+      <w:r>
+        <w:rPr>
+          <w:b/>
+          <w:bCs/>
+        </w:rPr>
+        <w:tab/>
+      </w:r>
+      <w:r>
+        <w:rPr>
+          <w:b/>
+          <w:bCs/>
+        </w:rPr>
+        <w:tab/>
+      </w:r>
+      <w:r>
+        <w:rPr>
+          <w:b/>
+          <w:bCs/>
+          <w:u w:val="single"/>
+        </w:rPr>
+        <w:t xml:space="preserve">Control de entrada </w:t>
+      </w:r>
+      <w:r>
+        <w:rPr>
+          <w:b/>
+          <w:bCs/>
+          <w:i/>
+          <w:iCs/>
+          <w:u w:val="single"/>
+        </w:rPr>
+        <w:t>CheckBox</w:t>
+      </w:r>
+      <w:r>
+        <w:rPr>
+          <w:b/>
+          <w:bCs/>
+          <w:u w:val="single"/>
+        </w:rPr>
+        <w:t>.</w:t>
+      </w:r>
+      <w:r>
+        <w:rPr>
+          <w:b/>
+          <w:bCs/>
+          <w:u w:val="single"/>
+        </w:rPr>
+        <w:t xml:space="preserve"> </w:t>
+      </w:r>
+      <w:r>
+        <w:rPr>
+          <w:b/>
+          <w:bCs/>
+          <w:u w:val="single"/>
+        </w:rPr>
+        <w:t>Seleccionado / no seleccionado. Se debe especificar el name</w:t>
+      </w:r>
+    </w:p>
+    <w:p>
+      <w:pPr>
+        <w:pStyle w:val="Sinespaciado"/>
+        <w:ind w:left="720" w:hanging="720"/>
+        <w:rPr>
+          <w:b/>
+          <w:bCs/>
+          <w:u w:val="single"/>
+        </w:rPr>
+      </w:pPr>
+    </w:p>
+    <w:p>
+      <w:pPr>
+        <w:pStyle w:val="Sinespaciado"/>
+        <w:ind w:left="720" w:hanging="720"/>
+        <w:rPr>
+          <w:lang w:val="es-ES"/>
+        </w:rPr>
+      </w:pPr>
+      <w:r>
+        <w:rPr>
+          <w:lang w:val="en-US"/>
+        </w:rPr>
+        <w:t>&lt;input type</w:t>
+      </w:r>
+      <w:proofErr w:type="gramStart"/>
+      <w:r>
+        <w:rPr>
+          <w:lang w:val="en-US"/>
+        </w:rPr>
+        <w:t>=“</w:t>
+      </w:r>
+      <w:proofErr w:type="gramEnd"/>
+      <w:r>
+        <w:rPr>
+          <w:lang w:val="en-US"/>
+        </w:rPr>
+        <w:t xml:space="preserve">checkbox” name=“chkOp1” value=“0” checked /&gt; </w:t>
+      </w:r>
+    </w:p>
+    <w:p>
+      <w:pPr>
+        <w:pStyle w:val="Sinespaciado"/>
+        <w:ind w:left="720" w:hanging="720"/>
+        <w:rPr>
+          <w:lang w:val="es-ES"/>
+        </w:rPr>
+      </w:pPr>
+      <w:r>
+        <w:rPr>
+          <w:lang w:val="en-US"/>
+        </w:rPr>
+        <w:t>&lt;input type</w:t>
+      </w:r>
+      <w:proofErr w:type="gramStart"/>
+      <w:r>
+        <w:rPr>
+          <w:lang w:val="en-US"/>
+        </w:rPr>
+        <w:t>=“</w:t>
+      </w:r>
+      <w:proofErr w:type="gramEnd"/>
+      <w:r>
+        <w:rPr>
+          <w:lang w:val="en-US"/>
+        </w:rPr>
+        <w:t xml:space="preserve">checkbox” name=“chkOp2” value=“1” /&gt; </w:t>
+      </w:r>
+    </w:p>
+    <w:p>
+      <w:pPr>
+        <w:pStyle w:val="Sinespaciado"/>
+      </w:pPr>
+      <w:r>
+        <w:t>_________________________________________________________________________________________________________</w:t>
+      </w:r>
+    </w:p>
+    <w:p>
+      <w:pPr>
+        <w:pStyle w:val="Sinespaciado"/>
+        <w:ind w:left="720" w:hanging="720"/>
+        <w:rPr>
+          <w:b/>
+          <w:bCs/>
+          <w:u w:val="single"/>
+        </w:rPr>
+      </w:pPr>
+    </w:p>
+    <w:p>
+      <w:pPr>
+        <w:pStyle w:val="Sinespaciado"/>
+        <w:ind w:left="720" w:hanging="720"/>
+        <w:rPr>
+          <w:b/>
+          <w:bCs/>
+          <w:u w:val="single"/>
+        </w:rPr>
+      </w:pPr>
+      <w:proofErr w:type="spellStart"/>
+      <w:r>
+        <w:rPr>
+          <w:b/>
+          <w:bCs/>
+          <w:u w:val="single"/>
+        </w:rPr>
+        <w:t>Boton</w:t>
+      </w:r>
+      <w:proofErr w:type="spellEnd"/>
+      <w:r>
+        <w:rPr>
+          <w:b/>
+          <w:bCs/>
+          <w:u w:val="single"/>
+        </w:rPr>
+        <w:t xml:space="preserve"> de opción: </w:t>
+      </w:r>
+      <w:r>
+        <w:rPr>
+          <w:b/>
+          <w:bCs/>
+        </w:rPr>
+        <w:tab/>
+      </w:r>
+      <w:r>
+        <w:rPr>
+          <w:b/>
+          <w:bCs/>
+        </w:rPr>
+        <w:tab/>
+      </w:r>
+      <w:r>
+        <w:rPr>
+          <w:b/>
+          <w:bCs/>
+          <w:u w:val="single"/>
+        </w:rPr>
+        <w:t xml:space="preserve">Entrada de tipo </w:t>
+      </w:r>
+      <w:r>
+        <w:rPr>
+          <w:b/>
+          <w:bCs/>
+          <w:i/>
+          <w:iCs/>
+          <w:u w:val="single"/>
+        </w:rPr>
+        <w:t>radio</w:t>
+      </w:r>
+      <w:r>
+        <w:rPr>
+          <w:b/>
+          <w:bCs/>
+          <w:u w:val="single"/>
+        </w:rPr>
+        <w:t>. Seleccionado / no seleccionado. Se debe especificar el name.</w:t>
+      </w:r>
+    </w:p>
+    <w:p>
+      <w:pPr>
+        <w:pStyle w:val="Sinespaciado"/>
+        <w:ind w:left="720" w:hanging="720"/>
+        <w:rPr>
+          <w:b/>
+          <w:bCs/>
+          <w:u w:val="single"/>
+        </w:rPr>
+      </w:pPr>
+    </w:p>
+    <w:p>
+      <w:pPr>
+        <w:pStyle w:val="Sinespaciado"/>
+        <w:ind w:left="720" w:hanging="720"/>
+        <w:rPr>
+          <w:lang w:val="es-ES"/>
+        </w:rPr>
+      </w:pPr>
+      <w:r>
+        <w:rPr>
+          <w:lang w:val="en-US"/>
+        </w:rPr>
+        <w:t>&lt;input type</w:t>
+      </w:r>
+      <w:proofErr w:type="gramStart"/>
+      <w:r>
+        <w:rPr>
+          <w:lang w:val="en-US"/>
+        </w:rPr>
+        <w:t>=“</w:t>
+      </w:r>
+      <w:proofErr w:type="gramEnd"/>
+      <w:r>
+        <w:rPr>
+          <w:lang w:val="en-US"/>
+        </w:rPr>
+        <w:t>radio” name=“</w:t>
+      </w:r>
+      <w:proofErr w:type="spellStart"/>
+      <w:r>
+        <w:rPr>
+          <w:lang w:val="en-US"/>
+        </w:rPr>
+        <w:t>rdoTipo</w:t>
+      </w:r>
+      <w:proofErr w:type="spellEnd"/>
+      <w:r>
+        <w:rPr>
+          <w:lang w:val="en-US"/>
+        </w:rPr>
+        <w:t>” value=“</w:t>
+      </w:r>
+      <w:proofErr w:type="spellStart"/>
+      <w:r>
+        <w:rPr>
+          <w:lang w:val="en-US"/>
+        </w:rPr>
+        <w:t>dni</w:t>
+      </w:r>
+      <w:proofErr w:type="spellEnd"/>
+      <w:r>
+        <w:rPr>
+          <w:lang w:val="en-US"/>
+        </w:rPr>
+        <w:t xml:space="preserve">” checked /&gt; </w:t>
+      </w:r>
+    </w:p>
+    <w:p>
+      <w:pPr>
+        <w:pStyle w:val="Sinespaciado"/>
+        <w:ind w:left="720" w:hanging="720"/>
+        <w:rPr>
+          <w:lang w:val="es-ES"/>
+        </w:rPr>
+      </w:pPr>
+      <w:r>
+        <w:rPr>
+          <w:lang w:val="en-US"/>
+        </w:rPr>
+        <w:t>&lt;input type</w:t>
+      </w:r>
+      <w:proofErr w:type="gramStart"/>
+      <w:r>
+        <w:rPr>
+          <w:lang w:val="en-US"/>
+        </w:rPr>
+        <w:t>=“</w:t>
+      </w:r>
+      <w:proofErr w:type="gramEnd"/>
+      <w:r>
+        <w:rPr>
+          <w:lang w:val="en-US"/>
+        </w:rPr>
+        <w:t>radio” name=“</w:t>
+      </w:r>
+      <w:proofErr w:type="spellStart"/>
+      <w:r>
+        <w:rPr>
+          <w:lang w:val="en-US"/>
+        </w:rPr>
+        <w:t>rdoTipo</w:t>
+      </w:r>
+      <w:proofErr w:type="spellEnd"/>
+      <w:r>
+        <w:rPr>
+          <w:lang w:val="en-US"/>
+        </w:rPr>
+        <w:t xml:space="preserve">” value=“Li” /&gt; </w:t>
+      </w:r>
+    </w:p>
+    <w:p>
+      <w:pPr>
+        <w:pStyle w:val="Sinespaciado"/>
+      </w:pPr>
+      <w:r>
+        <w:t>_________________________________________________________________________________________________________</w:t>
+      </w:r>
+    </w:p>
+    <w:p>
+      <w:pPr>
+        <w:pStyle w:val="Sinespaciado"/>
+        <w:ind w:left="720" w:hanging="720"/>
+        <w:rPr>
+          <w:b/>
+          <w:bCs/>
+          <w:u w:val="single"/>
+        </w:rPr>
+      </w:pPr>
+    </w:p>
+    <w:p>
+      <w:pPr>
+        <w:pStyle w:val="Sinespaciado"/>
+        <w:ind w:left="720" w:hanging="720"/>
+        <w:rPr>
+          <w:b/>
+          <w:bCs/>
+          <w:u w:val="single"/>
+        </w:rPr>
+      </w:pPr>
+      <w:proofErr w:type="spellStart"/>
+      <w:r>
+        <w:rPr>
+          <w:b/>
+          <w:bCs/>
+          <w:u w:val="single"/>
+        </w:rPr>
+        <w:t>Parametros</w:t>
+      </w:r>
+      <w:proofErr w:type="spellEnd"/>
+      <w:r>
+        <w:rPr>
+          <w:b/>
+          <w:bCs/>
+          <w:u w:val="single"/>
+        </w:rPr>
+        <w:t xml:space="preserve"> ocultos:</w:t>
+      </w:r>
+      <w:r>
+        <w:rPr>
+          <w:b/>
+          <w:bCs/>
+        </w:rPr>
+        <w:tab/>
+      </w:r>
+      <w:r>
+        <w:rPr>
+          <w:b/>
+          <w:bCs/>
+        </w:rPr>
+        <w:tab/>
+      </w:r>
+      <w:r>
+        <w:rPr>
+          <w:b/>
+          <w:bCs/>
+          <w:u w:val="single"/>
+        </w:rPr>
+        <w:t xml:space="preserve">Entrada de tipo </w:t>
+      </w:r>
+      <w:r>
+        <w:rPr>
+          <w:b/>
+          <w:bCs/>
+          <w:i/>
+          <w:iCs/>
+          <w:u w:val="single"/>
+        </w:rPr>
+        <w:t>hidden</w:t>
+      </w:r>
+      <w:r>
+        <w:rPr>
+          <w:b/>
+          <w:bCs/>
+          <w:u w:val="single"/>
+        </w:rPr>
+        <w:t>. No muestra ningún campo. No ocupan lugar en la página.</w:t>
+      </w:r>
+    </w:p>
+    <w:p>
+      <w:pPr>
+        <w:pStyle w:val="Sinespaciado"/>
+        <w:ind w:left="720" w:hanging="720"/>
+        <w:rPr>
+          <w:b/>
+          <w:bCs/>
+          <w:u w:val="single"/>
+        </w:rPr>
+      </w:pPr>
+    </w:p>
+    <w:p>
+      <w:pPr>
+        <w:pStyle w:val="Sinespaciado"/>
+        <w:ind w:left="720" w:hanging="720"/>
+        <w:rPr>
+          <w:lang w:val="es-ES"/>
+        </w:rPr>
+      </w:pPr>
+      <w:r>
+        <w:rPr>
+          <w:lang w:val="en-US"/>
+        </w:rPr>
+        <w:t>&lt;input type</w:t>
+      </w:r>
+      <w:proofErr w:type="gramStart"/>
+      <w:r>
+        <w:rPr>
+          <w:lang w:val="en-US"/>
+        </w:rPr>
+        <w:t>=“</w:t>
+      </w:r>
+      <w:proofErr w:type="gramEnd"/>
+      <w:r>
+        <w:rPr>
+          <w:lang w:val="en-US"/>
+        </w:rPr>
+        <w:t xml:space="preserve">hidden” name=“variable” id=“variable” value=“valor” /&gt; </w:t>
+      </w:r>
+    </w:p>
+    <w:p>
+      <w:pPr>
+        <w:pStyle w:val="Sinespaciado"/>
+      </w:pPr>
+      <w:r>
+        <w:t>_________________________________________________________________________________________________________</w:t>
+      </w:r>
+    </w:p>
+    <w:p>
+      <w:pPr>
+        <w:pStyle w:val="Sinespaciado"/>
+        <w:ind w:left="720" w:hanging="720"/>
+        <w:rPr>
+          <w:b/>
+          <w:bCs/>
+          <w:u w:val="single"/>
+        </w:rPr>
+      </w:pPr>
+    </w:p>
+    <w:p>
+      <w:pPr>
+        <w:pStyle w:val="Sinespaciado"/>
+        <w:rPr>
+          <w:b/>
+          <w:bCs/>
+          <w:u w:val="single"/>
+        </w:rPr>
+      </w:pPr>
+      <w:r>
+        <w:rPr>
+          <w:b/>
+          <w:bCs/>
+          <w:u w:val="single"/>
+        </w:rPr>
+        <w:t>Enviar Datos</w:t>
+      </w:r>
+      <w:r>
+        <w:rPr>
+          <w:b/>
+          <w:bCs/>
+          <w:u w:val="single"/>
+        </w:rPr>
+        <w:t>:</w:t>
+      </w:r>
+      <w:r>
+        <w:rPr>
+          <w:b/>
+          <w:bCs/>
+        </w:rPr>
+        <w:tab/>
+      </w:r>
+      <w:r>
+        <w:rPr>
+          <w:b/>
+          <w:bCs/>
+        </w:rPr>
+        <w:tab/>
+      </w:r>
+      <w:r>
+        <w:rPr>
+          <w:b/>
+          <w:bCs/>
+          <w:u w:val="single"/>
+          <w:lang w:val="es-ES"/>
+        </w:rPr>
+        <w:t xml:space="preserve">Es un control de entrada de tipo </w:t>
+      </w:r>
+      <w:r>
+        <w:rPr>
+          <w:b/>
+          <w:bCs/>
+          <w:i/>
+          <w:iCs/>
+          <w:u w:val="single"/>
+          <w:lang w:val="es-ES"/>
+        </w:rPr>
+        <w:t>submit</w:t>
+      </w:r>
+      <w:r>
+        <w:rPr>
+          <w:b/>
+          <w:bCs/>
+          <w:u w:val="single"/>
+          <w:lang w:val="es-ES"/>
+        </w:rPr>
+        <w:t>.</w:t>
+      </w:r>
+      <w:r>
+        <w:rPr>
+          <w:rFonts w:ascii="Arial Narrow" w:eastAsia="Times New Roman" w:hAnsi="Arial Narrow" w:cs="Courier New"/>
+          <w:b/>
+          <w:bCs/>
+          <w:color w:val="0000FF"/>
+          <w:kern w:val="24"/>
+          <w:sz w:val="44"/>
+          <w:szCs w:val="44"/>
+          <w:lang w:val="en-US" w:eastAsia="es-ES"/>
+        </w:rPr>
+        <w:t xml:space="preserve"> </w:t>
+      </w:r>
+      <w:r>
+        <w:rPr>
+          <w:rFonts w:ascii="Arial Narrow" w:eastAsia="Times New Roman" w:hAnsi="Arial Narrow" w:cs="Courier New"/>
+          <w:b/>
+          <w:bCs/>
+          <w:color w:val="0000FF"/>
+          <w:kern w:val="24"/>
+          <w:sz w:val="44"/>
+          <w:szCs w:val="44"/>
+          <w:lang w:val="en-US" w:eastAsia="es-ES"/>
+        </w:rPr>
+        <w:tab/>
+      </w:r>
+      <w:r>
+        <w:rPr>
+          <w:lang w:val="en-US"/>
+        </w:rPr>
+        <w:t>&lt;input type</w:t>
+      </w:r>
+      <w:proofErr w:type="gramStart"/>
+      <w:r>
+        <w:rPr>
+          <w:lang w:val="en-US"/>
+        </w:rPr>
+        <w:t>=“</w:t>
+      </w:r>
+      <w:proofErr w:type="gramEnd"/>
+      <w:r>
+        <w:rPr>
+          <w:lang w:val="en-US"/>
+        </w:rPr>
+        <w:t>submit” value=“</w:t>
+      </w:r>
+      <w:proofErr w:type="spellStart"/>
+      <w:r>
+        <w:rPr>
+          <w:lang w:val="en-US"/>
+        </w:rPr>
+        <w:t>Enviar</w:t>
+      </w:r>
+      <w:proofErr w:type="spellEnd"/>
+      <w:r>
+        <w:rPr>
+          <w:lang w:val="en-US"/>
+        </w:rPr>
+        <w:t xml:space="preserve"> </w:t>
+      </w:r>
+      <w:proofErr w:type="spellStart"/>
+      <w:r>
+        <w:rPr>
+          <w:lang w:val="en-US"/>
+        </w:rPr>
+        <w:t>Datos</w:t>
+      </w:r>
+      <w:proofErr w:type="spellEnd"/>
+      <w:r>
+        <w:rPr>
+          <w:lang w:val="en-US"/>
+        </w:rPr>
+        <w:t>” /&gt;</w:t>
+      </w:r>
+      <w:r>
+        <w:rPr>
+          <w:b/>
+          <w:bCs/>
+          <w:u w:val="single"/>
+          <w:lang w:val="en-US"/>
+        </w:rPr>
+        <w:t xml:space="preserve"> </w:t>
+      </w:r>
+    </w:p>
+    <w:p>
+      <w:pPr>
+        <w:pStyle w:val="Sinespaciado"/>
+        <w:rPr>
+          <w:b/>
+          <w:bCs/>
+          <w:u w:val="single"/>
+          <w:lang w:val="es-ES"/>
+        </w:rPr>
+      </w:pPr>
+    </w:p>
+    <w:p>
+      <w:pPr>
+        <w:pStyle w:val="Sinespaciado"/>
+        <w:ind w:left="720" w:hanging="720"/>
+        <w:rPr>
+          <w:b/>
+          <w:bCs/>
+          <w:i/>
+          <w:iCs/>
+          <w:u w:val="single"/>
+          <w:lang w:val="es-ES"/>
+        </w:rPr>
+      </w:pPr>
+      <w:r>
+        <w:rPr>
+          <w:b/>
+          <w:bCs/>
+          <w:u w:val="single"/>
+        </w:rPr>
+        <w:t>Borrar Datos</w:t>
+      </w:r>
+      <w:r>
+        <w:rPr>
+          <w:b/>
+          <w:bCs/>
+        </w:rPr>
+        <w:t>:</w:t>
+      </w:r>
+      <w:r>
+        <w:rPr>
+          <w:b/>
+          <w:bCs/>
+        </w:rPr>
+        <w:tab/>
+      </w:r>
+      <w:r>
+        <w:rPr>
+          <w:b/>
+          <w:bCs/>
+        </w:rPr>
+        <w:tab/>
+      </w:r>
+      <w:r>
+        <w:rPr>
+          <w:b/>
+          <w:bCs/>
+          <w:u w:val="single"/>
+        </w:rPr>
+        <w:t xml:space="preserve">Es un control de entrada de tipo </w:t>
+      </w:r>
+      <w:r>
+        <w:rPr>
+          <w:b/>
+          <w:bCs/>
+          <w:i/>
+          <w:iCs/>
+          <w:u w:val="single"/>
+        </w:rPr>
+        <w:t>reset</w:t>
+      </w:r>
+      <w:r>
+        <w:rPr>
+          <w:i/>
+          <w:iCs/>
+        </w:rPr>
+        <w:t xml:space="preserve">. </w:t>
+      </w:r>
+      <w:r>
+        <w:rPr>
+          <w:i/>
+          <w:iCs/>
+        </w:rPr>
+        <w:tab/>
+      </w:r>
+      <w:r>
+        <w:rPr>
+          <w:i/>
+          <w:iCs/>
+        </w:rPr>
+        <w:tab/>
+      </w:r>
+      <w:r>
+        <w:rPr>
+          <w:i/>
+          <w:iCs/>
+          <w:lang w:val="en-US"/>
+        </w:rPr>
+        <w:t>&lt;input type</w:t>
+      </w:r>
+      <w:proofErr w:type="gramStart"/>
+      <w:r>
+        <w:rPr>
+          <w:i/>
+          <w:iCs/>
+          <w:lang w:val="en-US"/>
+        </w:rPr>
+        <w:t>=“</w:t>
+      </w:r>
+      <w:proofErr w:type="gramEnd"/>
+      <w:r>
+        <w:rPr>
+          <w:i/>
+          <w:iCs/>
+          <w:lang w:val="en-US"/>
+        </w:rPr>
+        <w:t>reset” value=“</w:t>
+      </w:r>
+      <w:proofErr w:type="spellStart"/>
+      <w:r>
+        <w:rPr>
+          <w:i/>
+          <w:iCs/>
+          <w:lang w:val="en-US"/>
+        </w:rPr>
+        <w:t>Borrar</w:t>
+      </w:r>
+      <w:proofErr w:type="spellEnd"/>
+      <w:r>
+        <w:rPr>
+          <w:i/>
+          <w:iCs/>
+          <w:lang w:val="en-US"/>
+        </w:rPr>
+        <w:t xml:space="preserve"> </w:t>
+      </w:r>
+      <w:proofErr w:type="spellStart"/>
+      <w:r>
+        <w:rPr>
+          <w:i/>
+          <w:iCs/>
+          <w:lang w:val="en-US"/>
+        </w:rPr>
+        <w:t>Datos</w:t>
+      </w:r>
+      <w:proofErr w:type="spellEnd"/>
+      <w:r>
+        <w:rPr>
+          <w:i/>
+          <w:iCs/>
+          <w:lang w:val="en-US"/>
+        </w:rPr>
+        <w:t>” /&gt;</w:t>
+      </w:r>
+      <w:r>
+        <w:rPr>
+          <w:b/>
+          <w:bCs/>
+          <w:i/>
+          <w:iCs/>
+          <w:u w:val="single"/>
+          <w:lang w:val="en-US"/>
+        </w:rPr>
+        <w:t xml:space="preserve"> </w:t>
+      </w:r>
+    </w:p>
+    <w:p>
+      <w:pPr>
+        <w:pStyle w:val="Sinespaciado"/>
+      </w:pPr>
+      <w:r>
+        <w:t>_________________________________________________________________________________________________________</w:t>
+      </w:r>
+    </w:p>
+    <w:p>
+      <w:pPr>
+        <w:pStyle w:val="Sinespaciado"/>
+        <w:ind w:left="720" w:hanging="720"/>
+        <w:rPr>
+          <w:b/>
+          <w:bCs/>
+          <w:u w:val="single"/>
+          <w:lang w:val="es-ES"/>
+        </w:rPr>
+      </w:pPr>
+    </w:p>
+    <w:p>
+      <w:pPr>
+        <w:pStyle w:val="Sinespaciado"/>
+        <w:ind w:left="720" w:hanging="720"/>
+        <w:rPr>
+          <w:b/>
+          <w:bCs/>
+          <w:u w:val="single"/>
+          <w:lang w:val="es-ES"/>
+        </w:rPr>
+      </w:pPr>
+      <w:r>
+        <w:rPr>
+          <w:b/>
+          <w:bCs/>
+          <w:u w:val="single"/>
+          <w:lang w:val="es-ES"/>
+        </w:rPr>
+        <w:t>Imágenes:</w:t>
+      </w:r>
+      <w:r>
+        <w:rPr>
+          <w:lang w:val="es-ES"/>
+        </w:rPr>
+        <w:tab/>
+      </w:r>
+      <w:r>
+        <w:rPr>
+          <w:lang w:val="es-ES"/>
+        </w:rPr>
+        <w:tab/>
+      </w:r>
+      <w:r>
+        <w:rPr>
+          <w:lang w:val="es-ES"/>
+        </w:rPr>
+        <w:tab/>
+      </w:r>
+      <w:r>
+        <w:rPr>
+          <w:b/>
+          <w:bCs/>
+          <w:u w:val="single"/>
+          <w:lang w:val="es-ES"/>
+        </w:rPr>
+        <w:t xml:space="preserve">Entrada de tipo </w:t>
+      </w:r>
+      <w:r>
+        <w:rPr>
+          <w:b/>
+          <w:bCs/>
+          <w:i/>
+          <w:iCs/>
+          <w:u w:val="single"/>
+          <w:lang w:val="es-ES"/>
+        </w:rPr>
+        <w:t>image</w:t>
+      </w:r>
+      <w:r>
+        <w:rPr>
+          <w:b/>
+          <w:bCs/>
+          <w:u w:val="single"/>
+          <w:lang w:val="es-ES"/>
+        </w:rPr>
+        <w:t>. Su finalidad es análoga al botón submit.</w:t>
+      </w:r>
+    </w:p>
+    <w:p>
+      <w:pPr>
+        <w:pStyle w:val="Sinespaciado"/>
+        <w:ind w:left="720" w:hanging="720"/>
+        <w:rPr>
+          <w:b/>
+          <w:bCs/>
+          <w:u w:val="single"/>
+          <w:lang w:val="es-ES"/>
+        </w:rPr>
+      </w:pPr>
+    </w:p>
+    <w:p>
+      <w:pPr>
+        <w:pStyle w:val="Sinespaciado"/>
+        <w:ind w:left="720" w:hanging="720"/>
+        <w:rPr>
+          <w:lang w:val="es-ES"/>
+        </w:rPr>
+      </w:pPr>
+      <w:r>
+        <w:rPr>
+          <w:lang w:val="en-US"/>
+        </w:rPr>
+        <w:t>&lt;input type</w:t>
+      </w:r>
+      <w:proofErr w:type="gramStart"/>
+      <w:r>
+        <w:rPr>
+          <w:lang w:val="en-US"/>
+        </w:rPr>
+        <w:t>=“</w:t>
+      </w:r>
+      <w:proofErr w:type="gramEnd"/>
+      <w:r>
+        <w:rPr>
+          <w:lang w:val="en-US"/>
+        </w:rPr>
+        <w:t xml:space="preserve">image” </w:t>
+      </w:r>
+      <w:proofErr w:type="spellStart"/>
+      <w:r>
+        <w:rPr>
+          <w:lang w:val="en-US"/>
+        </w:rPr>
+        <w:t>src</w:t>
+      </w:r>
+      <w:proofErr w:type="spellEnd"/>
+      <w:r>
+        <w:rPr>
+          <w:lang w:val="en-US"/>
+        </w:rPr>
+        <w:t>=“../</w:t>
+      </w:r>
+      <w:proofErr w:type="spellStart"/>
+      <w:r>
+        <w:rPr>
+          <w:lang w:val="en-US"/>
+        </w:rPr>
+        <w:t>Imagenes</w:t>
+      </w:r>
+      <w:proofErr w:type="spellEnd"/>
+      <w:r>
+        <w:rPr>
+          <w:lang w:val="en-US"/>
+        </w:rPr>
+        <w:t xml:space="preserve">/miImagen.jpg” /&gt; </w:t>
+      </w:r>
+    </w:p>
+    <w:p>
+      <w:pPr>
+        <w:pStyle w:val="Sinespaciado"/>
+      </w:pPr>
+      <w:r>
+        <w:t>_________________________________________________________________________________________________________</w:t>
+      </w:r>
+    </w:p>
+    <w:p>
+      <w:pPr>
+        <w:pStyle w:val="Sinespaciado"/>
+        <w:ind w:left="720" w:hanging="720"/>
+        <w:rPr>
+          <w:b/>
+          <w:bCs/>
+          <w:u w:val="single"/>
+          <w:lang w:val="es-ES"/>
+        </w:rPr>
+      </w:pPr>
+    </w:p>
+    <w:p>
+      <w:pPr>
+        <w:pStyle w:val="Sinespaciado"/>
+      </w:pPr>
+      <w:r>
+        <w:rPr>
+          <w:b/>
+          <w:bCs/>
+          <w:u w:val="single"/>
+          <w:lang w:val="es-ES"/>
+        </w:rPr>
+        <w:t>CAJA DE TEXTO MULTIMEDIA:</w:t>
+      </w:r>
+      <w:r>
+        <w:rPr>
+          <w:lang w:val="es-ES"/>
+        </w:rPr>
+        <w:tab/>
+      </w:r>
+      <w:r>
+        <w:rPr>
+          <w:lang w:val="es-ES"/>
+        </w:rPr>
+        <w:tab/>
+      </w:r>
+      <w:r>
+        <w:t xml:space="preserve">El atributo </w:t>
+      </w:r>
+      <w:proofErr w:type="spellStart"/>
+      <w:r>
+        <w:rPr>
+          <w:b/>
+          <w:bCs/>
+          <w:i/>
+          <w:iCs/>
+        </w:rPr>
+        <w:t>rows</w:t>
+      </w:r>
+      <w:proofErr w:type="spellEnd"/>
+      <w:r>
+        <w:rPr>
+          <w:b/>
+          <w:bCs/>
+          <w:i/>
+          <w:iCs/>
+        </w:rPr>
+        <w:t xml:space="preserve"> </w:t>
+      </w:r>
+      <w:r>
+        <w:t>especifica el número de filas que se visualizará en el área de texto.</w:t>
+      </w:r>
+      <w:r>
+        <w:t xml:space="preserve"> </w:t>
+      </w:r>
+      <w:r>
+        <w:rPr>
+          <w:lang w:val="es-ES"/>
+        </w:rPr>
+        <w:t xml:space="preserve">Mientras que el atributo </w:t>
+      </w:r>
+      <w:proofErr w:type="spellStart"/>
+      <w:r>
+        <w:rPr>
+          <w:b/>
+          <w:bCs/>
+          <w:i/>
+          <w:iCs/>
+          <w:lang w:val="es-ES"/>
+        </w:rPr>
+        <w:t>cols</w:t>
+      </w:r>
+      <w:proofErr w:type="spellEnd"/>
+      <w:r>
+        <w:rPr>
+          <w:b/>
+          <w:bCs/>
+          <w:i/>
+          <w:iCs/>
+          <w:lang w:val="es-ES"/>
+        </w:rPr>
+        <w:t xml:space="preserve"> </w:t>
+      </w:r>
+      <w:r>
+        <w:rPr>
+          <w:lang w:val="es-ES"/>
+        </w:rPr>
+        <w:t>indica la cantidad de caracteres por fila.</w:t>
+      </w:r>
+      <w:r>
+        <w:t xml:space="preserve"> </w:t>
+      </w:r>
+      <w:r>
+        <w:rPr>
+          <w:lang w:val="es-ES"/>
+        </w:rPr>
+        <w:t xml:space="preserve">El atributo </w:t>
+      </w:r>
+      <w:proofErr w:type="spellStart"/>
+      <w:r>
+        <w:rPr>
+          <w:b/>
+          <w:bCs/>
+          <w:i/>
+          <w:iCs/>
+          <w:lang w:val="es-ES"/>
+        </w:rPr>
+        <w:t>wrap</w:t>
+      </w:r>
+      <w:proofErr w:type="spellEnd"/>
+      <w:r>
+        <w:rPr>
+          <w:lang w:val="es-ES"/>
+        </w:rPr>
+        <w:t xml:space="preserve"> indica que se saltará automáticamente a la línea siguiente cuando se complete la línea en la que se escribe.</w:t>
+      </w:r>
+    </w:p>
+    <w:p>
+      <w:pPr>
+        <w:pStyle w:val="Sinespaciado"/>
+        <w:rPr>
+          <w:lang w:val="es-ES"/>
+        </w:rPr>
+      </w:pPr>
+    </w:p>
+    <w:p>
+      <w:pPr>
+        <w:pStyle w:val="Sinespaciado"/>
+        <w:ind w:left="720" w:hanging="720"/>
+        <w:rPr>
+          <w:b/>
+          <w:bCs/>
+          <w:u w:val="single"/>
+        </w:rPr>
+      </w:pPr>
+      <w:r>
+        <w:rPr>
+          <w:noProof/>
+        </w:rPr>
+        <w:drawing>
+          <wp:inline distT="0" distB="0" distL="0" distR="0" wp14:anchorId="5D6603F3" wp14:editId="46665761">
+            <wp:extent cx="4848225" cy="537911"/>
+            <wp:effectExtent l="0" t="0" r="0" b="0"/>
+            <wp:docPr id="6" name="Imagen 6"/>
+            <wp:cNvGraphicFramePr>
+              <a:graphicFrameLocks xmlns:a="http://schemas.openxmlformats.org/drawingml/2006/main" noChangeAspect="1"/>
+            </wp:cNvGraphicFramePr>
+            <a:graphic xmlns:a="http://schemas.openxmlformats.org/drawingml/2006/main">
+              <a:graphicData uri="http://schemas.openxmlformats.org/drawingml/2006/picture">
+                <pic:pic xmlns:pic="http://schemas.openxmlformats.org/drawingml/2006/picture">
+                  <pic:nvPicPr>
+                    <pic:cNvPr id="0" name="Picture 5"/>
+                    <pic:cNvPicPr>
+                      <a:picLocks noChangeAspect="1" noChangeArrowheads="1"/>
+                    </pic:cNvPicPr>
+                  </pic:nvPicPr>
+                  <pic:blipFill>
+                    <a:blip r:embed="rId7">
+                      <a:extLst>
+                        <a:ext uri="{28A0092B-C50C-407E-A947-70E740481C1C}">
+                          <a14:useLocalDpi xmlns:a14="http://schemas.microsoft.com/office/drawing/2010/main" val="0"/>
+                        </a:ext>
+                      </a:extLst>
+                    </a:blip>
+                    <a:srcRect/>
+                    <a:stretch>
+                      <a:fillRect/>
+                    </a:stretch>
+                  </pic:blipFill>
+                  <pic:spPr bwMode="auto">
+                    <a:xfrm>
+                      <a:off x="0" y="0"/>
+                      <a:ext cx="5175683" cy="574242"/>
+                    </a:xfrm>
+                    <a:prstGeom prst="rect">
+                      <a:avLst/>
+                    </a:prstGeom>
+                    <a:noFill/>
+                    <a:ln>
+                      <a:noFill/>
+                    </a:ln>
+                  </pic:spPr>
+                </pic:pic>
+              </a:graphicData>
+            </a:graphic>
+          </wp:inline>
+        </w:drawing>
+      </w:r>
+    </w:p>
+    <w:p>
+      <w:pPr>
+        <w:pStyle w:val="Sinespaciado"/>
+        <w:rPr>
+          <w:b/>
+          <w:bCs/>
+          <w:u w:val="single"/>
+        </w:rPr>
+      </w:pPr>
+    </w:p>
+    <w:p>
+      <w:pPr>
+        <w:pStyle w:val="Sinespaciado"/>
+        <w:rPr>
+          <w:lang w:val="es-ES"/>
+        </w:rPr>
+      </w:pPr>
+      <w:r>
+        <w:rPr>
+          <w:b/>
+          <w:bCs/>
+          <w:u w:val="single"/>
+        </w:rPr>
+        <w:t>LISTAS DESPLEGABLES:</w:t>
+      </w:r>
+      <w:r>
+        <w:tab/>
+      </w:r>
+      <w:r>
+        <w:tab/>
+      </w:r>
+      <w:r>
+        <w:tab/>
+      </w:r>
+      <w:r>
+        <w:rPr>
+          <w:lang w:val="es-ES"/>
+        </w:rPr>
+        <w:t xml:space="preserve">La etiqueta que permite crear un control de </w:t>
+      </w:r>
+      <w:proofErr w:type="gramStart"/>
+      <w:r>
+        <w:rPr>
+          <w:lang w:val="es-ES"/>
+        </w:rPr>
+        <w:t>este  tipo</w:t>
+      </w:r>
+      <w:proofErr w:type="gramEnd"/>
+      <w:r>
+        <w:rPr>
+          <w:lang w:val="es-ES"/>
+        </w:rPr>
+        <w:t xml:space="preserve"> es </w:t>
+      </w:r>
+      <w:r>
+        <w:rPr>
+          <w:i/>
+          <w:iCs/>
+          <w:lang w:val="es-ES"/>
+        </w:rPr>
+        <w:t>&lt;</w:t>
+      </w:r>
+      <w:proofErr w:type="spellStart"/>
+      <w:r>
+        <w:rPr>
+          <w:b/>
+          <w:bCs/>
+          <w:i/>
+          <w:iCs/>
+          <w:lang w:val="es-ES"/>
+        </w:rPr>
+        <w:t>select</w:t>
+      </w:r>
+      <w:proofErr w:type="spellEnd"/>
+      <w:r>
+        <w:rPr>
+          <w:i/>
+          <w:iCs/>
+          <w:lang w:val="es-ES"/>
+        </w:rPr>
+        <w:t>&gt;</w:t>
+      </w:r>
+      <w:r>
+        <w:rPr>
+          <w:lang w:val="es-ES"/>
+        </w:rPr>
+        <w:t>.</w:t>
+      </w:r>
+      <w:r>
+        <w:rPr>
+          <w:lang w:val="es-ES"/>
+        </w:rPr>
+        <w:t xml:space="preserve"> </w:t>
+      </w:r>
+      <w:r>
+        <w:rPr>
+          <w:lang w:val="es-ES"/>
+        </w:rPr>
+        <w:t xml:space="preserve">Las opciones se especifican con el tag </w:t>
+      </w:r>
+      <w:r>
+        <w:rPr>
+          <w:i/>
+          <w:iCs/>
+          <w:lang w:val="es-ES"/>
+        </w:rPr>
+        <w:t>&lt;</w:t>
+      </w:r>
+      <w:proofErr w:type="spellStart"/>
+      <w:r>
+        <w:rPr>
+          <w:b/>
+          <w:bCs/>
+          <w:i/>
+          <w:iCs/>
+          <w:lang w:val="es-ES"/>
+        </w:rPr>
+        <w:t>option</w:t>
+      </w:r>
+      <w:proofErr w:type="spellEnd"/>
+      <w:r>
+        <w:rPr>
+          <w:i/>
+          <w:iCs/>
+          <w:lang w:val="es-ES"/>
+        </w:rPr>
+        <w:t>&gt;</w:t>
+      </w:r>
+      <w:r>
+        <w:rPr>
+          <w:lang w:val="es-ES"/>
+        </w:rPr>
+        <w:t>.</w:t>
+      </w:r>
+      <w:r>
+        <w:rPr>
+          <w:lang w:val="es-ES"/>
+        </w:rPr>
+        <w:t xml:space="preserve"> </w:t>
+      </w:r>
+      <w:r>
+        <w:rPr>
+          <w:lang w:val="es-ES"/>
+        </w:rPr>
+        <w:t>El atri</w:t>
+      </w:r>
+      <w:r>
+        <w:rPr>
+          <w:lang w:val="es-ES"/>
+        </w:rPr>
+        <w:t>b</w:t>
+      </w:r>
+      <w:r>
+        <w:rPr>
+          <w:lang w:val="es-ES"/>
+        </w:rPr>
+        <w:t xml:space="preserve">uto </w:t>
+      </w:r>
+      <w:r>
+        <w:rPr>
+          <w:b/>
+          <w:bCs/>
+          <w:i/>
+          <w:iCs/>
+          <w:lang w:val="es-ES"/>
+        </w:rPr>
+        <w:t>value</w:t>
+      </w:r>
+      <w:r>
+        <w:rPr>
+          <w:lang w:val="es-ES"/>
+        </w:rPr>
+        <w:t xml:space="preserve"> indica el valor asociado con la opción especificada. Si se omite, toma el valor del </w:t>
+      </w:r>
+      <w:proofErr w:type="spellStart"/>
+      <w:proofErr w:type="gramStart"/>
+      <w:r>
+        <w:rPr>
+          <w:lang w:val="es-ES"/>
+        </w:rPr>
+        <w:t>texto.El</w:t>
+      </w:r>
+      <w:proofErr w:type="spellEnd"/>
+      <w:proofErr w:type="gramEnd"/>
+      <w:r>
+        <w:rPr>
+          <w:lang w:val="es-ES"/>
+        </w:rPr>
+        <w:t xml:space="preserve"> atributo </w:t>
+      </w:r>
+      <w:proofErr w:type="spellStart"/>
+      <w:r>
+        <w:rPr>
+          <w:b/>
+          <w:bCs/>
+          <w:i/>
+          <w:iCs/>
+          <w:lang w:val="es-ES"/>
+        </w:rPr>
+        <w:t>size</w:t>
+      </w:r>
+      <w:proofErr w:type="spellEnd"/>
+      <w:r>
+        <w:rPr>
+          <w:lang w:val="es-ES"/>
+        </w:rPr>
+        <w:t xml:space="preserve"> indica la cantidad de opciones que se visualizarán en la lista.</w:t>
+      </w:r>
+    </w:p>
+    <w:p>
+      <w:pPr>
+        <w:pStyle w:val="Sinespaciado"/>
+        <w:rPr>
+          <w:lang w:val="es-ES"/>
+        </w:rPr>
+      </w:pPr>
+    </w:p>
+    <w:p>
+      <w:pPr>
+        <w:pStyle w:val="Sinespaciado"/>
+        <w:rPr>
+          <w:lang w:val="en-US"/>
+        </w:rPr>
+      </w:pPr>
+      <w:r>
+        <w:rPr>
+          <w:noProof/>
+        </w:rPr>
+        <w:drawing>
+          <wp:inline distT="0" distB="0" distL="0" distR="0" wp14:anchorId="5623C6D2" wp14:editId="29BEDA4E">
+            <wp:extent cx="4114800" cy="781659"/>
+            <wp:effectExtent l="0" t="0" r="0" b="0"/>
+            <wp:docPr id="5" name="Imagen 5"/>
+            <wp:cNvGraphicFramePr>
+              <a:graphicFrameLocks xmlns:a="http://schemas.openxmlformats.org/drawingml/2006/main" noChangeAspect="1"/>
+            </wp:cNvGraphicFramePr>
+            <a:graphic xmlns:a="http://schemas.openxmlformats.org/drawingml/2006/main">
+              <a:graphicData uri="http://schemas.openxmlformats.org/drawingml/2006/picture">
+                <pic:pic xmlns:pic="http://schemas.openxmlformats.org/drawingml/2006/picture">
+                  <pic:nvPicPr>
+                    <pic:cNvPr id="0" name="Picture 3"/>
+                    <pic:cNvPicPr>
+                      <a:picLocks noChangeAspect="1" noChangeArrowheads="1"/>
+                    </pic:cNvPicPr>
+                  </pic:nvPicPr>
+                  <pic:blipFill>
+                    <a:blip r:embed="rId8">
+                      <a:extLst>
+                        <a:ext uri="{28A0092B-C50C-407E-A947-70E740481C1C}">
+                          <a14:useLocalDpi xmlns:a14="http://schemas.microsoft.com/office/drawing/2010/main" val="0"/>
+                        </a:ext>
+                      </a:extLst>
+                    </a:blip>
+                    <a:srcRect/>
+                    <a:stretch>
+                      <a:fillRect/>
+                    </a:stretch>
+                  </pic:blipFill>
+                  <pic:spPr bwMode="auto">
+                    <a:xfrm>
+                      <a:off x="0" y="0"/>
+                      <a:ext cx="4320769" cy="820785"/>
+                    </a:xfrm>
+                    <a:prstGeom prst="rect">
+                      <a:avLst/>
+                    </a:prstGeom>
+                    <a:noFill/>
+                    <a:ln>
+                      <a:noFill/>
+                    </a:ln>
+                  </pic:spPr>
+                </pic:pic>
+              </a:graphicData>
+            </a:graphic>
+          </wp:inline>
+        </w:drawing>
+      </w:r>
+    </w:p>
+    <w:p>
+      <w:pPr>
+        <w:pStyle w:val="Sinespaciado"/>
+      </w:pPr>
+      <w:r>
+        <w:rPr>
+          <w:b/>
+          <w:bCs/>
+          <w:u w:val="single"/>
+        </w:rPr>
+        <w:lastRenderedPageBreak/>
+        <w:t>OPCIONES AGRUPADAS:</w:t>
+      </w:r>
+      <w:r>
+        <w:tab/>
+      </w:r>
+      <w:r>
+        <w:tab/>
+        <w:t>La etiqueta utilizada es &lt;</w:t>
+      </w:r>
+      <w:proofErr w:type="spellStart"/>
+      <w:r>
+        <w:rPr>
+          <w:b/>
+          <w:bCs/>
+        </w:rPr>
+        <w:t>optgroup</w:t>
+      </w:r>
+      <w:proofErr w:type="spellEnd"/>
+      <w:r>
+        <w:t xml:space="preserve">&gt;. Se utilizan como </w:t>
+      </w:r>
+      <w:proofErr w:type="spellStart"/>
+      <w:r>
+        <w:rPr>
+          <w:b/>
+          <w:bCs/>
+        </w:rPr>
+        <w:t>submenúes</w:t>
+      </w:r>
+      <w:proofErr w:type="spellEnd"/>
+      <w:r>
+        <w:t xml:space="preserve">. Cada grupo quedará identificado con el atributo </w:t>
+      </w:r>
+      <w:proofErr w:type="spellStart"/>
+      <w:r>
+        <w:rPr>
+          <w:b/>
+          <w:bCs/>
+        </w:rPr>
+        <w:t>label</w:t>
+      </w:r>
+      <w:proofErr w:type="spellEnd"/>
+      <w:r>
+        <w:t>.</w:t>
+      </w:r>
+    </w:p>
+    <w:p>
+      <w:pPr>
+        <w:pStyle w:val="Sinespaciado"/>
+      </w:pPr>
+    </w:p>
+    <w:p>
+      <w:pPr>
+        <w:pStyle w:val="Sinespaciado"/>
+      </w:pPr>
+      <w:r>
+        <w:rPr>
+          <w:noProof/>
+        </w:rPr>
+        <w:drawing>
+          <wp:inline distT="0" distB="0" distL="0" distR="0" wp14:anchorId="1775D722" wp14:editId="31FE7CB1">
+            <wp:extent cx="4400972" cy="2343150"/>
+            <wp:effectExtent l="0" t="0" r="0" b="0"/>
+            <wp:docPr id="7" name="Imagen 7"/>
+            <wp:cNvGraphicFramePr>
+              <a:graphicFrameLocks xmlns:a="http://schemas.openxmlformats.org/drawingml/2006/main" noChangeAspect="1"/>
+            </wp:cNvGraphicFramePr>
+            <a:graphic xmlns:a="http://schemas.openxmlformats.org/drawingml/2006/main">
+              <a:graphicData uri="http://schemas.openxmlformats.org/drawingml/2006/picture">
+                <pic:pic xmlns:pic="http://schemas.openxmlformats.org/drawingml/2006/picture">
+                  <pic:nvPicPr>
+                    <pic:cNvPr id="0" name="Picture 7"/>
+                    <pic:cNvPicPr>
+                      <a:picLocks noChangeAspect="1" noChangeArrowheads="1"/>
+                    </pic:cNvPicPr>
+                  </pic:nvPicPr>
+                  <pic:blipFill>
+                    <a:blip r:embed="rId9">
+                      <a:extLst>
+                        <a:ext uri="{28A0092B-C50C-407E-A947-70E740481C1C}">
+                          <a14:useLocalDpi xmlns:a14="http://schemas.microsoft.com/office/drawing/2010/main" val="0"/>
+                        </a:ext>
+                      </a:extLst>
+                    </a:blip>
+                    <a:srcRect/>
+                    <a:stretch>
+                      <a:fillRect/>
+                    </a:stretch>
+                  </pic:blipFill>
+                  <pic:spPr bwMode="auto">
+                    <a:xfrm>
+                      <a:off x="0" y="0"/>
+                      <a:ext cx="4407203" cy="2346467"/>
+                    </a:xfrm>
+                    <a:prstGeom prst="rect">
+                      <a:avLst/>
+                    </a:prstGeom>
+                    <a:noFill/>
+                    <a:ln>
+                      <a:noFill/>
+                    </a:ln>
+                  </pic:spPr>
+                </pic:pic>
+              </a:graphicData>
+            </a:graphic>
+          </wp:inline>
+        </w:drawing>
+      </w:r>
+    </w:p>
+    <w:p>
+      <w:pPr>
+        <w:pStyle w:val="Sinespaciado"/>
+        <w:rPr>
+          <w:lang w:val="es-ES"/>
+        </w:rPr>
+      </w:pPr>
+      <w:r>
+        <w:rPr>
+          <w:lang w:val="es-ES"/>
+        </w:rPr>
+        <w:t>__________________________________________________________________________________________________________</w:t>
+      </w:r>
+    </w:p>
+    <w:p>
+      <w:pPr>
+        <w:pStyle w:val="Sinespaciado"/>
+      </w:pPr>
+    </w:p>
+    <w:p>
+      <w:pPr>
+        <w:pStyle w:val="Sinespaciado"/>
+      </w:pPr>
+      <w:proofErr w:type="spellStart"/>
+      <w:r>
+        <w:rPr>
+          <w:b/>
+          <w:bCs/>
+          <w:u w:val="single"/>
+        </w:rPr>
+        <w:t>Detalist</w:t>
+      </w:r>
+      <w:proofErr w:type="spellEnd"/>
+      <w:r>
+        <w:rPr>
+          <w:b/>
+          <w:bCs/>
+          <w:u w:val="single"/>
+        </w:rPr>
+        <w:t xml:space="preserve"> (HTML 5)</w:t>
+      </w:r>
+      <w:r>
+        <w:t xml:space="preserve"> </w:t>
+      </w:r>
+      <w:r>
+        <w:tab/>
+      </w:r>
+      <w:r>
+        <w:tab/>
+      </w:r>
+      <w:r>
+        <w:tab/>
+        <w:t>L</w:t>
+      </w:r>
+      <w:r>
+        <w:t>a etiqueta &lt;</w:t>
+      </w:r>
+      <w:proofErr w:type="spellStart"/>
+      <w:r>
+        <w:rPr>
+          <w:b/>
+          <w:bCs/>
+        </w:rPr>
+        <w:t>datalist</w:t>
+      </w:r>
+      <w:proofErr w:type="spellEnd"/>
+      <w:r>
+        <w:t>&gt; especifica una lista pre definida de opciones para un &lt;</w:t>
+      </w:r>
+      <w:r>
+        <w:rPr>
+          <w:b/>
+          <w:bCs/>
+        </w:rPr>
+        <w:t>input</w:t>
+      </w:r>
+      <w:r>
+        <w:t>&gt;.</w:t>
+      </w:r>
+      <w:r>
+        <w:t xml:space="preserve"> </w:t>
+      </w:r>
+      <w:r>
+        <w:t>Las opciones se especifican con el tag &lt;</w:t>
+      </w:r>
+      <w:proofErr w:type="spellStart"/>
+      <w:r>
+        <w:rPr>
+          <w:b/>
+          <w:bCs/>
+        </w:rPr>
+        <w:t>option</w:t>
+      </w:r>
+      <w:proofErr w:type="spellEnd"/>
+      <w:r>
+        <w:t>&gt;.</w:t>
+      </w:r>
+      <w:r>
+        <w:t xml:space="preserve"> </w:t>
+      </w:r>
+      <w:r>
+        <w:t xml:space="preserve">El atributo </w:t>
+      </w:r>
+      <w:r>
+        <w:rPr>
+          <w:b/>
+          <w:bCs/>
+        </w:rPr>
+        <w:t>value</w:t>
+      </w:r>
+      <w:r>
+        <w:t xml:space="preserve"> indica el valor asociado con la opción especificada. </w:t>
+      </w:r>
+      <w:r>
+        <w:t xml:space="preserve"> </w:t>
+      </w:r>
+      <w:r>
+        <w:t xml:space="preserve">El atributo </w:t>
+      </w:r>
+      <w:proofErr w:type="spellStart"/>
+      <w:r>
+        <w:rPr>
+          <w:b/>
+          <w:bCs/>
+        </w:rPr>
+        <w:t>list</w:t>
+      </w:r>
+      <w:proofErr w:type="spellEnd"/>
+      <w:r>
+        <w:t xml:space="preserve"> del &lt;</w:t>
+      </w:r>
+      <w:r>
+        <w:rPr>
+          <w:b/>
+          <w:bCs/>
+        </w:rPr>
+        <w:t>input</w:t>
+      </w:r>
+      <w:r>
+        <w:t>&gt; debe referir al atributo id del &lt;</w:t>
+      </w:r>
+      <w:proofErr w:type="spellStart"/>
+      <w:r>
+        <w:rPr>
+          <w:b/>
+          <w:bCs/>
+        </w:rPr>
+        <w:t>datalist</w:t>
+      </w:r>
+      <w:proofErr w:type="spellEnd"/>
+      <w:r>
+        <w:t>&gt;.</w:t>
+      </w:r>
+    </w:p>
+    <w:p>
+      <w:pPr>
+        <w:pStyle w:val="Sinespaciado"/>
+      </w:pPr>
+    </w:p>
+    <w:p>
+      <w:pPr>
+        <w:pStyle w:val="Sinespaciado"/>
+      </w:pPr>
+      <w:r>
+        <w:rPr>
+          <w:noProof/>
+        </w:rPr>
+        <w:drawing>
+          <wp:inline distT="0" distB="0" distL="0" distR="0" wp14:anchorId="0771ECA8" wp14:editId="2A34A0A4">
+            <wp:extent cx="4572000" cy="1390650"/>
+            <wp:effectExtent l="0" t="0" r="0" b="0"/>
+            <wp:docPr id="8" name="Imagen 8"/>
+            <wp:cNvGraphicFramePr>
+              <a:graphicFrameLocks xmlns:a="http://schemas.openxmlformats.org/drawingml/2006/main" noChangeAspect="1"/>
+            </wp:cNvGraphicFramePr>
+            <a:graphic xmlns:a="http://schemas.openxmlformats.org/drawingml/2006/main">
+              <a:graphicData uri="http://schemas.openxmlformats.org/drawingml/2006/picture">
+                <pic:pic xmlns:pic="http://schemas.openxmlformats.org/drawingml/2006/picture">
+                  <pic:nvPicPr>
+                    <pic:cNvPr id="0" name="Picture 9"/>
+                    <pic:cNvPicPr>
+                      <a:picLocks noChangeAspect="1" noChangeArrowheads="1"/>
+                    </pic:cNvPicPr>
+                  </pic:nvPicPr>
+                  <pic:blipFill>
+                    <a:blip r:embed="rId10">
+                      <a:extLst>
+                        <a:ext uri="{28A0092B-C50C-407E-A947-70E740481C1C}">
+                          <a14:useLocalDpi xmlns:a14="http://schemas.microsoft.com/office/drawing/2010/main" val="0"/>
+                        </a:ext>
+                      </a:extLst>
+                    </a:blip>
+                    <a:srcRect/>
+                    <a:stretch>
+                      <a:fillRect/>
+                    </a:stretch>
+                  </pic:blipFill>
+                  <pic:spPr bwMode="auto">
+                    <a:xfrm>
+                      <a:off x="0" y="0"/>
+                      <a:ext cx="4572000" cy="1390650"/>
+                    </a:xfrm>
+                    <a:prstGeom prst="rect">
+                      <a:avLst/>
+                    </a:prstGeom>
+                    <a:noFill/>
+                    <a:ln>
+                      <a:noFill/>
+                    </a:ln>
+                  </pic:spPr>
+                </pic:pic>
+              </a:graphicData>
+            </a:graphic>
+          </wp:inline>
+        </w:drawing>
+      </w:r>
+    </w:p>
+    <w:p>
+      <w:pPr>
+        <w:pStyle w:val="Sinespaciado"/>
+        <w:rPr>
+          <w:lang w:val="es-ES"/>
+        </w:rPr>
+      </w:pPr>
+    </w:p>
+    <w:p>
+      <w:pPr>
+        <w:pStyle w:val="Sinespaciado"/>
+        <w:rPr>
+          <w:lang w:val="es-ES"/>
+        </w:rPr>
+      </w:pPr>
+    </w:p>
+    <w:p>
+      <w:pPr>
+        <w:pStyle w:val="Sinespaciado"/>
         <w:rPr>
           <w:b/>
           <w:bCs/>
@@ -2899,8 +6874,66 @@
           <w:u w:val="single"/>
           <w:lang w:val="es-ES"/>
         </w:rPr>
+      </w:pPr>
+      <w:r>
+        <w:rPr>
+          <w:b/>
+          <w:bCs/>
+          <w:color w:val="ED7D31" w:themeColor="accent2"/>
+          <w:sz w:val="36"/>
+          <w:szCs w:val="36"/>
+          <w:u w:val="single"/>
+          <w:lang w:val="es-ES"/>
+        </w:rPr>
+        <w:t>CLASE 0</w:t>
+      </w:r>
+      <w:r>
+        <w:rPr>
+          <w:b/>
+          <w:bCs/>
+          <w:color w:val="ED7D31" w:themeColor="accent2"/>
+          <w:sz w:val="36"/>
+          <w:szCs w:val="36"/>
+          <w:u w:val="single"/>
+          <w:lang w:val="es-ES"/>
+        </w:rPr>
+        <w:t>3</w:t>
+      </w:r>
+      <w:r>
+        <w:rPr>
+          <w:b/>
+          <w:bCs/>
+          <w:color w:val="ED7D31" w:themeColor="accent2"/>
+          <w:sz w:val="36"/>
+          <w:szCs w:val="36"/>
+          <w:u w:val="single"/>
+          <w:lang w:val="es-ES"/>
+        </w:rPr>
         <w:t xml:space="preserve"> *********************************************************</w:t>
       </w:r>
+    </w:p>
+    <w:p>
+      <w:pPr>
+        <w:pStyle w:val="Sinespaciado"/>
+      </w:pPr>
+    </w:p>
+    <w:p>
+      <w:pPr>
+        <w:pStyle w:val="Sinespaciado"/>
+      </w:pPr>
+    </w:p>
+    <w:p>
+      <w:pPr>
+        <w:pStyle w:val="Sinespaciado"/>
+      </w:pPr>
+    </w:p>
+    <w:p>
+      <w:pPr>
+        <w:pStyle w:val="Sinespaciado"/>
+        <w:rPr>
+          <w:lang w:val="es-ES"/>
+        </w:rPr>
+      </w:pPr>
     </w:p>
     <w:sectPr>
       <w:pgSz w:w="12240" w:h="15840"/>
@@ -3055,6 +7088,146 @@
     </w:lvl>
   </w:abstractNum>
   <w:abstractNum w:abstractNumId="1" w15:restartNumberingAfterBreak="0">
+    <w:nsid w:val="02465FAD"/>
+    <w:multiLevelType w:val="hybridMultilevel"/>
+    <w:tmpl w:val="730051CA"/>
+    <w:lvl w:ilvl="0" w:tplc="4C18B44C">
+      <w:start w:val="1"/>
+      <w:numFmt w:val="bullet"/>
+      <w:lvlText w:val=""/>
+      <w:lvlJc w:val="left"/>
+      <w:pPr>
+        <w:tabs>
+          <w:tab w:val="num" w:pos="720"/>
+        </w:tabs>
+        <w:ind w:left="720" w:hanging="360"/>
+      </w:pPr>
+      <w:rPr>
+        <w:rFonts w:ascii="Wingdings" w:hAnsi="Wingdings" w:hint="default"/>
+      </w:rPr>
+    </w:lvl>
+    <w:lvl w:ilvl="1" w:tplc="4BEE6BB0">
+      <w:start w:val="1"/>
+      <w:numFmt w:val="bullet"/>
+      <w:lvlText w:val=""/>
+      <w:lvlJc w:val="left"/>
+      <w:pPr>
+        <w:tabs>
+          <w:tab w:val="num" w:pos="1440"/>
+        </w:tabs>
+        <w:ind w:left="1440" w:hanging="360"/>
+      </w:pPr>
+      <w:rPr>
+        <w:rFonts w:ascii="Wingdings" w:hAnsi="Wingdings" w:hint="default"/>
+      </w:rPr>
+    </w:lvl>
+    <w:lvl w:ilvl="2" w:tplc="9A428326" w:tentative="1">
+      <w:start w:val="1"/>
+      <w:numFmt w:val="bullet"/>
+      <w:lvlText w:val=""/>
+      <w:lvlJc w:val="left"/>
+      <w:pPr>
+        <w:tabs>
+          <w:tab w:val="num" w:pos="2160"/>
+        </w:tabs>
+        <w:ind w:left="2160" w:hanging="360"/>
+      </w:pPr>
+      <w:rPr>
+        <w:rFonts w:ascii="Wingdings" w:hAnsi="Wingdings" w:hint="default"/>
+      </w:rPr>
+    </w:lvl>
+    <w:lvl w:ilvl="3" w:tplc="E2100B46" w:tentative="1">
+      <w:start w:val="1"/>
+      <w:numFmt w:val="bullet"/>
+      <w:lvlText w:val=""/>
+      <w:lvlJc w:val="left"/>
+      <w:pPr>
+        <w:tabs>
+          <w:tab w:val="num" w:pos="2880"/>
+        </w:tabs>
+        <w:ind w:left="2880" w:hanging="360"/>
+      </w:pPr>
+      <w:rPr>
+        <w:rFonts w:ascii="Wingdings" w:hAnsi="Wingdings" w:hint="default"/>
+      </w:rPr>
+    </w:lvl>
+    <w:lvl w:ilvl="4" w:tplc="BAF86AE0" w:tentative="1">
+      <w:start w:val="1"/>
+      <w:numFmt w:val="bullet"/>
+      <w:lvlText w:val=""/>
+      <w:lvlJc w:val="left"/>
+      <w:pPr>
+        <w:tabs>
+          <w:tab w:val="num" w:pos="3600"/>
+        </w:tabs>
+        <w:ind w:left="3600" w:hanging="360"/>
+      </w:pPr>
+      <w:rPr>
+        <w:rFonts w:ascii="Wingdings" w:hAnsi="Wingdings" w:hint="default"/>
+      </w:rPr>
+    </w:lvl>
+    <w:lvl w:ilvl="5" w:tplc="AEFA3002" w:tentative="1">
+      <w:start w:val="1"/>
+      <w:numFmt w:val="bullet"/>
+      <w:lvlText w:val=""/>
+      <w:lvlJc w:val="left"/>
+      <w:pPr>
+        <w:tabs>
+          <w:tab w:val="num" w:pos="4320"/>
+        </w:tabs>
+        <w:ind w:left="4320" w:hanging="360"/>
+      </w:pPr>
+      <w:rPr>
+        <w:rFonts w:ascii="Wingdings" w:hAnsi="Wingdings" w:hint="default"/>
+      </w:rPr>
+    </w:lvl>
+    <w:lvl w:ilvl="6" w:tplc="3F5CFEF0" w:tentative="1">
+      <w:start w:val="1"/>
+      <w:numFmt w:val="bullet"/>
+      <w:lvlText w:val=""/>
+      <w:lvlJc w:val="left"/>
+      <w:pPr>
+        <w:tabs>
+          <w:tab w:val="num" w:pos="5040"/>
+        </w:tabs>
+        <w:ind w:left="5040" w:hanging="360"/>
+      </w:pPr>
+      <w:rPr>
+        <w:rFonts w:ascii="Wingdings" w:hAnsi="Wingdings" w:hint="default"/>
+      </w:rPr>
+    </w:lvl>
+    <w:lvl w:ilvl="7" w:tplc="C97AC4EE" w:tentative="1">
+      <w:start w:val="1"/>
+      <w:numFmt w:val="bullet"/>
+      <w:lvlText w:val=""/>
+      <w:lvlJc w:val="left"/>
+      <w:pPr>
+        <w:tabs>
+          <w:tab w:val="num" w:pos="5760"/>
+        </w:tabs>
+        <w:ind w:left="5760" w:hanging="360"/>
+      </w:pPr>
+      <w:rPr>
+        <w:rFonts w:ascii="Wingdings" w:hAnsi="Wingdings" w:hint="default"/>
+      </w:rPr>
+    </w:lvl>
+    <w:lvl w:ilvl="8" w:tplc="97AC4644" w:tentative="1">
+      <w:start w:val="1"/>
+      <w:numFmt w:val="bullet"/>
+      <w:lvlText w:val=""/>
+      <w:lvlJc w:val="left"/>
+      <w:pPr>
+        <w:tabs>
+          <w:tab w:val="num" w:pos="6480"/>
+        </w:tabs>
+        <w:ind w:left="6480" w:hanging="360"/>
+      </w:pPr>
+      <w:rPr>
+        <w:rFonts w:ascii="Wingdings" w:hAnsi="Wingdings" w:hint="default"/>
+      </w:rPr>
+    </w:lvl>
+  </w:abstractNum>
+  <w:abstractNum w:abstractNumId="2" w15:restartNumberingAfterBreak="0">
     <w:nsid w:val="07B7216F"/>
     <w:multiLevelType w:val="hybridMultilevel"/>
     <w:tmpl w:val="8AF09784"/>
@@ -3194,7 +7367,427 @@
       </w:rPr>
     </w:lvl>
   </w:abstractNum>
-  <w:abstractNum w:abstractNumId="2" w15:restartNumberingAfterBreak="0">
+  <w:abstractNum w:abstractNumId="3" w15:restartNumberingAfterBreak="0">
+    <w:nsid w:val="11BB58F7"/>
+    <w:multiLevelType w:val="hybridMultilevel"/>
+    <w:tmpl w:val="9AAC58E0"/>
+    <w:lvl w:ilvl="0" w:tplc="ED36C04C">
+      <w:start w:val="1"/>
+      <w:numFmt w:val="bullet"/>
+      <w:lvlText w:val=""/>
+      <w:lvlJc w:val="left"/>
+      <w:pPr>
+        <w:tabs>
+          <w:tab w:val="num" w:pos="720"/>
+        </w:tabs>
+        <w:ind w:left="720" w:hanging="360"/>
+      </w:pPr>
+      <w:rPr>
+        <w:rFonts w:ascii="Symbol" w:hAnsi="Symbol" w:hint="default"/>
+      </w:rPr>
+    </w:lvl>
+    <w:lvl w:ilvl="1" w:tplc="A620A68E" w:tentative="1">
+      <w:start w:val="1"/>
+      <w:numFmt w:val="bullet"/>
+      <w:lvlText w:val=""/>
+      <w:lvlJc w:val="left"/>
+      <w:pPr>
+        <w:tabs>
+          <w:tab w:val="num" w:pos="1440"/>
+        </w:tabs>
+        <w:ind w:left="1440" w:hanging="360"/>
+      </w:pPr>
+      <w:rPr>
+        <w:rFonts w:ascii="Symbol" w:hAnsi="Symbol" w:hint="default"/>
+      </w:rPr>
+    </w:lvl>
+    <w:lvl w:ilvl="2" w:tplc="0158DB86" w:tentative="1">
+      <w:start w:val="1"/>
+      <w:numFmt w:val="bullet"/>
+      <w:lvlText w:val=""/>
+      <w:lvlJc w:val="left"/>
+      <w:pPr>
+        <w:tabs>
+          <w:tab w:val="num" w:pos="2160"/>
+        </w:tabs>
+        <w:ind w:left="2160" w:hanging="360"/>
+      </w:pPr>
+      <w:rPr>
+        <w:rFonts w:ascii="Symbol" w:hAnsi="Symbol" w:hint="default"/>
+      </w:rPr>
+    </w:lvl>
+    <w:lvl w:ilvl="3" w:tplc="5A6C4F3C" w:tentative="1">
+      <w:start w:val="1"/>
+      <w:numFmt w:val="bullet"/>
+      <w:lvlText w:val=""/>
+      <w:lvlJc w:val="left"/>
+      <w:pPr>
+        <w:tabs>
+          <w:tab w:val="num" w:pos="2880"/>
+        </w:tabs>
+        <w:ind w:left="2880" w:hanging="360"/>
+      </w:pPr>
+      <w:rPr>
+        <w:rFonts w:ascii="Symbol" w:hAnsi="Symbol" w:hint="default"/>
+      </w:rPr>
+    </w:lvl>
+    <w:lvl w:ilvl="4" w:tplc="19AC4924" w:tentative="1">
+      <w:start w:val="1"/>
+      <w:numFmt w:val="bullet"/>
+      <w:lvlText w:val=""/>
+      <w:lvlJc w:val="left"/>
+      <w:pPr>
+        <w:tabs>
+          <w:tab w:val="num" w:pos="3600"/>
+        </w:tabs>
+        <w:ind w:left="3600" w:hanging="360"/>
+      </w:pPr>
+      <w:rPr>
+        <w:rFonts w:ascii="Symbol" w:hAnsi="Symbol" w:hint="default"/>
+      </w:rPr>
+    </w:lvl>
+    <w:lvl w:ilvl="5" w:tplc="461E5936" w:tentative="1">
+      <w:start w:val="1"/>
+      <w:numFmt w:val="bullet"/>
+      <w:lvlText w:val=""/>
+      <w:lvlJc w:val="left"/>
+      <w:pPr>
+        <w:tabs>
+          <w:tab w:val="num" w:pos="4320"/>
+        </w:tabs>
+        <w:ind w:left="4320" w:hanging="360"/>
+      </w:pPr>
+      <w:rPr>
+        <w:rFonts w:ascii="Symbol" w:hAnsi="Symbol" w:hint="default"/>
+      </w:rPr>
+    </w:lvl>
+    <w:lvl w:ilvl="6" w:tplc="F5F42C28" w:tentative="1">
+      <w:start w:val="1"/>
+      <w:numFmt w:val="bullet"/>
+      <w:lvlText w:val=""/>
+      <w:lvlJc w:val="left"/>
+      <w:pPr>
+        <w:tabs>
+          <w:tab w:val="num" w:pos="5040"/>
+        </w:tabs>
+        <w:ind w:left="5040" w:hanging="360"/>
+      </w:pPr>
+      <w:rPr>
+        <w:rFonts w:ascii="Symbol" w:hAnsi="Symbol" w:hint="default"/>
+      </w:rPr>
+    </w:lvl>
+    <w:lvl w:ilvl="7" w:tplc="5510A916" w:tentative="1">
+      <w:start w:val="1"/>
+      <w:numFmt w:val="bullet"/>
+      <w:lvlText w:val=""/>
+      <w:lvlJc w:val="left"/>
+      <w:pPr>
+        <w:tabs>
+          <w:tab w:val="num" w:pos="5760"/>
+        </w:tabs>
+        <w:ind w:left="5760" w:hanging="360"/>
+      </w:pPr>
+      <w:rPr>
+        <w:rFonts w:ascii="Symbol" w:hAnsi="Symbol" w:hint="default"/>
+      </w:rPr>
+    </w:lvl>
+    <w:lvl w:ilvl="8" w:tplc="24B222D8" w:tentative="1">
+      <w:start w:val="1"/>
+      <w:numFmt w:val="bullet"/>
+      <w:lvlText w:val=""/>
+      <w:lvlJc w:val="left"/>
+      <w:pPr>
+        <w:tabs>
+          <w:tab w:val="num" w:pos="6480"/>
+        </w:tabs>
+        <w:ind w:left="6480" w:hanging="360"/>
+      </w:pPr>
+      <w:rPr>
+        <w:rFonts w:ascii="Symbol" w:hAnsi="Symbol" w:hint="default"/>
+      </w:rPr>
+    </w:lvl>
+  </w:abstractNum>
+  <w:abstractNum w:abstractNumId="4" w15:restartNumberingAfterBreak="0">
+    <w:nsid w:val="20B50071"/>
+    <w:multiLevelType w:val="hybridMultilevel"/>
+    <w:tmpl w:val="44BC4AA8"/>
+    <w:lvl w:ilvl="0" w:tplc="82D6CBA4">
+      <w:start w:val="1"/>
+      <w:numFmt w:val="bullet"/>
+      <w:lvlText w:val=""/>
+      <w:lvlJc w:val="left"/>
+      <w:pPr>
+        <w:tabs>
+          <w:tab w:val="num" w:pos="720"/>
+        </w:tabs>
+        <w:ind w:left="720" w:hanging="360"/>
+      </w:pPr>
+      <w:rPr>
+        <w:rFonts w:ascii="Symbol" w:hAnsi="Symbol" w:hint="default"/>
+      </w:rPr>
+    </w:lvl>
+    <w:lvl w:ilvl="1" w:tplc="F090575A" w:tentative="1">
+      <w:start w:val="1"/>
+      <w:numFmt w:val="bullet"/>
+      <w:lvlText w:val=""/>
+      <w:lvlJc w:val="left"/>
+      <w:pPr>
+        <w:tabs>
+          <w:tab w:val="num" w:pos="1440"/>
+        </w:tabs>
+        <w:ind w:left="1440" w:hanging="360"/>
+      </w:pPr>
+      <w:rPr>
+        <w:rFonts w:ascii="Symbol" w:hAnsi="Symbol" w:hint="default"/>
+      </w:rPr>
+    </w:lvl>
+    <w:lvl w:ilvl="2" w:tplc="A1364158" w:tentative="1">
+      <w:start w:val="1"/>
+      <w:numFmt w:val="bullet"/>
+      <w:lvlText w:val=""/>
+      <w:lvlJc w:val="left"/>
+      <w:pPr>
+        <w:tabs>
+          <w:tab w:val="num" w:pos="2160"/>
+        </w:tabs>
+        <w:ind w:left="2160" w:hanging="360"/>
+      </w:pPr>
+      <w:rPr>
+        <w:rFonts w:ascii="Symbol" w:hAnsi="Symbol" w:hint="default"/>
+      </w:rPr>
+    </w:lvl>
+    <w:lvl w:ilvl="3" w:tplc="625E4C5E" w:tentative="1">
+      <w:start w:val="1"/>
+      <w:numFmt w:val="bullet"/>
+      <w:lvlText w:val=""/>
+      <w:lvlJc w:val="left"/>
+      <w:pPr>
+        <w:tabs>
+          <w:tab w:val="num" w:pos="2880"/>
+        </w:tabs>
+        <w:ind w:left="2880" w:hanging="360"/>
+      </w:pPr>
+      <w:rPr>
+        <w:rFonts w:ascii="Symbol" w:hAnsi="Symbol" w:hint="default"/>
+      </w:rPr>
+    </w:lvl>
+    <w:lvl w:ilvl="4" w:tplc="3E8A822A" w:tentative="1">
+      <w:start w:val="1"/>
+      <w:numFmt w:val="bullet"/>
+      <w:lvlText w:val=""/>
+      <w:lvlJc w:val="left"/>
+      <w:pPr>
+        <w:tabs>
+          <w:tab w:val="num" w:pos="3600"/>
+        </w:tabs>
+        <w:ind w:left="3600" w:hanging="360"/>
+      </w:pPr>
+      <w:rPr>
+        <w:rFonts w:ascii="Symbol" w:hAnsi="Symbol" w:hint="default"/>
+      </w:rPr>
+    </w:lvl>
+    <w:lvl w:ilvl="5" w:tplc="F1889B12" w:tentative="1">
+      <w:start w:val="1"/>
+      <w:numFmt w:val="bullet"/>
+      <w:lvlText w:val=""/>
+      <w:lvlJc w:val="left"/>
+      <w:pPr>
+        <w:tabs>
+          <w:tab w:val="num" w:pos="4320"/>
+        </w:tabs>
+        <w:ind w:left="4320" w:hanging="360"/>
+      </w:pPr>
+      <w:rPr>
+        <w:rFonts w:ascii="Symbol" w:hAnsi="Symbol" w:hint="default"/>
+      </w:rPr>
+    </w:lvl>
+    <w:lvl w:ilvl="6" w:tplc="7C3C8BE0" w:tentative="1">
+      <w:start w:val="1"/>
+      <w:numFmt w:val="bullet"/>
+      <w:lvlText w:val=""/>
+      <w:lvlJc w:val="left"/>
+      <w:pPr>
+        <w:tabs>
+          <w:tab w:val="num" w:pos="5040"/>
+        </w:tabs>
+        <w:ind w:left="5040" w:hanging="360"/>
+      </w:pPr>
+      <w:rPr>
+        <w:rFonts w:ascii="Symbol" w:hAnsi="Symbol" w:hint="default"/>
+      </w:rPr>
+    </w:lvl>
+    <w:lvl w:ilvl="7" w:tplc="9FD42B50" w:tentative="1">
+      <w:start w:val="1"/>
+      <w:numFmt w:val="bullet"/>
+      <w:lvlText w:val=""/>
+      <w:lvlJc w:val="left"/>
+      <w:pPr>
+        <w:tabs>
+          <w:tab w:val="num" w:pos="5760"/>
+        </w:tabs>
+        <w:ind w:left="5760" w:hanging="360"/>
+      </w:pPr>
+      <w:rPr>
+        <w:rFonts w:ascii="Symbol" w:hAnsi="Symbol" w:hint="default"/>
+      </w:rPr>
+    </w:lvl>
+    <w:lvl w:ilvl="8" w:tplc="E15AB592" w:tentative="1">
+      <w:start w:val="1"/>
+      <w:numFmt w:val="bullet"/>
+      <w:lvlText w:val=""/>
+      <w:lvlJc w:val="left"/>
+      <w:pPr>
+        <w:tabs>
+          <w:tab w:val="num" w:pos="6480"/>
+        </w:tabs>
+        <w:ind w:left="6480" w:hanging="360"/>
+      </w:pPr>
+      <w:rPr>
+        <w:rFonts w:ascii="Symbol" w:hAnsi="Symbol" w:hint="default"/>
+      </w:rPr>
+    </w:lvl>
+  </w:abstractNum>
+  <w:abstractNum w:abstractNumId="5" w15:restartNumberingAfterBreak="0">
+    <w:nsid w:val="23565BAD"/>
+    <w:multiLevelType w:val="hybridMultilevel"/>
+    <w:tmpl w:val="A336BBB0"/>
+    <w:lvl w:ilvl="0" w:tplc="C9845702">
+      <w:start w:val="1"/>
+      <w:numFmt w:val="bullet"/>
+      <w:lvlText w:val=""/>
+      <w:lvlJc w:val="left"/>
+      <w:pPr>
+        <w:tabs>
+          <w:tab w:val="num" w:pos="720"/>
+        </w:tabs>
+        <w:ind w:left="720" w:hanging="360"/>
+      </w:pPr>
+      <w:rPr>
+        <w:rFonts w:ascii="Symbol" w:hAnsi="Symbol" w:hint="default"/>
+      </w:rPr>
+    </w:lvl>
+    <w:lvl w:ilvl="1" w:tplc="4DCC036C" w:tentative="1">
+      <w:start w:val="1"/>
+      <w:numFmt w:val="bullet"/>
+      <w:lvlText w:val=""/>
+      <w:lvlJc w:val="left"/>
+      <w:pPr>
+        <w:tabs>
+          <w:tab w:val="num" w:pos="1440"/>
+        </w:tabs>
+        <w:ind w:left="1440" w:hanging="360"/>
+      </w:pPr>
+      <w:rPr>
+        <w:rFonts w:ascii="Symbol" w:hAnsi="Symbol" w:hint="default"/>
+      </w:rPr>
+    </w:lvl>
+    <w:lvl w:ilvl="2" w:tplc="A39E90EE" w:tentative="1">
+      <w:start w:val="1"/>
+      <w:numFmt w:val="bullet"/>
+      <w:lvlText w:val=""/>
+      <w:lvlJc w:val="left"/>
+      <w:pPr>
+        <w:tabs>
+          <w:tab w:val="num" w:pos="2160"/>
+        </w:tabs>
+        <w:ind w:left="2160" w:hanging="360"/>
+      </w:pPr>
+      <w:rPr>
+        <w:rFonts w:ascii="Symbol" w:hAnsi="Symbol" w:hint="default"/>
+      </w:rPr>
+    </w:lvl>
+    <w:lvl w:ilvl="3" w:tplc="9B84B172" w:tentative="1">
+      <w:start w:val="1"/>
+      <w:numFmt w:val="bullet"/>
+      <w:lvlText w:val=""/>
+      <w:lvlJc w:val="left"/>
+      <w:pPr>
+        <w:tabs>
+          <w:tab w:val="num" w:pos="2880"/>
+        </w:tabs>
+        <w:ind w:left="2880" w:hanging="360"/>
+      </w:pPr>
+      <w:rPr>
+        <w:rFonts w:ascii="Symbol" w:hAnsi="Symbol" w:hint="default"/>
+      </w:rPr>
+    </w:lvl>
+    <w:lvl w:ilvl="4" w:tplc="1388CF7E" w:tentative="1">
+      <w:start w:val="1"/>
+      <w:numFmt w:val="bullet"/>
+      <w:lvlText w:val=""/>
+      <w:lvlJc w:val="left"/>
+      <w:pPr>
+        <w:tabs>
+          <w:tab w:val="num" w:pos="3600"/>
+        </w:tabs>
+        <w:ind w:left="3600" w:hanging="360"/>
+      </w:pPr>
+      <w:rPr>
+        <w:rFonts w:ascii="Symbol" w:hAnsi="Symbol" w:hint="default"/>
+      </w:rPr>
+    </w:lvl>
+    <w:lvl w:ilvl="5" w:tplc="A29E0808" w:tentative="1">
+      <w:start w:val="1"/>
+      <w:numFmt w:val="bullet"/>
+      <w:lvlText w:val=""/>
+      <w:lvlJc w:val="left"/>
+      <w:pPr>
+        <w:tabs>
+          <w:tab w:val="num" w:pos="4320"/>
+        </w:tabs>
+        <w:ind w:left="4320" w:hanging="360"/>
+      </w:pPr>
+      <w:rPr>
+        <w:rFonts w:ascii="Symbol" w:hAnsi="Symbol" w:hint="default"/>
+      </w:rPr>
+    </w:lvl>
+    <w:lvl w:ilvl="6" w:tplc="96A6D1D8" w:tentative="1">
+      <w:start w:val="1"/>
+      <w:numFmt w:val="bullet"/>
+      <w:lvlText w:val=""/>
+      <w:lvlJc w:val="left"/>
+      <w:pPr>
+        <w:tabs>
+          <w:tab w:val="num" w:pos="5040"/>
+        </w:tabs>
+        <w:ind w:left="5040" w:hanging="360"/>
+      </w:pPr>
+      <w:rPr>
+        <w:rFonts w:ascii="Symbol" w:hAnsi="Symbol" w:hint="default"/>
+      </w:rPr>
+    </w:lvl>
+    <w:lvl w:ilvl="7" w:tplc="D4B0E7F8" w:tentative="1">
+      <w:start w:val="1"/>
+      <w:numFmt w:val="bullet"/>
+      <w:lvlText w:val=""/>
+      <w:lvlJc w:val="left"/>
+      <w:pPr>
+        <w:tabs>
+          <w:tab w:val="num" w:pos="5760"/>
+        </w:tabs>
+        <w:ind w:left="5760" w:hanging="360"/>
+      </w:pPr>
+      <w:rPr>
+        <w:rFonts w:ascii="Symbol" w:hAnsi="Symbol" w:hint="default"/>
+      </w:rPr>
+    </w:lvl>
+    <w:lvl w:ilvl="8" w:tplc="A1280800" w:tentative="1">
+      <w:start w:val="1"/>
+      <w:numFmt w:val="bullet"/>
+      <w:lvlText w:val=""/>
+      <w:lvlJc w:val="left"/>
+      <w:pPr>
+        <w:tabs>
+          <w:tab w:val="num" w:pos="6480"/>
+        </w:tabs>
+        <w:ind w:left="6480" w:hanging="360"/>
+      </w:pPr>
+      <w:rPr>
+        <w:rFonts w:ascii="Symbol" w:hAnsi="Symbol" w:hint="default"/>
+      </w:rPr>
+    </w:lvl>
+  </w:abstractNum>
+  <w:abstractNum w:abstractNumId="6" w15:restartNumberingAfterBreak="0">
     <w:nsid w:val="2EA707D8"/>
     <w:multiLevelType w:val="hybridMultilevel"/>
     <w:tmpl w:val="1A348370"/>
@@ -3334,7 +7927,287 @@
       </w:rPr>
     </w:lvl>
   </w:abstractNum>
-  <w:abstractNum w:abstractNumId="3" w15:restartNumberingAfterBreak="0">
+  <w:abstractNum w:abstractNumId="7" w15:restartNumberingAfterBreak="0">
+    <w:nsid w:val="3AC25310"/>
+    <w:multiLevelType w:val="hybridMultilevel"/>
+    <w:tmpl w:val="C5609482"/>
+    <w:lvl w:ilvl="0" w:tplc="AB3E1A96">
+      <w:start w:val="1"/>
+      <w:numFmt w:val="bullet"/>
+      <w:lvlText w:val=""/>
+      <w:lvlJc w:val="left"/>
+      <w:pPr>
+        <w:tabs>
+          <w:tab w:val="num" w:pos="720"/>
+        </w:tabs>
+        <w:ind w:left="720" w:hanging="360"/>
+      </w:pPr>
+      <w:rPr>
+        <w:rFonts w:ascii="Symbol" w:hAnsi="Symbol" w:hint="default"/>
+      </w:rPr>
+    </w:lvl>
+    <w:lvl w:ilvl="1" w:tplc="5C5EDE70" w:tentative="1">
+      <w:start w:val="1"/>
+      <w:numFmt w:val="bullet"/>
+      <w:lvlText w:val=""/>
+      <w:lvlJc w:val="left"/>
+      <w:pPr>
+        <w:tabs>
+          <w:tab w:val="num" w:pos="1440"/>
+        </w:tabs>
+        <w:ind w:left="1440" w:hanging="360"/>
+      </w:pPr>
+      <w:rPr>
+        <w:rFonts w:ascii="Symbol" w:hAnsi="Symbol" w:hint="default"/>
+      </w:rPr>
+    </w:lvl>
+    <w:lvl w:ilvl="2" w:tplc="2C74A906" w:tentative="1">
+      <w:start w:val="1"/>
+      <w:numFmt w:val="bullet"/>
+      <w:lvlText w:val=""/>
+      <w:lvlJc w:val="left"/>
+      <w:pPr>
+        <w:tabs>
+          <w:tab w:val="num" w:pos="2160"/>
+        </w:tabs>
+        <w:ind w:left="2160" w:hanging="360"/>
+      </w:pPr>
+      <w:rPr>
+        <w:rFonts w:ascii="Symbol" w:hAnsi="Symbol" w:hint="default"/>
+      </w:rPr>
+    </w:lvl>
+    <w:lvl w:ilvl="3" w:tplc="B9D0F238" w:tentative="1">
+      <w:start w:val="1"/>
+      <w:numFmt w:val="bullet"/>
+      <w:lvlText w:val=""/>
+      <w:lvlJc w:val="left"/>
+      <w:pPr>
+        <w:tabs>
+          <w:tab w:val="num" w:pos="2880"/>
+        </w:tabs>
+        <w:ind w:left="2880" w:hanging="360"/>
+      </w:pPr>
+      <w:rPr>
+        <w:rFonts w:ascii="Symbol" w:hAnsi="Symbol" w:hint="default"/>
+      </w:rPr>
+    </w:lvl>
+    <w:lvl w:ilvl="4" w:tplc="1460EB3C" w:tentative="1">
+      <w:start w:val="1"/>
+      <w:numFmt w:val="bullet"/>
+      <w:lvlText w:val=""/>
+      <w:lvlJc w:val="left"/>
+      <w:pPr>
+        <w:tabs>
+          <w:tab w:val="num" w:pos="3600"/>
+        </w:tabs>
+        <w:ind w:left="3600" w:hanging="360"/>
+      </w:pPr>
+      <w:rPr>
+        <w:rFonts w:ascii="Symbol" w:hAnsi="Symbol" w:hint="default"/>
+      </w:rPr>
+    </w:lvl>
+    <w:lvl w:ilvl="5" w:tplc="11E4A610" w:tentative="1">
+      <w:start w:val="1"/>
+      <w:numFmt w:val="bullet"/>
+      <w:lvlText w:val=""/>
+      <w:lvlJc w:val="left"/>
+      <w:pPr>
+        <w:tabs>
+          <w:tab w:val="num" w:pos="4320"/>
+        </w:tabs>
+        <w:ind w:left="4320" w:hanging="360"/>
+      </w:pPr>
+      <w:rPr>
+        <w:rFonts w:ascii="Symbol" w:hAnsi="Symbol" w:hint="default"/>
+      </w:rPr>
+    </w:lvl>
+    <w:lvl w:ilvl="6" w:tplc="417E04E8" w:tentative="1">
+      <w:start w:val="1"/>
+      <w:numFmt w:val="bullet"/>
+      <w:lvlText w:val=""/>
+      <w:lvlJc w:val="left"/>
+      <w:pPr>
+        <w:tabs>
+          <w:tab w:val="num" w:pos="5040"/>
+        </w:tabs>
+        <w:ind w:left="5040" w:hanging="360"/>
+      </w:pPr>
+      <w:rPr>
+        <w:rFonts w:ascii="Symbol" w:hAnsi="Symbol" w:hint="default"/>
+      </w:rPr>
+    </w:lvl>
+    <w:lvl w:ilvl="7" w:tplc="70AE5688" w:tentative="1">
+      <w:start w:val="1"/>
+      <w:numFmt w:val="bullet"/>
+      <w:lvlText w:val=""/>
+      <w:lvlJc w:val="left"/>
+      <w:pPr>
+        <w:tabs>
+          <w:tab w:val="num" w:pos="5760"/>
+        </w:tabs>
+        <w:ind w:left="5760" w:hanging="360"/>
+      </w:pPr>
+      <w:rPr>
+        <w:rFonts w:ascii="Symbol" w:hAnsi="Symbol" w:hint="default"/>
+      </w:rPr>
+    </w:lvl>
+    <w:lvl w:ilvl="8" w:tplc="F7E25D60" w:tentative="1">
+      <w:start w:val="1"/>
+      <w:numFmt w:val="bullet"/>
+      <w:lvlText w:val=""/>
+      <w:lvlJc w:val="left"/>
+      <w:pPr>
+        <w:tabs>
+          <w:tab w:val="num" w:pos="6480"/>
+        </w:tabs>
+        <w:ind w:left="6480" w:hanging="360"/>
+      </w:pPr>
+      <w:rPr>
+        <w:rFonts w:ascii="Symbol" w:hAnsi="Symbol" w:hint="default"/>
+      </w:rPr>
+    </w:lvl>
+  </w:abstractNum>
+  <w:abstractNum w:abstractNumId="8" w15:restartNumberingAfterBreak="0">
+    <w:nsid w:val="45D708FB"/>
+    <w:multiLevelType w:val="hybridMultilevel"/>
+    <w:tmpl w:val="5CDA91AE"/>
+    <w:lvl w:ilvl="0" w:tplc="6BF4EEF4">
+      <w:start w:val="1"/>
+      <w:numFmt w:val="bullet"/>
+      <w:lvlText w:val=""/>
+      <w:lvlJc w:val="left"/>
+      <w:pPr>
+        <w:tabs>
+          <w:tab w:val="num" w:pos="720"/>
+        </w:tabs>
+        <w:ind w:left="720" w:hanging="360"/>
+      </w:pPr>
+      <w:rPr>
+        <w:rFonts w:ascii="Symbol" w:hAnsi="Symbol" w:hint="default"/>
+      </w:rPr>
+    </w:lvl>
+    <w:lvl w:ilvl="1" w:tplc="BD804A26" w:tentative="1">
+      <w:start w:val="1"/>
+      <w:numFmt w:val="bullet"/>
+      <w:lvlText w:val=""/>
+      <w:lvlJc w:val="left"/>
+      <w:pPr>
+        <w:tabs>
+          <w:tab w:val="num" w:pos="1440"/>
+        </w:tabs>
+        <w:ind w:left="1440" w:hanging="360"/>
+      </w:pPr>
+      <w:rPr>
+        <w:rFonts w:ascii="Symbol" w:hAnsi="Symbol" w:hint="default"/>
+      </w:rPr>
+    </w:lvl>
+    <w:lvl w:ilvl="2" w:tplc="F9A4912A" w:tentative="1">
+      <w:start w:val="1"/>
+      <w:numFmt w:val="bullet"/>
+      <w:lvlText w:val=""/>
+      <w:lvlJc w:val="left"/>
+      <w:pPr>
+        <w:tabs>
+          <w:tab w:val="num" w:pos="2160"/>
+        </w:tabs>
+        <w:ind w:left="2160" w:hanging="360"/>
+      </w:pPr>
+      <w:rPr>
+        <w:rFonts w:ascii="Symbol" w:hAnsi="Symbol" w:hint="default"/>
+      </w:rPr>
+    </w:lvl>
+    <w:lvl w:ilvl="3" w:tplc="A5543A88" w:tentative="1">
+      <w:start w:val="1"/>
+      <w:numFmt w:val="bullet"/>
+      <w:lvlText w:val=""/>
+      <w:lvlJc w:val="left"/>
+      <w:pPr>
+        <w:tabs>
+          <w:tab w:val="num" w:pos="2880"/>
+        </w:tabs>
+        <w:ind w:left="2880" w:hanging="360"/>
+      </w:pPr>
+      <w:rPr>
+        <w:rFonts w:ascii="Symbol" w:hAnsi="Symbol" w:hint="default"/>
+      </w:rPr>
+    </w:lvl>
+    <w:lvl w:ilvl="4" w:tplc="D73CC380" w:tentative="1">
+      <w:start w:val="1"/>
+      <w:numFmt w:val="bullet"/>
+      <w:lvlText w:val=""/>
+      <w:lvlJc w:val="left"/>
+      <w:pPr>
+        <w:tabs>
+          <w:tab w:val="num" w:pos="3600"/>
+        </w:tabs>
+        <w:ind w:left="3600" w:hanging="360"/>
+      </w:pPr>
+      <w:rPr>
+        <w:rFonts w:ascii="Symbol" w:hAnsi="Symbol" w:hint="default"/>
+      </w:rPr>
+    </w:lvl>
+    <w:lvl w:ilvl="5" w:tplc="C1067358" w:tentative="1">
+      <w:start w:val="1"/>
+      <w:numFmt w:val="bullet"/>
+      <w:lvlText w:val=""/>
+      <w:lvlJc w:val="left"/>
+      <w:pPr>
+        <w:tabs>
+          <w:tab w:val="num" w:pos="4320"/>
+        </w:tabs>
+        <w:ind w:left="4320" w:hanging="360"/>
+      </w:pPr>
+      <w:rPr>
+        <w:rFonts w:ascii="Symbol" w:hAnsi="Symbol" w:hint="default"/>
+      </w:rPr>
+    </w:lvl>
+    <w:lvl w:ilvl="6" w:tplc="8DA0B386" w:tentative="1">
+      <w:start w:val="1"/>
+      <w:numFmt w:val="bullet"/>
+      <w:lvlText w:val=""/>
+      <w:lvlJc w:val="left"/>
+      <w:pPr>
+        <w:tabs>
+          <w:tab w:val="num" w:pos="5040"/>
+        </w:tabs>
+        <w:ind w:left="5040" w:hanging="360"/>
+      </w:pPr>
+      <w:rPr>
+        <w:rFonts w:ascii="Symbol" w:hAnsi="Symbol" w:hint="default"/>
+      </w:rPr>
+    </w:lvl>
+    <w:lvl w:ilvl="7" w:tplc="CDB2CDAC" w:tentative="1">
+      <w:start w:val="1"/>
+      <w:numFmt w:val="bullet"/>
+      <w:lvlText w:val=""/>
+      <w:lvlJc w:val="left"/>
+      <w:pPr>
+        <w:tabs>
+          <w:tab w:val="num" w:pos="5760"/>
+        </w:tabs>
+        <w:ind w:left="5760" w:hanging="360"/>
+      </w:pPr>
+      <w:rPr>
+        <w:rFonts w:ascii="Symbol" w:hAnsi="Symbol" w:hint="default"/>
+      </w:rPr>
+    </w:lvl>
+    <w:lvl w:ilvl="8" w:tplc="C54465CA" w:tentative="1">
+      <w:start w:val="1"/>
+      <w:numFmt w:val="bullet"/>
+      <w:lvlText w:val=""/>
+      <w:lvlJc w:val="left"/>
+      <w:pPr>
+        <w:tabs>
+          <w:tab w:val="num" w:pos="6480"/>
+        </w:tabs>
+        <w:ind w:left="6480" w:hanging="360"/>
+      </w:pPr>
+      <w:rPr>
+        <w:rFonts w:ascii="Symbol" w:hAnsi="Symbol" w:hint="default"/>
+      </w:rPr>
+    </w:lvl>
+  </w:abstractNum>
+  <w:abstractNum w:abstractNumId="9" w15:restartNumberingAfterBreak="0">
     <w:nsid w:val="4C9950BC"/>
     <w:multiLevelType w:val="hybridMultilevel"/>
     <w:tmpl w:val="E76EF166"/>
@@ -3474,7 +8347,7 @@
       </w:rPr>
     </w:lvl>
   </w:abstractNum>
-  <w:abstractNum w:abstractNumId="4" w15:restartNumberingAfterBreak="0">
+  <w:abstractNum w:abstractNumId="10" w15:restartNumberingAfterBreak="0">
     <w:nsid w:val="502A20B4"/>
     <w:multiLevelType w:val="hybridMultilevel"/>
     <w:tmpl w:val="9D78A08C"/>
@@ -3614,7 +8487,427 @@
       </w:rPr>
     </w:lvl>
   </w:abstractNum>
-  <w:abstractNum w:abstractNumId="5" w15:restartNumberingAfterBreak="0">
+  <w:abstractNum w:abstractNumId="11" w15:restartNumberingAfterBreak="0">
+    <w:nsid w:val="56D90B0B"/>
+    <w:multiLevelType w:val="hybridMultilevel"/>
+    <w:tmpl w:val="C4F6A40A"/>
+    <w:lvl w:ilvl="0" w:tplc="B3BA6C12">
+      <w:start w:val="1"/>
+      <w:numFmt w:val="bullet"/>
+      <w:lvlText w:val=""/>
+      <w:lvlJc w:val="left"/>
+      <w:pPr>
+        <w:tabs>
+          <w:tab w:val="num" w:pos="720"/>
+        </w:tabs>
+        <w:ind w:left="720" w:hanging="360"/>
+      </w:pPr>
+      <w:rPr>
+        <w:rFonts w:ascii="Symbol" w:hAnsi="Symbol" w:hint="default"/>
+      </w:rPr>
+    </w:lvl>
+    <w:lvl w:ilvl="1" w:tplc="4ADE76A4" w:tentative="1">
+      <w:start w:val="1"/>
+      <w:numFmt w:val="bullet"/>
+      <w:lvlText w:val=""/>
+      <w:lvlJc w:val="left"/>
+      <w:pPr>
+        <w:tabs>
+          <w:tab w:val="num" w:pos="1440"/>
+        </w:tabs>
+        <w:ind w:left="1440" w:hanging="360"/>
+      </w:pPr>
+      <w:rPr>
+        <w:rFonts w:ascii="Symbol" w:hAnsi="Symbol" w:hint="default"/>
+      </w:rPr>
+    </w:lvl>
+    <w:lvl w:ilvl="2" w:tplc="E0163060" w:tentative="1">
+      <w:start w:val="1"/>
+      <w:numFmt w:val="bullet"/>
+      <w:lvlText w:val=""/>
+      <w:lvlJc w:val="left"/>
+      <w:pPr>
+        <w:tabs>
+          <w:tab w:val="num" w:pos="2160"/>
+        </w:tabs>
+        <w:ind w:left="2160" w:hanging="360"/>
+      </w:pPr>
+      <w:rPr>
+        <w:rFonts w:ascii="Symbol" w:hAnsi="Symbol" w:hint="default"/>
+      </w:rPr>
+    </w:lvl>
+    <w:lvl w:ilvl="3" w:tplc="4F389524" w:tentative="1">
+      <w:start w:val="1"/>
+      <w:numFmt w:val="bullet"/>
+      <w:lvlText w:val=""/>
+      <w:lvlJc w:val="left"/>
+      <w:pPr>
+        <w:tabs>
+          <w:tab w:val="num" w:pos="2880"/>
+        </w:tabs>
+        <w:ind w:left="2880" w:hanging="360"/>
+      </w:pPr>
+      <w:rPr>
+        <w:rFonts w:ascii="Symbol" w:hAnsi="Symbol" w:hint="default"/>
+      </w:rPr>
+    </w:lvl>
+    <w:lvl w:ilvl="4" w:tplc="0EBC98BE" w:tentative="1">
+      <w:start w:val="1"/>
+      <w:numFmt w:val="bullet"/>
+      <w:lvlText w:val=""/>
+      <w:lvlJc w:val="left"/>
+      <w:pPr>
+        <w:tabs>
+          <w:tab w:val="num" w:pos="3600"/>
+        </w:tabs>
+        <w:ind w:left="3600" w:hanging="360"/>
+      </w:pPr>
+      <w:rPr>
+        <w:rFonts w:ascii="Symbol" w:hAnsi="Symbol" w:hint="default"/>
+      </w:rPr>
+    </w:lvl>
+    <w:lvl w:ilvl="5" w:tplc="5D785722" w:tentative="1">
+      <w:start w:val="1"/>
+      <w:numFmt w:val="bullet"/>
+      <w:lvlText w:val=""/>
+      <w:lvlJc w:val="left"/>
+      <w:pPr>
+        <w:tabs>
+          <w:tab w:val="num" w:pos="4320"/>
+        </w:tabs>
+        <w:ind w:left="4320" w:hanging="360"/>
+      </w:pPr>
+      <w:rPr>
+        <w:rFonts w:ascii="Symbol" w:hAnsi="Symbol" w:hint="default"/>
+      </w:rPr>
+    </w:lvl>
+    <w:lvl w:ilvl="6" w:tplc="422A8FBC" w:tentative="1">
+      <w:start w:val="1"/>
+      <w:numFmt w:val="bullet"/>
+      <w:lvlText w:val=""/>
+      <w:lvlJc w:val="left"/>
+      <w:pPr>
+        <w:tabs>
+          <w:tab w:val="num" w:pos="5040"/>
+        </w:tabs>
+        <w:ind w:left="5040" w:hanging="360"/>
+      </w:pPr>
+      <w:rPr>
+        <w:rFonts w:ascii="Symbol" w:hAnsi="Symbol" w:hint="default"/>
+      </w:rPr>
+    </w:lvl>
+    <w:lvl w:ilvl="7" w:tplc="B3928F2E" w:tentative="1">
+      <w:start w:val="1"/>
+      <w:numFmt w:val="bullet"/>
+      <w:lvlText w:val=""/>
+      <w:lvlJc w:val="left"/>
+      <w:pPr>
+        <w:tabs>
+          <w:tab w:val="num" w:pos="5760"/>
+        </w:tabs>
+        <w:ind w:left="5760" w:hanging="360"/>
+      </w:pPr>
+      <w:rPr>
+        <w:rFonts w:ascii="Symbol" w:hAnsi="Symbol" w:hint="default"/>
+      </w:rPr>
+    </w:lvl>
+    <w:lvl w:ilvl="8" w:tplc="7AEE744C" w:tentative="1">
+      <w:start w:val="1"/>
+      <w:numFmt w:val="bullet"/>
+      <w:lvlText w:val=""/>
+      <w:lvlJc w:val="left"/>
+      <w:pPr>
+        <w:tabs>
+          <w:tab w:val="num" w:pos="6480"/>
+        </w:tabs>
+        <w:ind w:left="6480" w:hanging="360"/>
+      </w:pPr>
+      <w:rPr>
+        <w:rFonts w:ascii="Symbol" w:hAnsi="Symbol" w:hint="default"/>
+      </w:rPr>
+    </w:lvl>
+  </w:abstractNum>
+  <w:abstractNum w:abstractNumId="12" w15:restartNumberingAfterBreak="0">
+    <w:nsid w:val="5E64756D"/>
+    <w:multiLevelType w:val="hybridMultilevel"/>
+    <w:tmpl w:val="2BF0FDFE"/>
+    <w:lvl w:ilvl="0" w:tplc="8118F7F0">
+      <w:start w:val="1"/>
+      <w:numFmt w:val="bullet"/>
+      <w:lvlText w:val=""/>
+      <w:lvlJc w:val="left"/>
+      <w:pPr>
+        <w:tabs>
+          <w:tab w:val="num" w:pos="720"/>
+        </w:tabs>
+        <w:ind w:left="720" w:hanging="360"/>
+      </w:pPr>
+      <w:rPr>
+        <w:rFonts w:ascii="Symbol" w:hAnsi="Symbol" w:hint="default"/>
+      </w:rPr>
+    </w:lvl>
+    <w:lvl w:ilvl="1" w:tplc="643004AC" w:tentative="1">
+      <w:start w:val="1"/>
+      <w:numFmt w:val="bullet"/>
+      <w:lvlText w:val=""/>
+      <w:lvlJc w:val="left"/>
+      <w:pPr>
+        <w:tabs>
+          <w:tab w:val="num" w:pos="1440"/>
+        </w:tabs>
+        <w:ind w:left="1440" w:hanging="360"/>
+      </w:pPr>
+      <w:rPr>
+        <w:rFonts w:ascii="Symbol" w:hAnsi="Symbol" w:hint="default"/>
+      </w:rPr>
+    </w:lvl>
+    <w:lvl w:ilvl="2" w:tplc="9984C4E8" w:tentative="1">
+      <w:start w:val="1"/>
+      <w:numFmt w:val="bullet"/>
+      <w:lvlText w:val=""/>
+      <w:lvlJc w:val="left"/>
+      <w:pPr>
+        <w:tabs>
+          <w:tab w:val="num" w:pos="2160"/>
+        </w:tabs>
+        <w:ind w:left="2160" w:hanging="360"/>
+      </w:pPr>
+      <w:rPr>
+        <w:rFonts w:ascii="Symbol" w:hAnsi="Symbol" w:hint="default"/>
+      </w:rPr>
+    </w:lvl>
+    <w:lvl w:ilvl="3" w:tplc="AB30D88C" w:tentative="1">
+      <w:start w:val="1"/>
+      <w:numFmt w:val="bullet"/>
+      <w:lvlText w:val=""/>
+      <w:lvlJc w:val="left"/>
+      <w:pPr>
+        <w:tabs>
+          <w:tab w:val="num" w:pos="2880"/>
+        </w:tabs>
+        <w:ind w:left="2880" w:hanging="360"/>
+      </w:pPr>
+      <w:rPr>
+        <w:rFonts w:ascii="Symbol" w:hAnsi="Symbol" w:hint="default"/>
+      </w:rPr>
+    </w:lvl>
+    <w:lvl w:ilvl="4" w:tplc="F51E3C64" w:tentative="1">
+      <w:start w:val="1"/>
+      <w:numFmt w:val="bullet"/>
+      <w:lvlText w:val=""/>
+      <w:lvlJc w:val="left"/>
+      <w:pPr>
+        <w:tabs>
+          <w:tab w:val="num" w:pos="3600"/>
+        </w:tabs>
+        <w:ind w:left="3600" w:hanging="360"/>
+      </w:pPr>
+      <w:rPr>
+        <w:rFonts w:ascii="Symbol" w:hAnsi="Symbol" w:hint="default"/>
+      </w:rPr>
+    </w:lvl>
+    <w:lvl w:ilvl="5" w:tplc="1854BB02" w:tentative="1">
+      <w:start w:val="1"/>
+      <w:numFmt w:val="bullet"/>
+      <w:lvlText w:val=""/>
+      <w:lvlJc w:val="left"/>
+      <w:pPr>
+        <w:tabs>
+          <w:tab w:val="num" w:pos="4320"/>
+        </w:tabs>
+        <w:ind w:left="4320" w:hanging="360"/>
+      </w:pPr>
+      <w:rPr>
+        <w:rFonts w:ascii="Symbol" w:hAnsi="Symbol" w:hint="default"/>
+      </w:rPr>
+    </w:lvl>
+    <w:lvl w:ilvl="6" w:tplc="E232212C" w:tentative="1">
+      <w:start w:val="1"/>
+      <w:numFmt w:val="bullet"/>
+      <w:lvlText w:val=""/>
+      <w:lvlJc w:val="left"/>
+      <w:pPr>
+        <w:tabs>
+          <w:tab w:val="num" w:pos="5040"/>
+        </w:tabs>
+        <w:ind w:left="5040" w:hanging="360"/>
+      </w:pPr>
+      <w:rPr>
+        <w:rFonts w:ascii="Symbol" w:hAnsi="Symbol" w:hint="default"/>
+      </w:rPr>
+    </w:lvl>
+    <w:lvl w:ilvl="7" w:tplc="DED056DC" w:tentative="1">
+      <w:start w:val="1"/>
+      <w:numFmt w:val="bullet"/>
+      <w:lvlText w:val=""/>
+      <w:lvlJc w:val="left"/>
+      <w:pPr>
+        <w:tabs>
+          <w:tab w:val="num" w:pos="5760"/>
+        </w:tabs>
+        <w:ind w:left="5760" w:hanging="360"/>
+      </w:pPr>
+      <w:rPr>
+        <w:rFonts w:ascii="Symbol" w:hAnsi="Symbol" w:hint="default"/>
+      </w:rPr>
+    </w:lvl>
+    <w:lvl w:ilvl="8" w:tplc="A130616C" w:tentative="1">
+      <w:start w:val="1"/>
+      <w:numFmt w:val="bullet"/>
+      <w:lvlText w:val=""/>
+      <w:lvlJc w:val="left"/>
+      <w:pPr>
+        <w:tabs>
+          <w:tab w:val="num" w:pos="6480"/>
+        </w:tabs>
+        <w:ind w:left="6480" w:hanging="360"/>
+      </w:pPr>
+      <w:rPr>
+        <w:rFonts w:ascii="Symbol" w:hAnsi="Symbol" w:hint="default"/>
+      </w:rPr>
+    </w:lvl>
+  </w:abstractNum>
+  <w:abstractNum w:abstractNumId="13" w15:restartNumberingAfterBreak="0">
+    <w:nsid w:val="5EAF19E9"/>
+    <w:multiLevelType w:val="hybridMultilevel"/>
+    <w:tmpl w:val="73167762"/>
+    <w:lvl w:ilvl="0" w:tplc="8B108066">
+      <w:start w:val="1"/>
+      <w:numFmt w:val="bullet"/>
+      <w:lvlText w:val=""/>
+      <w:lvlJc w:val="left"/>
+      <w:pPr>
+        <w:tabs>
+          <w:tab w:val="num" w:pos="720"/>
+        </w:tabs>
+        <w:ind w:left="720" w:hanging="360"/>
+      </w:pPr>
+      <w:rPr>
+        <w:rFonts w:ascii="Symbol" w:hAnsi="Symbol" w:hint="default"/>
+      </w:rPr>
+    </w:lvl>
+    <w:lvl w:ilvl="1" w:tplc="68FE558E" w:tentative="1">
+      <w:start w:val="1"/>
+      <w:numFmt w:val="bullet"/>
+      <w:lvlText w:val=""/>
+      <w:lvlJc w:val="left"/>
+      <w:pPr>
+        <w:tabs>
+          <w:tab w:val="num" w:pos="1440"/>
+        </w:tabs>
+        <w:ind w:left="1440" w:hanging="360"/>
+      </w:pPr>
+      <w:rPr>
+        <w:rFonts w:ascii="Symbol" w:hAnsi="Symbol" w:hint="default"/>
+      </w:rPr>
+    </w:lvl>
+    <w:lvl w:ilvl="2" w:tplc="8170482A" w:tentative="1">
+      <w:start w:val="1"/>
+      <w:numFmt w:val="bullet"/>
+      <w:lvlText w:val=""/>
+      <w:lvlJc w:val="left"/>
+      <w:pPr>
+        <w:tabs>
+          <w:tab w:val="num" w:pos="2160"/>
+        </w:tabs>
+        <w:ind w:left="2160" w:hanging="360"/>
+      </w:pPr>
+      <w:rPr>
+        <w:rFonts w:ascii="Symbol" w:hAnsi="Symbol" w:hint="default"/>
+      </w:rPr>
+    </w:lvl>
+    <w:lvl w:ilvl="3" w:tplc="053E7160" w:tentative="1">
+      <w:start w:val="1"/>
+      <w:numFmt w:val="bullet"/>
+      <w:lvlText w:val=""/>
+      <w:lvlJc w:val="left"/>
+      <w:pPr>
+        <w:tabs>
+          <w:tab w:val="num" w:pos="2880"/>
+        </w:tabs>
+        <w:ind w:left="2880" w:hanging="360"/>
+      </w:pPr>
+      <w:rPr>
+        <w:rFonts w:ascii="Symbol" w:hAnsi="Symbol" w:hint="default"/>
+      </w:rPr>
+    </w:lvl>
+    <w:lvl w:ilvl="4" w:tplc="C9DA31EC" w:tentative="1">
+      <w:start w:val="1"/>
+      <w:numFmt w:val="bullet"/>
+      <w:lvlText w:val=""/>
+      <w:lvlJc w:val="left"/>
+      <w:pPr>
+        <w:tabs>
+          <w:tab w:val="num" w:pos="3600"/>
+        </w:tabs>
+        <w:ind w:left="3600" w:hanging="360"/>
+      </w:pPr>
+      <w:rPr>
+        <w:rFonts w:ascii="Symbol" w:hAnsi="Symbol" w:hint="default"/>
+      </w:rPr>
+    </w:lvl>
+    <w:lvl w:ilvl="5" w:tplc="AC1660B2" w:tentative="1">
+      <w:start w:val="1"/>
+      <w:numFmt w:val="bullet"/>
+      <w:lvlText w:val=""/>
+      <w:lvlJc w:val="left"/>
+      <w:pPr>
+        <w:tabs>
+          <w:tab w:val="num" w:pos="4320"/>
+        </w:tabs>
+        <w:ind w:left="4320" w:hanging="360"/>
+      </w:pPr>
+      <w:rPr>
+        <w:rFonts w:ascii="Symbol" w:hAnsi="Symbol" w:hint="default"/>
+      </w:rPr>
+    </w:lvl>
+    <w:lvl w:ilvl="6" w:tplc="21588576" w:tentative="1">
+      <w:start w:val="1"/>
+      <w:numFmt w:val="bullet"/>
+      <w:lvlText w:val=""/>
+      <w:lvlJc w:val="left"/>
+      <w:pPr>
+        <w:tabs>
+          <w:tab w:val="num" w:pos="5040"/>
+        </w:tabs>
+        <w:ind w:left="5040" w:hanging="360"/>
+      </w:pPr>
+      <w:rPr>
+        <w:rFonts w:ascii="Symbol" w:hAnsi="Symbol" w:hint="default"/>
+      </w:rPr>
+    </w:lvl>
+    <w:lvl w:ilvl="7" w:tplc="9AD68782" w:tentative="1">
+      <w:start w:val="1"/>
+      <w:numFmt w:val="bullet"/>
+      <w:lvlText w:val=""/>
+      <w:lvlJc w:val="left"/>
+      <w:pPr>
+        <w:tabs>
+          <w:tab w:val="num" w:pos="5760"/>
+        </w:tabs>
+        <w:ind w:left="5760" w:hanging="360"/>
+      </w:pPr>
+      <w:rPr>
+        <w:rFonts w:ascii="Symbol" w:hAnsi="Symbol" w:hint="default"/>
+      </w:rPr>
+    </w:lvl>
+    <w:lvl w:ilvl="8" w:tplc="EF5A0034" w:tentative="1">
+      <w:start w:val="1"/>
+      <w:numFmt w:val="bullet"/>
+      <w:lvlText w:val=""/>
+      <w:lvlJc w:val="left"/>
+      <w:pPr>
+        <w:tabs>
+          <w:tab w:val="num" w:pos="6480"/>
+        </w:tabs>
+        <w:ind w:left="6480" w:hanging="360"/>
+      </w:pPr>
+      <w:rPr>
+        <w:rFonts w:ascii="Symbol" w:hAnsi="Symbol" w:hint="default"/>
+      </w:rPr>
+    </w:lvl>
+  </w:abstractNum>
+  <w:abstractNum w:abstractNumId="14" w15:restartNumberingAfterBreak="0">
     <w:nsid w:val="62650E93"/>
     <w:multiLevelType w:val="hybridMultilevel"/>
     <w:tmpl w:val="C2EC7522"/>
@@ -3754,23 +9047,1194 @@
       </w:rPr>
     </w:lvl>
   </w:abstractNum>
+  <w:abstractNum w:abstractNumId="15" w15:restartNumberingAfterBreak="0">
+    <w:nsid w:val="66436CA8"/>
+    <w:multiLevelType w:val="hybridMultilevel"/>
+    <w:tmpl w:val="883273D2"/>
+    <w:lvl w:ilvl="0" w:tplc="CE30A7D8">
+      <w:start w:val="1"/>
+      <w:numFmt w:val="bullet"/>
+      <w:lvlText w:val=""/>
+      <w:lvlJc w:val="left"/>
+      <w:pPr>
+        <w:tabs>
+          <w:tab w:val="num" w:pos="720"/>
+        </w:tabs>
+        <w:ind w:left="720" w:hanging="360"/>
+      </w:pPr>
+      <w:rPr>
+        <w:rFonts w:ascii="Symbol" w:hAnsi="Symbol" w:hint="default"/>
+      </w:rPr>
+    </w:lvl>
+    <w:lvl w:ilvl="1" w:tplc="9A60C0D0" w:tentative="1">
+      <w:start w:val="1"/>
+      <w:numFmt w:val="bullet"/>
+      <w:lvlText w:val=""/>
+      <w:lvlJc w:val="left"/>
+      <w:pPr>
+        <w:tabs>
+          <w:tab w:val="num" w:pos="1440"/>
+        </w:tabs>
+        <w:ind w:left="1440" w:hanging="360"/>
+      </w:pPr>
+      <w:rPr>
+        <w:rFonts w:ascii="Symbol" w:hAnsi="Symbol" w:hint="default"/>
+      </w:rPr>
+    </w:lvl>
+    <w:lvl w:ilvl="2" w:tplc="97480BD6" w:tentative="1">
+      <w:start w:val="1"/>
+      <w:numFmt w:val="bullet"/>
+      <w:lvlText w:val=""/>
+      <w:lvlJc w:val="left"/>
+      <w:pPr>
+        <w:tabs>
+          <w:tab w:val="num" w:pos="2160"/>
+        </w:tabs>
+        <w:ind w:left="2160" w:hanging="360"/>
+      </w:pPr>
+      <w:rPr>
+        <w:rFonts w:ascii="Symbol" w:hAnsi="Symbol" w:hint="default"/>
+      </w:rPr>
+    </w:lvl>
+    <w:lvl w:ilvl="3" w:tplc="831A13DA" w:tentative="1">
+      <w:start w:val="1"/>
+      <w:numFmt w:val="bullet"/>
+      <w:lvlText w:val=""/>
+      <w:lvlJc w:val="left"/>
+      <w:pPr>
+        <w:tabs>
+          <w:tab w:val="num" w:pos="2880"/>
+        </w:tabs>
+        <w:ind w:left="2880" w:hanging="360"/>
+      </w:pPr>
+      <w:rPr>
+        <w:rFonts w:ascii="Symbol" w:hAnsi="Symbol" w:hint="default"/>
+      </w:rPr>
+    </w:lvl>
+    <w:lvl w:ilvl="4" w:tplc="FDC4D5A0" w:tentative="1">
+      <w:start w:val="1"/>
+      <w:numFmt w:val="bullet"/>
+      <w:lvlText w:val=""/>
+      <w:lvlJc w:val="left"/>
+      <w:pPr>
+        <w:tabs>
+          <w:tab w:val="num" w:pos="3600"/>
+        </w:tabs>
+        <w:ind w:left="3600" w:hanging="360"/>
+      </w:pPr>
+      <w:rPr>
+        <w:rFonts w:ascii="Symbol" w:hAnsi="Symbol" w:hint="default"/>
+      </w:rPr>
+    </w:lvl>
+    <w:lvl w:ilvl="5" w:tplc="0906720C" w:tentative="1">
+      <w:start w:val="1"/>
+      <w:numFmt w:val="bullet"/>
+      <w:lvlText w:val=""/>
+      <w:lvlJc w:val="left"/>
+      <w:pPr>
+        <w:tabs>
+          <w:tab w:val="num" w:pos="4320"/>
+        </w:tabs>
+        <w:ind w:left="4320" w:hanging="360"/>
+      </w:pPr>
+      <w:rPr>
+        <w:rFonts w:ascii="Symbol" w:hAnsi="Symbol" w:hint="default"/>
+      </w:rPr>
+    </w:lvl>
+    <w:lvl w:ilvl="6" w:tplc="BED47606" w:tentative="1">
+      <w:start w:val="1"/>
+      <w:numFmt w:val="bullet"/>
+      <w:lvlText w:val=""/>
+      <w:lvlJc w:val="left"/>
+      <w:pPr>
+        <w:tabs>
+          <w:tab w:val="num" w:pos="5040"/>
+        </w:tabs>
+        <w:ind w:left="5040" w:hanging="360"/>
+      </w:pPr>
+      <w:rPr>
+        <w:rFonts w:ascii="Symbol" w:hAnsi="Symbol" w:hint="default"/>
+      </w:rPr>
+    </w:lvl>
+    <w:lvl w:ilvl="7" w:tplc="55844038" w:tentative="1">
+      <w:start w:val="1"/>
+      <w:numFmt w:val="bullet"/>
+      <w:lvlText w:val=""/>
+      <w:lvlJc w:val="left"/>
+      <w:pPr>
+        <w:tabs>
+          <w:tab w:val="num" w:pos="5760"/>
+        </w:tabs>
+        <w:ind w:left="5760" w:hanging="360"/>
+      </w:pPr>
+      <w:rPr>
+        <w:rFonts w:ascii="Symbol" w:hAnsi="Symbol" w:hint="default"/>
+      </w:rPr>
+    </w:lvl>
+    <w:lvl w:ilvl="8" w:tplc="F7806CBC" w:tentative="1">
+      <w:start w:val="1"/>
+      <w:numFmt w:val="bullet"/>
+      <w:lvlText w:val=""/>
+      <w:lvlJc w:val="left"/>
+      <w:pPr>
+        <w:tabs>
+          <w:tab w:val="num" w:pos="6480"/>
+        </w:tabs>
+        <w:ind w:left="6480" w:hanging="360"/>
+      </w:pPr>
+      <w:rPr>
+        <w:rFonts w:ascii="Symbol" w:hAnsi="Symbol" w:hint="default"/>
+      </w:rPr>
+    </w:lvl>
+  </w:abstractNum>
+  <w:abstractNum w:abstractNumId="16" w15:restartNumberingAfterBreak="0">
+    <w:nsid w:val="670D3B98"/>
+    <w:multiLevelType w:val="hybridMultilevel"/>
+    <w:tmpl w:val="E1AE74E6"/>
+    <w:lvl w:ilvl="0" w:tplc="153E4844">
+      <w:start w:val="1"/>
+      <w:numFmt w:val="bullet"/>
+      <w:lvlText w:val=""/>
+      <w:lvlJc w:val="left"/>
+      <w:pPr>
+        <w:tabs>
+          <w:tab w:val="num" w:pos="720"/>
+        </w:tabs>
+        <w:ind w:left="720" w:hanging="360"/>
+      </w:pPr>
+      <w:rPr>
+        <w:rFonts w:ascii="Symbol" w:hAnsi="Symbol" w:hint="default"/>
+      </w:rPr>
+    </w:lvl>
+    <w:lvl w:ilvl="1" w:tplc="E7A42530" w:tentative="1">
+      <w:start w:val="1"/>
+      <w:numFmt w:val="bullet"/>
+      <w:lvlText w:val=""/>
+      <w:lvlJc w:val="left"/>
+      <w:pPr>
+        <w:tabs>
+          <w:tab w:val="num" w:pos="1440"/>
+        </w:tabs>
+        <w:ind w:left="1440" w:hanging="360"/>
+      </w:pPr>
+      <w:rPr>
+        <w:rFonts w:ascii="Symbol" w:hAnsi="Symbol" w:hint="default"/>
+      </w:rPr>
+    </w:lvl>
+    <w:lvl w:ilvl="2" w:tplc="01E65748" w:tentative="1">
+      <w:start w:val="1"/>
+      <w:numFmt w:val="bullet"/>
+      <w:lvlText w:val=""/>
+      <w:lvlJc w:val="left"/>
+      <w:pPr>
+        <w:tabs>
+          <w:tab w:val="num" w:pos="2160"/>
+        </w:tabs>
+        <w:ind w:left="2160" w:hanging="360"/>
+      </w:pPr>
+      <w:rPr>
+        <w:rFonts w:ascii="Symbol" w:hAnsi="Symbol" w:hint="default"/>
+      </w:rPr>
+    </w:lvl>
+    <w:lvl w:ilvl="3" w:tplc="E5A8075E" w:tentative="1">
+      <w:start w:val="1"/>
+      <w:numFmt w:val="bullet"/>
+      <w:lvlText w:val=""/>
+      <w:lvlJc w:val="left"/>
+      <w:pPr>
+        <w:tabs>
+          <w:tab w:val="num" w:pos="2880"/>
+        </w:tabs>
+        <w:ind w:left="2880" w:hanging="360"/>
+      </w:pPr>
+      <w:rPr>
+        <w:rFonts w:ascii="Symbol" w:hAnsi="Symbol" w:hint="default"/>
+      </w:rPr>
+    </w:lvl>
+    <w:lvl w:ilvl="4" w:tplc="0A0CB5DC" w:tentative="1">
+      <w:start w:val="1"/>
+      <w:numFmt w:val="bullet"/>
+      <w:lvlText w:val=""/>
+      <w:lvlJc w:val="left"/>
+      <w:pPr>
+        <w:tabs>
+          <w:tab w:val="num" w:pos="3600"/>
+        </w:tabs>
+        <w:ind w:left="3600" w:hanging="360"/>
+      </w:pPr>
+      <w:rPr>
+        <w:rFonts w:ascii="Symbol" w:hAnsi="Symbol" w:hint="default"/>
+      </w:rPr>
+    </w:lvl>
+    <w:lvl w:ilvl="5" w:tplc="52BEAF0E" w:tentative="1">
+      <w:start w:val="1"/>
+      <w:numFmt w:val="bullet"/>
+      <w:lvlText w:val=""/>
+      <w:lvlJc w:val="left"/>
+      <w:pPr>
+        <w:tabs>
+          <w:tab w:val="num" w:pos="4320"/>
+        </w:tabs>
+        <w:ind w:left="4320" w:hanging="360"/>
+      </w:pPr>
+      <w:rPr>
+        <w:rFonts w:ascii="Symbol" w:hAnsi="Symbol" w:hint="default"/>
+      </w:rPr>
+    </w:lvl>
+    <w:lvl w:ilvl="6" w:tplc="32626702" w:tentative="1">
+      <w:start w:val="1"/>
+      <w:numFmt w:val="bullet"/>
+      <w:lvlText w:val=""/>
+      <w:lvlJc w:val="left"/>
+      <w:pPr>
+        <w:tabs>
+          <w:tab w:val="num" w:pos="5040"/>
+        </w:tabs>
+        <w:ind w:left="5040" w:hanging="360"/>
+      </w:pPr>
+      <w:rPr>
+        <w:rFonts w:ascii="Symbol" w:hAnsi="Symbol" w:hint="default"/>
+      </w:rPr>
+    </w:lvl>
+    <w:lvl w:ilvl="7" w:tplc="521697A4" w:tentative="1">
+      <w:start w:val="1"/>
+      <w:numFmt w:val="bullet"/>
+      <w:lvlText w:val=""/>
+      <w:lvlJc w:val="left"/>
+      <w:pPr>
+        <w:tabs>
+          <w:tab w:val="num" w:pos="5760"/>
+        </w:tabs>
+        <w:ind w:left="5760" w:hanging="360"/>
+      </w:pPr>
+      <w:rPr>
+        <w:rFonts w:ascii="Symbol" w:hAnsi="Symbol" w:hint="default"/>
+      </w:rPr>
+    </w:lvl>
+    <w:lvl w:ilvl="8" w:tplc="EEBE6DC6" w:tentative="1">
+      <w:start w:val="1"/>
+      <w:numFmt w:val="bullet"/>
+      <w:lvlText w:val=""/>
+      <w:lvlJc w:val="left"/>
+      <w:pPr>
+        <w:tabs>
+          <w:tab w:val="num" w:pos="6480"/>
+        </w:tabs>
+        <w:ind w:left="6480" w:hanging="360"/>
+      </w:pPr>
+      <w:rPr>
+        <w:rFonts w:ascii="Symbol" w:hAnsi="Symbol" w:hint="default"/>
+      </w:rPr>
+    </w:lvl>
+  </w:abstractNum>
+  <w:abstractNum w:abstractNumId="17" w15:restartNumberingAfterBreak="0">
+    <w:nsid w:val="6E7B342C"/>
+    <w:multiLevelType w:val="hybridMultilevel"/>
+    <w:tmpl w:val="526438A6"/>
+    <w:lvl w:ilvl="0" w:tplc="89B68664">
+      <w:start w:val="1"/>
+      <w:numFmt w:val="bullet"/>
+      <w:lvlText w:val=""/>
+      <w:lvlJc w:val="left"/>
+      <w:pPr>
+        <w:tabs>
+          <w:tab w:val="num" w:pos="720"/>
+        </w:tabs>
+        <w:ind w:left="720" w:hanging="360"/>
+      </w:pPr>
+      <w:rPr>
+        <w:rFonts w:ascii="Symbol" w:hAnsi="Symbol" w:hint="default"/>
+      </w:rPr>
+    </w:lvl>
+    <w:lvl w:ilvl="1" w:tplc="165E9BB6" w:tentative="1">
+      <w:start w:val="1"/>
+      <w:numFmt w:val="bullet"/>
+      <w:lvlText w:val=""/>
+      <w:lvlJc w:val="left"/>
+      <w:pPr>
+        <w:tabs>
+          <w:tab w:val="num" w:pos="1440"/>
+        </w:tabs>
+        <w:ind w:left="1440" w:hanging="360"/>
+      </w:pPr>
+      <w:rPr>
+        <w:rFonts w:ascii="Symbol" w:hAnsi="Symbol" w:hint="default"/>
+      </w:rPr>
+    </w:lvl>
+    <w:lvl w:ilvl="2" w:tplc="2BC6C334" w:tentative="1">
+      <w:start w:val="1"/>
+      <w:numFmt w:val="bullet"/>
+      <w:lvlText w:val=""/>
+      <w:lvlJc w:val="left"/>
+      <w:pPr>
+        <w:tabs>
+          <w:tab w:val="num" w:pos="2160"/>
+        </w:tabs>
+        <w:ind w:left="2160" w:hanging="360"/>
+      </w:pPr>
+      <w:rPr>
+        <w:rFonts w:ascii="Symbol" w:hAnsi="Symbol" w:hint="default"/>
+      </w:rPr>
+    </w:lvl>
+    <w:lvl w:ilvl="3" w:tplc="28664098" w:tentative="1">
+      <w:start w:val="1"/>
+      <w:numFmt w:val="bullet"/>
+      <w:lvlText w:val=""/>
+      <w:lvlJc w:val="left"/>
+      <w:pPr>
+        <w:tabs>
+          <w:tab w:val="num" w:pos="2880"/>
+        </w:tabs>
+        <w:ind w:left="2880" w:hanging="360"/>
+      </w:pPr>
+      <w:rPr>
+        <w:rFonts w:ascii="Symbol" w:hAnsi="Symbol" w:hint="default"/>
+      </w:rPr>
+    </w:lvl>
+    <w:lvl w:ilvl="4" w:tplc="6D6AF5C0" w:tentative="1">
+      <w:start w:val="1"/>
+      <w:numFmt w:val="bullet"/>
+      <w:lvlText w:val=""/>
+      <w:lvlJc w:val="left"/>
+      <w:pPr>
+        <w:tabs>
+          <w:tab w:val="num" w:pos="3600"/>
+        </w:tabs>
+        <w:ind w:left="3600" w:hanging="360"/>
+      </w:pPr>
+      <w:rPr>
+        <w:rFonts w:ascii="Symbol" w:hAnsi="Symbol" w:hint="default"/>
+      </w:rPr>
+    </w:lvl>
+    <w:lvl w:ilvl="5" w:tplc="8AFC6168" w:tentative="1">
+      <w:start w:val="1"/>
+      <w:numFmt w:val="bullet"/>
+      <w:lvlText w:val=""/>
+      <w:lvlJc w:val="left"/>
+      <w:pPr>
+        <w:tabs>
+          <w:tab w:val="num" w:pos="4320"/>
+        </w:tabs>
+        <w:ind w:left="4320" w:hanging="360"/>
+      </w:pPr>
+      <w:rPr>
+        <w:rFonts w:ascii="Symbol" w:hAnsi="Symbol" w:hint="default"/>
+      </w:rPr>
+    </w:lvl>
+    <w:lvl w:ilvl="6" w:tplc="4344150E" w:tentative="1">
+      <w:start w:val="1"/>
+      <w:numFmt w:val="bullet"/>
+      <w:lvlText w:val=""/>
+      <w:lvlJc w:val="left"/>
+      <w:pPr>
+        <w:tabs>
+          <w:tab w:val="num" w:pos="5040"/>
+        </w:tabs>
+        <w:ind w:left="5040" w:hanging="360"/>
+      </w:pPr>
+      <w:rPr>
+        <w:rFonts w:ascii="Symbol" w:hAnsi="Symbol" w:hint="default"/>
+      </w:rPr>
+    </w:lvl>
+    <w:lvl w:ilvl="7" w:tplc="FC9EDC3C" w:tentative="1">
+      <w:start w:val="1"/>
+      <w:numFmt w:val="bullet"/>
+      <w:lvlText w:val=""/>
+      <w:lvlJc w:val="left"/>
+      <w:pPr>
+        <w:tabs>
+          <w:tab w:val="num" w:pos="5760"/>
+        </w:tabs>
+        <w:ind w:left="5760" w:hanging="360"/>
+      </w:pPr>
+      <w:rPr>
+        <w:rFonts w:ascii="Symbol" w:hAnsi="Symbol" w:hint="default"/>
+      </w:rPr>
+    </w:lvl>
+    <w:lvl w:ilvl="8" w:tplc="A4DC0C62" w:tentative="1">
+      <w:start w:val="1"/>
+      <w:numFmt w:val="bullet"/>
+      <w:lvlText w:val=""/>
+      <w:lvlJc w:val="left"/>
+      <w:pPr>
+        <w:tabs>
+          <w:tab w:val="num" w:pos="6480"/>
+        </w:tabs>
+        <w:ind w:left="6480" w:hanging="360"/>
+      </w:pPr>
+      <w:rPr>
+        <w:rFonts w:ascii="Symbol" w:hAnsi="Symbol" w:hint="default"/>
+      </w:rPr>
+    </w:lvl>
+  </w:abstractNum>
+  <w:abstractNum w:abstractNumId="18" w15:restartNumberingAfterBreak="0">
+    <w:nsid w:val="71633B39"/>
+    <w:multiLevelType w:val="hybridMultilevel"/>
+    <w:tmpl w:val="54B07200"/>
+    <w:lvl w:ilvl="0" w:tplc="DC3EB1F2">
+      <w:start w:val="1"/>
+      <w:numFmt w:val="bullet"/>
+      <w:lvlText w:val=""/>
+      <w:lvlJc w:val="left"/>
+      <w:pPr>
+        <w:tabs>
+          <w:tab w:val="num" w:pos="720"/>
+        </w:tabs>
+        <w:ind w:left="720" w:hanging="360"/>
+      </w:pPr>
+      <w:rPr>
+        <w:rFonts w:ascii="Symbol" w:hAnsi="Symbol" w:hint="default"/>
+      </w:rPr>
+    </w:lvl>
+    <w:lvl w:ilvl="1" w:tplc="1AC08886" w:tentative="1">
+      <w:start w:val="1"/>
+      <w:numFmt w:val="bullet"/>
+      <w:lvlText w:val=""/>
+      <w:lvlJc w:val="left"/>
+      <w:pPr>
+        <w:tabs>
+          <w:tab w:val="num" w:pos="1440"/>
+        </w:tabs>
+        <w:ind w:left="1440" w:hanging="360"/>
+      </w:pPr>
+      <w:rPr>
+        <w:rFonts w:ascii="Symbol" w:hAnsi="Symbol" w:hint="default"/>
+      </w:rPr>
+    </w:lvl>
+    <w:lvl w:ilvl="2" w:tplc="162048FE" w:tentative="1">
+      <w:start w:val="1"/>
+      <w:numFmt w:val="bullet"/>
+      <w:lvlText w:val=""/>
+      <w:lvlJc w:val="left"/>
+      <w:pPr>
+        <w:tabs>
+          <w:tab w:val="num" w:pos="2160"/>
+        </w:tabs>
+        <w:ind w:left="2160" w:hanging="360"/>
+      </w:pPr>
+      <w:rPr>
+        <w:rFonts w:ascii="Symbol" w:hAnsi="Symbol" w:hint="default"/>
+      </w:rPr>
+    </w:lvl>
+    <w:lvl w:ilvl="3" w:tplc="91865C82" w:tentative="1">
+      <w:start w:val="1"/>
+      <w:numFmt w:val="bullet"/>
+      <w:lvlText w:val=""/>
+      <w:lvlJc w:val="left"/>
+      <w:pPr>
+        <w:tabs>
+          <w:tab w:val="num" w:pos="2880"/>
+        </w:tabs>
+        <w:ind w:left="2880" w:hanging="360"/>
+      </w:pPr>
+      <w:rPr>
+        <w:rFonts w:ascii="Symbol" w:hAnsi="Symbol" w:hint="default"/>
+      </w:rPr>
+    </w:lvl>
+    <w:lvl w:ilvl="4" w:tplc="71402E26" w:tentative="1">
+      <w:start w:val="1"/>
+      <w:numFmt w:val="bullet"/>
+      <w:lvlText w:val=""/>
+      <w:lvlJc w:val="left"/>
+      <w:pPr>
+        <w:tabs>
+          <w:tab w:val="num" w:pos="3600"/>
+        </w:tabs>
+        <w:ind w:left="3600" w:hanging="360"/>
+      </w:pPr>
+      <w:rPr>
+        <w:rFonts w:ascii="Symbol" w:hAnsi="Symbol" w:hint="default"/>
+      </w:rPr>
+    </w:lvl>
+    <w:lvl w:ilvl="5" w:tplc="DE0AD048" w:tentative="1">
+      <w:start w:val="1"/>
+      <w:numFmt w:val="bullet"/>
+      <w:lvlText w:val=""/>
+      <w:lvlJc w:val="left"/>
+      <w:pPr>
+        <w:tabs>
+          <w:tab w:val="num" w:pos="4320"/>
+        </w:tabs>
+        <w:ind w:left="4320" w:hanging="360"/>
+      </w:pPr>
+      <w:rPr>
+        <w:rFonts w:ascii="Symbol" w:hAnsi="Symbol" w:hint="default"/>
+      </w:rPr>
+    </w:lvl>
+    <w:lvl w:ilvl="6" w:tplc="1A00BAA4" w:tentative="1">
+      <w:start w:val="1"/>
+      <w:numFmt w:val="bullet"/>
+      <w:lvlText w:val=""/>
+      <w:lvlJc w:val="left"/>
+      <w:pPr>
+        <w:tabs>
+          <w:tab w:val="num" w:pos="5040"/>
+        </w:tabs>
+        <w:ind w:left="5040" w:hanging="360"/>
+      </w:pPr>
+      <w:rPr>
+        <w:rFonts w:ascii="Symbol" w:hAnsi="Symbol" w:hint="default"/>
+      </w:rPr>
+    </w:lvl>
+    <w:lvl w:ilvl="7" w:tplc="B59CC550" w:tentative="1">
+      <w:start w:val="1"/>
+      <w:numFmt w:val="bullet"/>
+      <w:lvlText w:val=""/>
+      <w:lvlJc w:val="left"/>
+      <w:pPr>
+        <w:tabs>
+          <w:tab w:val="num" w:pos="5760"/>
+        </w:tabs>
+        <w:ind w:left="5760" w:hanging="360"/>
+      </w:pPr>
+      <w:rPr>
+        <w:rFonts w:ascii="Symbol" w:hAnsi="Symbol" w:hint="default"/>
+      </w:rPr>
+    </w:lvl>
+    <w:lvl w:ilvl="8" w:tplc="0E52A094" w:tentative="1">
+      <w:start w:val="1"/>
+      <w:numFmt w:val="bullet"/>
+      <w:lvlText w:val=""/>
+      <w:lvlJc w:val="left"/>
+      <w:pPr>
+        <w:tabs>
+          <w:tab w:val="num" w:pos="6480"/>
+        </w:tabs>
+        <w:ind w:left="6480" w:hanging="360"/>
+      </w:pPr>
+      <w:rPr>
+        <w:rFonts w:ascii="Symbol" w:hAnsi="Symbol" w:hint="default"/>
+      </w:rPr>
+    </w:lvl>
+  </w:abstractNum>
+  <w:abstractNum w:abstractNumId="19" w15:restartNumberingAfterBreak="0">
+    <w:nsid w:val="727F3A9F"/>
+    <w:multiLevelType w:val="hybridMultilevel"/>
+    <w:tmpl w:val="6DD0645E"/>
+    <w:lvl w:ilvl="0" w:tplc="BF12C4AE">
+      <w:start w:val="1"/>
+      <w:numFmt w:val="bullet"/>
+      <w:lvlText w:val=""/>
+      <w:lvlJc w:val="left"/>
+      <w:pPr>
+        <w:tabs>
+          <w:tab w:val="num" w:pos="720"/>
+        </w:tabs>
+        <w:ind w:left="720" w:hanging="360"/>
+      </w:pPr>
+      <w:rPr>
+        <w:rFonts w:ascii="Symbol" w:hAnsi="Symbol" w:hint="default"/>
+      </w:rPr>
+    </w:lvl>
+    <w:lvl w:ilvl="1" w:tplc="E3FCEA10" w:tentative="1">
+      <w:start w:val="1"/>
+      <w:numFmt w:val="bullet"/>
+      <w:lvlText w:val=""/>
+      <w:lvlJc w:val="left"/>
+      <w:pPr>
+        <w:tabs>
+          <w:tab w:val="num" w:pos="1440"/>
+        </w:tabs>
+        <w:ind w:left="1440" w:hanging="360"/>
+      </w:pPr>
+      <w:rPr>
+        <w:rFonts w:ascii="Symbol" w:hAnsi="Symbol" w:hint="default"/>
+      </w:rPr>
+    </w:lvl>
+    <w:lvl w:ilvl="2" w:tplc="F2601452" w:tentative="1">
+      <w:start w:val="1"/>
+      <w:numFmt w:val="bullet"/>
+      <w:lvlText w:val=""/>
+      <w:lvlJc w:val="left"/>
+      <w:pPr>
+        <w:tabs>
+          <w:tab w:val="num" w:pos="2160"/>
+        </w:tabs>
+        <w:ind w:left="2160" w:hanging="360"/>
+      </w:pPr>
+      <w:rPr>
+        <w:rFonts w:ascii="Symbol" w:hAnsi="Symbol" w:hint="default"/>
+      </w:rPr>
+    </w:lvl>
+    <w:lvl w:ilvl="3" w:tplc="F28A4C92" w:tentative="1">
+      <w:start w:val="1"/>
+      <w:numFmt w:val="bullet"/>
+      <w:lvlText w:val=""/>
+      <w:lvlJc w:val="left"/>
+      <w:pPr>
+        <w:tabs>
+          <w:tab w:val="num" w:pos="2880"/>
+        </w:tabs>
+        <w:ind w:left="2880" w:hanging="360"/>
+      </w:pPr>
+      <w:rPr>
+        <w:rFonts w:ascii="Symbol" w:hAnsi="Symbol" w:hint="default"/>
+      </w:rPr>
+    </w:lvl>
+    <w:lvl w:ilvl="4" w:tplc="F48EA3D6" w:tentative="1">
+      <w:start w:val="1"/>
+      <w:numFmt w:val="bullet"/>
+      <w:lvlText w:val=""/>
+      <w:lvlJc w:val="left"/>
+      <w:pPr>
+        <w:tabs>
+          <w:tab w:val="num" w:pos="3600"/>
+        </w:tabs>
+        <w:ind w:left="3600" w:hanging="360"/>
+      </w:pPr>
+      <w:rPr>
+        <w:rFonts w:ascii="Symbol" w:hAnsi="Symbol" w:hint="default"/>
+      </w:rPr>
+    </w:lvl>
+    <w:lvl w:ilvl="5" w:tplc="EC401CBE" w:tentative="1">
+      <w:start w:val="1"/>
+      <w:numFmt w:val="bullet"/>
+      <w:lvlText w:val=""/>
+      <w:lvlJc w:val="left"/>
+      <w:pPr>
+        <w:tabs>
+          <w:tab w:val="num" w:pos="4320"/>
+        </w:tabs>
+        <w:ind w:left="4320" w:hanging="360"/>
+      </w:pPr>
+      <w:rPr>
+        <w:rFonts w:ascii="Symbol" w:hAnsi="Symbol" w:hint="default"/>
+      </w:rPr>
+    </w:lvl>
+    <w:lvl w:ilvl="6" w:tplc="FE5004BA" w:tentative="1">
+      <w:start w:val="1"/>
+      <w:numFmt w:val="bullet"/>
+      <w:lvlText w:val=""/>
+      <w:lvlJc w:val="left"/>
+      <w:pPr>
+        <w:tabs>
+          <w:tab w:val="num" w:pos="5040"/>
+        </w:tabs>
+        <w:ind w:left="5040" w:hanging="360"/>
+      </w:pPr>
+      <w:rPr>
+        <w:rFonts w:ascii="Symbol" w:hAnsi="Symbol" w:hint="default"/>
+      </w:rPr>
+    </w:lvl>
+    <w:lvl w:ilvl="7" w:tplc="909A059E" w:tentative="1">
+      <w:start w:val="1"/>
+      <w:numFmt w:val="bullet"/>
+      <w:lvlText w:val=""/>
+      <w:lvlJc w:val="left"/>
+      <w:pPr>
+        <w:tabs>
+          <w:tab w:val="num" w:pos="5760"/>
+        </w:tabs>
+        <w:ind w:left="5760" w:hanging="360"/>
+      </w:pPr>
+      <w:rPr>
+        <w:rFonts w:ascii="Symbol" w:hAnsi="Symbol" w:hint="default"/>
+      </w:rPr>
+    </w:lvl>
+    <w:lvl w:ilvl="8" w:tplc="C688075A" w:tentative="1">
+      <w:start w:val="1"/>
+      <w:numFmt w:val="bullet"/>
+      <w:lvlText w:val=""/>
+      <w:lvlJc w:val="left"/>
+      <w:pPr>
+        <w:tabs>
+          <w:tab w:val="num" w:pos="6480"/>
+        </w:tabs>
+        <w:ind w:left="6480" w:hanging="360"/>
+      </w:pPr>
+      <w:rPr>
+        <w:rFonts w:ascii="Symbol" w:hAnsi="Symbol" w:hint="default"/>
+      </w:rPr>
+    </w:lvl>
+  </w:abstractNum>
+  <w:abstractNum w:abstractNumId="20" w15:restartNumberingAfterBreak="0">
+    <w:nsid w:val="75F0523D"/>
+    <w:multiLevelType w:val="hybridMultilevel"/>
+    <w:tmpl w:val="684CA14A"/>
+    <w:lvl w:ilvl="0" w:tplc="4048875A">
+      <w:start w:val="1"/>
+      <w:numFmt w:val="bullet"/>
+      <w:lvlText w:val=""/>
+      <w:lvlJc w:val="left"/>
+      <w:pPr>
+        <w:tabs>
+          <w:tab w:val="num" w:pos="720"/>
+        </w:tabs>
+        <w:ind w:left="720" w:hanging="360"/>
+      </w:pPr>
+      <w:rPr>
+        <w:rFonts w:ascii="Symbol" w:hAnsi="Symbol" w:hint="default"/>
+      </w:rPr>
+    </w:lvl>
+    <w:lvl w:ilvl="1" w:tplc="1D1C2D98" w:tentative="1">
+      <w:start w:val="1"/>
+      <w:numFmt w:val="bullet"/>
+      <w:lvlText w:val=""/>
+      <w:lvlJc w:val="left"/>
+      <w:pPr>
+        <w:tabs>
+          <w:tab w:val="num" w:pos="1440"/>
+        </w:tabs>
+        <w:ind w:left="1440" w:hanging="360"/>
+      </w:pPr>
+      <w:rPr>
+        <w:rFonts w:ascii="Symbol" w:hAnsi="Symbol" w:hint="default"/>
+      </w:rPr>
+    </w:lvl>
+    <w:lvl w:ilvl="2" w:tplc="ABB49416" w:tentative="1">
+      <w:start w:val="1"/>
+      <w:numFmt w:val="bullet"/>
+      <w:lvlText w:val=""/>
+      <w:lvlJc w:val="left"/>
+      <w:pPr>
+        <w:tabs>
+          <w:tab w:val="num" w:pos="2160"/>
+        </w:tabs>
+        <w:ind w:left="2160" w:hanging="360"/>
+      </w:pPr>
+      <w:rPr>
+        <w:rFonts w:ascii="Symbol" w:hAnsi="Symbol" w:hint="default"/>
+      </w:rPr>
+    </w:lvl>
+    <w:lvl w:ilvl="3" w:tplc="B110557C" w:tentative="1">
+      <w:start w:val="1"/>
+      <w:numFmt w:val="bullet"/>
+      <w:lvlText w:val=""/>
+      <w:lvlJc w:val="left"/>
+      <w:pPr>
+        <w:tabs>
+          <w:tab w:val="num" w:pos="2880"/>
+        </w:tabs>
+        <w:ind w:left="2880" w:hanging="360"/>
+      </w:pPr>
+      <w:rPr>
+        <w:rFonts w:ascii="Symbol" w:hAnsi="Symbol" w:hint="default"/>
+      </w:rPr>
+    </w:lvl>
+    <w:lvl w:ilvl="4" w:tplc="C66EEBFA" w:tentative="1">
+      <w:start w:val="1"/>
+      <w:numFmt w:val="bullet"/>
+      <w:lvlText w:val=""/>
+      <w:lvlJc w:val="left"/>
+      <w:pPr>
+        <w:tabs>
+          <w:tab w:val="num" w:pos="3600"/>
+        </w:tabs>
+        <w:ind w:left="3600" w:hanging="360"/>
+      </w:pPr>
+      <w:rPr>
+        <w:rFonts w:ascii="Symbol" w:hAnsi="Symbol" w:hint="default"/>
+      </w:rPr>
+    </w:lvl>
+    <w:lvl w:ilvl="5" w:tplc="9E349CBE" w:tentative="1">
+      <w:start w:val="1"/>
+      <w:numFmt w:val="bullet"/>
+      <w:lvlText w:val=""/>
+      <w:lvlJc w:val="left"/>
+      <w:pPr>
+        <w:tabs>
+          <w:tab w:val="num" w:pos="4320"/>
+        </w:tabs>
+        <w:ind w:left="4320" w:hanging="360"/>
+      </w:pPr>
+      <w:rPr>
+        <w:rFonts w:ascii="Symbol" w:hAnsi="Symbol" w:hint="default"/>
+      </w:rPr>
+    </w:lvl>
+    <w:lvl w:ilvl="6" w:tplc="9DB0D9EE" w:tentative="1">
+      <w:start w:val="1"/>
+      <w:numFmt w:val="bullet"/>
+      <w:lvlText w:val=""/>
+      <w:lvlJc w:val="left"/>
+      <w:pPr>
+        <w:tabs>
+          <w:tab w:val="num" w:pos="5040"/>
+        </w:tabs>
+        <w:ind w:left="5040" w:hanging="360"/>
+      </w:pPr>
+      <w:rPr>
+        <w:rFonts w:ascii="Symbol" w:hAnsi="Symbol" w:hint="default"/>
+      </w:rPr>
+    </w:lvl>
+    <w:lvl w:ilvl="7" w:tplc="FD206D2A" w:tentative="1">
+      <w:start w:val="1"/>
+      <w:numFmt w:val="bullet"/>
+      <w:lvlText w:val=""/>
+      <w:lvlJc w:val="left"/>
+      <w:pPr>
+        <w:tabs>
+          <w:tab w:val="num" w:pos="5760"/>
+        </w:tabs>
+        <w:ind w:left="5760" w:hanging="360"/>
+      </w:pPr>
+      <w:rPr>
+        <w:rFonts w:ascii="Symbol" w:hAnsi="Symbol" w:hint="default"/>
+      </w:rPr>
+    </w:lvl>
+    <w:lvl w:ilvl="8" w:tplc="3BD834D4" w:tentative="1">
+      <w:start w:val="1"/>
+      <w:numFmt w:val="bullet"/>
+      <w:lvlText w:val=""/>
+      <w:lvlJc w:val="left"/>
+      <w:pPr>
+        <w:tabs>
+          <w:tab w:val="num" w:pos="6480"/>
+        </w:tabs>
+        <w:ind w:left="6480" w:hanging="360"/>
+      </w:pPr>
+      <w:rPr>
+        <w:rFonts w:ascii="Symbol" w:hAnsi="Symbol" w:hint="default"/>
+      </w:rPr>
+    </w:lvl>
+  </w:abstractNum>
+  <w:abstractNum w:abstractNumId="21" w15:restartNumberingAfterBreak="0">
+    <w:nsid w:val="76591167"/>
+    <w:multiLevelType w:val="hybridMultilevel"/>
+    <w:tmpl w:val="87425AC8"/>
+    <w:lvl w:ilvl="0" w:tplc="378C55AA">
+      <w:start w:val="1"/>
+      <w:numFmt w:val="bullet"/>
+      <w:lvlText w:val=""/>
+      <w:lvlJc w:val="left"/>
+      <w:pPr>
+        <w:tabs>
+          <w:tab w:val="num" w:pos="720"/>
+        </w:tabs>
+        <w:ind w:left="720" w:hanging="360"/>
+      </w:pPr>
+      <w:rPr>
+        <w:rFonts w:ascii="Symbol" w:hAnsi="Symbol" w:hint="default"/>
+      </w:rPr>
+    </w:lvl>
+    <w:lvl w:ilvl="1" w:tplc="E4AE8F8E" w:tentative="1">
+      <w:start w:val="1"/>
+      <w:numFmt w:val="bullet"/>
+      <w:lvlText w:val=""/>
+      <w:lvlJc w:val="left"/>
+      <w:pPr>
+        <w:tabs>
+          <w:tab w:val="num" w:pos="1440"/>
+        </w:tabs>
+        <w:ind w:left="1440" w:hanging="360"/>
+      </w:pPr>
+      <w:rPr>
+        <w:rFonts w:ascii="Symbol" w:hAnsi="Symbol" w:hint="default"/>
+      </w:rPr>
+    </w:lvl>
+    <w:lvl w:ilvl="2" w:tplc="C43CD1AC" w:tentative="1">
+      <w:start w:val="1"/>
+      <w:numFmt w:val="bullet"/>
+      <w:lvlText w:val=""/>
+      <w:lvlJc w:val="left"/>
+      <w:pPr>
+        <w:tabs>
+          <w:tab w:val="num" w:pos="2160"/>
+        </w:tabs>
+        <w:ind w:left="2160" w:hanging="360"/>
+      </w:pPr>
+      <w:rPr>
+        <w:rFonts w:ascii="Symbol" w:hAnsi="Symbol" w:hint="default"/>
+      </w:rPr>
+    </w:lvl>
+    <w:lvl w:ilvl="3" w:tplc="5804EE24" w:tentative="1">
+      <w:start w:val="1"/>
+      <w:numFmt w:val="bullet"/>
+      <w:lvlText w:val=""/>
+      <w:lvlJc w:val="left"/>
+      <w:pPr>
+        <w:tabs>
+          <w:tab w:val="num" w:pos="2880"/>
+        </w:tabs>
+        <w:ind w:left="2880" w:hanging="360"/>
+      </w:pPr>
+      <w:rPr>
+        <w:rFonts w:ascii="Symbol" w:hAnsi="Symbol" w:hint="default"/>
+      </w:rPr>
+    </w:lvl>
+    <w:lvl w:ilvl="4" w:tplc="882A18F4" w:tentative="1">
+      <w:start w:val="1"/>
+      <w:numFmt w:val="bullet"/>
+      <w:lvlText w:val=""/>
+      <w:lvlJc w:val="left"/>
+      <w:pPr>
+        <w:tabs>
+          <w:tab w:val="num" w:pos="3600"/>
+        </w:tabs>
+        <w:ind w:left="3600" w:hanging="360"/>
+      </w:pPr>
+      <w:rPr>
+        <w:rFonts w:ascii="Symbol" w:hAnsi="Symbol" w:hint="default"/>
+      </w:rPr>
+    </w:lvl>
+    <w:lvl w:ilvl="5" w:tplc="89027744" w:tentative="1">
+      <w:start w:val="1"/>
+      <w:numFmt w:val="bullet"/>
+      <w:lvlText w:val=""/>
+      <w:lvlJc w:val="left"/>
+      <w:pPr>
+        <w:tabs>
+          <w:tab w:val="num" w:pos="4320"/>
+        </w:tabs>
+        <w:ind w:left="4320" w:hanging="360"/>
+      </w:pPr>
+      <w:rPr>
+        <w:rFonts w:ascii="Symbol" w:hAnsi="Symbol" w:hint="default"/>
+      </w:rPr>
+    </w:lvl>
+    <w:lvl w:ilvl="6" w:tplc="FED8294E" w:tentative="1">
+      <w:start w:val="1"/>
+      <w:numFmt w:val="bullet"/>
+      <w:lvlText w:val=""/>
+      <w:lvlJc w:val="left"/>
+      <w:pPr>
+        <w:tabs>
+          <w:tab w:val="num" w:pos="5040"/>
+        </w:tabs>
+        <w:ind w:left="5040" w:hanging="360"/>
+      </w:pPr>
+      <w:rPr>
+        <w:rFonts w:ascii="Symbol" w:hAnsi="Symbol" w:hint="default"/>
+      </w:rPr>
+    </w:lvl>
+    <w:lvl w:ilvl="7" w:tplc="E566F8E6" w:tentative="1">
+      <w:start w:val="1"/>
+      <w:numFmt w:val="bullet"/>
+      <w:lvlText w:val=""/>
+      <w:lvlJc w:val="left"/>
+      <w:pPr>
+        <w:tabs>
+          <w:tab w:val="num" w:pos="5760"/>
+        </w:tabs>
+        <w:ind w:left="5760" w:hanging="360"/>
+      </w:pPr>
+      <w:rPr>
+        <w:rFonts w:ascii="Symbol" w:hAnsi="Symbol" w:hint="default"/>
+      </w:rPr>
+    </w:lvl>
+    <w:lvl w:ilvl="8" w:tplc="38440538" w:tentative="1">
+      <w:start w:val="1"/>
+      <w:numFmt w:val="bullet"/>
+      <w:lvlText w:val=""/>
+      <w:lvlJc w:val="left"/>
+      <w:pPr>
+        <w:tabs>
+          <w:tab w:val="num" w:pos="6480"/>
+        </w:tabs>
+        <w:ind w:left="6480" w:hanging="360"/>
+      </w:pPr>
+      <w:rPr>
+        <w:rFonts w:ascii="Symbol" w:hAnsi="Symbol" w:hint="default"/>
+      </w:rPr>
+    </w:lvl>
+  </w:abstractNum>
+  <w:abstractNum w:abstractNumId="22" w15:restartNumberingAfterBreak="0">
+    <w:nsid w:val="7B4F4707"/>
+    <w:multiLevelType w:val="hybridMultilevel"/>
+    <w:tmpl w:val="3A8A1FA4"/>
+    <w:lvl w:ilvl="0" w:tplc="1AB0135C">
+      <w:start w:val="1"/>
+      <w:numFmt w:val="bullet"/>
+      <w:lvlText w:val=""/>
+      <w:lvlJc w:val="left"/>
+      <w:pPr>
+        <w:tabs>
+          <w:tab w:val="num" w:pos="720"/>
+        </w:tabs>
+        <w:ind w:left="720" w:hanging="360"/>
+      </w:pPr>
+      <w:rPr>
+        <w:rFonts w:ascii="Symbol" w:hAnsi="Symbol" w:hint="default"/>
+      </w:rPr>
+    </w:lvl>
+    <w:lvl w:ilvl="1" w:tplc="051A0612" w:tentative="1">
+      <w:start w:val="1"/>
+      <w:numFmt w:val="bullet"/>
+      <w:lvlText w:val=""/>
+      <w:lvlJc w:val="left"/>
+      <w:pPr>
+        <w:tabs>
+          <w:tab w:val="num" w:pos="1440"/>
+        </w:tabs>
+        <w:ind w:left="1440" w:hanging="360"/>
+      </w:pPr>
+      <w:rPr>
+        <w:rFonts w:ascii="Symbol" w:hAnsi="Symbol" w:hint="default"/>
+      </w:rPr>
+    </w:lvl>
+    <w:lvl w:ilvl="2" w:tplc="62D0578A" w:tentative="1">
+      <w:start w:val="1"/>
+      <w:numFmt w:val="bullet"/>
+      <w:lvlText w:val=""/>
+      <w:lvlJc w:val="left"/>
+      <w:pPr>
+        <w:tabs>
+          <w:tab w:val="num" w:pos="2160"/>
+        </w:tabs>
+        <w:ind w:left="2160" w:hanging="360"/>
+      </w:pPr>
+      <w:rPr>
+        <w:rFonts w:ascii="Symbol" w:hAnsi="Symbol" w:hint="default"/>
+      </w:rPr>
+    </w:lvl>
+    <w:lvl w:ilvl="3" w:tplc="A056AB26" w:tentative="1">
+      <w:start w:val="1"/>
+      <w:numFmt w:val="bullet"/>
+      <w:lvlText w:val=""/>
+      <w:lvlJc w:val="left"/>
+      <w:pPr>
+        <w:tabs>
+          <w:tab w:val="num" w:pos="2880"/>
+        </w:tabs>
+        <w:ind w:left="2880" w:hanging="360"/>
+      </w:pPr>
+      <w:rPr>
+        <w:rFonts w:ascii="Symbol" w:hAnsi="Symbol" w:hint="default"/>
+      </w:rPr>
+    </w:lvl>
+    <w:lvl w:ilvl="4" w:tplc="4AD89DC0" w:tentative="1">
+      <w:start w:val="1"/>
+      <w:numFmt w:val="bullet"/>
+      <w:lvlText w:val=""/>
+      <w:lvlJc w:val="left"/>
+      <w:pPr>
+        <w:tabs>
+          <w:tab w:val="num" w:pos="3600"/>
+        </w:tabs>
+        <w:ind w:left="3600" w:hanging="360"/>
+      </w:pPr>
+      <w:rPr>
+        <w:rFonts w:ascii="Symbol" w:hAnsi="Symbol" w:hint="default"/>
+      </w:rPr>
+    </w:lvl>
+    <w:lvl w:ilvl="5" w:tplc="59544F56" w:tentative="1">
+      <w:start w:val="1"/>
+      <w:numFmt w:val="bullet"/>
+      <w:lvlText w:val=""/>
+      <w:lvlJc w:val="left"/>
+      <w:pPr>
+        <w:tabs>
+          <w:tab w:val="num" w:pos="4320"/>
+        </w:tabs>
+        <w:ind w:left="4320" w:hanging="360"/>
+      </w:pPr>
+      <w:rPr>
+        <w:rFonts w:ascii="Symbol" w:hAnsi="Symbol" w:hint="default"/>
+      </w:rPr>
+    </w:lvl>
+    <w:lvl w:ilvl="6" w:tplc="0792B5C4" w:tentative="1">
+      <w:start w:val="1"/>
+      <w:numFmt w:val="bullet"/>
+      <w:lvlText w:val=""/>
+      <w:lvlJc w:val="left"/>
+      <w:pPr>
+        <w:tabs>
+          <w:tab w:val="num" w:pos="5040"/>
+        </w:tabs>
+        <w:ind w:left="5040" w:hanging="360"/>
+      </w:pPr>
+      <w:rPr>
+        <w:rFonts w:ascii="Symbol" w:hAnsi="Symbol" w:hint="default"/>
+      </w:rPr>
+    </w:lvl>
+    <w:lvl w:ilvl="7" w:tplc="CB5AE722" w:tentative="1">
+      <w:start w:val="1"/>
+      <w:numFmt w:val="bullet"/>
+      <w:lvlText w:val=""/>
+      <w:lvlJc w:val="left"/>
+      <w:pPr>
+        <w:tabs>
+          <w:tab w:val="num" w:pos="5760"/>
+        </w:tabs>
+        <w:ind w:left="5760" w:hanging="360"/>
+      </w:pPr>
+      <w:rPr>
+        <w:rFonts w:ascii="Symbol" w:hAnsi="Symbol" w:hint="default"/>
+      </w:rPr>
+    </w:lvl>
+    <w:lvl w:ilvl="8" w:tplc="8520ADC6" w:tentative="1">
+      <w:start w:val="1"/>
+      <w:numFmt w:val="bullet"/>
+      <w:lvlText w:val=""/>
+      <w:lvlJc w:val="left"/>
+      <w:pPr>
+        <w:tabs>
+          <w:tab w:val="num" w:pos="6480"/>
+        </w:tabs>
+        <w:ind w:left="6480" w:hanging="360"/>
+      </w:pPr>
+      <w:rPr>
+        <w:rFonts w:ascii="Symbol" w:hAnsi="Symbol" w:hint="default"/>
+      </w:rPr>
+    </w:lvl>
+  </w:abstractNum>
   <w:num w:numId="1">
-    <w:abstractNumId w:val="1"/>
+    <w:abstractNumId w:val="2"/>
   </w:num>
   <w:num w:numId="2">
-    <w:abstractNumId w:val="2"/>
+    <w:abstractNumId w:val="6"/>
   </w:num>
   <w:num w:numId="3">
-    <w:abstractNumId w:val="3"/>
+    <w:abstractNumId w:val="9"/>
   </w:num>
   <w:num w:numId="4">
     <w:abstractNumId w:val="0"/>
   </w:num>
   <w:num w:numId="5">
+    <w:abstractNumId w:val="10"/>
+  </w:num>
+  <w:num w:numId="6">
+    <w:abstractNumId w:val="14"/>
+  </w:num>
+  <w:num w:numId="7">
+    <w:abstractNumId w:val="1"/>
+  </w:num>
+  <w:num w:numId="8">
+    <w:abstractNumId w:val="5"/>
+  </w:num>
+  <w:num w:numId="9">
+    <w:abstractNumId w:val="17"/>
+  </w:num>
+  <w:num w:numId="10">
+    <w:abstractNumId w:val="16"/>
+  </w:num>
+  <w:num w:numId="11">
+    <w:abstractNumId w:val="8"/>
+  </w:num>
+  <w:num w:numId="12">
+    <w:abstractNumId w:val="21"/>
+  </w:num>
+  <w:num w:numId="13">
+    <w:abstractNumId w:val="3"/>
+  </w:num>
+  <w:num w:numId="14">
+    <w:abstractNumId w:val="11"/>
+  </w:num>
+  <w:num w:numId="15">
+    <w:abstractNumId w:val="22"/>
+  </w:num>
+  <w:num w:numId="16">
+    <w:abstractNumId w:val="19"/>
+  </w:num>
+  <w:num w:numId="17">
+    <w:abstractNumId w:val="20"/>
+  </w:num>
+  <w:num w:numId="18">
+    <w:abstractNumId w:val="18"/>
+  </w:num>
+  <w:num w:numId="19">
+    <w:abstractNumId w:val="7"/>
+  </w:num>
+  <w:num w:numId="20">
+    <w:abstractNumId w:val="15"/>
+  </w:num>
+  <w:num w:numId="21">
     <w:abstractNumId w:val="4"/>
   </w:num>
-  <w:num w:numId="6">
-    <w:abstractNumId w:val="5"/>
+  <w:num w:numId="22">
+    <w:abstractNumId w:val="12"/>
+  </w:num>
+  <w:num w:numId="23">
+    <w:abstractNumId w:val="13"/>
   </w:num>
 </w:numbering>
 </file>
@@ -3792,7 +10256,7 @@
       </w:pPr>
     </w:pPrDefault>
   </w:docDefaults>
-  <w:latentStyles w:defLockedState="0" w:defUIPriority="99" w:defSemiHidden="0" w:defUnhideWhenUsed="0" w:defQFormat="0" w:count="376">
+  <w:latentStyles w:defLockedState="0" w:defUIPriority="99" w:defSemiHidden="0" w:defUnhideWhenUsed="0" w:defQFormat="0" w:count="377">
     <w:lsdException w:name="Normal" w:uiPriority="0" w:qFormat="1"/>
     <w:lsdException w:name="heading 1" w:uiPriority="9" w:qFormat="1"/>
     <w:lsdException w:name="heading 2" w:semiHidden="1" w:uiPriority="9" w:unhideWhenUsed="1" w:qFormat="1"/>
@@ -3898,7 +10362,6 @@
     <w:lsdException w:name="HTML Sample" w:semiHidden="1" w:unhideWhenUsed="1"/>
     <w:lsdException w:name="HTML Typewriter" w:semiHidden="1" w:unhideWhenUsed="1"/>
     <w:lsdException w:name="HTML Variable" w:semiHidden="1" w:unhideWhenUsed="1"/>
-    <w:lsdException w:name="Normal Table" w:semiHidden="1" w:unhideWhenUsed="1"/>
     <w:lsdException w:name="annotation subject" w:semiHidden="1" w:unhideWhenUsed="1"/>
     <w:lsdException w:name="No List" w:semiHidden="1" w:unhideWhenUsed="1"/>
     <w:lsdException w:name="Outline List 1" w:semiHidden="1" w:unhideWhenUsed="1"/>
@@ -3945,10 +10408,8 @@
     <w:lsdException w:name="Table Subtle 2" w:semiHidden="1" w:unhideWhenUsed="1"/>
     <w:lsdException w:name="Table Web 1" w:semiHidden="1" w:unhideWhenUsed="1"/>
     <w:lsdException w:name="Table Web 2" w:semiHidden="1" w:unhideWhenUsed="1"/>
-    <w:lsdException w:name="Table Web 3" w:semiHidden="1" w:unhideWhenUsed="1"/>
     <w:lsdException w:name="Balloon Text" w:semiHidden="1" w:unhideWhenUsed="1"/>
     <w:lsdException w:name="Table Grid" w:uiPriority="39"/>
-    <w:lsdException w:name="Table Theme" w:semiHidden="1" w:unhideWhenUsed="1"/>
     <w:lsdException w:name="Placeholder Text" w:semiHidden="1"/>
     <w:lsdException w:name="No Spacing" w:uiPriority="1" w:qFormat="1"/>
     <w:lsdException w:name="Light Shading" w:uiPriority="60"/>
@@ -4169,6 +10630,7 @@
     <w:lsdException w:name="Hashtag" w:semiHidden="1" w:unhideWhenUsed="1"/>
     <w:lsdException w:name="Unresolved Mention" w:semiHidden="1" w:unhideWhenUsed="1"/>
     <w:lsdException w:name="Smart Link" w:semiHidden="1" w:unhideWhenUsed="1"/>
+    <w:lsdException w:name="Smart Link Error" w:semiHidden="1" w:unhideWhenUsed="1"/>
   </w:latentStyles>
   <w:style w:type="paragraph" w:default="1" w:styleId="Normal">
     <w:name w:val="Normal"/>
@@ -4180,7 +10642,6 @@
   <w:style w:type="character" w:default="1" w:styleId="Fuentedeprrafopredeter">
     <w:name w:val="Default Paragraph Font"/>
     <w:uiPriority w:val="1"/>
-    <w:semiHidden/>
     <w:unhideWhenUsed/>
   </w:style>
   <w:style w:type="table" w:default="1" w:styleId="Tablanormal">
@@ -4226,6 +10687,23 @@
       <w:spacing w:after="0" w:line="240" w:lineRule="auto"/>
       <w:ind w:left="720"/>
       <w:contextualSpacing/>
+    </w:pPr>
+    <w:rPr>
+      <w:rFonts w:ascii="Times New Roman" w:eastAsia="Times New Roman" w:hAnsi="Times New Roman" w:cs="Times New Roman"/>
+      <w:sz w:val="24"/>
+      <w:szCs w:val="24"/>
+      <w:lang w:val="es-ES" w:eastAsia="es-ES"/>
+    </w:rPr>
+  </w:style>
+  <w:style w:type="paragraph" w:styleId="NormalWeb">
+    <w:name w:val="Normal (Web)"/>
+    <w:basedOn w:val="Normal"/>
+    <w:uiPriority w:val="99"/>
+    <w:semiHidden/>
+    <w:unhideWhenUsed/>
+    <w:rsid w:val="00F440DF"/>
+    <w:pPr>
+      <w:spacing w:before="100" w:beforeAutospacing="1" w:after="100" w:afterAutospacing="1" w:line="240" w:lineRule="auto"/>
     </w:pPr>
     <w:rPr>
       <w:rFonts w:ascii="Times New Roman" w:eastAsia="Times New Roman" w:hAnsi="Times New Roman" w:cs="Times New Roman"/>

--- a/LAB III - Resumen cursada.docx
+++ b/LAB III - Resumen cursada.docx
@@ -109,8 +109,6 @@
           <w:lang w:val="es-ES"/>
         </w:rPr>
       </w:pPr>
-      <w:bookmarkStart w:id="0" w:name="_GoBack"/>
-      <w:bookmarkEnd w:id="0"/>
     </w:p>
     <w:p>
       <w:pPr>
@@ -149,42 +147,12 @@
           <w:lang w:val="es-ES"/>
         </w:rPr>
       </w:pPr>
-      <w:proofErr w:type="spellStart"/>
-      <w:r>
-        <w:rPr>
-          <w:lang w:val="es-ES"/>
-        </w:rPr>
-        <w:t>tsc</w:t>
-      </w:r>
-      <w:proofErr w:type="spellEnd"/>
-      <w:r>
-        <w:rPr>
-          <w:lang w:val="es-ES"/>
-        </w:rPr>
-        <w:t xml:space="preserve"> &lt;</w:t>
-      </w:r>
-      <w:proofErr w:type="spellStart"/>
-      <w:r>
-        <w:rPr>
-          <w:lang w:val="es-ES"/>
-        </w:rPr>
-        <w:t>Nombre_del_archivo</w:t>
-      </w:r>
-      <w:proofErr w:type="spellEnd"/>
-      <w:r>
-        <w:rPr>
-          <w:lang w:val="es-ES"/>
-        </w:rPr>
-        <w:t>&gt;.</w:t>
-      </w:r>
-      <w:proofErr w:type="spellStart"/>
-      <w:r>
-        <w:rPr>
-          <w:lang w:val="es-ES"/>
-        </w:rPr>
-        <w:t>ts</w:t>
-      </w:r>
-      <w:proofErr w:type="spellEnd"/>
+      <w:r>
+        <w:rPr>
+          <w:lang w:val="es-ES"/>
+        </w:rPr>
+        <w:t>tsc &lt;Nombre_del_archivo&gt;.ts</w:t>
+      </w:r>
       <w:r>
         <w:rPr>
           <w:lang w:val="es-ES"/>
@@ -220,42 +188,12 @@
           <w:lang w:val="es-ES"/>
         </w:rPr>
       </w:pPr>
-      <w:proofErr w:type="spellStart"/>
-      <w:r>
-        <w:rPr>
-          <w:lang w:val="es-ES"/>
-        </w:rPr>
-        <w:t>tsc</w:t>
-      </w:r>
-      <w:proofErr w:type="spellEnd"/>
-      <w:r>
-        <w:rPr>
-          <w:lang w:val="es-ES"/>
-        </w:rPr>
-        <w:t xml:space="preserve"> -w &lt;</w:t>
-      </w:r>
-      <w:proofErr w:type="spellStart"/>
-      <w:r>
-        <w:rPr>
-          <w:lang w:val="es-ES"/>
-        </w:rPr>
-        <w:t>Nombre_del_archivo</w:t>
-      </w:r>
-      <w:proofErr w:type="spellEnd"/>
-      <w:r>
-        <w:rPr>
-          <w:lang w:val="es-ES"/>
-        </w:rPr>
-        <w:t>&gt;.</w:t>
-      </w:r>
-      <w:proofErr w:type="spellStart"/>
-      <w:r>
-        <w:rPr>
-          <w:lang w:val="es-ES"/>
-        </w:rPr>
-        <w:t>ts</w:t>
-      </w:r>
-      <w:proofErr w:type="spellEnd"/>
+      <w:r>
+        <w:rPr>
+          <w:lang w:val="es-ES"/>
+        </w:rPr>
+        <w:t>tsc -w &lt;Nombre_del_archivo&gt;.ts</w:t>
+      </w:r>
       <w:r>
         <w:rPr>
           <w:lang w:val="es-ES"/>
@@ -285,90 +223,18 @@
           <w:lang w:val="es-ES"/>
         </w:rPr>
       </w:pPr>
-      <w:proofErr w:type="spellStart"/>
-      <w:r>
-        <w:rPr>
-          <w:lang w:val="es-ES"/>
-        </w:rPr>
-        <w:t>tsc</w:t>
-      </w:r>
-      <w:proofErr w:type="spellEnd"/>
-      <w:r>
-        <w:rPr>
-          <w:lang w:val="es-ES"/>
-        </w:rPr>
-        <w:t xml:space="preserve"> –</w:t>
-      </w:r>
-      <w:proofErr w:type="spellStart"/>
-      <w:r>
-        <w:rPr>
-          <w:lang w:val="es-ES"/>
-        </w:rPr>
-        <w:t>outFile</w:t>
-      </w:r>
-      <w:proofErr w:type="spellEnd"/>
-      <w:r>
-        <w:rPr>
-          <w:lang w:val="es-ES"/>
-        </w:rPr>
-        <w:t xml:space="preserve"> &lt;</w:t>
-      </w:r>
-      <w:proofErr w:type="spellStart"/>
-      <w:r>
-        <w:rPr>
-          <w:lang w:val="es-ES"/>
-        </w:rPr>
-        <w:t>Main</w:t>
-      </w:r>
-      <w:proofErr w:type="spellEnd"/>
-      <w:r>
-        <w:rPr>
-          <w:lang w:val="es-ES"/>
-        </w:rPr>
-        <w:t>&gt; &lt;Arch01&gt;.</w:t>
-      </w:r>
-      <w:proofErr w:type="spellStart"/>
-      <w:r>
-        <w:rPr>
-          <w:lang w:val="es-ES"/>
-        </w:rPr>
-        <w:t>ts</w:t>
-      </w:r>
-      <w:proofErr w:type="spellEnd"/>
-      <w:r>
-        <w:rPr>
-          <w:lang w:val="es-ES"/>
-        </w:rPr>
-        <w:t xml:space="preserve"> &lt;Arch02&gt;.</w:t>
-      </w:r>
-      <w:proofErr w:type="spellStart"/>
-      <w:r>
-        <w:rPr>
-          <w:lang w:val="es-ES"/>
-        </w:rPr>
-        <w:t>ts</w:t>
-      </w:r>
-      <w:proofErr w:type="spellEnd"/>
-      <w:r>
-        <w:rPr>
-          <w:lang w:val="es-ES"/>
-        </w:rPr>
-        <w:tab/>
-        <w:t>Se utiliza para juntar varios archivos .</w:t>
-      </w:r>
-      <w:proofErr w:type="spellStart"/>
-      <w:r>
-        <w:rPr>
-          <w:lang w:val="es-ES"/>
-        </w:rPr>
-        <w:t>ts</w:t>
-      </w:r>
-      <w:proofErr w:type="spellEnd"/>
-      <w:r>
-        <w:rPr>
-          <w:lang w:val="es-ES"/>
-        </w:rPr>
-        <w:t xml:space="preserve"> en una sola salida.</w:t>
+      <w:r>
+        <w:rPr>
+          <w:lang w:val="es-ES"/>
+        </w:rPr>
+        <w:t>tsc –outFile &lt;Main&gt; &lt;Arch01&gt;.ts &lt;Arch02&gt;.ts</w:t>
+      </w:r>
+      <w:r>
+        <w:rPr>
+          <w:lang w:val="es-ES"/>
+        </w:rPr>
+        <w:tab/>
+        <w:t>Se utiliza para juntar varios archivos .ts en una sola salida.</w:t>
       </w:r>
     </w:p>
     <w:p>
@@ -547,21 +413,7 @@
         <w:rPr>
           <w:lang w:val="es-ES"/>
         </w:rPr>
-        <w:t xml:space="preserve"> -&gt; No se deben de o tiene </w:t>
-      </w:r>
-      <w:proofErr w:type="spellStart"/>
-      <w:r>
-        <w:rPr>
-          <w:lang w:val="es-ES"/>
-        </w:rPr>
-        <w:t>por que</w:t>
-      </w:r>
-      <w:proofErr w:type="spellEnd"/>
-      <w:r>
-        <w:rPr>
-          <w:lang w:val="es-ES"/>
-        </w:rPr>
-        <w:t xml:space="preserve"> especificar el tipo de dato) (PHP).</w:t>
+        <w:t xml:space="preserve"> -&gt; No se deben de o tiene por que especificar el tipo de dato) (PHP).</w:t>
       </w:r>
     </w:p>
     <w:p>
@@ -716,24 +568,996 @@
         <w:rPr>
           <w:lang w:val="es-ES"/>
         </w:rPr>
+        <w:t xml:space="preserve"> esVerdad : </w:t>
+      </w:r>
+      <w:r>
+        <w:rPr>
+          <w:b/>
+          <w:bCs/>
+          <w:lang w:val="es-ES"/>
+        </w:rPr>
+        <w:t>B</w:t>
+      </w:r>
+      <w:r>
+        <w:rPr>
+          <w:b/>
+          <w:bCs/>
+          <w:lang w:val="es-ES"/>
+        </w:rPr>
+        <w:t>oolean</w:t>
+      </w:r>
+      <w:r>
+        <w:rPr>
+          <w:lang w:val="es-ES"/>
+        </w:rPr>
+        <w:t xml:space="preserve"> = false;</w:t>
+      </w:r>
+    </w:p>
+    <w:p>
+      <w:pPr>
+        <w:pStyle w:val="Sinespaciado"/>
+        <w:rPr>
+          <w:lang w:val="es-ES"/>
+        </w:rPr>
+      </w:pPr>
+      <w:r>
+        <w:rPr>
+          <w:b/>
+          <w:bCs/>
+          <w:lang w:val="es-ES"/>
+        </w:rPr>
+        <w:t>Number</w:t>
+      </w:r>
+      <w:r>
+        <w:rPr>
+          <w:lang w:val="es-ES"/>
+        </w:rPr>
+        <w:t xml:space="preserve"> (Valores numéricos, enteros, decimales, etc.)</w:t>
+      </w:r>
+      <w:r>
+        <w:rPr>
+          <w:lang w:val="es-ES"/>
+        </w:rPr>
+        <w:tab/>
+      </w:r>
+      <w:r>
+        <w:rPr>
+          <w:lang w:val="es-ES"/>
+        </w:rPr>
+        <w:tab/>
+      </w:r>
+      <w:r>
+        <w:rPr>
+          <w:lang w:val="es-ES"/>
+        </w:rPr>
+        <w:tab/>
+      </w:r>
+      <w:r>
+        <w:rPr>
+          <w:lang w:val="es-ES"/>
+        </w:rPr>
+        <w:tab/>
+      </w:r>
+      <w:r>
+        <w:rPr>
+          <w:b/>
+          <w:bCs/>
+          <w:lang w:val="es-ES"/>
+        </w:rPr>
+        <w:t>var</w:t>
+      </w:r>
+      <w:r>
+        <w:rPr>
+          <w:lang w:val="es-ES"/>
+        </w:rPr>
+        <w:t xml:space="preserve"> numero : </w:t>
+      </w:r>
+      <w:r>
+        <w:rPr>
+          <w:b/>
+          <w:bCs/>
+          <w:lang w:val="es-ES"/>
+        </w:rPr>
+        <w:t>N</w:t>
+      </w:r>
+      <w:r>
+        <w:rPr>
+          <w:b/>
+          <w:bCs/>
+          <w:lang w:val="es-ES"/>
+        </w:rPr>
+        <w:t>umber</w:t>
+      </w:r>
+      <w:r>
+        <w:rPr>
+          <w:lang w:val="es-ES"/>
+        </w:rPr>
+        <w:t xml:space="preserve"> = 33.78; </w:t>
+      </w:r>
+    </w:p>
+    <w:p>
+      <w:pPr>
+        <w:pStyle w:val="Sinespaciado"/>
+        <w:rPr>
+          <w:lang w:val="es-ES"/>
+        </w:rPr>
+      </w:pPr>
+      <w:r>
+        <w:rPr>
+          <w:b/>
+          <w:bCs/>
+          <w:lang w:val="es-ES"/>
+        </w:rPr>
+        <w:t>Null</w:t>
+      </w:r>
+      <w:r>
+        <w:rPr>
+          <w:lang w:val="es-ES"/>
+        </w:rPr>
+        <w:t xml:space="preserve"> (Cuando un objeto o una variable no accesible) </w:t>
+      </w:r>
+      <w:r>
+        <w:rPr>
+          <w:lang w:val="es-ES"/>
+        </w:rPr>
+        <w:tab/>
+      </w:r>
+      <w:r>
+        <w:rPr>
+          <w:lang w:val="es-ES"/>
+        </w:rPr>
+        <w:tab/>
+      </w:r>
+      <w:r>
+        <w:rPr>
+          <w:lang w:val="es-ES"/>
+        </w:rPr>
+        <w:tab/>
+      </w:r>
+      <w:r>
+        <w:rPr>
+          <w:lang w:val="es-ES"/>
+        </w:rPr>
+        <w:tab/>
+      </w:r>
+      <w:r>
+        <w:rPr>
+          <w:b/>
+          <w:bCs/>
+          <w:lang w:val="es-ES"/>
+        </w:rPr>
+        <w:t>var</w:t>
+      </w:r>
+      <w:r>
+        <w:rPr>
+          <w:lang w:val="es-ES"/>
+        </w:rPr>
+        <w:t xml:space="preserve"> obj : Object | </w:t>
+      </w:r>
+      <w:r>
+        <w:rPr>
+          <w:b/>
+          <w:bCs/>
+          <w:lang w:val="es-ES"/>
+        </w:rPr>
+        <w:t>Null</w:t>
+      </w:r>
+      <w:r>
+        <w:rPr>
+          <w:lang w:val="es-ES"/>
+        </w:rPr>
+        <w:t xml:space="preserve"> = null;</w:t>
+      </w:r>
+    </w:p>
+    <w:p>
+      <w:pPr>
+        <w:pStyle w:val="Sinespaciado"/>
+        <w:rPr>
+          <w:lang w:val="es-ES"/>
+        </w:rPr>
+      </w:pPr>
+      <w:r>
+        <w:rPr>
+          <w:b/>
+          <w:bCs/>
+          <w:lang w:val="es-ES"/>
+        </w:rPr>
+        <w:t>Undefined</w:t>
+      </w:r>
+      <w:r>
+        <w:rPr>
+          <w:lang w:val="es-ES"/>
+        </w:rPr>
+        <w:t xml:space="preserve"> (Cuando un objeto o variable existe, pero no tiene valor)</w:t>
+      </w:r>
+    </w:p>
+    <w:p>
+      <w:pPr>
+        <w:pStyle w:val="Sinespaciado"/>
+        <w:rPr>
+          <w:lang w:val="es-ES"/>
+        </w:rPr>
+      </w:pPr>
+      <w:r>
+        <w:rPr>
+          <w:b/>
+          <w:bCs/>
+          <w:lang w:val="es-ES"/>
+        </w:rPr>
+        <w:t>Any</w:t>
+      </w:r>
+      <w:r>
+        <w:rPr>
+          <w:lang w:val="es-ES"/>
+        </w:rPr>
+        <w:t xml:space="preserve"> (Puede ser cualquier tipo de objeto de JavaScript)</w:t>
+      </w:r>
+      <w:r>
+        <w:rPr>
+          <w:lang w:val="es-ES"/>
+        </w:rPr>
+        <w:tab/>
+      </w:r>
+      <w:r>
+        <w:rPr>
+          <w:lang w:val="es-ES"/>
+        </w:rPr>
+        <w:tab/>
+      </w:r>
+      <w:r>
+        <w:rPr>
+          <w:lang w:val="es-ES"/>
+        </w:rPr>
+        <w:tab/>
+      </w:r>
+      <w:r>
+        <w:rPr>
+          <w:lang w:val="es-ES"/>
+        </w:rPr>
+        <w:tab/>
+      </w:r>
+      <w:r>
+        <w:rPr>
+          <w:b/>
+          <w:bCs/>
+          <w:lang w:val="es-ES"/>
+        </w:rPr>
+        <w:t>var</w:t>
+      </w:r>
+      <w:r>
+        <w:rPr>
+          <w:lang w:val="es-ES"/>
+        </w:rPr>
+        <w:t xml:space="preserve"> cosa : </w:t>
+      </w:r>
+      <w:r>
+        <w:rPr>
+          <w:b/>
+          <w:bCs/>
+          <w:lang w:val="es-ES"/>
+        </w:rPr>
+        <w:t>Any</w:t>
+      </w:r>
+      <w:r>
+        <w:rPr>
+          <w:lang w:val="es-ES"/>
+        </w:rPr>
+        <w:t xml:space="preserve"> = “Rojo”; cosa = 3;</w:t>
+      </w:r>
+    </w:p>
+    <w:p>
+      <w:pPr>
+        <w:pStyle w:val="Sinespaciado"/>
+        <w:rPr>
+          <w:lang w:val="es-ES"/>
+        </w:rPr>
+      </w:pPr>
+      <w:r>
+        <w:rPr>
+          <w:b/>
+          <w:bCs/>
+          <w:lang w:val="es-ES"/>
+        </w:rPr>
+        <w:t>Void</w:t>
+      </w:r>
+      <w:r>
+        <w:rPr>
+          <w:lang w:val="es-ES"/>
+        </w:rPr>
+        <w:t xml:space="preserve"> (Generalmente usado en funciones)</w:t>
+      </w:r>
+      <w:r>
+        <w:rPr>
+          <w:lang w:val="es-ES"/>
+        </w:rPr>
+        <w:tab/>
+      </w:r>
+      <w:r>
+        <w:rPr>
+          <w:lang w:val="es-ES"/>
+        </w:rPr>
+        <w:tab/>
+      </w:r>
+      <w:r>
+        <w:rPr>
+          <w:lang w:val="es-ES"/>
+        </w:rPr>
+        <w:tab/>
+      </w:r>
+      <w:r>
+        <w:rPr>
+          <w:lang w:val="es-ES"/>
+        </w:rPr>
+        <w:tab/>
+      </w:r>
+      <w:r>
+        <w:rPr>
+          <w:lang w:val="es-ES"/>
+        </w:rPr>
+        <w:tab/>
+      </w:r>
+      <w:r>
+        <w:rPr>
+          <w:b/>
+          <w:bCs/>
+          <w:lang w:val="es-ES"/>
+        </w:rPr>
+        <w:t>function</w:t>
+      </w:r>
+      <w:r>
+        <w:rPr>
+          <w:lang w:val="es-ES"/>
+        </w:rPr>
+        <w:t xml:space="preserve"> Avisar() : </w:t>
+      </w:r>
+      <w:r>
+        <w:rPr>
+          <w:b/>
+          <w:bCs/>
+          <w:lang w:val="es-ES"/>
+        </w:rPr>
+        <w:t>Void</w:t>
+      </w:r>
+      <w:r>
+        <w:rPr>
+          <w:lang w:val="es-ES"/>
+        </w:rPr>
+        <w:t xml:space="preserve"> { console.log(“Hola”); }</w:t>
+      </w:r>
+    </w:p>
+    <w:p>
+      <w:pPr>
+        <w:pStyle w:val="Sinespaciado"/>
+        <w:rPr>
+          <w:lang w:val="es-ES"/>
+        </w:rPr>
+      </w:pPr>
+      <w:r>
+        <w:rPr>
+          <w:b/>
+          <w:bCs/>
+          <w:lang w:val="es-ES"/>
+        </w:rPr>
+        <w:t>String</w:t>
+      </w:r>
+      <w:r>
+        <w:rPr>
+          <w:lang w:val="es-ES"/>
+        </w:rPr>
+        <w:t xml:space="preserve"> (Cadenas de caracteres y/o textos) </w:t>
+      </w:r>
+      <w:r>
+        <w:rPr>
+          <w:lang w:val="es-ES"/>
+        </w:rPr>
+        <w:tab/>
+      </w:r>
+      <w:r>
+        <w:rPr>
+          <w:b/>
+          <w:bCs/>
+          <w:lang w:val="es-ES"/>
+        </w:rPr>
+        <w:t>var</w:t>
+      </w:r>
+      <w:r>
+        <w:rPr>
+          <w:lang w:val="es-ES"/>
+        </w:rPr>
+        <w:t xml:space="preserve"> color : </w:t>
+      </w:r>
+      <w:r>
+        <w:rPr>
+          <w:b/>
+          <w:bCs/>
+          <w:lang w:val="es-ES"/>
+        </w:rPr>
+        <w:t>String</w:t>
+      </w:r>
+      <w:r>
+        <w:rPr>
+          <w:lang w:val="es-ES"/>
+        </w:rPr>
+        <w:t xml:space="preserve"> = “rojo”;</w:t>
+      </w:r>
+      <w:r>
+        <w:rPr>
+          <w:lang w:val="es-ES"/>
+        </w:rPr>
+        <w:tab/>
+      </w:r>
+      <w:r>
+        <w:rPr>
+          <w:b/>
+          <w:bCs/>
+          <w:lang w:val="es-ES"/>
+        </w:rPr>
+        <w:t>color</w:t>
+      </w:r>
+      <w:r>
+        <w:rPr>
+          <w:lang w:val="es-ES"/>
+        </w:rPr>
+        <w:t xml:space="preserve"> = ‘azul’; </w:t>
+      </w:r>
+      <w:r>
+        <w:rPr>
+          <w:lang w:val="es-ES"/>
+        </w:rPr>
+        <w:tab/>
+      </w:r>
+      <w:r>
+        <w:rPr>
+          <w:lang w:val="es-ES"/>
+        </w:rPr>
+        <w:tab/>
+      </w:r>
+      <w:r>
+        <w:rPr>
+          <w:b/>
+          <w:bCs/>
+          <w:lang w:val="es-ES"/>
+        </w:rPr>
+        <w:t>color</w:t>
+      </w:r>
+      <w:r>
+        <w:rPr>
+          <w:lang w:val="es-ES"/>
+        </w:rPr>
+        <w:t xml:space="preserve"> = `verde`;</w:t>
+      </w:r>
+    </w:p>
+    <w:p>
+      <w:pPr>
+        <w:pStyle w:val="Sinespaciado"/>
+        <w:rPr>
+          <w:b/>
+          <w:bCs/>
+          <w:u w:val="single"/>
+        </w:rPr>
+      </w:pPr>
+      <w:r>
+        <w:rPr>
+          <w:b/>
+          <w:bCs/>
+          <w:u w:val="single"/>
+        </w:rPr>
+        <w:t>__________________________________________________________________________________________________________</w:t>
+      </w:r>
+    </w:p>
+    <w:p>
+      <w:pPr>
+        <w:pStyle w:val="Sinespaciado"/>
+        <w:rPr>
+          <w:lang w:val="es-ES"/>
+        </w:rPr>
+      </w:pPr>
+    </w:p>
+    <w:p>
+      <w:pPr>
+        <w:pStyle w:val="Sinespaciado"/>
+        <w:rPr>
+          <w:b/>
+          <w:bCs/>
+          <w:u w:val="single"/>
+          <w:lang w:val="es-ES"/>
+        </w:rPr>
+      </w:pPr>
+      <w:r>
+        <w:rPr>
+          <w:b/>
+          <w:bCs/>
+          <w:u w:val="single"/>
+          <w:lang w:val="es-ES"/>
+        </w:rPr>
+        <w:t>Arrays:</w:t>
+      </w:r>
+    </w:p>
+    <w:p>
+      <w:pPr>
+        <w:pStyle w:val="Sinespaciado"/>
+        <w:rPr>
+          <w:lang w:val="es-ES"/>
+        </w:rPr>
+      </w:pPr>
+      <w:r>
+        <w:rPr>
+          <w:lang w:val="es-ES"/>
+        </w:rPr>
+        <w:t xml:space="preserve">Array (Si no se especifican son ANY) </w:t>
+      </w:r>
+      <w:r>
+        <w:rPr>
+          <w:lang w:val="es-ES"/>
+        </w:rPr>
+        <w:tab/>
+      </w:r>
+      <w:r>
+        <w:rPr>
+          <w:b/>
+          <w:bCs/>
+          <w:lang w:val="es-ES"/>
+        </w:rPr>
+        <w:t>var</w:t>
+      </w:r>
+      <w:r>
+        <w:rPr>
+          <w:lang w:val="es-ES"/>
+        </w:rPr>
+        <w:t xml:space="preserve"> lista = [1, true, “Rojo”];</w:t>
+      </w:r>
+      <w:r>
+        <w:rPr>
+          <w:lang w:val="es-ES"/>
+        </w:rPr>
+        <w:t xml:space="preserve">    </w:t>
+      </w:r>
+    </w:p>
+    <w:p>
+      <w:pPr>
+        <w:pStyle w:val="Sinespaciado"/>
+        <w:rPr>
+          <w:lang w:val="es-ES"/>
+        </w:rPr>
+      </w:pPr>
+      <w:r>
+        <w:rPr>
+          <w:b/>
+          <w:bCs/>
+          <w:lang w:val="es-ES"/>
+        </w:rPr>
+        <w:t>var</w:t>
+      </w:r>
+      <w:r>
+        <w:rPr>
+          <w:lang w:val="es-ES"/>
+        </w:rPr>
+        <w:t xml:space="preserve"> lista : </w:t>
+      </w:r>
+      <w:r>
+        <w:rPr>
+          <w:b/>
+          <w:bCs/>
+          <w:lang w:val="es-ES"/>
+        </w:rPr>
+        <w:t>N</w:t>
+      </w:r>
+      <w:r>
+        <w:rPr>
+          <w:b/>
+          <w:bCs/>
+          <w:lang w:val="es-ES"/>
+        </w:rPr>
+        <w:t>umber</w:t>
+      </w:r>
+      <w:r>
+        <w:rPr>
+          <w:lang w:val="es-ES"/>
+        </w:rPr>
+        <w:t xml:space="preserve">[] = [1,2,3];     </w:t>
+      </w:r>
+      <w:r>
+        <w:rPr>
+          <w:lang w:val="es-ES"/>
+        </w:rPr>
+        <w:tab/>
+      </w:r>
+      <w:r>
+        <w:rPr>
+          <w:lang w:val="es-ES"/>
+        </w:rPr>
+        <w:tab/>
+      </w:r>
+      <w:r>
+        <w:rPr>
+          <w:b/>
+          <w:bCs/>
+          <w:lang w:val="es-ES"/>
+        </w:rPr>
+        <w:t>var</w:t>
+      </w:r>
+      <w:r>
+        <w:rPr>
+          <w:lang w:val="es-ES"/>
+        </w:rPr>
+        <w:t xml:space="preserve"> lista : </w:t>
+      </w:r>
+      <w:r>
+        <w:rPr>
+          <w:b/>
+          <w:bCs/>
+          <w:lang w:val="es-ES"/>
+        </w:rPr>
+        <w:t>Array</w:t>
+      </w:r>
+      <w:r>
+        <w:rPr>
+          <w:lang w:val="es-ES"/>
+        </w:rPr>
+        <w:t>&lt;</w:t>
+      </w:r>
+      <w:r>
+        <w:rPr>
+          <w:b/>
+          <w:bCs/>
+          <w:lang w:val="es-ES"/>
+        </w:rPr>
+        <w:t>number</w:t>
+      </w:r>
+      <w:r>
+        <w:rPr>
+          <w:lang w:val="es-ES"/>
+        </w:rPr>
+        <w:t>&gt; = [1,2,3];</w:t>
+      </w:r>
+    </w:p>
+    <w:p>
+      <w:pPr>
+        <w:pStyle w:val="Sinespaciado"/>
+        <w:rPr>
+          <w:b/>
+          <w:bCs/>
+          <w:u w:val="single"/>
+        </w:rPr>
+      </w:pPr>
+      <w:r>
+        <w:rPr>
+          <w:b/>
+          <w:bCs/>
+          <w:u w:val="single"/>
+        </w:rPr>
+        <w:t>__________________________________________________________________________________________________________</w:t>
+      </w:r>
+    </w:p>
+    <w:p>
+      <w:pPr>
+        <w:pStyle w:val="Sinespaciado"/>
+        <w:rPr>
+          <w:u w:val="single"/>
+          <w:lang w:val="es-ES"/>
+        </w:rPr>
+      </w:pPr>
+    </w:p>
+    <w:p>
+      <w:pPr>
+        <w:pStyle w:val="Sinespaciado"/>
+        <w:rPr>
+          <w:b/>
+          <w:bCs/>
+          <w:u w:val="single"/>
+          <w:lang w:val="es-ES"/>
+        </w:rPr>
+      </w:pPr>
+      <w:r>
+        <w:rPr>
+          <w:b/>
+          <w:bCs/>
+          <w:u w:val="single"/>
+          <w:lang w:val="es-ES"/>
+        </w:rPr>
+        <w:t>Enums:</w:t>
+      </w:r>
+    </w:p>
+    <w:p>
+      <w:pPr>
+        <w:pStyle w:val="Sinespaciado"/>
+        <w:rPr>
+          <w:lang w:val="es-ES"/>
+        </w:rPr>
+      </w:pPr>
+      <w:r>
+        <w:rPr>
+          <w:lang w:val="es-ES"/>
+        </w:rPr>
+        <w:t>Enum (Solo almacenan números para identificar a las constantes.</w:t>
+      </w:r>
+    </w:p>
+    <w:p>
+      <w:pPr>
+        <w:pStyle w:val="Sinespaciado"/>
+        <w:rPr>
+          <w:lang w:val="es-ES"/>
+        </w:rPr>
+      </w:pPr>
+      <w:r>
+        <w:rPr>
+          <w:lang w:val="es-ES"/>
+        </w:rPr>
+        <w:t xml:space="preserve">Sin asignación de valores -&gt; </w:t>
+      </w:r>
+      <w:r>
+        <w:rPr>
+          <w:lang w:val="es-ES"/>
+        </w:rPr>
+        <w:tab/>
+      </w:r>
+      <w:r>
+        <w:rPr>
+          <w:b/>
+          <w:bCs/>
+          <w:lang w:val="es-ES"/>
+        </w:rPr>
+        <w:t>enum</w:t>
+      </w:r>
+      <w:r>
+        <w:rPr>
+          <w:lang w:val="es-ES"/>
+        </w:rPr>
+        <w:t xml:space="preserve"> Color {Rojo, Verde, Azul};</w:t>
+      </w:r>
+      <w:r>
+        <w:rPr>
+          <w:lang w:val="es-ES"/>
+        </w:rPr>
+        <w:tab/>
+        <w:t>var c :</w:t>
+      </w:r>
+      <w:r>
+        <w:rPr>
+          <w:lang w:val="es-ES"/>
+        </w:rPr>
+        <w:tab/>
+      </w:r>
+      <w:r>
+        <w:rPr>
+          <w:lang w:val="es-ES"/>
+        </w:rPr>
+        <w:tab/>
+      </w:r>
+      <w:r>
+        <w:rPr>
+          <w:lang w:val="es-ES"/>
+        </w:rPr>
+        <w:tab/>
+        <w:t xml:space="preserve">Color = Color.Verde; </w:t>
+      </w:r>
+      <w:r>
+        <w:rPr>
+          <w:lang w:val="es-ES"/>
+        </w:rPr>
+        <w:tab/>
+      </w:r>
+      <w:r>
+        <w:rPr>
+          <w:lang w:val="es-ES"/>
+        </w:rPr>
+        <w:tab/>
+      </w:r>
+      <w:r>
+        <w:rPr>
+          <w:b/>
+          <w:bCs/>
+          <w:color w:val="70AD47" w:themeColor="accent6"/>
+          <w:lang w:val="es-ES"/>
+        </w:rPr>
+        <w:t>// 2</w:t>
+      </w:r>
+      <w:r>
+        <w:rPr>
+          <w:lang w:val="es-ES"/>
+        </w:rPr>
+        <w:t>;</w:t>
+      </w:r>
+    </w:p>
+    <w:p>
+      <w:pPr>
+        <w:pStyle w:val="Sinespaciado"/>
+        <w:rPr>
+          <w:lang w:val="es-ES"/>
+        </w:rPr>
+      </w:pPr>
+      <w:r>
+        <w:rPr>
+          <w:lang w:val="es-ES"/>
+        </w:rPr>
+        <w:t>Con asignación de valores -&gt;</w:t>
+      </w:r>
+      <w:r>
+        <w:rPr>
+          <w:lang w:val="es-ES"/>
+        </w:rPr>
+        <w:tab/>
+      </w:r>
+      <w:r>
+        <w:rPr>
+          <w:b/>
+          <w:bCs/>
+          <w:lang w:val="es-ES"/>
+        </w:rPr>
+        <w:t>enum</w:t>
+      </w:r>
+      <w:r>
+        <w:rPr>
+          <w:lang w:val="es-ES"/>
+        </w:rPr>
+        <w:t xml:space="preserve"> Color {Rojo = 2; Verde = 5; Azul = 8}</w:t>
+      </w:r>
+      <w:r>
+        <w:rPr>
+          <w:lang w:val="es-ES"/>
+        </w:rPr>
+        <w:tab/>
+      </w:r>
+      <w:r>
+        <w:rPr>
+          <w:lang w:val="es-ES"/>
+        </w:rPr>
+        <w:tab/>
+        <w:t>var c : Color = Color.Verde</w:t>
+      </w:r>
+      <w:r>
+        <w:rPr>
+          <w:lang w:val="es-ES"/>
+        </w:rPr>
+        <w:tab/>
+      </w:r>
+      <w:r>
+        <w:rPr>
+          <w:b/>
+          <w:bCs/>
+          <w:color w:val="70AD47" w:themeColor="accent6"/>
+          <w:lang w:val="es-ES"/>
+        </w:rPr>
+        <w:t>// 5</w:t>
+      </w:r>
+      <w:r>
+        <w:rPr>
+          <w:lang w:val="es-ES"/>
+        </w:rPr>
+        <w:t>;</w:t>
+      </w:r>
+    </w:p>
+    <w:p>
+      <w:pPr>
+        <w:pStyle w:val="Sinespaciado"/>
+        <w:rPr>
+          <w:b/>
+          <w:bCs/>
+          <w:u w:val="single"/>
+        </w:rPr>
+      </w:pPr>
+      <w:r>
+        <w:rPr>
+          <w:b/>
+          <w:bCs/>
+          <w:u w:val="single"/>
+        </w:rPr>
+        <w:t>__________________________________________________________________________________________________________</w:t>
+      </w:r>
+    </w:p>
+    <w:p>
+      <w:pPr>
+        <w:pStyle w:val="Sinespaciado"/>
+        <w:rPr>
+          <w:lang w:val="es-ES"/>
+        </w:rPr>
+      </w:pPr>
+    </w:p>
+    <w:p>
+      <w:pPr>
+        <w:pStyle w:val="Sinespaciado"/>
+        <w:rPr>
+          <w:b/>
+          <w:bCs/>
+          <w:u w:val="single"/>
+          <w:lang w:val="es-ES"/>
+        </w:rPr>
+      </w:pPr>
+    </w:p>
+    <w:p>
+      <w:pPr>
+        <w:pStyle w:val="Sinespaciado"/>
+        <w:rPr>
+          <w:lang w:val="es-ES"/>
+        </w:rPr>
+      </w:pPr>
+      <w:r>
+        <w:rPr>
+          <w:b/>
+          <w:bCs/>
+          <w:u w:val="single"/>
+          <w:lang w:val="es-ES"/>
+        </w:rPr>
+        <w:t>LET VS VAR</w:t>
+      </w:r>
+      <w:r>
+        <w:rPr>
+          <w:lang w:val="es-ES"/>
+        </w:rPr>
         <w:t xml:space="preserve"> </w:t>
       </w:r>
-      <w:proofErr w:type="spellStart"/>
-      <w:proofErr w:type="gramStart"/>
-      <w:r>
-        <w:rPr>
-          <w:lang w:val="es-ES"/>
-        </w:rPr>
-        <w:t>esVerdad</w:t>
-      </w:r>
-      <w:proofErr w:type="spellEnd"/>
-      <w:r>
-        <w:rPr>
-          <w:lang w:val="es-ES"/>
-        </w:rPr>
-        <w:t xml:space="preserve"> :</w:t>
-      </w:r>
-      <w:proofErr w:type="gramEnd"/>
+      <w:r>
+        <w:rPr>
+          <w:lang w:val="es-ES"/>
+        </w:rPr>
+        <w:tab/>
+        <w:t xml:space="preserve">-&gt; </w:t>
+      </w:r>
+      <w:r>
+        <w:rPr>
+          <w:lang w:val="es-ES"/>
+        </w:rPr>
+        <w:tab/>
+        <w:t>En TypeScript hay 2 maneras de declarar variables. VAR no tiene un ámbito de bloque (Es global), mientras que LET tiene ámbito dentro del bloque donde se la declara.</w:t>
+      </w:r>
+    </w:p>
+    <w:p>
+      <w:pPr>
+        <w:pStyle w:val="Sinespaciado"/>
+        <w:rPr>
+          <w:lang w:val="es-ES"/>
+        </w:rPr>
+      </w:pPr>
+    </w:p>
+    <w:p>
+      <w:pPr>
+        <w:pStyle w:val="Sinespaciado"/>
+        <w:rPr>
+          <w:lang w:val="es-ES"/>
+        </w:rPr>
+      </w:pPr>
+      <w:r>
+        <w:rPr>
+          <w:b/>
+          <w:bCs/>
+          <w:lang w:val="es-ES"/>
+        </w:rPr>
+        <w:t>var</w:t>
+      </w:r>
+      <w:r>
+        <w:rPr>
+          <w:lang w:val="es-ES"/>
+        </w:rPr>
+        <w:t xml:space="preserve"> foo : </w:t>
+      </w:r>
+      <w:r>
+        <w:rPr>
+          <w:b/>
+          <w:bCs/>
+          <w:lang w:val="es-ES"/>
+        </w:rPr>
+        <w:t>number</w:t>
+      </w:r>
+      <w:r>
+        <w:rPr>
+          <w:lang w:val="es-ES"/>
+        </w:rPr>
+        <w:t xml:space="preserve"> = 123;</w:t>
+      </w:r>
+    </w:p>
+    <w:p>
+      <w:pPr>
+        <w:pStyle w:val="Sinespaciado"/>
+        <w:rPr>
+          <w:lang w:val="es-ES"/>
+        </w:rPr>
+      </w:pPr>
+      <w:r>
+        <w:rPr>
+          <w:lang w:val="es-ES"/>
+        </w:rPr>
+        <w:t>if (true)</w:t>
+      </w:r>
       <w:r>
         <w:rPr>
           <w:lang w:val="es-ES"/>
@@ -742,79 +1566,132 @@
       </w:r>
       <w:r>
         <w:rPr>
-          <w:b/>
-          <w:bCs/>
-          <w:lang w:val="es-ES"/>
-        </w:rPr>
-        <w:t>B</w:t>
-      </w:r>
-      <w:r>
-        <w:rPr>
-          <w:b/>
-          <w:bCs/>
-          <w:lang w:val="es-ES"/>
-        </w:rPr>
-        <w:t>oolean</w:t>
-      </w:r>
-      <w:r>
-        <w:rPr>
-          <w:lang w:val="es-ES"/>
-        </w:rPr>
-        <w:t xml:space="preserve"> = false;</w:t>
-      </w:r>
-    </w:p>
-    <w:p>
-      <w:pPr>
-        <w:pStyle w:val="Sinespaciado"/>
-        <w:rPr>
-          <w:lang w:val="es-ES"/>
-        </w:rPr>
-      </w:pPr>
-      <w:r>
-        <w:rPr>
-          <w:b/>
-          <w:bCs/>
-          <w:lang w:val="es-ES"/>
-        </w:rPr>
-        <w:t>Number</w:t>
-      </w:r>
-      <w:r>
-        <w:rPr>
-          <w:lang w:val="es-ES"/>
-        </w:rPr>
-        <w:t xml:space="preserve"> (Valores numéricos, enteros, decimales, etc.)</w:t>
-      </w:r>
-      <w:r>
-        <w:rPr>
-          <w:lang w:val="es-ES"/>
-        </w:rPr>
-        <w:tab/>
-      </w:r>
-      <w:r>
-        <w:rPr>
-          <w:lang w:val="es-ES"/>
-        </w:rPr>
-        <w:tab/>
-      </w:r>
-      <w:r>
-        <w:rPr>
-          <w:lang w:val="es-ES"/>
-        </w:rPr>
-        <w:tab/>
-      </w:r>
-      <w:r>
-        <w:rPr>
-          <w:lang w:val="es-ES"/>
-        </w:rPr>
-        <w:tab/>
-      </w:r>
-      <w:r>
-        <w:rPr>
-          <w:b/>
-          <w:bCs/>
-          <w:lang w:val="es-ES"/>
-        </w:rPr>
-        <w:t>var</w:t>
+          <w:lang w:val="es-ES"/>
+        </w:rPr>
+        <w:t xml:space="preserve">{var </w:t>
+      </w:r>
+      <w:r>
+        <w:rPr>
+          <w:b/>
+          <w:bCs/>
+          <w:lang w:val="es-ES"/>
+        </w:rPr>
+        <w:t>foo</w:t>
+      </w:r>
+      <w:r>
+        <w:rPr>
+          <w:lang w:val="es-ES"/>
+        </w:rPr>
+        <w:t xml:space="preserve"> : </w:t>
+      </w:r>
+      <w:r>
+        <w:rPr>
+          <w:b/>
+          <w:bCs/>
+          <w:lang w:val="es-ES"/>
+        </w:rPr>
+        <w:t>number</w:t>
+      </w:r>
+      <w:r>
+        <w:rPr>
+          <w:lang w:val="es-ES"/>
+        </w:rPr>
+        <w:t xml:space="preserve"> = 456;}</w:t>
+      </w:r>
+    </w:p>
+    <w:p>
+      <w:pPr>
+        <w:pStyle w:val="Sinespaciado"/>
+        <w:rPr>
+          <w:lang w:val="es-ES"/>
+        </w:rPr>
+      </w:pPr>
+      <w:r>
+        <w:rPr>
+          <w:lang w:val="es-ES"/>
+        </w:rPr>
+        <w:t>console.log(</w:t>
+      </w:r>
+      <w:r>
+        <w:rPr>
+          <w:b/>
+          <w:bCs/>
+          <w:lang w:val="es-ES"/>
+        </w:rPr>
+        <w:t>foo</w:t>
+      </w:r>
+      <w:r>
+        <w:rPr>
+          <w:lang w:val="es-ES"/>
+        </w:rPr>
+        <w:t xml:space="preserve">); </w:t>
+      </w:r>
+      <w:r>
+        <w:rPr>
+          <w:b/>
+          <w:bCs/>
+          <w:color w:val="70AD47" w:themeColor="accent6"/>
+          <w:lang w:val="es-ES"/>
+        </w:rPr>
+        <w:t>// 456.</w:t>
+      </w:r>
+    </w:p>
+    <w:p>
+      <w:pPr>
+        <w:pStyle w:val="Sinespaciado"/>
+        <w:rPr>
+          <w:lang w:val="es-ES"/>
+        </w:rPr>
+      </w:pPr>
+    </w:p>
+    <w:p>
+      <w:pPr>
+        <w:pStyle w:val="Sinespaciado"/>
+        <w:rPr>
+          <w:lang w:val="es-ES"/>
+        </w:rPr>
+      </w:pPr>
+      <w:r>
+        <w:rPr>
+          <w:b/>
+          <w:bCs/>
+          <w:lang w:val="es-ES"/>
+        </w:rPr>
+        <w:t>let</w:t>
+      </w:r>
+      <w:r>
+        <w:rPr>
+          <w:lang w:val="es-ES"/>
+        </w:rPr>
+        <w:t xml:space="preserve"> foo : </w:t>
+      </w:r>
+      <w:r>
+        <w:rPr>
+          <w:b/>
+          <w:bCs/>
+          <w:lang w:val="es-ES"/>
+        </w:rPr>
+        <w:t>number</w:t>
+      </w:r>
+      <w:r>
+        <w:rPr>
+          <w:lang w:val="es-ES"/>
+        </w:rPr>
+        <w:t xml:space="preserve"> = 123;</w:t>
+      </w:r>
+    </w:p>
+    <w:p>
+      <w:pPr>
+        <w:pStyle w:val="Sinespaciado"/>
+        <w:rPr>
+          <w:lang w:val="es-ES"/>
+        </w:rPr>
+      </w:pPr>
+      <w:r>
+        <w:rPr>
+          <w:lang w:val="es-ES"/>
+        </w:rPr>
+        <w:t>if (true)</w:t>
       </w:r>
       <w:r>
         <w:rPr>
@@ -822,649 +1699,25 @@
         </w:rPr>
         <w:t xml:space="preserve"> </w:t>
       </w:r>
-      <w:proofErr w:type="spellStart"/>
-      <w:proofErr w:type="gramStart"/>
-      <w:r>
-        <w:rPr>
-          <w:lang w:val="es-ES"/>
-        </w:rPr>
-        <w:t>numero</w:t>
-      </w:r>
-      <w:proofErr w:type="spellEnd"/>
-      <w:r>
-        <w:rPr>
-          <w:lang w:val="es-ES"/>
-        </w:rPr>
-        <w:t xml:space="preserve"> :</w:t>
-      </w:r>
-      <w:proofErr w:type="gramEnd"/>
-      <w:r>
-        <w:rPr>
-          <w:lang w:val="es-ES"/>
-        </w:rPr>
-        <w:t xml:space="preserve"> </w:t>
-      </w:r>
-      <w:r>
-        <w:rPr>
-          <w:b/>
-          <w:bCs/>
-          <w:lang w:val="es-ES"/>
-        </w:rPr>
-        <w:t>N</w:t>
-      </w:r>
-      <w:r>
-        <w:rPr>
-          <w:b/>
-          <w:bCs/>
-          <w:lang w:val="es-ES"/>
-        </w:rPr>
-        <w:t>umber</w:t>
-      </w:r>
-      <w:r>
-        <w:rPr>
-          <w:lang w:val="es-ES"/>
-        </w:rPr>
-        <w:t xml:space="preserve"> = 33.78; </w:t>
-      </w:r>
-    </w:p>
-    <w:p>
-      <w:pPr>
-        <w:pStyle w:val="Sinespaciado"/>
-        <w:rPr>
-          <w:lang w:val="es-ES"/>
-        </w:rPr>
-      </w:pPr>
-      <w:r>
-        <w:rPr>
-          <w:b/>
-          <w:bCs/>
-          <w:lang w:val="es-ES"/>
-        </w:rPr>
-        <w:t>Null</w:t>
-      </w:r>
-      <w:r>
-        <w:rPr>
-          <w:lang w:val="es-ES"/>
-        </w:rPr>
-        <w:t xml:space="preserve"> (Cuando un objeto o una variable no accesible) </w:t>
-      </w:r>
-      <w:r>
-        <w:rPr>
-          <w:lang w:val="es-ES"/>
-        </w:rPr>
-        <w:tab/>
-      </w:r>
-      <w:r>
-        <w:rPr>
-          <w:lang w:val="es-ES"/>
-        </w:rPr>
-        <w:tab/>
-      </w:r>
-      <w:r>
-        <w:rPr>
-          <w:lang w:val="es-ES"/>
-        </w:rPr>
-        <w:tab/>
-      </w:r>
-      <w:r>
-        <w:rPr>
-          <w:lang w:val="es-ES"/>
-        </w:rPr>
-        <w:tab/>
-      </w:r>
-      <w:r>
-        <w:rPr>
-          <w:b/>
-          <w:bCs/>
-          <w:lang w:val="es-ES"/>
-        </w:rPr>
-        <w:t>var</w:t>
-      </w:r>
-      <w:r>
-        <w:rPr>
-          <w:lang w:val="es-ES"/>
-        </w:rPr>
-        <w:t xml:space="preserve"> </w:t>
-      </w:r>
-      <w:proofErr w:type="spellStart"/>
-      <w:proofErr w:type="gramStart"/>
-      <w:r>
-        <w:rPr>
-          <w:lang w:val="es-ES"/>
-        </w:rPr>
-        <w:t>obj</w:t>
-      </w:r>
-      <w:proofErr w:type="spellEnd"/>
-      <w:r>
-        <w:rPr>
-          <w:lang w:val="es-ES"/>
-        </w:rPr>
-        <w:t xml:space="preserve"> :</w:t>
-      </w:r>
-      <w:proofErr w:type="gramEnd"/>
-      <w:r>
-        <w:rPr>
-          <w:lang w:val="es-ES"/>
-        </w:rPr>
-        <w:t xml:space="preserve"> Object | </w:t>
-      </w:r>
-      <w:r>
-        <w:rPr>
-          <w:b/>
-          <w:bCs/>
-          <w:lang w:val="es-ES"/>
-        </w:rPr>
-        <w:t>Null</w:t>
-      </w:r>
-      <w:r>
-        <w:rPr>
-          <w:lang w:val="es-ES"/>
-        </w:rPr>
-        <w:t xml:space="preserve"> = null;</w:t>
-      </w:r>
-    </w:p>
-    <w:p>
-      <w:pPr>
-        <w:pStyle w:val="Sinespaciado"/>
-        <w:rPr>
-          <w:lang w:val="es-ES"/>
-        </w:rPr>
-      </w:pPr>
-      <w:r>
-        <w:rPr>
-          <w:b/>
-          <w:bCs/>
-          <w:lang w:val="es-ES"/>
-        </w:rPr>
-        <w:t>Undefined</w:t>
-      </w:r>
-      <w:r>
-        <w:rPr>
-          <w:lang w:val="es-ES"/>
-        </w:rPr>
-        <w:t xml:space="preserve"> (Cuando un objeto o variable existe, pero no tiene valor)</w:t>
-      </w:r>
-    </w:p>
-    <w:p>
-      <w:pPr>
-        <w:pStyle w:val="Sinespaciado"/>
-        <w:rPr>
-          <w:lang w:val="es-ES"/>
-        </w:rPr>
-      </w:pPr>
-      <w:r>
-        <w:rPr>
-          <w:b/>
-          <w:bCs/>
-          <w:lang w:val="es-ES"/>
-        </w:rPr>
-        <w:t>Any</w:t>
-      </w:r>
-      <w:r>
-        <w:rPr>
-          <w:lang w:val="es-ES"/>
-        </w:rPr>
-        <w:t xml:space="preserve"> (Puede ser cualquier tipo de objeto de JavaScript)</w:t>
-      </w:r>
-      <w:r>
-        <w:rPr>
-          <w:lang w:val="es-ES"/>
-        </w:rPr>
-        <w:tab/>
-      </w:r>
-      <w:r>
-        <w:rPr>
-          <w:lang w:val="es-ES"/>
-        </w:rPr>
-        <w:tab/>
-      </w:r>
-      <w:r>
-        <w:rPr>
-          <w:lang w:val="es-ES"/>
-        </w:rPr>
-        <w:tab/>
-      </w:r>
-      <w:r>
-        <w:rPr>
-          <w:lang w:val="es-ES"/>
-        </w:rPr>
-        <w:tab/>
-      </w:r>
-      <w:r>
-        <w:rPr>
-          <w:b/>
-          <w:bCs/>
-          <w:lang w:val="es-ES"/>
-        </w:rPr>
-        <w:t>var</w:t>
-      </w:r>
-      <w:r>
-        <w:rPr>
-          <w:lang w:val="es-ES"/>
-        </w:rPr>
-        <w:t xml:space="preserve"> </w:t>
-      </w:r>
-      <w:proofErr w:type="gramStart"/>
-      <w:r>
-        <w:rPr>
-          <w:lang w:val="es-ES"/>
-        </w:rPr>
-        <w:t>cosa :</w:t>
-      </w:r>
-      <w:proofErr w:type="gramEnd"/>
-      <w:r>
-        <w:rPr>
-          <w:lang w:val="es-ES"/>
-        </w:rPr>
-        <w:t xml:space="preserve"> </w:t>
-      </w:r>
-      <w:r>
-        <w:rPr>
-          <w:b/>
-          <w:bCs/>
-          <w:lang w:val="es-ES"/>
-        </w:rPr>
-        <w:t>Any</w:t>
-      </w:r>
-      <w:r>
-        <w:rPr>
-          <w:lang w:val="es-ES"/>
-        </w:rPr>
-        <w:t xml:space="preserve"> = “Rojo”; cosa = 3;</w:t>
-      </w:r>
-    </w:p>
-    <w:p>
-      <w:pPr>
-        <w:pStyle w:val="Sinespaciado"/>
-        <w:rPr>
-          <w:lang w:val="es-ES"/>
-        </w:rPr>
-      </w:pPr>
-      <w:r>
-        <w:rPr>
-          <w:b/>
-          <w:bCs/>
-          <w:lang w:val="es-ES"/>
-        </w:rPr>
-        <w:t>Void</w:t>
-      </w:r>
-      <w:r>
-        <w:rPr>
-          <w:lang w:val="es-ES"/>
-        </w:rPr>
-        <w:t xml:space="preserve"> (Generalmente usado en funciones)</w:t>
-      </w:r>
-      <w:r>
-        <w:rPr>
-          <w:lang w:val="es-ES"/>
-        </w:rPr>
-        <w:tab/>
-      </w:r>
-      <w:r>
-        <w:rPr>
-          <w:lang w:val="es-ES"/>
-        </w:rPr>
-        <w:tab/>
-      </w:r>
-      <w:r>
-        <w:rPr>
-          <w:lang w:val="es-ES"/>
-        </w:rPr>
-        <w:tab/>
-      </w:r>
-      <w:r>
-        <w:rPr>
-          <w:lang w:val="es-ES"/>
-        </w:rPr>
-        <w:tab/>
-      </w:r>
-      <w:r>
-        <w:rPr>
-          <w:lang w:val="es-ES"/>
-        </w:rPr>
-        <w:tab/>
-      </w:r>
-      <w:r>
-        <w:rPr>
-          <w:b/>
-          <w:bCs/>
-          <w:lang w:val="es-ES"/>
-        </w:rPr>
-        <w:t>function</w:t>
-      </w:r>
-      <w:r>
-        <w:rPr>
-          <w:lang w:val="es-ES"/>
-        </w:rPr>
-        <w:t xml:space="preserve"> </w:t>
-      </w:r>
-      <w:proofErr w:type="gramStart"/>
-      <w:r>
-        <w:rPr>
-          <w:lang w:val="es-ES"/>
-        </w:rPr>
-        <w:t>Avisar(</w:t>
-      </w:r>
-      <w:proofErr w:type="gramEnd"/>
-      <w:r>
-        <w:rPr>
-          <w:lang w:val="es-ES"/>
-        </w:rPr>
-        <w:t xml:space="preserve">) : </w:t>
-      </w:r>
-      <w:r>
-        <w:rPr>
-          <w:b/>
-          <w:bCs/>
-          <w:lang w:val="es-ES"/>
-        </w:rPr>
-        <w:t>Void</w:t>
-      </w:r>
-      <w:r>
-        <w:rPr>
-          <w:lang w:val="es-ES"/>
-        </w:rPr>
-        <w:t xml:space="preserve"> { console.log(“Hola”); }</w:t>
-      </w:r>
-    </w:p>
-    <w:p>
-      <w:pPr>
-        <w:pStyle w:val="Sinespaciado"/>
-        <w:rPr>
-          <w:lang w:val="es-ES"/>
-        </w:rPr>
-      </w:pPr>
-      <w:r>
-        <w:rPr>
-          <w:b/>
-          <w:bCs/>
-          <w:lang w:val="es-ES"/>
-        </w:rPr>
-        <w:t>String</w:t>
-      </w:r>
-      <w:r>
-        <w:rPr>
-          <w:lang w:val="es-ES"/>
-        </w:rPr>
-        <w:t xml:space="preserve"> (Cadenas de caracteres y/o textos) </w:t>
-      </w:r>
-      <w:r>
-        <w:rPr>
-          <w:lang w:val="es-ES"/>
-        </w:rPr>
-        <w:tab/>
-      </w:r>
-      <w:r>
-        <w:rPr>
-          <w:b/>
-          <w:bCs/>
-          <w:lang w:val="es-ES"/>
-        </w:rPr>
-        <w:t>var</w:t>
-      </w:r>
-      <w:r>
-        <w:rPr>
-          <w:lang w:val="es-ES"/>
-        </w:rPr>
-        <w:t xml:space="preserve"> </w:t>
-      </w:r>
-      <w:proofErr w:type="gramStart"/>
-      <w:r>
-        <w:rPr>
-          <w:lang w:val="es-ES"/>
-        </w:rPr>
-        <w:t>color :</w:t>
-      </w:r>
-      <w:proofErr w:type="gramEnd"/>
-      <w:r>
-        <w:rPr>
-          <w:lang w:val="es-ES"/>
-        </w:rPr>
-        <w:t xml:space="preserve"> </w:t>
-      </w:r>
-      <w:r>
-        <w:rPr>
-          <w:b/>
-          <w:bCs/>
-          <w:lang w:val="es-ES"/>
-        </w:rPr>
-        <w:t>String</w:t>
-      </w:r>
-      <w:r>
-        <w:rPr>
-          <w:lang w:val="es-ES"/>
-        </w:rPr>
-        <w:t xml:space="preserve"> = “rojo”;</w:t>
-      </w:r>
-      <w:r>
-        <w:rPr>
-          <w:lang w:val="es-ES"/>
-        </w:rPr>
-        <w:tab/>
-      </w:r>
-      <w:r>
-        <w:rPr>
-          <w:b/>
-          <w:bCs/>
-          <w:lang w:val="es-ES"/>
-        </w:rPr>
-        <w:t>color</w:t>
-      </w:r>
-      <w:r>
-        <w:rPr>
-          <w:lang w:val="es-ES"/>
-        </w:rPr>
-        <w:t xml:space="preserve"> = ‘azul’; </w:t>
-      </w:r>
-      <w:r>
-        <w:rPr>
-          <w:lang w:val="es-ES"/>
-        </w:rPr>
-        <w:tab/>
-      </w:r>
-      <w:r>
-        <w:rPr>
-          <w:lang w:val="es-ES"/>
-        </w:rPr>
-        <w:tab/>
-      </w:r>
-      <w:r>
-        <w:rPr>
-          <w:b/>
-          <w:bCs/>
-          <w:lang w:val="es-ES"/>
-        </w:rPr>
-        <w:t>color</w:t>
-      </w:r>
-      <w:r>
-        <w:rPr>
-          <w:lang w:val="es-ES"/>
-        </w:rPr>
-        <w:t xml:space="preserve"> = `verde`;</w:t>
-      </w:r>
-    </w:p>
-    <w:p>
-      <w:pPr>
-        <w:pStyle w:val="Sinespaciado"/>
-        <w:rPr>
-          <w:b/>
-          <w:bCs/>
-          <w:u w:val="single"/>
-        </w:rPr>
-      </w:pPr>
-      <w:r>
-        <w:rPr>
-          <w:b/>
-          <w:bCs/>
-          <w:u w:val="single"/>
-        </w:rPr>
-        <w:t>__________________________________________________________________________________________________________</w:t>
-      </w:r>
-    </w:p>
-    <w:p>
-      <w:pPr>
-        <w:pStyle w:val="Sinespaciado"/>
-        <w:rPr>
-          <w:lang w:val="es-ES"/>
-        </w:rPr>
-      </w:pPr>
-    </w:p>
-    <w:p>
-      <w:pPr>
-        <w:pStyle w:val="Sinespaciado"/>
-        <w:rPr>
-          <w:b/>
-          <w:bCs/>
-          <w:u w:val="single"/>
-          <w:lang w:val="es-ES"/>
-        </w:rPr>
-      </w:pPr>
-      <w:r>
-        <w:rPr>
-          <w:b/>
-          <w:bCs/>
-          <w:u w:val="single"/>
-          <w:lang w:val="es-ES"/>
-        </w:rPr>
-        <w:t>Arrays:</w:t>
-      </w:r>
-    </w:p>
-    <w:p>
-      <w:pPr>
-        <w:pStyle w:val="Sinespaciado"/>
-        <w:rPr>
-          <w:lang w:val="es-ES"/>
-        </w:rPr>
-      </w:pPr>
-      <w:r>
-        <w:rPr>
-          <w:lang w:val="es-ES"/>
-        </w:rPr>
-        <w:t xml:space="preserve">Array (Si no se especifican son ANY) </w:t>
-      </w:r>
-      <w:r>
-        <w:rPr>
-          <w:lang w:val="es-ES"/>
-        </w:rPr>
-        <w:tab/>
-      </w:r>
-      <w:r>
-        <w:rPr>
-          <w:b/>
-          <w:bCs/>
-          <w:lang w:val="es-ES"/>
-        </w:rPr>
-        <w:t>var</w:t>
-      </w:r>
-      <w:r>
-        <w:rPr>
-          <w:lang w:val="es-ES"/>
-        </w:rPr>
-        <w:t xml:space="preserve"> lista = [1, true, “Rojo”];</w:t>
-      </w:r>
-      <w:r>
-        <w:rPr>
-          <w:lang w:val="es-ES"/>
-        </w:rPr>
-        <w:t xml:space="preserve">    </w:t>
-      </w:r>
-    </w:p>
-    <w:p>
-      <w:pPr>
-        <w:pStyle w:val="Sinespaciado"/>
-        <w:rPr>
-          <w:lang w:val="es-ES"/>
-        </w:rPr>
-      </w:pPr>
-      <w:r>
-        <w:rPr>
-          <w:b/>
-          <w:bCs/>
-          <w:lang w:val="es-ES"/>
-        </w:rPr>
-        <w:t>var</w:t>
-      </w:r>
-      <w:r>
-        <w:rPr>
-          <w:lang w:val="es-ES"/>
-        </w:rPr>
-        <w:t xml:space="preserve"> </w:t>
-      </w:r>
-      <w:proofErr w:type="gramStart"/>
-      <w:r>
-        <w:rPr>
-          <w:lang w:val="es-ES"/>
-        </w:rPr>
-        <w:t>lista :</w:t>
-      </w:r>
-      <w:proofErr w:type="gramEnd"/>
-      <w:r>
-        <w:rPr>
-          <w:lang w:val="es-ES"/>
-        </w:rPr>
-        <w:t xml:space="preserve"> </w:t>
-      </w:r>
-      <w:r>
-        <w:rPr>
-          <w:b/>
-          <w:bCs/>
-          <w:lang w:val="es-ES"/>
-        </w:rPr>
-        <w:t>N</w:t>
-      </w:r>
-      <w:r>
-        <w:rPr>
-          <w:b/>
-          <w:bCs/>
-          <w:lang w:val="es-ES"/>
-        </w:rPr>
-        <w:t>umber</w:t>
-      </w:r>
-      <w:r>
-        <w:rPr>
-          <w:lang w:val="es-ES"/>
-        </w:rPr>
-        <w:t xml:space="preserve">[] = [1,2,3];     </w:t>
-      </w:r>
-      <w:r>
-        <w:rPr>
-          <w:lang w:val="es-ES"/>
-        </w:rPr>
-        <w:tab/>
-      </w:r>
-      <w:r>
-        <w:rPr>
-          <w:lang w:val="es-ES"/>
-        </w:rPr>
-        <w:tab/>
-      </w:r>
-      <w:r>
-        <w:rPr>
-          <w:b/>
-          <w:bCs/>
-          <w:lang w:val="es-ES"/>
-        </w:rPr>
-        <w:t>var</w:t>
-      </w:r>
-      <w:r>
-        <w:rPr>
-          <w:lang w:val="es-ES"/>
-        </w:rPr>
-        <w:t xml:space="preserve"> lista : </w:t>
-      </w:r>
-      <w:r>
-        <w:rPr>
-          <w:b/>
-          <w:bCs/>
-          <w:lang w:val="es-ES"/>
-        </w:rPr>
-        <w:t>Array</w:t>
-      </w:r>
-      <w:r>
-        <w:rPr>
-          <w:lang w:val="es-ES"/>
-        </w:rPr>
-        <w:t>&lt;</w:t>
+      <w:r>
+        <w:rPr>
+          <w:lang w:val="es-ES"/>
+        </w:rPr>
+        <w:t xml:space="preserve">{let </w:t>
+      </w:r>
+      <w:r>
+        <w:rPr>
+          <w:b/>
+          <w:bCs/>
+          <w:lang w:val="es-ES"/>
+        </w:rPr>
+        <w:t>foo</w:t>
+      </w:r>
+      <w:r>
+        <w:rPr>
+          <w:lang w:val="es-ES"/>
+        </w:rPr>
+        <w:t xml:space="preserve"> : </w:t>
       </w:r>
       <w:r>
         <w:rPr>
@@ -1478,675 +1731,30 @@
         <w:rPr>
           <w:lang w:val="es-ES"/>
         </w:rPr>
-        <w:t>&gt; = [1,2,3];</w:t>
-      </w:r>
-    </w:p>
-    <w:p>
-      <w:pPr>
-        <w:pStyle w:val="Sinespaciado"/>
-        <w:rPr>
-          <w:b/>
-          <w:bCs/>
-          <w:u w:val="single"/>
-        </w:rPr>
-      </w:pPr>
-      <w:r>
-        <w:rPr>
-          <w:b/>
-          <w:bCs/>
-          <w:u w:val="single"/>
-        </w:rPr>
-        <w:t>__________________________________________________________________________________________________________</w:t>
-      </w:r>
-    </w:p>
-    <w:p>
-      <w:pPr>
-        <w:pStyle w:val="Sinespaciado"/>
-        <w:rPr>
-          <w:u w:val="single"/>
-          <w:lang w:val="es-ES"/>
-        </w:rPr>
-      </w:pPr>
-    </w:p>
-    <w:p>
-      <w:pPr>
-        <w:pStyle w:val="Sinespaciado"/>
-        <w:rPr>
-          <w:b/>
-          <w:bCs/>
-          <w:u w:val="single"/>
-          <w:lang w:val="es-ES"/>
-        </w:rPr>
-      </w:pPr>
-      <w:r>
-        <w:rPr>
-          <w:b/>
-          <w:bCs/>
-          <w:u w:val="single"/>
-          <w:lang w:val="es-ES"/>
-        </w:rPr>
-        <w:t>Enums:</w:t>
-      </w:r>
-    </w:p>
-    <w:p>
-      <w:pPr>
-        <w:pStyle w:val="Sinespaciado"/>
-        <w:rPr>
-          <w:lang w:val="es-ES"/>
-        </w:rPr>
-      </w:pPr>
-      <w:r>
-        <w:rPr>
-          <w:lang w:val="es-ES"/>
-        </w:rPr>
-        <w:t>Enum (Solo almacenan números para identificar a las constantes.</w:t>
-      </w:r>
-    </w:p>
-    <w:p>
-      <w:pPr>
-        <w:pStyle w:val="Sinespaciado"/>
-        <w:rPr>
-          <w:lang w:val="es-ES"/>
-        </w:rPr>
-      </w:pPr>
-      <w:r>
-        <w:rPr>
-          <w:lang w:val="es-ES"/>
-        </w:rPr>
-        <w:t xml:space="preserve">Sin asignación de valores -&gt; </w:t>
-      </w:r>
-      <w:r>
-        <w:rPr>
-          <w:lang w:val="es-ES"/>
-        </w:rPr>
-        <w:tab/>
-      </w:r>
-      <w:r>
-        <w:rPr>
-          <w:b/>
-          <w:bCs/>
-          <w:lang w:val="es-ES"/>
-        </w:rPr>
-        <w:t>enum</w:t>
-      </w:r>
-      <w:r>
-        <w:rPr>
-          <w:lang w:val="es-ES"/>
-        </w:rPr>
-        <w:t xml:space="preserve"> Color {Rojo, Verde, Azul};</w:t>
-      </w:r>
-      <w:r>
-        <w:rPr>
-          <w:lang w:val="es-ES"/>
-        </w:rPr>
-        <w:tab/>
-        <w:t xml:space="preserve">var </w:t>
-      </w:r>
-      <w:proofErr w:type="gramStart"/>
-      <w:r>
-        <w:rPr>
-          <w:lang w:val="es-ES"/>
-        </w:rPr>
-        <w:t>c :</w:t>
-      </w:r>
-      <w:proofErr w:type="gramEnd"/>
-      <w:r>
-        <w:rPr>
-          <w:lang w:val="es-ES"/>
-        </w:rPr>
-        <w:tab/>
-      </w:r>
-      <w:r>
-        <w:rPr>
-          <w:lang w:val="es-ES"/>
-        </w:rPr>
-        <w:tab/>
-      </w:r>
-      <w:r>
-        <w:rPr>
-          <w:lang w:val="es-ES"/>
-        </w:rPr>
-        <w:tab/>
-        <w:t xml:space="preserve">Color = Color.Verde; </w:t>
-      </w:r>
-      <w:r>
-        <w:rPr>
-          <w:lang w:val="es-ES"/>
-        </w:rPr>
-        <w:tab/>
-      </w:r>
-      <w:r>
-        <w:rPr>
-          <w:lang w:val="es-ES"/>
-        </w:rPr>
-        <w:tab/>
-      </w:r>
-      <w:r>
-        <w:rPr>
-          <w:b/>
-          <w:bCs/>
-          <w:color w:val="70AD47" w:themeColor="accent6"/>
-          <w:lang w:val="es-ES"/>
-        </w:rPr>
-        <w:t>// 2</w:t>
-      </w:r>
-      <w:r>
-        <w:rPr>
-          <w:lang w:val="es-ES"/>
-        </w:rPr>
-        <w:t>;</w:t>
-      </w:r>
-    </w:p>
-    <w:p>
-      <w:pPr>
-        <w:pStyle w:val="Sinespaciado"/>
-        <w:rPr>
-          <w:lang w:val="es-ES"/>
-        </w:rPr>
-      </w:pPr>
-      <w:r>
-        <w:rPr>
-          <w:lang w:val="es-ES"/>
-        </w:rPr>
-        <w:t>Con asignación de valores -&gt;</w:t>
-      </w:r>
-      <w:r>
-        <w:rPr>
-          <w:lang w:val="es-ES"/>
-        </w:rPr>
-        <w:tab/>
-      </w:r>
-      <w:r>
-        <w:rPr>
-          <w:b/>
-          <w:bCs/>
-          <w:lang w:val="es-ES"/>
-        </w:rPr>
-        <w:t>enum</w:t>
-      </w:r>
-      <w:r>
-        <w:rPr>
-          <w:lang w:val="es-ES"/>
-        </w:rPr>
-        <w:t xml:space="preserve"> Color {Rojo = 2; Verde = 5; Azul = 8}</w:t>
-      </w:r>
-      <w:r>
-        <w:rPr>
-          <w:lang w:val="es-ES"/>
-        </w:rPr>
-        <w:tab/>
-      </w:r>
-      <w:r>
-        <w:rPr>
-          <w:lang w:val="es-ES"/>
-        </w:rPr>
-        <w:tab/>
-        <w:t xml:space="preserve">var </w:t>
-      </w:r>
-      <w:proofErr w:type="gramStart"/>
-      <w:r>
-        <w:rPr>
-          <w:lang w:val="es-ES"/>
-        </w:rPr>
-        <w:t>c :</w:t>
-      </w:r>
-      <w:proofErr w:type="gramEnd"/>
-      <w:r>
-        <w:rPr>
-          <w:lang w:val="es-ES"/>
-        </w:rPr>
-        <w:t xml:space="preserve"> Color = Color.Verde</w:t>
-      </w:r>
-      <w:r>
-        <w:rPr>
-          <w:lang w:val="es-ES"/>
-        </w:rPr>
-        <w:tab/>
-      </w:r>
-      <w:r>
-        <w:rPr>
-          <w:b/>
-          <w:bCs/>
-          <w:color w:val="70AD47" w:themeColor="accent6"/>
-          <w:lang w:val="es-ES"/>
-        </w:rPr>
-        <w:t>// 5</w:t>
-      </w:r>
-      <w:r>
-        <w:rPr>
-          <w:lang w:val="es-ES"/>
-        </w:rPr>
-        <w:t>;</w:t>
-      </w:r>
-    </w:p>
-    <w:p>
-      <w:pPr>
-        <w:pStyle w:val="Sinespaciado"/>
-        <w:rPr>
-          <w:b/>
-          <w:bCs/>
-          <w:u w:val="single"/>
-        </w:rPr>
-      </w:pPr>
-      <w:r>
-        <w:rPr>
-          <w:b/>
-          <w:bCs/>
-          <w:u w:val="single"/>
-        </w:rPr>
-        <w:t>__________________________________________________________________________________________________________</w:t>
-      </w:r>
-    </w:p>
-    <w:p>
-      <w:pPr>
-        <w:pStyle w:val="Sinespaciado"/>
-        <w:rPr>
-          <w:lang w:val="es-ES"/>
-        </w:rPr>
-      </w:pPr>
-    </w:p>
-    <w:p>
-      <w:pPr>
-        <w:pStyle w:val="Sinespaciado"/>
-        <w:rPr>
-          <w:b/>
-          <w:bCs/>
-          <w:u w:val="single"/>
-          <w:lang w:val="es-ES"/>
-        </w:rPr>
-      </w:pPr>
-    </w:p>
-    <w:p>
-      <w:pPr>
-        <w:pStyle w:val="Sinespaciado"/>
-        <w:rPr>
-          <w:lang w:val="es-ES"/>
-        </w:rPr>
-      </w:pPr>
-      <w:r>
-        <w:rPr>
-          <w:b/>
-          <w:bCs/>
-          <w:u w:val="single"/>
-          <w:lang w:val="es-ES"/>
-        </w:rPr>
-        <w:t>LET VS VAR</w:t>
-      </w:r>
-      <w:r>
-        <w:rPr>
-          <w:lang w:val="es-ES"/>
-        </w:rPr>
-        <w:t xml:space="preserve"> </w:t>
-      </w:r>
-      <w:r>
-        <w:rPr>
-          <w:lang w:val="es-ES"/>
-        </w:rPr>
-        <w:tab/>
-        <w:t xml:space="preserve">-&gt; </w:t>
-      </w:r>
-      <w:r>
-        <w:rPr>
-          <w:lang w:val="es-ES"/>
-        </w:rPr>
-        <w:tab/>
-        <w:t>En TypeScript hay 2 maneras de declarar variables. VAR no tiene un ámbito de bloque (Es global), mientras que LET tiene ámbito dentro del bloque donde se la declara.</w:t>
-      </w:r>
-    </w:p>
-    <w:p>
-      <w:pPr>
-        <w:pStyle w:val="Sinespaciado"/>
-        <w:rPr>
-          <w:lang w:val="es-ES"/>
-        </w:rPr>
-      </w:pPr>
-    </w:p>
-    <w:p>
-      <w:pPr>
-        <w:pStyle w:val="Sinespaciado"/>
-        <w:rPr>
-          <w:lang w:val="es-ES"/>
-        </w:rPr>
-      </w:pPr>
-      <w:r>
-        <w:rPr>
-          <w:b/>
-          <w:bCs/>
-          <w:lang w:val="es-ES"/>
-        </w:rPr>
-        <w:t>var</w:t>
-      </w:r>
-      <w:r>
-        <w:rPr>
-          <w:lang w:val="es-ES"/>
-        </w:rPr>
-        <w:t xml:space="preserve"> </w:t>
-      </w:r>
-      <w:proofErr w:type="spellStart"/>
-      <w:proofErr w:type="gramStart"/>
-      <w:r>
-        <w:rPr>
+        <w:t xml:space="preserve"> = 456;}</w:t>
+      </w:r>
+    </w:p>
+    <w:p>
+      <w:pPr>
+        <w:pStyle w:val="Sinespaciado"/>
+        <w:rPr>
+          <w:lang w:val="es-ES"/>
+        </w:rPr>
+      </w:pPr>
+      <w:r>
+        <w:rPr>
+          <w:lang w:val="es-ES"/>
+        </w:rPr>
+        <w:t>console.log(</w:t>
+      </w:r>
+      <w:r>
+        <w:rPr>
+          <w:b/>
+          <w:bCs/>
           <w:lang w:val="es-ES"/>
         </w:rPr>
         <w:t>foo</w:t>
       </w:r>
-      <w:proofErr w:type="spellEnd"/>
-      <w:r>
-        <w:rPr>
-          <w:lang w:val="es-ES"/>
-        </w:rPr>
-        <w:t xml:space="preserve"> :</w:t>
-      </w:r>
-      <w:proofErr w:type="gramEnd"/>
-      <w:r>
-        <w:rPr>
-          <w:lang w:val="es-ES"/>
-        </w:rPr>
-        <w:t xml:space="preserve"> </w:t>
-      </w:r>
-      <w:r>
-        <w:rPr>
-          <w:b/>
-          <w:bCs/>
-          <w:lang w:val="es-ES"/>
-        </w:rPr>
-        <w:t>number</w:t>
-      </w:r>
-      <w:r>
-        <w:rPr>
-          <w:lang w:val="es-ES"/>
-        </w:rPr>
-        <w:t xml:space="preserve"> = 123;</w:t>
-      </w:r>
-    </w:p>
-    <w:p>
-      <w:pPr>
-        <w:pStyle w:val="Sinespaciado"/>
-        <w:rPr>
-          <w:lang w:val="es-ES"/>
-        </w:rPr>
-      </w:pPr>
-      <w:proofErr w:type="spellStart"/>
-      <w:r>
-        <w:rPr>
-          <w:lang w:val="es-ES"/>
-        </w:rPr>
-        <w:t>if</w:t>
-      </w:r>
-      <w:proofErr w:type="spellEnd"/>
-      <w:r>
-        <w:rPr>
-          <w:lang w:val="es-ES"/>
-        </w:rPr>
-        <w:t xml:space="preserve"> (true)</w:t>
-      </w:r>
-      <w:r>
-        <w:rPr>
-          <w:lang w:val="es-ES"/>
-        </w:rPr>
-        <w:t xml:space="preserve"> </w:t>
-      </w:r>
-      <w:r>
-        <w:rPr>
-          <w:lang w:val="es-ES"/>
-        </w:rPr>
-        <w:t xml:space="preserve">{var </w:t>
-      </w:r>
-      <w:proofErr w:type="spellStart"/>
-      <w:proofErr w:type="gramStart"/>
-      <w:r>
-        <w:rPr>
-          <w:b/>
-          <w:bCs/>
-          <w:lang w:val="es-ES"/>
-        </w:rPr>
-        <w:t>foo</w:t>
-      </w:r>
-      <w:proofErr w:type="spellEnd"/>
-      <w:r>
-        <w:rPr>
-          <w:lang w:val="es-ES"/>
-        </w:rPr>
-        <w:t xml:space="preserve"> :</w:t>
-      </w:r>
-      <w:proofErr w:type="gramEnd"/>
-      <w:r>
-        <w:rPr>
-          <w:lang w:val="es-ES"/>
-        </w:rPr>
-        <w:t xml:space="preserve"> </w:t>
-      </w:r>
-      <w:r>
-        <w:rPr>
-          <w:b/>
-          <w:bCs/>
-          <w:lang w:val="es-ES"/>
-        </w:rPr>
-        <w:t>number</w:t>
-      </w:r>
-      <w:r>
-        <w:rPr>
-          <w:lang w:val="es-ES"/>
-        </w:rPr>
-        <w:t xml:space="preserve"> = 456;}</w:t>
-      </w:r>
-    </w:p>
-    <w:p>
-      <w:pPr>
-        <w:pStyle w:val="Sinespaciado"/>
-        <w:rPr>
-          <w:lang w:val="es-ES"/>
-        </w:rPr>
-      </w:pPr>
-      <w:r>
-        <w:rPr>
-          <w:lang w:val="es-ES"/>
-        </w:rPr>
-        <w:t>console.log(</w:t>
-      </w:r>
-      <w:proofErr w:type="spellStart"/>
-      <w:r>
-        <w:rPr>
-          <w:b/>
-          <w:bCs/>
-          <w:lang w:val="es-ES"/>
-        </w:rPr>
-        <w:t>foo</w:t>
-      </w:r>
-      <w:proofErr w:type="spellEnd"/>
-      <w:r>
-        <w:rPr>
-          <w:lang w:val="es-ES"/>
-        </w:rPr>
-        <w:t xml:space="preserve">); </w:t>
-      </w:r>
-      <w:r>
-        <w:rPr>
-          <w:b/>
-          <w:bCs/>
-          <w:color w:val="70AD47" w:themeColor="accent6"/>
-          <w:lang w:val="es-ES"/>
-        </w:rPr>
-        <w:t>// 456.</w:t>
-      </w:r>
-    </w:p>
-    <w:p>
-      <w:pPr>
-        <w:pStyle w:val="Sinespaciado"/>
-        <w:rPr>
-          <w:lang w:val="es-ES"/>
-        </w:rPr>
-      </w:pPr>
-    </w:p>
-    <w:p>
-      <w:pPr>
-        <w:pStyle w:val="Sinespaciado"/>
-        <w:rPr>
-          <w:lang w:val="es-ES"/>
-        </w:rPr>
-      </w:pPr>
-      <w:proofErr w:type="spellStart"/>
-      <w:r>
-        <w:rPr>
-          <w:b/>
-          <w:bCs/>
-          <w:lang w:val="es-ES"/>
-        </w:rPr>
-        <w:t>let</w:t>
-      </w:r>
-      <w:proofErr w:type="spellEnd"/>
-      <w:r>
-        <w:rPr>
-          <w:lang w:val="es-ES"/>
-        </w:rPr>
-        <w:t xml:space="preserve"> </w:t>
-      </w:r>
-      <w:proofErr w:type="spellStart"/>
-      <w:proofErr w:type="gramStart"/>
-      <w:r>
-        <w:rPr>
-          <w:lang w:val="es-ES"/>
-        </w:rPr>
-        <w:t>foo</w:t>
-      </w:r>
-      <w:proofErr w:type="spellEnd"/>
-      <w:r>
-        <w:rPr>
-          <w:lang w:val="es-ES"/>
-        </w:rPr>
-        <w:t xml:space="preserve"> :</w:t>
-      </w:r>
-      <w:proofErr w:type="gramEnd"/>
-      <w:r>
-        <w:rPr>
-          <w:lang w:val="es-ES"/>
-        </w:rPr>
-        <w:t xml:space="preserve"> </w:t>
-      </w:r>
-      <w:r>
-        <w:rPr>
-          <w:b/>
-          <w:bCs/>
-          <w:lang w:val="es-ES"/>
-        </w:rPr>
-        <w:t>number</w:t>
-      </w:r>
-      <w:r>
-        <w:rPr>
-          <w:lang w:val="es-ES"/>
-        </w:rPr>
-        <w:t xml:space="preserve"> = 123;</w:t>
-      </w:r>
-    </w:p>
-    <w:p>
-      <w:pPr>
-        <w:pStyle w:val="Sinespaciado"/>
-        <w:rPr>
-          <w:lang w:val="es-ES"/>
-        </w:rPr>
-      </w:pPr>
-      <w:proofErr w:type="spellStart"/>
-      <w:r>
-        <w:rPr>
-          <w:lang w:val="es-ES"/>
-        </w:rPr>
-        <w:t>if</w:t>
-      </w:r>
-      <w:proofErr w:type="spellEnd"/>
-      <w:r>
-        <w:rPr>
-          <w:lang w:val="es-ES"/>
-        </w:rPr>
-        <w:t xml:space="preserve"> (true)</w:t>
-      </w:r>
-      <w:r>
-        <w:rPr>
-          <w:lang w:val="es-ES"/>
-        </w:rPr>
-        <w:t xml:space="preserve"> </w:t>
-      </w:r>
-      <w:r>
-        <w:rPr>
-          <w:lang w:val="es-ES"/>
-        </w:rPr>
-        <w:t>{</w:t>
-      </w:r>
-      <w:proofErr w:type="spellStart"/>
-      <w:r>
-        <w:rPr>
-          <w:lang w:val="es-ES"/>
-        </w:rPr>
-        <w:t>let</w:t>
-      </w:r>
-      <w:proofErr w:type="spellEnd"/>
-      <w:r>
-        <w:rPr>
-          <w:lang w:val="es-ES"/>
-        </w:rPr>
-        <w:t xml:space="preserve"> </w:t>
-      </w:r>
-      <w:proofErr w:type="spellStart"/>
-      <w:proofErr w:type="gramStart"/>
-      <w:r>
-        <w:rPr>
-          <w:b/>
-          <w:bCs/>
-          <w:lang w:val="es-ES"/>
-        </w:rPr>
-        <w:t>foo</w:t>
-      </w:r>
-      <w:proofErr w:type="spellEnd"/>
-      <w:r>
-        <w:rPr>
-          <w:lang w:val="es-ES"/>
-        </w:rPr>
-        <w:t xml:space="preserve"> :</w:t>
-      </w:r>
-      <w:proofErr w:type="gramEnd"/>
-      <w:r>
-        <w:rPr>
-          <w:lang w:val="es-ES"/>
-        </w:rPr>
-        <w:t xml:space="preserve"> </w:t>
-      </w:r>
-      <w:r>
-        <w:rPr>
-          <w:b/>
-          <w:bCs/>
-          <w:lang w:val="es-ES"/>
-        </w:rPr>
-        <w:t>number</w:t>
-      </w:r>
-      <w:r>
-        <w:rPr>
-          <w:lang w:val="es-ES"/>
-        </w:rPr>
-        <w:t xml:space="preserve"> = 456;}</w:t>
-      </w:r>
-    </w:p>
-    <w:p>
-      <w:pPr>
-        <w:pStyle w:val="Sinespaciado"/>
-        <w:rPr>
-          <w:lang w:val="es-ES"/>
-        </w:rPr>
-      </w:pPr>
-      <w:r>
-        <w:rPr>
-          <w:lang w:val="es-ES"/>
-        </w:rPr>
-        <w:t>console.log(</w:t>
-      </w:r>
-      <w:proofErr w:type="spellStart"/>
-      <w:r>
-        <w:rPr>
-          <w:b/>
-          <w:bCs/>
-          <w:lang w:val="es-ES"/>
-        </w:rPr>
-        <w:t>foo</w:t>
-      </w:r>
-      <w:proofErr w:type="spellEnd"/>
       <w:r>
         <w:rPr>
           <w:lang w:val="es-ES"/>
@@ -2223,21 +1831,7 @@
           <w:lang w:val="es-ES"/>
         </w:rPr>
         <w:tab/>
-        <w:t>function Identificador ([</w:t>
-      </w:r>
-      <w:proofErr w:type="gramStart"/>
-      <w:r>
-        <w:rPr>
-          <w:lang w:val="es-ES"/>
-        </w:rPr>
-        <w:t>Args :</w:t>
-      </w:r>
-      <w:proofErr w:type="gramEnd"/>
-      <w:r>
-        <w:rPr>
-          <w:lang w:val="es-ES"/>
-        </w:rPr>
-        <w:t xml:space="preserve"> tipo]) : TipoRetorno {[Return;]}</w:t>
+        <w:t>function Identificador ([Args : tipo]) : TipoRetorno {[Return;]}</w:t>
       </w:r>
     </w:p>
     <w:p>
@@ -2295,320 +1889,314 @@
           <w:lang w:val="es-ES"/>
         </w:rPr>
         <w:tab/>
+        <w:t xml:space="preserve">function Identificador (param </w:t>
+      </w:r>
+      <w:r>
+        <w:rPr>
+          <w:b/>
+          <w:bCs/>
+          <w:lang w:val="es-ES"/>
+        </w:rPr>
+        <w:t xml:space="preserve">? </w:t>
+      </w:r>
+      <w:r>
+        <w:rPr>
+          <w:lang w:val="es-ES"/>
+        </w:rPr>
+        <w:t xml:space="preserve">: tipo) : TipoRetorno {[Return;]} </w:t>
+      </w:r>
+    </w:p>
+    <w:p>
+      <w:pPr>
+        <w:pStyle w:val="Sinespaciado"/>
+        <w:rPr>
+          <w:lang w:val="es-ES"/>
+        </w:rPr>
+      </w:pPr>
+      <w:r>
+        <w:rPr>
+          <w:b/>
+          <w:bCs/>
+          <w:lang w:val="es-ES"/>
+        </w:rPr>
+        <w:t>P. Predeterminados:</w:t>
+      </w:r>
+      <w:r>
+        <w:rPr>
+          <w:lang w:val="es-ES"/>
+        </w:rPr>
+        <w:tab/>
+        <w:t>(= valor)</w:t>
+      </w:r>
+      <w:r>
+        <w:rPr>
+          <w:lang w:val="es-ES"/>
+        </w:rPr>
+        <w:tab/>
+      </w:r>
+      <w:r>
+        <w:rPr>
+          <w:lang w:val="es-ES"/>
+        </w:rPr>
+        <w:tab/>
+        <w:t xml:space="preserve">function Identificador (param : tipo = </w:t>
+      </w:r>
+      <w:r>
+        <w:rPr>
+          <w:b/>
+          <w:bCs/>
+          <w:lang w:val="es-ES"/>
+        </w:rPr>
+        <w:t>valor</w:t>
+      </w:r>
+      <w:r>
+        <w:rPr>
+          <w:lang w:val="es-ES"/>
+        </w:rPr>
+        <w:t>) : TipoRetorno {[Return;]}</w:t>
+      </w:r>
+    </w:p>
+    <w:p>
+      <w:pPr>
+        <w:pStyle w:val="Sinespaciado"/>
+        <w:rPr>
+          <w:lang w:val="es-ES"/>
+        </w:rPr>
+      </w:pPr>
+      <w:r>
+        <w:rPr>
+          <w:b/>
+          <w:bCs/>
+          <w:lang w:val="es-ES"/>
+        </w:rPr>
+        <w:t>P. REST:</w:t>
+      </w:r>
+      <w:r>
+        <w:rPr>
+          <w:b/>
+          <w:bCs/>
+          <w:lang w:val="es-ES"/>
+        </w:rPr>
+        <w:tab/>
+      </w:r>
+      <w:r>
+        <w:rPr>
+          <w:lang w:val="es-ES"/>
+        </w:rPr>
+        <w:tab/>
+        <w:t>(…params)</w:t>
+      </w:r>
+      <w:r>
+        <w:rPr>
+          <w:lang w:val="es-ES"/>
+        </w:rPr>
+        <w:tab/>
+      </w:r>
+      <w:r>
+        <w:rPr>
+          <w:lang w:val="es-ES"/>
+        </w:rPr>
+        <w:tab/>
         <w:t>function Identificador (</w:t>
       </w:r>
-      <w:proofErr w:type="gramStart"/>
-      <w:r>
-        <w:rPr>
-          <w:lang w:val="es-ES"/>
-        </w:rPr>
-        <w:t xml:space="preserve">param </w:t>
-      </w:r>
-      <w:r>
-        <w:rPr>
-          <w:b/>
-          <w:bCs/>
-          <w:lang w:val="es-ES"/>
-        </w:rPr>
-        <w:t>?</w:t>
-      </w:r>
-      <w:proofErr w:type="gramEnd"/>
-      <w:r>
-        <w:rPr>
-          <w:b/>
-          <w:bCs/>
-          <w:lang w:val="es-ES"/>
-        </w:rPr>
+      <w:r>
+        <w:rPr>
+          <w:b/>
+          <w:bCs/>
+          <w:lang w:val="es-ES"/>
+        </w:rPr>
+        <w:t xml:space="preserve"> …params </w:t>
+      </w:r>
+      <w:r>
+        <w:rPr>
+          <w:lang w:val="es-ES"/>
+        </w:rPr>
+        <w:t>: tipo[]) : TipoRetorno {[Return;]}</w:t>
+      </w:r>
+    </w:p>
+    <w:p>
+      <w:pPr>
+        <w:pStyle w:val="Sinespaciado"/>
+        <w:rPr>
+          <w:b/>
+          <w:bCs/>
+          <w:u w:val="single"/>
+          <w:lang w:val="es-ES"/>
+        </w:rPr>
+      </w:pPr>
+    </w:p>
+    <w:p>
+      <w:pPr>
+        <w:pStyle w:val="Sinespaciado"/>
+        <w:rPr>
+          <w:b/>
+          <w:bCs/>
+          <w:u w:val="single"/>
+          <w:lang w:val="es-ES"/>
+        </w:rPr>
+      </w:pPr>
+      <w:r>
+        <w:rPr>
+          <w:b/>
+          <w:bCs/>
+          <w:u w:val="single"/>
+          <w:lang w:val="es-ES"/>
+        </w:rPr>
+        <w:t>Como variables:</w:t>
+      </w:r>
+    </w:p>
+    <w:p>
+      <w:pPr>
+        <w:pStyle w:val="Sinespaciado"/>
+        <w:rPr>
+          <w:lang w:val="es-ES"/>
+        </w:rPr>
+      </w:pPr>
+    </w:p>
+    <w:p>
+      <w:pPr>
+        <w:pStyle w:val="Sinespaciado"/>
+        <w:rPr>
+          <w:lang w:val="es-ES"/>
+        </w:rPr>
+      </w:pPr>
+      <w:r>
+        <w:t>let saludar : Function = function() : string</w:t>
+      </w:r>
+    </w:p>
+    <w:p>
+      <w:pPr>
+        <w:pStyle w:val="Sinespaciado"/>
+        <w:rPr>
+          <w:lang w:val="es-ES"/>
+        </w:rPr>
+      </w:pPr>
+      <w:r>
+        <w:t xml:space="preserve">   {</w:t>
+      </w:r>
+    </w:p>
+    <w:p>
+      <w:pPr>
+        <w:pStyle w:val="Sinespaciado"/>
+        <w:rPr>
+          <w:lang w:val="es-ES"/>
+        </w:rPr>
+      </w:pPr>
+      <w:r>
+        <w:t xml:space="preserve">        return "Hola Mundo!!!"; </w:t>
+      </w:r>
+      <w:r>
+        <w:tab/>
+      </w:r>
+    </w:p>
+    <w:p>
+      <w:pPr>
+        <w:pStyle w:val="Sinespaciado"/>
+        <w:rPr>
+          <w:lang w:val="es-ES"/>
+        </w:rPr>
+      </w:pPr>
+      <w:r>
+        <w:t xml:space="preserve">   }</w:t>
+      </w:r>
+    </w:p>
+    <w:p>
+      <w:pPr>
+        <w:pStyle w:val="Sinespaciado"/>
+        <w:rPr>
+          <w:lang w:val="es-ES"/>
+        </w:rPr>
+      </w:pPr>
+      <w:r>
+        <w:t>console.log(saludar());</w:t>
+      </w:r>
+      <w:r>
         <w:t xml:space="preserve"> </w:t>
       </w:r>
       <w:r>
         <w:rPr>
-          <w:lang w:val="es-ES"/>
-        </w:rPr>
-        <w:t xml:space="preserve">: tipo) : TipoRetorno {[Return;]} </w:t>
-      </w:r>
-    </w:p>
-    <w:p>
-      <w:pPr>
-        <w:pStyle w:val="Sinespaciado"/>
-        <w:rPr>
-          <w:lang w:val="es-ES"/>
-        </w:rPr>
-      </w:pPr>
-      <w:r>
-        <w:rPr>
-          <w:b/>
-          <w:bCs/>
-          <w:lang w:val="es-ES"/>
-        </w:rPr>
-        <w:t>P. Predeterminados:</w:t>
-      </w:r>
-      <w:r>
-        <w:rPr>
-          <w:lang w:val="es-ES"/>
-        </w:rPr>
-        <w:tab/>
-        <w:t>(= valor)</w:t>
-      </w:r>
-      <w:r>
-        <w:rPr>
-          <w:lang w:val="es-ES"/>
-        </w:rPr>
-        <w:tab/>
-      </w:r>
-      <w:r>
-        <w:rPr>
-          <w:lang w:val="es-ES"/>
-        </w:rPr>
-        <w:tab/>
-        <w:t>function Identificador (</w:t>
-      </w:r>
-      <w:proofErr w:type="gramStart"/>
-      <w:r>
-        <w:rPr>
-          <w:lang w:val="es-ES"/>
-        </w:rPr>
-        <w:t>param :</w:t>
-      </w:r>
-      <w:proofErr w:type="gramEnd"/>
-      <w:r>
-        <w:rPr>
-          <w:lang w:val="es-ES"/>
-        </w:rPr>
-        <w:t xml:space="preserve"> tipo = </w:t>
-      </w:r>
-      <w:r>
-        <w:rPr>
-          <w:b/>
-          <w:bCs/>
-          <w:lang w:val="es-ES"/>
-        </w:rPr>
-        <w:t>valor</w:t>
-      </w:r>
-      <w:r>
-        <w:rPr>
-          <w:lang w:val="es-ES"/>
-        </w:rPr>
-        <w:t>) : TipoRetorno {[Return;]}</w:t>
-      </w:r>
-    </w:p>
-    <w:p>
-      <w:pPr>
-        <w:pStyle w:val="Sinespaciado"/>
-        <w:rPr>
-          <w:lang w:val="es-ES"/>
-        </w:rPr>
-      </w:pPr>
-      <w:r>
-        <w:rPr>
-          <w:b/>
-          <w:bCs/>
-          <w:lang w:val="es-ES"/>
-        </w:rPr>
-        <w:t>P. REST:</w:t>
-      </w:r>
-      <w:r>
-        <w:rPr>
-          <w:b/>
-          <w:bCs/>
-          <w:lang w:val="es-ES"/>
-        </w:rPr>
-        <w:tab/>
-      </w:r>
-      <w:r>
-        <w:rPr>
-          <w:lang w:val="es-ES"/>
-        </w:rPr>
-        <w:tab/>
-        <w:t>(…</w:t>
-      </w:r>
-      <w:proofErr w:type="spellStart"/>
-      <w:r>
-        <w:rPr>
-          <w:lang w:val="es-ES"/>
-        </w:rPr>
-        <w:t>params</w:t>
-      </w:r>
-      <w:proofErr w:type="spellEnd"/>
-      <w:r>
-        <w:rPr>
-          <w:lang w:val="es-ES"/>
-        </w:rPr>
-        <w:t>)</w:t>
-      </w:r>
-      <w:r>
-        <w:rPr>
-          <w:lang w:val="es-ES"/>
-        </w:rPr>
-        <w:tab/>
-      </w:r>
-      <w:r>
-        <w:rPr>
-          <w:lang w:val="es-ES"/>
-        </w:rPr>
-        <w:tab/>
-        <w:t xml:space="preserve">function Identificador </w:t>
-      </w:r>
-      <w:proofErr w:type="gramStart"/>
-      <w:r>
-        <w:rPr>
-          <w:lang w:val="es-ES"/>
-        </w:rPr>
-        <w:t>(</w:t>
-      </w:r>
-      <w:r>
-        <w:rPr>
-          <w:b/>
-          <w:bCs/>
-          <w:lang w:val="es-ES"/>
-        </w:rPr>
-        <w:t xml:space="preserve"> …</w:t>
-      </w:r>
-      <w:proofErr w:type="spellStart"/>
-      <w:proofErr w:type="gramEnd"/>
-      <w:r>
-        <w:rPr>
-          <w:b/>
-          <w:bCs/>
-          <w:lang w:val="es-ES"/>
-        </w:rPr>
-        <w:t>params</w:t>
-      </w:r>
-      <w:proofErr w:type="spellEnd"/>
-      <w:r>
-        <w:rPr>
-          <w:b/>
-          <w:bCs/>
-          <w:lang w:val="es-ES"/>
+          <w:b/>
+          <w:bCs/>
+          <w:color w:val="70AD47" w:themeColor="accent6"/>
+        </w:rPr>
+        <w:t>//Hola Mundo!!!</w:t>
+      </w:r>
+      <w:r>
+        <w:rPr>
+          <w:color w:val="70AD47" w:themeColor="accent6"/>
         </w:rPr>
         <w:t xml:space="preserve"> </w:t>
       </w:r>
-      <w:r>
-        <w:rPr>
-          <w:lang w:val="es-ES"/>
-        </w:rPr>
-        <w:t>: tipo[]) : TipoRetorno {[Return;]}</w:t>
-      </w:r>
-    </w:p>
-    <w:p>
-      <w:pPr>
-        <w:pStyle w:val="Sinespaciado"/>
-        <w:rPr>
-          <w:b/>
-          <w:bCs/>
-          <w:u w:val="single"/>
-          <w:lang w:val="es-ES"/>
-        </w:rPr>
-      </w:pPr>
-    </w:p>
-    <w:p>
-      <w:pPr>
-        <w:pStyle w:val="Sinespaciado"/>
-        <w:rPr>
-          <w:b/>
-          <w:bCs/>
-          <w:u w:val="single"/>
-          <w:lang w:val="es-ES"/>
-        </w:rPr>
-      </w:pPr>
-      <w:r>
-        <w:rPr>
-          <w:b/>
-          <w:bCs/>
-          <w:u w:val="single"/>
-          <w:lang w:val="es-ES"/>
-        </w:rPr>
-        <w:t>Como variables:</w:t>
-      </w:r>
-    </w:p>
-    <w:p>
-      <w:pPr>
-        <w:pStyle w:val="Sinespaciado"/>
-        <w:rPr>
-          <w:lang w:val="es-ES"/>
-        </w:rPr>
-      </w:pPr>
-    </w:p>
-    <w:p>
-      <w:pPr>
-        <w:pStyle w:val="Sinespaciado"/>
-        <w:rPr>
-          <w:lang w:val="es-ES"/>
-        </w:rPr>
-      </w:pPr>
-      <w:proofErr w:type="spellStart"/>
-      <w:r>
-        <w:t>let</w:t>
-      </w:r>
-      <w:proofErr w:type="spellEnd"/>
-      <w:r>
-        <w:t xml:space="preserve"> </w:t>
-      </w:r>
-      <w:proofErr w:type="gramStart"/>
-      <w:r>
-        <w:t>saludar :</w:t>
-      </w:r>
-      <w:proofErr w:type="gramEnd"/>
-      <w:r>
-        <w:t xml:space="preserve"> Function = function() : string</w:t>
-      </w:r>
-    </w:p>
-    <w:p>
-      <w:pPr>
-        <w:pStyle w:val="Sinespaciado"/>
-        <w:rPr>
-          <w:lang w:val="es-ES"/>
-        </w:rPr>
-      </w:pPr>
-      <w:r>
-        <w:t xml:space="preserve">   {</w:t>
-      </w:r>
-    </w:p>
-    <w:p>
-      <w:pPr>
-        <w:pStyle w:val="Sinespaciado"/>
-        <w:rPr>
-          <w:lang w:val="es-ES"/>
-        </w:rPr>
-      </w:pPr>
-      <w:r>
-        <w:t xml:space="preserve">        return "Hola Mundo!!!"; </w:t>
-      </w:r>
-      <w:r>
-        <w:tab/>
-      </w:r>
-    </w:p>
-    <w:p>
-      <w:pPr>
-        <w:pStyle w:val="Sinespaciado"/>
-        <w:rPr>
-          <w:lang w:val="es-ES"/>
-        </w:rPr>
-      </w:pPr>
-      <w:r>
-        <w:t xml:space="preserve">   }</w:t>
-      </w:r>
-    </w:p>
-    <w:p>
-      <w:pPr>
-        <w:pStyle w:val="Sinespaciado"/>
-        <w:rPr>
-          <w:lang w:val="es-ES"/>
-        </w:rPr>
-      </w:pPr>
-      <w:r>
-        <w:t>console.log(</w:t>
-      </w:r>
-      <w:proofErr w:type="gramStart"/>
-      <w:r>
-        <w:t>saludar(</w:t>
-      </w:r>
-      <w:proofErr w:type="gramEnd"/>
-      <w:r>
-        <w:t>));</w:t>
-      </w:r>
-      <w:r>
-        <w:t xml:space="preserve"> </w:t>
+    </w:p>
+    <w:p>
+      <w:pPr>
+        <w:pStyle w:val="Sinespaciado"/>
+      </w:pPr>
+    </w:p>
+    <w:p>
+      <w:pPr>
+        <w:pStyle w:val="Sinespaciado"/>
+        <w:rPr>
+          <w:lang w:val="es-ES"/>
+        </w:rPr>
+      </w:pPr>
+      <w:r>
+        <w:rPr>
+          <w:b/>
+          <w:bCs/>
+        </w:rPr>
+        <w:t>function</w:t>
+      </w:r>
+      <w:r>
+        <w:t xml:space="preserve"> Cuadrado(a:</w:t>
+      </w:r>
+      <w:r>
+        <w:rPr>
+          <w:b/>
+          <w:bCs/>
+        </w:rPr>
+        <w:t>number</w:t>
+      </w:r>
+      <w:r>
+        <w:t>) : number</w:t>
+      </w:r>
+    </w:p>
+    <w:p>
+      <w:pPr>
+        <w:pStyle w:val="Sinespaciado"/>
+        <w:rPr>
+          <w:lang w:val="es-ES"/>
+        </w:rPr>
+      </w:pPr>
+      <w:r>
+        <w:t>{ return a * a; }</w:t>
+      </w:r>
+    </w:p>
+    <w:p>
+      <w:pPr>
+        <w:pStyle w:val="Sinespaciado"/>
+      </w:pPr>
+    </w:p>
+    <w:p>
+      <w:pPr>
+        <w:pStyle w:val="Sinespaciado"/>
+        <w:rPr>
+          <w:lang w:val="es-ES"/>
+        </w:rPr>
+      </w:pPr>
+      <w:r>
+        <w:t>let pot : Function = Cuadrado;</w:t>
+      </w:r>
+    </w:p>
+    <w:p>
+      <w:pPr>
+        <w:pStyle w:val="Sinespaciado"/>
+        <w:rPr>
+          <w:lang w:val="es-ES"/>
+        </w:rPr>
+      </w:pPr>
+      <w:r>
+        <w:t xml:space="preserve">console.log(pot(2)); </w:t>
       </w:r>
       <w:r>
         <w:rPr>
@@ -2616,134 +2204,6 @@
           <w:bCs/>
           <w:color w:val="70AD47" w:themeColor="accent6"/>
         </w:rPr>
-        <w:t>//Hola Mundo!!!</w:t>
-      </w:r>
-      <w:r>
-        <w:rPr>
-          <w:color w:val="70AD47" w:themeColor="accent6"/>
-        </w:rPr>
-        <w:t xml:space="preserve"> </w:t>
-      </w:r>
-    </w:p>
-    <w:p>
-      <w:pPr>
-        <w:pStyle w:val="Sinespaciado"/>
-      </w:pPr>
-    </w:p>
-    <w:p>
-      <w:pPr>
-        <w:pStyle w:val="Sinespaciado"/>
-        <w:rPr>
-          <w:lang w:val="es-ES"/>
-        </w:rPr>
-      </w:pPr>
-      <w:r>
-        <w:rPr>
-          <w:b/>
-          <w:bCs/>
-        </w:rPr>
-        <w:t>function</w:t>
-      </w:r>
-      <w:r>
-        <w:t xml:space="preserve"> Cuadrado(</w:t>
-      </w:r>
-      <w:proofErr w:type="spellStart"/>
-      <w:proofErr w:type="gramStart"/>
-      <w:r>
-        <w:t>a:</w:t>
-      </w:r>
-      <w:r>
-        <w:rPr>
-          <w:b/>
-          <w:bCs/>
-        </w:rPr>
-        <w:t>number</w:t>
-      </w:r>
-      <w:proofErr w:type="spellEnd"/>
-      <w:proofErr w:type="gramEnd"/>
-      <w:r>
-        <w:t>) : number</w:t>
-      </w:r>
-    </w:p>
-    <w:p>
-      <w:pPr>
-        <w:pStyle w:val="Sinespaciado"/>
-        <w:rPr>
-          <w:lang w:val="es-ES"/>
-        </w:rPr>
-      </w:pPr>
-      <w:proofErr w:type="gramStart"/>
-      <w:r>
-        <w:t>{ return</w:t>
-      </w:r>
-      <w:proofErr w:type="gramEnd"/>
-      <w:r>
-        <w:t xml:space="preserve"> a * a; }</w:t>
-      </w:r>
-    </w:p>
-    <w:p>
-      <w:pPr>
-        <w:pStyle w:val="Sinespaciado"/>
-      </w:pPr>
-    </w:p>
-    <w:p>
-      <w:pPr>
-        <w:pStyle w:val="Sinespaciado"/>
-        <w:rPr>
-          <w:lang w:val="es-ES"/>
-        </w:rPr>
-      </w:pPr>
-      <w:proofErr w:type="spellStart"/>
-      <w:r>
-        <w:t>let</w:t>
-      </w:r>
-      <w:proofErr w:type="spellEnd"/>
-      <w:r>
-        <w:t xml:space="preserve"> </w:t>
-      </w:r>
-      <w:proofErr w:type="spellStart"/>
-      <w:proofErr w:type="gramStart"/>
-      <w:r>
-        <w:t>pot</w:t>
-      </w:r>
-      <w:proofErr w:type="spellEnd"/>
-      <w:r>
-        <w:t xml:space="preserve"> :</w:t>
-      </w:r>
-      <w:proofErr w:type="gramEnd"/>
-      <w:r>
-        <w:t xml:space="preserve"> Function = Cuadrado;</w:t>
-      </w:r>
-    </w:p>
-    <w:p>
-      <w:pPr>
-        <w:pStyle w:val="Sinespaciado"/>
-        <w:rPr>
-          <w:lang w:val="es-ES"/>
-        </w:rPr>
-      </w:pPr>
-      <w:r>
-        <w:t>console.log(</w:t>
-      </w:r>
-      <w:proofErr w:type="spellStart"/>
-      <w:proofErr w:type="gramStart"/>
-      <w:r>
-        <w:t>pot</w:t>
-      </w:r>
-      <w:proofErr w:type="spellEnd"/>
-      <w:r>
-        <w:t>(</w:t>
-      </w:r>
-      <w:proofErr w:type="gramEnd"/>
-      <w:r>
-        <w:t xml:space="preserve">2)); </w:t>
-      </w:r>
-      <w:r>
-        <w:rPr>
-          <w:b/>
-          <w:bCs/>
-          <w:color w:val="70AD47" w:themeColor="accent6"/>
-        </w:rPr>
         <w:t>//4</w:t>
       </w:r>
     </w:p>
@@ -2795,7 +2255,6 @@
       <w:r>
         <w:t xml:space="preserve">Este tipo de sobrecarga no tiene mucho sentido porque sería más simple poner un parámetro de tipo </w:t>
       </w:r>
-      <w:proofErr w:type="spellStart"/>
       <w:r>
         <w:rPr>
           <w:b/>
@@ -2805,7 +2264,6 @@
         </w:rPr>
         <w:t>any</w:t>
       </w:r>
-      <w:proofErr w:type="spellEnd"/>
       <w:r>
         <w:t>.</w:t>
       </w:r>
@@ -2818,15 +2276,7 @@
         </w:rPr>
       </w:pPr>
       <w:r>
-        <w:t xml:space="preserve">function </w:t>
-      </w:r>
-      <w:proofErr w:type="gramStart"/>
-      <w:r>
-        <w:t>a(</w:t>
-      </w:r>
-      <w:proofErr w:type="gramEnd"/>
-      <w:r>
-        <w:t xml:space="preserve">x : string) : </w:t>
+        <w:t xml:space="preserve">function a(x : string) : </w:t>
       </w:r>
       <w:r>
         <w:t>V</w:t>
@@ -2843,23 +2293,7 @@
         </w:rPr>
       </w:pPr>
       <w:r>
-        <w:t xml:space="preserve">function </w:t>
-      </w:r>
-      <w:proofErr w:type="gramStart"/>
-      <w:r>
-        <w:t>a(</w:t>
-      </w:r>
-      <w:proofErr w:type="gramEnd"/>
-      <w:r>
-        <w:t xml:space="preserve">x : </w:t>
-      </w:r>
-      <w:proofErr w:type="spellStart"/>
-      <w:r>
-        <w:t>boolean</w:t>
-      </w:r>
-      <w:proofErr w:type="spellEnd"/>
-      <w:r>
-        <w:t xml:space="preserve">) : </w:t>
+        <w:t xml:space="preserve">function a(x : boolean) : </w:t>
       </w:r>
       <w:r>
         <w:t>V</w:t>
@@ -2881,39 +2315,7 @@
           <w:b/>
           <w:bCs/>
         </w:rPr>
-        <w:t xml:space="preserve">function </w:t>
-      </w:r>
-      <w:proofErr w:type="gramStart"/>
-      <w:r>
-        <w:rPr>
-          <w:b/>
-          <w:bCs/>
-        </w:rPr>
-        <w:t>a(</w:t>
-      </w:r>
-      <w:proofErr w:type="gramEnd"/>
-      <w:r>
-        <w:rPr>
-          <w:b/>
-          <w:bCs/>
-        </w:rPr>
-        <w:t xml:space="preserve">x : </w:t>
-      </w:r>
-      <w:proofErr w:type="spellStart"/>
-      <w:r>
-        <w:rPr>
-          <w:b/>
-          <w:bCs/>
-        </w:rPr>
-        <w:t>any</w:t>
-      </w:r>
-      <w:proofErr w:type="spellEnd"/>
-      <w:r>
-        <w:rPr>
-          <w:b/>
-          <w:bCs/>
-        </w:rPr>
-        <w:t>) : Void;</w:t>
+        <w:t>function a(x : any) : Void;</w:t>
       </w:r>
       <w:r>
         <w:rPr>
@@ -2982,29 +2384,7 @@
           <w:u w:val="single"/>
           <w:lang w:val="es-ES"/>
         </w:rPr>
-        <w:t>Funciones Fat Arrow (</w:t>
-      </w:r>
-      <w:proofErr w:type="spellStart"/>
-      <w:r>
-        <w:rPr>
-          <w:b/>
-          <w:bCs/>
-          <w:color w:val="4472C4" w:themeColor="accent1"/>
-          <w:u w:val="single"/>
-          <w:lang w:val="es-ES"/>
-        </w:rPr>
-        <w:t>Funcion</w:t>
-      </w:r>
-      <w:proofErr w:type="spellEnd"/>
-      <w:r>
-        <w:rPr>
-          <w:b/>
-          <w:bCs/>
-          <w:color w:val="4472C4" w:themeColor="accent1"/>
-          <w:u w:val="single"/>
-          <w:lang w:val="es-ES"/>
-        </w:rPr>
-        <w:t xml:space="preserve"> flecha)</w:t>
+        <w:t>Funciones Fat Arrow (Funcion flecha)</w:t>
       </w:r>
     </w:p>
     <w:p>
@@ -3195,36 +2575,18 @@
         </w:rPr>
       </w:pPr>
       <w:r>
-        <w:t>x =&gt; {</w:t>
-      </w:r>
-      <w:proofErr w:type="gramStart"/>
-      <w:r>
-        <w:t xml:space="preserve"> ….</w:t>
-      </w:r>
-      <w:proofErr w:type="gramEnd"/>
-      <w:r>
-        <w:t xml:space="preserve"> } // un parámetro, puede no llevar paréntesis.</w:t>
-      </w:r>
-    </w:p>
-    <w:p>
-      <w:pPr>
-        <w:pStyle w:val="Sinespaciado"/>
-        <w:rPr>
-          <w:lang w:val="es-ES"/>
-        </w:rPr>
-      </w:pPr>
-      <w:r>
-        <w:t>(</w:t>
-      </w:r>
-      <w:proofErr w:type="spellStart"/>
-      <w:proofErr w:type="gramStart"/>
-      <w:r>
-        <w:t>x,y</w:t>
-      </w:r>
-      <w:proofErr w:type="spellEnd"/>
-      <w:proofErr w:type="gramEnd"/>
-      <w:r>
-        <w:t>) =&gt; { …. } // varios parámetros, lleva paréntesis.</w:t>
+        <w:t>x =&gt; { …. } // un parámetro, puede no llevar paréntesis.</w:t>
+      </w:r>
+    </w:p>
+    <w:p>
+      <w:pPr>
+        <w:pStyle w:val="Sinespaciado"/>
+        <w:rPr>
+          <w:lang w:val="es-ES"/>
+        </w:rPr>
+      </w:pPr>
+      <w:r>
+        <w:t>(x,y) =&gt; { …. } // varios parámetros, lleva paréntesis.</w:t>
       </w:r>
     </w:p>
     <w:p>
@@ -3276,7 +2638,6 @@
       <w:pPr>
         <w:pStyle w:val="Sinespaciado"/>
       </w:pPr>
-      <w:proofErr w:type="gramStart"/>
       <w:r>
         <w:rPr>
           <w:b/>
@@ -3285,11 +2646,7 @@
         <w:t>function</w:t>
       </w:r>
       <w:r>
-        <w:t>(</w:t>
-      </w:r>
-      <w:proofErr w:type="gramEnd"/>
-      <w:r>
-        <w:t>) { …. }</w:t>
+        <w:t>() { …. }</w:t>
       </w:r>
     </w:p>
     <w:p>
@@ -3304,17 +2661,7 @@
         <w:t>function</w:t>
       </w:r>
       <w:r>
-        <w:t>(</w:t>
-      </w:r>
-      <w:proofErr w:type="spellStart"/>
-      <w:proofErr w:type="gramStart"/>
-      <w:r>
-        <w:t>x,y</w:t>
-      </w:r>
-      <w:proofErr w:type="spellEnd"/>
-      <w:proofErr w:type="gramEnd"/>
-      <w:r>
-        <w:t>) { …. }</w:t>
+        <w:t>(x,y) { …. }</w:t>
       </w:r>
     </w:p>
     <w:p>
@@ -3445,7 +2792,6 @@
           <w:lang w:val="es-ES"/>
         </w:rPr>
       </w:pPr>
-      <w:proofErr w:type="spellStart"/>
       <w:r>
         <w:rPr>
           <w:b/>
@@ -3454,7 +2800,6 @@
         </w:rPr>
         <w:t>let</w:t>
       </w:r>
-      <w:proofErr w:type="spellEnd"/>
       <w:r>
         <w:rPr>
           <w:lang w:val="es-ES"/>
@@ -3471,21 +2816,7 @@
         <w:rPr>
           <w:lang w:val="es-ES"/>
         </w:rPr>
-        <w:t xml:space="preserve"> = () =&gt; {(“nombre</w:t>
-      </w:r>
-      <w:proofErr w:type="gramStart"/>
-      <w:r>
-        <w:rPr>
-          <w:lang w:val="es-ES"/>
-        </w:rPr>
-        <w:t>” :</w:t>
-      </w:r>
-      <w:proofErr w:type="gramEnd"/>
-      <w:r>
-        <w:rPr>
-          <w:lang w:val="es-ES"/>
-        </w:rPr>
-        <w:t xml:space="preserve"> “Juan”, “edad” : 23)};</w:t>
+        <w:t xml:space="preserve"> = () =&gt; {(“nombre” : “Juan”, “edad” : 23)};</w:t>
       </w:r>
     </w:p>
     <w:p>
@@ -3652,85 +2983,39 @@
           <w:bCs/>
           <w:lang w:val="en-US"/>
         </w:rPr>
-        <w:t>&lt;</w:t>
-      </w:r>
-      <w:proofErr w:type="spellStart"/>
+        <w:t>&lt;nombreEtiqueta atributo</w:t>
+      </w:r>
       <w:r>
         <w:rPr>
           <w:b/>
           <w:bCs/>
           <w:lang w:val="en-US"/>
         </w:rPr>
-        <w:t>nombreEtiqueta</w:t>
-      </w:r>
-      <w:proofErr w:type="spellEnd"/>
+        <w:t xml:space="preserve"> </w:t>
+      </w:r>
       <w:r>
         <w:rPr>
           <w:b/>
           <w:bCs/>
           <w:lang w:val="en-US"/>
         </w:rPr>
+        <w:t>=</w:t>
+      </w:r>
+      <w:r>
+        <w:rPr>
+          <w:b/>
+          <w:bCs/>
+          <w:lang w:val="en-US"/>
+        </w:rPr>
         <w:t xml:space="preserve"> </w:t>
       </w:r>
-      <w:proofErr w:type="spellStart"/>
       <w:r>
         <w:rPr>
           <w:b/>
           <w:bCs/>
           <w:lang w:val="en-US"/>
         </w:rPr>
-        <w:t>atributo</w:t>
-      </w:r>
-      <w:proofErr w:type="spellEnd"/>
-      <w:r>
-        <w:rPr>
-          <w:b/>
-          <w:bCs/>
-          <w:lang w:val="en-US"/>
-        </w:rPr>
-        <w:t xml:space="preserve"> </w:t>
-      </w:r>
-      <w:r>
-        <w:rPr>
-          <w:b/>
-          <w:bCs/>
-          <w:lang w:val="en-US"/>
-        </w:rPr>
-        <w:t>=</w:t>
-      </w:r>
-      <w:r>
-        <w:rPr>
-          <w:b/>
-          <w:bCs/>
-          <w:lang w:val="en-US"/>
-        </w:rPr>
-        <w:t xml:space="preserve"> </w:t>
-      </w:r>
-      <w:r>
-        <w:rPr>
-          <w:b/>
-          <w:bCs/>
-          <w:lang w:val="en-US"/>
-        </w:rPr>
-        <w:t>“valor” &gt; &lt;/</w:t>
-      </w:r>
-      <w:proofErr w:type="spellStart"/>
-      <w:r>
-        <w:rPr>
-          <w:b/>
-          <w:bCs/>
-          <w:lang w:val="en-US"/>
-        </w:rPr>
-        <w:t>nombreEtiqueta</w:t>
-      </w:r>
-      <w:proofErr w:type="spellEnd"/>
-      <w:r>
-        <w:rPr>
-          <w:b/>
-          <w:bCs/>
-          <w:lang w:val="en-US"/>
-        </w:rPr>
-        <w:t>&gt;</w:t>
+        <w:t>“valor” &gt; &lt;/nombreEtiqueta&gt;</w:t>
       </w:r>
     </w:p>
     <w:p>
@@ -4054,7 +3339,6 @@
                               </w:rPr>
                               <w:t>method</w:t>
                             </w:r>
-                            <w:proofErr w:type="gramStart"/>
                             <w:r>
                               <w:rPr>
                                 <w:rFonts w:ascii="Arial Narrow" w:eastAsia="Times New Roman" w:hAnsi="Arial Narrow" w:cs="Courier New"/>
@@ -4066,21 +3350,7 @@
                                 <w:szCs w:val="44"/>
                                 <w:lang w:val="en-US"/>
                               </w:rPr>
-                              <w:t>=“</w:t>
-                            </w:r>
-                            <w:proofErr w:type="gramEnd"/>
-                            <w:r>
-                              <w:rPr>
-                                <w:rFonts w:ascii="Arial Narrow" w:eastAsia="Times New Roman" w:hAnsi="Arial Narrow" w:cs="Courier New"/>
-                                <w:b/>
-                                <w:bCs/>
-                                <w:color w:val="0000FF"/>
-                                <w:kern w:val="24"/>
-                                <w:sz w:val="44"/>
-                                <w:szCs w:val="44"/>
-                                <w:lang w:val="en-US"/>
-                              </w:rPr>
-                              <w:t xml:space="preserve">[GET|POST]” </w:t>
+                              <w:t xml:space="preserve">=“[GET|POST]” </w:t>
                             </w:r>
                             <w:r>
                               <w:rPr>
@@ -4132,35 +3402,7 @@
                                 <w:szCs w:val="44"/>
                                 <w:lang w:val="en-US"/>
                               </w:rPr>
-                              <w:t>=“</w:t>
-                            </w:r>
-                            <w:proofErr w:type="spellStart"/>
-                            <w:r>
-                              <w:rPr>
-                                <w:rFonts w:ascii="Arial Narrow" w:eastAsia="Times New Roman" w:hAnsi="Arial Narrow" w:cs="Courier New"/>
-                                <w:b/>
-                                <w:bCs/>
-                                <w:color w:val="0000FF"/>
-                                <w:kern w:val="24"/>
-                                <w:sz w:val="44"/>
-                                <w:szCs w:val="44"/>
-                                <w:lang w:val="en-US"/>
-                              </w:rPr>
-                              <w:t>frm</w:t>
-                            </w:r>
-                            <w:proofErr w:type="spellEnd"/>
-                            <w:r>
-                              <w:rPr>
-                                <w:rFonts w:ascii="Arial Narrow" w:eastAsia="Times New Roman" w:hAnsi="Arial Narrow" w:cs="Courier New"/>
-                                <w:b/>
-                                <w:bCs/>
-                                <w:color w:val="0000FF"/>
-                                <w:kern w:val="24"/>
-                                <w:sz w:val="44"/>
-                                <w:szCs w:val="44"/>
-                                <w:lang w:val="en-US"/>
-                              </w:rPr>
-                              <w:t xml:space="preserve">” </w:t>
+                              <w:t xml:space="preserve">=“frm” </w:t>
                             </w:r>
                             <w:r>
                               <w:rPr>
@@ -4186,35 +3428,7 @@
                                 <w:szCs w:val="44"/>
                                 <w:lang w:val="en-US"/>
                               </w:rPr>
-                              <w:t>=“</w:t>
-                            </w:r>
-                            <w:proofErr w:type="spellStart"/>
-                            <w:r>
-                              <w:rPr>
-                                <w:rFonts w:ascii="Arial Narrow" w:eastAsia="Times New Roman" w:hAnsi="Arial Narrow" w:cs="Courier New"/>
-                                <w:b/>
-                                <w:bCs/>
-                                <w:color w:val="0000FF"/>
-                                <w:kern w:val="24"/>
-                                <w:sz w:val="44"/>
-                                <w:szCs w:val="44"/>
-                                <w:lang w:val="en-US"/>
-                              </w:rPr>
-                              <w:t>frm</w:t>
-                            </w:r>
-                            <w:proofErr w:type="spellEnd"/>
-                            <w:r>
-                              <w:rPr>
-                                <w:rFonts w:ascii="Arial Narrow" w:eastAsia="Times New Roman" w:hAnsi="Arial Narrow" w:cs="Courier New"/>
-                                <w:b/>
-                                <w:bCs/>
-                                <w:color w:val="0000FF"/>
-                                <w:kern w:val="24"/>
-                                <w:sz w:val="44"/>
-                                <w:szCs w:val="44"/>
-                                <w:lang w:val="en-US"/>
-                              </w:rPr>
-                              <w:t xml:space="preserve">” &gt; </w:t>
+                              <w:t xml:space="preserve">=“frm” &gt; </w:t>
                             </w:r>
                           </w:p>
                           <w:p>
@@ -4361,7 +3575,6 @@
                         </w:rPr>
                         <w:t>method</w:t>
                       </w:r>
-                      <w:proofErr w:type="gramStart"/>
                       <w:r>
                         <w:rPr>
                           <w:rFonts w:ascii="Arial Narrow" w:eastAsia="Times New Roman" w:hAnsi="Arial Narrow" w:cs="Courier New"/>
@@ -4373,21 +3586,7 @@
                           <w:szCs w:val="44"/>
                           <w:lang w:val="en-US"/>
                         </w:rPr>
-                        <w:t>=“</w:t>
-                      </w:r>
-                      <w:proofErr w:type="gramEnd"/>
-                      <w:r>
-                        <w:rPr>
-                          <w:rFonts w:ascii="Arial Narrow" w:eastAsia="Times New Roman" w:hAnsi="Arial Narrow" w:cs="Courier New"/>
-                          <w:b/>
-                          <w:bCs/>
-                          <w:color w:val="0000FF"/>
-                          <w:kern w:val="24"/>
-                          <w:sz w:val="44"/>
-                          <w:szCs w:val="44"/>
-                          <w:lang w:val="en-US"/>
-                        </w:rPr>
-                        <w:t xml:space="preserve">[GET|POST]” </w:t>
+                        <w:t xml:space="preserve">=“[GET|POST]” </w:t>
                       </w:r>
                       <w:r>
                         <w:rPr>
@@ -4439,35 +3638,7 @@
                           <w:szCs w:val="44"/>
                           <w:lang w:val="en-US"/>
                         </w:rPr>
-                        <w:t>=“</w:t>
-                      </w:r>
-                      <w:proofErr w:type="spellStart"/>
-                      <w:r>
-                        <w:rPr>
-                          <w:rFonts w:ascii="Arial Narrow" w:eastAsia="Times New Roman" w:hAnsi="Arial Narrow" w:cs="Courier New"/>
-                          <w:b/>
-                          <w:bCs/>
-                          <w:color w:val="0000FF"/>
-                          <w:kern w:val="24"/>
-                          <w:sz w:val="44"/>
-                          <w:szCs w:val="44"/>
-                          <w:lang w:val="en-US"/>
-                        </w:rPr>
-                        <w:t>frm</w:t>
-                      </w:r>
-                      <w:proofErr w:type="spellEnd"/>
-                      <w:r>
-                        <w:rPr>
-                          <w:rFonts w:ascii="Arial Narrow" w:eastAsia="Times New Roman" w:hAnsi="Arial Narrow" w:cs="Courier New"/>
-                          <w:b/>
-                          <w:bCs/>
-                          <w:color w:val="0000FF"/>
-                          <w:kern w:val="24"/>
-                          <w:sz w:val="44"/>
-                          <w:szCs w:val="44"/>
-                          <w:lang w:val="en-US"/>
-                        </w:rPr>
-                        <w:t xml:space="preserve">” </w:t>
+                        <w:t xml:space="preserve">=“frm” </w:t>
                       </w:r>
                       <w:r>
                         <w:rPr>
@@ -4493,35 +3664,7 @@
                           <w:szCs w:val="44"/>
                           <w:lang w:val="en-US"/>
                         </w:rPr>
-                        <w:t>=“</w:t>
-                      </w:r>
-                      <w:proofErr w:type="spellStart"/>
-                      <w:r>
-                        <w:rPr>
-                          <w:rFonts w:ascii="Arial Narrow" w:eastAsia="Times New Roman" w:hAnsi="Arial Narrow" w:cs="Courier New"/>
-                          <w:b/>
-                          <w:bCs/>
-                          <w:color w:val="0000FF"/>
-                          <w:kern w:val="24"/>
-                          <w:sz w:val="44"/>
-                          <w:szCs w:val="44"/>
-                          <w:lang w:val="en-US"/>
-                        </w:rPr>
-                        <w:t>frm</w:t>
-                      </w:r>
-                      <w:proofErr w:type="spellEnd"/>
-                      <w:r>
-                        <w:rPr>
-                          <w:rFonts w:ascii="Arial Narrow" w:eastAsia="Times New Roman" w:hAnsi="Arial Narrow" w:cs="Courier New"/>
-                          <w:b/>
-                          <w:bCs/>
-                          <w:color w:val="0000FF"/>
-                          <w:kern w:val="24"/>
-                          <w:sz w:val="44"/>
-                          <w:szCs w:val="44"/>
-                          <w:lang w:val="en-US"/>
-                        </w:rPr>
-                        <w:t xml:space="preserve">” &gt; </w:t>
+                        <w:t xml:space="preserve">=“frm” &gt; </w:t>
                       </w:r>
                     </w:p>
                     <w:p>
@@ -4790,89 +3933,39 @@
         <w:rPr>
           <w:lang w:val="en-US"/>
         </w:rPr>
-        <w:t>&lt;input type</w:t>
-      </w:r>
-      <w:proofErr w:type="gramStart"/>
+        <w:t xml:space="preserve">&lt;input type=“[TEXT|PASSWORD|CHECKBOX|RADIO|SUBMIT|RESET|FILE|HIDDEN|IMAGE|BUTTON]” </w:t>
+      </w:r>
+      <w:r>
+        <w:rPr>
+          <w:lang w:val="es-ES"/>
+        </w:rPr>
+        <w:t xml:space="preserve"> </w:t>
+      </w:r>
+    </w:p>
+    <w:p>
+      <w:pPr>
+        <w:pStyle w:val="Sinespaciado"/>
+        <w:rPr>
+          <w:lang w:val="es-ES"/>
+        </w:rPr>
+      </w:pPr>
       <w:r>
         <w:rPr>
           <w:lang w:val="en-US"/>
         </w:rPr>
-        <w:t>=“</w:t>
-      </w:r>
-      <w:proofErr w:type="gramEnd"/>
+        <w:t>name=“nombre”</w:t>
+      </w:r>
       <w:r>
         <w:rPr>
           <w:lang w:val="en-US"/>
         </w:rPr>
-        <w:t xml:space="preserve">[TEXT|PASSWORD|CHECKBOX|RADIO|SUBMIT|RESET|FILE|HIDDEN|IMAGE|BUTTON]” </w:t>
-      </w:r>
-      <w:r>
-        <w:rPr>
-          <w:lang w:val="es-ES"/>
-        </w:rPr>
         <w:t xml:space="preserve"> </w:t>
       </w:r>
-    </w:p>
-    <w:p>
-      <w:pPr>
-        <w:pStyle w:val="Sinespaciado"/>
-        <w:rPr>
-          <w:lang w:val="es-ES"/>
-        </w:rPr>
-      </w:pPr>
       <w:r>
         <w:rPr>
           <w:lang w:val="en-US"/>
         </w:rPr>
-        <w:t>name</w:t>
-      </w:r>
-      <w:proofErr w:type="gramStart"/>
-      <w:r>
-        <w:rPr>
-          <w:lang w:val="en-US"/>
-        </w:rPr>
-        <w:t>=“</w:t>
-      </w:r>
-      <w:proofErr w:type="spellStart"/>
-      <w:proofErr w:type="gramEnd"/>
-      <w:r>
-        <w:rPr>
-          <w:lang w:val="en-US"/>
-        </w:rPr>
-        <w:t>nombre</w:t>
-      </w:r>
-      <w:proofErr w:type="spellEnd"/>
-      <w:r>
-        <w:rPr>
-          <w:lang w:val="en-US"/>
-        </w:rPr>
-        <w:t>”</w:t>
-      </w:r>
-      <w:r>
-        <w:rPr>
-          <w:lang w:val="en-US"/>
-        </w:rPr>
-        <w:t xml:space="preserve"> </w:t>
-      </w:r>
-      <w:r>
-        <w:rPr>
-          <w:lang w:val="en-US"/>
-        </w:rPr>
-        <w:t>id=“</w:t>
-      </w:r>
-      <w:proofErr w:type="spellStart"/>
-      <w:r>
-        <w:rPr>
-          <w:lang w:val="en-US"/>
-        </w:rPr>
-        <w:t>nombre</w:t>
-      </w:r>
-      <w:proofErr w:type="spellEnd"/>
-      <w:r>
-        <w:rPr>
-          <w:lang w:val="en-US"/>
-        </w:rPr>
-        <w:t xml:space="preserve">” value=“valor” /&gt; </w:t>
+        <w:t xml:space="preserve">id=“nombre” value=“valor” /&gt; </w:t>
       </w:r>
     </w:p>
     <w:p>
@@ -4935,7 +4028,6 @@
         </w:rPr>
         <w:t xml:space="preserve">Control de entrada de tipo </w:t>
       </w:r>
-      <w:proofErr w:type="spellStart"/>
       <w:r>
         <w:rPr>
           <w:b/>
@@ -4946,7 +4038,6 @@
         </w:rPr>
         <w:t>text</w:t>
       </w:r>
-      <w:proofErr w:type="spellEnd"/>
       <w:r>
         <w:rPr>
           <w:b/>
@@ -4979,69 +4070,19 @@
         <w:rPr>
           <w:lang w:val="en-US"/>
         </w:rPr>
-        <w:t>&lt;input type</w:t>
-      </w:r>
-      <w:proofErr w:type="gramStart"/>
+        <w:t>&lt;input type=“text” name=“txtDni” size=“35” value=“0” id=“txtDni”</w:t>
+      </w:r>
       <w:r>
         <w:rPr>
           <w:lang w:val="en-US"/>
         </w:rPr>
-        <w:t>=“</w:t>
-      </w:r>
-      <w:proofErr w:type="gramEnd"/>
+        <w:t xml:space="preserve"> </w:t>
+      </w:r>
       <w:r>
         <w:rPr>
           <w:lang w:val="en-US"/>
         </w:rPr>
-        <w:t>text” name=“</w:t>
-      </w:r>
-      <w:proofErr w:type="spellStart"/>
-      <w:r>
-        <w:rPr>
-          <w:lang w:val="en-US"/>
-        </w:rPr>
-        <w:t>txtDni</w:t>
-      </w:r>
-      <w:proofErr w:type="spellEnd"/>
-      <w:r>
-        <w:rPr>
-          <w:lang w:val="en-US"/>
-        </w:rPr>
-        <w:t>” size=“35” value=“0” id=“</w:t>
-      </w:r>
-      <w:proofErr w:type="spellStart"/>
-      <w:r>
-        <w:rPr>
-          <w:lang w:val="en-US"/>
-        </w:rPr>
-        <w:t>txtDni</w:t>
-      </w:r>
-      <w:proofErr w:type="spellEnd"/>
-      <w:r>
-        <w:rPr>
-          <w:lang w:val="en-US"/>
-        </w:rPr>
-        <w:t>”</w:t>
-      </w:r>
-      <w:r>
-        <w:rPr>
-          <w:lang w:val="en-US"/>
-        </w:rPr>
-        <w:t xml:space="preserve"> </w:t>
-      </w:r>
-      <w:proofErr w:type="spellStart"/>
-      <w:r>
-        <w:rPr>
-          <w:lang w:val="en-US"/>
-        </w:rPr>
-        <w:t>maxlength</w:t>
-      </w:r>
-      <w:proofErr w:type="spellEnd"/>
-      <w:r>
-        <w:rPr>
-          <w:lang w:val="en-US"/>
-        </w:rPr>
-        <w:t xml:space="preserve">=“8” /&gt; </w:t>
+        <w:t xml:space="preserve">maxlength=“8” /&gt; </w:t>
       </w:r>
     </w:p>
     <w:p>
@@ -5156,21 +4197,30 @@
         <w:rPr>
           <w:lang w:val="en-US"/>
         </w:rPr>
-        <w:t>&lt;input type</w:t>
-      </w:r>
-      <w:proofErr w:type="gramStart"/>
+        <w:t xml:space="preserve">&lt;input type=“checkbox” name=“chkOp1” value=“0” checked /&gt; </w:t>
+      </w:r>
+    </w:p>
+    <w:p>
+      <w:pPr>
+        <w:pStyle w:val="Sinespaciado"/>
+        <w:ind w:left="720" w:hanging="720"/>
+        <w:rPr>
+          <w:lang w:val="es-ES"/>
+        </w:rPr>
+      </w:pPr>
       <w:r>
         <w:rPr>
           <w:lang w:val="en-US"/>
         </w:rPr>
-        <w:t>=“</w:t>
-      </w:r>
-      <w:proofErr w:type="gramEnd"/>
-      <w:r>
-        <w:rPr>
-          <w:lang w:val="en-US"/>
-        </w:rPr>
-        <w:t xml:space="preserve">checkbox” name=“chkOp1” value=“0” checked /&gt; </w:t>
+        <w:t xml:space="preserve">&lt;input type=“checkbox” name=“chkOp2” value=“1” /&gt; </w:t>
+      </w:r>
+    </w:p>
+    <w:p>
+      <w:pPr>
+        <w:pStyle w:val="Sinespaciado"/>
+      </w:pPr>
+      <w:r>
+        <w:t>_________________________________________________________________________________________________________</w:t>
       </w:r>
     </w:p>
     <w:p>
@@ -5178,37 +4228,11 @@
         <w:pStyle w:val="Sinespaciado"/>
         <w:ind w:left="720" w:hanging="720"/>
         <w:rPr>
-          <w:lang w:val="es-ES"/>
-        </w:rPr>
-      </w:pPr>
-      <w:r>
-        <w:rPr>
-          <w:lang w:val="en-US"/>
-        </w:rPr>
-        <w:t>&lt;input type</w:t>
-      </w:r>
-      <w:proofErr w:type="gramStart"/>
-      <w:r>
-        <w:rPr>
-          <w:lang w:val="en-US"/>
-        </w:rPr>
-        <w:t>=“</w:t>
-      </w:r>
-      <w:proofErr w:type="gramEnd"/>
-      <w:r>
-        <w:rPr>
-          <w:lang w:val="en-US"/>
-        </w:rPr>
-        <w:t xml:space="preserve">checkbox” name=“chkOp2” value=“1” /&gt; </w:t>
-      </w:r>
-    </w:p>
-    <w:p>
-      <w:pPr>
-        <w:pStyle w:val="Sinespaciado"/>
-      </w:pPr>
-      <w:r>
-        <w:t>_________________________________________________________________________________________________________</w:t>
-      </w:r>
+          <w:b/>
+          <w:bCs/>
+          <w:u w:val="single"/>
+        </w:rPr>
+      </w:pPr>
     </w:p>
     <w:p>
       <w:pPr>
@@ -5220,34 +4244,13 @@
           <w:u w:val="single"/>
         </w:rPr>
       </w:pPr>
-    </w:p>
-    <w:p>
-      <w:pPr>
-        <w:pStyle w:val="Sinespaciado"/>
-        <w:ind w:left="720" w:hanging="720"/>
-        <w:rPr>
-          <w:b/>
-          <w:bCs/>
-          <w:u w:val="single"/>
-        </w:rPr>
-      </w:pPr>
-      <w:proofErr w:type="spellStart"/>
-      <w:r>
-        <w:rPr>
-          <w:b/>
-          <w:bCs/>
-          <w:u w:val="single"/>
-        </w:rPr>
-        <w:t>Boton</w:t>
-      </w:r>
-      <w:proofErr w:type="spellEnd"/>
-      <w:r>
-        <w:rPr>
-          <w:b/>
-          <w:bCs/>
-          <w:u w:val="single"/>
-        </w:rPr>
-        <w:t xml:space="preserve"> de opción: </w:t>
+      <w:r>
+        <w:rPr>
+          <w:b/>
+          <w:bCs/>
+          <w:u w:val="single"/>
+        </w:rPr>
+        <w:t xml:space="preserve">Boton de opción: </w:t>
       </w:r>
       <w:r>
         <w:rPr>
@@ -5313,49 +4316,30 @@
         <w:rPr>
           <w:lang w:val="en-US"/>
         </w:rPr>
-        <w:t>&lt;input type</w:t>
-      </w:r>
-      <w:proofErr w:type="gramStart"/>
+        <w:t xml:space="preserve">&lt;input type=“radio” name=“rdoTipo” value=“dni” checked /&gt; </w:t>
+      </w:r>
+    </w:p>
+    <w:p>
+      <w:pPr>
+        <w:pStyle w:val="Sinespaciado"/>
+        <w:ind w:left="720" w:hanging="720"/>
+        <w:rPr>
+          <w:lang w:val="es-ES"/>
+        </w:rPr>
+      </w:pPr>
       <w:r>
         <w:rPr>
           <w:lang w:val="en-US"/>
         </w:rPr>
-        <w:t>=“</w:t>
-      </w:r>
-      <w:proofErr w:type="gramEnd"/>
-      <w:r>
-        <w:rPr>
-          <w:lang w:val="en-US"/>
-        </w:rPr>
-        <w:t>radio” name=“</w:t>
-      </w:r>
-      <w:proofErr w:type="spellStart"/>
-      <w:r>
-        <w:rPr>
-          <w:lang w:val="en-US"/>
-        </w:rPr>
-        <w:t>rdoTipo</w:t>
-      </w:r>
-      <w:proofErr w:type="spellEnd"/>
-      <w:r>
-        <w:rPr>
-          <w:lang w:val="en-US"/>
-        </w:rPr>
-        <w:t>” value=“</w:t>
-      </w:r>
-      <w:proofErr w:type="spellStart"/>
-      <w:r>
-        <w:rPr>
-          <w:lang w:val="en-US"/>
-        </w:rPr>
-        <w:t>dni</w:t>
-      </w:r>
-      <w:proofErr w:type="spellEnd"/>
-      <w:r>
-        <w:rPr>
-          <w:lang w:val="en-US"/>
-        </w:rPr>
-        <w:t xml:space="preserve">” checked /&gt; </w:t>
+        <w:t xml:space="preserve">&lt;input type=“radio” name=“rdoTipo” value=“Li” /&gt; </w:t>
+      </w:r>
+    </w:p>
+    <w:p>
+      <w:pPr>
+        <w:pStyle w:val="Sinespaciado"/>
+      </w:pPr>
+      <w:r>
+        <w:t>_________________________________________________________________________________________________________</w:t>
       </w:r>
     </w:p>
     <w:p>
@@ -5363,51 +4347,11 @@
         <w:pStyle w:val="Sinespaciado"/>
         <w:ind w:left="720" w:hanging="720"/>
         <w:rPr>
-          <w:lang w:val="es-ES"/>
-        </w:rPr>
-      </w:pPr>
-      <w:r>
-        <w:rPr>
-          <w:lang w:val="en-US"/>
-        </w:rPr>
-        <w:t>&lt;input type</w:t>
-      </w:r>
-      <w:proofErr w:type="gramStart"/>
-      <w:r>
-        <w:rPr>
-          <w:lang w:val="en-US"/>
-        </w:rPr>
-        <w:t>=“</w:t>
-      </w:r>
-      <w:proofErr w:type="gramEnd"/>
-      <w:r>
-        <w:rPr>
-          <w:lang w:val="en-US"/>
-        </w:rPr>
-        <w:t>radio” name=“</w:t>
-      </w:r>
-      <w:proofErr w:type="spellStart"/>
-      <w:r>
-        <w:rPr>
-          <w:lang w:val="en-US"/>
-        </w:rPr>
-        <w:t>rdoTipo</w:t>
-      </w:r>
-      <w:proofErr w:type="spellEnd"/>
-      <w:r>
-        <w:rPr>
-          <w:lang w:val="en-US"/>
-        </w:rPr>
-        <w:t xml:space="preserve">” value=“Li” /&gt; </w:t>
-      </w:r>
-    </w:p>
-    <w:p>
-      <w:pPr>
-        <w:pStyle w:val="Sinespaciado"/>
-      </w:pPr>
-      <w:r>
-        <w:t>_________________________________________________________________________________________________________</w:t>
-      </w:r>
+          <w:b/>
+          <w:bCs/>
+          <w:u w:val="single"/>
+        </w:rPr>
+      </w:pPr>
     </w:p>
     <w:p>
       <w:pPr>
@@ -5419,34 +4363,13 @@
           <w:u w:val="single"/>
         </w:rPr>
       </w:pPr>
-    </w:p>
-    <w:p>
-      <w:pPr>
-        <w:pStyle w:val="Sinespaciado"/>
-        <w:ind w:left="720" w:hanging="720"/>
-        <w:rPr>
-          <w:b/>
-          <w:bCs/>
-          <w:u w:val="single"/>
-        </w:rPr>
-      </w:pPr>
-      <w:proofErr w:type="spellStart"/>
-      <w:r>
-        <w:rPr>
-          <w:b/>
-          <w:bCs/>
-          <w:u w:val="single"/>
-        </w:rPr>
-        <w:t>Parametros</w:t>
-      </w:r>
-      <w:proofErr w:type="spellEnd"/>
-      <w:r>
-        <w:rPr>
-          <w:b/>
-          <w:bCs/>
-          <w:u w:val="single"/>
-        </w:rPr>
-        <w:t xml:space="preserve"> ocultos:</w:t>
+      <w:r>
+        <w:rPr>
+          <w:b/>
+          <w:bCs/>
+          <w:u w:val="single"/>
+        </w:rPr>
+        <w:t>Parametros ocultos:</w:t>
       </w:r>
       <w:r>
         <w:rPr>
@@ -5512,21 +4435,7 @@
         <w:rPr>
           <w:lang w:val="en-US"/>
         </w:rPr>
-        <w:t>&lt;input type</w:t>
-      </w:r>
-      <w:proofErr w:type="gramStart"/>
-      <w:r>
-        <w:rPr>
-          <w:lang w:val="en-US"/>
-        </w:rPr>
-        <w:t>=“</w:t>
-      </w:r>
-      <w:proofErr w:type="gramEnd"/>
-      <w:r>
-        <w:rPr>
-          <w:lang w:val="en-US"/>
-        </w:rPr>
-        <w:t xml:space="preserve">hidden” name=“variable” id=“variable” value=“valor” /&gt; </w:t>
+        <w:t xml:space="preserve">&lt;input type=“hidden” name=“variable” id=“variable” value=“valor” /&gt; </w:t>
       </w:r>
     </w:p>
     <w:p>
@@ -5646,49 +4555,7 @@
         <w:rPr>
           <w:lang w:val="en-US"/>
         </w:rPr>
-        <w:t>&lt;input type</w:t>
-      </w:r>
-      <w:proofErr w:type="gramStart"/>
-      <w:r>
-        <w:rPr>
-          <w:lang w:val="en-US"/>
-        </w:rPr>
-        <w:t>=“</w:t>
-      </w:r>
-      <w:proofErr w:type="gramEnd"/>
-      <w:r>
-        <w:rPr>
-          <w:lang w:val="en-US"/>
-        </w:rPr>
-        <w:t>submit” value=“</w:t>
-      </w:r>
-      <w:proofErr w:type="spellStart"/>
-      <w:r>
-        <w:rPr>
-          <w:lang w:val="en-US"/>
-        </w:rPr>
-        <w:t>Enviar</w:t>
-      </w:r>
-      <w:proofErr w:type="spellEnd"/>
-      <w:r>
-        <w:rPr>
-          <w:lang w:val="en-US"/>
-        </w:rPr>
-        <w:t xml:space="preserve"> </w:t>
-      </w:r>
-      <w:proofErr w:type="spellStart"/>
-      <w:r>
-        <w:rPr>
-          <w:lang w:val="en-US"/>
-        </w:rPr>
-        <w:t>Datos</w:t>
-      </w:r>
-      <w:proofErr w:type="spellEnd"/>
-      <w:r>
-        <w:rPr>
-          <w:lang w:val="en-US"/>
-        </w:rPr>
-        <w:t>” /&gt;</w:t>
+        <w:t>&lt;input type=“submit” value=“Enviar Datos” /&gt;</w:t>
       </w:r>
       <w:r>
         <w:rPr>
@@ -5798,360 +4665,239 @@
           <w:iCs/>
           <w:lang w:val="en-US"/>
         </w:rPr>
-        <w:t>&lt;input type</w:t>
-      </w:r>
-      <w:proofErr w:type="gramStart"/>
-      <w:r>
-        <w:rPr>
+        <w:t>&lt;input type=“reset” value=“Borrar Datos” /&gt;</w:t>
+      </w:r>
+      <w:r>
+        <w:rPr>
+          <w:b/>
+          <w:bCs/>
           <w:i/>
           <w:iCs/>
+          <w:u w:val="single"/>
           <w:lang w:val="en-US"/>
         </w:rPr>
-        <w:t>=“</w:t>
-      </w:r>
-      <w:proofErr w:type="gramEnd"/>
-      <w:r>
-        <w:rPr>
+        <w:t xml:space="preserve"> </w:t>
+      </w:r>
+    </w:p>
+    <w:p>
+      <w:pPr>
+        <w:pStyle w:val="Sinespaciado"/>
+      </w:pPr>
+      <w:r>
+        <w:t>_________________________________________________________________________________________________________</w:t>
+      </w:r>
+    </w:p>
+    <w:p>
+      <w:pPr>
+        <w:pStyle w:val="Sinespaciado"/>
+        <w:ind w:left="720" w:hanging="720"/>
+        <w:rPr>
+          <w:b/>
+          <w:bCs/>
+          <w:u w:val="single"/>
+          <w:lang w:val="es-ES"/>
+        </w:rPr>
+      </w:pPr>
+    </w:p>
+    <w:p>
+      <w:pPr>
+        <w:pStyle w:val="Sinespaciado"/>
+        <w:ind w:left="720" w:hanging="720"/>
+        <w:rPr>
+          <w:b/>
+          <w:bCs/>
+          <w:u w:val="single"/>
+          <w:lang w:val="es-ES"/>
+        </w:rPr>
+      </w:pPr>
+      <w:r>
+        <w:rPr>
+          <w:b/>
+          <w:bCs/>
+          <w:u w:val="single"/>
+          <w:lang w:val="es-ES"/>
+        </w:rPr>
+        <w:t>Imágenes:</w:t>
+      </w:r>
+      <w:r>
+        <w:rPr>
+          <w:lang w:val="es-ES"/>
+        </w:rPr>
+        <w:tab/>
+      </w:r>
+      <w:r>
+        <w:rPr>
+          <w:lang w:val="es-ES"/>
+        </w:rPr>
+        <w:tab/>
+      </w:r>
+      <w:r>
+        <w:rPr>
+          <w:lang w:val="es-ES"/>
+        </w:rPr>
+        <w:tab/>
+      </w:r>
+      <w:r>
+        <w:rPr>
+          <w:b/>
+          <w:bCs/>
+          <w:u w:val="single"/>
+          <w:lang w:val="es-ES"/>
+        </w:rPr>
+        <w:t xml:space="preserve">Entrada de tipo </w:t>
+      </w:r>
+      <w:r>
+        <w:rPr>
+          <w:b/>
+          <w:bCs/>
           <w:i/>
           <w:iCs/>
+          <w:u w:val="single"/>
+          <w:lang w:val="es-ES"/>
+        </w:rPr>
+        <w:t>image</w:t>
+      </w:r>
+      <w:r>
+        <w:rPr>
+          <w:b/>
+          <w:bCs/>
+          <w:u w:val="single"/>
+          <w:lang w:val="es-ES"/>
+        </w:rPr>
+        <w:t>. Su finalidad es análoga al botón submit.</w:t>
+      </w:r>
+    </w:p>
+    <w:p>
+      <w:pPr>
+        <w:pStyle w:val="Sinespaciado"/>
+        <w:ind w:left="720" w:hanging="720"/>
+        <w:rPr>
+          <w:b/>
+          <w:bCs/>
+          <w:u w:val="single"/>
+          <w:lang w:val="es-ES"/>
+        </w:rPr>
+      </w:pPr>
+    </w:p>
+    <w:p>
+      <w:pPr>
+        <w:pStyle w:val="Sinespaciado"/>
+        <w:ind w:left="720" w:hanging="720"/>
+        <w:rPr>
+          <w:lang w:val="es-ES"/>
+        </w:rPr>
+      </w:pPr>
+      <w:r>
+        <w:rPr>
           <w:lang w:val="en-US"/>
         </w:rPr>
-        <w:t>reset” value=“</w:t>
-      </w:r>
-      <w:proofErr w:type="spellStart"/>
-      <w:r>
-        <w:rPr>
+        <w:t xml:space="preserve">&lt;input type=“image” src=“../Imagenes/miImagen.jpg” /&gt; </w:t>
+      </w:r>
+    </w:p>
+    <w:p>
+      <w:pPr>
+        <w:pStyle w:val="Sinespaciado"/>
+      </w:pPr>
+      <w:r>
+        <w:t>_________________________________________________________________________________________________________</w:t>
+      </w:r>
+    </w:p>
+    <w:p>
+      <w:pPr>
+        <w:pStyle w:val="Sinespaciado"/>
+        <w:ind w:left="720" w:hanging="720"/>
+        <w:rPr>
+          <w:b/>
+          <w:bCs/>
+          <w:u w:val="single"/>
+          <w:lang w:val="es-ES"/>
+        </w:rPr>
+      </w:pPr>
+    </w:p>
+    <w:p>
+      <w:pPr>
+        <w:pStyle w:val="Sinespaciado"/>
+      </w:pPr>
+      <w:r>
+        <w:rPr>
+          <w:b/>
+          <w:bCs/>
+          <w:u w:val="single"/>
+          <w:lang w:val="es-ES"/>
+        </w:rPr>
+        <w:t>CAJA DE TEXTO MULTIMEDIA:</w:t>
+      </w:r>
+      <w:r>
+        <w:rPr>
+          <w:lang w:val="es-ES"/>
+        </w:rPr>
+        <w:tab/>
+      </w:r>
+      <w:r>
+        <w:rPr>
+          <w:lang w:val="es-ES"/>
+        </w:rPr>
+        <w:tab/>
+      </w:r>
+      <w:r>
+        <w:t xml:space="preserve">El atributo </w:t>
+      </w:r>
+      <w:r>
+        <w:rPr>
+          <w:b/>
+          <w:bCs/>
           <w:i/>
           <w:iCs/>
-          <w:lang w:val="en-US"/>
-        </w:rPr>
-        <w:t>Borrar</w:t>
-      </w:r>
-      <w:proofErr w:type="spellEnd"/>
-      <w:r>
-        <w:rPr>
+        </w:rPr>
+        <w:t xml:space="preserve">rows </w:t>
+      </w:r>
+      <w:r>
+        <w:t>especifica el número de filas que se visualizará en el área de texto.</w:t>
+      </w:r>
+      <w:r>
+        <w:t xml:space="preserve"> </w:t>
+      </w:r>
+      <w:r>
+        <w:rPr>
+          <w:lang w:val="es-ES"/>
+        </w:rPr>
+        <w:t xml:space="preserve">Mientras que el atributo </w:t>
+      </w:r>
+      <w:r>
+        <w:rPr>
+          <w:b/>
+          <w:bCs/>
           <w:i/>
           <w:iCs/>
-          <w:lang w:val="en-US"/>
-        </w:rPr>
+          <w:lang w:val="es-ES"/>
+        </w:rPr>
+        <w:t xml:space="preserve">cols </w:t>
+      </w:r>
+      <w:r>
+        <w:rPr>
+          <w:lang w:val="es-ES"/>
+        </w:rPr>
+        <w:t>indica la cantidad de caracteres por fila.</w:t>
+      </w:r>
+      <w:r>
         <w:t xml:space="preserve"> </w:t>
       </w:r>
-      <w:proofErr w:type="spellStart"/>
-      <w:r>
-        <w:rPr>
+      <w:r>
+        <w:rPr>
+          <w:lang w:val="es-ES"/>
+        </w:rPr>
+        <w:t xml:space="preserve">El atributo </w:t>
+      </w:r>
+      <w:r>
+        <w:rPr>
+          <w:b/>
+          <w:bCs/>
           <w:i/>
           <w:iCs/>
-          <w:lang w:val="en-US"/>
-        </w:rPr>
-        <w:t>Datos</w:t>
-      </w:r>
-      <w:proofErr w:type="spellEnd"/>
-      <w:r>
-        <w:rPr>
-          <w:i/>
-          <w:iCs/>
-          <w:lang w:val="en-US"/>
-        </w:rPr>
-        <w:t>” /&gt;</w:t>
-      </w:r>
-      <w:r>
-        <w:rPr>
-          <w:b/>
-          <w:bCs/>
-          <w:i/>
-          <w:iCs/>
-          <w:u w:val="single"/>
-          <w:lang w:val="en-US"/>
-        </w:rPr>
-        <w:t xml:space="preserve"> </w:t>
-      </w:r>
-    </w:p>
-    <w:p>
-      <w:pPr>
-        <w:pStyle w:val="Sinespaciado"/>
-      </w:pPr>
-      <w:r>
-        <w:t>_________________________________________________________________________________________________________</w:t>
-      </w:r>
-    </w:p>
-    <w:p>
-      <w:pPr>
-        <w:pStyle w:val="Sinespaciado"/>
-        <w:ind w:left="720" w:hanging="720"/>
-        <w:rPr>
-          <w:b/>
-          <w:bCs/>
-          <w:u w:val="single"/>
-          <w:lang w:val="es-ES"/>
-        </w:rPr>
-      </w:pPr>
-    </w:p>
-    <w:p>
-      <w:pPr>
-        <w:pStyle w:val="Sinespaciado"/>
-        <w:ind w:left="720" w:hanging="720"/>
-        <w:rPr>
-          <w:b/>
-          <w:bCs/>
-          <w:u w:val="single"/>
-          <w:lang w:val="es-ES"/>
-        </w:rPr>
-      </w:pPr>
-      <w:r>
-        <w:rPr>
-          <w:b/>
-          <w:bCs/>
-          <w:u w:val="single"/>
-          <w:lang w:val="es-ES"/>
-        </w:rPr>
-        <w:t>Imágenes:</w:t>
-      </w:r>
-      <w:r>
-        <w:rPr>
-          <w:lang w:val="es-ES"/>
-        </w:rPr>
-        <w:tab/>
-      </w:r>
-      <w:r>
-        <w:rPr>
-          <w:lang w:val="es-ES"/>
-        </w:rPr>
-        <w:tab/>
-      </w:r>
-      <w:r>
-        <w:rPr>
-          <w:lang w:val="es-ES"/>
-        </w:rPr>
-        <w:tab/>
-      </w:r>
-      <w:r>
-        <w:rPr>
-          <w:b/>
-          <w:bCs/>
-          <w:u w:val="single"/>
-          <w:lang w:val="es-ES"/>
-        </w:rPr>
-        <w:t xml:space="preserve">Entrada de tipo </w:t>
-      </w:r>
-      <w:r>
-        <w:rPr>
-          <w:b/>
-          <w:bCs/>
-          <w:i/>
-          <w:iCs/>
-          <w:u w:val="single"/>
-          <w:lang w:val="es-ES"/>
-        </w:rPr>
-        <w:t>image</w:t>
-      </w:r>
-      <w:r>
-        <w:rPr>
-          <w:b/>
-          <w:bCs/>
-          <w:u w:val="single"/>
-          <w:lang w:val="es-ES"/>
-        </w:rPr>
-        <w:t>. Su finalidad es análoga al botón submit.</w:t>
-      </w:r>
-    </w:p>
-    <w:p>
-      <w:pPr>
-        <w:pStyle w:val="Sinespaciado"/>
-        <w:ind w:left="720" w:hanging="720"/>
-        <w:rPr>
-          <w:b/>
-          <w:bCs/>
-          <w:u w:val="single"/>
-          <w:lang w:val="es-ES"/>
-        </w:rPr>
-      </w:pPr>
-    </w:p>
-    <w:p>
-      <w:pPr>
-        <w:pStyle w:val="Sinespaciado"/>
-        <w:ind w:left="720" w:hanging="720"/>
-        <w:rPr>
-          <w:lang w:val="es-ES"/>
-        </w:rPr>
-      </w:pPr>
-      <w:r>
-        <w:rPr>
-          <w:lang w:val="en-US"/>
-        </w:rPr>
-        <w:t>&lt;input type</w:t>
-      </w:r>
-      <w:proofErr w:type="gramStart"/>
-      <w:r>
-        <w:rPr>
-          <w:lang w:val="en-US"/>
-        </w:rPr>
-        <w:t>=“</w:t>
-      </w:r>
-      <w:proofErr w:type="gramEnd"/>
-      <w:r>
-        <w:rPr>
-          <w:lang w:val="en-US"/>
-        </w:rPr>
-        <w:t xml:space="preserve">image” </w:t>
-      </w:r>
-      <w:proofErr w:type="spellStart"/>
-      <w:r>
-        <w:rPr>
-          <w:lang w:val="en-US"/>
-        </w:rPr>
-        <w:t>src</w:t>
-      </w:r>
-      <w:proofErr w:type="spellEnd"/>
-      <w:r>
-        <w:rPr>
-          <w:lang w:val="en-US"/>
-        </w:rPr>
-        <w:t>=“../</w:t>
-      </w:r>
-      <w:proofErr w:type="spellStart"/>
-      <w:r>
-        <w:rPr>
-          <w:lang w:val="en-US"/>
-        </w:rPr>
-        <w:t>Imagenes</w:t>
-      </w:r>
-      <w:proofErr w:type="spellEnd"/>
-      <w:r>
-        <w:rPr>
-          <w:lang w:val="en-US"/>
-        </w:rPr>
-        <w:t xml:space="preserve">/miImagen.jpg” /&gt; </w:t>
-      </w:r>
-    </w:p>
-    <w:p>
-      <w:pPr>
-        <w:pStyle w:val="Sinespaciado"/>
-      </w:pPr>
-      <w:r>
-        <w:t>_________________________________________________________________________________________________________</w:t>
-      </w:r>
-    </w:p>
-    <w:p>
-      <w:pPr>
-        <w:pStyle w:val="Sinespaciado"/>
-        <w:ind w:left="720" w:hanging="720"/>
-        <w:rPr>
-          <w:b/>
-          <w:bCs/>
-          <w:u w:val="single"/>
-          <w:lang w:val="es-ES"/>
-        </w:rPr>
-      </w:pPr>
-    </w:p>
-    <w:p>
-      <w:pPr>
-        <w:pStyle w:val="Sinespaciado"/>
-      </w:pPr>
-      <w:r>
-        <w:rPr>
-          <w:b/>
-          <w:bCs/>
-          <w:u w:val="single"/>
-          <w:lang w:val="es-ES"/>
-        </w:rPr>
-        <w:t>CAJA DE TEXTO MULTIMEDIA:</w:t>
-      </w:r>
-      <w:r>
-        <w:rPr>
-          <w:lang w:val="es-ES"/>
-        </w:rPr>
-        <w:tab/>
-      </w:r>
-      <w:r>
-        <w:rPr>
-          <w:lang w:val="es-ES"/>
-        </w:rPr>
-        <w:tab/>
-      </w:r>
-      <w:r>
-        <w:t xml:space="preserve">El atributo </w:t>
-      </w:r>
-      <w:proofErr w:type="spellStart"/>
-      <w:r>
-        <w:rPr>
-          <w:b/>
-          <w:bCs/>
-          <w:i/>
-          <w:iCs/>
-        </w:rPr>
-        <w:t>rows</w:t>
-      </w:r>
-      <w:proofErr w:type="spellEnd"/>
-      <w:r>
-        <w:rPr>
-          <w:b/>
-          <w:bCs/>
-          <w:i/>
-          <w:iCs/>
-        </w:rPr>
-        <w:t xml:space="preserve"> </w:t>
-      </w:r>
-      <w:r>
-        <w:t>especifica el número de filas que se visualizará en el área de texto.</w:t>
-      </w:r>
-      <w:r>
-        <w:t xml:space="preserve"> </w:t>
-      </w:r>
-      <w:r>
-        <w:rPr>
-          <w:lang w:val="es-ES"/>
-        </w:rPr>
-        <w:t xml:space="preserve">Mientras que el atributo </w:t>
-      </w:r>
-      <w:proofErr w:type="spellStart"/>
-      <w:r>
-        <w:rPr>
-          <w:b/>
-          <w:bCs/>
-          <w:i/>
-          <w:iCs/>
-          <w:lang w:val="es-ES"/>
-        </w:rPr>
-        <w:t>cols</w:t>
-      </w:r>
-      <w:proofErr w:type="spellEnd"/>
-      <w:r>
-        <w:rPr>
-          <w:b/>
-          <w:bCs/>
-          <w:i/>
-          <w:iCs/>
-          <w:lang w:val="es-ES"/>
-        </w:rPr>
-        <w:t xml:space="preserve"> </w:t>
-      </w:r>
-      <w:r>
-        <w:rPr>
-          <w:lang w:val="es-ES"/>
-        </w:rPr>
-        <w:t>indica la cantidad de caracteres por fila.</w:t>
-      </w:r>
-      <w:r>
-        <w:t xml:space="preserve"> </w:t>
-      </w:r>
-      <w:r>
-        <w:rPr>
-          <w:lang w:val="es-ES"/>
-        </w:rPr>
-        <w:t xml:space="preserve">El atributo </w:t>
-      </w:r>
-      <w:proofErr w:type="spellStart"/>
-      <w:r>
-        <w:rPr>
-          <w:b/>
-          <w:bCs/>
-          <w:i/>
-          <w:iCs/>
           <w:lang w:val="es-ES"/>
         </w:rPr>
         <w:t>wrap</w:t>
       </w:r>
-      <w:proofErr w:type="spellEnd"/>
       <w:r>
         <w:rPr>
           <w:lang w:val="es-ES"/>
@@ -6269,21 +5015,7 @@
         <w:rPr>
           <w:lang w:val="es-ES"/>
         </w:rPr>
-        <w:t xml:space="preserve">La etiqueta que permite crear un control de </w:t>
-      </w:r>
-      <w:proofErr w:type="gramStart"/>
-      <w:r>
-        <w:rPr>
-          <w:lang w:val="es-ES"/>
-        </w:rPr>
-        <w:t>este  tipo</w:t>
-      </w:r>
-      <w:proofErr w:type="gramEnd"/>
-      <w:r>
-        <w:rPr>
-          <w:lang w:val="es-ES"/>
-        </w:rPr>
-        <w:t xml:space="preserve"> es </w:t>
+        <w:t xml:space="preserve">La etiqueta que permite crear un control de este  tipo es </w:t>
       </w:r>
       <w:r>
         <w:rPr>
@@ -6293,7 +5025,6 @@
         </w:rPr>
         <w:t>&lt;</w:t>
       </w:r>
-      <w:proofErr w:type="spellStart"/>
       <w:r>
         <w:rPr>
           <w:b/>
@@ -6304,7 +5035,6 @@
         </w:rPr>
         <w:t>select</w:t>
       </w:r>
-      <w:proofErr w:type="spellEnd"/>
       <w:r>
         <w:rPr>
           <w:i/>
@@ -6339,7 +5069,6 @@
         </w:rPr>
         <w:t>&lt;</w:t>
       </w:r>
-      <w:proofErr w:type="spellStart"/>
       <w:r>
         <w:rPr>
           <w:b/>
@@ -6350,7 +5079,6 @@
         </w:rPr>
         <w:t>option</w:t>
       </w:r>
-      <w:proofErr w:type="spellEnd"/>
       <w:r>
         <w:rPr>
           <w:i/>
@@ -6403,25 +5131,8 @@
         <w:rPr>
           <w:lang w:val="es-ES"/>
         </w:rPr>
-        <w:t xml:space="preserve"> indica el valor asociado con la opción especificada. Si se omite, toma el valor del </w:t>
-      </w:r>
-      <w:proofErr w:type="spellStart"/>
-      <w:proofErr w:type="gramStart"/>
-      <w:r>
-        <w:rPr>
-          <w:lang w:val="es-ES"/>
-        </w:rPr>
-        <w:t>texto.El</w:t>
-      </w:r>
-      <w:proofErr w:type="spellEnd"/>
-      <w:proofErr w:type="gramEnd"/>
-      <w:r>
-        <w:rPr>
-          <w:lang w:val="es-ES"/>
-        </w:rPr>
-        <w:t xml:space="preserve"> atributo </w:t>
-      </w:r>
-      <w:proofErr w:type="spellStart"/>
+        <w:t xml:space="preserve"> indica el valor asociado con la opción especificada. Si se omite, toma el valor del texto.El atributo </w:t>
+      </w:r>
       <w:r>
         <w:rPr>
           <w:b/>
@@ -6432,7 +5143,6 @@
         </w:rPr>
         <w:t>size</w:t>
       </w:r>
-      <w:proofErr w:type="spellEnd"/>
       <w:r>
         <w:rPr>
           <w:lang w:val="es-ES"/>
@@ -6529,7 +5239,6 @@
         <w:tab/>
         <w:t>La etiqueta utilizada es &lt;</w:t>
       </w:r>
-      <w:proofErr w:type="spellStart"/>
       <w:r>
         <w:rPr>
           <w:b/>
@@ -6537,11 +5246,9 @@
         </w:rPr>
         <w:t>optgroup</w:t>
       </w:r>
-      <w:proofErr w:type="spellEnd"/>
       <w:r>
         <w:t xml:space="preserve">&gt;. Se utilizan como </w:t>
       </w:r>
-      <w:proofErr w:type="spellStart"/>
       <w:r>
         <w:rPr>
           <w:b/>
@@ -6549,11 +5256,9 @@
         </w:rPr>
         <w:t>submenúes</w:t>
       </w:r>
-      <w:proofErr w:type="spellEnd"/>
       <w:r>
         <w:t xml:space="preserve">. Cada grupo quedará identificado con el atributo </w:t>
       </w:r>
-      <w:proofErr w:type="spellStart"/>
       <w:r>
         <w:rPr>
           <w:b/>
@@ -6561,7 +5266,6 @@
         </w:rPr>
         <w:t>label</w:t>
       </w:r>
-      <w:proofErr w:type="spellEnd"/>
       <w:r>
         <w:t>.</w:t>
       </w:r>
@@ -6652,23 +5356,13 @@
       <w:pPr>
         <w:pStyle w:val="Sinespaciado"/>
       </w:pPr>
-      <w:proofErr w:type="spellStart"/>
-      <w:r>
-        <w:rPr>
-          <w:b/>
-          <w:bCs/>
-          <w:u w:val="single"/>
-        </w:rPr>
-        <w:t>Detalist</w:t>
-      </w:r>
-      <w:proofErr w:type="spellEnd"/>
-      <w:r>
-        <w:rPr>
-          <w:b/>
-          <w:bCs/>
-          <w:u w:val="single"/>
-        </w:rPr>
-        <w:t xml:space="preserve"> (HTML 5)</w:t>
+      <w:r>
+        <w:rPr>
+          <w:b/>
+          <w:bCs/>
+          <w:u w:val="single"/>
+        </w:rPr>
+        <w:t>Detalist (HTML 5)</w:t>
       </w:r>
       <w:r>
         <w:t xml:space="preserve"> </w:t>
@@ -6686,7 +5380,6 @@
       <w:r>
         <w:t>a etiqueta &lt;</w:t>
       </w:r>
-      <w:proofErr w:type="spellStart"/>
       <w:r>
         <w:rPr>
           <w:b/>
@@ -6694,7 +5387,6 @@
         </w:rPr>
         <w:t>datalist</w:t>
       </w:r>
-      <w:proofErr w:type="spellEnd"/>
       <w:r>
         <w:t>&gt; especifica una lista pre definida de opciones para un &lt;</w:t>
       </w:r>
@@ -6714,7 +5406,6 @@
       <w:r>
         <w:t>Las opciones se especifican con el tag &lt;</w:t>
       </w:r>
-      <w:proofErr w:type="spellStart"/>
       <w:r>
         <w:rPr>
           <w:b/>
@@ -6722,7 +5413,6 @@
         </w:rPr>
         <w:t>option</w:t>
       </w:r>
-      <w:proofErr w:type="spellEnd"/>
       <w:r>
         <w:t>&gt;.</w:t>
       </w:r>
@@ -6748,7 +5438,6 @@
       <w:r>
         <w:t xml:space="preserve">El atributo </w:t>
       </w:r>
-      <w:proofErr w:type="spellStart"/>
       <w:r>
         <w:rPr>
           <w:b/>
@@ -6756,7 +5445,6 @@
         </w:rPr>
         <w:t>list</w:t>
       </w:r>
-      <w:proofErr w:type="spellEnd"/>
       <w:r>
         <w:t xml:space="preserve"> del &lt;</w:t>
       </w:r>
@@ -6770,7 +5458,6 @@
       <w:r>
         <w:t>&gt; debe referir al atributo id del &lt;</w:t>
       </w:r>
-      <w:proofErr w:type="spellStart"/>
       <w:r>
         <w:rPr>
           <w:b/>
@@ -6778,7 +5465,6 @@
         </w:rPr>
         <w:t>datalist</w:t>
       </w:r>
-      <w:proofErr w:type="spellEnd"/>
       <w:r>
         <w:t>&gt;.</w:t>
       </w:r>
@@ -6885,8 +5571,950 @@
           <w:u w:val="single"/>
           <w:lang w:val="es-ES"/>
         </w:rPr>
-        <w:t>CLASE 0</w:t>
-      </w:r>
+        <w:t>CLASE 03 *********************************************************</w:t>
+      </w:r>
+    </w:p>
+    <w:p>
+      <w:pPr>
+        <w:pStyle w:val="Sinespaciado"/>
+      </w:pPr>
+    </w:p>
+    <w:p>
+      <w:pPr>
+        <w:pStyle w:val="Sinespaciado"/>
+      </w:pPr>
+    </w:p>
+    <w:p>
+      <w:pPr>
+        <w:pStyle w:val="Sinespaciado"/>
+        <w:ind w:left="720" w:hanging="720"/>
+      </w:pPr>
+      <w:r>
+        <w:rPr>
+          <w:b/>
+          <w:bCs/>
+          <w:u w:val="single"/>
+        </w:rPr>
+        <w:t>POO:</w:t>
+      </w:r>
+      <w:r>
+        <w:tab/>
+      </w:r>
+      <w:r>
+        <w:tab/>
+        <w:t>Los miembros de una clase poseen modificadores de visibilidad.</w:t>
+      </w:r>
+      <w:r>
+        <w:tab/>
+        <w:t>Public (Defecto) – Protected – Private.</w:t>
+      </w:r>
+    </w:p>
+    <w:p>
+      <w:pPr>
+        <w:pStyle w:val="Sinespaciado"/>
+      </w:pPr>
+      <w:r>
+        <w:t xml:space="preserve">Los miembros de una clase pueden ser </w:t>
+      </w:r>
+      <w:r>
+        <w:rPr>
+          <w:b/>
+          <w:bCs/>
+        </w:rPr>
+        <w:t>estáticos</w:t>
+      </w:r>
+      <w:r>
+        <w:t xml:space="preserve"> y no </w:t>
+      </w:r>
+      <w:r>
+        <w:rPr>
+          <w:b/>
+          <w:bCs/>
+        </w:rPr>
+        <w:t>estáticos</w:t>
+      </w:r>
+      <w:r>
+        <w:t>.</w:t>
+      </w:r>
+      <w:r>
+        <w:tab/>
+        <w:t xml:space="preserve">Con el modificador </w:t>
+      </w:r>
+      <w:r>
+        <w:rPr>
+          <w:b/>
+          <w:bCs/>
+        </w:rPr>
+        <w:t>static</w:t>
+      </w:r>
+      <w:r>
+        <w:t>, se marcan los miembros estáticos de una clase.</w:t>
+      </w:r>
+    </w:p>
+    <w:p>
+      <w:pPr>
+        <w:pStyle w:val="Sinespaciado"/>
+      </w:pPr>
+      <w:r>
+        <w:tab/>
+      </w:r>
+      <w:r>
+        <w:tab/>
+      </w:r>
+      <w:r>
+        <w:tab/>
+      </w:r>
+      <w:r>
+        <w:tab/>
+      </w:r>
+    </w:p>
+    <w:p>
+      <w:pPr>
+        <w:pStyle w:val="Sinespaciado"/>
+        <w:rPr>
+          <w:noProof/>
+        </w:rPr>
+      </w:pPr>
+      <w:r>
+        <w:rPr>
+          <w:noProof/>
+        </w:rPr>
+        <w:drawing>
+          <wp:inline distT="0" distB="0" distL="0" distR="0" wp14:anchorId="37CDC203" wp14:editId="6F039656">
+            <wp:extent cx="3376805" cy="2543175"/>
+            <wp:effectExtent l="0" t="0" r="0" b="0"/>
+            <wp:docPr id="1" name="Imagen 1"/>
+            <wp:cNvGraphicFramePr>
+              <a:graphicFrameLocks xmlns:a="http://schemas.openxmlformats.org/drawingml/2006/main" noChangeAspect="1"/>
+            </wp:cNvGraphicFramePr>
+            <a:graphic xmlns:a="http://schemas.openxmlformats.org/drawingml/2006/main">
+              <a:graphicData uri="http://schemas.openxmlformats.org/drawingml/2006/picture">
+                <pic:pic xmlns:pic="http://schemas.openxmlformats.org/drawingml/2006/picture">
+                  <pic:nvPicPr>
+                    <pic:cNvPr id="0" name="Picture 1"/>
+                    <pic:cNvPicPr>
+                      <a:picLocks noChangeAspect="1" noChangeArrowheads="1"/>
+                    </pic:cNvPicPr>
+                  </pic:nvPicPr>
+                  <pic:blipFill>
+                    <a:blip r:embed="rId11">
+                      <a:extLst>
+                        <a:ext uri="{28A0092B-C50C-407E-A947-70E740481C1C}">
+                          <a14:useLocalDpi xmlns:a14="http://schemas.microsoft.com/office/drawing/2010/main" val="0"/>
+                        </a:ext>
+                      </a:extLst>
+                    </a:blip>
+                    <a:srcRect/>
+                    <a:stretch>
+                      <a:fillRect/>
+                    </a:stretch>
+                  </pic:blipFill>
+                  <pic:spPr bwMode="auto">
+                    <a:xfrm>
+                      <a:off x="0" y="0"/>
+                      <a:ext cx="3428095" cy="2581803"/>
+                    </a:xfrm>
+                    <a:prstGeom prst="rect">
+                      <a:avLst/>
+                    </a:prstGeom>
+                    <a:noFill/>
+                    <a:ln>
+                      <a:noFill/>
+                    </a:ln>
+                  </pic:spPr>
+                </pic:pic>
+              </a:graphicData>
+            </a:graphic>
+          </wp:inline>
+        </w:drawing>
+      </w:r>
+      <w:r>
+        <w:rPr>
+          <w:noProof/>
+        </w:rPr>
+        <w:t xml:space="preserve">        </w:t>
+      </w:r>
+      <w:r>
+        <w:rPr>
+          <w:noProof/>
+        </w:rPr>
+        <w:drawing>
+          <wp:inline distT="0" distB="0" distL="0" distR="0" wp14:anchorId="32595A4B" wp14:editId="2745FED5">
+            <wp:extent cx="3672552" cy="2152650"/>
+            <wp:effectExtent l="0" t="0" r="4445" b="0"/>
+            <wp:docPr id="4" name="Imagen 4"/>
+            <wp:cNvGraphicFramePr>
+              <a:graphicFrameLocks xmlns:a="http://schemas.openxmlformats.org/drawingml/2006/main" noChangeAspect="1"/>
+            </wp:cNvGraphicFramePr>
+            <a:graphic xmlns:a="http://schemas.openxmlformats.org/drawingml/2006/main">
+              <a:graphicData uri="http://schemas.openxmlformats.org/drawingml/2006/picture">
+                <pic:pic xmlns:pic="http://schemas.openxmlformats.org/drawingml/2006/picture">
+                  <pic:nvPicPr>
+                    <pic:cNvPr id="0" name="Picture 3"/>
+                    <pic:cNvPicPr>
+                      <a:picLocks noChangeAspect="1" noChangeArrowheads="1"/>
+                    </pic:cNvPicPr>
+                  </pic:nvPicPr>
+                  <pic:blipFill>
+                    <a:blip r:embed="rId12">
+                      <a:extLst>
+                        <a:ext uri="{28A0092B-C50C-407E-A947-70E740481C1C}">
+                          <a14:useLocalDpi xmlns:a14="http://schemas.microsoft.com/office/drawing/2010/main" val="0"/>
+                        </a:ext>
+                      </a:extLst>
+                    </a:blip>
+                    <a:srcRect/>
+                    <a:stretch>
+                      <a:fillRect/>
+                    </a:stretch>
+                  </pic:blipFill>
+                  <pic:spPr bwMode="auto">
+                    <a:xfrm>
+                      <a:off x="0" y="0"/>
+                      <a:ext cx="3688595" cy="2162053"/>
+                    </a:xfrm>
+                    <a:prstGeom prst="rect">
+                      <a:avLst/>
+                    </a:prstGeom>
+                    <a:noFill/>
+                    <a:ln>
+                      <a:noFill/>
+                    </a:ln>
+                  </pic:spPr>
+                </pic:pic>
+              </a:graphicData>
+            </a:graphic>
+          </wp:inline>
+        </w:drawing>
+      </w:r>
+    </w:p>
+    <w:p>
+      <w:pPr>
+        <w:pStyle w:val="Sinespaciado"/>
+        <w:rPr>
+          <w:noProof/>
+        </w:rPr>
+      </w:pPr>
+    </w:p>
+    <w:p>
+      <w:pPr>
+        <w:pStyle w:val="Sinespaciado"/>
+        <w:ind w:left="720" w:hanging="720"/>
+        <w:rPr>
+          <w:b/>
+          <w:bCs/>
+          <w:noProof/>
+          <w:u w:val="single"/>
+        </w:rPr>
+      </w:pPr>
+      <w:r>
+        <w:rPr>
+          <w:b/>
+          <w:bCs/>
+          <w:noProof/>
+          <w:u w:val="single"/>
+        </w:rPr>
+        <w:lastRenderedPageBreak/>
+        <w:t>HERENCIA:</w:t>
+      </w:r>
+    </w:p>
+    <w:p>
+      <w:pPr>
+        <w:pStyle w:val="Sinespaciado"/>
+        <w:ind w:left="720" w:hanging="720"/>
+        <w:rPr>
+          <w:b/>
+          <w:bCs/>
+          <w:noProof/>
+          <w:u w:val="single"/>
+        </w:rPr>
+      </w:pPr>
+    </w:p>
+    <w:p>
+      <w:pPr>
+        <w:pStyle w:val="Sinespaciado"/>
+      </w:pPr>
+      <w:r>
+        <w:rPr>
+          <w:noProof/>
+        </w:rPr>
+        <w:drawing>
+          <wp:inline distT="0" distB="0" distL="0" distR="0" wp14:anchorId="2EF148CB" wp14:editId="6EE36EAB">
+            <wp:extent cx="3488690" cy="2657475"/>
+            <wp:effectExtent l="0" t="0" r="0" b="9525"/>
+            <wp:docPr id="9" name="Imagen 9"/>
+            <wp:cNvGraphicFramePr>
+              <a:graphicFrameLocks xmlns:a="http://schemas.openxmlformats.org/drawingml/2006/main" noChangeAspect="1"/>
+            </wp:cNvGraphicFramePr>
+            <a:graphic xmlns:a="http://schemas.openxmlformats.org/drawingml/2006/main">
+              <a:graphicData uri="http://schemas.openxmlformats.org/drawingml/2006/picture">
+                <pic:pic xmlns:pic="http://schemas.openxmlformats.org/drawingml/2006/picture">
+                  <pic:nvPicPr>
+                    <pic:cNvPr id="0" name="Picture 5"/>
+                    <pic:cNvPicPr>
+                      <a:picLocks noChangeAspect="1" noChangeArrowheads="1"/>
+                    </pic:cNvPicPr>
+                  </pic:nvPicPr>
+                  <pic:blipFill>
+                    <a:blip r:embed="rId13">
+                      <a:extLst>
+                        <a:ext uri="{28A0092B-C50C-407E-A947-70E740481C1C}">
+                          <a14:useLocalDpi xmlns:a14="http://schemas.microsoft.com/office/drawing/2010/main" val="0"/>
+                        </a:ext>
+                      </a:extLst>
+                    </a:blip>
+                    <a:srcRect/>
+                    <a:stretch>
+                      <a:fillRect/>
+                    </a:stretch>
+                  </pic:blipFill>
+                  <pic:spPr bwMode="auto">
+                    <a:xfrm>
+                      <a:off x="0" y="0"/>
+                      <a:ext cx="3532397" cy="2690768"/>
+                    </a:xfrm>
+                    <a:prstGeom prst="rect">
+                      <a:avLst/>
+                    </a:prstGeom>
+                    <a:noFill/>
+                    <a:ln>
+                      <a:noFill/>
+                    </a:ln>
+                  </pic:spPr>
+                </pic:pic>
+              </a:graphicData>
+            </a:graphic>
+          </wp:inline>
+        </w:drawing>
+      </w:r>
+    </w:p>
+    <w:p>
+      <w:pPr>
+        <w:pStyle w:val="Sinespaciado"/>
+      </w:pPr>
+    </w:p>
+    <w:p>
+      <w:pPr>
+        <w:pStyle w:val="Sinespaciado"/>
+      </w:pPr>
+    </w:p>
+    <w:p>
+      <w:pPr>
+        <w:pStyle w:val="Sinespaciado"/>
+        <w:rPr>
+          <w:b/>
+          <w:bCs/>
+          <w:u w:val="single"/>
+        </w:rPr>
+      </w:pPr>
+      <w:r>
+        <w:rPr>
+          <w:b/>
+          <w:bCs/>
+          <w:u w:val="single"/>
+        </w:rPr>
+        <w:t>INTERFACES:</w:t>
+      </w:r>
+    </w:p>
+    <w:p>
+      <w:pPr>
+        <w:pStyle w:val="Sinespaciado"/>
+      </w:pPr>
+    </w:p>
+    <w:p>
+      <w:pPr>
+        <w:pStyle w:val="Sinespaciado"/>
+      </w:pPr>
+      <w:r>
+        <w:rPr>
+          <w:noProof/>
+        </w:rPr>
+        <w:drawing>
+          <wp:inline distT="0" distB="0" distL="0" distR="0" wp14:anchorId="40734372" wp14:editId="445954AE">
+            <wp:extent cx="3528695" cy="2743200"/>
+            <wp:effectExtent l="0" t="0" r="0" b="0"/>
+            <wp:docPr id="10" name="Imagen 10"/>
+            <wp:cNvGraphicFramePr>
+              <a:graphicFrameLocks xmlns:a="http://schemas.openxmlformats.org/drawingml/2006/main" noChangeAspect="1"/>
+            </wp:cNvGraphicFramePr>
+            <a:graphic xmlns:a="http://schemas.openxmlformats.org/drawingml/2006/main">
+              <a:graphicData uri="http://schemas.openxmlformats.org/drawingml/2006/picture">
+                <pic:pic xmlns:pic="http://schemas.openxmlformats.org/drawingml/2006/picture">
+                  <pic:nvPicPr>
+                    <pic:cNvPr id="0" name="Picture 7"/>
+                    <pic:cNvPicPr>
+                      <a:picLocks noChangeAspect="1" noChangeArrowheads="1"/>
+                    </pic:cNvPicPr>
+                  </pic:nvPicPr>
+                  <pic:blipFill>
+                    <a:blip r:embed="rId14">
+                      <a:extLst>
+                        <a:ext uri="{28A0092B-C50C-407E-A947-70E740481C1C}">
+                          <a14:useLocalDpi xmlns:a14="http://schemas.microsoft.com/office/drawing/2010/main" val="0"/>
+                        </a:ext>
+                      </a:extLst>
+                    </a:blip>
+                    <a:srcRect/>
+                    <a:stretch>
+                      <a:fillRect/>
+                    </a:stretch>
+                  </pic:blipFill>
+                  <pic:spPr bwMode="auto">
+                    <a:xfrm>
+                      <a:off x="0" y="0"/>
+                      <a:ext cx="3551263" cy="2760744"/>
+                    </a:xfrm>
+                    <a:prstGeom prst="rect">
+                      <a:avLst/>
+                    </a:prstGeom>
+                    <a:noFill/>
+                    <a:ln>
+                      <a:noFill/>
+                    </a:ln>
+                  </pic:spPr>
+                </pic:pic>
+              </a:graphicData>
+            </a:graphic>
+          </wp:inline>
+        </w:drawing>
+      </w:r>
+    </w:p>
+    <w:p>
+      <w:pPr>
+        <w:pStyle w:val="Sinespaciado"/>
+      </w:pPr>
+    </w:p>
+    <w:p>
+      <w:pPr>
+        <w:pStyle w:val="Sinespaciado"/>
+      </w:pPr>
+    </w:p>
+    <w:p>
+      <w:pPr>
+        <w:pStyle w:val="Sinespaciado"/>
+        <w:rPr>
+          <w:b/>
+          <w:bCs/>
+          <w:u w:val="single"/>
+          <w:lang w:val="es-ES"/>
+        </w:rPr>
+      </w:pPr>
+      <w:r>
+        <w:rPr>
+          <w:b/>
+          <w:bCs/>
+          <w:u w:val="single"/>
+          <w:lang w:val="es-ES"/>
+        </w:rPr>
+        <w:t>CLASES ABSTRACTAS:</w:t>
+      </w:r>
+    </w:p>
+    <w:p>
+      <w:pPr>
+        <w:pStyle w:val="Sinespaciado"/>
+        <w:rPr>
+          <w:lang w:val="es-ES"/>
+        </w:rPr>
+      </w:pPr>
+    </w:p>
+    <w:p>
+      <w:pPr>
+        <w:pStyle w:val="Sinespaciado"/>
+        <w:rPr>
+          <w:lang w:val="es-ES"/>
+        </w:rPr>
+      </w:pPr>
+      <w:r>
+        <w:rPr>
+          <w:noProof/>
+        </w:rPr>
+        <w:drawing>
+          <wp:inline distT="0" distB="0" distL="0" distR="0" wp14:anchorId="6A3E3087" wp14:editId="5F5B0BB5">
+            <wp:extent cx="3553798" cy="2514600"/>
+            <wp:effectExtent l="0" t="0" r="8890" b="0"/>
+            <wp:docPr id="11" name="Imagen 11"/>
+            <wp:cNvGraphicFramePr>
+              <a:graphicFrameLocks xmlns:a="http://schemas.openxmlformats.org/drawingml/2006/main" noChangeAspect="1"/>
+            </wp:cNvGraphicFramePr>
+            <a:graphic xmlns:a="http://schemas.openxmlformats.org/drawingml/2006/main">
+              <a:graphicData uri="http://schemas.openxmlformats.org/drawingml/2006/picture">
+                <pic:pic xmlns:pic="http://schemas.openxmlformats.org/drawingml/2006/picture">
+                  <pic:nvPicPr>
+                    <pic:cNvPr id="0" name="Picture 9"/>
+                    <pic:cNvPicPr>
+                      <a:picLocks noChangeAspect="1" noChangeArrowheads="1"/>
+                    </pic:cNvPicPr>
+                  </pic:nvPicPr>
+                  <pic:blipFill>
+                    <a:blip r:embed="rId15">
+                      <a:extLst>
+                        <a:ext uri="{28A0092B-C50C-407E-A947-70E740481C1C}">
+                          <a14:useLocalDpi xmlns:a14="http://schemas.microsoft.com/office/drawing/2010/main" val="0"/>
+                        </a:ext>
+                      </a:extLst>
+                    </a:blip>
+                    <a:srcRect/>
+                    <a:stretch>
+                      <a:fillRect/>
+                    </a:stretch>
+                  </pic:blipFill>
+                  <pic:spPr bwMode="auto">
+                    <a:xfrm>
+                      <a:off x="0" y="0"/>
+                      <a:ext cx="3587274" cy="2538287"/>
+                    </a:xfrm>
+                    <a:prstGeom prst="rect">
+                      <a:avLst/>
+                    </a:prstGeom>
+                    <a:noFill/>
+                    <a:ln>
+                      <a:noFill/>
+                    </a:ln>
+                  </pic:spPr>
+                </pic:pic>
+              </a:graphicData>
+            </a:graphic>
+          </wp:inline>
+        </w:drawing>
+      </w:r>
+    </w:p>
+    <w:p>
+      <w:pPr>
+        <w:pStyle w:val="Sinespaciado"/>
+        <w:rPr>
+          <w:b/>
+          <w:bCs/>
+          <w:u w:val="single"/>
+        </w:rPr>
+      </w:pPr>
+      <w:r>
+        <w:rPr>
+          <w:b/>
+          <w:bCs/>
+          <w:u w:val="single"/>
+        </w:rPr>
+        <w:lastRenderedPageBreak/>
+        <w:t>GENERICS:</w:t>
+      </w:r>
+    </w:p>
+    <w:p>
+      <w:pPr>
+        <w:pStyle w:val="Sinespaciado"/>
+        <w:rPr>
+          <w:lang w:val="es-ES"/>
+        </w:rPr>
+      </w:pPr>
+      <w:r>
+        <w:drawing>
+          <wp:anchor distT="0" distB="0" distL="114300" distR="114300" simplePos="0" relativeHeight="251661312" behindDoc="0" locked="0" layoutInCell="1" allowOverlap="1" wp14:anchorId="1AAA371F" wp14:editId="57494413">
+            <wp:simplePos x="0" y="0"/>
+            <wp:positionH relativeFrom="margin">
+              <wp:align>left</wp:align>
+            </wp:positionH>
+            <wp:positionV relativeFrom="paragraph">
+              <wp:posOffset>152400</wp:posOffset>
+            </wp:positionV>
+            <wp:extent cx="3571874" cy="3276600"/>
+            <wp:effectExtent l="0" t="0" r="0" b="0"/>
+            <wp:wrapNone/>
+            <wp:docPr id="13" name="Imagen 4"/>
+            <wp:cNvGraphicFramePr>
+              <a:graphicFrameLocks xmlns:a="http://schemas.openxmlformats.org/drawingml/2006/main" noChangeAspect="1"/>
+            </wp:cNvGraphicFramePr>
+            <a:graphic xmlns:a="http://schemas.openxmlformats.org/drawingml/2006/main">
+              <a:graphicData uri="http://schemas.openxmlformats.org/drawingml/2006/picture">
+                <pic:pic xmlns:pic="http://schemas.openxmlformats.org/drawingml/2006/picture">
+                  <pic:nvPicPr>
+                    <pic:cNvPr id="5" name="Imagen 4"/>
+                    <pic:cNvPicPr>
+                      <a:picLocks noChangeAspect="1"/>
+                    </pic:cNvPicPr>
+                  </pic:nvPicPr>
+                  <pic:blipFill>
+                    <a:blip r:embed="rId16"/>
+                    <a:stretch>
+                      <a:fillRect/>
+                    </a:stretch>
+                  </pic:blipFill>
+                  <pic:spPr>
+                    <a:xfrm>
+                      <a:off x="0" y="0"/>
+                      <a:ext cx="3598743" cy="3301248"/>
+                    </a:xfrm>
+                    <a:prstGeom prst="rect">
+                      <a:avLst/>
+                    </a:prstGeom>
+                  </pic:spPr>
+                </pic:pic>
+              </a:graphicData>
+            </a:graphic>
+            <wp14:sizeRelH relativeFrom="margin">
+              <wp14:pctWidth>0</wp14:pctWidth>
+            </wp14:sizeRelH>
+            <wp14:sizeRelV relativeFrom="margin">
+              <wp14:pctHeight>0</wp14:pctHeight>
+            </wp14:sizeRelV>
+          </wp:anchor>
+        </w:drawing>
+      </w:r>
+    </w:p>
+    <w:p>
+      <w:pPr>
+        <w:rPr>
+          <w:lang w:val="es-ES"/>
+        </w:rPr>
+      </w:pPr>
+      <w:r>
+        <w:drawing>
+          <wp:anchor distT="0" distB="0" distL="114300" distR="114300" simplePos="0" relativeHeight="251662336" behindDoc="0" locked="0" layoutInCell="1" allowOverlap="1" wp14:anchorId="298F2B43" wp14:editId="7322FC8A">
+            <wp:simplePos x="0" y="0"/>
+            <wp:positionH relativeFrom="margin">
+              <wp:align>right</wp:align>
+            </wp:positionH>
+            <wp:positionV relativeFrom="paragraph">
+              <wp:posOffset>288290</wp:posOffset>
+            </wp:positionV>
+            <wp:extent cx="3740114" cy="2952750"/>
+            <wp:effectExtent l="0" t="0" r="0" b="0"/>
+            <wp:wrapNone/>
+            <wp:docPr id="14" name="Imagen 3"/>
+            <wp:cNvGraphicFramePr>
+              <a:graphicFrameLocks xmlns:a="http://schemas.openxmlformats.org/drawingml/2006/main" noChangeAspect="1"/>
+            </wp:cNvGraphicFramePr>
+            <a:graphic xmlns:a="http://schemas.openxmlformats.org/drawingml/2006/main">
+              <a:graphicData uri="http://schemas.openxmlformats.org/drawingml/2006/picture">
+                <pic:pic xmlns:pic="http://schemas.openxmlformats.org/drawingml/2006/picture">
+                  <pic:nvPicPr>
+                    <pic:cNvPr id="4" name="Imagen 3"/>
+                    <pic:cNvPicPr>
+                      <a:picLocks noChangeAspect="1"/>
+                    </pic:cNvPicPr>
+                  </pic:nvPicPr>
+                  <pic:blipFill>
+                    <a:blip r:embed="rId17"/>
+                    <a:stretch>
+                      <a:fillRect/>
+                    </a:stretch>
+                  </pic:blipFill>
+                  <pic:spPr>
+                    <a:xfrm>
+                      <a:off x="0" y="0"/>
+                      <a:ext cx="3740114" cy="2952750"/>
+                    </a:xfrm>
+                    <a:prstGeom prst="rect">
+                      <a:avLst/>
+                    </a:prstGeom>
+                  </pic:spPr>
+                </pic:pic>
+              </a:graphicData>
+            </a:graphic>
+            <wp14:sizeRelH relativeFrom="margin">
+              <wp14:pctWidth>0</wp14:pctWidth>
+            </wp14:sizeRelH>
+            <wp14:sizeRelV relativeFrom="margin">
+              <wp14:pctHeight>0</wp14:pctHeight>
+            </wp14:sizeRelV>
+          </wp:anchor>
+        </w:drawing>
+      </w:r>
+    </w:p>
+    <w:p>
+      <w:pPr>
+        <w:rPr>
+          <w:lang w:val="es-ES"/>
+        </w:rPr>
+      </w:pPr>
+    </w:p>
+    <w:p>
+      <w:pPr>
+        <w:rPr>
+          <w:lang w:val="es-ES"/>
+        </w:rPr>
+      </w:pPr>
+    </w:p>
+    <w:p>
+      <w:pPr>
+        <w:rPr>
+          <w:lang w:val="es-ES"/>
+        </w:rPr>
+      </w:pPr>
+    </w:p>
+    <w:p>
+      <w:pPr>
+        <w:rPr>
+          <w:lang w:val="es-ES"/>
+        </w:rPr>
+      </w:pPr>
+    </w:p>
+    <w:p>
+      <w:pPr>
+        <w:rPr>
+          <w:lang w:val="es-ES"/>
+        </w:rPr>
+      </w:pPr>
+    </w:p>
+    <w:p>
+      <w:pPr>
+        <w:rPr>
+          <w:lang w:val="es-ES"/>
+        </w:rPr>
+      </w:pPr>
+    </w:p>
+    <w:p>
+      <w:pPr>
+        <w:rPr>
+          <w:lang w:val="es-ES"/>
+        </w:rPr>
+      </w:pPr>
+    </w:p>
+    <w:p>
+      <w:pPr>
+        <w:rPr>
+          <w:lang w:val="es-ES"/>
+        </w:rPr>
+      </w:pPr>
+    </w:p>
+    <w:p>
+      <w:pPr>
+        <w:rPr>
+          <w:lang w:val="es-ES"/>
+        </w:rPr>
+      </w:pPr>
+    </w:p>
+    <w:p>
+      <w:pPr>
+        <w:rPr>
+          <w:lang w:val="es-ES"/>
+        </w:rPr>
+      </w:pPr>
+    </w:p>
+    <w:p>
+      <w:pPr>
+        <w:rPr>
+          <w:lang w:val="es-ES"/>
+        </w:rPr>
+      </w:pPr>
+      <w:r>
+        <w:drawing>
+          <wp:anchor distT="0" distB="0" distL="114300" distR="114300" simplePos="0" relativeHeight="251663360" behindDoc="0" locked="0" layoutInCell="1" allowOverlap="1" wp14:anchorId="7DA63FFF" wp14:editId="7C9EF048">
+            <wp:simplePos x="0" y="0"/>
+            <wp:positionH relativeFrom="margin">
+              <wp:align>left</wp:align>
+            </wp:positionH>
+            <wp:positionV relativeFrom="paragraph">
+              <wp:posOffset>289560</wp:posOffset>
+            </wp:positionV>
+            <wp:extent cx="6267450" cy="3830955"/>
+            <wp:effectExtent l="0" t="0" r="0" b="0"/>
+            <wp:wrapSquare wrapText="bothSides"/>
+            <wp:docPr id="15" name="Imagen 5"/>
+            <wp:cNvGraphicFramePr>
+              <a:graphicFrameLocks xmlns:a="http://schemas.openxmlformats.org/drawingml/2006/main" noChangeAspect="1"/>
+            </wp:cNvGraphicFramePr>
+            <a:graphic xmlns:a="http://schemas.openxmlformats.org/drawingml/2006/main">
+              <a:graphicData uri="http://schemas.openxmlformats.org/drawingml/2006/picture">
+                <pic:pic xmlns:pic="http://schemas.openxmlformats.org/drawingml/2006/picture">
+                  <pic:nvPicPr>
+                    <pic:cNvPr id="6" name="Imagen 5"/>
+                    <pic:cNvPicPr>
+                      <a:picLocks noChangeAspect="1"/>
+                    </pic:cNvPicPr>
+                  </pic:nvPicPr>
+                  <pic:blipFill>
+                    <a:blip r:embed="rId18">
+                      <a:extLst>
+                        <a:ext uri="{28A0092B-C50C-407E-A947-70E740481C1C}">
+                          <a14:useLocalDpi xmlns:a14="http://schemas.microsoft.com/office/drawing/2010/main" val="0"/>
+                        </a:ext>
+                      </a:extLst>
+                    </a:blip>
+                    <a:stretch>
+                      <a:fillRect/>
+                    </a:stretch>
+                  </pic:blipFill>
+                  <pic:spPr>
+                    <a:xfrm>
+                      <a:off x="0" y="0"/>
+                      <a:ext cx="6267450" cy="3830955"/>
+                    </a:xfrm>
+                    <a:prstGeom prst="rect">
+                      <a:avLst/>
+                    </a:prstGeom>
+                  </pic:spPr>
+                </pic:pic>
+              </a:graphicData>
+            </a:graphic>
+            <wp14:sizeRelH relativeFrom="margin">
+              <wp14:pctWidth>0</wp14:pctWidth>
+            </wp14:sizeRelH>
+            <wp14:sizeRelV relativeFrom="margin">
+              <wp14:pctHeight>0</wp14:pctHeight>
+            </wp14:sizeRelV>
+          </wp:anchor>
+        </w:drawing>
+      </w:r>
+    </w:p>
+    <w:p>
+      <w:pPr>
+        <w:rPr>
+          <w:lang w:val="es-ES"/>
+        </w:rPr>
+      </w:pPr>
+    </w:p>
+    <w:p>
+      <w:pPr>
+        <w:rPr>
+          <w:lang w:val="es-ES"/>
+        </w:rPr>
+      </w:pPr>
+      <w:r>
+        <w:rPr>
+          <w:noProof/>
+        </w:rPr>
+        <w:drawing>
+          <wp:anchor distT="0" distB="0" distL="114300" distR="114300" simplePos="0" relativeHeight="251664384" behindDoc="0" locked="0" layoutInCell="1" allowOverlap="1" wp14:anchorId="50447C95" wp14:editId="41AD97ED">
+            <wp:simplePos x="0" y="0"/>
+            <wp:positionH relativeFrom="margin">
+              <wp:posOffset>4330065</wp:posOffset>
+            </wp:positionH>
+            <wp:positionV relativeFrom="margin">
+              <wp:posOffset>7877810</wp:posOffset>
+            </wp:positionV>
+            <wp:extent cx="3077210" cy="1818640"/>
+            <wp:effectExtent l="0" t="0" r="8890" b="0"/>
+            <wp:wrapSquare wrapText="bothSides"/>
+            <wp:docPr id="16" name="Imagen 16"/>
+            <wp:cNvGraphicFramePr>
+              <a:graphicFrameLocks xmlns:a="http://schemas.openxmlformats.org/drawingml/2006/main" noChangeAspect="1"/>
+            </wp:cNvGraphicFramePr>
+            <a:graphic xmlns:a="http://schemas.openxmlformats.org/drawingml/2006/main">
+              <a:graphicData uri="http://schemas.openxmlformats.org/drawingml/2006/picture">
+                <pic:pic xmlns:pic="http://schemas.openxmlformats.org/drawingml/2006/picture">
+                  <pic:nvPicPr>
+                    <pic:cNvPr id="0" name="Picture 11"/>
+                    <pic:cNvPicPr>
+                      <a:picLocks noChangeAspect="1" noChangeArrowheads="1"/>
+                    </pic:cNvPicPr>
+                  </pic:nvPicPr>
+                  <pic:blipFill>
+                    <a:blip r:embed="rId19">
+                      <a:extLst>
+                        <a:ext uri="{28A0092B-C50C-407E-A947-70E740481C1C}">
+                          <a14:useLocalDpi xmlns:a14="http://schemas.microsoft.com/office/drawing/2010/main" val="0"/>
+                        </a:ext>
+                      </a:extLst>
+                    </a:blip>
+                    <a:srcRect/>
+                    <a:stretch>
+                      <a:fillRect/>
+                    </a:stretch>
+                  </pic:blipFill>
+                  <pic:spPr bwMode="auto">
+                    <a:xfrm>
+                      <a:off x="0" y="0"/>
+                      <a:ext cx="3077210" cy="1818640"/>
+                    </a:xfrm>
+                    <a:prstGeom prst="rect">
+                      <a:avLst/>
+                    </a:prstGeom>
+                    <a:noFill/>
+                    <a:ln>
+                      <a:noFill/>
+                    </a:ln>
+                  </pic:spPr>
+                </pic:pic>
+              </a:graphicData>
+            </a:graphic>
+            <wp14:sizeRelH relativeFrom="margin">
+              <wp14:pctWidth>0</wp14:pctWidth>
+            </wp14:sizeRelH>
+            <wp14:sizeRelV relativeFrom="margin">
+              <wp14:pctHeight>0</wp14:pctHeight>
+            </wp14:sizeRelV>
+          </wp:anchor>
+        </w:drawing>
+      </w:r>
+      <w:r>
+        <w:rPr>
+          <w:lang w:val="es-ES"/>
+        </w:rPr>
+        <w:br w:type="textWrapping" w:clear="all"/>
+      </w:r>
+    </w:p>
+    <w:p>
+      <w:pPr>
+        <w:rPr>
+          <w:b/>
+          <w:bCs/>
+          <w:u w:val="single"/>
+          <w:lang w:val="es-ES"/>
+        </w:rPr>
+      </w:pPr>
+      <w:r>
+        <w:rPr>
+          <w:b/>
+          <w:bCs/>
+          <w:u w:val="single"/>
+          <w:lang w:val="es-ES"/>
+        </w:rPr>
+        <w:t>NAMESPACES:</w:t>
+      </w:r>
+    </w:p>
+    <w:p>
+      <w:pPr>
+        <w:rPr>
+          <w:lang w:val="es-ES"/>
+        </w:rPr>
+      </w:pPr>
+      <w:r>
+        <w:rPr>
+          <w:lang w:val="es-ES"/>
+        </w:rPr>
+        <w:t xml:space="preserve">Concepto similar al que utiliza C#. Agrupaciones lógicas de elementos. Separación física de elementos de un mismo proyecto. Se pueden incluir clases, funciones, variables y otros namespaces. </w:t>
+      </w:r>
+      <w:r>
+        <w:t xml:space="preserve">Para poder acceder a los miembros de un namespace (por fuera del archivo actual) se debe agregar la palabra reservada </w:t>
+      </w:r>
+      <w:r>
+        <w:rPr>
+          <w:b/>
+          <w:bCs/>
+          <w:i/>
+          <w:iCs/>
+        </w:rPr>
+        <w:t>export</w:t>
+      </w:r>
+      <w:r>
+        <w:t>.</w:t>
+      </w:r>
+    </w:p>
+    <w:p>
+      <w:pPr>
+        <w:rPr>
+          <w:lang w:val="es-ES"/>
+        </w:rPr>
+      </w:pPr>
+    </w:p>
+    <w:p>
+      <w:pPr>
+        <w:rPr>
+          <w:lang w:val="es-ES"/>
+        </w:rPr>
+      </w:pPr>
+    </w:p>
+    <w:p>
+      <w:pPr>
+        <w:pStyle w:val="Sinespaciado"/>
+        <w:rPr>
+          <w:b/>
+          <w:bCs/>
+          <w:color w:val="4472C4" w:themeColor="accent1"/>
+          <w:sz w:val="36"/>
+          <w:szCs w:val="36"/>
+          <w:u w:val="single"/>
+          <w:lang w:val="es-ES"/>
+        </w:rPr>
+      </w:pPr>
       <w:r>
         <w:rPr>
           <w:b/>
@@ -6897,7 +6525,8 @@
           <w:u w:val="single"/>
           <w:lang w:val="es-ES"/>
         </w:rPr>
-        <w:t>3</w:t>
+        <w:lastRenderedPageBreak/>
+        <w:t>CLASE 0</w:t>
       </w:r>
       <w:r>
         <w:rPr>
@@ -6909,27 +6538,25 @@
           <w:u w:val="single"/>
           <w:lang w:val="es-ES"/>
         </w:rPr>
+        <w:t>4</w:t>
+      </w:r>
+      <w:bookmarkStart w:id="0" w:name="_GoBack"/>
+      <w:bookmarkEnd w:id="0"/>
+      <w:r>
+        <w:rPr>
+          <w:b/>
+          <w:bCs/>
+          <w:color w:val="ED7D31" w:themeColor="accent2"/>
+          <w:sz w:val="36"/>
+          <w:szCs w:val="36"/>
+          <w:u w:val="single"/>
+          <w:lang w:val="es-ES"/>
+        </w:rPr>
         <w:t xml:space="preserve"> *********************************************************</w:t>
       </w:r>
     </w:p>
     <w:p>
       <w:pPr>
-        <w:pStyle w:val="Sinespaciado"/>
-      </w:pPr>
-    </w:p>
-    <w:p>
-      <w:pPr>
-        <w:pStyle w:val="Sinespaciado"/>
-      </w:pPr>
-    </w:p>
-    <w:p>
-      <w:pPr>
-        <w:pStyle w:val="Sinespaciado"/>
-      </w:pPr>
-    </w:p>
-    <w:p>
-      <w:pPr>
-        <w:pStyle w:val="Sinespaciado"/>
         <w:rPr>
           <w:lang w:val="es-ES"/>
         </w:rPr>
@@ -8628,6 +8255,146 @@
     </w:lvl>
   </w:abstractNum>
   <w:abstractNum w:abstractNumId="12" w15:restartNumberingAfterBreak="0">
+    <w:nsid w:val="5C6968E6"/>
+    <w:multiLevelType w:val="hybridMultilevel"/>
+    <w:tmpl w:val="193683D2"/>
+    <w:lvl w:ilvl="0" w:tplc="759413CA">
+      <w:start w:val="1"/>
+      <w:numFmt w:val="bullet"/>
+      <w:lvlText w:val=""/>
+      <w:lvlJc w:val="left"/>
+      <w:pPr>
+        <w:tabs>
+          <w:tab w:val="num" w:pos="720"/>
+        </w:tabs>
+        <w:ind w:left="720" w:hanging="360"/>
+      </w:pPr>
+      <w:rPr>
+        <w:rFonts w:ascii="Symbol" w:hAnsi="Symbol" w:hint="default"/>
+      </w:rPr>
+    </w:lvl>
+    <w:lvl w:ilvl="1" w:tplc="A516A5DA" w:tentative="1">
+      <w:start w:val="1"/>
+      <w:numFmt w:val="bullet"/>
+      <w:lvlText w:val=""/>
+      <w:lvlJc w:val="left"/>
+      <w:pPr>
+        <w:tabs>
+          <w:tab w:val="num" w:pos="1440"/>
+        </w:tabs>
+        <w:ind w:left="1440" w:hanging="360"/>
+      </w:pPr>
+      <w:rPr>
+        <w:rFonts w:ascii="Symbol" w:hAnsi="Symbol" w:hint="default"/>
+      </w:rPr>
+    </w:lvl>
+    <w:lvl w:ilvl="2" w:tplc="3AB248FA" w:tentative="1">
+      <w:start w:val="1"/>
+      <w:numFmt w:val="bullet"/>
+      <w:lvlText w:val=""/>
+      <w:lvlJc w:val="left"/>
+      <w:pPr>
+        <w:tabs>
+          <w:tab w:val="num" w:pos="2160"/>
+        </w:tabs>
+        <w:ind w:left="2160" w:hanging="360"/>
+      </w:pPr>
+      <w:rPr>
+        <w:rFonts w:ascii="Symbol" w:hAnsi="Symbol" w:hint="default"/>
+      </w:rPr>
+    </w:lvl>
+    <w:lvl w:ilvl="3" w:tplc="211A53AA" w:tentative="1">
+      <w:start w:val="1"/>
+      <w:numFmt w:val="bullet"/>
+      <w:lvlText w:val=""/>
+      <w:lvlJc w:val="left"/>
+      <w:pPr>
+        <w:tabs>
+          <w:tab w:val="num" w:pos="2880"/>
+        </w:tabs>
+        <w:ind w:left="2880" w:hanging="360"/>
+      </w:pPr>
+      <w:rPr>
+        <w:rFonts w:ascii="Symbol" w:hAnsi="Symbol" w:hint="default"/>
+      </w:rPr>
+    </w:lvl>
+    <w:lvl w:ilvl="4" w:tplc="0518A6D0" w:tentative="1">
+      <w:start w:val="1"/>
+      <w:numFmt w:val="bullet"/>
+      <w:lvlText w:val=""/>
+      <w:lvlJc w:val="left"/>
+      <w:pPr>
+        <w:tabs>
+          <w:tab w:val="num" w:pos="3600"/>
+        </w:tabs>
+        <w:ind w:left="3600" w:hanging="360"/>
+      </w:pPr>
+      <w:rPr>
+        <w:rFonts w:ascii="Symbol" w:hAnsi="Symbol" w:hint="default"/>
+      </w:rPr>
+    </w:lvl>
+    <w:lvl w:ilvl="5" w:tplc="10BA0EFC" w:tentative="1">
+      <w:start w:val="1"/>
+      <w:numFmt w:val="bullet"/>
+      <w:lvlText w:val=""/>
+      <w:lvlJc w:val="left"/>
+      <w:pPr>
+        <w:tabs>
+          <w:tab w:val="num" w:pos="4320"/>
+        </w:tabs>
+        <w:ind w:left="4320" w:hanging="360"/>
+      </w:pPr>
+      <w:rPr>
+        <w:rFonts w:ascii="Symbol" w:hAnsi="Symbol" w:hint="default"/>
+      </w:rPr>
+    </w:lvl>
+    <w:lvl w:ilvl="6" w:tplc="5CF0EAAC" w:tentative="1">
+      <w:start w:val="1"/>
+      <w:numFmt w:val="bullet"/>
+      <w:lvlText w:val=""/>
+      <w:lvlJc w:val="left"/>
+      <w:pPr>
+        <w:tabs>
+          <w:tab w:val="num" w:pos="5040"/>
+        </w:tabs>
+        <w:ind w:left="5040" w:hanging="360"/>
+      </w:pPr>
+      <w:rPr>
+        <w:rFonts w:ascii="Symbol" w:hAnsi="Symbol" w:hint="default"/>
+      </w:rPr>
+    </w:lvl>
+    <w:lvl w:ilvl="7" w:tplc="68DE6B50" w:tentative="1">
+      <w:start w:val="1"/>
+      <w:numFmt w:val="bullet"/>
+      <w:lvlText w:val=""/>
+      <w:lvlJc w:val="left"/>
+      <w:pPr>
+        <w:tabs>
+          <w:tab w:val="num" w:pos="5760"/>
+        </w:tabs>
+        <w:ind w:left="5760" w:hanging="360"/>
+      </w:pPr>
+      <w:rPr>
+        <w:rFonts w:ascii="Symbol" w:hAnsi="Symbol" w:hint="default"/>
+      </w:rPr>
+    </w:lvl>
+    <w:lvl w:ilvl="8" w:tplc="561AB6E4" w:tentative="1">
+      <w:start w:val="1"/>
+      <w:numFmt w:val="bullet"/>
+      <w:lvlText w:val=""/>
+      <w:lvlJc w:val="left"/>
+      <w:pPr>
+        <w:tabs>
+          <w:tab w:val="num" w:pos="6480"/>
+        </w:tabs>
+        <w:ind w:left="6480" w:hanging="360"/>
+      </w:pPr>
+      <w:rPr>
+        <w:rFonts w:ascii="Symbol" w:hAnsi="Symbol" w:hint="default"/>
+      </w:rPr>
+    </w:lvl>
+  </w:abstractNum>
+  <w:abstractNum w:abstractNumId="13" w15:restartNumberingAfterBreak="0">
     <w:nsid w:val="5E64756D"/>
     <w:multiLevelType w:val="hybridMultilevel"/>
     <w:tmpl w:val="2BF0FDFE"/>
@@ -8767,7 +8534,7 @@
       </w:rPr>
     </w:lvl>
   </w:abstractNum>
-  <w:abstractNum w:abstractNumId="13" w15:restartNumberingAfterBreak="0">
+  <w:abstractNum w:abstractNumId="14" w15:restartNumberingAfterBreak="0">
     <w:nsid w:val="5EAF19E9"/>
     <w:multiLevelType w:val="hybridMultilevel"/>
     <w:tmpl w:val="73167762"/>
@@ -8907,7 +8674,7 @@
       </w:rPr>
     </w:lvl>
   </w:abstractNum>
-  <w:abstractNum w:abstractNumId="14" w15:restartNumberingAfterBreak="0">
+  <w:abstractNum w:abstractNumId="15" w15:restartNumberingAfterBreak="0">
     <w:nsid w:val="62650E93"/>
     <w:multiLevelType w:val="hybridMultilevel"/>
     <w:tmpl w:val="C2EC7522"/>
@@ -9047,7 +8814,7 @@
       </w:rPr>
     </w:lvl>
   </w:abstractNum>
-  <w:abstractNum w:abstractNumId="15" w15:restartNumberingAfterBreak="0">
+  <w:abstractNum w:abstractNumId="16" w15:restartNumberingAfterBreak="0">
     <w:nsid w:val="66436CA8"/>
     <w:multiLevelType w:val="hybridMultilevel"/>
     <w:tmpl w:val="883273D2"/>
@@ -9187,7 +8954,7 @@
       </w:rPr>
     </w:lvl>
   </w:abstractNum>
-  <w:abstractNum w:abstractNumId="16" w15:restartNumberingAfterBreak="0">
+  <w:abstractNum w:abstractNumId="17" w15:restartNumberingAfterBreak="0">
     <w:nsid w:val="670D3B98"/>
     <w:multiLevelType w:val="hybridMultilevel"/>
     <w:tmpl w:val="E1AE74E6"/>
@@ -9327,7 +9094,7 @@
       </w:rPr>
     </w:lvl>
   </w:abstractNum>
-  <w:abstractNum w:abstractNumId="17" w15:restartNumberingAfterBreak="0">
+  <w:abstractNum w:abstractNumId="18" w15:restartNumberingAfterBreak="0">
     <w:nsid w:val="6E7B342C"/>
     <w:multiLevelType w:val="hybridMultilevel"/>
     <w:tmpl w:val="526438A6"/>
@@ -9467,7 +9234,7 @@
       </w:rPr>
     </w:lvl>
   </w:abstractNum>
-  <w:abstractNum w:abstractNumId="18" w15:restartNumberingAfterBreak="0">
+  <w:abstractNum w:abstractNumId="19" w15:restartNumberingAfterBreak="0">
     <w:nsid w:val="71633B39"/>
     <w:multiLevelType w:val="hybridMultilevel"/>
     <w:tmpl w:val="54B07200"/>
@@ -9607,7 +9374,7 @@
       </w:rPr>
     </w:lvl>
   </w:abstractNum>
-  <w:abstractNum w:abstractNumId="19" w15:restartNumberingAfterBreak="0">
+  <w:abstractNum w:abstractNumId="20" w15:restartNumberingAfterBreak="0">
     <w:nsid w:val="727F3A9F"/>
     <w:multiLevelType w:val="hybridMultilevel"/>
     <w:tmpl w:val="6DD0645E"/>
@@ -9747,7 +9514,7 @@
       </w:rPr>
     </w:lvl>
   </w:abstractNum>
-  <w:abstractNum w:abstractNumId="20" w15:restartNumberingAfterBreak="0">
+  <w:abstractNum w:abstractNumId="21" w15:restartNumberingAfterBreak="0">
     <w:nsid w:val="75F0523D"/>
     <w:multiLevelType w:val="hybridMultilevel"/>
     <w:tmpl w:val="684CA14A"/>
@@ -9887,7 +9654,7 @@
       </w:rPr>
     </w:lvl>
   </w:abstractNum>
-  <w:abstractNum w:abstractNumId="21" w15:restartNumberingAfterBreak="0">
+  <w:abstractNum w:abstractNumId="22" w15:restartNumberingAfterBreak="0">
     <w:nsid w:val="76591167"/>
     <w:multiLevelType w:val="hybridMultilevel"/>
     <w:tmpl w:val="87425AC8"/>
@@ -10027,7 +9794,7 @@
       </w:rPr>
     </w:lvl>
   </w:abstractNum>
-  <w:abstractNum w:abstractNumId="22" w15:restartNumberingAfterBreak="0">
+  <w:abstractNum w:abstractNumId="23" w15:restartNumberingAfterBreak="0">
     <w:nsid w:val="7B4F4707"/>
     <w:multiLevelType w:val="hybridMultilevel"/>
     <w:tmpl w:val="3A8A1FA4"/>
@@ -10183,7 +9950,7 @@
     <w:abstractNumId w:val="10"/>
   </w:num>
   <w:num w:numId="6">
-    <w:abstractNumId w:val="14"/>
+    <w:abstractNumId w:val="15"/>
   </w:num>
   <w:num w:numId="7">
     <w:abstractNumId w:val="1"/>
@@ -10192,16 +9959,16 @@
     <w:abstractNumId w:val="5"/>
   </w:num>
   <w:num w:numId="9">
-    <w:abstractNumId w:val="17"/>
+    <w:abstractNumId w:val="18"/>
   </w:num>
   <w:num w:numId="10">
-    <w:abstractNumId w:val="16"/>
+    <w:abstractNumId w:val="17"/>
   </w:num>
   <w:num w:numId="11">
     <w:abstractNumId w:val="8"/>
   </w:num>
   <w:num w:numId="12">
-    <w:abstractNumId w:val="21"/>
+    <w:abstractNumId w:val="22"/>
   </w:num>
   <w:num w:numId="13">
     <w:abstractNumId w:val="3"/>
@@ -10210,31 +9977,34 @@
     <w:abstractNumId w:val="11"/>
   </w:num>
   <w:num w:numId="15">
-    <w:abstractNumId w:val="22"/>
+    <w:abstractNumId w:val="23"/>
   </w:num>
   <w:num w:numId="16">
-    <w:abstractNumId w:val="19"/>
+    <w:abstractNumId w:val="20"/>
   </w:num>
   <w:num w:numId="17">
-    <w:abstractNumId w:val="20"/>
+    <w:abstractNumId w:val="21"/>
   </w:num>
   <w:num w:numId="18">
-    <w:abstractNumId w:val="18"/>
+    <w:abstractNumId w:val="19"/>
   </w:num>
   <w:num w:numId="19">
     <w:abstractNumId w:val="7"/>
   </w:num>
   <w:num w:numId="20">
-    <w:abstractNumId w:val="15"/>
+    <w:abstractNumId w:val="16"/>
   </w:num>
   <w:num w:numId="21">
     <w:abstractNumId w:val="4"/>
   </w:num>
   <w:num w:numId="22">
-    <w:abstractNumId w:val="12"/>
+    <w:abstractNumId w:val="13"/>
   </w:num>
   <w:num w:numId="23">
-    <w:abstractNumId w:val="13"/>
+    <w:abstractNumId w:val="14"/>
+  </w:num>
+  <w:num w:numId="24">
+    <w:abstractNumId w:val="12"/>
   </w:num>
 </w:numbering>
 </file>
@@ -10362,6 +10132,7 @@
     <w:lsdException w:name="HTML Sample" w:semiHidden="1" w:unhideWhenUsed="1"/>
     <w:lsdException w:name="HTML Typewriter" w:semiHidden="1" w:unhideWhenUsed="1"/>
     <w:lsdException w:name="HTML Variable" w:semiHidden="1" w:unhideWhenUsed="1"/>
+    <w:lsdException w:name="Normal Table" w:semiHidden="1" w:unhideWhenUsed="1"/>
     <w:lsdException w:name="annotation subject" w:semiHidden="1" w:unhideWhenUsed="1"/>
     <w:lsdException w:name="No List" w:semiHidden="1" w:unhideWhenUsed="1"/>
     <w:lsdException w:name="Outline List 1" w:semiHidden="1" w:unhideWhenUsed="1"/>
@@ -10408,8 +10179,10 @@
     <w:lsdException w:name="Table Subtle 2" w:semiHidden="1" w:unhideWhenUsed="1"/>
     <w:lsdException w:name="Table Web 1" w:semiHidden="1" w:unhideWhenUsed="1"/>
     <w:lsdException w:name="Table Web 2" w:semiHidden="1" w:unhideWhenUsed="1"/>
+    <w:lsdException w:name="Table Web 3" w:semiHidden="1" w:unhideWhenUsed="1"/>
     <w:lsdException w:name="Balloon Text" w:semiHidden="1" w:unhideWhenUsed="1"/>
     <w:lsdException w:name="Table Grid" w:uiPriority="39"/>
+    <w:lsdException w:name="Table Theme" w:semiHidden="1" w:unhideWhenUsed="1"/>
     <w:lsdException w:name="Placeholder Text" w:semiHidden="1"/>
     <w:lsdException w:name="No Spacing" w:uiPriority="1" w:qFormat="1"/>
     <w:lsdException w:name="Light Shading" w:uiPriority="60"/>

--- a/LAB III - Resumen cursada.docx
+++ b/LAB III - Resumen cursada.docx
@@ -147,12 +147,42 @@
           <w:lang w:val="es-ES"/>
         </w:rPr>
       </w:pPr>
-      <w:r>
-        <w:rPr>
-          <w:lang w:val="es-ES"/>
-        </w:rPr>
-        <w:t>tsc &lt;Nombre_del_archivo&gt;.ts</w:t>
-      </w:r>
+      <w:proofErr w:type="spellStart"/>
+      <w:r>
+        <w:rPr>
+          <w:lang w:val="es-ES"/>
+        </w:rPr>
+        <w:t>tsc</w:t>
+      </w:r>
+      <w:proofErr w:type="spellEnd"/>
+      <w:r>
+        <w:rPr>
+          <w:lang w:val="es-ES"/>
+        </w:rPr>
+        <w:t xml:space="preserve"> &lt;</w:t>
+      </w:r>
+      <w:proofErr w:type="spellStart"/>
+      <w:r>
+        <w:rPr>
+          <w:lang w:val="es-ES"/>
+        </w:rPr>
+        <w:t>Nombre_del_archivo</w:t>
+      </w:r>
+      <w:proofErr w:type="spellEnd"/>
+      <w:r>
+        <w:rPr>
+          <w:lang w:val="es-ES"/>
+        </w:rPr>
+        <w:t>&gt;.</w:t>
+      </w:r>
+      <w:proofErr w:type="spellStart"/>
+      <w:r>
+        <w:rPr>
+          <w:lang w:val="es-ES"/>
+        </w:rPr>
+        <w:t>ts</w:t>
+      </w:r>
+      <w:proofErr w:type="spellEnd"/>
       <w:r>
         <w:rPr>
           <w:lang w:val="es-ES"/>
@@ -188,12 +218,42 @@
           <w:lang w:val="es-ES"/>
         </w:rPr>
       </w:pPr>
-      <w:r>
-        <w:rPr>
-          <w:lang w:val="es-ES"/>
-        </w:rPr>
-        <w:t>tsc -w &lt;Nombre_del_archivo&gt;.ts</w:t>
-      </w:r>
+      <w:proofErr w:type="spellStart"/>
+      <w:r>
+        <w:rPr>
+          <w:lang w:val="es-ES"/>
+        </w:rPr>
+        <w:t>tsc</w:t>
+      </w:r>
+      <w:proofErr w:type="spellEnd"/>
+      <w:r>
+        <w:rPr>
+          <w:lang w:val="es-ES"/>
+        </w:rPr>
+        <w:t xml:space="preserve"> -w &lt;</w:t>
+      </w:r>
+      <w:proofErr w:type="spellStart"/>
+      <w:r>
+        <w:rPr>
+          <w:lang w:val="es-ES"/>
+        </w:rPr>
+        <w:t>Nombre_del_archivo</w:t>
+      </w:r>
+      <w:proofErr w:type="spellEnd"/>
+      <w:r>
+        <w:rPr>
+          <w:lang w:val="es-ES"/>
+        </w:rPr>
+        <w:t>&gt;.</w:t>
+      </w:r>
+      <w:proofErr w:type="spellStart"/>
+      <w:r>
+        <w:rPr>
+          <w:lang w:val="es-ES"/>
+        </w:rPr>
+        <w:t>ts</w:t>
+      </w:r>
+      <w:proofErr w:type="spellEnd"/>
       <w:r>
         <w:rPr>
           <w:lang w:val="es-ES"/>
@@ -223,18 +283,90 @@
           <w:lang w:val="es-ES"/>
         </w:rPr>
       </w:pPr>
-      <w:r>
-        <w:rPr>
-          <w:lang w:val="es-ES"/>
-        </w:rPr>
-        <w:t>tsc –outFile &lt;Main&gt; &lt;Arch01&gt;.ts &lt;Arch02&gt;.ts</w:t>
-      </w:r>
+      <w:proofErr w:type="spellStart"/>
+      <w:r>
+        <w:rPr>
+          <w:lang w:val="es-ES"/>
+        </w:rPr>
+        <w:t>tsc</w:t>
+      </w:r>
+      <w:proofErr w:type="spellEnd"/>
+      <w:r>
+        <w:rPr>
+          <w:lang w:val="es-ES"/>
+        </w:rPr>
+        <w:t xml:space="preserve"> –</w:t>
+      </w:r>
+      <w:proofErr w:type="spellStart"/>
+      <w:r>
+        <w:rPr>
+          <w:lang w:val="es-ES"/>
+        </w:rPr>
+        <w:t>outFile</w:t>
+      </w:r>
+      <w:proofErr w:type="spellEnd"/>
+      <w:r>
+        <w:rPr>
+          <w:lang w:val="es-ES"/>
+        </w:rPr>
+        <w:t xml:space="preserve"> &lt;</w:t>
+      </w:r>
+      <w:proofErr w:type="spellStart"/>
+      <w:r>
+        <w:rPr>
+          <w:lang w:val="es-ES"/>
+        </w:rPr>
+        <w:t>Main</w:t>
+      </w:r>
+      <w:proofErr w:type="spellEnd"/>
+      <w:r>
+        <w:rPr>
+          <w:lang w:val="es-ES"/>
+        </w:rPr>
+        <w:t>&gt; &lt;Arch01&gt;.</w:t>
+      </w:r>
+      <w:proofErr w:type="spellStart"/>
+      <w:r>
+        <w:rPr>
+          <w:lang w:val="es-ES"/>
+        </w:rPr>
+        <w:t>ts</w:t>
+      </w:r>
+      <w:proofErr w:type="spellEnd"/>
+      <w:r>
+        <w:rPr>
+          <w:lang w:val="es-ES"/>
+        </w:rPr>
+        <w:t xml:space="preserve"> &lt;Arch02&gt;.</w:t>
+      </w:r>
+      <w:proofErr w:type="spellStart"/>
+      <w:r>
+        <w:rPr>
+          <w:lang w:val="es-ES"/>
+        </w:rPr>
+        <w:t>ts</w:t>
+      </w:r>
+      <w:proofErr w:type="spellEnd"/>
       <w:r>
         <w:rPr>
           <w:lang w:val="es-ES"/>
         </w:rPr>
         <w:tab/>
-        <w:t>Se utiliza para juntar varios archivos .ts en una sola salida.</w:t>
+        <w:t>Se utiliza para juntar varios archivos .</w:t>
+      </w:r>
+      <w:proofErr w:type="spellStart"/>
+      <w:r>
+        <w:rPr>
+          <w:lang w:val="es-ES"/>
+        </w:rPr>
+        <w:t>ts</w:t>
+      </w:r>
+      <w:proofErr w:type="spellEnd"/>
+      <w:r>
+        <w:rPr>
+          <w:lang w:val="es-ES"/>
+        </w:rPr>
+        <w:t xml:space="preserve"> en una sola salida.</w:t>
       </w:r>
     </w:p>
     <w:p>
@@ -413,7 +545,21 @@
         <w:rPr>
           <w:lang w:val="es-ES"/>
         </w:rPr>
-        <w:t xml:space="preserve"> -&gt; No se deben de o tiene por que especificar el tipo de dato) (PHP).</w:t>
+        <w:t xml:space="preserve"> -&gt; No se deben de o tiene </w:t>
+      </w:r>
+      <w:proofErr w:type="spellStart"/>
+      <w:r>
+        <w:rPr>
+          <w:lang w:val="es-ES"/>
+        </w:rPr>
+        <w:t>por que</w:t>
+      </w:r>
+      <w:proofErr w:type="spellEnd"/>
+      <w:r>
+        <w:rPr>
+          <w:lang w:val="es-ES"/>
+        </w:rPr>
+        <w:t xml:space="preserve"> especificar el tipo de dato) (PHP).</w:t>
       </w:r>
     </w:p>
     <w:p>
@@ -568,7 +714,29 @@
         <w:rPr>
           <w:lang w:val="es-ES"/>
         </w:rPr>
-        <w:t xml:space="preserve"> esVerdad : </w:t>
+        <w:t xml:space="preserve"> </w:t>
+      </w:r>
+      <w:proofErr w:type="spellStart"/>
+      <w:proofErr w:type="gramStart"/>
+      <w:r>
+        <w:rPr>
+          <w:lang w:val="es-ES"/>
+        </w:rPr>
+        <w:t>esVerdad</w:t>
+      </w:r>
+      <w:proofErr w:type="spellEnd"/>
+      <w:r>
+        <w:rPr>
+          <w:lang w:val="es-ES"/>
+        </w:rPr>
+        <w:t xml:space="preserve"> :</w:t>
+      </w:r>
+      <w:proofErr w:type="gramEnd"/>
+      <w:r>
+        <w:rPr>
+          <w:lang w:val="es-ES"/>
+        </w:rPr>
+        <w:t xml:space="preserve"> </w:t>
       </w:r>
       <w:r>
         <w:rPr>
@@ -650,7 +818,29 @@
         <w:rPr>
           <w:lang w:val="es-ES"/>
         </w:rPr>
-        <w:t xml:space="preserve"> numero : </w:t>
+        <w:t xml:space="preserve"> </w:t>
+      </w:r>
+      <w:proofErr w:type="spellStart"/>
+      <w:proofErr w:type="gramStart"/>
+      <w:r>
+        <w:rPr>
+          <w:lang w:val="es-ES"/>
+        </w:rPr>
+        <w:t>numero</w:t>
+      </w:r>
+      <w:proofErr w:type="spellEnd"/>
+      <w:r>
+        <w:rPr>
+          <w:lang w:val="es-ES"/>
+        </w:rPr>
+        <w:t xml:space="preserve"> :</w:t>
+      </w:r>
+      <w:proofErr w:type="gramEnd"/>
+      <w:r>
+        <w:rPr>
+          <w:lang w:val="es-ES"/>
+        </w:rPr>
+        <w:t xml:space="preserve"> </w:t>
       </w:r>
       <w:r>
         <w:rPr>
@@ -732,7 +922,29 @@
         <w:rPr>
           <w:lang w:val="es-ES"/>
         </w:rPr>
-        <w:t xml:space="preserve"> obj : Object | </w:t>
+        <w:t xml:space="preserve"> </w:t>
+      </w:r>
+      <w:proofErr w:type="spellStart"/>
+      <w:proofErr w:type="gramStart"/>
+      <w:r>
+        <w:rPr>
+          <w:lang w:val="es-ES"/>
+        </w:rPr>
+        <w:t>obj</w:t>
+      </w:r>
+      <w:proofErr w:type="spellEnd"/>
+      <w:r>
+        <w:rPr>
+          <w:lang w:val="es-ES"/>
+        </w:rPr>
+        <w:t xml:space="preserve"> :</w:t>
+      </w:r>
+      <w:proofErr w:type="gramEnd"/>
+      <w:r>
+        <w:rPr>
+          <w:lang w:val="es-ES"/>
+        </w:rPr>
+        <w:t xml:space="preserve"> Object | </w:t>
       </w:r>
       <w:r>
         <w:rPr>
@@ -828,7 +1040,21 @@
         <w:rPr>
           <w:lang w:val="es-ES"/>
         </w:rPr>
-        <w:t xml:space="preserve"> cosa : </w:t>
+        <w:t xml:space="preserve"> </w:t>
+      </w:r>
+      <w:proofErr w:type="gramStart"/>
+      <w:r>
+        <w:rPr>
+          <w:lang w:val="es-ES"/>
+        </w:rPr>
+        <w:t>cosa :</w:t>
+      </w:r>
+      <w:proofErr w:type="gramEnd"/>
+      <w:r>
+        <w:rPr>
+          <w:lang w:val="es-ES"/>
+        </w:rPr>
+        <w:t xml:space="preserve"> </w:t>
       </w:r>
       <w:r>
         <w:rPr>
@@ -908,7 +1134,21 @@
         <w:rPr>
           <w:lang w:val="es-ES"/>
         </w:rPr>
-        <w:t xml:space="preserve"> Avisar() : </w:t>
+        <w:t xml:space="preserve"> </w:t>
+      </w:r>
+      <w:proofErr w:type="gramStart"/>
+      <w:r>
+        <w:rPr>
+          <w:lang w:val="es-ES"/>
+        </w:rPr>
+        <w:t>Avisar(</w:t>
+      </w:r>
+      <w:proofErr w:type="gramEnd"/>
+      <w:r>
+        <w:rPr>
+          <w:lang w:val="es-ES"/>
+        </w:rPr>
+        <w:t xml:space="preserve">) : </w:t>
       </w:r>
       <w:r>
         <w:rPr>
@@ -964,7 +1204,21 @@
         <w:rPr>
           <w:lang w:val="es-ES"/>
         </w:rPr>
-        <w:t xml:space="preserve"> color : </w:t>
+        <w:t xml:space="preserve"> </w:t>
+      </w:r>
+      <w:proofErr w:type="gramStart"/>
+      <w:r>
+        <w:rPr>
+          <w:lang w:val="es-ES"/>
+        </w:rPr>
+        <w:t>color :</w:t>
+      </w:r>
+      <w:proofErr w:type="gramEnd"/>
+      <w:r>
+        <w:rPr>
+          <w:lang w:val="es-ES"/>
+        </w:rPr>
+        <w:t xml:space="preserve"> </w:t>
       </w:r>
       <w:r>
         <w:rPr>
@@ -1132,6 +1386,68 @@
         <w:rPr>
           <w:lang w:val="es-ES"/>
         </w:rPr>
+        <w:t xml:space="preserve"> </w:t>
+      </w:r>
+      <w:proofErr w:type="gramStart"/>
+      <w:r>
+        <w:rPr>
+          <w:lang w:val="es-ES"/>
+        </w:rPr>
+        <w:t>lista :</w:t>
+      </w:r>
+      <w:proofErr w:type="gramEnd"/>
+      <w:r>
+        <w:rPr>
+          <w:lang w:val="es-ES"/>
+        </w:rPr>
+        <w:t xml:space="preserve"> </w:t>
+      </w:r>
+      <w:r>
+        <w:rPr>
+          <w:b/>
+          <w:bCs/>
+          <w:lang w:val="es-ES"/>
+        </w:rPr>
+        <w:t>N</w:t>
+      </w:r>
+      <w:r>
+        <w:rPr>
+          <w:b/>
+          <w:bCs/>
+          <w:lang w:val="es-ES"/>
+        </w:rPr>
+        <w:t>umber</w:t>
+      </w:r>
+      <w:r>
+        <w:rPr>
+          <w:lang w:val="es-ES"/>
+        </w:rPr>
+        <w:t xml:space="preserve">[] = [1,2,3];     </w:t>
+      </w:r>
+      <w:r>
+        <w:rPr>
+          <w:lang w:val="es-ES"/>
+        </w:rPr>
+        <w:tab/>
+      </w:r>
+      <w:r>
+        <w:rPr>
+          <w:lang w:val="es-ES"/>
+        </w:rPr>
+        <w:tab/>
+      </w:r>
+      <w:r>
+        <w:rPr>
+          <w:b/>
+          <w:bCs/>
+          <w:lang w:val="es-ES"/>
+        </w:rPr>
+        <w:t>var</w:t>
+      </w:r>
+      <w:r>
+        <w:rPr>
+          <w:lang w:val="es-ES"/>
+        </w:rPr>
         <w:t xml:space="preserve"> lista : </w:t>
       </w:r>
       <w:r>
@@ -1140,21 +1456,102 @@
           <w:bCs/>
           <w:lang w:val="es-ES"/>
         </w:rPr>
-        <w:t>N</w:t>
-      </w:r>
-      <w:r>
-        <w:rPr>
-          <w:b/>
-          <w:bCs/>
-          <w:lang w:val="es-ES"/>
-        </w:rPr>
-        <w:t>umber</w:t>
-      </w:r>
-      <w:r>
-        <w:rPr>
-          <w:lang w:val="es-ES"/>
-        </w:rPr>
-        <w:t xml:space="preserve">[] = [1,2,3];     </w:t>
+        <w:t>Array</w:t>
+      </w:r>
+      <w:r>
+        <w:rPr>
+          <w:lang w:val="es-ES"/>
+        </w:rPr>
+        <w:t>&lt;</w:t>
+      </w:r>
+      <w:r>
+        <w:rPr>
+          <w:b/>
+          <w:bCs/>
+          <w:lang w:val="es-ES"/>
+        </w:rPr>
+        <w:t>number</w:t>
+      </w:r>
+      <w:r>
+        <w:rPr>
+          <w:lang w:val="es-ES"/>
+        </w:rPr>
+        <w:t>&gt; = [1,2,3];</w:t>
+      </w:r>
+    </w:p>
+    <w:p>
+      <w:pPr>
+        <w:pStyle w:val="Sinespaciado"/>
+        <w:rPr>
+          <w:b/>
+          <w:bCs/>
+          <w:u w:val="single"/>
+        </w:rPr>
+      </w:pPr>
+      <w:r>
+        <w:rPr>
+          <w:b/>
+          <w:bCs/>
+          <w:u w:val="single"/>
+        </w:rPr>
+        <w:t>__________________________________________________________________________________________________________</w:t>
+      </w:r>
+    </w:p>
+    <w:p>
+      <w:pPr>
+        <w:pStyle w:val="Sinespaciado"/>
+        <w:rPr>
+          <w:u w:val="single"/>
+          <w:lang w:val="es-ES"/>
+        </w:rPr>
+      </w:pPr>
+    </w:p>
+    <w:p>
+      <w:pPr>
+        <w:pStyle w:val="Sinespaciado"/>
+        <w:rPr>
+          <w:b/>
+          <w:bCs/>
+          <w:u w:val="single"/>
+          <w:lang w:val="es-ES"/>
+        </w:rPr>
+      </w:pPr>
+      <w:r>
+        <w:rPr>
+          <w:b/>
+          <w:bCs/>
+          <w:u w:val="single"/>
+          <w:lang w:val="es-ES"/>
+        </w:rPr>
+        <w:t>Enums:</w:t>
+      </w:r>
+    </w:p>
+    <w:p>
+      <w:pPr>
+        <w:pStyle w:val="Sinespaciado"/>
+        <w:rPr>
+          <w:lang w:val="es-ES"/>
+        </w:rPr>
+      </w:pPr>
+      <w:r>
+        <w:rPr>
+          <w:lang w:val="es-ES"/>
+        </w:rPr>
+        <w:t>Enum (Solo almacenan números para identificar a las constantes.</w:t>
+      </w:r>
+    </w:p>
+    <w:p>
+      <w:pPr>
+        <w:pStyle w:val="Sinespaciado"/>
+        <w:rPr>
+          <w:lang w:val="es-ES"/>
+        </w:rPr>
+      </w:pPr>
+      <w:r>
+        <w:rPr>
+          <w:lang w:val="es-ES"/>
+        </w:rPr>
+        <w:t xml:space="preserve">Sin asignación de valores -&gt; </w:t>
       </w:r>
       <w:r>
         <w:rPr>
@@ -1164,154 +1561,33 @@
       </w:r>
       <w:r>
         <w:rPr>
+          <w:b/>
+          <w:bCs/>
+          <w:lang w:val="es-ES"/>
+        </w:rPr>
+        <w:t>enum</w:t>
+      </w:r>
+      <w:r>
+        <w:rPr>
+          <w:lang w:val="es-ES"/>
+        </w:rPr>
+        <w:t xml:space="preserve"> Color {Rojo, Verde, Azul};</w:t>
+      </w:r>
+      <w:r>
+        <w:rPr>
           <w:lang w:val="es-ES"/>
         </w:rPr>
         <w:tab/>
-      </w:r>
-      <w:r>
-        <w:rPr>
-          <w:b/>
-          <w:bCs/>
-          <w:lang w:val="es-ES"/>
-        </w:rPr>
-        <w:t>var</w:t>
-      </w:r>
-      <w:r>
-        <w:rPr>
-          <w:lang w:val="es-ES"/>
-        </w:rPr>
-        <w:t xml:space="preserve"> lista : </w:t>
-      </w:r>
-      <w:r>
-        <w:rPr>
-          <w:b/>
-          <w:bCs/>
-          <w:lang w:val="es-ES"/>
-        </w:rPr>
-        <w:t>Array</w:t>
-      </w:r>
-      <w:r>
-        <w:rPr>
-          <w:lang w:val="es-ES"/>
-        </w:rPr>
-        <w:t>&lt;</w:t>
-      </w:r>
-      <w:r>
-        <w:rPr>
-          <w:b/>
-          <w:bCs/>
-          <w:lang w:val="es-ES"/>
-        </w:rPr>
-        <w:t>number</w:t>
-      </w:r>
-      <w:r>
-        <w:rPr>
-          <w:lang w:val="es-ES"/>
-        </w:rPr>
-        <w:t>&gt; = [1,2,3];</w:t>
-      </w:r>
-    </w:p>
-    <w:p>
-      <w:pPr>
-        <w:pStyle w:val="Sinespaciado"/>
-        <w:rPr>
-          <w:b/>
-          <w:bCs/>
-          <w:u w:val="single"/>
-        </w:rPr>
-      </w:pPr>
-      <w:r>
-        <w:rPr>
-          <w:b/>
-          <w:bCs/>
-          <w:u w:val="single"/>
-        </w:rPr>
-        <w:t>__________________________________________________________________________________________________________</w:t>
-      </w:r>
-    </w:p>
-    <w:p>
-      <w:pPr>
-        <w:pStyle w:val="Sinespaciado"/>
-        <w:rPr>
-          <w:u w:val="single"/>
-          <w:lang w:val="es-ES"/>
-        </w:rPr>
-      </w:pPr>
-    </w:p>
-    <w:p>
-      <w:pPr>
-        <w:pStyle w:val="Sinespaciado"/>
-        <w:rPr>
-          <w:b/>
-          <w:bCs/>
-          <w:u w:val="single"/>
-          <w:lang w:val="es-ES"/>
-        </w:rPr>
-      </w:pPr>
-      <w:r>
-        <w:rPr>
-          <w:b/>
-          <w:bCs/>
-          <w:u w:val="single"/>
-          <w:lang w:val="es-ES"/>
-        </w:rPr>
-        <w:t>Enums:</w:t>
-      </w:r>
-    </w:p>
-    <w:p>
-      <w:pPr>
-        <w:pStyle w:val="Sinespaciado"/>
-        <w:rPr>
-          <w:lang w:val="es-ES"/>
-        </w:rPr>
-      </w:pPr>
-      <w:r>
-        <w:rPr>
-          <w:lang w:val="es-ES"/>
-        </w:rPr>
-        <w:t>Enum (Solo almacenan números para identificar a las constantes.</w:t>
-      </w:r>
-    </w:p>
-    <w:p>
-      <w:pPr>
-        <w:pStyle w:val="Sinespaciado"/>
-        <w:rPr>
-          <w:lang w:val="es-ES"/>
-        </w:rPr>
-      </w:pPr>
-      <w:r>
-        <w:rPr>
-          <w:lang w:val="es-ES"/>
-        </w:rPr>
-        <w:t xml:space="preserve">Sin asignación de valores -&gt; </w:t>
-      </w:r>
-      <w:r>
-        <w:rPr>
-          <w:lang w:val="es-ES"/>
-        </w:rPr>
-        <w:tab/>
-      </w:r>
-      <w:r>
-        <w:rPr>
-          <w:b/>
-          <w:bCs/>
-          <w:lang w:val="es-ES"/>
-        </w:rPr>
-        <w:t>enum</w:t>
-      </w:r>
-      <w:r>
-        <w:rPr>
-          <w:lang w:val="es-ES"/>
-        </w:rPr>
-        <w:t xml:space="preserve"> Color {Rojo, Verde, Azul};</w:t>
-      </w:r>
-      <w:r>
-        <w:rPr>
-          <w:lang w:val="es-ES"/>
-        </w:rPr>
-        <w:tab/>
-        <w:t>var c :</w:t>
-      </w:r>
+        <w:t xml:space="preserve">var </w:t>
+      </w:r>
+      <w:proofErr w:type="gramStart"/>
+      <w:r>
+        <w:rPr>
+          <w:lang w:val="es-ES"/>
+        </w:rPr>
+        <w:t>c :</w:t>
+      </w:r>
+      <w:proofErr w:type="gramEnd"/>
       <w:r>
         <w:rPr>
           <w:lang w:val="es-ES"/>
@@ -1403,7 +1679,21 @@
           <w:lang w:val="es-ES"/>
         </w:rPr>
         <w:tab/>
-        <w:t>var c : Color = Color.Verde</w:t>
+        <w:t xml:space="preserve">var </w:t>
+      </w:r>
+      <w:proofErr w:type="gramStart"/>
+      <w:r>
+        <w:rPr>
+          <w:lang w:val="es-ES"/>
+        </w:rPr>
+        <w:t>c :</w:t>
+      </w:r>
+      <w:proofErr w:type="gramEnd"/>
+      <w:r>
+        <w:rPr>
+          <w:lang w:val="es-ES"/>
+        </w:rPr>
+        <w:t xml:space="preserve"> Color = Color.Verde</w:t>
       </w:r>
       <w:r>
         <w:rPr>
@@ -1528,7 +1818,29 @@
         <w:rPr>
           <w:lang w:val="es-ES"/>
         </w:rPr>
-        <w:t xml:space="preserve"> foo : </w:t>
+        <w:t xml:space="preserve"> </w:t>
+      </w:r>
+      <w:proofErr w:type="spellStart"/>
+      <w:proofErr w:type="gramStart"/>
+      <w:r>
+        <w:rPr>
+          <w:lang w:val="es-ES"/>
+        </w:rPr>
+        <w:t>foo</w:t>
+      </w:r>
+      <w:proofErr w:type="spellEnd"/>
+      <w:r>
+        <w:rPr>
+          <w:lang w:val="es-ES"/>
+        </w:rPr>
+        <w:t xml:space="preserve"> :</w:t>
+      </w:r>
+      <w:proofErr w:type="gramEnd"/>
+      <w:r>
+        <w:rPr>
+          <w:lang w:val="es-ES"/>
+        </w:rPr>
+        <w:t xml:space="preserve"> </w:t>
       </w:r>
       <w:r>
         <w:rPr>
@@ -1552,11 +1864,19 @@
           <w:lang w:val="es-ES"/>
         </w:rPr>
       </w:pPr>
-      <w:r>
-        <w:rPr>
-          <w:lang w:val="es-ES"/>
-        </w:rPr>
-        <w:t>if (true)</w:t>
+      <w:proofErr w:type="spellStart"/>
+      <w:r>
+        <w:rPr>
+          <w:lang w:val="es-ES"/>
+        </w:rPr>
+        <w:t>if</w:t>
+      </w:r>
+      <w:proofErr w:type="spellEnd"/>
+      <w:r>
+        <w:rPr>
+          <w:lang w:val="es-ES"/>
+        </w:rPr>
+        <w:t xml:space="preserve"> (true)</w:t>
       </w:r>
       <w:r>
         <w:rPr>
@@ -1570,6 +1890,8 @@
         </w:rPr>
         <w:t xml:space="preserve">{var </w:t>
       </w:r>
+      <w:proofErr w:type="spellStart"/>
+      <w:proofErr w:type="gramStart"/>
       <w:r>
         <w:rPr>
           <w:b/>
@@ -1578,11 +1900,19 @@
         </w:rPr>
         <w:t>foo</w:t>
       </w:r>
-      <w:r>
-        <w:rPr>
-          <w:lang w:val="es-ES"/>
-        </w:rPr>
-        <w:t xml:space="preserve"> : </w:t>
+      <w:proofErr w:type="spellEnd"/>
+      <w:r>
+        <w:rPr>
+          <w:lang w:val="es-ES"/>
+        </w:rPr>
+        <w:t xml:space="preserve"> :</w:t>
+      </w:r>
+      <w:proofErr w:type="gramEnd"/>
+      <w:r>
+        <w:rPr>
+          <w:lang w:val="es-ES"/>
+        </w:rPr>
+        <w:t xml:space="preserve"> </w:t>
       </w:r>
       <w:r>
         <w:rPr>
@@ -1612,6 +1942,7 @@
         </w:rPr>
         <w:t>console.log(</w:t>
       </w:r>
+      <w:proofErr w:type="spellStart"/>
       <w:r>
         <w:rPr>
           <w:b/>
@@ -1620,6 +1951,7 @@
         </w:rPr>
         <w:t>foo</w:t>
       </w:r>
+      <w:proofErr w:type="spellEnd"/>
       <w:r>
         <w:rPr>
           <w:lang w:val="es-ES"/>
@@ -1651,6 +1983,7 @@
           <w:lang w:val="es-ES"/>
         </w:rPr>
       </w:pPr>
+      <w:proofErr w:type="spellStart"/>
       <w:r>
         <w:rPr>
           <w:b/>
@@ -1659,11 +1992,26 @@
         </w:rPr>
         <w:t>let</w:t>
       </w:r>
-      <w:r>
-        <w:rPr>
-          <w:lang w:val="es-ES"/>
-        </w:rPr>
-        <w:t xml:space="preserve"> foo : </w:t>
+      <w:proofErr w:type="spellEnd"/>
+      <w:r>
+        <w:rPr>
+          <w:lang w:val="es-ES"/>
+        </w:rPr>
+        <w:t xml:space="preserve"> </w:t>
+      </w:r>
+      <w:proofErr w:type="gramStart"/>
+      <w:r>
+        <w:rPr>
+          <w:lang w:val="es-ES"/>
+        </w:rPr>
+        <w:t>foo :</w:t>
+      </w:r>
+      <w:proofErr w:type="gramEnd"/>
+      <w:r>
+        <w:rPr>
+          <w:lang w:val="es-ES"/>
+        </w:rPr>
+        <w:t xml:space="preserve"> </w:t>
       </w:r>
       <w:r>
         <w:rPr>
@@ -1687,11 +2035,19 @@
           <w:lang w:val="es-ES"/>
         </w:rPr>
       </w:pPr>
-      <w:r>
-        <w:rPr>
-          <w:lang w:val="es-ES"/>
-        </w:rPr>
-        <w:t>if (true)</w:t>
+      <w:proofErr w:type="spellStart"/>
+      <w:r>
+        <w:rPr>
+          <w:lang w:val="es-ES"/>
+        </w:rPr>
+        <w:t>if</w:t>
+      </w:r>
+      <w:proofErr w:type="spellEnd"/>
+      <w:r>
+        <w:rPr>
+          <w:lang w:val="es-ES"/>
+        </w:rPr>
+        <w:t xml:space="preserve"> (true)</w:t>
       </w:r>
       <w:r>
         <w:rPr>
@@ -1703,8 +2059,24 @@
         <w:rPr>
           <w:lang w:val="es-ES"/>
         </w:rPr>
-        <w:t xml:space="preserve">{let </w:t>
-      </w:r>
+        <w:t>{</w:t>
+      </w:r>
+      <w:proofErr w:type="spellStart"/>
+      <w:r>
+        <w:rPr>
+          <w:lang w:val="es-ES"/>
+        </w:rPr>
+        <w:t>let</w:t>
+      </w:r>
+      <w:proofErr w:type="spellEnd"/>
+      <w:r>
+        <w:rPr>
+          <w:lang w:val="es-ES"/>
+        </w:rPr>
+        <w:t xml:space="preserve"> </w:t>
+      </w:r>
+      <w:proofErr w:type="spellStart"/>
+      <w:proofErr w:type="gramStart"/>
       <w:r>
         <w:rPr>
           <w:b/>
@@ -1713,11 +2085,19 @@
         </w:rPr>
         <w:t>foo</w:t>
       </w:r>
-      <w:r>
-        <w:rPr>
-          <w:lang w:val="es-ES"/>
-        </w:rPr>
-        <w:t xml:space="preserve"> : </w:t>
+      <w:proofErr w:type="spellEnd"/>
+      <w:r>
+        <w:rPr>
+          <w:lang w:val="es-ES"/>
+        </w:rPr>
+        <w:t xml:space="preserve"> :</w:t>
+      </w:r>
+      <w:proofErr w:type="gramEnd"/>
+      <w:r>
+        <w:rPr>
+          <w:lang w:val="es-ES"/>
+        </w:rPr>
+        <w:t xml:space="preserve"> </w:t>
       </w:r>
       <w:r>
         <w:rPr>
@@ -1747,6 +2127,7 @@
         </w:rPr>
         <w:t>console.log(</w:t>
       </w:r>
+      <w:proofErr w:type="spellStart"/>
       <w:r>
         <w:rPr>
           <w:b/>
@@ -1755,6 +2136,7 @@
         </w:rPr>
         <w:t>foo</w:t>
       </w:r>
+      <w:proofErr w:type="spellEnd"/>
       <w:r>
         <w:rPr>
           <w:lang w:val="es-ES"/>
@@ -1831,7 +2213,21 @@
           <w:lang w:val="es-ES"/>
         </w:rPr>
         <w:tab/>
-        <w:t>function Identificador ([Args : tipo]) : TipoRetorno {[Return;]}</w:t>
+        <w:t>function Identificador ([</w:t>
+      </w:r>
+      <w:proofErr w:type="gramStart"/>
+      <w:r>
+        <w:rPr>
+          <w:lang w:val="es-ES"/>
+        </w:rPr>
+        <w:t>Args :</w:t>
+      </w:r>
+      <w:proofErr w:type="gramEnd"/>
+      <w:r>
+        <w:rPr>
+          <w:lang w:val="es-ES"/>
+        </w:rPr>
+        <w:t xml:space="preserve"> tipo]) : TipoRetorno {[Return;]}</w:t>
       </w:r>
     </w:p>
     <w:p>
@@ -1889,15 +2285,31 @@
           <w:lang w:val="es-ES"/>
         </w:rPr>
         <w:tab/>
-        <w:t xml:space="preserve">function Identificador (param </w:t>
-      </w:r>
-      <w:r>
-        <w:rPr>
-          <w:b/>
-          <w:bCs/>
-          <w:lang w:val="es-ES"/>
-        </w:rPr>
-        <w:t xml:space="preserve">? </w:t>
+        <w:t>function Identificador (</w:t>
+      </w:r>
+      <w:proofErr w:type="gramStart"/>
+      <w:r>
+        <w:rPr>
+          <w:lang w:val="es-ES"/>
+        </w:rPr>
+        <w:t xml:space="preserve">param </w:t>
+      </w:r>
+      <w:r>
+        <w:rPr>
+          <w:b/>
+          <w:bCs/>
+          <w:lang w:val="es-ES"/>
+        </w:rPr>
+        <w:t>?</w:t>
+      </w:r>
+      <w:proofErr w:type="gramEnd"/>
+      <w:r>
+        <w:rPr>
+          <w:b/>
+          <w:bCs/>
+          <w:lang w:val="es-ES"/>
+        </w:rPr>
+        <w:t xml:space="preserve"> </w:t>
       </w:r>
       <w:r>
         <w:rPr>
@@ -1939,7 +2351,21 @@
           <w:lang w:val="es-ES"/>
         </w:rPr>
         <w:tab/>
-        <w:t xml:space="preserve">function Identificador (param : tipo = </w:t>
+        <w:t>function Identificador (</w:t>
+      </w:r>
+      <w:proofErr w:type="gramStart"/>
+      <w:r>
+        <w:rPr>
+          <w:lang w:val="es-ES"/>
+        </w:rPr>
+        <w:t>param :</w:t>
+      </w:r>
+      <w:proofErr w:type="gramEnd"/>
+      <w:r>
+        <w:rPr>
+          <w:lang w:val="es-ES"/>
+        </w:rPr>
+        <w:t xml:space="preserve"> tipo = </w:t>
       </w:r>
       <w:r>
         <w:rPr>
@@ -1984,7 +2410,21 @@
           <w:lang w:val="es-ES"/>
         </w:rPr>
         <w:tab/>
-        <w:t>(…params)</w:t>
+        <w:t>(…</w:t>
+      </w:r>
+      <w:proofErr w:type="spellStart"/>
+      <w:r>
+        <w:rPr>
+          <w:lang w:val="es-ES"/>
+        </w:rPr>
+        <w:t>params</w:t>
+      </w:r>
+      <w:proofErr w:type="spellEnd"/>
+      <w:r>
+        <w:rPr>
+          <w:lang w:val="es-ES"/>
+        </w:rPr>
+        <w:t>)</w:t>
       </w:r>
       <w:r>
         <w:rPr>
@@ -1997,15 +2437,41 @@
           <w:lang w:val="es-ES"/>
         </w:rPr>
         <w:tab/>
-        <w:t>function Identificador (</w:t>
-      </w:r>
-      <w:r>
-        <w:rPr>
-          <w:b/>
-          <w:bCs/>
-          <w:lang w:val="es-ES"/>
-        </w:rPr>
-        <w:t xml:space="preserve"> …params </w:t>
+        <w:t xml:space="preserve">function Identificador </w:t>
+      </w:r>
+      <w:proofErr w:type="gramStart"/>
+      <w:r>
+        <w:rPr>
+          <w:lang w:val="es-ES"/>
+        </w:rPr>
+        <w:t>(</w:t>
+      </w:r>
+      <w:r>
+        <w:rPr>
+          <w:b/>
+          <w:bCs/>
+          <w:lang w:val="es-ES"/>
+        </w:rPr>
+        <w:t xml:space="preserve"> …</w:t>
+      </w:r>
+      <w:proofErr w:type="spellStart"/>
+      <w:proofErr w:type="gramEnd"/>
+      <w:r>
+        <w:rPr>
+          <w:b/>
+          <w:bCs/>
+          <w:lang w:val="es-ES"/>
+        </w:rPr>
+        <w:t>params</w:t>
+      </w:r>
+      <w:proofErr w:type="spellEnd"/>
+      <w:r>
+        <w:rPr>
+          <w:b/>
+          <w:bCs/>
+          <w:lang w:val="es-ES"/>
+        </w:rPr>
+        <w:t xml:space="preserve"> </w:t>
       </w:r>
       <w:r>
         <w:rPr>
@@ -2060,8 +2526,21 @@
           <w:lang w:val="es-ES"/>
         </w:rPr>
       </w:pPr>
-      <w:r>
-        <w:t>let saludar : Function = function() : string</w:t>
+      <w:proofErr w:type="spellStart"/>
+      <w:r>
+        <w:t>let</w:t>
+      </w:r>
+      <w:proofErr w:type="spellEnd"/>
+      <w:r>
+        <w:t xml:space="preserve"> </w:t>
+      </w:r>
+      <w:proofErr w:type="gramStart"/>
+      <w:r>
+        <w:t>saludar :</w:t>
+      </w:r>
+      <w:proofErr w:type="gramEnd"/>
+      <w:r>
+        <w:t xml:space="preserve"> Function = function() : string</w:t>
       </w:r>
     </w:p>
     <w:p>
@@ -2108,7 +2587,15 @@
         </w:rPr>
       </w:pPr>
       <w:r>
-        <w:t>console.log(saludar());</w:t>
+        <w:t>console.log(</w:t>
+      </w:r>
+      <w:proofErr w:type="gramStart"/>
+      <w:r>
+        <w:t>saludar(</w:t>
+      </w:r>
+      <w:proofErr w:type="gramEnd"/>
+      <w:r>
+        <w:t>));</w:t>
       </w:r>
       <w:r>
         <w:t xml:space="preserve"> </w:t>
@@ -2148,7 +2635,12 @@
         <w:t>function</w:t>
       </w:r>
       <w:r>
-        <w:t xml:space="preserve"> Cuadrado(a:</w:t>
+        <w:t xml:space="preserve"> Cuadrado(</w:t>
+      </w:r>
+      <w:proofErr w:type="spellStart"/>
+      <w:proofErr w:type="gramStart"/>
+      <w:r>
+        <w:t>a:</w:t>
       </w:r>
       <w:r>
         <w:rPr>
@@ -2157,6 +2649,8 @@
         </w:rPr>
         <w:t>number</w:t>
       </w:r>
+      <w:proofErr w:type="spellEnd"/>
+      <w:proofErr w:type="gramEnd"/>
       <w:r>
         <w:t>) : number</w:t>
       </w:r>
@@ -2168,35 +2662,66 @@
           <w:lang w:val="es-ES"/>
         </w:rPr>
       </w:pPr>
-      <w:r>
-        <w:t>{ return a * a; }</w:t>
-      </w:r>
-    </w:p>
-    <w:p>
-      <w:pPr>
-        <w:pStyle w:val="Sinespaciado"/>
-      </w:pPr>
-    </w:p>
-    <w:p>
-      <w:pPr>
-        <w:pStyle w:val="Sinespaciado"/>
-        <w:rPr>
-          <w:lang w:val="es-ES"/>
-        </w:rPr>
-      </w:pPr>
-      <w:r>
-        <w:t>let pot : Function = Cuadrado;</w:t>
-      </w:r>
-    </w:p>
-    <w:p>
-      <w:pPr>
-        <w:pStyle w:val="Sinespaciado"/>
-        <w:rPr>
-          <w:lang w:val="es-ES"/>
-        </w:rPr>
-      </w:pPr>
-      <w:r>
-        <w:t xml:space="preserve">console.log(pot(2)); </w:t>
+      <w:proofErr w:type="gramStart"/>
+      <w:r>
+        <w:t>{ return</w:t>
+      </w:r>
+      <w:proofErr w:type="gramEnd"/>
+      <w:r>
+        <w:t xml:space="preserve"> a * a; }</w:t>
+      </w:r>
+    </w:p>
+    <w:p>
+      <w:pPr>
+        <w:pStyle w:val="Sinespaciado"/>
+      </w:pPr>
+    </w:p>
+    <w:p>
+      <w:pPr>
+        <w:pStyle w:val="Sinespaciado"/>
+        <w:rPr>
+          <w:lang w:val="es-ES"/>
+        </w:rPr>
+      </w:pPr>
+      <w:proofErr w:type="spellStart"/>
+      <w:r>
+        <w:t>let</w:t>
+      </w:r>
+      <w:proofErr w:type="spellEnd"/>
+      <w:r>
+        <w:t xml:space="preserve"> </w:t>
+      </w:r>
+      <w:proofErr w:type="gramStart"/>
+      <w:r>
+        <w:t>pot :</w:t>
+      </w:r>
+      <w:proofErr w:type="gramEnd"/>
+      <w:r>
+        <w:t xml:space="preserve"> Function = Cuadrado;</w:t>
+      </w:r>
+    </w:p>
+    <w:p>
+      <w:pPr>
+        <w:pStyle w:val="Sinespaciado"/>
+        <w:rPr>
+          <w:lang w:val="es-ES"/>
+        </w:rPr>
+      </w:pPr>
+      <w:r>
+        <w:t>console.log(</w:t>
+      </w:r>
+      <w:proofErr w:type="spellStart"/>
+      <w:proofErr w:type="gramStart"/>
+      <w:r>
+        <w:t>pot</w:t>
+      </w:r>
+      <w:proofErr w:type="spellEnd"/>
+      <w:r>
+        <w:t>(</w:t>
+      </w:r>
+      <w:proofErr w:type="gramEnd"/>
+      <w:r>
+        <w:t xml:space="preserve">2)); </w:t>
       </w:r>
       <w:r>
         <w:rPr>
@@ -2255,6 +2780,7 @@
       <w:r>
         <w:t xml:space="preserve">Este tipo de sobrecarga no tiene mucho sentido porque sería más simple poner un parámetro de tipo </w:t>
       </w:r>
+      <w:proofErr w:type="spellStart"/>
       <w:r>
         <w:rPr>
           <w:b/>
@@ -2264,6 +2790,7 @@
         </w:rPr>
         <w:t>any</w:t>
       </w:r>
+      <w:proofErr w:type="spellEnd"/>
       <w:r>
         <w:t>.</w:t>
       </w:r>
@@ -2276,7 +2803,15 @@
         </w:rPr>
       </w:pPr>
       <w:r>
-        <w:t xml:space="preserve">function a(x : string) : </w:t>
+        <w:t xml:space="preserve">function </w:t>
+      </w:r>
+      <w:proofErr w:type="gramStart"/>
+      <w:r>
+        <w:t>a(</w:t>
+      </w:r>
+      <w:proofErr w:type="gramEnd"/>
+      <w:r>
+        <w:t xml:space="preserve">x : string) : </w:t>
       </w:r>
       <w:r>
         <w:t>V</w:t>
@@ -2293,7 +2828,23 @@
         </w:rPr>
       </w:pPr>
       <w:r>
-        <w:t xml:space="preserve">function a(x : boolean) : </w:t>
+        <w:t xml:space="preserve">function </w:t>
+      </w:r>
+      <w:proofErr w:type="gramStart"/>
+      <w:r>
+        <w:t>a(</w:t>
+      </w:r>
+      <w:proofErr w:type="gramEnd"/>
+      <w:r>
+        <w:t xml:space="preserve">x : </w:t>
+      </w:r>
+      <w:proofErr w:type="spellStart"/>
+      <w:r>
+        <w:t>boolean</w:t>
+      </w:r>
+      <w:proofErr w:type="spellEnd"/>
+      <w:r>
+        <w:t xml:space="preserve">) : </w:t>
       </w:r>
       <w:r>
         <w:t>V</w:t>
@@ -2315,7 +2866,39 @@
           <w:b/>
           <w:bCs/>
         </w:rPr>
-        <w:t>function a(x : any) : Void;</w:t>
+        <w:t xml:space="preserve">function </w:t>
+      </w:r>
+      <w:proofErr w:type="gramStart"/>
+      <w:r>
+        <w:rPr>
+          <w:b/>
+          <w:bCs/>
+        </w:rPr>
+        <w:t>a(</w:t>
+      </w:r>
+      <w:proofErr w:type="gramEnd"/>
+      <w:r>
+        <w:rPr>
+          <w:b/>
+          <w:bCs/>
+        </w:rPr>
+        <w:t xml:space="preserve">x : </w:t>
+      </w:r>
+      <w:proofErr w:type="spellStart"/>
+      <w:r>
+        <w:rPr>
+          <w:b/>
+          <w:bCs/>
+        </w:rPr>
+        <w:t>any</w:t>
+      </w:r>
+      <w:proofErr w:type="spellEnd"/>
+      <w:r>
+        <w:rPr>
+          <w:b/>
+          <w:bCs/>
+        </w:rPr>
+        <w:t>) : Void;</w:t>
       </w:r>
       <w:r>
         <w:rPr>
@@ -2384,7 +2967,29 @@
           <w:u w:val="single"/>
           <w:lang w:val="es-ES"/>
         </w:rPr>
-        <w:t>Funciones Fat Arrow (Funcion flecha)</w:t>
+        <w:t>Funciones Fat Arrow (</w:t>
+      </w:r>
+      <w:proofErr w:type="spellStart"/>
+      <w:r>
+        <w:rPr>
+          <w:b/>
+          <w:bCs/>
+          <w:color w:val="4472C4" w:themeColor="accent1"/>
+          <w:u w:val="single"/>
+          <w:lang w:val="es-ES"/>
+        </w:rPr>
+        <w:t>Funcion</w:t>
+      </w:r>
+      <w:proofErr w:type="spellEnd"/>
+      <w:r>
+        <w:rPr>
+          <w:b/>
+          <w:bCs/>
+          <w:color w:val="4472C4" w:themeColor="accent1"/>
+          <w:u w:val="single"/>
+          <w:lang w:val="es-ES"/>
+        </w:rPr>
+        <w:t xml:space="preserve"> flecha)</w:t>
       </w:r>
     </w:p>
     <w:p>
@@ -2575,18 +3180,36 @@
         </w:rPr>
       </w:pPr>
       <w:r>
-        <w:t>x =&gt; { …. } // un parámetro, puede no llevar paréntesis.</w:t>
-      </w:r>
-    </w:p>
-    <w:p>
-      <w:pPr>
-        <w:pStyle w:val="Sinespaciado"/>
-        <w:rPr>
-          <w:lang w:val="es-ES"/>
-        </w:rPr>
-      </w:pPr>
-      <w:r>
-        <w:t>(x,y) =&gt; { …. } // varios parámetros, lleva paréntesis.</w:t>
+        <w:t>x =&gt; {</w:t>
+      </w:r>
+      <w:proofErr w:type="gramStart"/>
+      <w:r>
+        <w:t xml:space="preserve"> ….</w:t>
+      </w:r>
+      <w:proofErr w:type="gramEnd"/>
+      <w:r>
+        <w:t xml:space="preserve"> } // un parámetro, puede no llevar paréntesis.</w:t>
+      </w:r>
+    </w:p>
+    <w:p>
+      <w:pPr>
+        <w:pStyle w:val="Sinespaciado"/>
+        <w:rPr>
+          <w:lang w:val="es-ES"/>
+        </w:rPr>
+      </w:pPr>
+      <w:r>
+        <w:t>(</w:t>
+      </w:r>
+      <w:proofErr w:type="spellStart"/>
+      <w:proofErr w:type="gramStart"/>
+      <w:r>
+        <w:t>x,y</w:t>
+      </w:r>
+      <w:proofErr w:type="spellEnd"/>
+      <w:proofErr w:type="gramEnd"/>
+      <w:r>
+        <w:t>) =&gt; { …. } // varios parámetros, lleva paréntesis.</w:t>
       </w:r>
     </w:p>
     <w:p>
@@ -2638,6 +3261,7 @@
       <w:pPr>
         <w:pStyle w:val="Sinespaciado"/>
       </w:pPr>
+      <w:proofErr w:type="gramStart"/>
       <w:r>
         <w:rPr>
           <w:b/>
@@ -2646,7 +3270,11 @@
         <w:t>function</w:t>
       </w:r>
       <w:r>
-        <w:t>() { …. }</w:t>
+        <w:t>(</w:t>
+      </w:r>
+      <w:proofErr w:type="gramEnd"/>
+      <w:r>
+        <w:t>) { …. }</w:t>
       </w:r>
     </w:p>
     <w:p>
@@ -2661,7 +3289,17 @@
         <w:t>function</w:t>
       </w:r>
       <w:r>
-        <w:t>(x,y) { …. }</w:t>
+        <w:t>(</w:t>
+      </w:r>
+      <w:proofErr w:type="spellStart"/>
+      <w:proofErr w:type="gramStart"/>
+      <w:r>
+        <w:t>x,y</w:t>
+      </w:r>
+      <w:proofErr w:type="spellEnd"/>
+      <w:proofErr w:type="gramEnd"/>
+      <w:r>
+        <w:t>) { …. }</w:t>
       </w:r>
     </w:p>
     <w:p>
@@ -2792,6 +3430,7 @@
           <w:lang w:val="es-ES"/>
         </w:rPr>
       </w:pPr>
+      <w:proofErr w:type="spellStart"/>
       <w:r>
         <w:rPr>
           <w:b/>
@@ -2800,6 +3439,7 @@
         </w:rPr>
         <w:t>let</w:t>
       </w:r>
+      <w:proofErr w:type="spellEnd"/>
       <w:r>
         <w:rPr>
           <w:lang w:val="es-ES"/>
@@ -2816,7 +3456,21 @@
         <w:rPr>
           <w:lang w:val="es-ES"/>
         </w:rPr>
-        <w:t xml:space="preserve"> = () =&gt; {(“nombre” : “Juan”, “edad” : 23)};</w:t>
+        <w:t xml:space="preserve"> = () =&gt; {(“nombre</w:t>
+      </w:r>
+      <w:proofErr w:type="gramStart"/>
+      <w:r>
+        <w:rPr>
+          <w:lang w:val="es-ES"/>
+        </w:rPr>
+        <w:t>” :</w:t>
+      </w:r>
+      <w:proofErr w:type="gramEnd"/>
+      <w:r>
+        <w:rPr>
+          <w:lang w:val="es-ES"/>
+        </w:rPr>
+        <w:t xml:space="preserve"> “Juan”, “edad” : 23)};</w:t>
       </w:r>
     </w:p>
     <w:p>
@@ -2926,7 +3580,21 @@
           <w:lang w:val="es-ES"/>
         </w:rPr>
         <w:tab/>
-        <w:t>Es un lenguaje utilizado para desarrollar paginas web. Utiliza una serie de tags intercaladas en un documento de texto sin formato. Dichas etiquetas son interpretadas por navegadores, y eso permite visualizar una página web.</w:t>
+        <w:t xml:space="preserve">Es un lenguaje utilizado para desarrollar </w:t>
+      </w:r>
+      <w:proofErr w:type="spellStart"/>
+      <w:r>
+        <w:rPr>
+          <w:lang w:val="es-ES"/>
+        </w:rPr>
+        <w:t>paginas</w:t>
+      </w:r>
+      <w:proofErr w:type="spellEnd"/>
+      <w:r>
+        <w:rPr>
+          <w:lang w:val="es-ES"/>
+        </w:rPr>
+        <w:t xml:space="preserve"> web. Utiliza una serie de tags intercaladas en un documento de texto sin formato. Dichas etiquetas son interpretadas por navegadores, y eso permite visualizar una página web.</w:t>
       </w:r>
     </w:p>
     <w:p>
@@ -2983,8 +3651,18 @@
           <w:bCs/>
           <w:lang w:val="en-US"/>
         </w:rPr>
-        <w:t>&lt;nombreEtiqueta atributo</w:t>
-      </w:r>
+        <w:t>&lt;</w:t>
+      </w:r>
+      <w:proofErr w:type="spellStart"/>
+      <w:r>
+        <w:rPr>
+          <w:b/>
+          <w:bCs/>
+          <w:lang w:val="en-US"/>
+        </w:rPr>
+        <w:t>nombreEtiqueta</w:t>
+      </w:r>
+      <w:proofErr w:type="spellEnd"/>
       <w:r>
         <w:rPr>
           <w:b/>
@@ -2993,6 +3671,24 @@
         </w:rPr>
         <w:t xml:space="preserve"> </w:t>
       </w:r>
+      <w:proofErr w:type="spellStart"/>
+      <w:r>
+        <w:rPr>
+          <w:b/>
+          <w:bCs/>
+          <w:lang w:val="en-US"/>
+        </w:rPr>
+        <w:t>atributo</w:t>
+      </w:r>
+      <w:proofErr w:type="spellEnd"/>
+      <w:r>
+        <w:rPr>
+          <w:b/>
+          <w:bCs/>
+          <w:lang w:val="en-US"/>
+        </w:rPr>
+        <w:t xml:space="preserve"> </w:t>
+      </w:r>
       <w:r>
         <w:rPr>
           <w:b/>
@@ -3015,7 +3711,25 @@
           <w:bCs/>
           <w:lang w:val="en-US"/>
         </w:rPr>
-        <w:t>“valor” &gt; &lt;/nombreEtiqueta&gt;</w:t>
+        <w:t>“valor” &gt; &lt;/</w:t>
+      </w:r>
+      <w:proofErr w:type="spellStart"/>
+      <w:r>
+        <w:rPr>
+          <w:b/>
+          <w:bCs/>
+          <w:lang w:val="en-US"/>
+        </w:rPr>
+        <w:t>nombreEtiqueta</w:t>
+      </w:r>
+      <w:proofErr w:type="spellEnd"/>
+      <w:r>
+        <w:rPr>
+          <w:b/>
+          <w:bCs/>
+          <w:lang w:val="en-US"/>
+        </w:rPr>
+        <w:t>&gt;</w:t>
       </w:r>
     </w:p>
     <w:p>
@@ -3933,7 +4647,21 @@
         <w:rPr>
           <w:lang w:val="en-US"/>
         </w:rPr>
-        <w:t xml:space="preserve">&lt;input type=“[TEXT|PASSWORD|CHECKBOX|RADIO|SUBMIT|RESET|FILE|HIDDEN|IMAGE|BUTTON]” </w:t>
+        <w:t>&lt;input type</w:t>
+      </w:r>
+      <w:proofErr w:type="gramStart"/>
+      <w:r>
+        <w:rPr>
+          <w:lang w:val="en-US"/>
+        </w:rPr>
+        <w:t>=“</w:t>
+      </w:r>
+      <w:proofErr w:type="gramEnd"/>
+      <w:r>
+        <w:rPr>
+          <w:lang w:val="en-US"/>
+        </w:rPr>
+        <w:t xml:space="preserve">[TEXT|PASSWORD|CHECKBOX|RADIO|SUBMIT|RESET|FILE|HIDDEN|IMAGE|BUTTON]” </w:t>
       </w:r>
       <w:r>
         <w:rPr>
@@ -3953,7 +4681,29 @@
         <w:rPr>
           <w:lang w:val="en-US"/>
         </w:rPr>
-        <w:t>name=“nombre”</w:t>
+        <w:t>name</w:t>
+      </w:r>
+      <w:proofErr w:type="gramStart"/>
+      <w:r>
+        <w:rPr>
+          <w:lang w:val="en-US"/>
+        </w:rPr>
+        <w:t>=“</w:t>
+      </w:r>
+      <w:proofErr w:type="spellStart"/>
+      <w:proofErr w:type="gramEnd"/>
+      <w:r>
+        <w:rPr>
+          <w:lang w:val="en-US"/>
+        </w:rPr>
+        <w:t>nombre</w:t>
+      </w:r>
+      <w:proofErr w:type="spellEnd"/>
+      <w:r>
+        <w:rPr>
+          <w:lang w:val="en-US"/>
+        </w:rPr>
+        <w:t>”</w:t>
       </w:r>
       <w:r>
         <w:rPr>
@@ -3965,7 +4715,21 @@
         <w:rPr>
           <w:lang w:val="en-US"/>
         </w:rPr>
-        <w:t xml:space="preserve">id=“nombre” value=“valor” /&gt; </w:t>
+        <w:t>id=“</w:t>
+      </w:r>
+      <w:proofErr w:type="spellStart"/>
+      <w:r>
+        <w:rPr>
+          <w:lang w:val="en-US"/>
+        </w:rPr>
+        <w:t>nombre</w:t>
+      </w:r>
+      <w:proofErr w:type="spellEnd"/>
+      <w:r>
+        <w:rPr>
+          <w:lang w:val="en-US"/>
+        </w:rPr>
+        <w:t xml:space="preserve">” value=“valor” /&gt; </w:t>
       </w:r>
     </w:p>
     <w:p>
@@ -4028,6 +4792,7 @@
         </w:rPr>
         <w:t xml:space="preserve">Control de entrada de tipo </w:t>
       </w:r>
+      <w:proofErr w:type="spellStart"/>
       <w:r>
         <w:rPr>
           <w:b/>
@@ -4038,6 +4803,7 @@
         </w:rPr>
         <w:t>text</w:t>
       </w:r>
+      <w:proofErr w:type="spellEnd"/>
       <w:r>
         <w:rPr>
           <w:b/>
@@ -4070,7 +4836,49 @@
         <w:rPr>
           <w:lang w:val="en-US"/>
         </w:rPr>
-        <w:t>&lt;input type=“text” name=“txtDni” size=“35” value=“0” id=“txtDni”</w:t>
+        <w:t>&lt;input type</w:t>
+      </w:r>
+      <w:proofErr w:type="gramStart"/>
+      <w:r>
+        <w:rPr>
+          <w:lang w:val="en-US"/>
+        </w:rPr>
+        <w:t>=“</w:t>
+      </w:r>
+      <w:proofErr w:type="gramEnd"/>
+      <w:r>
+        <w:rPr>
+          <w:lang w:val="en-US"/>
+        </w:rPr>
+        <w:t>text” name=“</w:t>
+      </w:r>
+      <w:proofErr w:type="spellStart"/>
+      <w:r>
+        <w:rPr>
+          <w:lang w:val="en-US"/>
+        </w:rPr>
+        <w:t>txtDni</w:t>
+      </w:r>
+      <w:proofErr w:type="spellEnd"/>
+      <w:r>
+        <w:rPr>
+          <w:lang w:val="en-US"/>
+        </w:rPr>
+        <w:t>” size=“35” value=“0” id=“</w:t>
+      </w:r>
+      <w:proofErr w:type="spellStart"/>
+      <w:r>
+        <w:rPr>
+          <w:lang w:val="en-US"/>
+        </w:rPr>
+        <w:t>txtDni</w:t>
+      </w:r>
+      <w:proofErr w:type="spellEnd"/>
+      <w:r>
+        <w:rPr>
+          <w:lang w:val="en-US"/>
+        </w:rPr>
+        <w:t>”</w:t>
       </w:r>
       <w:r>
         <w:rPr>
@@ -4078,11 +4886,19 @@
         </w:rPr>
         <w:t xml:space="preserve"> </w:t>
       </w:r>
-      <w:r>
-        <w:rPr>
-          <w:lang w:val="en-US"/>
-        </w:rPr>
-        <w:t xml:space="preserve">maxlength=“8” /&gt; </w:t>
+      <w:proofErr w:type="spellStart"/>
+      <w:r>
+        <w:rPr>
+          <w:lang w:val="en-US"/>
+        </w:rPr>
+        <w:t>maxlength</w:t>
+      </w:r>
+      <w:proofErr w:type="spellEnd"/>
+      <w:r>
+        <w:rPr>
+          <w:lang w:val="en-US"/>
+        </w:rPr>
+        <w:t xml:space="preserve">=“8” /&gt; </w:t>
       </w:r>
     </w:p>
     <w:p>
@@ -4197,7 +5013,21 @@
         <w:rPr>
           <w:lang w:val="en-US"/>
         </w:rPr>
-        <w:t xml:space="preserve">&lt;input type=“checkbox” name=“chkOp1” value=“0” checked /&gt; </w:t>
+        <w:t>&lt;input type</w:t>
+      </w:r>
+      <w:proofErr w:type="gramStart"/>
+      <w:r>
+        <w:rPr>
+          <w:lang w:val="en-US"/>
+        </w:rPr>
+        <w:t>=“</w:t>
+      </w:r>
+      <w:proofErr w:type="gramEnd"/>
+      <w:r>
+        <w:rPr>
+          <w:lang w:val="en-US"/>
+        </w:rPr>
+        <w:t xml:space="preserve">checkbox” name=“chkOp1” value=“0” checked /&gt; </w:t>
       </w:r>
     </w:p>
     <w:p>
@@ -4212,7 +5042,21 @@
         <w:rPr>
           <w:lang w:val="en-US"/>
         </w:rPr>
-        <w:t xml:space="preserve">&lt;input type=“checkbox” name=“chkOp2” value=“1” /&gt; </w:t>
+        <w:t>&lt;input type</w:t>
+      </w:r>
+      <w:proofErr w:type="gramStart"/>
+      <w:r>
+        <w:rPr>
+          <w:lang w:val="en-US"/>
+        </w:rPr>
+        <w:t>=“</w:t>
+      </w:r>
+      <w:proofErr w:type="gramEnd"/>
+      <w:r>
+        <w:rPr>
+          <w:lang w:val="en-US"/>
+        </w:rPr>
+        <w:t xml:space="preserve">checkbox” name=“chkOp2” value=“1” /&gt; </w:t>
       </w:r>
     </w:p>
     <w:p>
@@ -4244,13 +5088,23 @@
           <w:u w:val="single"/>
         </w:rPr>
       </w:pPr>
-      <w:r>
-        <w:rPr>
-          <w:b/>
-          <w:bCs/>
-          <w:u w:val="single"/>
-        </w:rPr>
-        <w:t xml:space="preserve">Boton de opción: </w:t>
+      <w:proofErr w:type="spellStart"/>
+      <w:r>
+        <w:rPr>
+          <w:b/>
+          <w:bCs/>
+          <w:u w:val="single"/>
+        </w:rPr>
+        <w:t>Boton</w:t>
+      </w:r>
+      <w:proofErr w:type="spellEnd"/>
+      <w:r>
+        <w:rPr>
+          <w:b/>
+          <w:bCs/>
+          <w:u w:val="single"/>
+        </w:rPr>
+        <w:t xml:space="preserve"> de opción: </w:t>
       </w:r>
       <w:r>
         <w:rPr>
@@ -4316,7 +5170,49 @@
         <w:rPr>
           <w:lang w:val="en-US"/>
         </w:rPr>
-        <w:t xml:space="preserve">&lt;input type=“radio” name=“rdoTipo” value=“dni” checked /&gt; </w:t>
+        <w:t>&lt;input type</w:t>
+      </w:r>
+      <w:proofErr w:type="gramStart"/>
+      <w:r>
+        <w:rPr>
+          <w:lang w:val="en-US"/>
+        </w:rPr>
+        <w:t>=“</w:t>
+      </w:r>
+      <w:proofErr w:type="gramEnd"/>
+      <w:r>
+        <w:rPr>
+          <w:lang w:val="en-US"/>
+        </w:rPr>
+        <w:t>radio” name=“</w:t>
+      </w:r>
+      <w:proofErr w:type="spellStart"/>
+      <w:r>
+        <w:rPr>
+          <w:lang w:val="en-US"/>
+        </w:rPr>
+        <w:t>rdoTipo</w:t>
+      </w:r>
+      <w:proofErr w:type="spellEnd"/>
+      <w:r>
+        <w:rPr>
+          <w:lang w:val="en-US"/>
+        </w:rPr>
+        <w:t>” value=“</w:t>
+      </w:r>
+      <w:proofErr w:type="spellStart"/>
+      <w:r>
+        <w:rPr>
+          <w:lang w:val="en-US"/>
+        </w:rPr>
+        <w:t>dni</w:t>
+      </w:r>
+      <w:proofErr w:type="spellEnd"/>
+      <w:r>
+        <w:rPr>
+          <w:lang w:val="en-US"/>
+        </w:rPr>
+        <w:t xml:space="preserve">” checked /&gt; </w:t>
       </w:r>
     </w:p>
     <w:p>
@@ -4331,7 +5227,35 @@
         <w:rPr>
           <w:lang w:val="en-US"/>
         </w:rPr>
-        <w:t xml:space="preserve">&lt;input type=“radio” name=“rdoTipo” value=“Li” /&gt; </w:t>
+        <w:t>&lt;input type</w:t>
+      </w:r>
+      <w:proofErr w:type="gramStart"/>
+      <w:r>
+        <w:rPr>
+          <w:lang w:val="en-US"/>
+        </w:rPr>
+        <w:t>=“</w:t>
+      </w:r>
+      <w:proofErr w:type="gramEnd"/>
+      <w:r>
+        <w:rPr>
+          <w:lang w:val="en-US"/>
+        </w:rPr>
+        <w:t>radio” name=“</w:t>
+      </w:r>
+      <w:proofErr w:type="spellStart"/>
+      <w:r>
+        <w:rPr>
+          <w:lang w:val="en-US"/>
+        </w:rPr>
+        <w:t>rdoTipo</w:t>
+      </w:r>
+      <w:proofErr w:type="spellEnd"/>
+      <w:r>
+        <w:rPr>
+          <w:lang w:val="en-US"/>
+        </w:rPr>
+        <w:t xml:space="preserve">” value=“Li” /&gt; </w:t>
       </w:r>
     </w:p>
     <w:p>
@@ -4363,13 +5287,23 @@
           <w:u w:val="single"/>
         </w:rPr>
       </w:pPr>
-      <w:r>
-        <w:rPr>
-          <w:b/>
-          <w:bCs/>
-          <w:u w:val="single"/>
-        </w:rPr>
-        <w:t>Parametros ocultos:</w:t>
+      <w:proofErr w:type="spellStart"/>
+      <w:r>
+        <w:rPr>
+          <w:b/>
+          <w:bCs/>
+          <w:u w:val="single"/>
+        </w:rPr>
+        <w:t>Parametros</w:t>
+      </w:r>
+      <w:proofErr w:type="spellEnd"/>
+      <w:r>
+        <w:rPr>
+          <w:b/>
+          <w:bCs/>
+          <w:u w:val="single"/>
+        </w:rPr>
+        <w:t xml:space="preserve"> ocultos:</w:t>
       </w:r>
       <w:r>
         <w:rPr>
@@ -4435,7 +5369,21 @@
         <w:rPr>
           <w:lang w:val="en-US"/>
         </w:rPr>
-        <w:t xml:space="preserve">&lt;input type=“hidden” name=“variable” id=“variable” value=“valor” /&gt; </w:t>
+        <w:t>&lt;input type</w:t>
+      </w:r>
+      <w:proofErr w:type="gramStart"/>
+      <w:r>
+        <w:rPr>
+          <w:lang w:val="en-US"/>
+        </w:rPr>
+        <w:t>=“</w:t>
+      </w:r>
+      <w:proofErr w:type="gramEnd"/>
+      <w:r>
+        <w:rPr>
+          <w:lang w:val="en-US"/>
+        </w:rPr>
+        <w:t xml:space="preserve">hidden” name=“variable” id=“variable” value=“valor” /&gt; </w:t>
       </w:r>
     </w:p>
     <w:p>
@@ -4555,7 +5503,49 @@
         <w:rPr>
           <w:lang w:val="en-US"/>
         </w:rPr>
-        <w:t>&lt;input type=“submit” value=“Enviar Datos” /&gt;</w:t>
+        <w:t>&lt;input type</w:t>
+      </w:r>
+      <w:proofErr w:type="gramStart"/>
+      <w:r>
+        <w:rPr>
+          <w:lang w:val="en-US"/>
+        </w:rPr>
+        <w:t>=“</w:t>
+      </w:r>
+      <w:proofErr w:type="gramEnd"/>
+      <w:r>
+        <w:rPr>
+          <w:lang w:val="en-US"/>
+        </w:rPr>
+        <w:t>submit” value=“</w:t>
+      </w:r>
+      <w:proofErr w:type="spellStart"/>
+      <w:r>
+        <w:rPr>
+          <w:lang w:val="en-US"/>
+        </w:rPr>
+        <w:t>Enviar</w:t>
+      </w:r>
+      <w:proofErr w:type="spellEnd"/>
+      <w:r>
+        <w:rPr>
+          <w:lang w:val="en-US"/>
+        </w:rPr>
+        <w:t xml:space="preserve"> </w:t>
+      </w:r>
+      <w:proofErr w:type="spellStart"/>
+      <w:r>
+        <w:rPr>
+          <w:lang w:val="en-US"/>
+        </w:rPr>
+        <w:t>Datos</w:t>
+      </w:r>
+      <w:proofErr w:type="spellEnd"/>
+      <w:r>
+        <w:rPr>
+          <w:lang w:val="en-US"/>
+        </w:rPr>
+        <w:t>” /&gt;</w:t>
       </w:r>
       <w:r>
         <w:rPr>
@@ -4665,239 +5655,360 @@
           <w:iCs/>
           <w:lang w:val="en-US"/>
         </w:rPr>
-        <w:t>&lt;input type=“reset” value=“Borrar Datos” /&gt;</w:t>
-      </w:r>
-      <w:r>
-        <w:rPr>
-          <w:b/>
-          <w:bCs/>
+        <w:t>&lt;input type</w:t>
+      </w:r>
+      <w:proofErr w:type="gramStart"/>
+      <w:r>
+        <w:rPr>
           <w:i/>
           <w:iCs/>
-          <w:u w:val="single"/>
-          <w:lang w:val="en-US"/>
-        </w:rPr>
-        <w:t xml:space="preserve"> </w:t>
-      </w:r>
-    </w:p>
-    <w:p>
-      <w:pPr>
-        <w:pStyle w:val="Sinespaciado"/>
-      </w:pPr>
-      <w:r>
-        <w:t>_________________________________________________________________________________________________________</w:t>
-      </w:r>
-    </w:p>
-    <w:p>
-      <w:pPr>
-        <w:pStyle w:val="Sinespaciado"/>
-        <w:ind w:left="720" w:hanging="720"/>
-        <w:rPr>
-          <w:b/>
-          <w:bCs/>
-          <w:u w:val="single"/>
-          <w:lang w:val="es-ES"/>
-        </w:rPr>
-      </w:pPr>
-    </w:p>
-    <w:p>
-      <w:pPr>
-        <w:pStyle w:val="Sinespaciado"/>
-        <w:ind w:left="720" w:hanging="720"/>
-        <w:rPr>
-          <w:b/>
-          <w:bCs/>
-          <w:u w:val="single"/>
-          <w:lang w:val="es-ES"/>
-        </w:rPr>
-      </w:pPr>
-      <w:r>
-        <w:rPr>
-          <w:b/>
-          <w:bCs/>
-          <w:u w:val="single"/>
-          <w:lang w:val="es-ES"/>
-        </w:rPr>
-        <w:t>Imágenes:</w:t>
-      </w:r>
-      <w:r>
-        <w:rPr>
-          <w:lang w:val="es-ES"/>
-        </w:rPr>
-        <w:tab/>
-      </w:r>
-      <w:r>
-        <w:rPr>
-          <w:lang w:val="es-ES"/>
-        </w:rPr>
-        <w:tab/>
-      </w:r>
-      <w:r>
-        <w:rPr>
-          <w:lang w:val="es-ES"/>
-        </w:rPr>
-        <w:tab/>
-      </w:r>
-      <w:r>
-        <w:rPr>
-          <w:b/>
-          <w:bCs/>
-          <w:u w:val="single"/>
-          <w:lang w:val="es-ES"/>
-        </w:rPr>
-        <w:t xml:space="preserve">Entrada de tipo </w:t>
-      </w:r>
-      <w:r>
-        <w:rPr>
-          <w:b/>
-          <w:bCs/>
+          <w:lang w:val="en-US"/>
+        </w:rPr>
+        <w:t>=“</w:t>
+      </w:r>
+      <w:proofErr w:type="gramEnd"/>
+      <w:r>
+        <w:rPr>
           <w:i/>
           <w:iCs/>
-          <w:u w:val="single"/>
-          <w:lang w:val="es-ES"/>
-        </w:rPr>
-        <w:t>image</w:t>
-      </w:r>
-      <w:r>
-        <w:rPr>
-          <w:b/>
-          <w:bCs/>
-          <w:u w:val="single"/>
-          <w:lang w:val="es-ES"/>
-        </w:rPr>
-        <w:t>. Su finalidad es análoga al botón submit.</w:t>
-      </w:r>
-    </w:p>
-    <w:p>
-      <w:pPr>
-        <w:pStyle w:val="Sinespaciado"/>
-        <w:ind w:left="720" w:hanging="720"/>
-        <w:rPr>
-          <w:b/>
-          <w:bCs/>
-          <w:u w:val="single"/>
-          <w:lang w:val="es-ES"/>
-        </w:rPr>
-      </w:pPr>
-    </w:p>
-    <w:p>
-      <w:pPr>
-        <w:pStyle w:val="Sinespaciado"/>
-        <w:ind w:left="720" w:hanging="720"/>
-        <w:rPr>
-          <w:lang w:val="es-ES"/>
-        </w:rPr>
-      </w:pPr>
-      <w:r>
-        <w:rPr>
-          <w:lang w:val="en-US"/>
-        </w:rPr>
-        <w:t xml:space="preserve">&lt;input type=“image” src=“../Imagenes/miImagen.jpg” /&gt; </w:t>
-      </w:r>
-    </w:p>
-    <w:p>
-      <w:pPr>
-        <w:pStyle w:val="Sinespaciado"/>
-      </w:pPr>
-      <w:r>
-        <w:t>_________________________________________________________________________________________________________</w:t>
-      </w:r>
-    </w:p>
-    <w:p>
-      <w:pPr>
-        <w:pStyle w:val="Sinespaciado"/>
-        <w:ind w:left="720" w:hanging="720"/>
-        <w:rPr>
-          <w:b/>
-          <w:bCs/>
-          <w:u w:val="single"/>
-          <w:lang w:val="es-ES"/>
-        </w:rPr>
-      </w:pPr>
-    </w:p>
-    <w:p>
-      <w:pPr>
-        <w:pStyle w:val="Sinespaciado"/>
-      </w:pPr>
-      <w:r>
-        <w:rPr>
-          <w:b/>
-          <w:bCs/>
-          <w:u w:val="single"/>
-          <w:lang w:val="es-ES"/>
-        </w:rPr>
-        <w:t>CAJA DE TEXTO MULTIMEDIA:</w:t>
-      </w:r>
-      <w:r>
-        <w:rPr>
-          <w:lang w:val="es-ES"/>
-        </w:rPr>
-        <w:tab/>
-      </w:r>
-      <w:r>
-        <w:rPr>
-          <w:lang w:val="es-ES"/>
-        </w:rPr>
-        <w:tab/>
-      </w:r>
-      <w:r>
-        <w:t xml:space="preserve">El atributo </w:t>
-      </w:r>
-      <w:r>
-        <w:rPr>
-          <w:b/>
-          <w:bCs/>
+          <w:lang w:val="en-US"/>
+        </w:rPr>
+        <w:t>reset” value=“</w:t>
+      </w:r>
+      <w:proofErr w:type="spellStart"/>
+      <w:r>
+        <w:rPr>
           <w:i/>
           <w:iCs/>
-        </w:rPr>
-        <w:t xml:space="preserve">rows </w:t>
-      </w:r>
-      <w:r>
-        <w:t>especifica el número de filas que se visualizará en el área de texto.</w:t>
-      </w:r>
-      <w:r>
-        <w:t xml:space="preserve"> </w:t>
-      </w:r>
-      <w:r>
-        <w:rPr>
-          <w:lang w:val="es-ES"/>
-        </w:rPr>
-        <w:t xml:space="preserve">Mientras que el atributo </w:t>
-      </w:r>
-      <w:r>
-        <w:rPr>
-          <w:b/>
-          <w:bCs/>
+          <w:lang w:val="en-US"/>
+        </w:rPr>
+        <w:t>Borrar</w:t>
+      </w:r>
+      <w:proofErr w:type="spellEnd"/>
+      <w:r>
+        <w:rPr>
           <w:i/>
           <w:iCs/>
-          <w:lang w:val="es-ES"/>
-        </w:rPr>
-        <w:t xml:space="preserve">cols </w:t>
-      </w:r>
-      <w:r>
-        <w:rPr>
-          <w:lang w:val="es-ES"/>
-        </w:rPr>
-        <w:t>indica la cantidad de caracteres por fila.</w:t>
-      </w:r>
-      <w:r>
+          <w:lang w:val="en-US"/>
+        </w:rPr>
         <w:t xml:space="preserve"> </w:t>
       </w:r>
-      <w:r>
-        <w:rPr>
-          <w:lang w:val="es-ES"/>
-        </w:rPr>
-        <w:t xml:space="preserve">El atributo </w:t>
-      </w:r>
-      <w:r>
-        <w:rPr>
-          <w:b/>
-          <w:bCs/>
+      <w:proofErr w:type="spellStart"/>
+      <w:r>
+        <w:rPr>
           <w:i/>
           <w:iCs/>
+          <w:lang w:val="en-US"/>
+        </w:rPr>
+        <w:t>Datos</w:t>
+      </w:r>
+      <w:proofErr w:type="spellEnd"/>
+      <w:r>
+        <w:rPr>
+          <w:i/>
+          <w:iCs/>
+          <w:lang w:val="en-US"/>
+        </w:rPr>
+        <w:t>” /&gt;</w:t>
+      </w:r>
+      <w:r>
+        <w:rPr>
+          <w:b/>
+          <w:bCs/>
+          <w:i/>
+          <w:iCs/>
+          <w:u w:val="single"/>
+          <w:lang w:val="en-US"/>
+        </w:rPr>
+        <w:t xml:space="preserve"> </w:t>
+      </w:r>
+    </w:p>
+    <w:p>
+      <w:pPr>
+        <w:pStyle w:val="Sinespaciado"/>
+      </w:pPr>
+      <w:r>
+        <w:t>_________________________________________________________________________________________________________</w:t>
+      </w:r>
+    </w:p>
+    <w:p>
+      <w:pPr>
+        <w:pStyle w:val="Sinespaciado"/>
+        <w:ind w:left="720" w:hanging="720"/>
+        <w:rPr>
+          <w:b/>
+          <w:bCs/>
+          <w:u w:val="single"/>
+          <w:lang w:val="es-ES"/>
+        </w:rPr>
+      </w:pPr>
+    </w:p>
+    <w:p>
+      <w:pPr>
+        <w:pStyle w:val="Sinespaciado"/>
+        <w:ind w:left="720" w:hanging="720"/>
+        <w:rPr>
+          <w:b/>
+          <w:bCs/>
+          <w:u w:val="single"/>
+          <w:lang w:val="es-ES"/>
+        </w:rPr>
+      </w:pPr>
+      <w:r>
+        <w:rPr>
+          <w:b/>
+          <w:bCs/>
+          <w:u w:val="single"/>
+          <w:lang w:val="es-ES"/>
+        </w:rPr>
+        <w:t>Imágenes:</w:t>
+      </w:r>
+      <w:r>
+        <w:rPr>
+          <w:lang w:val="es-ES"/>
+        </w:rPr>
+        <w:tab/>
+      </w:r>
+      <w:r>
+        <w:rPr>
+          <w:lang w:val="es-ES"/>
+        </w:rPr>
+        <w:tab/>
+      </w:r>
+      <w:r>
+        <w:rPr>
+          <w:lang w:val="es-ES"/>
+        </w:rPr>
+        <w:tab/>
+      </w:r>
+      <w:r>
+        <w:rPr>
+          <w:b/>
+          <w:bCs/>
+          <w:u w:val="single"/>
+          <w:lang w:val="es-ES"/>
+        </w:rPr>
+        <w:t xml:space="preserve">Entrada de tipo </w:t>
+      </w:r>
+      <w:r>
+        <w:rPr>
+          <w:b/>
+          <w:bCs/>
+          <w:i/>
+          <w:iCs/>
+          <w:u w:val="single"/>
+          <w:lang w:val="es-ES"/>
+        </w:rPr>
+        <w:t>image</w:t>
+      </w:r>
+      <w:r>
+        <w:rPr>
+          <w:b/>
+          <w:bCs/>
+          <w:u w:val="single"/>
+          <w:lang w:val="es-ES"/>
+        </w:rPr>
+        <w:t>. Su finalidad es análoga al botón submit.</w:t>
+      </w:r>
+    </w:p>
+    <w:p>
+      <w:pPr>
+        <w:pStyle w:val="Sinespaciado"/>
+        <w:ind w:left="720" w:hanging="720"/>
+        <w:rPr>
+          <w:b/>
+          <w:bCs/>
+          <w:u w:val="single"/>
+          <w:lang w:val="es-ES"/>
+        </w:rPr>
+      </w:pPr>
+    </w:p>
+    <w:p>
+      <w:pPr>
+        <w:pStyle w:val="Sinespaciado"/>
+        <w:ind w:left="720" w:hanging="720"/>
+        <w:rPr>
+          <w:lang w:val="es-ES"/>
+        </w:rPr>
+      </w:pPr>
+      <w:r>
+        <w:rPr>
+          <w:lang w:val="en-US"/>
+        </w:rPr>
+        <w:t>&lt;input type</w:t>
+      </w:r>
+      <w:proofErr w:type="gramStart"/>
+      <w:r>
+        <w:rPr>
+          <w:lang w:val="en-US"/>
+        </w:rPr>
+        <w:t>=“</w:t>
+      </w:r>
+      <w:proofErr w:type="gramEnd"/>
+      <w:r>
+        <w:rPr>
+          <w:lang w:val="en-US"/>
+        </w:rPr>
+        <w:t xml:space="preserve">image” </w:t>
+      </w:r>
+      <w:proofErr w:type="spellStart"/>
+      <w:r>
+        <w:rPr>
+          <w:lang w:val="en-US"/>
+        </w:rPr>
+        <w:t>src</w:t>
+      </w:r>
+      <w:proofErr w:type="spellEnd"/>
+      <w:r>
+        <w:rPr>
+          <w:lang w:val="en-US"/>
+        </w:rPr>
+        <w:t>=“../</w:t>
+      </w:r>
+      <w:proofErr w:type="spellStart"/>
+      <w:r>
+        <w:rPr>
+          <w:lang w:val="en-US"/>
+        </w:rPr>
+        <w:t>Imagenes</w:t>
+      </w:r>
+      <w:proofErr w:type="spellEnd"/>
+      <w:r>
+        <w:rPr>
+          <w:lang w:val="en-US"/>
+        </w:rPr>
+        <w:t xml:space="preserve">/miImagen.jpg” /&gt; </w:t>
+      </w:r>
+    </w:p>
+    <w:p>
+      <w:pPr>
+        <w:pStyle w:val="Sinespaciado"/>
+      </w:pPr>
+      <w:r>
+        <w:t>_________________________________________________________________________________________________________</w:t>
+      </w:r>
+    </w:p>
+    <w:p>
+      <w:pPr>
+        <w:pStyle w:val="Sinespaciado"/>
+        <w:ind w:left="720" w:hanging="720"/>
+        <w:rPr>
+          <w:b/>
+          <w:bCs/>
+          <w:u w:val="single"/>
+          <w:lang w:val="es-ES"/>
+        </w:rPr>
+      </w:pPr>
+    </w:p>
+    <w:p>
+      <w:pPr>
+        <w:pStyle w:val="Sinespaciado"/>
+      </w:pPr>
+      <w:r>
+        <w:rPr>
+          <w:b/>
+          <w:bCs/>
+          <w:u w:val="single"/>
+          <w:lang w:val="es-ES"/>
+        </w:rPr>
+        <w:t>CAJA DE TEXTO MULTIMEDIA:</w:t>
+      </w:r>
+      <w:r>
+        <w:rPr>
+          <w:lang w:val="es-ES"/>
+        </w:rPr>
+        <w:tab/>
+      </w:r>
+      <w:r>
+        <w:rPr>
+          <w:lang w:val="es-ES"/>
+        </w:rPr>
+        <w:tab/>
+      </w:r>
+      <w:r>
+        <w:t xml:space="preserve">El atributo </w:t>
+      </w:r>
+      <w:proofErr w:type="spellStart"/>
+      <w:r>
+        <w:rPr>
+          <w:b/>
+          <w:bCs/>
+          <w:i/>
+          <w:iCs/>
+        </w:rPr>
+        <w:t>rows</w:t>
+      </w:r>
+      <w:proofErr w:type="spellEnd"/>
+      <w:r>
+        <w:rPr>
+          <w:b/>
+          <w:bCs/>
+          <w:i/>
+          <w:iCs/>
+        </w:rPr>
+        <w:t xml:space="preserve"> </w:t>
+      </w:r>
+      <w:r>
+        <w:t>especifica el número de filas que se visualizará en el área de texto.</w:t>
+      </w:r>
+      <w:r>
+        <w:t xml:space="preserve"> </w:t>
+      </w:r>
+      <w:r>
+        <w:rPr>
+          <w:lang w:val="es-ES"/>
+        </w:rPr>
+        <w:t xml:space="preserve">Mientras que el atributo </w:t>
+      </w:r>
+      <w:proofErr w:type="spellStart"/>
+      <w:r>
+        <w:rPr>
+          <w:b/>
+          <w:bCs/>
+          <w:i/>
+          <w:iCs/>
+          <w:lang w:val="es-ES"/>
+        </w:rPr>
+        <w:t>cols</w:t>
+      </w:r>
+      <w:proofErr w:type="spellEnd"/>
+      <w:r>
+        <w:rPr>
+          <w:b/>
+          <w:bCs/>
+          <w:i/>
+          <w:iCs/>
+          <w:lang w:val="es-ES"/>
+        </w:rPr>
+        <w:t xml:space="preserve"> </w:t>
+      </w:r>
+      <w:r>
+        <w:rPr>
+          <w:lang w:val="es-ES"/>
+        </w:rPr>
+        <w:t>indica la cantidad de caracteres por fila.</w:t>
+      </w:r>
+      <w:r>
+        <w:t xml:space="preserve"> </w:t>
+      </w:r>
+      <w:r>
+        <w:rPr>
+          <w:lang w:val="es-ES"/>
+        </w:rPr>
+        <w:t xml:space="preserve">El atributo </w:t>
+      </w:r>
+      <w:proofErr w:type="spellStart"/>
+      <w:r>
+        <w:rPr>
+          <w:b/>
+          <w:bCs/>
+          <w:i/>
+          <w:iCs/>
           <w:lang w:val="es-ES"/>
         </w:rPr>
         <w:t>wrap</w:t>
       </w:r>
+      <w:proofErr w:type="spellEnd"/>
       <w:r>
         <w:rPr>
           <w:lang w:val="es-ES"/>
@@ -5015,7 +6126,21 @@
         <w:rPr>
           <w:lang w:val="es-ES"/>
         </w:rPr>
-        <w:t xml:space="preserve">La etiqueta que permite crear un control de este  tipo es </w:t>
+        <w:t xml:space="preserve">La etiqueta que permite crear un control de </w:t>
+      </w:r>
+      <w:proofErr w:type="gramStart"/>
+      <w:r>
+        <w:rPr>
+          <w:lang w:val="es-ES"/>
+        </w:rPr>
+        <w:t>este  tipo</w:t>
+      </w:r>
+      <w:proofErr w:type="gramEnd"/>
+      <w:r>
+        <w:rPr>
+          <w:lang w:val="es-ES"/>
+        </w:rPr>
+        <w:t xml:space="preserve"> es </w:t>
       </w:r>
       <w:r>
         <w:rPr>
@@ -5025,6 +6150,7 @@
         </w:rPr>
         <w:t>&lt;</w:t>
       </w:r>
+      <w:proofErr w:type="spellStart"/>
       <w:r>
         <w:rPr>
           <w:b/>
@@ -5035,6 +6161,7 @@
         </w:rPr>
         <w:t>select</w:t>
       </w:r>
+      <w:proofErr w:type="spellEnd"/>
       <w:r>
         <w:rPr>
           <w:i/>
@@ -5069,6 +6196,7 @@
         </w:rPr>
         <w:t>&lt;</w:t>
       </w:r>
+      <w:proofErr w:type="spellStart"/>
       <w:r>
         <w:rPr>
           <w:b/>
@@ -5079,6 +6207,7 @@
         </w:rPr>
         <w:t>option</w:t>
       </w:r>
+      <w:proofErr w:type="spellEnd"/>
       <w:r>
         <w:rPr>
           <w:i/>
@@ -5131,8 +6260,25 @@
         <w:rPr>
           <w:lang w:val="es-ES"/>
         </w:rPr>
-        <w:t xml:space="preserve"> indica el valor asociado con la opción especificada. Si se omite, toma el valor del texto.El atributo </w:t>
-      </w:r>
+        <w:t xml:space="preserve"> indica el valor asociado con la opción especificada. Si se omite, toma el valor del </w:t>
+      </w:r>
+      <w:proofErr w:type="spellStart"/>
+      <w:proofErr w:type="gramStart"/>
+      <w:r>
+        <w:rPr>
+          <w:lang w:val="es-ES"/>
+        </w:rPr>
+        <w:t>texto.El</w:t>
+      </w:r>
+      <w:proofErr w:type="spellEnd"/>
+      <w:proofErr w:type="gramEnd"/>
+      <w:r>
+        <w:rPr>
+          <w:lang w:val="es-ES"/>
+        </w:rPr>
+        <w:t xml:space="preserve"> atributo </w:t>
+      </w:r>
+      <w:proofErr w:type="spellStart"/>
       <w:r>
         <w:rPr>
           <w:b/>
@@ -5143,6 +6289,7 @@
         </w:rPr>
         <w:t>size</w:t>
       </w:r>
+      <w:proofErr w:type="spellEnd"/>
       <w:r>
         <w:rPr>
           <w:lang w:val="es-ES"/>
@@ -5239,6 +6386,7 @@
         <w:tab/>
         <w:t>La etiqueta utilizada es &lt;</w:t>
       </w:r>
+      <w:proofErr w:type="spellStart"/>
       <w:r>
         <w:rPr>
           <w:b/>
@@ -5246,9 +6394,11 @@
         </w:rPr>
         <w:t>optgroup</w:t>
       </w:r>
+      <w:proofErr w:type="spellEnd"/>
       <w:r>
         <w:t xml:space="preserve">&gt;. Se utilizan como </w:t>
       </w:r>
+      <w:proofErr w:type="spellStart"/>
       <w:r>
         <w:rPr>
           <w:b/>
@@ -5256,9 +6406,11 @@
         </w:rPr>
         <w:t>submenúes</w:t>
       </w:r>
+      <w:proofErr w:type="spellEnd"/>
       <w:r>
         <w:t xml:space="preserve">. Cada grupo quedará identificado con el atributo </w:t>
       </w:r>
+      <w:proofErr w:type="spellStart"/>
       <w:r>
         <w:rPr>
           <w:b/>
@@ -5266,6 +6418,7 @@
         </w:rPr>
         <w:t>label</w:t>
       </w:r>
+      <w:proofErr w:type="spellEnd"/>
       <w:r>
         <w:t>.</w:t>
       </w:r>
@@ -5356,13 +6509,23 @@
       <w:pPr>
         <w:pStyle w:val="Sinespaciado"/>
       </w:pPr>
-      <w:r>
-        <w:rPr>
-          <w:b/>
-          <w:bCs/>
-          <w:u w:val="single"/>
-        </w:rPr>
-        <w:t>Detalist (HTML 5)</w:t>
+      <w:proofErr w:type="spellStart"/>
+      <w:r>
+        <w:rPr>
+          <w:b/>
+          <w:bCs/>
+          <w:u w:val="single"/>
+        </w:rPr>
+        <w:t>Detalist</w:t>
+      </w:r>
+      <w:proofErr w:type="spellEnd"/>
+      <w:r>
+        <w:rPr>
+          <w:b/>
+          <w:bCs/>
+          <w:u w:val="single"/>
+        </w:rPr>
+        <w:t xml:space="preserve"> (HTML 5)</w:t>
       </w:r>
       <w:r>
         <w:t xml:space="preserve"> </w:t>
@@ -5380,6 +6543,7 @@
       <w:r>
         <w:t>a etiqueta &lt;</w:t>
       </w:r>
+      <w:proofErr w:type="spellStart"/>
       <w:r>
         <w:rPr>
           <w:b/>
@@ -5387,6 +6551,7 @@
         </w:rPr>
         <w:t>datalist</w:t>
       </w:r>
+      <w:proofErr w:type="spellEnd"/>
       <w:r>
         <w:t>&gt; especifica una lista pre definida de opciones para un &lt;</w:t>
       </w:r>
@@ -5406,6 +6571,7 @@
       <w:r>
         <w:t>Las opciones se especifican con el tag &lt;</w:t>
       </w:r>
+      <w:proofErr w:type="spellStart"/>
       <w:r>
         <w:rPr>
           <w:b/>
@@ -5413,6 +6579,7 @@
         </w:rPr>
         <w:t>option</w:t>
       </w:r>
+      <w:proofErr w:type="spellEnd"/>
       <w:r>
         <w:t>&gt;.</w:t>
       </w:r>
@@ -5438,6 +6605,7 @@
       <w:r>
         <w:t xml:space="preserve">El atributo </w:t>
       </w:r>
+      <w:proofErr w:type="spellStart"/>
       <w:r>
         <w:rPr>
           <w:b/>
@@ -5445,6 +6613,7 @@
         </w:rPr>
         <w:t>list</w:t>
       </w:r>
+      <w:proofErr w:type="spellEnd"/>
       <w:r>
         <w:t xml:space="preserve"> del &lt;</w:t>
       </w:r>
@@ -5458,6 +6627,7 @@
       <w:r>
         <w:t>&gt; debe referir al atributo id del &lt;</w:t>
       </w:r>
+      <w:proofErr w:type="spellStart"/>
       <w:r>
         <w:rPr>
           <w:b/>
@@ -5465,6 +6635,7 @@
         </w:rPr>
         <w:t>datalist</w:t>
       </w:r>
+      <w:proofErr w:type="spellEnd"/>
       <w:r>
         <w:t>&gt;.</w:t>
       </w:r>
@@ -6105,6 +7276,9 @@
         </w:rPr>
       </w:pPr>
       <w:r>
+        <w:rPr>
+          <w:noProof/>
+        </w:rPr>
         <w:drawing>
           <wp:anchor distT="0" distB="0" distL="114300" distR="114300" simplePos="0" relativeHeight="251661312" behindDoc="0" locked="0" layoutInCell="1" allowOverlap="1" wp14:anchorId="1AAA371F" wp14:editId="57494413">
             <wp:simplePos x="0" y="0"/>
@@ -6165,6 +7339,9 @@
         </w:rPr>
       </w:pPr>
       <w:r>
+        <w:rPr>
+          <w:noProof/>
+        </w:rPr>
         <w:drawing>
           <wp:anchor distT="0" distB="0" distL="114300" distR="114300" simplePos="0" relativeHeight="251662336" behindDoc="0" locked="0" layoutInCell="1" allowOverlap="1" wp14:anchorId="298F2B43" wp14:editId="7322FC8A">
             <wp:simplePos x="0" y="0"/>
@@ -6295,6 +7472,9 @@
         </w:rPr>
       </w:pPr>
       <w:r>
+        <w:rPr>
+          <w:noProof/>
+        </w:rPr>
         <w:drawing>
           <wp:anchor distT="0" distB="0" distL="114300" distR="114300" simplePos="0" relativeHeight="251663360" behindDoc="0" locked="0" layoutInCell="1" allowOverlap="1" wp14:anchorId="7DA63FFF" wp14:editId="7C9EF048">
             <wp:simplePos x="0" y="0"/>
@@ -6540,8 +7720,6 @@
         </w:rPr>
         <w:t>4</w:t>
       </w:r>
-      <w:bookmarkStart w:id="0" w:name="_GoBack"/>
-      <w:bookmarkEnd w:id="0"/>
       <w:r>
         <w:rPr>
           <w:b/>
@@ -6552,15 +7730,5122 @@
           <w:u w:val="single"/>
           <w:lang w:val="es-ES"/>
         </w:rPr>
-        <w:t xml:space="preserve"> *********************************************************</w:t>
-      </w:r>
-    </w:p>
-    <w:p>
-      <w:pPr>
-        <w:rPr>
-          <w:lang w:val="es-ES"/>
-        </w:rPr>
-      </w:pPr>
+        <w:t xml:space="preserve"> </w:t>
+      </w:r>
+      <w:r>
+        <w:rPr>
+          <w:b/>
+          <w:bCs/>
+          <w:color w:val="ED7D31" w:themeColor="accent2"/>
+          <w:sz w:val="36"/>
+          <w:szCs w:val="36"/>
+          <w:u w:val="single"/>
+          <w:lang w:val="es-ES"/>
+        </w:rPr>
+        <w:t>– AJAX **</w:t>
+      </w:r>
+      <w:r>
+        <w:rPr>
+          <w:b/>
+          <w:bCs/>
+          <w:color w:val="ED7D31" w:themeColor="accent2"/>
+          <w:sz w:val="36"/>
+          <w:szCs w:val="36"/>
+          <w:u w:val="single"/>
+          <w:lang w:val="es-ES"/>
+        </w:rPr>
+        <w:t>************************************************</w:t>
+      </w:r>
+    </w:p>
+    <w:p>
+      <w:pPr>
+        <w:pStyle w:val="Sinespaciado"/>
+        <w:rPr>
+          <w:lang w:val="es-ES"/>
+        </w:rPr>
+      </w:pPr>
+    </w:p>
+    <w:p>
+      <w:pPr>
+        <w:pStyle w:val="Sinespaciado"/>
+        <w:rPr>
+          <w:lang w:val="es-ES"/>
+        </w:rPr>
+      </w:pPr>
+      <w:r>
+        <w:rPr>
+          <w:b/>
+          <w:bCs/>
+          <w:u w:val="single"/>
+          <w:lang w:val="es-ES"/>
+        </w:rPr>
+        <w:t>AJAX:</w:t>
+      </w:r>
+      <w:r>
+        <w:rPr>
+          <w:lang w:val="es-ES"/>
+        </w:rPr>
+        <w:t xml:space="preserve"> No es un lenguaje de programación, sino un conjunto de tecnologías que permiten hacer paginas de internet mas interactivas. Permite que las paginas sean capaces de </w:t>
+      </w:r>
+      <w:r>
+        <w:rPr>
+          <w:b/>
+          <w:bCs/>
+          <w:lang w:val="es-ES"/>
+        </w:rPr>
+        <w:t>actualizar</w:t>
+      </w:r>
+      <w:r>
+        <w:rPr>
+          <w:lang w:val="es-ES"/>
+        </w:rPr>
+        <w:t xml:space="preserve"> partes en </w:t>
+      </w:r>
+      <w:r>
+        <w:rPr>
+          <w:b/>
+          <w:bCs/>
+          <w:lang w:val="es-ES"/>
+        </w:rPr>
+        <w:t>segundo</w:t>
+      </w:r>
+      <w:r>
+        <w:rPr>
+          <w:lang w:val="es-ES"/>
+        </w:rPr>
+        <w:t xml:space="preserve"> </w:t>
+      </w:r>
+      <w:r>
+        <w:rPr>
+          <w:b/>
+          <w:bCs/>
+          <w:lang w:val="es-ES"/>
+        </w:rPr>
+        <w:t>plano</w:t>
+      </w:r>
+      <w:r>
+        <w:rPr>
+          <w:lang w:val="es-ES"/>
+        </w:rPr>
+        <w:t>, sin tener que recargarla.</w:t>
+      </w:r>
+    </w:p>
+    <w:p>
+      <w:pPr>
+        <w:pStyle w:val="Sinespaciado"/>
+        <w:rPr>
+          <w:lang w:val="es-ES"/>
+        </w:rPr>
+      </w:pPr>
+    </w:p>
+    <w:p>
+      <w:pPr>
+        <w:pStyle w:val="Sinespaciado"/>
+      </w:pPr>
+      <w:r>
+        <w:rPr>
+          <w:b/>
+          <w:bCs/>
+          <w:u w:val="single"/>
+          <w:lang w:val="es-ES"/>
+        </w:rPr>
+        <w:t>Tecnologías:</w:t>
+      </w:r>
+      <w:r>
+        <w:rPr>
+          <w:lang w:val="es-ES"/>
+        </w:rPr>
+        <w:tab/>
+      </w:r>
+      <w:r>
+        <w:rPr>
+          <w:b/>
+          <w:bCs/>
+          <w:lang w:val="es-ES"/>
+        </w:rPr>
+        <w:t>XHTML y CSS:</w:t>
+      </w:r>
+      <w:r>
+        <w:rPr>
+          <w:lang w:val="es-ES"/>
+        </w:rPr>
+        <w:t xml:space="preserve"> Para crear una presentación basada en estándares.</w:t>
+      </w:r>
+      <w:r>
+        <w:rPr>
+          <w:lang w:val="es-ES"/>
+        </w:rPr>
+        <w:tab/>
+      </w:r>
+      <w:r>
+        <w:rPr>
+          <w:b/>
+          <w:bCs/>
+          <w:lang w:val="es-ES"/>
+        </w:rPr>
+        <w:t>DOM:</w:t>
+      </w:r>
+      <w:r>
+        <w:rPr>
+          <w:lang w:val="es-ES"/>
+        </w:rPr>
+        <w:t xml:space="preserve"> Para la interacción y manipulación dinámica de la presentación.</w:t>
+      </w:r>
+      <w:r>
+        <w:rPr>
+          <w:lang w:val="es-ES"/>
+        </w:rPr>
+        <w:tab/>
+      </w:r>
+      <w:r>
+        <w:rPr>
+          <w:b/>
+          <w:bCs/>
+          <w:lang w:val="es-ES"/>
+        </w:rPr>
+        <w:t>XML, XSLT y JSON:</w:t>
+      </w:r>
+      <w:r>
+        <w:rPr>
+          <w:lang w:val="es-ES"/>
+        </w:rPr>
+        <w:t xml:space="preserve"> Para el intercambio asincrónico de información </w:t>
+      </w:r>
+      <w:r>
+        <w:t>(asincrónica es aquella comunicación que se establece entre personas de manera diferida en el tiempo)</w:t>
+      </w:r>
+      <w:r>
+        <w:tab/>
+      </w:r>
+      <w:r>
+        <w:tab/>
+      </w:r>
+      <w:r>
+        <w:rPr>
+          <w:b/>
+          <w:bCs/>
+        </w:rPr>
+        <w:t>JS:</w:t>
+      </w:r>
+      <w:r>
+        <w:t xml:space="preserve"> Para unir todas las demás tecnologías.</w:t>
+      </w:r>
+    </w:p>
+    <w:p>
+      <w:pPr>
+        <w:pStyle w:val="Sinespaciado"/>
+        <w:rPr>
+          <w:lang w:val="es-ES"/>
+        </w:rPr>
+      </w:pPr>
+    </w:p>
+    <w:p>
+      <w:pPr>
+        <w:pStyle w:val="Sinespaciado"/>
+        <w:rPr>
+          <w:lang w:val="es-ES"/>
+        </w:rPr>
+      </w:pPr>
+      <w:r>
+        <w:rPr>
+          <w:b/>
+          <w:bCs/>
+          <w:u w:val="single"/>
+          <w:lang w:val="es-ES"/>
+        </w:rPr>
+        <w:t>Ventajas:</w:t>
+      </w:r>
+      <w:r>
+        <w:rPr>
+          <w:lang w:val="es-ES"/>
+        </w:rPr>
+        <w:tab/>
+      </w:r>
+    </w:p>
+    <w:p>
+      <w:pPr>
+        <w:pStyle w:val="Sinespaciado"/>
+        <w:rPr>
+          <w:lang w:val="es-ES"/>
+        </w:rPr>
+      </w:pPr>
+      <w:r>
+        <w:rPr>
+          <w:lang w:val="es-ES"/>
+        </w:rPr>
+        <w:t>* Utiliza tecnologías ya existentes.</w:t>
+      </w:r>
+      <w:r>
+        <w:rPr>
+          <w:lang w:val="es-ES"/>
+        </w:rPr>
+        <w:tab/>
+      </w:r>
+    </w:p>
+    <w:p>
+      <w:pPr>
+        <w:pStyle w:val="Sinespaciado"/>
+        <w:rPr>
+          <w:lang w:val="es-ES"/>
+        </w:rPr>
+      </w:pPr>
+      <w:r>
+        <w:rPr>
+          <w:lang w:val="es-ES"/>
+        </w:rPr>
+        <w:t>* Soportada por la mayoría de los navegadores modernos.</w:t>
+      </w:r>
+      <w:r>
+        <w:rPr>
+          <w:lang w:val="es-ES"/>
+        </w:rPr>
+        <w:tab/>
+      </w:r>
+    </w:p>
+    <w:p>
+      <w:pPr>
+        <w:pStyle w:val="Sinespaciado"/>
+        <w:rPr>
+          <w:lang w:val="es-ES"/>
+        </w:rPr>
+      </w:pPr>
+      <w:r>
+        <w:rPr>
+          <w:lang w:val="es-ES"/>
+        </w:rPr>
+        <w:t>* Interactividad: El usuario no tiene que esperar hasta que lleguen los datos del servidor</w:t>
+      </w:r>
+      <w:r>
+        <w:rPr>
+          <w:lang w:val="es-ES"/>
+        </w:rPr>
+        <w:tab/>
+      </w:r>
+      <w:r>
+        <w:rPr>
+          <w:lang w:val="es-ES"/>
+        </w:rPr>
+        <w:tab/>
+      </w:r>
+    </w:p>
+    <w:p>
+      <w:pPr>
+        <w:pStyle w:val="Sinespaciado"/>
+        <w:rPr>
+          <w:lang w:val="es-ES"/>
+        </w:rPr>
+      </w:pPr>
+      <w:r>
+        <w:rPr>
+          <w:lang w:val="es-ES"/>
+        </w:rPr>
+        <w:t>* Portabilidad: No requiere plugin cómo Flash y Applet de Java)</w:t>
+      </w:r>
+      <w:r>
+        <w:rPr>
+          <w:lang w:val="es-ES"/>
+        </w:rPr>
+        <w:tab/>
+      </w:r>
+      <w:r>
+        <w:rPr>
+          <w:lang w:val="es-ES"/>
+        </w:rPr>
+        <w:tab/>
+      </w:r>
+    </w:p>
+    <w:p>
+      <w:pPr>
+        <w:pStyle w:val="Sinespaciado"/>
+        <w:rPr>
+          <w:lang w:val="es-ES"/>
+        </w:rPr>
+      </w:pPr>
+      <w:r>
+        <w:rPr>
+          <w:lang w:val="es-ES"/>
+        </w:rPr>
+        <w:t>* Mayor velocidad, esto es debdo que no hay que actualizar la página de nuevo. *La página asemeja una aplicación de escritorio.</w:t>
+      </w:r>
+    </w:p>
+    <w:p>
+      <w:pPr>
+        <w:pStyle w:val="Sinespaciado"/>
+        <w:rPr>
+          <w:lang w:val="es-ES"/>
+        </w:rPr>
+      </w:pPr>
+    </w:p>
+    <w:p>
+      <w:pPr>
+        <w:pStyle w:val="Sinespaciado"/>
+        <w:rPr>
+          <w:b/>
+          <w:bCs/>
+          <w:u w:val="single"/>
+          <w:lang w:val="es-ES"/>
+        </w:rPr>
+      </w:pPr>
+      <w:r>
+        <w:rPr>
+          <w:b/>
+          <w:bCs/>
+          <w:u w:val="single"/>
+          <w:lang w:val="es-ES"/>
+        </w:rPr>
+        <w:t>Desventajas:</w:t>
+      </w:r>
+      <w:r>
+        <w:rPr>
+          <w:b/>
+          <w:bCs/>
+          <w:lang w:val="es-ES"/>
+        </w:rPr>
+        <w:tab/>
+      </w:r>
+    </w:p>
+    <w:p>
+      <w:pPr>
+        <w:pStyle w:val="Sinespaciado"/>
+        <w:rPr>
+          <w:lang w:val="es-ES"/>
+        </w:rPr>
+      </w:pPr>
+      <w:r>
+        <w:rPr>
+          <w:lang w:val="es-ES"/>
+        </w:rPr>
+        <w:t>*Problemas con navegadores antiguos, que no implementen esta tecnología.</w:t>
+      </w:r>
+    </w:p>
+    <w:p>
+      <w:pPr>
+        <w:pStyle w:val="Sinespaciado"/>
+        <w:rPr>
+          <w:lang w:val="es-ES"/>
+        </w:rPr>
+      </w:pPr>
+      <w:r>
+        <w:rPr>
+          <w:lang w:val="es-ES"/>
+        </w:rPr>
+        <w:t>* No funciona si el usuario tiene desactivado JavaScript en su navegador.</w:t>
+      </w:r>
+    </w:p>
+    <w:p>
+      <w:pPr>
+        <w:pStyle w:val="Sinespaciado"/>
+        <w:rPr>
+          <w:lang w:val="es-ES"/>
+        </w:rPr>
+      </w:pPr>
+      <w:r>
+        <w:rPr>
+          <w:lang w:val="es-ES"/>
+        </w:rPr>
+        <w:t>* Requiere programadores que conozcan todas las tecnologías que intervienen en AJAX.</w:t>
+      </w:r>
+    </w:p>
+    <w:p>
+      <w:pPr>
+        <w:pStyle w:val="Sinespaciado"/>
+        <w:rPr>
+          <w:lang w:val="es-ES"/>
+        </w:rPr>
+      </w:pPr>
+    </w:p>
+    <w:p>
+      <w:pPr>
+        <w:pStyle w:val="Sinespaciado"/>
+        <w:rPr>
+          <w:b/>
+          <w:bCs/>
+          <w:u w:val="single"/>
+          <w:lang w:val="es-ES"/>
+        </w:rPr>
+      </w:pPr>
+    </w:p>
+    <w:p>
+      <w:pPr>
+        <w:pStyle w:val="Sinespaciado"/>
+        <w:rPr>
+          <w:lang w:val="es-ES"/>
+        </w:rPr>
+      </w:pPr>
+      <w:r>
+        <w:rPr>
+          <w:b/>
+          <w:bCs/>
+          <w:u w:val="single"/>
+          <w:lang w:val="es-ES"/>
+        </w:rPr>
+        <w:t>XMLHtpRequest</w:t>
+      </w:r>
+      <w:r>
+        <w:rPr>
+          <w:u w:val="single"/>
+          <w:lang w:val="es-ES"/>
+        </w:rPr>
+        <w:t>:</w:t>
+      </w:r>
+      <w:r>
+        <w:rPr>
+          <w:lang w:val="es-ES"/>
+        </w:rPr>
+        <w:t xml:space="preserve"> La piedra angular de AJAX es este objeto. Es utilizado para </w:t>
+      </w:r>
+      <w:r>
+        <w:rPr>
+          <w:b/>
+          <w:bCs/>
+          <w:lang w:val="es-ES"/>
+        </w:rPr>
+        <w:t>intercambiar</w:t>
+      </w:r>
+      <w:r>
+        <w:rPr>
+          <w:lang w:val="es-ES"/>
+        </w:rPr>
+        <w:t xml:space="preserve"> </w:t>
+      </w:r>
+      <w:r>
+        <w:rPr>
+          <w:b/>
+          <w:bCs/>
+          <w:lang w:val="es-ES"/>
+        </w:rPr>
+        <w:t>datos</w:t>
+      </w:r>
+      <w:r>
+        <w:rPr>
+          <w:lang w:val="es-ES"/>
+        </w:rPr>
+        <w:t xml:space="preserve"> con el servidor en segundo plano.</w:t>
+      </w:r>
+    </w:p>
+    <w:p>
+      <w:pPr>
+        <w:pStyle w:val="Sinespaciado"/>
+        <w:rPr>
+          <w:b/>
+          <w:bCs/>
+          <w:lang w:val="es-ES"/>
+        </w:rPr>
+      </w:pPr>
+      <w:r>
+        <w:rPr>
+          <w:lang w:val="es-ES"/>
+        </w:rPr>
+        <w:t xml:space="preserve">Para enviar una petición al servidor, se utiliza los métodos </w:t>
+      </w:r>
+      <w:proofErr w:type="gramStart"/>
+      <w:r>
+        <w:rPr>
+          <w:b/>
+          <w:bCs/>
+          <w:lang w:val="es-ES"/>
+        </w:rPr>
+        <w:t>open(</w:t>
+      </w:r>
+      <w:proofErr w:type="gramEnd"/>
+      <w:r>
+        <w:rPr>
+          <w:b/>
+          <w:bCs/>
+          <w:lang w:val="es-ES"/>
+        </w:rPr>
+        <w:t xml:space="preserve">) y </w:t>
+      </w:r>
+      <w:proofErr w:type="spellStart"/>
+      <w:r>
+        <w:rPr>
+          <w:b/>
+          <w:bCs/>
+          <w:lang w:val="es-ES"/>
+        </w:rPr>
+        <w:t>send</w:t>
+      </w:r>
+      <w:proofErr w:type="spellEnd"/>
+      <w:r>
+        <w:rPr>
+          <w:b/>
+          <w:bCs/>
+          <w:lang w:val="es-ES"/>
+        </w:rPr>
+        <w:t>().</w:t>
+      </w:r>
+    </w:p>
+    <w:p>
+      <w:pPr>
+        <w:pStyle w:val="Sinespaciado"/>
+        <w:rPr>
+          <w:lang w:val="en-US"/>
+        </w:rPr>
+      </w:pPr>
+    </w:p>
+    <w:p>
+      <w:pPr>
+        <w:pStyle w:val="Sinespaciado"/>
+        <w:rPr>
+          <w:lang w:val="en-US"/>
+        </w:rPr>
+      </w:pPr>
+      <w:proofErr w:type="gramStart"/>
+      <w:r>
+        <w:rPr>
+          <w:b/>
+          <w:bCs/>
+          <w:lang w:val="en-US"/>
+        </w:rPr>
+        <w:t>xhttp</w:t>
+      </w:r>
+      <w:r>
+        <w:rPr>
+          <w:lang w:val="en-US"/>
+        </w:rPr>
+        <w:t>.open</w:t>
+      </w:r>
+      <w:proofErr w:type="gramEnd"/>
+      <w:r>
+        <w:rPr>
+          <w:lang w:val="en-US"/>
+        </w:rPr>
+        <w:t>("Método", "Url", Async</w:t>
+      </w:r>
+      <w:r>
+        <w:rPr>
+          <w:lang w:val="en-US"/>
+        </w:rPr>
+        <w:t xml:space="preserve"> (true / false)</w:t>
+      </w:r>
+      <w:r>
+        <w:rPr>
+          <w:lang w:val="en-US"/>
+        </w:rPr>
+        <w:t>);</w:t>
+      </w:r>
+    </w:p>
+    <w:p>
+      <w:pPr>
+        <w:pStyle w:val="Sinespaciado"/>
+        <w:numPr>
+          <w:ilvl w:val="1"/>
+          <w:numId w:val="25"/>
+        </w:numPr>
+        <w:rPr>
+          <w:lang w:val="es-ES"/>
+        </w:rPr>
+      </w:pPr>
+      <w:r>
+        <w:rPr>
+          <w:lang w:val="es-ES"/>
+        </w:rPr>
+        <w:t>Método: Especifica el tipo de pedido (GET/POST).</w:t>
+      </w:r>
+    </w:p>
+    <w:p>
+      <w:pPr>
+        <w:pStyle w:val="Sinespaciado"/>
+        <w:numPr>
+          <w:ilvl w:val="1"/>
+          <w:numId w:val="25"/>
+        </w:numPr>
+        <w:rPr>
+          <w:lang w:val="es-ES"/>
+        </w:rPr>
+      </w:pPr>
+      <w:r>
+        <w:rPr>
+          <w:lang w:val="es-ES"/>
+        </w:rPr>
+        <w:t>Url: Indica la ubicación del archivo en el servidor.</w:t>
+      </w:r>
+    </w:p>
+    <w:p>
+      <w:pPr>
+        <w:pStyle w:val="Sinespaciado"/>
+        <w:numPr>
+          <w:ilvl w:val="1"/>
+          <w:numId w:val="25"/>
+        </w:numPr>
+        <w:rPr>
+          <w:lang w:val="es-ES"/>
+        </w:rPr>
+      </w:pPr>
+      <w:r>
+        <w:rPr>
+          <w:lang w:val="es-ES"/>
+        </w:rPr>
+        <w:t>Async: true (Asincrónico); false (Sincrónico).</w:t>
+      </w:r>
+    </w:p>
+    <w:p>
+      <w:pPr>
+        <w:pStyle w:val="Sinespaciado"/>
+        <w:rPr>
+          <w:b/>
+          <w:bCs/>
+          <w:lang w:val="en-US"/>
+        </w:rPr>
+      </w:pPr>
+    </w:p>
+    <w:p>
+      <w:pPr>
+        <w:pStyle w:val="Sinespaciado"/>
+        <w:rPr>
+          <w:lang w:val="es-ES"/>
+        </w:rPr>
+      </w:pPr>
+      <w:proofErr w:type="gramStart"/>
+      <w:r>
+        <w:rPr>
+          <w:b/>
+          <w:bCs/>
+          <w:lang w:val="en-US"/>
+        </w:rPr>
+        <w:t>xhttp</w:t>
+      </w:r>
+      <w:r>
+        <w:rPr>
+          <w:lang w:val="en-US"/>
+        </w:rPr>
+        <w:t>.send</w:t>
+      </w:r>
+      <w:proofErr w:type="gramEnd"/>
+      <w:r>
+        <w:rPr>
+          <w:lang w:val="en-US"/>
+        </w:rPr>
+        <w:t xml:space="preserve">(); </w:t>
+      </w:r>
+      <w:r>
+        <w:rPr>
+          <w:lang w:val="en-US"/>
+        </w:rPr>
+        <w:tab/>
+      </w:r>
+      <w:r>
+        <w:rPr>
+          <w:lang w:val="en-US"/>
+        </w:rPr>
+        <w:tab/>
+      </w:r>
+      <w:r>
+        <w:rPr>
+          <w:lang w:val="en-US"/>
+        </w:rPr>
+        <w:t xml:space="preserve">//Si es </w:t>
+      </w:r>
+      <w:r>
+        <w:rPr>
+          <w:b/>
+          <w:bCs/>
+          <w:lang w:val="en-US"/>
+        </w:rPr>
+        <w:t>GET</w:t>
+      </w:r>
+    </w:p>
+    <w:p>
+      <w:pPr>
+        <w:pStyle w:val="Sinespaciado"/>
+        <w:rPr>
+          <w:b/>
+          <w:bCs/>
+          <w:lang w:val="en-US"/>
+        </w:rPr>
+      </w:pPr>
+    </w:p>
+    <w:p>
+      <w:pPr>
+        <w:pStyle w:val="Sinespaciado"/>
+        <w:rPr>
+          <w:lang w:val="es-ES"/>
+        </w:rPr>
+      </w:pPr>
+      <w:proofErr w:type="gramStart"/>
+      <w:r>
+        <w:rPr>
+          <w:b/>
+          <w:bCs/>
+          <w:lang w:val="en-US"/>
+        </w:rPr>
+        <w:t>xhttp</w:t>
+      </w:r>
+      <w:r>
+        <w:rPr>
+          <w:lang w:val="en-US"/>
+        </w:rPr>
+        <w:t>.send</w:t>
+      </w:r>
+      <w:proofErr w:type="gramEnd"/>
+      <w:r>
+        <w:rPr>
+          <w:lang w:val="en-US"/>
+        </w:rPr>
+        <w:t xml:space="preserve">("string"); </w:t>
+      </w:r>
+      <w:r>
+        <w:rPr>
+          <w:lang w:val="en-US"/>
+        </w:rPr>
+        <w:tab/>
+      </w:r>
+      <w:r>
+        <w:rPr>
+          <w:lang w:val="en-US"/>
+        </w:rPr>
+        <w:t xml:space="preserve">//Si es </w:t>
+      </w:r>
+      <w:r>
+        <w:rPr>
+          <w:b/>
+          <w:bCs/>
+          <w:lang w:val="en-US"/>
+        </w:rPr>
+        <w:t>POST</w:t>
+      </w:r>
+    </w:p>
+    <w:p>
+      <w:pPr>
+        <w:pStyle w:val="Sinespaciado"/>
+        <w:rPr>
+          <w:lang w:val="es-ES"/>
+        </w:rPr>
+      </w:pPr>
+    </w:p>
+    <w:p>
+      <w:pPr>
+        <w:pStyle w:val="Sinespaciado"/>
+        <w:rPr>
+          <w:b/>
+          <w:bCs/>
+          <w:u w:val="single"/>
+          <w:lang w:val="es-ES"/>
+        </w:rPr>
+      </w:pPr>
+    </w:p>
+    <w:p>
+      <w:pPr>
+        <w:pStyle w:val="Sinespaciado"/>
+        <w:rPr>
+          <w:b/>
+          <w:bCs/>
+          <w:u w:val="single"/>
+          <w:lang w:val="es-ES"/>
+        </w:rPr>
+      </w:pPr>
+      <w:r>
+        <w:rPr>
+          <w:b/>
+          <w:bCs/>
+          <w:u w:val="single"/>
+          <w:lang w:val="es-ES"/>
+        </w:rPr>
+        <w:t>Enviar una petición al servidor:</w:t>
+      </w:r>
+    </w:p>
+    <w:p>
+      <w:pPr>
+        <w:pStyle w:val="Sinespaciado"/>
+        <w:rPr>
+          <w:lang w:val="es-ES"/>
+        </w:rPr>
+      </w:pPr>
+    </w:p>
+    <w:p>
+      <w:pPr>
+        <w:pStyle w:val="Sinespaciado"/>
+        <w:rPr>
+          <w:lang w:val="es-ES"/>
+        </w:rPr>
+      </w:pPr>
+      <w:r>
+        <w:rPr>
+          <w:lang w:val="en-GB"/>
+        </w:rPr>
+        <w:t xml:space="preserve">var </w:t>
+      </w:r>
+      <w:r>
+        <w:rPr>
+          <w:b/>
+          <w:bCs/>
+          <w:lang w:val="en-GB"/>
+        </w:rPr>
+        <w:t>x</w:t>
+      </w:r>
+      <w:r>
+        <w:rPr>
+          <w:b/>
+          <w:bCs/>
+          <w:lang w:val="en-US"/>
+        </w:rPr>
+        <w:t>http</w:t>
+      </w:r>
+      <w:r>
+        <w:rPr>
+          <w:lang w:val="en-US"/>
+        </w:rPr>
+        <w:t xml:space="preserve"> = new XMLHttpRequest(); </w:t>
+      </w:r>
+    </w:p>
+    <w:p>
+      <w:pPr>
+        <w:pStyle w:val="Sinespaciado"/>
+        <w:rPr>
+          <w:lang w:val="es-ES"/>
+        </w:rPr>
+      </w:pPr>
+      <w:proofErr w:type="gramStart"/>
+      <w:r>
+        <w:rPr>
+          <w:b/>
+          <w:bCs/>
+          <w:lang w:val="en-US"/>
+        </w:rPr>
+        <w:t>xhttp</w:t>
+      </w:r>
+      <w:r>
+        <w:rPr>
+          <w:lang w:val="en-US"/>
+        </w:rPr>
+        <w:t>.open</w:t>
+      </w:r>
+      <w:proofErr w:type="gramEnd"/>
+      <w:r>
+        <w:rPr>
+          <w:lang w:val="en-US"/>
+        </w:rPr>
+        <w:t>("GET", "</w:t>
+      </w:r>
+      <w:proofErr w:type="spellStart"/>
+      <w:r>
+        <w:rPr>
+          <w:lang w:val="en-US"/>
+        </w:rPr>
+        <w:t>ajax_test.php</w:t>
+      </w:r>
+      <w:proofErr w:type="spellEnd"/>
+      <w:r>
+        <w:rPr>
+          <w:lang w:val="en-US"/>
+        </w:rPr>
+        <w:t>", true);</w:t>
+      </w:r>
+    </w:p>
+    <w:p>
+      <w:pPr>
+        <w:pStyle w:val="Sinespaciado"/>
+        <w:rPr>
+          <w:lang w:val="en-US"/>
+        </w:rPr>
+      </w:pPr>
+      <w:proofErr w:type="gramStart"/>
+      <w:r>
+        <w:rPr>
+          <w:b/>
+          <w:bCs/>
+          <w:lang w:val="en-US"/>
+        </w:rPr>
+        <w:t>xhttp</w:t>
+      </w:r>
+      <w:r>
+        <w:rPr>
+          <w:lang w:val="en-US"/>
+        </w:rPr>
+        <w:t>.send</w:t>
+      </w:r>
+      <w:proofErr w:type="gramEnd"/>
+      <w:r>
+        <w:rPr>
+          <w:lang w:val="en-US"/>
+        </w:rPr>
+        <w:t>();</w:t>
+      </w:r>
+    </w:p>
+    <w:p>
+      <w:pPr>
+        <w:pStyle w:val="Sinespaciado"/>
+        <w:rPr>
+          <w:lang w:val="en-US"/>
+        </w:rPr>
+      </w:pPr>
+    </w:p>
+    <w:p>
+      <w:pPr>
+        <w:pStyle w:val="Sinespaciado"/>
+        <w:rPr>
+          <w:b/>
+          <w:bCs/>
+          <w:u w:val="single"/>
+          <w:lang w:val="en-US"/>
+        </w:rPr>
+      </w:pPr>
+    </w:p>
+    <w:p>
+      <w:pPr>
+        <w:pStyle w:val="Sinespaciado"/>
+        <w:rPr>
+          <w:lang w:val="en-US"/>
+        </w:rPr>
+      </w:pPr>
+      <w:r>
+        <w:rPr>
+          <w:b/>
+          <w:bCs/>
+          <w:u w:val="single"/>
+          <w:lang w:val="en-US"/>
+        </w:rPr>
+        <w:t>onreadystatechange:</w:t>
+      </w:r>
+      <w:r>
+        <w:rPr>
+          <w:lang w:val="en-US"/>
+        </w:rPr>
+        <w:t xml:space="preserve"> Este </w:t>
+      </w:r>
+      <w:proofErr w:type="spellStart"/>
+      <w:r>
+        <w:rPr>
+          <w:lang w:val="en-US"/>
+        </w:rPr>
+        <w:t>evento</w:t>
+      </w:r>
+      <w:proofErr w:type="spellEnd"/>
+      <w:r>
+        <w:rPr>
+          <w:lang w:val="en-US"/>
+        </w:rPr>
+        <w:t xml:space="preserve"> se </w:t>
+      </w:r>
+      <w:proofErr w:type="spellStart"/>
+      <w:r>
+        <w:rPr>
+          <w:lang w:val="en-US"/>
+        </w:rPr>
+        <w:t>dispara</w:t>
+      </w:r>
+      <w:proofErr w:type="spellEnd"/>
+      <w:r>
+        <w:rPr>
+          <w:lang w:val="en-US"/>
+        </w:rPr>
+        <w:t xml:space="preserve"> </w:t>
+      </w:r>
+      <w:proofErr w:type="spellStart"/>
+      <w:r>
+        <w:rPr>
+          <w:lang w:val="en-US"/>
+        </w:rPr>
+        <w:t>cada</w:t>
+      </w:r>
+      <w:proofErr w:type="spellEnd"/>
+      <w:r>
+        <w:rPr>
+          <w:lang w:val="en-US"/>
+        </w:rPr>
+        <w:t xml:space="preserve"> </w:t>
+      </w:r>
+      <w:proofErr w:type="spellStart"/>
+      <w:r>
+        <w:rPr>
+          <w:lang w:val="en-US"/>
+        </w:rPr>
+        <w:t>vez</w:t>
+      </w:r>
+      <w:proofErr w:type="spellEnd"/>
+      <w:r>
+        <w:rPr>
+          <w:lang w:val="en-US"/>
+        </w:rPr>
+        <w:t xml:space="preserve"> que cambia </w:t>
+      </w:r>
+      <w:r>
+        <w:rPr>
+          <w:b/>
+          <w:bCs/>
+          <w:lang w:val="en-US"/>
+        </w:rPr>
+        <w:t>readyState</w:t>
+      </w:r>
+      <w:r>
+        <w:rPr>
+          <w:lang w:val="en-US"/>
+        </w:rPr>
+        <w:t xml:space="preserve">. La </w:t>
+      </w:r>
+      <w:proofErr w:type="spellStart"/>
+      <w:r>
+        <w:rPr>
+          <w:lang w:val="en-US"/>
+        </w:rPr>
+        <w:t>propiedad</w:t>
+      </w:r>
+      <w:proofErr w:type="spellEnd"/>
+      <w:r>
+        <w:rPr>
+          <w:lang w:val="en-US"/>
+        </w:rPr>
+        <w:t xml:space="preserve"> </w:t>
+      </w:r>
+      <w:r>
+        <w:rPr>
+          <w:b/>
+          <w:bCs/>
+          <w:lang w:val="en-US"/>
+        </w:rPr>
+        <w:t>readyState</w:t>
+      </w:r>
+      <w:r>
+        <w:rPr>
+          <w:lang w:val="en-US"/>
+        </w:rPr>
+        <w:t xml:space="preserve"> </w:t>
+      </w:r>
+      <w:proofErr w:type="spellStart"/>
+      <w:r>
+        <w:rPr>
+          <w:lang w:val="en-US"/>
+        </w:rPr>
+        <w:t>mantiene</w:t>
+      </w:r>
+      <w:proofErr w:type="spellEnd"/>
+      <w:r>
+        <w:rPr>
+          <w:lang w:val="en-US"/>
+        </w:rPr>
+        <w:t xml:space="preserve"> el </w:t>
+      </w:r>
+      <w:proofErr w:type="spellStart"/>
+      <w:r>
+        <w:rPr>
+          <w:lang w:val="en-US"/>
+        </w:rPr>
+        <w:t>estado</w:t>
+      </w:r>
+      <w:proofErr w:type="spellEnd"/>
+      <w:r>
+        <w:rPr>
+          <w:lang w:val="en-US"/>
+        </w:rPr>
+        <w:t xml:space="preserve"> de </w:t>
+      </w:r>
+      <w:r>
+        <w:rPr>
+          <w:b/>
+          <w:bCs/>
+          <w:lang w:val="en-US"/>
+        </w:rPr>
+        <w:t>XMLHttpRequest</w:t>
+      </w:r>
+      <w:r>
+        <w:rPr>
+          <w:lang w:val="en-US"/>
+        </w:rPr>
+        <w:t xml:space="preserve">. </w:t>
+      </w:r>
+      <w:proofErr w:type="spellStart"/>
+      <w:r>
+        <w:rPr>
+          <w:lang w:val="en-US"/>
+        </w:rPr>
+        <w:t>Existen</w:t>
+      </w:r>
+      <w:proofErr w:type="spellEnd"/>
+      <w:r>
+        <w:rPr>
+          <w:lang w:val="en-US"/>
+        </w:rPr>
+        <w:t xml:space="preserve"> 3 </w:t>
+      </w:r>
+      <w:proofErr w:type="spellStart"/>
+      <w:r>
+        <w:rPr>
+          <w:lang w:val="en-US"/>
+        </w:rPr>
+        <w:t>propiedades</w:t>
+      </w:r>
+      <w:proofErr w:type="spellEnd"/>
+      <w:r>
+        <w:rPr>
+          <w:lang w:val="en-US"/>
+        </w:rPr>
+        <w:t xml:space="preserve"> </w:t>
+      </w:r>
+      <w:proofErr w:type="spellStart"/>
+      <w:r>
+        <w:rPr>
+          <w:lang w:val="en-US"/>
+        </w:rPr>
+        <w:t>importantes</w:t>
+      </w:r>
+      <w:proofErr w:type="spellEnd"/>
+      <w:r>
+        <w:rPr>
+          <w:lang w:val="en-US"/>
+        </w:rPr>
+        <w:t xml:space="preserve"> del </w:t>
+      </w:r>
+      <w:proofErr w:type="spellStart"/>
+      <w:r>
+        <w:rPr>
+          <w:lang w:val="en-US"/>
+        </w:rPr>
+        <w:t>objeto</w:t>
+      </w:r>
+      <w:proofErr w:type="spellEnd"/>
+      <w:r>
+        <w:rPr>
+          <w:lang w:val="en-US"/>
+        </w:rPr>
+        <w:t xml:space="preserve"> </w:t>
+      </w:r>
+      <w:r>
+        <w:rPr>
+          <w:b/>
+          <w:bCs/>
+          <w:lang w:val="en-US"/>
+        </w:rPr>
+        <w:t>XMLHttpRequest</w:t>
+      </w:r>
+      <w:r>
+        <w:rPr>
+          <w:lang w:val="en-US"/>
+        </w:rPr>
+        <w:t>:</w:t>
+      </w:r>
+    </w:p>
+    <w:p>
+      <w:pPr>
+        <w:pStyle w:val="Sinespaciado"/>
+        <w:rPr>
+          <w:lang w:val="en-US"/>
+        </w:rPr>
+      </w:pPr>
+    </w:p>
+    <w:p>
+      <w:pPr>
+        <w:pStyle w:val="Sinespaciado"/>
+        <w:ind w:left="720"/>
+        <w:rPr>
+          <w:lang w:val="es-ES"/>
+        </w:rPr>
+      </w:pPr>
+      <w:r>
+        <w:rPr>
+          <w:b/>
+          <w:bCs/>
+          <w:lang w:val="es-ES"/>
+        </w:rPr>
+        <w:t xml:space="preserve">*** </w:t>
+      </w:r>
+      <w:r>
+        <w:rPr>
+          <w:b/>
+          <w:bCs/>
+          <w:lang w:val="es-ES"/>
+        </w:rPr>
+        <w:t>onreadystatechange</w:t>
+      </w:r>
+      <w:r>
+        <w:rPr>
+          <w:lang w:val="es-ES"/>
+        </w:rPr>
+        <w:t>: Almacena una función (o el nombre de una función) que se invoca de forma automática cada vez que cambia de propiedad readyState.</w:t>
+      </w:r>
+    </w:p>
+    <w:p>
+      <w:pPr>
+        <w:pStyle w:val="Sinespaciado"/>
+        <w:ind w:left="720"/>
+        <w:rPr>
+          <w:b/>
+          <w:bCs/>
+          <w:lang w:val="es-ES"/>
+        </w:rPr>
+      </w:pPr>
+    </w:p>
+    <w:p>
+      <w:pPr>
+        <w:pStyle w:val="Sinespaciado"/>
+        <w:ind w:left="720"/>
+        <w:rPr>
+          <w:lang w:val="es-ES"/>
+        </w:rPr>
+      </w:pPr>
+      <w:r>
+        <w:rPr>
+          <w:b/>
+          <w:bCs/>
+          <w:lang w:val="es-ES"/>
+        </w:rPr>
+        <w:t xml:space="preserve">*** </w:t>
+      </w:r>
+      <w:r>
+        <w:rPr>
+          <w:b/>
+          <w:bCs/>
+          <w:lang w:val="es-ES"/>
+        </w:rPr>
+        <w:t>readyState</w:t>
+      </w:r>
+      <w:r>
+        <w:rPr>
+          <w:lang w:val="es-ES"/>
+        </w:rPr>
+        <w:t xml:space="preserve">: Mantiene el estado del XMLHttpRequest: </w:t>
+      </w:r>
+    </w:p>
+    <w:p>
+      <w:pPr>
+        <w:pStyle w:val="Sinespaciado"/>
+        <w:numPr>
+          <w:ilvl w:val="1"/>
+          <w:numId w:val="27"/>
+        </w:numPr>
+        <w:rPr>
+          <w:lang w:val="es-ES"/>
+        </w:rPr>
+      </w:pPr>
+      <w:proofErr w:type="gramStart"/>
+      <w:r>
+        <w:rPr>
+          <w:lang w:val="es-ES"/>
+        </w:rPr>
+        <w:t>0 :</w:t>
+      </w:r>
+      <w:proofErr w:type="gramEnd"/>
+      <w:r>
+        <w:rPr>
+          <w:lang w:val="es-ES"/>
+        </w:rPr>
+        <w:t xml:space="preserve"> Solicitud no inicializado </w:t>
+      </w:r>
+    </w:p>
+    <w:p>
+      <w:pPr>
+        <w:pStyle w:val="Sinespaciado"/>
+        <w:numPr>
+          <w:ilvl w:val="1"/>
+          <w:numId w:val="27"/>
+        </w:numPr>
+        <w:rPr>
+          <w:lang w:val="es-ES"/>
+        </w:rPr>
+      </w:pPr>
+      <w:proofErr w:type="gramStart"/>
+      <w:r>
+        <w:rPr>
+          <w:lang w:val="es-ES"/>
+        </w:rPr>
+        <w:t>1 :</w:t>
+      </w:r>
+      <w:proofErr w:type="gramEnd"/>
+      <w:r>
+        <w:rPr>
+          <w:lang w:val="es-ES"/>
+        </w:rPr>
+        <w:t xml:space="preserve"> Conexión de servidor establecido </w:t>
+      </w:r>
+    </w:p>
+    <w:p>
+      <w:pPr>
+        <w:pStyle w:val="Sinespaciado"/>
+        <w:numPr>
+          <w:ilvl w:val="1"/>
+          <w:numId w:val="27"/>
+        </w:numPr>
+        <w:rPr>
+          <w:lang w:val="es-ES"/>
+        </w:rPr>
+      </w:pPr>
+      <w:proofErr w:type="gramStart"/>
+      <w:r>
+        <w:rPr>
+          <w:lang w:val="es-ES"/>
+        </w:rPr>
+        <w:t>2 :</w:t>
+      </w:r>
+      <w:proofErr w:type="gramEnd"/>
+      <w:r>
+        <w:rPr>
+          <w:lang w:val="es-ES"/>
+        </w:rPr>
+        <w:t xml:space="preserve"> Solicitud recibida </w:t>
+      </w:r>
+    </w:p>
+    <w:p>
+      <w:pPr>
+        <w:pStyle w:val="Sinespaciado"/>
+        <w:numPr>
+          <w:ilvl w:val="1"/>
+          <w:numId w:val="27"/>
+        </w:numPr>
+        <w:rPr>
+          <w:lang w:val="es-ES"/>
+        </w:rPr>
+      </w:pPr>
+      <w:proofErr w:type="gramStart"/>
+      <w:r>
+        <w:rPr>
+          <w:lang w:val="es-ES"/>
+        </w:rPr>
+        <w:t>3 :</w:t>
+      </w:r>
+      <w:proofErr w:type="gramEnd"/>
+      <w:r>
+        <w:rPr>
+          <w:lang w:val="es-ES"/>
+        </w:rPr>
+        <w:t xml:space="preserve"> Solicitud de procesamiento </w:t>
+      </w:r>
+    </w:p>
+    <w:p>
+      <w:pPr>
+        <w:pStyle w:val="Sinespaciado"/>
+        <w:numPr>
+          <w:ilvl w:val="1"/>
+          <w:numId w:val="27"/>
+        </w:numPr>
+        <w:rPr>
+          <w:lang w:val="es-ES"/>
+        </w:rPr>
+      </w:pPr>
+      <w:proofErr w:type="gramStart"/>
+      <w:r>
+        <w:rPr>
+          <w:lang w:val="es-ES"/>
+        </w:rPr>
+        <w:t>4 :</w:t>
+      </w:r>
+      <w:proofErr w:type="gramEnd"/>
+      <w:r>
+        <w:rPr>
+          <w:lang w:val="es-ES"/>
+        </w:rPr>
+        <w:t xml:space="preserve"> Solicitud terminada y respuesta lista</w:t>
+      </w:r>
+    </w:p>
+    <w:p>
+      <w:pPr>
+        <w:pStyle w:val="Sinespaciado"/>
+        <w:ind w:left="1440"/>
+        <w:rPr>
+          <w:lang w:val="es-ES"/>
+        </w:rPr>
+      </w:pPr>
+    </w:p>
+    <w:p>
+      <w:pPr>
+        <w:pStyle w:val="Sinespaciado"/>
+        <w:ind w:left="720"/>
+        <w:rPr>
+          <w:lang w:val="es-ES"/>
+        </w:rPr>
+      </w:pPr>
+      <w:r>
+        <w:rPr>
+          <w:b/>
+          <w:bCs/>
+          <w:lang w:val="es-ES"/>
+        </w:rPr>
+        <w:t xml:space="preserve">*** </w:t>
+      </w:r>
+      <w:r>
+        <w:rPr>
+          <w:b/>
+          <w:bCs/>
+          <w:lang w:val="es-ES"/>
+        </w:rPr>
+        <w:t>status</w:t>
+      </w:r>
+      <w:r>
+        <w:rPr>
+          <w:lang w:val="es-ES"/>
+        </w:rPr>
+        <w:t>: 200 –&gt; OK; 404 –&gt; No encontrado.</w:t>
+      </w:r>
+    </w:p>
+    <w:p>
+      <w:pPr>
+        <w:pStyle w:val="Sinespaciado"/>
+        <w:rPr>
+          <w:b/>
+          <w:bCs/>
+          <w:color w:val="4472C4" w:themeColor="accent1"/>
+          <w:sz w:val="36"/>
+          <w:szCs w:val="36"/>
+          <w:u w:val="single"/>
+          <w:lang w:val="es-ES"/>
+        </w:rPr>
+      </w:pPr>
+      <w:r>
+        <w:rPr>
+          <w:b/>
+          <w:bCs/>
+          <w:color w:val="ED7D31" w:themeColor="accent2"/>
+          <w:sz w:val="36"/>
+          <w:szCs w:val="36"/>
+          <w:u w:val="single"/>
+          <w:lang w:val="es-ES"/>
+        </w:rPr>
+        <w:lastRenderedPageBreak/>
+        <w:t>CLASE 0</w:t>
+      </w:r>
+      <w:r>
+        <w:rPr>
+          <w:b/>
+          <w:bCs/>
+          <w:color w:val="ED7D31" w:themeColor="accent2"/>
+          <w:sz w:val="36"/>
+          <w:szCs w:val="36"/>
+          <w:u w:val="single"/>
+          <w:lang w:val="es-ES"/>
+        </w:rPr>
+        <w:t>5</w:t>
+      </w:r>
+      <w:r>
+        <w:rPr>
+          <w:b/>
+          <w:bCs/>
+          <w:color w:val="ED7D31" w:themeColor="accent2"/>
+          <w:sz w:val="36"/>
+          <w:szCs w:val="36"/>
+          <w:u w:val="single"/>
+          <w:lang w:val="es-ES"/>
+        </w:rPr>
+        <w:t xml:space="preserve"> </w:t>
+      </w:r>
+      <w:r>
+        <w:rPr>
+          <w:b/>
+          <w:bCs/>
+          <w:color w:val="ED7D31" w:themeColor="accent2"/>
+          <w:sz w:val="36"/>
+          <w:szCs w:val="36"/>
+          <w:u w:val="single"/>
+          <w:lang w:val="es-ES"/>
+        </w:rPr>
+        <w:t>–</w:t>
+      </w:r>
+      <w:r>
+        <w:rPr>
+          <w:b/>
+          <w:bCs/>
+          <w:color w:val="ED7D31" w:themeColor="accent2"/>
+          <w:sz w:val="36"/>
+          <w:szCs w:val="36"/>
+          <w:u w:val="single"/>
+          <w:lang w:val="es-ES"/>
+        </w:rPr>
+        <w:t xml:space="preserve"> JSON </w:t>
+      </w:r>
+      <w:r>
+        <w:rPr>
+          <w:b/>
+          <w:bCs/>
+          <w:color w:val="ED7D31" w:themeColor="accent2"/>
+          <w:sz w:val="36"/>
+          <w:szCs w:val="36"/>
+          <w:u w:val="single"/>
+          <w:lang w:val="es-ES"/>
+        </w:rPr>
+        <w:t>**</w:t>
+      </w:r>
+      <w:r>
+        <w:rPr>
+          <w:b/>
+          <w:bCs/>
+          <w:color w:val="ED7D31" w:themeColor="accent2"/>
+          <w:sz w:val="36"/>
+          <w:szCs w:val="36"/>
+          <w:u w:val="single"/>
+          <w:lang w:val="es-ES"/>
+        </w:rPr>
+        <w:t>************************************************</w:t>
+      </w:r>
+    </w:p>
+    <w:p>
+      <w:pPr>
+        <w:pStyle w:val="Sinespaciado"/>
+      </w:pPr>
+    </w:p>
+    <w:p>
+      <w:pPr>
+        <w:pStyle w:val="Sinespaciado"/>
+      </w:pPr>
+      <w:r>
+        <w:rPr>
+          <w:b/>
+          <w:bCs/>
+          <w:u w:val="single"/>
+        </w:rPr>
+        <w:t>JSON - ¿Qué es?:</w:t>
+      </w:r>
+      <w:r>
+        <w:tab/>
+        <w:t>Es un formato de intercambio de datos ligero. Es fácil para los seres humanos leerlo y escribirlo. Y es fácil para las maquinas analizarlo y generarlo. Su formato está basado en un conjunto de la sintaxis de JavaScript:</w:t>
+      </w:r>
+    </w:p>
+    <w:p>
+      <w:pPr>
+        <w:pStyle w:val="Sinespaciado"/>
+        <w:rPr>
+          <w:b/>
+          <w:bCs/>
+        </w:rPr>
+      </w:pPr>
+      <w:r>
+        <w:tab/>
+      </w:r>
+      <w:r>
+        <w:tab/>
+      </w:r>
+      <w:r>
+        <w:rPr>
+          <w:b/>
+          <w:bCs/>
+        </w:rPr>
+        <w:t>*Literales de Arrays, y literales de objetos.</w:t>
+      </w:r>
+    </w:p>
+    <w:p>
+      <w:pPr>
+        <w:pStyle w:val="Sinespaciado"/>
+      </w:pPr>
+      <w:r>
+        <w:t>Es completamente independiente del lenguaje. Pero utiliza las convenciones que son familiares para los programadores de la familia de lenguaje C.</w:t>
+      </w:r>
+    </w:p>
+    <w:p>
+      <w:pPr>
+        <w:pStyle w:val="Sinespaciado"/>
+      </w:pPr>
+    </w:p>
+    <w:p>
+      <w:pPr>
+        <w:pStyle w:val="Sinespaciado"/>
+      </w:pPr>
+      <w:r>
+        <w:t>_________________________________________________________________________________________________________</w:t>
+      </w:r>
+    </w:p>
+    <w:p>
+      <w:pPr>
+        <w:pStyle w:val="Sinespaciado"/>
+      </w:pPr>
+    </w:p>
+    <w:p>
+      <w:pPr>
+        <w:pStyle w:val="Sinespaciado"/>
+        <w:rPr>
+          <w:b/>
+          <w:bCs/>
+          <w:u w:val="single"/>
+        </w:rPr>
+      </w:pPr>
+      <w:r>
+        <w:rPr>
+          <w:b/>
+          <w:bCs/>
+          <w:u w:val="single"/>
+        </w:rPr>
+        <w:t>¿En que se basa?</w:t>
+      </w:r>
+      <w:r>
+        <w:rPr>
+          <w:b/>
+          <w:bCs/>
+        </w:rPr>
+        <w:tab/>
+      </w:r>
+      <w:r>
+        <w:rPr>
+          <w:b/>
+          <w:bCs/>
+          <w:u w:val="single"/>
+        </w:rPr>
+        <w:t>Se basa en dos estructuras:</w:t>
+      </w:r>
+      <w:r>
+        <w:rPr>
+          <w:b/>
+          <w:bCs/>
+        </w:rPr>
+        <w:tab/>
+      </w:r>
+    </w:p>
+    <w:p>
+      <w:pPr>
+        <w:pStyle w:val="Sinespaciado"/>
+      </w:pPr>
+    </w:p>
+    <w:p>
+      <w:pPr>
+        <w:pStyle w:val="Sinespaciado"/>
+      </w:pPr>
+      <w:r>
+        <w:t>* Una colección de pares nombre / valor: En varios lenguajes, esto se realiza como un objeto, registro, estructura, diccionario, tabla hash, lista con clave o matriz asociativa.</w:t>
+      </w:r>
+    </w:p>
+    <w:p>
+      <w:pPr>
+        <w:pStyle w:val="Sinespaciado"/>
+      </w:pPr>
+    </w:p>
+    <w:p>
+      <w:pPr>
+        <w:pStyle w:val="Sinespaciado"/>
+      </w:pPr>
+      <w:r>
+        <w:t>* Una lista ordenada de valores: En la mayoría de lenguajes, esto se realiza como una matriz, vector, lista o secuencia.</w:t>
+      </w:r>
+    </w:p>
+    <w:p>
+      <w:pPr>
+        <w:pStyle w:val="Sinespaciado"/>
+        <w:rPr>
+          <w:lang w:val="es-ES"/>
+        </w:rPr>
+      </w:pPr>
+      <w:r>
+        <w:rPr>
+          <w:lang w:val="es-ES"/>
+        </w:rPr>
+        <w:tab/>
+        <w:t>Estas dos estructuras de datos universales. Todos los lenguajes modernos los soportan de una forma u otra.</w:t>
+      </w:r>
+    </w:p>
+    <w:p>
+      <w:pPr>
+        <w:pStyle w:val="Sinespaciado"/>
+        <w:rPr>
+          <w:lang w:val="es-ES"/>
+        </w:rPr>
+      </w:pPr>
+    </w:p>
+    <w:p>
+      <w:pPr>
+        <w:pStyle w:val="Sinespaciado"/>
+      </w:pPr>
+      <w:r>
+        <w:t>_________________________________________________________________________________________________________</w:t>
+      </w:r>
+    </w:p>
+    <w:p>
+      <w:pPr>
+        <w:pStyle w:val="Sinespaciado"/>
+        <w:rPr>
+          <w:lang w:val="es-ES"/>
+        </w:rPr>
+      </w:pPr>
+    </w:p>
+    <w:p>
+      <w:pPr>
+        <w:pStyle w:val="Sinespaciado"/>
+        <w:rPr>
+          <w:b/>
+          <w:bCs/>
+          <w:u w:val="single"/>
+          <w:lang w:val="es-ES"/>
+        </w:rPr>
+      </w:pPr>
+    </w:p>
+    <w:p>
+      <w:pPr>
+        <w:pStyle w:val="Sinespaciado"/>
+        <w:rPr>
+          <w:lang w:val="es-ES"/>
+        </w:rPr>
+      </w:pPr>
+      <w:r>
+        <w:rPr>
+          <w:b/>
+          <w:bCs/>
+          <w:u w:val="single"/>
+          <w:lang w:val="es-ES"/>
+        </w:rPr>
+        <w:t>Literales de objetos:</w:t>
+      </w:r>
+      <w:r>
+        <w:rPr>
+          <w:lang w:val="es-ES"/>
+        </w:rPr>
+        <w:tab/>
+        <w:t>Un objeto es un conjunto desordenado de pares nombre / valor. Un objeto comienza y termina con {}</w:t>
+      </w:r>
+      <w:r>
+        <w:rPr>
+          <w:lang w:val="es-ES"/>
+        </w:rPr>
+        <w:t xml:space="preserve">. Cada nombre es seguido </w:t>
+      </w:r>
+      <w:proofErr w:type="gramStart"/>
+      <w:r>
+        <w:rPr>
+          <w:lang w:val="es-ES"/>
+        </w:rPr>
+        <w:t>por :</w:t>
+      </w:r>
+      <w:proofErr w:type="gramEnd"/>
+      <w:r>
+        <w:rPr>
+          <w:lang w:val="es-ES"/>
+        </w:rPr>
+        <w:t xml:space="preserve"> y los pares nombre / valor están separados por , (coma).</w:t>
+      </w:r>
+    </w:p>
+    <w:p>
+      <w:pPr>
+        <w:pStyle w:val="Sinespaciado"/>
+        <w:rPr>
+          <w:lang w:val="es-ES"/>
+        </w:rPr>
+      </w:pPr>
+    </w:p>
+    <w:p>
+      <w:pPr>
+        <w:pStyle w:val="Sinespaciado"/>
+        <w:rPr>
+          <w:highlight w:val="lightGray"/>
+          <w:lang w:val="es-ES"/>
+        </w:rPr>
+      </w:pPr>
+      <w:r>
+        <w:rPr>
+          <w:highlight w:val="lightGray"/>
+          <w:lang w:val="en-US"/>
+        </w:rPr>
+        <w:t xml:space="preserve">var </w:t>
+      </w:r>
+      <w:r>
+        <w:rPr>
+          <w:b/>
+          <w:bCs/>
+          <w:highlight w:val="lightGray"/>
+          <w:lang w:val="en-US"/>
+        </w:rPr>
+        <w:t>persona</w:t>
+      </w:r>
+      <w:r>
+        <w:rPr>
+          <w:highlight w:val="lightGray"/>
+          <w:lang w:val="en-US"/>
+        </w:rPr>
+        <w:t xml:space="preserve"> = </w:t>
+      </w:r>
+      <w:proofErr w:type="gramStart"/>
+      <w:r>
+        <w:rPr>
+          <w:b/>
+          <w:bCs/>
+          <w:highlight w:val="lightGray"/>
+          <w:lang w:val="en-US"/>
+        </w:rPr>
+        <w:t xml:space="preserve">{ </w:t>
+      </w:r>
+      <w:r>
+        <w:rPr>
+          <w:highlight w:val="lightGray"/>
+        </w:rPr>
+        <w:t>"</w:t>
+      </w:r>
+      <w:proofErr w:type="spellStart"/>
+      <w:proofErr w:type="gramEnd"/>
+      <w:r>
+        <w:rPr>
+          <w:highlight w:val="lightGray"/>
+          <w:lang w:val="en-US"/>
+        </w:rPr>
+        <w:t>nombre</w:t>
+      </w:r>
+      <w:proofErr w:type="spellEnd"/>
+      <w:r>
+        <w:rPr>
+          <w:highlight w:val="lightGray"/>
+        </w:rPr>
+        <w:t>"</w:t>
+      </w:r>
+      <w:r>
+        <w:rPr>
+          <w:highlight w:val="lightGray"/>
+          <w:lang w:val="en-US"/>
+        </w:rPr>
+        <w:t xml:space="preserve"> </w:t>
+      </w:r>
+      <w:r>
+        <w:rPr>
+          <w:b/>
+          <w:bCs/>
+          <w:highlight w:val="lightGray"/>
+          <w:lang w:val="en-US"/>
+        </w:rPr>
+        <w:t>:</w:t>
+      </w:r>
+      <w:r>
+        <w:rPr>
+          <w:highlight w:val="lightGray"/>
+          <w:lang w:val="en-US"/>
+        </w:rPr>
+        <w:t xml:space="preserve"> </w:t>
+      </w:r>
+      <w:r>
+        <w:rPr>
+          <w:highlight w:val="lightGray"/>
+        </w:rPr>
+        <w:t>"</w:t>
+      </w:r>
+      <w:r>
+        <w:rPr>
+          <w:highlight w:val="lightGray"/>
+          <w:lang w:val="en-US"/>
+        </w:rPr>
+        <w:t>Juan</w:t>
+      </w:r>
+      <w:r>
+        <w:rPr>
+          <w:highlight w:val="lightGray"/>
+        </w:rPr>
+        <w:t>"</w:t>
+      </w:r>
+      <w:r>
+        <w:rPr>
+          <w:b/>
+          <w:bCs/>
+          <w:highlight w:val="lightGray"/>
+          <w:lang w:val="en-US"/>
+        </w:rPr>
+        <w:t>,</w:t>
+      </w:r>
+      <w:r>
+        <w:rPr>
+          <w:highlight w:val="lightGray"/>
+          <w:lang w:val="en-US"/>
+        </w:rPr>
+        <w:t xml:space="preserve"> </w:t>
+      </w:r>
+      <w:r>
+        <w:rPr>
+          <w:highlight w:val="lightGray"/>
+        </w:rPr>
+        <w:t>"</w:t>
+      </w:r>
+      <w:proofErr w:type="spellStart"/>
+      <w:r>
+        <w:rPr>
+          <w:highlight w:val="lightGray"/>
+          <w:lang w:val="en-US"/>
+        </w:rPr>
+        <w:t>edad</w:t>
+      </w:r>
+      <w:proofErr w:type="spellEnd"/>
+      <w:r>
+        <w:rPr>
+          <w:highlight w:val="lightGray"/>
+        </w:rPr>
+        <w:t>"</w:t>
+      </w:r>
+      <w:r>
+        <w:rPr>
+          <w:highlight w:val="lightGray"/>
+          <w:lang w:val="en-US"/>
+        </w:rPr>
+        <w:t xml:space="preserve"> </w:t>
+      </w:r>
+      <w:r>
+        <w:rPr>
+          <w:b/>
+          <w:bCs/>
+          <w:highlight w:val="lightGray"/>
+          <w:lang w:val="en-US"/>
+        </w:rPr>
+        <w:t>:</w:t>
+      </w:r>
+      <w:r>
+        <w:rPr>
+          <w:highlight w:val="lightGray"/>
+          <w:lang w:val="en-US"/>
+        </w:rPr>
+        <w:t xml:space="preserve"> 35 </w:t>
+      </w:r>
+      <w:r>
+        <w:rPr>
+          <w:b/>
+          <w:bCs/>
+          <w:highlight w:val="lightGray"/>
+          <w:lang w:val="en-US"/>
+        </w:rPr>
+        <w:t>}</w:t>
+      </w:r>
+      <w:r>
+        <w:rPr>
+          <w:highlight w:val="lightGray"/>
+          <w:lang w:val="en-US"/>
+        </w:rPr>
+        <w:t>;</w:t>
+      </w:r>
+    </w:p>
+    <w:p>
+      <w:pPr>
+        <w:pStyle w:val="Sinespaciado"/>
+        <w:rPr>
+          <w:highlight w:val="lightGray"/>
+          <w:lang w:val="es-ES"/>
+        </w:rPr>
+      </w:pPr>
+      <w:r>
+        <w:rPr>
+          <w:b/>
+          <w:bCs/>
+          <w:highlight w:val="lightGray"/>
+          <w:lang w:val="en-US"/>
+        </w:rPr>
+        <w:t>alert</w:t>
+      </w:r>
+      <w:r>
+        <w:rPr>
+          <w:highlight w:val="lightGray"/>
+          <w:lang w:val="en-US"/>
+        </w:rPr>
+        <w:t>(</w:t>
+      </w:r>
+      <w:proofErr w:type="spellStart"/>
+      <w:proofErr w:type="gramStart"/>
+      <w:r>
+        <w:rPr>
+          <w:highlight w:val="lightGray"/>
+          <w:lang w:val="en-US"/>
+        </w:rPr>
+        <w:t>persona.nombre</w:t>
+      </w:r>
+      <w:proofErr w:type="spellEnd"/>
+      <w:proofErr w:type="gramEnd"/>
+      <w:r>
+        <w:rPr>
+          <w:highlight w:val="lightGray"/>
+          <w:lang w:val="en-US"/>
+        </w:rPr>
+        <w:t xml:space="preserve">); </w:t>
+      </w:r>
+      <w:r>
+        <w:rPr>
+          <w:highlight w:val="lightGray"/>
+          <w:lang w:val="en-US"/>
+        </w:rPr>
+        <w:tab/>
+      </w:r>
+      <w:r>
+        <w:rPr>
+          <w:highlight w:val="lightGray"/>
+          <w:lang w:val="en-US"/>
+        </w:rPr>
+        <w:tab/>
+      </w:r>
+      <w:r>
+        <w:rPr>
+          <w:highlight w:val="lightGray"/>
+          <w:lang w:val="en-US"/>
+        </w:rPr>
+        <w:tab/>
+        <w:t xml:space="preserve">  </w:t>
+      </w:r>
+      <w:r>
+        <w:rPr>
+          <w:highlight w:val="lightGray"/>
+          <w:lang w:val="en-US"/>
+        </w:rPr>
+        <w:t>// Juan</w:t>
+      </w:r>
+    </w:p>
+    <w:p>
+      <w:pPr>
+        <w:pStyle w:val="Sinespaciado"/>
+        <w:rPr>
+          <w:highlight w:val="lightGray"/>
+          <w:lang w:val="es-ES"/>
+        </w:rPr>
+      </w:pPr>
+      <w:r>
+        <w:rPr>
+          <w:b/>
+          <w:bCs/>
+          <w:highlight w:val="lightGray"/>
+          <w:lang w:val="en-US"/>
+        </w:rPr>
+        <w:t>alert</w:t>
+      </w:r>
+      <w:r>
+        <w:rPr>
+          <w:highlight w:val="lightGray"/>
+          <w:lang w:val="en-US"/>
+        </w:rPr>
+        <w:t>(</w:t>
+      </w:r>
+      <w:proofErr w:type="spellStart"/>
+      <w:proofErr w:type="gramStart"/>
+      <w:r>
+        <w:rPr>
+          <w:highlight w:val="lightGray"/>
+          <w:lang w:val="en-US"/>
+        </w:rPr>
+        <w:t>persona.edad</w:t>
+      </w:r>
+      <w:proofErr w:type="spellEnd"/>
+      <w:proofErr w:type="gramEnd"/>
+      <w:r>
+        <w:rPr>
+          <w:highlight w:val="lightGray"/>
+          <w:lang w:val="en-US"/>
+        </w:rPr>
+        <w:t xml:space="preserve">); </w:t>
+      </w:r>
+      <w:r>
+        <w:rPr>
+          <w:highlight w:val="lightGray"/>
+          <w:lang w:val="en-US"/>
+        </w:rPr>
+        <w:tab/>
+      </w:r>
+      <w:r>
+        <w:rPr>
+          <w:highlight w:val="lightGray"/>
+          <w:lang w:val="en-US"/>
+        </w:rPr>
+        <w:tab/>
+      </w:r>
+      <w:r>
+        <w:rPr>
+          <w:highlight w:val="lightGray"/>
+          <w:lang w:val="en-US"/>
+        </w:rPr>
+        <w:tab/>
+        <w:t xml:space="preserve">  </w:t>
+      </w:r>
+      <w:r>
+        <w:rPr>
+          <w:highlight w:val="lightGray"/>
+          <w:lang w:val="en-US"/>
+        </w:rPr>
+        <w:t>//</w:t>
+      </w:r>
+      <w:r>
+        <w:rPr>
+          <w:highlight w:val="lightGray"/>
+          <w:lang w:val="en-US"/>
+        </w:rPr>
+        <w:t xml:space="preserve">   </w:t>
+      </w:r>
+      <w:r>
+        <w:rPr>
+          <w:highlight w:val="lightGray"/>
+          <w:lang w:val="en-US"/>
+        </w:rPr>
+        <w:t xml:space="preserve"> 35</w:t>
+      </w:r>
+    </w:p>
+    <w:p>
+      <w:pPr>
+        <w:pStyle w:val="Sinespaciado"/>
+        <w:rPr>
+          <w:lang w:val="en-US"/>
+        </w:rPr>
+      </w:pPr>
+      <w:r>
+        <w:rPr>
+          <w:b/>
+          <w:bCs/>
+          <w:highlight w:val="lightGray"/>
+          <w:lang w:val="en-US"/>
+        </w:rPr>
+        <w:t>alert</w:t>
+      </w:r>
+      <w:r>
+        <w:rPr>
+          <w:highlight w:val="lightGray"/>
+          <w:lang w:val="en-US"/>
+        </w:rPr>
+        <w:t>(persona[</w:t>
+      </w:r>
+      <w:r>
+        <w:rPr>
+          <w:highlight w:val="lightGray"/>
+        </w:rPr>
+        <w:t>"</w:t>
+      </w:r>
+      <w:proofErr w:type="spellStart"/>
+      <w:r>
+        <w:rPr>
+          <w:highlight w:val="lightGray"/>
+          <w:lang w:val="en-US"/>
+        </w:rPr>
+        <w:t>nombre</w:t>
+      </w:r>
+      <w:proofErr w:type="spellEnd"/>
+      <w:r>
+        <w:rPr>
+          <w:highlight w:val="lightGray"/>
+        </w:rPr>
+        <w:t>"</w:t>
+      </w:r>
+      <w:r>
+        <w:rPr>
+          <w:highlight w:val="lightGray"/>
+          <w:lang w:val="en-US"/>
+        </w:rPr>
+        <w:t>]);</w:t>
+      </w:r>
+      <w:r>
+        <w:rPr>
+          <w:highlight w:val="lightGray"/>
+          <w:lang w:val="en-US"/>
+        </w:rPr>
+        <w:tab/>
+      </w:r>
+      <w:proofErr w:type="gramStart"/>
+      <w:r>
+        <w:rPr>
+          <w:highlight w:val="lightGray"/>
+          <w:lang w:val="en-US"/>
+        </w:rPr>
+        <w:tab/>
+        <w:t xml:space="preserve"> </w:t>
+      </w:r>
+      <w:r>
+        <w:rPr>
+          <w:highlight w:val="lightGray"/>
+          <w:lang w:val="en-US"/>
+        </w:rPr>
+        <w:t xml:space="preserve"> /</w:t>
+      </w:r>
+      <w:proofErr w:type="gramEnd"/>
+      <w:r>
+        <w:rPr>
+          <w:highlight w:val="lightGray"/>
+          <w:lang w:val="en-US"/>
+        </w:rPr>
+        <w:t>/ Juan</w:t>
+      </w:r>
+    </w:p>
+    <w:p>
+      <w:pPr>
+        <w:pStyle w:val="Sinespaciado"/>
+        <w:rPr>
+          <w:lang w:val="es-ES"/>
+        </w:rPr>
+      </w:pPr>
+    </w:p>
+    <w:p>
+      <w:pPr>
+        <w:pStyle w:val="Sinespaciado"/>
+      </w:pPr>
+      <w:r>
+        <w:t>_________________________________________________________________________________________________________</w:t>
+      </w:r>
+    </w:p>
+    <w:p>
+      <w:pPr>
+        <w:pStyle w:val="Sinespaciado"/>
+        <w:ind w:left="720" w:hanging="720"/>
+        <w:rPr>
+          <w:lang w:val="es-ES"/>
+        </w:rPr>
+      </w:pPr>
+    </w:p>
+    <w:p>
+      <w:pPr>
+        <w:pStyle w:val="Sinespaciado"/>
+        <w:ind w:left="720" w:hanging="720"/>
+        <w:rPr>
+          <w:b/>
+          <w:bCs/>
+          <w:u w:val="single"/>
+          <w:lang w:val="es-ES"/>
+        </w:rPr>
+      </w:pPr>
+    </w:p>
+    <w:p>
+      <w:pPr>
+        <w:pStyle w:val="Sinespaciado"/>
+        <w:ind w:left="720" w:hanging="720"/>
+        <w:rPr>
+          <w:lang w:val="es-ES"/>
+        </w:rPr>
+      </w:pPr>
+      <w:r>
+        <w:rPr>
+          <w:b/>
+          <w:bCs/>
+          <w:u w:val="single"/>
+          <w:lang w:val="es-ES"/>
+        </w:rPr>
+        <w:t>Literales de Arrays:</w:t>
+      </w:r>
+      <w:r>
+        <w:rPr>
+          <w:lang w:val="es-ES"/>
+        </w:rPr>
+        <w:tab/>
+        <w:t xml:space="preserve">Un array es una colección de valores. Comienzan y terminan con []. Los valores, separados </w:t>
+      </w:r>
+      <w:proofErr w:type="gramStart"/>
+      <w:r>
+        <w:rPr>
+          <w:lang w:val="es-ES"/>
+        </w:rPr>
+        <w:t>por ,</w:t>
+      </w:r>
+      <w:proofErr w:type="gramEnd"/>
+      <w:r>
+        <w:rPr>
+          <w:lang w:val="es-ES"/>
+        </w:rPr>
+        <w:t xml:space="preserve"> (coma).</w:t>
+      </w:r>
+    </w:p>
+    <w:p>
+      <w:pPr>
+        <w:pStyle w:val="Sinespaciado"/>
+        <w:rPr>
+          <w:lang w:val="es-ES"/>
+        </w:rPr>
+      </w:pPr>
+    </w:p>
+    <w:p>
+      <w:pPr>
+        <w:pStyle w:val="Sinespaciado"/>
+        <w:rPr>
+          <w:highlight w:val="lightGray"/>
+          <w:lang w:val="es-ES"/>
+        </w:rPr>
+      </w:pPr>
+      <w:r>
+        <w:rPr>
+          <w:highlight w:val="lightGray"/>
+          <w:lang w:val="en-US"/>
+        </w:rPr>
+        <w:t xml:space="preserve">var </w:t>
+      </w:r>
+      <w:proofErr w:type="spellStart"/>
+      <w:r>
+        <w:rPr>
+          <w:b/>
+          <w:bCs/>
+          <w:highlight w:val="lightGray"/>
+          <w:lang w:val="en-US"/>
+        </w:rPr>
+        <w:t>nombres</w:t>
+      </w:r>
+      <w:proofErr w:type="spellEnd"/>
+      <w:r>
+        <w:rPr>
+          <w:highlight w:val="lightGray"/>
+          <w:lang w:val="en-US"/>
+        </w:rPr>
+        <w:t xml:space="preserve"> = </w:t>
+      </w:r>
+      <w:r>
+        <w:rPr>
+          <w:b/>
+          <w:bCs/>
+          <w:highlight w:val="lightGray"/>
+          <w:lang w:val="en-US"/>
+        </w:rPr>
+        <w:t xml:space="preserve">[ </w:t>
+      </w:r>
+      <w:r>
+        <w:rPr>
+          <w:highlight w:val="lightGray"/>
+        </w:rPr>
+        <w:t>"</w:t>
+      </w:r>
+      <w:r>
+        <w:rPr>
+          <w:highlight w:val="lightGray"/>
+          <w:lang w:val="en-US"/>
+        </w:rPr>
+        <w:t>Juan</w:t>
+      </w:r>
+      <w:r>
+        <w:rPr>
+          <w:highlight w:val="lightGray"/>
+        </w:rPr>
+        <w:t>"</w:t>
+      </w:r>
+      <w:r>
+        <w:rPr>
+          <w:b/>
+          <w:bCs/>
+          <w:highlight w:val="lightGray"/>
+          <w:lang w:val="en-US"/>
+        </w:rPr>
+        <w:t>,</w:t>
+      </w:r>
+      <w:r>
+        <w:rPr>
+          <w:highlight w:val="lightGray"/>
+          <w:lang w:val="en-US"/>
+        </w:rPr>
+        <w:t xml:space="preserve"> </w:t>
+      </w:r>
+      <w:r>
+        <w:rPr>
+          <w:highlight w:val="lightGray"/>
+        </w:rPr>
+        <w:t>"</w:t>
+      </w:r>
+      <w:r>
+        <w:rPr>
+          <w:highlight w:val="lightGray"/>
+          <w:lang w:val="en-US"/>
+        </w:rPr>
+        <w:t>Pablo</w:t>
+      </w:r>
+      <w:r>
+        <w:rPr>
+          <w:highlight w:val="lightGray"/>
+        </w:rPr>
+        <w:t>"</w:t>
+      </w:r>
+      <w:r>
+        <w:rPr>
+          <w:b/>
+          <w:bCs/>
+          <w:highlight w:val="lightGray"/>
+          <w:lang w:val="en-US"/>
+        </w:rPr>
+        <w:t>,</w:t>
+      </w:r>
+      <w:r>
+        <w:rPr>
+          <w:highlight w:val="lightGray"/>
+          <w:lang w:val="en-US"/>
+        </w:rPr>
+        <w:t xml:space="preserve"> </w:t>
+      </w:r>
+      <w:r>
+        <w:rPr>
+          <w:highlight w:val="lightGray"/>
+        </w:rPr>
+        <w:t>"</w:t>
+      </w:r>
+      <w:r>
+        <w:rPr>
+          <w:highlight w:val="lightGray"/>
+          <w:lang w:val="en-US"/>
+        </w:rPr>
+        <w:t>Ramiro</w:t>
+      </w:r>
+      <w:proofErr w:type="gramStart"/>
+      <w:r>
+        <w:rPr>
+          <w:highlight w:val="lightGray"/>
+        </w:rPr>
+        <w:t>"</w:t>
+      </w:r>
+      <w:r>
+        <w:rPr>
+          <w:highlight w:val="lightGray"/>
+          <w:lang w:val="en-US"/>
+        </w:rPr>
+        <w:t xml:space="preserve"> </w:t>
+      </w:r>
+      <w:r>
+        <w:rPr>
+          <w:b/>
+          <w:bCs/>
+          <w:highlight w:val="lightGray"/>
+          <w:lang w:val="en-US"/>
+        </w:rPr>
+        <w:t>]</w:t>
+      </w:r>
+      <w:proofErr w:type="gramEnd"/>
+      <w:r>
+        <w:rPr>
+          <w:highlight w:val="lightGray"/>
+          <w:lang w:val="en-US"/>
+        </w:rPr>
+        <w:t>;</w:t>
+      </w:r>
+    </w:p>
+    <w:p>
+      <w:pPr>
+        <w:pStyle w:val="Sinespaciado"/>
+        <w:rPr>
+          <w:highlight w:val="lightGray"/>
+          <w:lang w:val="es-ES"/>
+        </w:rPr>
+      </w:pPr>
+      <w:r>
+        <w:rPr>
+          <w:b/>
+          <w:bCs/>
+          <w:highlight w:val="lightGray"/>
+          <w:lang w:val="en-US"/>
+        </w:rPr>
+        <w:t>alert</w:t>
+      </w:r>
+      <w:r>
+        <w:rPr>
+          <w:highlight w:val="lightGray"/>
+          <w:lang w:val="en-US"/>
+        </w:rPr>
+        <w:t>(</w:t>
+      </w:r>
+      <w:proofErr w:type="spellStart"/>
+      <w:proofErr w:type="gramStart"/>
+      <w:r>
+        <w:rPr>
+          <w:highlight w:val="lightGray"/>
+          <w:lang w:val="en-US"/>
+        </w:rPr>
+        <w:t>nombres</w:t>
+      </w:r>
+      <w:proofErr w:type="spellEnd"/>
+      <w:r>
+        <w:rPr>
+          <w:highlight w:val="lightGray"/>
+          <w:lang w:val="en-US"/>
+        </w:rPr>
+        <w:t>[</w:t>
+      </w:r>
+      <w:proofErr w:type="gramEnd"/>
+      <w:r>
+        <w:rPr>
+          <w:highlight w:val="lightGray"/>
+          <w:lang w:val="en-US"/>
+        </w:rPr>
+        <w:t>0]); // Juan</w:t>
+      </w:r>
+    </w:p>
+    <w:p>
+      <w:pPr>
+        <w:pStyle w:val="Sinespaciado"/>
+        <w:rPr>
+          <w:highlight w:val="lightGray"/>
+          <w:lang w:val="es-ES"/>
+        </w:rPr>
+      </w:pPr>
+      <w:r>
+        <w:rPr>
+          <w:b/>
+          <w:bCs/>
+          <w:highlight w:val="lightGray"/>
+          <w:lang w:val="en-US"/>
+        </w:rPr>
+        <w:t>alert</w:t>
+      </w:r>
+      <w:r>
+        <w:rPr>
+          <w:highlight w:val="lightGray"/>
+          <w:lang w:val="en-US"/>
+        </w:rPr>
+        <w:t>(</w:t>
+      </w:r>
+      <w:proofErr w:type="spellStart"/>
+      <w:proofErr w:type="gramStart"/>
+      <w:r>
+        <w:rPr>
+          <w:highlight w:val="lightGray"/>
+          <w:lang w:val="en-US"/>
+        </w:rPr>
+        <w:t>nombres</w:t>
+      </w:r>
+      <w:proofErr w:type="spellEnd"/>
+      <w:r>
+        <w:rPr>
+          <w:highlight w:val="lightGray"/>
+          <w:lang w:val="en-US"/>
+        </w:rPr>
+        <w:t>[</w:t>
+      </w:r>
+      <w:proofErr w:type="gramEnd"/>
+      <w:r>
+        <w:rPr>
+          <w:highlight w:val="lightGray"/>
+          <w:lang w:val="en-US"/>
+        </w:rPr>
+        <w:t>2]); // Ramiro</w:t>
+      </w:r>
+    </w:p>
+    <w:p>
+      <w:pPr>
+        <w:pStyle w:val="Sinespaciado"/>
+        <w:rPr>
+          <w:highlight w:val="lightGray"/>
+          <w:lang w:val="en-US"/>
+        </w:rPr>
+      </w:pPr>
+    </w:p>
+    <w:p>
+      <w:pPr>
+        <w:pStyle w:val="Sinespaciado"/>
+        <w:rPr>
+          <w:highlight w:val="lightGray"/>
+          <w:lang w:val="es-ES"/>
+        </w:rPr>
+      </w:pPr>
+      <w:r>
+        <w:rPr>
+          <w:highlight w:val="lightGray"/>
+          <w:lang w:val="en-US"/>
+        </w:rPr>
+        <w:t xml:space="preserve">var </w:t>
+      </w:r>
+      <w:r>
+        <w:rPr>
+          <w:b/>
+          <w:bCs/>
+          <w:highlight w:val="lightGray"/>
+          <w:lang w:val="en-US"/>
+        </w:rPr>
+        <w:t>personas</w:t>
+      </w:r>
+      <w:r>
+        <w:rPr>
+          <w:highlight w:val="lightGray"/>
+          <w:lang w:val="en-US"/>
+        </w:rPr>
+        <w:t xml:space="preserve"> = </w:t>
+      </w:r>
+      <w:proofErr w:type="gramStart"/>
+      <w:r>
+        <w:rPr>
+          <w:b/>
+          <w:bCs/>
+          <w:highlight w:val="lightGray"/>
+          <w:lang w:val="en-US"/>
+        </w:rPr>
+        <w:t xml:space="preserve">[{ </w:t>
+      </w:r>
+      <w:r>
+        <w:rPr>
+          <w:highlight w:val="lightGray"/>
+        </w:rPr>
+        <w:t>"</w:t>
+      </w:r>
+      <w:proofErr w:type="spellStart"/>
+      <w:proofErr w:type="gramEnd"/>
+      <w:r>
+        <w:rPr>
+          <w:highlight w:val="lightGray"/>
+          <w:lang w:val="en-US"/>
+        </w:rPr>
+        <w:t>nombre</w:t>
+      </w:r>
+      <w:proofErr w:type="spellEnd"/>
+      <w:r>
+        <w:rPr>
+          <w:highlight w:val="lightGray"/>
+        </w:rPr>
+        <w:t>"</w:t>
+      </w:r>
+      <w:r>
+        <w:rPr>
+          <w:highlight w:val="lightGray"/>
+          <w:lang w:val="en-US"/>
+        </w:rPr>
+        <w:t xml:space="preserve"> </w:t>
+      </w:r>
+      <w:r>
+        <w:rPr>
+          <w:b/>
+          <w:bCs/>
+          <w:highlight w:val="lightGray"/>
+          <w:lang w:val="en-US"/>
+        </w:rPr>
+        <w:t>:</w:t>
+      </w:r>
+      <w:r>
+        <w:rPr>
+          <w:highlight w:val="lightGray"/>
+          <w:lang w:val="en-US"/>
+        </w:rPr>
+        <w:t xml:space="preserve"> </w:t>
+      </w:r>
+      <w:r>
+        <w:rPr>
+          <w:highlight w:val="lightGray"/>
+        </w:rPr>
+        <w:t>"</w:t>
+      </w:r>
+      <w:r>
+        <w:rPr>
+          <w:highlight w:val="lightGray"/>
+          <w:lang w:val="en-US"/>
+        </w:rPr>
+        <w:t>Juan</w:t>
+      </w:r>
+      <w:r>
+        <w:rPr>
+          <w:highlight w:val="lightGray"/>
+        </w:rPr>
+        <w:t>"</w:t>
+      </w:r>
+      <w:r>
+        <w:rPr>
+          <w:b/>
+          <w:bCs/>
+          <w:highlight w:val="lightGray"/>
+          <w:lang w:val="en-US"/>
+        </w:rPr>
+        <w:t>,</w:t>
+      </w:r>
+      <w:r>
+        <w:rPr>
+          <w:highlight w:val="lightGray"/>
+          <w:lang w:val="en-US"/>
+        </w:rPr>
+        <w:t xml:space="preserve"> </w:t>
+      </w:r>
+      <w:r>
+        <w:rPr>
+          <w:highlight w:val="lightGray"/>
+        </w:rPr>
+        <w:t>"</w:t>
+      </w:r>
+      <w:proofErr w:type="spellStart"/>
+      <w:r>
+        <w:rPr>
+          <w:highlight w:val="lightGray"/>
+          <w:lang w:val="en-US"/>
+        </w:rPr>
+        <w:t>edad</w:t>
+      </w:r>
+      <w:proofErr w:type="spellEnd"/>
+      <w:r>
+        <w:rPr>
+          <w:highlight w:val="lightGray"/>
+        </w:rPr>
+        <w:t>"</w:t>
+      </w:r>
+      <w:r>
+        <w:rPr>
+          <w:highlight w:val="lightGray"/>
+          <w:lang w:val="en-US"/>
+        </w:rPr>
+        <w:t xml:space="preserve"> </w:t>
+      </w:r>
+      <w:r>
+        <w:rPr>
+          <w:b/>
+          <w:bCs/>
+          <w:highlight w:val="lightGray"/>
+          <w:lang w:val="en-US"/>
+        </w:rPr>
+        <w:t>:</w:t>
+      </w:r>
+      <w:r>
+        <w:rPr>
+          <w:highlight w:val="lightGray"/>
+          <w:lang w:val="en-US"/>
+        </w:rPr>
+        <w:t xml:space="preserve"> 35 </w:t>
+      </w:r>
+      <w:r>
+        <w:rPr>
+          <w:b/>
+          <w:bCs/>
+          <w:highlight w:val="lightGray"/>
+          <w:lang w:val="en-US"/>
+        </w:rPr>
+        <w:t>},</w:t>
+      </w:r>
+    </w:p>
+    <w:p>
+      <w:pPr>
+        <w:pStyle w:val="Sinespaciado"/>
+        <w:rPr>
+          <w:highlight w:val="lightGray"/>
+          <w:lang w:val="es-ES"/>
+        </w:rPr>
+      </w:pPr>
+      <w:r>
+        <w:rPr>
+          <w:b/>
+          <w:bCs/>
+          <w:highlight w:val="lightGray"/>
+          <w:lang w:val="en-US"/>
+        </w:rPr>
+        <w:tab/>
+      </w:r>
+      <w:r>
+        <w:rPr>
+          <w:b/>
+          <w:bCs/>
+          <w:highlight w:val="lightGray"/>
+          <w:lang w:val="en-US"/>
+        </w:rPr>
+        <w:tab/>
+      </w:r>
+      <w:r>
+        <w:rPr>
+          <w:b/>
+          <w:bCs/>
+          <w:highlight w:val="lightGray"/>
+          <w:lang w:val="en-US"/>
+        </w:rPr>
+        <w:tab/>
+      </w:r>
+      <w:proofErr w:type="gramStart"/>
+      <w:r>
+        <w:rPr>
+          <w:b/>
+          <w:bCs/>
+          <w:highlight w:val="lightGray"/>
+          <w:lang w:val="en-US"/>
+        </w:rPr>
+        <w:t xml:space="preserve">{ </w:t>
+      </w:r>
+      <w:r>
+        <w:rPr>
+          <w:highlight w:val="lightGray"/>
+        </w:rPr>
+        <w:t>"</w:t>
+      </w:r>
+      <w:proofErr w:type="spellStart"/>
+      <w:proofErr w:type="gramEnd"/>
+      <w:r>
+        <w:rPr>
+          <w:highlight w:val="lightGray"/>
+          <w:lang w:val="en-US"/>
+        </w:rPr>
+        <w:t>nombre</w:t>
+      </w:r>
+      <w:proofErr w:type="spellEnd"/>
+      <w:r>
+        <w:rPr>
+          <w:highlight w:val="lightGray"/>
+        </w:rPr>
+        <w:t>"</w:t>
+      </w:r>
+      <w:r>
+        <w:rPr>
+          <w:highlight w:val="lightGray"/>
+          <w:lang w:val="en-US"/>
+        </w:rPr>
+        <w:t xml:space="preserve"> </w:t>
+      </w:r>
+      <w:r>
+        <w:rPr>
+          <w:b/>
+          <w:bCs/>
+          <w:highlight w:val="lightGray"/>
+          <w:lang w:val="en-US"/>
+        </w:rPr>
+        <w:t>:</w:t>
+      </w:r>
+      <w:r>
+        <w:rPr>
+          <w:highlight w:val="lightGray"/>
+          <w:lang w:val="en-US"/>
+        </w:rPr>
+        <w:t xml:space="preserve"> </w:t>
+      </w:r>
+      <w:r>
+        <w:rPr>
+          <w:highlight w:val="lightGray"/>
+        </w:rPr>
+        <w:t>"</w:t>
+      </w:r>
+      <w:r>
+        <w:rPr>
+          <w:highlight w:val="lightGray"/>
+          <w:lang w:val="en-US"/>
+        </w:rPr>
+        <w:t>Anibal</w:t>
+      </w:r>
+      <w:r>
+        <w:rPr>
+          <w:highlight w:val="lightGray"/>
+        </w:rPr>
+        <w:t>"</w:t>
+      </w:r>
+      <w:r>
+        <w:rPr>
+          <w:b/>
+          <w:bCs/>
+          <w:highlight w:val="lightGray"/>
+          <w:lang w:val="en-US"/>
+        </w:rPr>
+        <w:t>,</w:t>
+      </w:r>
+      <w:r>
+        <w:rPr>
+          <w:highlight w:val="lightGray"/>
+          <w:lang w:val="en-US"/>
+        </w:rPr>
+        <w:t xml:space="preserve"> </w:t>
+      </w:r>
+      <w:r>
+        <w:rPr>
+          <w:highlight w:val="lightGray"/>
+        </w:rPr>
+        <w:t>"</w:t>
+      </w:r>
+      <w:proofErr w:type="spellStart"/>
+      <w:r>
+        <w:rPr>
+          <w:highlight w:val="lightGray"/>
+          <w:lang w:val="en-US"/>
+        </w:rPr>
+        <w:t>edad</w:t>
+      </w:r>
+      <w:proofErr w:type="spellEnd"/>
+      <w:r>
+        <w:rPr>
+          <w:highlight w:val="lightGray"/>
+        </w:rPr>
+        <w:t>"</w:t>
+      </w:r>
+      <w:r>
+        <w:rPr>
+          <w:highlight w:val="lightGray"/>
+          <w:lang w:val="en-US"/>
+        </w:rPr>
+        <w:t xml:space="preserve"> </w:t>
+      </w:r>
+      <w:r>
+        <w:rPr>
+          <w:b/>
+          <w:bCs/>
+          <w:highlight w:val="lightGray"/>
+          <w:lang w:val="en-US"/>
+        </w:rPr>
+        <w:t>:</w:t>
+      </w:r>
+      <w:r>
+        <w:rPr>
+          <w:highlight w:val="lightGray"/>
+          <w:lang w:val="en-US"/>
+        </w:rPr>
+        <w:t xml:space="preserve"> 26 </w:t>
+      </w:r>
+      <w:r>
+        <w:rPr>
+          <w:b/>
+          <w:bCs/>
+          <w:highlight w:val="lightGray"/>
+          <w:lang w:val="en-US"/>
+        </w:rPr>
+        <w:t>}]</w:t>
+      </w:r>
+      <w:r>
+        <w:rPr>
+          <w:highlight w:val="lightGray"/>
+          <w:lang w:val="en-US"/>
+        </w:rPr>
+        <w:t>;</w:t>
+      </w:r>
+    </w:p>
+    <w:p>
+      <w:pPr>
+        <w:pStyle w:val="Sinespaciado"/>
+        <w:rPr>
+          <w:highlight w:val="lightGray"/>
+          <w:lang w:val="es-ES"/>
+        </w:rPr>
+      </w:pPr>
+      <w:r>
+        <w:rPr>
+          <w:highlight w:val="lightGray"/>
+          <w:lang w:val="en-US"/>
+        </w:rPr>
+        <w:t>alert(personas[0</w:t>
+      </w:r>
+      <w:proofErr w:type="gramStart"/>
+      <w:r>
+        <w:rPr>
+          <w:highlight w:val="lightGray"/>
+          <w:lang w:val="en-US"/>
+        </w:rPr>
+        <w:t>].</w:t>
+      </w:r>
+      <w:proofErr w:type="spellStart"/>
+      <w:r>
+        <w:rPr>
+          <w:highlight w:val="lightGray"/>
+          <w:lang w:val="en-US"/>
+        </w:rPr>
+        <w:t>nombre</w:t>
+      </w:r>
+      <w:proofErr w:type="spellEnd"/>
+      <w:proofErr w:type="gramEnd"/>
+      <w:r>
+        <w:rPr>
+          <w:highlight w:val="lightGray"/>
+          <w:lang w:val="en-US"/>
+        </w:rPr>
+        <w:t>); // Juan</w:t>
+      </w:r>
+      <w:r>
+        <w:rPr>
+          <w:highlight w:val="lightGray"/>
+          <w:lang w:val="en-US"/>
+        </w:rPr>
+        <w:t xml:space="preserve">                                             </w:t>
+      </w:r>
+      <w:r>
+        <w:rPr>
+          <w:lang w:val="en-US"/>
+        </w:rPr>
+        <w:t xml:space="preserve">                                               </w:t>
+      </w:r>
+    </w:p>
+    <w:p>
+      <w:pPr>
+        <w:pStyle w:val="Sinespaciado"/>
+        <w:rPr>
+          <w:lang w:val="en-US"/>
+        </w:rPr>
+      </w:pPr>
+      <w:r>
+        <w:rPr>
+          <w:highlight w:val="lightGray"/>
+          <w:lang w:val="en-US"/>
+        </w:rPr>
+        <w:t>alert(personas[1</w:t>
+      </w:r>
+      <w:proofErr w:type="gramStart"/>
+      <w:r>
+        <w:rPr>
+          <w:highlight w:val="lightGray"/>
+          <w:lang w:val="en-US"/>
+        </w:rPr>
+        <w:t>].</w:t>
+      </w:r>
+      <w:proofErr w:type="spellStart"/>
+      <w:r>
+        <w:rPr>
+          <w:highlight w:val="lightGray"/>
+          <w:lang w:val="en-US"/>
+        </w:rPr>
+        <w:t>nombre</w:t>
+      </w:r>
+      <w:proofErr w:type="spellEnd"/>
+      <w:proofErr w:type="gramEnd"/>
+      <w:r>
+        <w:rPr>
+          <w:highlight w:val="lightGray"/>
+          <w:lang w:val="en-US"/>
+        </w:rPr>
+        <w:t>); // Anibal</w:t>
+      </w:r>
+    </w:p>
+    <w:p>
+      <w:pPr>
+        <w:pStyle w:val="Sinespaciado"/>
+        <w:rPr>
+          <w:lang w:val="es-ES"/>
+        </w:rPr>
+      </w:pPr>
+    </w:p>
+    <w:p>
+      <w:pPr>
+        <w:pStyle w:val="Sinespaciado"/>
+      </w:pPr>
+      <w:r>
+        <w:t>_________________________________________________________________________________________________________</w:t>
+      </w:r>
+    </w:p>
+    <w:p>
+      <w:pPr>
+        <w:pStyle w:val="Sinespaciado"/>
+        <w:rPr>
+          <w:lang w:val="es-ES"/>
+        </w:rPr>
+      </w:pPr>
+    </w:p>
+    <w:p>
+      <w:pPr>
+        <w:pStyle w:val="Sinespaciado"/>
+        <w:rPr>
+          <w:lang w:val="es-ES"/>
+        </w:rPr>
+      </w:pPr>
+      <w:r>
+        <w:rPr>
+          <w:b/>
+          <w:bCs/>
+          <w:u w:val="single"/>
+          <w:lang w:val="es-ES"/>
+        </w:rPr>
+        <w:t>SINTAXIS:</w:t>
+      </w:r>
+      <w:r>
+        <w:rPr>
+          <w:lang w:val="es-ES"/>
+        </w:rPr>
+        <w:tab/>
+      </w:r>
+      <w:r>
+        <w:rPr>
+          <w:lang w:val="es-ES"/>
+        </w:rPr>
+        <w:tab/>
+        <w:t xml:space="preserve">La sintaxis se JSON no es nada mas que la </w:t>
+      </w:r>
+      <w:proofErr w:type="spellStart"/>
+      <w:r>
+        <w:rPr>
+          <w:lang w:val="es-ES"/>
+        </w:rPr>
+        <w:t>meszcla</w:t>
+      </w:r>
+      <w:proofErr w:type="spellEnd"/>
+      <w:r>
+        <w:rPr>
+          <w:lang w:val="es-ES"/>
+        </w:rPr>
+        <w:t xml:space="preserve"> de literales de objetos y Arrays para almacenar datos. JSON representa solamente datos (No incluye el concepto de variables, asignaciones o igualdades).</w:t>
+      </w:r>
+    </w:p>
+    <w:p>
+      <w:pPr>
+        <w:pStyle w:val="Sinespaciado"/>
+        <w:rPr>
+          <w:lang w:val="es-ES"/>
+        </w:rPr>
+      </w:pPr>
+    </w:p>
+    <w:p>
+      <w:pPr>
+        <w:pStyle w:val="Sinespaciado"/>
+        <w:rPr>
+          <w:highlight w:val="lightGray"/>
+          <w:lang w:val="es-ES"/>
+        </w:rPr>
+      </w:pPr>
+      <w:r>
+        <w:rPr>
+          <w:highlight w:val="lightGray"/>
+          <w:lang w:val="en-US"/>
+        </w:rPr>
+        <w:t xml:space="preserve">//Este </w:t>
+      </w:r>
+      <w:proofErr w:type="spellStart"/>
+      <w:r>
+        <w:rPr>
+          <w:highlight w:val="lightGray"/>
+          <w:lang w:val="en-US"/>
+        </w:rPr>
+        <w:t>código</w:t>
+      </w:r>
+      <w:proofErr w:type="spellEnd"/>
+      <w:r>
+        <w:rPr>
+          <w:highlight w:val="lightGray"/>
+          <w:lang w:val="en-US"/>
+        </w:rPr>
+        <w:t>…</w:t>
+      </w:r>
+    </w:p>
+    <w:p>
+      <w:pPr>
+        <w:pStyle w:val="Sinespaciado"/>
+        <w:rPr>
+          <w:highlight w:val="lightGray"/>
+          <w:lang w:val="es-ES"/>
+        </w:rPr>
+      </w:pPr>
+      <w:r>
+        <w:rPr>
+          <w:highlight w:val="lightGray"/>
+          <w:lang w:val="en-US"/>
+        </w:rPr>
+        <w:t xml:space="preserve">var </w:t>
+      </w:r>
+      <w:r>
+        <w:rPr>
+          <w:b/>
+          <w:bCs/>
+          <w:highlight w:val="lightGray"/>
+          <w:lang w:val="en-US"/>
+        </w:rPr>
+        <w:t>personas</w:t>
+      </w:r>
+      <w:r>
+        <w:rPr>
+          <w:highlight w:val="lightGray"/>
+          <w:lang w:val="en-US"/>
+        </w:rPr>
+        <w:t xml:space="preserve"> = </w:t>
+      </w:r>
+      <w:proofErr w:type="gramStart"/>
+      <w:r>
+        <w:rPr>
+          <w:b/>
+          <w:bCs/>
+          <w:highlight w:val="lightGray"/>
+          <w:lang w:val="en-US"/>
+        </w:rPr>
+        <w:t xml:space="preserve">[{ </w:t>
+      </w:r>
+      <w:r>
+        <w:rPr>
+          <w:highlight w:val="lightGray"/>
+        </w:rPr>
+        <w:t>"</w:t>
+      </w:r>
+      <w:proofErr w:type="spellStart"/>
+      <w:proofErr w:type="gramEnd"/>
+      <w:r>
+        <w:rPr>
+          <w:highlight w:val="lightGray"/>
+          <w:lang w:val="en-US"/>
+        </w:rPr>
+        <w:t>nombre</w:t>
+      </w:r>
+      <w:proofErr w:type="spellEnd"/>
+      <w:r>
+        <w:rPr>
+          <w:highlight w:val="lightGray"/>
+        </w:rPr>
+        <w:t>"</w:t>
+      </w:r>
+      <w:r>
+        <w:rPr>
+          <w:highlight w:val="lightGray"/>
+          <w:lang w:val="en-US"/>
+        </w:rPr>
+        <w:t xml:space="preserve"> </w:t>
+      </w:r>
+      <w:r>
+        <w:rPr>
+          <w:b/>
+          <w:bCs/>
+          <w:highlight w:val="lightGray"/>
+          <w:lang w:val="en-US"/>
+        </w:rPr>
+        <w:t>:</w:t>
+      </w:r>
+      <w:r>
+        <w:rPr>
+          <w:highlight w:val="lightGray"/>
+          <w:lang w:val="en-US"/>
+        </w:rPr>
+        <w:t xml:space="preserve"> </w:t>
+      </w:r>
+      <w:r>
+        <w:rPr>
+          <w:highlight w:val="lightGray"/>
+        </w:rPr>
+        <w:t>"</w:t>
+      </w:r>
+      <w:r>
+        <w:rPr>
+          <w:highlight w:val="lightGray"/>
+          <w:lang w:val="en-US"/>
+        </w:rPr>
+        <w:t>Juan</w:t>
+      </w:r>
+      <w:r>
+        <w:rPr>
+          <w:highlight w:val="lightGray"/>
+        </w:rPr>
+        <w:t>"</w:t>
+      </w:r>
+      <w:r>
+        <w:rPr>
+          <w:b/>
+          <w:bCs/>
+          <w:highlight w:val="lightGray"/>
+          <w:lang w:val="en-US"/>
+        </w:rPr>
+        <w:t>,</w:t>
+      </w:r>
+      <w:r>
+        <w:rPr>
+          <w:highlight w:val="lightGray"/>
+          <w:lang w:val="en-US"/>
+        </w:rPr>
+        <w:t xml:space="preserve"> </w:t>
+      </w:r>
+      <w:r>
+        <w:rPr>
+          <w:highlight w:val="lightGray"/>
+        </w:rPr>
+        <w:t>"</w:t>
+      </w:r>
+      <w:proofErr w:type="spellStart"/>
+      <w:r>
+        <w:rPr>
+          <w:highlight w:val="lightGray"/>
+          <w:lang w:val="en-US"/>
+        </w:rPr>
+        <w:t>edad</w:t>
+      </w:r>
+      <w:proofErr w:type="spellEnd"/>
+      <w:r>
+        <w:rPr>
+          <w:highlight w:val="lightGray"/>
+        </w:rPr>
+        <w:t>"</w:t>
+      </w:r>
+      <w:r>
+        <w:rPr>
+          <w:highlight w:val="lightGray"/>
+          <w:lang w:val="en-US"/>
+        </w:rPr>
+        <w:t xml:space="preserve"> </w:t>
+      </w:r>
+      <w:r>
+        <w:rPr>
+          <w:b/>
+          <w:bCs/>
+          <w:highlight w:val="lightGray"/>
+          <w:lang w:val="en-US"/>
+        </w:rPr>
+        <w:t>:</w:t>
+      </w:r>
+      <w:r>
+        <w:rPr>
+          <w:highlight w:val="lightGray"/>
+          <w:lang w:val="en-US"/>
+        </w:rPr>
+        <w:t xml:space="preserve"> 35 </w:t>
+      </w:r>
+      <w:r>
+        <w:rPr>
+          <w:b/>
+          <w:bCs/>
+          <w:highlight w:val="lightGray"/>
+          <w:lang w:val="en-US"/>
+        </w:rPr>
+        <w:t xml:space="preserve">},{ </w:t>
+      </w:r>
+      <w:r>
+        <w:rPr>
+          <w:highlight w:val="lightGray"/>
+        </w:rPr>
+        <w:t>"</w:t>
+      </w:r>
+      <w:proofErr w:type="spellStart"/>
+      <w:r>
+        <w:rPr>
+          <w:highlight w:val="lightGray"/>
+          <w:lang w:val="en-US"/>
+        </w:rPr>
+        <w:t>nombre</w:t>
+      </w:r>
+      <w:proofErr w:type="spellEnd"/>
+      <w:r>
+        <w:rPr>
+          <w:highlight w:val="lightGray"/>
+        </w:rPr>
+        <w:t>"</w:t>
+      </w:r>
+      <w:r>
+        <w:rPr>
+          <w:highlight w:val="lightGray"/>
+          <w:lang w:val="en-US"/>
+        </w:rPr>
+        <w:t xml:space="preserve"> </w:t>
+      </w:r>
+      <w:r>
+        <w:rPr>
+          <w:b/>
+          <w:bCs/>
+          <w:highlight w:val="lightGray"/>
+          <w:lang w:val="en-US"/>
+        </w:rPr>
+        <w:t>:</w:t>
+      </w:r>
+      <w:r>
+        <w:rPr>
+          <w:highlight w:val="lightGray"/>
+          <w:lang w:val="en-US"/>
+        </w:rPr>
+        <w:t xml:space="preserve"> </w:t>
+      </w:r>
+      <w:r>
+        <w:rPr>
+          <w:highlight w:val="lightGray"/>
+        </w:rPr>
+        <w:t>"</w:t>
+      </w:r>
+      <w:r>
+        <w:rPr>
+          <w:highlight w:val="lightGray"/>
+          <w:lang w:val="en-US"/>
+        </w:rPr>
+        <w:t>Anibal</w:t>
+      </w:r>
+      <w:r>
+        <w:rPr>
+          <w:highlight w:val="lightGray"/>
+        </w:rPr>
+        <w:t>"</w:t>
+      </w:r>
+      <w:r>
+        <w:rPr>
+          <w:b/>
+          <w:bCs/>
+          <w:highlight w:val="lightGray"/>
+          <w:lang w:val="en-US"/>
+        </w:rPr>
+        <w:t>,</w:t>
+      </w:r>
+      <w:r>
+        <w:rPr>
+          <w:highlight w:val="lightGray"/>
+          <w:lang w:val="en-US"/>
+        </w:rPr>
+        <w:t xml:space="preserve"> </w:t>
+      </w:r>
+      <w:r>
+        <w:rPr>
+          <w:highlight w:val="lightGray"/>
+        </w:rPr>
+        <w:t>"</w:t>
+      </w:r>
+      <w:proofErr w:type="spellStart"/>
+      <w:r>
+        <w:rPr>
+          <w:highlight w:val="lightGray"/>
+          <w:lang w:val="en-US"/>
+        </w:rPr>
+        <w:t>edad</w:t>
+      </w:r>
+      <w:proofErr w:type="spellEnd"/>
+      <w:r>
+        <w:rPr>
+          <w:highlight w:val="lightGray"/>
+        </w:rPr>
+        <w:t>"</w:t>
+      </w:r>
+      <w:r>
+        <w:rPr>
+          <w:highlight w:val="lightGray"/>
+          <w:lang w:val="en-US"/>
+        </w:rPr>
+        <w:t xml:space="preserve"> </w:t>
+      </w:r>
+      <w:r>
+        <w:rPr>
+          <w:b/>
+          <w:bCs/>
+          <w:highlight w:val="lightGray"/>
+          <w:lang w:val="en-US"/>
+        </w:rPr>
+        <w:t>:</w:t>
+      </w:r>
+      <w:r>
+        <w:rPr>
+          <w:highlight w:val="lightGray"/>
+          <w:lang w:val="en-US"/>
+        </w:rPr>
+        <w:t xml:space="preserve"> 26 </w:t>
+      </w:r>
+      <w:r>
+        <w:rPr>
+          <w:b/>
+          <w:bCs/>
+          <w:highlight w:val="lightGray"/>
+          <w:lang w:val="en-US"/>
+        </w:rPr>
+        <w:t>}]</w:t>
+      </w:r>
+      <w:r>
+        <w:rPr>
+          <w:highlight w:val="lightGray"/>
+          <w:lang w:val="en-US"/>
+        </w:rPr>
+        <w:t>;</w:t>
+      </w:r>
+    </w:p>
+    <w:p>
+      <w:pPr>
+        <w:pStyle w:val="Sinespaciado"/>
+        <w:rPr>
+          <w:highlight w:val="lightGray"/>
+          <w:lang w:val="en-US"/>
+        </w:rPr>
+      </w:pPr>
+    </w:p>
+    <w:p>
+      <w:pPr>
+        <w:pStyle w:val="Sinespaciado"/>
+        <w:rPr>
+          <w:highlight w:val="lightGray"/>
+          <w:lang w:val="es-ES"/>
+        </w:rPr>
+      </w:pPr>
+      <w:r>
+        <w:rPr>
+          <w:highlight w:val="lightGray"/>
+          <w:lang w:val="en-US"/>
+        </w:rPr>
+        <w:t>//</w:t>
+      </w:r>
+      <w:proofErr w:type="spellStart"/>
+      <w:r>
+        <w:rPr>
+          <w:highlight w:val="lightGray"/>
+          <w:lang w:val="en-US"/>
+        </w:rPr>
+        <w:t>quedaría</w:t>
+      </w:r>
+      <w:proofErr w:type="spellEnd"/>
+      <w:r>
+        <w:rPr>
+          <w:highlight w:val="lightGray"/>
+          <w:lang w:val="en-US"/>
+        </w:rPr>
+        <w:t>…</w:t>
+      </w:r>
+    </w:p>
+    <w:p>
+      <w:pPr>
+        <w:pStyle w:val="Sinespaciado"/>
+        <w:rPr>
+          <w:highlight w:val="lightGray"/>
+          <w:lang w:val="es-ES"/>
+        </w:rPr>
+      </w:pPr>
+      <w:proofErr w:type="gramStart"/>
+      <w:r>
+        <w:rPr>
+          <w:b/>
+          <w:bCs/>
+          <w:highlight w:val="lightGray"/>
+          <w:lang w:val="en-US"/>
+        </w:rPr>
+        <w:t xml:space="preserve">[{ </w:t>
+      </w:r>
+      <w:r>
+        <w:rPr>
+          <w:highlight w:val="lightGray"/>
+        </w:rPr>
+        <w:t>"</w:t>
+      </w:r>
+      <w:proofErr w:type="spellStart"/>
+      <w:proofErr w:type="gramEnd"/>
+      <w:r>
+        <w:rPr>
+          <w:highlight w:val="lightGray"/>
+          <w:lang w:val="en-US"/>
+        </w:rPr>
+        <w:t>nombre</w:t>
+      </w:r>
+      <w:proofErr w:type="spellEnd"/>
+      <w:r>
+        <w:rPr>
+          <w:highlight w:val="lightGray"/>
+        </w:rPr>
+        <w:t>"</w:t>
+      </w:r>
+      <w:r>
+        <w:rPr>
+          <w:highlight w:val="lightGray"/>
+          <w:lang w:val="en-US"/>
+        </w:rPr>
+        <w:t xml:space="preserve"> </w:t>
+      </w:r>
+      <w:r>
+        <w:rPr>
+          <w:b/>
+          <w:bCs/>
+          <w:highlight w:val="lightGray"/>
+          <w:lang w:val="en-US"/>
+        </w:rPr>
+        <w:t>:</w:t>
+      </w:r>
+      <w:r>
+        <w:rPr>
+          <w:highlight w:val="lightGray"/>
+          <w:lang w:val="en-US"/>
+        </w:rPr>
+        <w:t xml:space="preserve"> </w:t>
+      </w:r>
+      <w:r>
+        <w:rPr>
+          <w:highlight w:val="lightGray"/>
+        </w:rPr>
+        <w:t>"</w:t>
+      </w:r>
+      <w:r>
+        <w:rPr>
+          <w:highlight w:val="lightGray"/>
+          <w:lang w:val="en-US"/>
+        </w:rPr>
+        <w:t>Juan</w:t>
+      </w:r>
+      <w:r>
+        <w:rPr>
+          <w:highlight w:val="lightGray"/>
+        </w:rPr>
+        <w:t>"</w:t>
+      </w:r>
+      <w:r>
+        <w:rPr>
+          <w:b/>
+          <w:bCs/>
+          <w:highlight w:val="lightGray"/>
+          <w:lang w:val="en-US"/>
+        </w:rPr>
+        <w:t>,</w:t>
+      </w:r>
+      <w:r>
+        <w:rPr>
+          <w:highlight w:val="lightGray"/>
+          <w:lang w:val="en-US"/>
+        </w:rPr>
+        <w:t xml:space="preserve"> </w:t>
+      </w:r>
+      <w:r>
+        <w:rPr>
+          <w:highlight w:val="lightGray"/>
+        </w:rPr>
+        <w:t>"</w:t>
+      </w:r>
+      <w:proofErr w:type="spellStart"/>
+      <w:r>
+        <w:rPr>
+          <w:highlight w:val="lightGray"/>
+          <w:lang w:val="en-US"/>
+        </w:rPr>
+        <w:t>edad</w:t>
+      </w:r>
+      <w:proofErr w:type="spellEnd"/>
+      <w:r>
+        <w:rPr>
+          <w:highlight w:val="lightGray"/>
+        </w:rPr>
+        <w:t>"</w:t>
+      </w:r>
+      <w:r>
+        <w:rPr>
+          <w:highlight w:val="lightGray"/>
+          <w:lang w:val="en-US"/>
+        </w:rPr>
+        <w:t xml:space="preserve"> </w:t>
+      </w:r>
+      <w:r>
+        <w:rPr>
+          <w:b/>
+          <w:bCs/>
+          <w:highlight w:val="lightGray"/>
+          <w:lang w:val="en-US"/>
+        </w:rPr>
+        <w:t>:</w:t>
+      </w:r>
+      <w:r>
+        <w:rPr>
+          <w:highlight w:val="lightGray"/>
+          <w:lang w:val="en-US"/>
+        </w:rPr>
+        <w:t xml:space="preserve"> 35 </w:t>
+      </w:r>
+      <w:r>
+        <w:rPr>
+          <w:b/>
+          <w:bCs/>
+          <w:highlight w:val="lightGray"/>
+          <w:lang w:val="en-US"/>
+        </w:rPr>
+        <w:t xml:space="preserve">}, </w:t>
+      </w:r>
+    </w:p>
+    <w:p>
+      <w:pPr>
+        <w:pStyle w:val="Sinespaciado"/>
+        <w:rPr>
+          <w:lang w:val="es-ES"/>
+        </w:rPr>
+      </w:pPr>
+      <w:proofErr w:type="gramStart"/>
+      <w:r>
+        <w:rPr>
+          <w:b/>
+          <w:bCs/>
+          <w:highlight w:val="lightGray"/>
+          <w:lang w:val="en-US"/>
+        </w:rPr>
+        <w:t xml:space="preserve">{ </w:t>
+      </w:r>
+      <w:r>
+        <w:rPr>
+          <w:highlight w:val="lightGray"/>
+        </w:rPr>
+        <w:t>"</w:t>
+      </w:r>
+      <w:proofErr w:type="spellStart"/>
+      <w:proofErr w:type="gramEnd"/>
+      <w:r>
+        <w:rPr>
+          <w:highlight w:val="lightGray"/>
+          <w:lang w:val="en-US"/>
+        </w:rPr>
+        <w:t>nombre</w:t>
+      </w:r>
+      <w:proofErr w:type="spellEnd"/>
+      <w:r>
+        <w:rPr>
+          <w:highlight w:val="lightGray"/>
+        </w:rPr>
+        <w:t>"</w:t>
+      </w:r>
+      <w:r>
+        <w:rPr>
+          <w:highlight w:val="lightGray"/>
+          <w:lang w:val="en-US"/>
+        </w:rPr>
+        <w:t xml:space="preserve"> </w:t>
+      </w:r>
+      <w:r>
+        <w:rPr>
+          <w:b/>
+          <w:bCs/>
+          <w:highlight w:val="lightGray"/>
+          <w:lang w:val="en-US"/>
+        </w:rPr>
+        <w:t>:</w:t>
+      </w:r>
+      <w:r>
+        <w:rPr>
+          <w:highlight w:val="lightGray"/>
+          <w:lang w:val="en-US"/>
+        </w:rPr>
+        <w:t xml:space="preserve"> </w:t>
+      </w:r>
+      <w:r>
+        <w:rPr>
+          <w:highlight w:val="lightGray"/>
+        </w:rPr>
+        <w:t>"</w:t>
+      </w:r>
+      <w:r>
+        <w:rPr>
+          <w:highlight w:val="lightGray"/>
+          <w:lang w:val="en-US"/>
+        </w:rPr>
+        <w:t>Anibal</w:t>
+      </w:r>
+      <w:r>
+        <w:rPr>
+          <w:highlight w:val="lightGray"/>
+        </w:rPr>
+        <w:t>"</w:t>
+      </w:r>
+      <w:r>
+        <w:rPr>
+          <w:b/>
+          <w:bCs/>
+          <w:highlight w:val="lightGray"/>
+          <w:lang w:val="en-US"/>
+        </w:rPr>
+        <w:t>,</w:t>
+      </w:r>
+      <w:r>
+        <w:rPr>
+          <w:highlight w:val="lightGray"/>
+          <w:lang w:val="en-US"/>
+        </w:rPr>
+        <w:t xml:space="preserve"> </w:t>
+      </w:r>
+      <w:r>
+        <w:rPr>
+          <w:highlight w:val="lightGray"/>
+        </w:rPr>
+        <w:t>"</w:t>
+      </w:r>
+      <w:proofErr w:type="spellStart"/>
+      <w:r>
+        <w:rPr>
+          <w:highlight w:val="lightGray"/>
+          <w:lang w:val="en-US"/>
+        </w:rPr>
+        <w:t>edad</w:t>
+      </w:r>
+      <w:proofErr w:type="spellEnd"/>
+      <w:r>
+        <w:rPr>
+          <w:highlight w:val="lightGray"/>
+        </w:rPr>
+        <w:t>"</w:t>
+      </w:r>
+      <w:r>
+        <w:rPr>
+          <w:highlight w:val="lightGray"/>
+          <w:lang w:val="en-US"/>
+        </w:rPr>
+        <w:t xml:space="preserve"> </w:t>
+      </w:r>
+      <w:r>
+        <w:rPr>
+          <w:b/>
+          <w:bCs/>
+          <w:highlight w:val="lightGray"/>
+          <w:lang w:val="en-US"/>
+        </w:rPr>
+        <w:t>:</w:t>
+      </w:r>
+      <w:r>
+        <w:rPr>
+          <w:highlight w:val="lightGray"/>
+          <w:lang w:val="en-US"/>
+        </w:rPr>
+        <w:t xml:space="preserve"> 26 </w:t>
+      </w:r>
+      <w:r>
+        <w:rPr>
+          <w:b/>
+          <w:bCs/>
+          <w:highlight w:val="lightGray"/>
+          <w:lang w:val="en-US"/>
+        </w:rPr>
+        <w:t>}]</w:t>
+      </w:r>
+    </w:p>
+    <w:p>
+      <w:pPr>
+        <w:pStyle w:val="Sinespaciado"/>
+        <w:rPr>
+          <w:lang w:val="es-ES"/>
+        </w:rPr>
+      </w:pPr>
+    </w:p>
+    <w:p>
+      <w:pPr>
+        <w:pStyle w:val="Sinespaciado"/>
+      </w:pPr>
+      <w:r>
+        <w:t>_________________________________________________________________________________________________________</w:t>
+      </w:r>
+    </w:p>
+    <w:p>
+      <w:pPr>
+        <w:pStyle w:val="Sinespaciado"/>
+      </w:pPr>
+      <w:r>
+        <w:rPr>
+          <w:b/>
+          <w:bCs/>
+          <w:u w:val="single"/>
+          <w:lang w:val="es-ES"/>
+        </w:rPr>
+        <w:lastRenderedPageBreak/>
+        <w:t>JSON.parse:</w:t>
+      </w:r>
+      <w:r>
+        <w:rPr>
+          <w:lang w:val="es-ES"/>
+        </w:rPr>
+        <w:tab/>
+      </w:r>
+      <w:r>
+        <w:rPr>
+          <w:lang w:val="es-ES"/>
+        </w:rPr>
+        <w:tab/>
+        <w:t>Este método analiza una cadena de texto como JSON, transformando opcionalmente el valor producido.</w:t>
+      </w:r>
+    </w:p>
+    <w:p>
+      <w:pPr>
+        <w:pStyle w:val="Sinespaciado"/>
+        <w:rPr>
+          <w:lang w:val="en-US"/>
+        </w:rPr>
+      </w:pPr>
+    </w:p>
+    <w:p>
+      <w:pPr>
+        <w:pStyle w:val="Sinespaciado"/>
+        <w:rPr>
+          <w:highlight w:val="lightGray"/>
+          <w:lang w:val="es-ES"/>
+        </w:rPr>
+      </w:pPr>
+      <w:r>
+        <w:rPr>
+          <w:b/>
+          <w:bCs/>
+          <w:highlight w:val="lightGray"/>
+          <w:lang w:val="en-US"/>
+        </w:rPr>
+        <w:t>var</w:t>
+      </w:r>
+      <w:r>
+        <w:rPr>
+          <w:highlight w:val="lightGray"/>
+          <w:lang w:val="en-US"/>
+        </w:rPr>
+        <w:t xml:space="preserve"> str = </w:t>
+      </w:r>
+      <w:proofErr w:type="gramStart"/>
+      <w:r>
+        <w:rPr>
+          <w:b/>
+          <w:bCs/>
+          <w:highlight w:val="lightGray"/>
+        </w:rPr>
+        <w:t>'</w:t>
+      </w:r>
+      <w:r>
+        <w:rPr>
+          <w:highlight w:val="lightGray"/>
+          <w:lang w:val="en-US"/>
+        </w:rPr>
+        <w:t xml:space="preserve">{ </w:t>
+      </w:r>
+      <w:r>
+        <w:rPr>
+          <w:highlight w:val="lightGray"/>
+        </w:rPr>
+        <w:t>"</w:t>
+      </w:r>
+      <w:proofErr w:type="spellStart"/>
+      <w:proofErr w:type="gramEnd"/>
+      <w:r>
+        <w:rPr>
+          <w:highlight w:val="lightGray"/>
+          <w:lang w:val="en-US"/>
+        </w:rPr>
+        <w:t>nombre</w:t>
+      </w:r>
+      <w:proofErr w:type="spellEnd"/>
+      <w:r>
+        <w:rPr>
+          <w:highlight w:val="lightGray"/>
+        </w:rPr>
+        <w:t>"</w:t>
+      </w:r>
+      <w:r>
+        <w:rPr>
+          <w:highlight w:val="lightGray"/>
+          <w:lang w:val="en-US"/>
+        </w:rPr>
+        <w:t xml:space="preserve"> : </w:t>
+      </w:r>
+      <w:r>
+        <w:rPr>
+          <w:highlight w:val="lightGray"/>
+        </w:rPr>
+        <w:t>"</w:t>
+      </w:r>
+      <w:r>
+        <w:rPr>
+          <w:highlight w:val="lightGray"/>
+          <w:lang w:val="en-US"/>
+        </w:rPr>
+        <w:t>Juan</w:t>
+      </w:r>
+      <w:r>
+        <w:rPr>
+          <w:highlight w:val="lightGray"/>
+        </w:rPr>
+        <w:t>"</w:t>
+      </w:r>
+      <w:r>
+        <w:rPr>
+          <w:highlight w:val="lightGray"/>
+          <w:lang w:val="en-US"/>
+        </w:rPr>
+        <w:t xml:space="preserve">, </w:t>
+      </w:r>
+      <w:r>
+        <w:rPr>
+          <w:highlight w:val="lightGray"/>
+        </w:rPr>
+        <w:t>"</w:t>
+      </w:r>
+      <w:proofErr w:type="spellStart"/>
+      <w:r>
+        <w:rPr>
+          <w:highlight w:val="lightGray"/>
+          <w:lang w:val="en-US"/>
+        </w:rPr>
+        <w:t>edad</w:t>
+      </w:r>
+      <w:proofErr w:type="spellEnd"/>
+      <w:r>
+        <w:rPr>
+          <w:highlight w:val="lightGray"/>
+        </w:rPr>
+        <w:t>"</w:t>
+      </w:r>
+      <w:r>
+        <w:rPr>
+          <w:highlight w:val="lightGray"/>
+          <w:lang w:val="en-US"/>
+        </w:rPr>
+        <w:t xml:space="preserve"> : 35 }</w:t>
+      </w:r>
+      <w:r>
+        <w:rPr>
+          <w:highlight w:val="lightGray"/>
+        </w:rPr>
+        <w:t xml:space="preserve"> </w:t>
+      </w:r>
+      <w:r>
+        <w:rPr>
+          <w:b/>
+          <w:bCs/>
+          <w:highlight w:val="lightGray"/>
+        </w:rPr>
+        <w:t>'</w:t>
+      </w:r>
+      <w:r>
+        <w:rPr>
+          <w:highlight w:val="lightGray"/>
+          <w:lang w:val="en-US"/>
+        </w:rPr>
+        <w:t>;</w:t>
+      </w:r>
+    </w:p>
+    <w:p>
+      <w:pPr>
+        <w:pStyle w:val="Sinespaciado"/>
+        <w:rPr>
+          <w:highlight w:val="lightGray"/>
+          <w:lang w:val="es-ES"/>
+        </w:rPr>
+      </w:pPr>
+      <w:r>
+        <w:rPr>
+          <w:b/>
+          <w:bCs/>
+          <w:highlight w:val="lightGray"/>
+          <w:lang w:val="en-US"/>
+        </w:rPr>
+        <w:t>var</w:t>
+      </w:r>
+      <w:r>
+        <w:rPr>
+          <w:highlight w:val="lightGray"/>
+          <w:lang w:val="en-US"/>
+        </w:rPr>
+        <w:t xml:space="preserve"> obj = JSON.parse(str</w:t>
+      </w:r>
+      <w:proofErr w:type="gramStart"/>
+      <w:r>
+        <w:rPr>
+          <w:highlight w:val="lightGray"/>
+          <w:lang w:val="en-US"/>
+        </w:rPr>
+        <w:t>);</w:t>
+      </w:r>
+      <w:r>
+        <w:rPr>
+          <w:highlight w:val="lightGray"/>
+          <w:lang w:val="en-US"/>
+        </w:rPr>
+        <w:t xml:space="preserve">   </w:t>
+      </w:r>
+      <w:proofErr w:type="gramEnd"/>
+      <w:r>
+        <w:rPr>
+          <w:highlight w:val="lightGray"/>
+          <w:lang w:val="en-US"/>
+        </w:rPr>
+        <w:t xml:space="preserve">                              . </w:t>
+      </w:r>
+      <w:r>
+        <w:rPr>
+          <w:highlight w:val="lightGray"/>
+          <w:lang w:val="en-US"/>
+        </w:rPr>
+        <w:t xml:space="preserve"> </w:t>
+      </w:r>
+    </w:p>
+    <w:p>
+      <w:pPr>
+        <w:pStyle w:val="Sinespaciado"/>
+        <w:rPr>
+          <w:lang w:val="es-ES"/>
+        </w:rPr>
+      </w:pPr>
+      <w:r>
+        <w:rPr>
+          <w:highlight w:val="lightGray"/>
+          <w:lang w:val="en-US"/>
+        </w:rPr>
+        <w:t>alert(</w:t>
+      </w:r>
+      <w:proofErr w:type="spellStart"/>
+      <w:proofErr w:type="gramStart"/>
+      <w:r>
+        <w:rPr>
+          <w:highlight w:val="lightGray"/>
+          <w:lang w:val="en-US"/>
+        </w:rPr>
+        <w:t>obj.nombre</w:t>
+      </w:r>
+      <w:proofErr w:type="spellEnd"/>
+      <w:proofErr w:type="gramEnd"/>
+      <w:r>
+        <w:rPr>
+          <w:highlight w:val="lightGray"/>
+          <w:lang w:val="en-US"/>
+        </w:rPr>
+        <w:t xml:space="preserve">); </w:t>
+      </w:r>
+      <w:r>
+        <w:rPr>
+          <w:highlight w:val="lightGray"/>
+          <w:lang w:val="en-US"/>
+        </w:rPr>
+        <w:tab/>
+      </w:r>
+      <w:r>
+        <w:rPr>
+          <w:highlight w:val="lightGray"/>
+          <w:lang w:val="en-US"/>
+        </w:rPr>
+        <w:tab/>
+        <w:t xml:space="preserve">          </w:t>
+      </w:r>
+      <w:r>
+        <w:rPr>
+          <w:highlight w:val="lightGray"/>
+          <w:lang w:val="en-US"/>
+        </w:rPr>
+        <w:t>//Juan</w:t>
+      </w:r>
+    </w:p>
+    <w:p>
+      <w:pPr>
+        <w:pStyle w:val="Sinespaciado"/>
+        <w:rPr>
+          <w:lang w:val="es-ES"/>
+        </w:rPr>
+      </w:pPr>
+    </w:p>
+    <w:p>
+      <w:pPr>
+        <w:pStyle w:val="Sinespaciado"/>
+        <w:rPr>
+          <w:lang w:val="es-ES"/>
+        </w:rPr>
+      </w:pPr>
+    </w:p>
+    <w:p>
+      <w:pPr>
+        <w:pStyle w:val="Sinespaciado"/>
+      </w:pPr>
+      <w:r>
+        <w:t>_________________________________________________________________________________________________________</w:t>
+      </w:r>
+    </w:p>
+    <w:p>
+      <w:pPr>
+        <w:pStyle w:val="Sinespaciado"/>
+        <w:rPr>
+          <w:lang w:val="es-ES"/>
+        </w:rPr>
+      </w:pPr>
+    </w:p>
+    <w:p>
+      <w:pPr>
+        <w:pStyle w:val="Sinespaciado"/>
+        <w:rPr>
+          <w:lang w:val="es-ES"/>
+        </w:rPr>
+      </w:pPr>
+    </w:p>
+    <w:p>
+      <w:pPr>
+        <w:pStyle w:val="Sinespaciado"/>
+        <w:rPr>
+          <w:lang w:val="es-ES"/>
+        </w:rPr>
+      </w:pPr>
+      <w:r>
+        <w:rPr>
+          <w:b/>
+          <w:bCs/>
+          <w:u w:val="single"/>
+          <w:lang w:val="es-ES"/>
+        </w:rPr>
+        <w:t>JSON.stringify</w:t>
+      </w:r>
+      <w:r>
+        <w:rPr>
+          <w:lang w:val="es-ES"/>
+        </w:rPr>
+        <w:tab/>
+      </w:r>
+      <w:r>
+        <w:rPr>
+          <w:lang w:val="es-ES"/>
+        </w:rPr>
+        <w:tab/>
+        <w:t>Este método convierte un valor a notación JSON representándolo.</w:t>
+      </w:r>
+    </w:p>
+    <w:p>
+      <w:pPr>
+        <w:pStyle w:val="Sinespaciado"/>
+        <w:rPr>
+          <w:lang w:val="es-ES"/>
+        </w:rPr>
+      </w:pPr>
+    </w:p>
+    <w:p>
+      <w:pPr>
+        <w:pStyle w:val="Sinespaciado"/>
+        <w:rPr>
+          <w:lang w:val="es-ES"/>
+        </w:rPr>
+      </w:pPr>
+      <w:r>
+        <w:rPr>
+          <w:lang w:val="es-ES"/>
+        </w:rPr>
+        <w:t xml:space="preserve">* Las propiedades de objetos </w:t>
+      </w:r>
+      <w:r>
+        <w:rPr>
+          <w:b/>
+          <w:bCs/>
+          <w:lang w:val="es-ES"/>
+        </w:rPr>
+        <w:t>no-array</w:t>
+      </w:r>
+      <w:r>
+        <w:rPr>
+          <w:lang w:val="es-ES"/>
+        </w:rPr>
+        <w:t xml:space="preserve"> no se garantiza que se realicen en un orden particular.</w:t>
+      </w:r>
+    </w:p>
+    <w:p>
+      <w:pPr>
+        <w:pStyle w:val="Sinespaciado"/>
+        <w:rPr>
+          <w:lang w:val="es-ES"/>
+        </w:rPr>
+      </w:pPr>
+      <w:r>
+        <w:rPr>
+          <w:lang w:val="es-ES"/>
+        </w:rPr>
+        <w:t xml:space="preserve">* Los objetos </w:t>
+      </w:r>
+      <w:r>
+        <w:rPr>
+          <w:b/>
+          <w:bCs/>
+          <w:lang w:val="es-ES"/>
+        </w:rPr>
+        <w:t>Boolean</w:t>
+      </w:r>
+      <w:r>
+        <w:rPr>
+          <w:lang w:val="es-ES"/>
+        </w:rPr>
+        <w:t xml:space="preserve">, </w:t>
+      </w:r>
+      <w:r>
+        <w:rPr>
+          <w:b/>
+          <w:bCs/>
+          <w:lang w:val="es-ES"/>
+        </w:rPr>
+        <w:t>Number</w:t>
+      </w:r>
+      <w:r>
+        <w:rPr>
+          <w:lang w:val="es-ES"/>
+        </w:rPr>
+        <w:t xml:space="preserve"> y </w:t>
+      </w:r>
+      <w:r>
+        <w:rPr>
+          <w:b/>
+          <w:bCs/>
+          <w:lang w:val="es-ES"/>
+        </w:rPr>
+        <w:t>String</w:t>
+      </w:r>
+      <w:r>
+        <w:rPr>
+          <w:lang w:val="es-ES"/>
+        </w:rPr>
+        <w:t xml:space="preserve"> se convierten a sus valores primitivos.</w:t>
+      </w:r>
+    </w:p>
+    <w:p>
+      <w:pPr>
+        <w:pStyle w:val="Sinespaciado"/>
+        <w:rPr>
+          <w:lang w:val="es-ES"/>
+        </w:rPr>
+      </w:pPr>
+      <w:r>
+        <w:rPr>
+          <w:lang w:val="es-ES"/>
+        </w:rPr>
+        <w:t xml:space="preserve">* Si se encuentra </w:t>
+      </w:r>
+      <w:r>
+        <w:rPr>
+          <w:b/>
+          <w:bCs/>
+          <w:lang w:val="es-ES"/>
+        </w:rPr>
+        <w:t>u</w:t>
+      </w:r>
+      <w:r>
+        <w:rPr>
+          <w:b/>
+          <w:bCs/>
+          <w:lang w:val="es-ES"/>
+        </w:rPr>
+        <w:t>ndefined</w:t>
+      </w:r>
+      <w:r>
+        <w:rPr>
+          <w:lang w:val="es-ES"/>
+        </w:rPr>
+        <w:t xml:space="preserve"> durante la conversión, o se </w:t>
+      </w:r>
+      <w:r>
+        <w:rPr>
+          <w:b/>
+          <w:bCs/>
+          <w:lang w:val="es-ES"/>
+        </w:rPr>
+        <w:t>omite</w:t>
+      </w:r>
+      <w:r>
+        <w:rPr>
+          <w:lang w:val="es-ES"/>
+        </w:rPr>
+        <w:t xml:space="preserve"> (cuando se encuentra en un objeto) o se sustituye por </w:t>
+      </w:r>
+      <w:r>
+        <w:rPr>
+          <w:b/>
+          <w:bCs/>
+          <w:lang w:val="es-ES"/>
+        </w:rPr>
+        <w:t>null</w:t>
+      </w:r>
+      <w:r>
+        <w:rPr>
+          <w:lang w:val="es-ES"/>
+        </w:rPr>
+        <w:t xml:space="preserve"> (cuando se encuentra en un array).</w:t>
+      </w:r>
+    </w:p>
+    <w:p>
+      <w:pPr>
+        <w:pStyle w:val="Sinespaciado"/>
+        <w:rPr>
+          <w:lang w:val="es-ES"/>
+        </w:rPr>
+      </w:pPr>
+    </w:p>
+    <w:p>
+      <w:pPr>
+        <w:pStyle w:val="Sinespaciado"/>
+        <w:rPr>
+          <w:highlight w:val="lightGray"/>
+          <w:lang w:val="es-ES"/>
+        </w:rPr>
+      </w:pPr>
+      <w:r>
+        <w:rPr>
+          <w:b/>
+          <w:bCs/>
+          <w:highlight w:val="lightGray"/>
+          <w:lang w:val="en-US"/>
+        </w:rPr>
+        <w:t>var</w:t>
+      </w:r>
+      <w:r>
+        <w:rPr>
+          <w:highlight w:val="lightGray"/>
+          <w:lang w:val="en-US"/>
+        </w:rPr>
+        <w:t xml:space="preserve"> obj = </w:t>
+      </w:r>
+      <w:proofErr w:type="gramStart"/>
+      <w:r>
+        <w:rPr>
+          <w:highlight w:val="lightGray"/>
+          <w:lang w:val="en-US"/>
+        </w:rPr>
+        <w:t xml:space="preserve">{ </w:t>
+      </w:r>
+      <w:r>
+        <w:rPr>
+          <w:highlight w:val="lightGray"/>
+        </w:rPr>
+        <w:t>"</w:t>
+      </w:r>
+      <w:proofErr w:type="spellStart"/>
+      <w:proofErr w:type="gramEnd"/>
+      <w:r>
+        <w:rPr>
+          <w:highlight w:val="lightGray"/>
+          <w:lang w:val="en-US"/>
+        </w:rPr>
+        <w:t>nombre</w:t>
+      </w:r>
+      <w:proofErr w:type="spellEnd"/>
+      <w:r>
+        <w:rPr>
+          <w:highlight w:val="lightGray"/>
+        </w:rPr>
+        <w:t>"</w:t>
+      </w:r>
+      <w:r>
+        <w:rPr>
+          <w:highlight w:val="lightGray"/>
+          <w:lang w:val="en-US"/>
+        </w:rPr>
+        <w:t xml:space="preserve"> : </w:t>
+      </w:r>
+      <w:r>
+        <w:rPr>
+          <w:highlight w:val="lightGray"/>
+        </w:rPr>
+        <w:t>"</w:t>
+      </w:r>
+      <w:r>
+        <w:rPr>
+          <w:highlight w:val="lightGray"/>
+          <w:lang w:val="en-US"/>
+        </w:rPr>
+        <w:t>Juan</w:t>
+      </w:r>
+      <w:r>
+        <w:rPr>
+          <w:highlight w:val="lightGray"/>
+        </w:rPr>
+        <w:t>"</w:t>
+      </w:r>
+      <w:r>
+        <w:rPr>
+          <w:highlight w:val="lightGray"/>
+          <w:lang w:val="en-US"/>
+        </w:rPr>
+        <w:t xml:space="preserve">, </w:t>
+      </w:r>
+      <w:r>
+        <w:rPr>
+          <w:highlight w:val="lightGray"/>
+        </w:rPr>
+        <w:t>"</w:t>
+      </w:r>
+      <w:proofErr w:type="spellStart"/>
+      <w:r>
+        <w:rPr>
+          <w:highlight w:val="lightGray"/>
+          <w:lang w:val="en-US"/>
+        </w:rPr>
+        <w:t>edad</w:t>
+      </w:r>
+      <w:proofErr w:type="spellEnd"/>
+      <w:r>
+        <w:rPr>
+          <w:highlight w:val="lightGray"/>
+        </w:rPr>
+        <w:t>"</w:t>
+      </w:r>
+      <w:r>
+        <w:rPr>
+          <w:highlight w:val="lightGray"/>
+          <w:lang w:val="en-US"/>
+        </w:rPr>
+        <w:t xml:space="preserve"> : 35 };</w:t>
+      </w:r>
+    </w:p>
+    <w:p>
+      <w:pPr>
+        <w:pStyle w:val="Sinespaciado"/>
+        <w:rPr>
+          <w:highlight w:val="lightGray"/>
+          <w:lang w:val="es-ES"/>
+        </w:rPr>
+      </w:pPr>
+      <w:r>
+        <w:rPr>
+          <w:b/>
+          <w:bCs/>
+          <w:highlight w:val="lightGray"/>
+          <w:lang w:val="en-US"/>
+        </w:rPr>
+        <w:t>var</w:t>
+      </w:r>
+      <w:r>
+        <w:rPr>
+          <w:highlight w:val="lightGray"/>
+          <w:lang w:val="en-US"/>
+        </w:rPr>
+        <w:t xml:space="preserve"> str = </w:t>
+      </w:r>
+      <w:r>
+        <w:rPr>
+          <w:b/>
+          <w:bCs/>
+          <w:highlight w:val="lightGray"/>
+          <w:lang w:val="en-US"/>
+        </w:rPr>
+        <w:t>JSON</w:t>
+      </w:r>
+      <w:r>
+        <w:rPr>
+          <w:highlight w:val="lightGray"/>
+          <w:lang w:val="en-US"/>
+        </w:rPr>
+        <w:t>.</w:t>
+      </w:r>
+      <w:r>
+        <w:rPr>
+          <w:b/>
+          <w:bCs/>
+          <w:highlight w:val="lightGray"/>
+          <w:lang w:val="en-US"/>
+        </w:rPr>
+        <w:t>stringify</w:t>
+      </w:r>
+      <w:r>
+        <w:rPr>
+          <w:highlight w:val="lightGray"/>
+          <w:lang w:val="en-US"/>
+        </w:rPr>
+        <w:t xml:space="preserve">(obj); </w:t>
+      </w:r>
+    </w:p>
+    <w:p>
+      <w:pPr>
+        <w:pStyle w:val="Sinespaciado"/>
+        <w:rPr>
+          <w:lang w:val="en-US"/>
+        </w:rPr>
+      </w:pPr>
+      <w:r>
+        <w:rPr>
+          <w:highlight w:val="lightGray"/>
+          <w:lang w:val="en-US"/>
+        </w:rPr>
+        <w:t xml:space="preserve">// </w:t>
+      </w:r>
+      <w:proofErr w:type="gramStart"/>
+      <w:r>
+        <w:rPr>
+          <w:highlight w:val="lightGray"/>
+          <w:lang w:val="en-US"/>
+        </w:rPr>
+        <w:t>{</w:t>
+      </w:r>
+      <w:r>
+        <w:rPr>
+          <w:b/>
+          <w:bCs/>
+          <w:highlight w:val="lightGray"/>
+          <w:lang w:val="en-US"/>
+        </w:rPr>
+        <w:t xml:space="preserve"> </w:t>
+      </w:r>
+      <w:r>
+        <w:rPr>
+          <w:highlight w:val="lightGray"/>
+        </w:rPr>
+        <w:t>"</w:t>
+      </w:r>
+      <w:proofErr w:type="spellStart"/>
+      <w:proofErr w:type="gramEnd"/>
+      <w:r>
+        <w:rPr>
+          <w:highlight w:val="lightGray"/>
+          <w:lang w:val="en-US"/>
+        </w:rPr>
+        <w:t>nombre</w:t>
+      </w:r>
+      <w:proofErr w:type="spellEnd"/>
+      <w:r>
+        <w:rPr>
+          <w:highlight w:val="lightGray"/>
+        </w:rPr>
+        <w:t>"</w:t>
+      </w:r>
+      <w:r>
+        <w:rPr>
+          <w:highlight w:val="lightGray"/>
+          <w:lang w:val="en-US"/>
+        </w:rPr>
+        <w:t xml:space="preserve"> </w:t>
+      </w:r>
+      <w:r>
+        <w:rPr>
+          <w:b/>
+          <w:bCs/>
+          <w:highlight w:val="lightGray"/>
+          <w:lang w:val="en-US"/>
+        </w:rPr>
+        <w:t>:</w:t>
+      </w:r>
+      <w:r>
+        <w:rPr>
+          <w:highlight w:val="lightGray"/>
+          <w:lang w:val="en-US"/>
+        </w:rPr>
+        <w:t xml:space="preserve"> </w:t>
+      </w:r>
+      <w:r>
+        <w:rPr>
+          <w:highlight w:val="lightGray"/>
+        </w:rPr>
+        <w:t>"</w:t>
+      </w:r>
+      <w:r>
+        <w:rPr>
+          <w:highlight w:val="lightGray"/>
+          <w:lang w:val="en-US"/>
+        </w:rPr>
+        <w:t>Juan</w:t>
+      </w:r>
+      <w:r>
+        <w:rPr>
+          <w:highlight w:val="lightGray"/>
+        </w:rPr>
+        <w:t>"</w:t>
+      </w:r>
+      <w:r>
+        <w:rPr>
+          <w:b/>
+          <w:bCs/>
+          <w:highlight w:val="lightGray"/>
+          <w:lang w:val="en-US"/>
+        </w:rPr>
+        <w:t>,</w:t>
+      </w:r>
+      <w:r>
+        <w:rPr>
+          <w:highlight w:val="lightGray"/>
+          <w:lang w:val="en-US"/>
+        </w:rPr>
+        <w:t xml:space="preserve"> </w:t>
+      </w:r>
+      <w:r>
+        <w:rPr>
+          <w:highlight w:val="lightGray"/>
+        </w:rPr>
+        <w:t>"</w:t>
+      </w:r>
+      <w:proofErr w:type="spellStart"/>
+      <w:r>
+        <w:rPr>
+          <w:highlight w:val="lightGray"/>
+          <w:lang w:val="en-US"/>
+        </w:rPr>
+        <w:t>edad</w:t>
+      </w:r>
+      <w:proofErr w:type="spellEnd"/>
+      <w:r>
+        <w:rPr>
+          <w:highlight w:val="lightGray"/>
+        </w:rPr>
+        <w:t>"</w:t>
+      </w:r>
+      <w:r>
+        <w:rPr>
+          <w:highlight w:val="lightGray"/>
+          <w:lang w:val="en-US"/>
+        </w:rPr>
+        <w:t xml:space="preserve"> </w:t>
+      </w:r>
+      <w:r>
+        <w:rPr>
+          <w:b/>
+          <w:bCs/>
+          <w:highlight w:val="lightGray"/>
+          <w:lang w:val="en-US"/>
+        </w:rPr>
+        <w:t>:</w:t>
+      </w:r>
+      <w:r>
+        <w:rPr>
+          <w:highlight w:val="lightGray"/>
+          <w:lang w:val="en-US"/>
+        </w:rPr>
+        <w:t xml:space="preserve"> 35 }</w:t>
+      </w:r>
+    </w:p>
+    <w:p>
+      <w:pPr>
+        <w:pStyle w:val="Sinespaciado"/>
+        <w:rPr>
+          <w:lang w:val="es-ES"/>
+        </w:rPr>
+      </w:pPr>
+    </w:p>
+    <w:p>
+      <w:pPr>
+        <w:pStyle w:val="Sinespaciado"/>
+      </w:pPr>
+      <w:r>
+        <w:t>_________________________________________________________________________________________________________</w:t>
+      </w:r>
+    </w:p>
+    <w:p>
+      <w:pPr>
+        <w:pStyle w:val="Sinespaciado"/>
+        <w:rPr>
+          <w:lang w:val="es-ES"/>
+        </w:rPr>
+      </w:pPr>
+    </w:p>
+    <w:p>
+      <w:pPr>
+        <w:pStyle w:val="Sinespaciado"/>
+        <w:rPr>
+          <w:lang w:val="es-ES"/>
+        </w:rPr>
+      </w:pPr>
+    </w:p>
+    <w:p>
+      <w:pPr>
+        <w:pStyle w:val="Sinespaciado"/>
+        <w:rPr>
+          <w:lang w:val="es-ES"/>
+        </w:rPr>
+      </w:pPr>
+    </w:p>
+    <w:p>
+      <w:pPr>
+        <w:pStyle w:val="Sinespaciado"/>
+        <w:rPr>
+          <w:lang w:val="es-ES"/>
+        </w:rPr>
+      </w:pPr>
+    </w:p>
+    <w:p>
+      <w:pPr>
+        <w:pStyle w:val="Sinespaciado"/>
+        <w:rPr>
+          <w:b/>
+          <w:bCs/>
+          <w:u w:val="single"/>
+          <w:lang w:val="es-ES"/>
+        </w:rPr>
+      </w:pPr>
+      <w:r>
+        <w:rPr>
+          <w:b/>
+          <w:bCs/>
+          <w:u w:val="single"/>
+          <w:lang w:val="es-ES"/>
+        </w:rPr>
+        <w:t>JSON Y PHP:</w:t>
+      </w:r>
+    </w:p>
+    <w:p>
+      <w:pPr>
+        <w:pStyle w:val="Sinespaciado"/>
+        <w:ind w:left="720"/>
+        <w:rPr>
+          <w:b/>
+          <w:bCs/>
+          <w:u w:val="single"/>
+          <w:lang w:val="es-ES"/>
+        </w:rPr>
+      </w:pPr>
+    </w:p>
+    <w:p>
+      <w:pPr>
+        <w:pStyle w:val="Sinespaciado"/>
+        <w:numPr>
+          <w:ilvl w:val="0"/>
+          <w:numId w:val="32"/>
+        </w:numPr>
+        <w:rPr>
+          <w:lang w:val="es-ES"/>
+        </w:rPr>
+      </w:pPr>
+      <w:r>
+        <w:t xml:space="preserve">Desde una aplicación en PHP podemos generar, a partir de objetos o </w:t>
+      </w:r>
+      <w:proofErr w:type="spellStart"/>
+      <w:r>
+        <w:t>arrays</w:t>
+      </w:r>
+      <w:proofErr w:type="spellEnd"/>
+      <w:r>
+        <w:t xml:space="preserve"> asociativos, objetos JSON para ser recuperados en JavaScript.</w:t>
+      </w:r>
+    </w:p>
+    <w:p>
+      <w:pPr>
+        <w:pStyle w:val="Sinespaciado"/>
+        <w:ind w:left="720"/>
+        <w:rPr>
+          <w:lang w:val="es-ES"/>
+        </w:rPr>
+      </w:pPr>
+    </w:p>
+    <w:p>
+      <w:pPr>
+        <w:pStyle w:val="Sinespaciado"/>
+        <w:numPr>
+          <w:ilvl w:val="0"/>
+          <w:numId w:val="33"/>
+        </w:numPr>
+        <w:rPr>
+          <w:lang w:val="es-ES"/>
+        </w:rPr>
+      </w:pPr>
+      <w:r>
+        <w:t>Del mismo modo, podremos enviar desde JavaScript un objeto JSON que será recuperado en PHP como un array o un objeto.</w:t>
+      </w:r>
+    </w:p>
+    <w:p>
+      <w:pPr>
+        <w:pStyle w:val="Sinespaciado"/>
+        <w:ind w:left="720"/>
+        <w:rPr>
+          <w:lang w:val="es-ES"/>
+        </w:rPr>
+      </w:pPr>
+    </w:p>
+    <w:p>
+      <w:pPr>
+        <w:pStyle w:val="Sinespaciado"/>
+        <w:numPr>
+          <w:ilvl w:val="0"/>
+          <w:numId w:val="34"/>
+        </w:numPr>
+        <w:rPr>
+          <w:lang w:val="es-ES"/>
+        </w:rPr>
+      </w:pPr>
+      <w:r>
+        <w:t xml:space="preserve">Las funciones </w:t>
+      </w:r>
+      <w:proofErr w:type="spellStart"/>
+      <w:r>
+        <w:rPr>
+          <w:b/>
+          <w:bCs/>
+          <w:i/>
+          <w:iCs/>
+        </w:rPr>
+        <w:t>json_encode</w:t>
+      </w:r>
+      <w:proofErr w:type="spellEnd"/>
+      <w:r>
+        <w:t xml:space="preserve"> y </w:t>
+      </w:r>
+      <w:proofErr w:type="spellStart"/>
+      <w:r>
+        <w:rPr>
+          <w:b/>
+          <w:bCs/>
+          <w:i/>
+          <w:iCs/>
+        </w:rPr>
+        <w:t>json_decode</w:t>
+      </w:r>
+      <w:proofErr w:type="spellEnd"/>
+      <w:r>
+        <w:t xml:space="preserve"> están diseñadas para tales propósitos.</w:t>
+      </w:r>
+    </w:p>
+    <w:p>
+      <w:pPr>
+        <w:pStyle w:val="Sinespaciado"/>
+        <w:rPr>
+          <w:b/>
+          <w:bCs/>
+          <w:u w:val="single"/>
+          <w:lang w:val="es-ES"/>
+        </w:rPr>
+      </w:pPr>
+    </w:p>
+    <w:p>
+      <w:pPr>
+        <w:pStyle w:val="Sinespaciado"/>
+        <w:rPr>
+          <w:lang w:val="es-ES"/>
+        </w:rPr>
+      </w:pPr>
+    </w:p>
+    <w:p>
+      <w:pPr>
+        <w:pStyle w:val="Sinespaciado"/>
+        <w:rPr>
+          <w:lang w:val="es-ES"/>
+        </w:rPr>
+      </w:pPr>
+    </w:p>
+    <w:p>
+      <w:pPr>
+        <w:pStyle w:val="Sinespaciado"/>
+        <w:rPr>
+          <w:lang w:val="es-ES"/>
+        </w:rPr>
+      </w:pPr>
+    </w:p>
+    <w:p>
+      <w:pPr>
+        <w:pStyle w:val="Sinespaciado"/>
+        <w:rPr>
+          <w:lang w:val="es-ES"/>
+        </w:rPr>
+      </w:pPr>
+      <w:r>
+        <w:rPr>
+          <w:noProof/>
+        </w:rPr>
+        <w:drawing>
+          <wp:anchor distT="0" distB="0" distL="114300" distR="114300" simplePos="0" relativeHeight="251665408" behindDoc="0" locked="0" layoutInCell="1" allowOverlap="1" wp14:anchorId="0015A12B" wp14:editId="0342D62B">
+            <wp:simplePos x="0" y="0"/>
+            <wp:positionH relativeFrom="column">
+              <wp:posOffset>3898802</wp:posOffset>
+            </wp:positionH>
+            <wp:positionV relativeFrom="paragraph">
+              <wp:posOffset>7620</wp:posOffset>
+            </wp:positionV>
+            <wp:extent cx="3182620" cy="1090295"/>
+            <wp:effectExtent l="0" t="0" r="0" b="0"/>
+            <wp:wrapThrough wrapText="bothSides">
+              <wp:wrapPolygon edited="0">
+                <wp:start x="0" y="0"/>
+                <wp:lineTo x="0" y="21135"/>
+                <wp:lineTo x="21462" y="21135"/>
+                <wp:lineTo x="21462" y="0"/>
+                <wp:lineTo x="0" y="0"/>
+              </wp:wrapPolygon>
+            </wp:wrapThrough>
+            <wp:docPr id="17" name="Imagen 17"/>
+            <wp:cNvGraphicFramePr>
+              <a:graphicFrameLocks xmlns:a="http://schemas.openxmlformats.org/drawingml/2006/main" noChangeAspect="1"/>
+            </wp:cNvGraphicFramePr>
+            <a:graphic xmlns:a="http://schemas.openxmlformats.org/drawingml/2006/main">
+              <a:graphicData uri="http://schemas.openxmlformats.org/drawingml/2006/picture">
+                <pic:pic xmlns:pic="http://schemas.openxmlformats.org/drawingml/2006/picture">
+                  <pic:nvPicPr>
+                    <pic:cNvPr id="0" name="Picture 3"/>
+                    <pic:cNvPicPr>
+                      <a:picLocks noChangeAspect="1" noChangeArrowheads="1"/>
+                    </pic:cNvPicPr>
+                  </pic:nvPicPr>
+                  <pic:blipFill>
+                    <a:blip r:embed="rId20">
+                      <a:extLst>
+                        <a:ext uri="{28A0092B-C50C-407E-A947-70E740481C1C}">
+                          <a14:useLocalDpi xmlns:a14="http://schemas.microsoft.com/office/drawing/2010/main" val="0"/>
+                        </a:ext>
+                      </a:extLst>
+                    </a:blip>
+                    <a:srcRect/>
+                    <a:stretch>
+                      <a:fillRect/>
+                    </a:stretch>
+                  </pic:blipFill>
+                  <pic:spPr bwMode="auto">
+                    <a:xfrm>
+                      <a:off x="0" y="0"/>
+                      <a:ext cx="3182620" cy="1090295"/>
+                    </a:xfrm>
+                    <a:prstGeom prst="rect">
+                      <a:avLst/>
+                    </a:prstGeom>
+                    <a:noFill/>
+                    <a:ln>
+                      <a:noFill/>
+                    </a:ln>
+                  </pic:spPr>
+                </pic:pic>
+              </a:graphicData>
+            </a:graphic>
+            <wp14:sizeRelH relativeFrom="page">
+              <wp14:pctWidth>0</wp14:pctWidth>
+            </wp14:sizeRelH>
+            <wp14:sizeRelV relativeFrom="page">
+              <wp14:pctHeight>0</wp14:pctHeight>
+            </wp14:sizeRelV>
+          </wp:anchor>
+        </w:drawing>
+      </w:r>
+      <w:r>
+        <w:rPr>
+          <w:noProof/>
+        </w:rPr>
+        <w:drawing>
+          <wp:inline distT="0" distB="0" distL="0" distR="0" wp14:anchorId="2A38F7A3" wp14:editId="52298CF8">
+            <wp:extent cx="3218180" cy="1090295"/>
+            <wp:effectExtent l="0" t="0" r="1270" b="0"/>
+            <wp:docPr id="12" name="Imagen 12"/>
+            <wp:cNvGraphicFramePr>
+              <a:graphicFrameLocks xmlns:a="http://schemas.openxmlformats.org/drawingml/2006/main" noChangeAspect="1"/>
+            </wp:cNvGraphicFramePr>
+            <a:graphic xmlns:a="http://schemas.openxmlformats.org/drawingml/2006/main">
+              <a:graphicData uri="http://schemas.openxmlformats.org/drawingml/2006/picture">
+                <pic:pic xmlns:pic="http://schemas.openxmlformats.org/drawingml/2006/picture">
+                  <pic:nvPicPr>
+                    <pic:cNvPr id="0" name="Picture 1"/>
+                    <pic:cNvPicPr>
+                      <a:picLocks noChangeAspect="1" noChangeArrowheads="1"/>
+                    </pic:cNvPicPr>
+                  </pic:nvPicPr>
+                  <pic:blipFill>
+                    <a:blip r:embed="rId21">
+                      <a:extLst>
+                        <a:ext uri="{28A0092B-C50C-407E-A947-70E740481C1C}">
+                          <a14:useLocalDpi xmlns:a14="http://schemas.microsoft.com/office/drawing/2010/main" val="0"/>
+                        </a:ext>
+                      </a:extLst>
+                    </a:blip>
+                    <a:srcRect/>
+                    <a:stretch>
+                      <a:fillRect/>
+                    </a:stretch>
+                  </pic:blipFill>
+                  <pic:spPr bwMode="auto">
+                    <a:xfrm>
+                      <a:off x="0" y="0"/>
+                      <a:ext cx="3218180" cy="1090295"/>
+                    </a:xfrm>
+                    <a:prstGeom prst="rect">
+                      <a:avLst/>
+                    </a:prstGeom>
+                    <a:noFill/>
+                    <a:ln>
+                      <a:noFill/>
+                    </a:ln>
+                  </pic:spPr>
+                </pic:pic>
+              </a:graphicData>
+            </a:graphic>
+          </wp:inline>
+        </w:drawing>
+      </w:r>
+    </w:p>
+    <w:p>
+      <w:pPr>
+        <w:pStyle w:val="Sinespaciado"/>
+        <w:rPr>
+          <w:lang w:val="es-ES"/>
+        </w:rPr>
+      </w:pPr>
+    </w:p>
+    <w:p>
+      <w:pPr>
+        <w:pStyle w:val="Sinespaciado"/>
+      </w:pPr>
+      <w:r>
+        <w:t>________________________________________________________________________________________________________</w:t>
+      </w:r>
+    </w:p>
+    <w:p>
+      <w:pPr>
+        <w:pStyle w:val="Sinespaciado"/>
+      </w:pPr>
+    </w:p>
+    <w:p>
+      <w:pPr>
+        <w:pStyle w:val="Sinespaciado"/>
+      </w:pPr>
+    </w:p>
+    <w:p>
+      <w:pPr>
+        <w:pStyle w:val="Sinespaciado"/>
+      </w:pPr>
+    </w:p>
+    <w:p>
+      <w:pPr>
+        <w:pStyle w:val="Sinespaciado"/>
+      </w:pPr>
+    </w:p>
+    <w:p>
+      <w:pPr>
+        <w:pStyle w:val="Sinespaciado"/>
+      </w:pPr>
+    </w:p>
+    <w:p>
+      <w:pPr>
+        <w:pStyle w:val="Sinespaciado"/>
+      </w:pPr>
+    </w:p>
+    <w:p>
+      <w:pPr>
+        <w:pStyle w:val="Sinespaciado"/>
+      </w:pPr>
+    </w:p>
+    <w:p>
+      <w:pPr>
+        <w:pStyle w:val="Sinespaciado"/>
+      </w:pPr>
+    </w:p>
+    <w:p>
+      <w:pPr>
+        <w:pStyle w:val="Sinespaciado"/>
+      </w:pPr>
+    </w:p>
+    <w:p>
+      <w:pPr>
+        <w:pStyle w:val="Sinespaciado"/>
+        <w:rPr>
+          <w:b/>
+          <w:bCs/>
+          <w:color w:val="4472C4" w:themeColor="accent1"/>
+          <w:sz w:val="36"/>
+          <w:szCs w:val="36"/>
+          <w:u w:val="single"/>
+          <w:lang w:val="es-ES"/>
+        </w:rPr>
+      </w:pPr>
+      <w:r>
+        <w:rPr>
+          <w:b/>
+          <w:bCs/>
+          <w:color w:val="ED7D31" w:themeColor="accent2"/>
+          <w:sz w:val="36"/>
+          <w:szCs w:val="36"/>
+          <w:u w:val="single"/>
+          <w:lang w:val="es-ES"/>
+        </w:rPr>
+        <w:lastRenderedPageBreak/>
+        <w:t>CLASE 0</w:t>
+      </w:r>
+      <w:r>
+        <w:rPr>
+          <w:b/>
+          <w:bCs/>
+          <w:color w:val="ED7D31" w:themeColor="accent2"/>
+          <w:sz w:val="36"/>
+          <w:szCs w:val="36"/>
+          <w:u w:val="single"/>
+          <w:lang w:val="es-ES"/>
+        </w:rPr>
+        <w:t>6 *******</w:t>
+      </w:r>
+      <w:r>
+        <w:rPr>
+          <w:b/>
+          <w:bCs/>
+          <w:color w:val="ED7D31" w:themeColor="accent2"/>
+          <w:sz w:val="36"/>
+          <w:szCs w:val="36"/>
+          <w:u w:val="single"/>
+          <w:lang w:val="es-ES"/>
+        </w:rPr>
+        <w:t>**</w:t>
+      </w:r>
+      <w:r>
+        <w:rPr>
+          <w:b/>
+          <w:bCs/>
+          <w:color w:val="ED7D31" w:themeColor="accent2"/>
+          <w:sz w:val="36"/>
+          <w:szCs w:val="36"/>
+          <w:u w:val="single"/>
+          <w:lang w:val="es-ES"/>
+        </w:rPr>
+        <w:t>************************************************</w:t>
+      </w:r>
+    </w:p>
+    <w:p>
+      <w:pPr>
+        <w:pStyle w:val="Sinespaciado"/>
+      </w:pPr>
+      <w:bookmarkStart w:id="0" w:name="_GoBack"/>
+      <w:bookmarkEnd w:id="0"/>
     </w:p>
     <w:sectPr>
       <w:pgSz w:w="12240" w:h="15840"/>
@@ -6855,6 +13140,146 @@
     </w:lvl>
   </w:abstractNum>
   <w:abstractNum w:abstractNumId="2" w15:restartNumberingAfterBreak="0">
+    <w:nsid w:val="024F4867"/>
+    <w:multiLevelType w:val="hybridMultilevel"/>
+    <w:tmpl w:val="933C0F90"/>
+    <w:lvl w:ilvl="0" w:tplc="438E095C">
+      <w:start w:val="1"/>
+      <w:numFmt w:val="bullet"/>
+      <w:lvlText w:val=""/>
+      <w:lvlJc w:val="left"/>
+      <w:pPr>
+        <w:tabs>
+          <w:tab w:val="num" w:pos="720"/>
+        </w:tabs>
+        <w:ind w:left="720" w:hanging="360"/>
+      </w:pPr>
+      <w:rPr>
+        <w:rFonts w:ascii="Symbol" w:hAnsi="Symbol" w:hint="default"/>
+      </w:rPr>
+    </w:lvl>
+    <w:lvl w:ilvl="1" w:tplc="8B2695FA" w:tentative="1">
+      <w:start w:val="1"/>
+      <w:numFmt w:val="bullet"/>
+      <w:lvlText w:val=""/>
+      <w:lvlJc w:val="left"/>
+      <w:pPr>
+        <w:tabs>
+          <w:tab w:val="num" w:pos="1440"/>
+        </w:tabs>
+        <w:ind w:left="1440" w:hanging="360"/>
+      </w:pPr>
+      <w:rPr>
+        <w:rFonts w:ascii="Symbol" w:hAnsi="Symbol" w:hint="default"/>
+      </w:rPr>
+    </w:lvl>
+    <w:lvl w:ilvl="2" w:tplc="3BB88646" w:tentative="1">
+      <w:start w:val="1"/>
+      <w:numFmt w:val="bullet"/>
+      <w:lvlText w:val=""/>
+      <w:lvlJc w:val="left"/>
+      <w:pPr>
+        <w:tabs>
+          <w:tab w:val="num" w:pos="2160"/>
+        </w:tabs>
+        <w:ind w:left="2160" w:hanging="360"/>
+      </w:pPr>
+      <w:rPr>
+        <w:rFonts w:ascii="Symbol" w:hAnsi="Symbol" w:hint="default"/>
+      </w:rPr>
+    </w:lvl>
+    <w:lvl w:ilvl="3" w:tplc="C824A132" w:tentative="1">
+      <w:start w:val="1"/>
+      <w:numFmt w:val="bullet"/>
+      <w:lvlText w:val=""/>
+      <w:lvlJc w:val="left"/>
+      <w:pPr>
+        <w:tabs>
+          <w:tab w:val="num" w:pos="2880"/>
+        </w:tabs>
+        <w:ind w:left="2880" w:hanging="360"/>
+      </w:pPr>
+      <w:rPr>
+        <w:rFonts w:ascii="Symbol" w:hAnsi="Symbol" w:hint="default"/>
+      </w:rPr>
+    </w:lvl>
+    <w:lvl w:ilvl="4" w:tplc="6328942E" w:tentative="1">
+      <w:start w:val="1"/>
+      <w:numFmt w:val="bullet"/>
+      <w:lvlText w:val=""/>
+      <w:lvlJc w:val="left"/>
+      <w:pPr>
+        <w:tabs>
+          <w:tab w:val="num" w:pos="3600"/>
+        </w:tabs>
+        <w:ind w:left="3600" w:hanging="360"/>
+      </w:pPr>
+      <w:rPr>
+        <w:rFonts w:ascii="Symbol" w:hAnsi="Symbol" w:hint="default"/>
+      </w:rPr>
+    </w:lvl>
+    <w:lvl w:ilvl="5" w:tplc="3954AC5E" w:tentative="1">
+      <w:start w:val="1"/>
+      <w:numFmt w:val="bullet"/>
+      <w:lvlText w:val=""/>
+      <w:lvlJc w:val="left"/>
+      <w:pPr>
+        <w:tabs>
+          <w:tab w:val="num" w:pos="4320"/>
+        </w:tabs>
+        <w:ind w:left="4320" w:hanging="360"/>
+      </w:pPr>
+      <w:rPr>
+        <w:rFonts w:ascii="Symbol" w:hAnsi="Symbol" w:hint="default"/>
+      </w:rPr>
+    </w:lvl>
+    <w:lvl w:ilvl="6" w:tplc="200AA1CC" w:tentative="1">
+      <w:start w:val="1"/>
+      <w:numFmt w:val="bullet"/>
+      <w:lvlText w:val=""/>
+      <w:lvlJc w:val="left"/>
+      <w:pPr>
+        <w:tabs>
+          <w:tab w:val="num" w:pos="5040"/>
+        </w:tabs>
+        <w:ind w:left="5040" w:hanging="360"/>
+      </w:pPr>
+      <w:rPr>
+        <w:rFonts w:ascii="Symbol" w:hAnsi="Symbol" w:hint="default"/>
+      </w:rPr>
+    </w:lvl>
+    <w:lvl w:ilvl="7" w:tplc="B99C3B50" w:tentative="1">
+      <w:start w:val="1"/>
+      <w:numFmt w:val="bullet"/>
+      <w:lvlText w:val=""/>
+      <w:lvlJc w:val="left"/>
+      <w:pPr>
+        <w:tabs>
+          <w:tab w:val="num" w:pos="5760"/>
+        </w:tabs>
+        <w:ind w:left="5760" w:hanging="360"/>
+      </w:pPr>
+      <w:rPr>
+        <w:rFonts w:ascii="Symbol" w:hAnsi="Symbol" w:hint="default"/>
+      </w:rPr>
+    </w:lvl>
+    <w:lvl w:ilvl="8" w:tplc="E53E29F8" w:tentative="1">
+      <w:start w:val="1"/>
+      <w:numFmt w:val="bullet"/>
+      <w:lvlText w:val=""/>
+      <w:lvlJc w:val="left"/>
+      <w:pPr>
+        <w:tabs>
+          <w:tab w:val="num" w:pos="6480"/>
+        </w:tabs>
+        <w:ind w:left="6480" w:hanging="360"/>
+      </w:pPr>
+      <w:rPr>
+        <w:rFonts w:ascii="Symbol" w:hAnsi="Symbol" w:hint="default"/>
+      </w:rPr>
+    </w:lvl>
+  </w:abstractNum>
+  <w:abstractNum w:abstractNumId="3" w15:restartNumberingAfterBreak="0">
     <w:nsid w:val="07B7216F"/>
     <w:multiLevelType w:val="hybridMultilevel"/>
     <w:tmpl w:val="8AF09784"/>
@@ -6994,7 +13419,7 @@
       </w:rPr>
     </w:lvl>
   </w:abstractNum>
-  <w:abstractNum w:abstractNumId="3" w15:restartNumberingAfterBreak="0">
+  <w:abstractNum w:abstractNumId="4" w15:restartNumberingAfterBreak="0">
     <w:nsid w:val="11BB58F7"/>
     <w:multiLevelType w:val="hybridMultilevel"/>
     <w:tmpl w:val="9AAC58E0"/>
@@ -7134,7 +13559,7 @@
       </w:rPr>
     </w:lvl>
   </w:abstractNum>
-  <w:abstractNum w:abstractNumId="4" w15:restartNumberingAfterBreak="0">
+  <w:abstractNum w:abstractNumId="5" w15:restartNumberingAfterBreak="0">
     <w:nsid w:val="20B50071"/>
     <w:multiLevelType w:val="hybridMultilevel"/>
     <w:tmpl w:val="44BC4AA8"/>
@@ -7274,7 +13699,7 @@
       </w:rPr>
     </w:lvl>
   </w:abstractNum>
-  <w:abstractNum w:abstractNumId="5" w15:restartNumberingAfterBreak="0">
+  <w:abstractNum w:abstractNumId="6" w15:restartNumberingAfterBreak="0">
     <w:nsid w:val="23565BAD"/>
     <w:multiLevelType w:val="hybridMultilevel"/>
     <w:tmpl w:val="A336BBB0"/>
@@ -7414,7 +13839,287 @@
       </w:rPr>
     </w:lvl>
   </w:abstractNum>
-  <w:abstractNum w:abstractNumId="6" w15:restartNumberingAfterBreak="0">
+  <w:abstractNum w:abstractNumId="7" w15:restartNumberingAfterBreak="0">
+    <w:nsid w:val="28DC40AE"/>
+    <w:multiLevelType w:val="hybridMultilevel"/>
+    <w:tmpl w:val="4AAE6CAC"/>
+    <w:lvl w:ilvl="0" w:tplc="840AE264">
+      <w:start w:val="1"/>
+      <w:numFmt w:val="bullet"/>
+      <w:lvlText w:val=""/>
+      <w:lvlJc w:val="left"/>
+      <w:pPr>
+        <w:tabs>
+          <w:tab w:val="num" w:pos="720"/>
+        </w:tabs>
+        <w:ind w:left="720" w:hanging="360"/>
+      </w:pPr>
+      <w:rPr>
+        <w:rFonts w:ascii="Wingdings" w:hAnsi="Wingdings" w:hint="default"/>
+      </w:rPr>
+    </w:lvl>
+    <w:lvl w:ilvl="1" w:tplc="D68C7BF0">
+      <w:start w:val="1"/>
+      <w:numFmt w:val="bullet"/>
+      <w:lvlText w:val=""/>
+      <w:lvlJc w:val="left"/>
+      <w:pPr>
+        <w:tabs>
+          <w:tab w:val="num" w:pos="1440"/>
+        </w:tabs>
+        <w:ind w:left="1440" w:hanging="360"/>
+      </w:pPr>
+      <w:rPr>
+        <w:rFonts w:ascii="Wingdings" w:hAnsi="Wingdings" w:hint="default"/>
+      </w:rPr>
+    </w:lvl>
+    <w:lvl w:ilvl="2" w:tplc="4B2AE946" w:tentative="1">
+      <w:start w:val="1"/>
+      <w:numFmt w:val="bullet"/>
+      <w:lvlText w:val=""/>
+      <w:lvlJc w:val="left"/>
+      <w:pPr>
+        <w:tabs>
+          <w:tab w:val="num" w:pos="2160"/>
+        </w:tabs>
+        <w:ind w:left="2160" w:hanging="360"/>
+      </w:pPr>
+      <w:rPr>
+        <w:rFonts w:ascii="Wingdings" w:hAnsi="Wingdings" w:hint="default"/>
+      </w:rPr>
+    </w:lvl>
+    <w:lvl w:ilvl="3" w:tplc="E7BE0B92" w:tentative="1">
+      <w:start w:val="1"/>
+      <w:numFmt w:val="bullet"/>
+      <w:lvlText w:val=""/>
+      <w:lvlJc w:val="left"/>
+      <w:pPr>
+        <w:tabs>
+          <w:tab w:val="num" w:pos="2880"/>
+        </w:tabs>
+        <w:ind w:left="2880" w:hanging="360"/>
+      </w:pPr>
+      <w:rPr>
+        <w:rFonts w:ascii="Wingdings" w:hAnsi="Wingdings" w:hint="default"/>
+      </w:rPr>
+    </w:lvl>
+    <w:lvl w:ilvl="4" w:tplc="1D1E8CE0" w:tentative="1">
+      <w:start w:val="1"/>
+      <w:numFmt w:val="bullet"/>
+      <w:lvlText w:val=""/>
+      <w:lvlJc w:val="left"/>
+      <w:pPr>
+        <w:tabs>
+          <w:tab w:val="num" w:pos="3600"/>
+        </w:tabs>
+        <w:ind w:left="3600" w:hanging="360"/>
+      </w:pPr>
+      <w:rPr>
+        <w:rFonts w:ascii="Wingdings" w:hAnsi="Wingdings" w:hint="default"/>
+      </w:rPr>
+    </w:lvl>
+    <w:lvl w:ilvl="5" w:tplc="DEE6C6E8" w:tentative="1">
+      <w:start w:val="1"/>
+      <w:numFmt w:val="bullet"/>
+      <w:lvlText w:val=""/>
+      <w:lvlJc w:val="left"/>
+      <w:pPr>
+        <w:tabs>
+          <w:tab w:val="num" w:pos="4320"/>
+        </w:tabs>
+        <w:ind w:left="4320" w:hanging="360"/>
+      </w:pPr>
+      <w:rPr>
+        <w:rFonts w:ascii="Wingdings" w:hAnsi="Wingdings" w:hint="default"/>
+      </w:rPr>
+    </w:lvl>
+    <w:lvl w:ilvl="6" w:tplc="3CC237AC" w:tentative="1">
+      <w:start w:val="1"/>
+      <w:numFmt w:val="bullet"/>
+      <w:lvlText w:val=""/>
+      <w:lvlJc w:val="left"/>
+      <w:pPr>
+        <w:tabs>
+          <w:tab w:val="num" w:pos="5040"/>
+        </w:tabs>
+        <w:ind w:left="5040" w:hanging="360"/>
+      </w:pPr>
+      <w:rPr>
+        <w:rFonts w:ascii="Wingdings" w:hAnsi="Wingdings" w:hint="default"/>
+      </w:rPr>
+    </w:lvl>
+    <w:lvl w:ilvl="7" w:tplc="239EC6B6" w:tentative="1">
+      <w:start w:val="1"/>
+      <w:numFmt w:val="bullet"/>
+      <w:lvlText w:val=""/>
+      <w:lvlJc w:val="left"/>
+      <w:pPr>
+        <w:tabs>
+          <w:tab w:val="num" w:pos="5760"/>
+        </w:tabs>
+        <w:ind w:left="5760" w:hanging="360"/>
+      </w:pPr>
+      <w:rPr>
+        <w:rFonts w:ascii="Wingdings" w:hAnsi="Wingdings" w:hint="default"/>
+      </w:rPr>
+    </w:lvl>
+    <w:lvl w:ilvl="8" w:tplc="C31A4576" w:tentative="1">
+      <w:start w:val="1"/>
+      <w:numFmt w:val="bullet"/>
+      <w:lvlText w:val=""/>
+      <w:lvlJc w:val="left"/>
+      <w:pPr>
+        <w:tabs>
+          <w:tab w:val="num" w:pos="6480"/>
+        </w:tabs>
+        <w:ind w:left="6480" w:hanging="360"/>
+      </w:pPr>
+      <w:rPr>
+        <w:rFonts w:ascii="Wingdings" w:hAnsi="Wingdings" w:hint="default"/>
+      </w:rPr>
+    </w:lvl>
+  </w:abstractNum>
+  <w:abstractNum w:abstractNumId="8" w15:restartNumberingAfterBreak="0">
+    <w:nsid w:val="2D887FC7"/>
+    <w:multiLevelType w:val="hybridMultilevel"/>
+    <w:tmpl w:val="B91ACD46"/>
+    <w:lvl w:ilvl="0" w:tplc="95381AC6">
+      <w:start w:val="1"/>
+      <w:numFmt w:val="bullet"/>
+      <w:lvlText w:val=""/>
+      <w:lvlJc w:val="left"/>
+      <w:pPr>
+        <w:tabs>
+          <w:tab w:val="num" w:pos="720"/>
+        </w:tabs>
+        <w:ind w:left="720" w:hanging="360"/>
+      </w:pPr>
+      <w:rPr>
+        <w:rFonts w:ascii="Symbol" w:hAnsi="Symbol" w:hint="default"/>
+      </w:rPr>
+    </w:lvl>
+    <w:lvl w:ilvl="1" w:tplc="67AEF3AC" w:tentative="1">
+      <w:start w:val="1"/>
+      <w:numFmt w:val="bullet"/>
+      <w:lvlText w:val=""/>
+      <w:lvlJc w:val="left"/>
+      <w:pPr>
+        <w:tabs>
+          <w:tab w:val="num" w:pos="1440"/>
+        </w:tabs>
+        <w:ind w:left="1440" w:hanging="360"/>
+      </w:pPr>
+      <w:rPr>
+        <w:rFonts w:ascii="Symbol" w:hAnsi="Symbol" w:hint="default"/>
+      </w:rPr>
+    </w:lvl>
+    <w:lvl w:ilvl="2" w:tplc="9E709E18" w:tentative="1">
+      <w:start w:val="1"/>
+      <w:numFmt w:val="bullet"/>
+      <w:lvlText w:val=""/>
+      <w:lvlJc w:val="left"/>
+      <w:pPr>
+        <w:tabs>
+          <w:tab w:val="num" w:pos="2160"/>
+        </w:tabs>
+        <w:ind w:left="2160" w:hanging="360"/>
+      </w:pPr>
+      <w:rPr>
+        <w:rFonts w:ascii="Symbol" w:hAnsi="Symbol" w:hint="default"/>
+      </w:rPr>
+    </w:lvl>
+    <w:lvl w:ilvl="3" w:tplc="9C5C26E2" w:tentative="1">
+      <w:start w:val="1"/>
+      <w:numFmt w:val="bullet"/>
+      <w:lvlText w:val=""/>
+      <w:lvlJc w:val="left"/>
+      <w:pPr>
+        <w:tabs>
+          <w:tab w:val="num" w:pos="2880"/>
+        </w:tabs>
+        <w:ind w:left="2880" w:hanging="360"/>
+      </w:pPr>
+      <w:rPr>
+        <w:rFonts w:ascii="Symbol" w:hAnsi="Symbol" w:hint="default"/>
+      </w:rPr>
+    </w:lvl>
+    <w:lvl w:ilvl="4" w:tplc="FCCE2AE6" w:tentative="1">
+      <w:start w:val="1"/>
+      <w:numFmt w:val="bullet"/>
+      <w:lvlText w:val=""/>
+      <w:lvlJc w:val="left"/>
+      <w:pPr>
+        <w:tabs>
+          <w:tab w:val="num" w:pos="3600"/>
+        </w:tabs>
+        <w:ind w:left="3600" w:hanging="360"/>
+      </w:pPr>
+      <w:rPr>
+        <w:rFonts w:ascii="Symbol" w:hAnsi="Symbol" w:hint="default"/>
+      </w:rPr>
+    </w:lvl>
+    <w:lvl w:ilvl="5" w:tplc="0C1027B2" w:tentative="1">
+      <w:start w:val="1"/>
+      <w:numFmt w:val="bullet"/>
+      <w:lvlText w:val=""/>
+      <w:lvlJc w:val="left"/>
+      <w:pPr>
+        <w:tabs>
+          <w:tab w:val="num" w:pos="4320"/>
+        </w:tabs>
+        <w:ind w:left="4320" w:hanging="360"/>
+      </w:pPr>
+      <w:rPr>
+        <w:rFonts w:ascii="Symbol" w:hAnsi="Symbol" w:hint="default"/>
+      </w:rPr>
+    </w:lvl>
+    <w:lvl w:ilvl="6" w:tplc="263C4E9E" w:tentative="1">
+      <w:start w:val="1"/>
+      <w:numFmt w:val="bullet"/>
+      <w:lvlText w:val=""/>
+      <w:lvlJc w:val="left"/>
+      <w:pPr>
+        <w:tabs>
+          <w:tab w:val="num" w:pos="5040"/>
+        </w:tabs>
+        <w:ind w:left="5040" w:hanging="360"/>
+      </w:pPr>
+      <w:rPr>
+        <w:rFonts w:ascii="Symbol" w:hAnsi="Symbol" w:hint="default"/>
+      </w:rPr>
+    </w:lvl>
+    <w:lvl w:ilvl="7" w:tplc="52061914" w:tentative="1">
+      <w:start w:val="1"/>
+      <w:numFmt w:val="bullet"/>
+      <w:lvlText w:val=""/>
+      <w:lvlJc w:val="left"/>
+      <w:pPr>
+        <w:tabs>
+          <w:tab w:val="num" w:pos="5760"/>
+        </w:tabs>
+        <w:ind w:left="5760" w:hanging="360"/>
+      </w:pPr>
+      <w:rPr>
+        <w:rFonts w:ascii="Symbol" w:hAnsi="Symbol" w:hint="default"/>
+      </w:rPr>
+    </w:lvl>
+    <w:lvl w:ilvl="8" w:tplc="76285266" w:tentative="1">
+      <w:start w:val="1"/>
+      <w:numFmt w:val="bullet"/>
+      <w:lvlText w:val=""/>
+      <w:lvlJc w:val="left"/>
+      <w:pPr>
+        <w:tabs>
+          <w:tab w:val="num" w:pos="6480"/>
+        </w:tabs>
+        <w:ind w:left="6480" w:hanging="360"/>
+      </w:pPr>
+      <w:rPr>
+        <w:rFonts w:ascii="Symbol" w:hAnsi="Symbol" w:hint="default"/>
+      </w:rPr>
+    </w:lvl>
+  </w:abstractNum>
+  <w:abstractNum w:abstractNumId="9" w15:restartNumberingAfterBreak="0">
     <w:nsid w:val="2EA707D8"/>
     <w:multiLevelType w:val="hybridMultilevel"/>
     <w:tmpl w:val="1A348370"/>
@@ -7554,7 +14259,147 @@
       </w:rPr>
     </w:lvl>
   </w:abstractNum>
-  <w:abstractNum w:abstractNumId="7" w15:restartNumberingAfterBreak="0">
+  <w:abstractNum w:abstractNumId="10" w15:restartNumberingAfterBreak="0">
+    <w:nsid w:val="39F94977"/>
+    <w:multiLevelType w:val="hybridMultilevel"/>
+    <w:tmpl w:val="414EE174"/>
+    <w:lvl w:ilvl="0" w:tplc="C9FC83AC">
+      <w:start w:val="1"/>
+      <w:numFmt w:val="bullet"/>
+      <w:lvlText w:val=""/>
+      <w:lvlJc w:val="left"/>
+      <w:pPr>
+        <w:tabs>
+          <w:tab w:val="num" w:pos="720"/>
+        </w:tabs>
+        <w:ind w:left="720" w:hanging="360"/>
+      </w:pPr>
+      <w:rPr>
+        <w:rFonts w:ascii="Symbol" w:hAnsi="Symbol" w:hint="default"/>
+      </w:rPr>
+    </w:lvl>
+    <w:lvl w:ilvl="1" w:tplc="BF84B59E" w:tentative="1">
+      <w:start w:val="1"/>
+      <w:numFmt w:val="bullet"/>
+      <w:lvlText w:val=""/>
+      <w:lvlJc w:val="left"/>
+      <w:pPr>
+        <w:tabs>
+          <w:tab w:val="num" w:pos="1440"/>
+        </w:tabs>
+        <w:ind w:left="1440" w:hanging="360"/>
+      </w:pPr>
+      <w:rPr>
+        <w:rFonts w:ascii="Symbol" w:hAnsi="Symbol" w:hint="default"/>
+      </w:rPr>
+    </w:lvl>
+    <w:lvl w:ilvl="2" w:tplc="F61C2E1E" w:tentative="1">
+      <w:start w:val="1"/>
+      <w:numFmt w:val="bullet"/>
+      <w:lvlText w:val=""/>
+      <w:lvlJc w:val="left"/>
+      <w:pPr>
+        <w:tabs>
+          <w:tab w:val="num" w:pos="2160"/>
+        </w:tabs>
+        <w:ind w:left="2160" w:hanging="360"/>
+      </w:pPr>
+      <w:rPr>
+        <w:rFonts w:ascii="Symbol" w:hAnsi="Symbol" w:hint="default"/>
+      </w:rPr>
+    </w:lvl>
+    <w:lvl w:ilvl="3" w:tplc="B066EB98" w:tentative="1">
+      <w:start w:val="1"/>
+      <w:numFmt w:val="bullet"/>
+      <w:lvlText w:val=""/>
+      <w:lvlJc w:val="left"/>
+      <w:pPr>
+        <w:tabs>
+          <w:tab w:val="num" w:pos="2880"/>
+        </w:tabs>
+        <w:ind w:left="2880" w:hanging="360"/>
+      </w:pPr>
+      <w:rPr>
+        <w:rFonts w:ascii="Symbol" w:hAnsi="Symbol" w:hint="default"/>
+      </w:rPr>
+    </w:lvl>
+    <w:lvl w:ilvl="4" w:tplc="E62E1A98" w:tentative="1">
+      <w:start w:val="1"/>
+      <w:numFmt w:val="bullet"/>
+      <w:lvlText w:val=""/>
+      <w:lvlJc w:val="left"/>
+      <w:pPr>
+        <w:tabs>
+          <w:tab w:val="num" w:pos="3600"/>
+        </w:tabs>
+        <w:ind w:left="3600" w:hanging="360"/>
+      </w:pPr>
+      <w:rPr>
+        <w:rFonts w:ascii="Symbol" w:hAnsi="Symbol" w:hint="default"/>
+      </w:rPr>
+    </w:lvl>
+    <w:lvl w:ilvl="5" w:tplc="B39CE532" w:tentative="1">
+      <w:start w:val="1"/>
+      <w:numFmt w:val="bullet"/>
+      <w:lvlText w:val=""/>
+      <w:lvlJc w:val="left"/>
+      <w:pPr>
+        <w:tabs>
+          <w:tab w:val="num" w:pos="4320"/>
+        </w:tabs>
+        <w:ind w:left="4320" w:hanging="360"/>
+      </w:pPr>
+      <w:rPr>
+        <w:rFonts w:ascii="Symbol" w:hAnsi="Symbol" w:hint="default"/>
+      </w:rPr>
+    </w:lvl>
+    <w:lvl w:ilvl="6" w:tplc="71BCAB22" w:tentative="1">
+      <w:start w:val="1"/>
+      <w:numFmt w:val="bullet"/>
+      <w:lvlText w:val=""/>
+      <w:lvlJc w:val="left"/>
+      <w:pPr>
+        <w:tabs>
+          <w:tab w:val="num" w:pos="5040"/>
+        </w:tabs>
+        <w:ind w:left="5040" w:hanging="360"/>
+      </w:pPr>
+      <w:rPr>
+        <w:rFonts w:ascii="Symbol" w:hAnsi="Symbol" w:hint="default"/>
+      </w:rPr>
+    </w:lvl>
+    <w:lvl w:ilvl="7" w:tplc="D6D2CEC2" w:tentative="1">
+      <w:start w:val="1"/>
+      <w:numFmt w:val="bullet"/>
+      <w:lvlText w:val=""/>
+      <w:lvlJc w:val="left"/>
+      <w:pPr>
+        <w:tabs>
+          <w:tab w:val="num" w:pos="5760"/>
+        </w:tabs>
+        <w:ind w:left="5760" w:hanging="360"/>
+      </w:pPr>
+      <w:rPr>
+        <w:rFonts w:ascii="Symbol" w:hAnsi="Symbol" w:hint="default"/>
+      </w:rPr>
+    </w:lvl>
+    <w:lvl w:ilvl="8" w:tplc="93A8018C" w:tentative="1">
+      <w:start w:val="1"/>
+      <w:numFmt w:val="bullet"/>
+      <w:lvlText w:val=""/>
+      <w:lvlJc w:val="left"/>
+      <w:pPr>
+        <w:tabs>
+          <w:tab w:val="num" w:pos="6480"/>
+        </w:tabs>
+        <w:ind w:left="6480" w:hanging="360"/>
+      </w:pPr>
+      <w:rPr>
+        <w:rFonts w:ascii="Symbol" w:hAnsi="Symbol" w:hint="default"/>
+      </w:rPr>
+    </w:lvl>
+  </w:abstractNum>
+  <w:abstractNum w:abstractNumId="11" w15:restartNumberingAfterBreak="0">
     <w:nsid w:val="3AC25310"/>
     <w:multiLevelType w:val="hybridMultilevel"/>
     <w:tmpl w:val="C5609482"/>
@@ -7694,7 +14539,7 @@
       </w:rPr>
     </w:lvl>
   </w:abstractNum>
-  <w:abstractNum w:abstractNumId="8" w15:restartNumberingAfterBreak="0">
+  <w:abstractNum w:abstractNumId="12" w15:restartNumberingAfterBreak="0">
     <w:nsid w:val="45D708FB"/>
     <w:multiLevelType w:val="hybridMultilevel"/>
     <w:tmpl w:val="5CDA91AE"/>
@@ -7834,7 +14679,147 @@
       </w:rPr>
     </w:lvl>
   </w:abstractNum>
-  <w:abstractNum w:abstractNumId="9" w15:restartNumberingAfterBreak="0">
+  <w:abstractNum w:abstractNumId="13" w15:restartNumberingAfterBreak="0">
+    <w:nsid w:val="475544E3"/>
+    <w:multiLevelType w:val="hybridMultilevel"/>
+    <w:tmpl w:val="E2543936"/>
+    <w:lvl w:ilvl="0" w:tplc="254636D6">
+      <w:start w:val="1"/>
+      <w:numFmt w:val="bullet"/>
+      <w:lvlText w:val=""/>
+      <w:lvlJc w:val="left"/>
+      <w:pPr>
+        <w:tabs>
+          <w:tab w:val="num" w:pos="720"/>
+        </w:tabs>
+        <w:ind w:left="720" w:hanging="360"/>
+      </w:pPr>
+      <w:rPr>
+        <w:rFonts w:ascii="Symbol" w:hAnsi="Symbol" w:hint="default"/>
+      </w:rPr>
+    </w:lvl>
+    <w:lvl w:ilvl="1" w:tplc="15B2B5F6" w:tentative="1">
+      <w:start w:val="1"/>
+      <w:numFmt w:val="bullet"/>
+      <w:lvlText w:val=""/>
+      <w:lvlJc w:val="left"/>
+      <w:pPr>
+        <w:tabs>
+          <w:tab w:val="num" w:pos="1440"/>
+        </w:tabs>
+        <w:ind w:left="1440" w:hanging="360"/>
+      </w:pPr>
+      <w:rPr>
+        <w:rFonts w:ascii="Symbol" w:hAnsi="Symbol" w:hint="default"/>
+      </w:rPr>
+    </w:lvl>
+    <w:lvl w:ilvl="2" w:tplc="2222B964" w:tentative="1">
+      <w:start w:val="1"/>
+      <w:numFmt w:val="bullet"/>
+      <w:lvlText w:val=""/>
+      <w:lvlJc w:val="left"/>
+      <w:pPr>
+        <w:tabs>
+          <w:tab w:val="num" w:pos="2160"/>
+        </w:tabs>
+        <w:ind w:left="2160" w:hanging="360"/>
+      </w:pPr>
+      <w:rPr>
+        <w:rFonts w:ascii="Symbol" w:hAnsi="Symbol" w:hint="default"/>
+      </w:rPr>
+    </w:lvl>
+    <w:lvl w:ilvl="3" w:tplc="BCC2FCF0" w:tentative="1">
+      <w:start w:val="1"/>
+      <w:numFmt w:val="bullet"/>
+      <w:lvlText w:val=""/>
+      <w:lvlJc w:val="left"/>
+      <w:pPr>
+        <w:tabs>
+          <w:tab w:val="num" w:pos="2880"/>
+        </w:tabs>
+        <w:ind w:left="2880" w:hanging="360"/>
+      </w:pPr>
+      <w:rPr>
+        <w:rFonts w:ascii="Symbol" w:hAnsi="Symbol" w:hint="default"/>
+      </w:rPr>
+    </w:lvl>
+    <w:lvl w:ilvl="4" w:tplc="3B443348" w:tentative="1">
+      <w:start w:val="1"/>
+      <w:numFmt w:val="bullet"/>
+      <w:lvlText w:val=""/>
+      <w:lvlJc w:val="left"/>
+      <w:pPr>
+        <w:tabs>
+          <w:tab w:val="num" w:pos="3600"/>
+        </w:tabs>
+        <w:ind w:left="3600" w:hanging="360"/>
+      </w:pPr>
+      <w:rPr>
+        <w:rFonts w:ascii="Symbol" w:hAnsi="Symbol" w:hint="default"/>
+      </w:rPr>
+    </w:lvl>
+    <w:lvl w:ilvl="5" w:tplc="B74C6148" w:tentative="1">
+      <w:start w:val="1"/>
+      <w:numFmt w:val="bullet"/>
+      <w:lvlText w:val=""/>
+      <w:lvlJc w:val="left"/>
+      <w:pPr>
+        <w:tabs>
+          <w:tab w:val="num" w:pos="4320"/>
+        </w:tabs>
+        <w:ind w:left="4320" w:hanging="360"/>
+      </w:pPr>
+      <w:rPr>
+        <w:rFonts w:ascii="Symbol" w:hAnsi="Symbol" w:hint="default"/>
+      </w:rPr>
+    </w:lvl>
+    <w:lvl w:ilvl="6" w:tplc="A65CC200" w:tentative="1">
+      <w:start w:val="1"/>
+      <w:numFmt w:val="bullet"/>
+      <w:lvlText w:val=""/>
+      <w:lvlJc w:val="left"/>
+      <w:pPr>
+        <w:tabs>
+          <w:tab w:val="num" w:pos="5040"/>
+        </w:tabs>
+        <w:ind w:left="5040" w:hanging="360"/>
+      </w:pPr>
+      <w:rPr>
+        <w:rFonts w:ascii="Symbol" w:hAnsi="Symbol" w:hint="default"/>
+      </w:rPr>
+    </w:lvl>
+    <w:lvl w:ilvl="7" w:tplc="2736A462" w:tentative="1">
+      <w:start w:val="1"/>
+      <w:numFmt w:val="bullet"/>
+      <w:lvlText w:val=""/>
+      <w:lvlJc w:val="left"/>
+      <w:pPr>
+        <w:tabs>
+          <w:tab w:val="num" w:pos="5760"/>
+        </w:tabs>
+        <w:ind w:left="5760" w:hanging="360"/>
+      </w:pPr>
+      <w:rPr>
+        <w:rFonts w:ascii="Symbol" w:hAnsi="Symbol" w:hint="default"/>
+      </w:rPr>
+    </w:lvl>
+    <w:lvl w:ilvl="8" w:tplc="D8221EBC" w:tentative="1">
+      <w:start w:val="1"/>
+      <w:numFmt w:val="bullet"/>
+      <w:lvlText w:val=""/>
+      <w:lvlJc w:val="left"/>
+      <w:pPr>
+        <w:tabs>
+          <w:tab w:val="num" w:pos="6480"/>
+        </w:tabs>
+        <w:ind w:left="6480" w:hanging="360"/>
+      </w:pPr>
+      <w:rPr>
+        <w:rFonts w:ascii="Symbol" w:hAnsi="Symbol" w:hint="default"/>
+      </w:rPr>
+    </w:lvl>
+  </w:abstractNum>
+  <w:abstractNum w:abstractNumId="14" w15:restartNumberingAfterBreak="0">
     <w:nsid w:val="4C9950BC"/>
     <w:multiLevelType w:val="hybridMultilevel"/>
     <w:tmpl w:val="E76EF166"/>
@@ -7974,7 +14959,7 @@
       </w:rPr>
     </w:lvl>
   </w:abstractNum>
-  <w:abstractNum w:abstractNumId="10" w15:restartNumberingAfterBreak="0">
+  <w:abstractNum w:abstractNumId="15" w15:restartNumberingAfterBreak="0">
     <w:nsid w:val="502A20B4"/>
     <w:multiLevelType w:val="hybridMultilevel"/>
     <w:tmpl w:val="9D78A08C"/>
@@ -8114,7 +15099,147 @@
       </w:rPr>
     </w:lvl>
   </w:abstractNum>
-  <w:abstractNum w:abstractNumId="11" w15:restartNumberingAfterBreak="0">
+  <w:abstractNum w:abstractNumId="16" w15:restartNumberingAfterBreak="0">
+    <w:nsid w:val="52BF1FDB"/>
+    <w:multiLevelType w:val="hybridMultilevel"/>
+    <w:tmpl w:val="871CE2D6"/>
+    <w:lvl w:ilvl="0" w:tplc="C5446436">
+      <w:start w:val="1"/>
+      <w:numFmt w:val="bullet"/>
+      <w:lvlText w:val=""/>
+      <w:lvlJc w:val="left"/>
+      <w:pPr>
+        <w:tabs>
+          <w:tab w:val="num" w:pos="720"/>
+        </w:tabs>
+        <w:ind w:left="720" w:hanging="360"/>
+      </w:pPr>
+      <w:rPr>
+        <w:rFonts w:ascii="Symbol" w:hAnsi="Symbol" w:hint="default"/>
+      </w:rPr>
+    </w:lvl>
+    <w:lvl w:ilvl="1" w:tplc="F0F0F08E" w:tentative="1">
+      <w:start w:val="1"/>
+      <w:numFmt w:val="bullet"/>
+      <w:lvlText w:val=""/>
+      <w:lvlJc w:val="left"/>
+      <w:pPr>
+        <w:tabs>
+          <w:tab w:val="num" w:pos="1440"/>
+        </w:tabs>
+        <w:ind w:left="1440" w:hanging="360"/>
+      </w:pPr>
+      <w:rPr>
+        <w:rFonts w:ascii="Symbol" w:hAnsi="Symbol" w:hint="default"/>
+      </w:rPr>
+    </w:lvl>
+    <w:lvl w:ilvl="2" w:tplc="13E83214" w:tentative="1">
+      <w:start w:val="1"/>
+      <w:numFmt w:val="bullet"/>
+      <w:lvlText w:val=""/>
+      <w:lvlJc w:val="left"/>
+      <w:pPr>
+        <w:tabs>
+          <w:tab w:val="num" w:pos="2160"/>
+        </w:tabs>
+        <w:ind w:left="2160" w:hanging="360"/>
+      </w:pPr>
+      <w:rPr>
+        <w:rFonts w:ascii="Symbol" w:hAnsi="Symbol" w:hint="default"/>
+      </w:rPr>
+    </w:lvl>
+    <w:lvl w:ilvl="3" w:tplc="B5AC3988" w:tentative="1">
+      <w:start w:val="1"/>
+      <w:numFmt w:val="bullet"/>
+      <w:lvlText w:val=""/>
+      <w:lvlJc w:val="left"/>
+      <w:pPr>
+        <w:tabs>
+          <w:tab w:val="num" w:pos="2880"/>
+        </w:tabs>
+        <w:ind w:left="2880" w:hanging="360"/>
+      </w:pPr>
+      <w:rPr>
+        <w:rFonts w:ascii="Symbol" w:hAnsi="Symbol" w:hint="default"/>
+      </w:rPr>
+    </w:lvl>
+    <w:lvl w:ilvl="4" w:tplc="A32431F0" w:tentative="1">
+      <w:start w:val="1"/>
+      <w:numFmt w:val="bullet"/>
+      <w:lvlText w:val=""/>
+      <w:lvlJc w:val="left"/>
+      <w:pPr>
+        <w:tabs>
+          <w:tab w:val="num" w:pos="3600"/>
+        </w:tabs>
+        <w:ind w:left="3600" w:hanging="360"/>
+      </w:pPr>
+      <w:rPr>
+        <w:rFonts w:ascii="Symbol" w:hAnsi="Symbol" w:hint="default"/>
+      </w:rPr>
+    </w:lvl>
+    <w:lvl w:ilvl="5" w:tplc="48AA03FC" w:tentative="1">
+      <w:start w:val="1"/>
+      <w:numFmt w:val="bullet"/>
+      <w:lvlText w:val=""/>
+      <w:lvlJc w:val="left"/>
+      <w:pPr>
+        <w:tabs>
+          <w:tab w:val="num" w:pos="4320"/>
+        </w:tabs>
+        <w:ind w:left="4320" w:hanging="360"/>
+      </w:pPr>
+      <w:rPr>
+        <w:rFonts w:ascii="Symbol" w:hAnsi="Symbol" w:hint="default"/>
+      </w:rPr>
+    </w:lvl>
+    <w:lvl w:ilvl="6" w:tplc="287205D6" w:tentative="1">
+      <w:start w:val="1"/>
+      <w:numFmt w:val="bullet"/>
+      <w:lvlText w:val=""/>
+      <w:lvlJc w:val="left"/>
+      <w:pPr>
+        <w:tabs>
+          <w:tab w:val="num" w:pos="5040"/>
+        </w:tabs>
+        <w:ind w:left="5040" w:hanging="360"/>
+      </w:pPr>
+      <w:rPr>
+        <w:rFonts w:ascii="Symbol" w:hAnsi="Symbol" w:hint="default"/>
+      </w:rPr>
+    </w:lvl>
+    <w:lvl w:ilvl="7" w:tplc="5064944E" w:tentative="1">
+      <w:start w:val="1"/>
+      <w:numFmt w:val="bullet"/>
+      <w:lvlText w:val=""/>
+      <w:lvlJc w:val="left"/>
+      <w:pPr>
+        <w:tabs>
+          <w:tab w:val="num" w:pos="5760"/>
+        </w:tabs>
+        <w:ind w:left="5760" w:hanging="360"/>
+      </w:pPr>
+      <w:rPr>
+        <w:rFonts w:ascii="Symbol" w:hAnsi="Symbol" w:hint="default"/>
+      </w:rPr>
+    </w:lvl>
+    <w:lvl w:ilvl="8" w:tplc="F2E012B2" w:tentative="1">
+      <w:start w:val="1"/>
+      <w:numFmt w:val="bullet"/>
+      <w:lvlText w:val=""/>
+      <w:lvlJc w:val="left"/>
+      <w:pPr>
+        <w:tabs>
+          <w:tab w:val="num" w:pos="6480"/>
+        </w:tabs>
+        <w:ind w:left="6480" w:hanging="360"/>
+      </w:pPr>
+      <w:rPr>
+        <w:rFonts w:ascii="Symbol" w:hAnsi="Symbol" w:hint="default"/>
+      </w:rPr>
+    </w:lvl>
+  </w:abstractNum>
+  <w:abstractNum w:abstractNumId="17" w15:restartNumberingAfterBreak="0">
     <w:nsid w:val="56D90B0B"/>
     <w:multiLevelType w:val="hybridMultilevel"/>
     <w:tmpl w:val="C4F6A40A"/>
@@ -8254,7 +15379,287 @@
       </w:rPr>
     </w:lvl>
   </w:abstractNum>
-  <w:abstractNum w:abstractNumId="12" w15:restartNumberingAfterBreak="0">
+  <w:abstractNum w:abstractNumId="18" w15:restartNumberingAfterBreak="0">
+    <w:nsid w:val="582E3357"/>
+    <w:multiLevelType w:val="hybridMultilevel"/>
+    <w:tmpl w:val="786EB290"/>
+    <w:lvl w:ilvl="0" w:tplc="D5ACDB22">
+      <w:start w:val="1"/>
+      <w:numFmt w:val="bullet"/>
+      <w:lvlText w:val=""/>
+      <w:lvlJc w:val="left"/>
+      <w:pPr>
+        <w:tabs>
+          <w:tab w:val="num" w:pos="720"/>
+        </w:tabs>
+        <w:ind w:left="720" w:hanging="360"/>
+      </w:pPr>
+      <w:rPr>
+        <w:rFonts w:ascii="Symbol" w:hAnsi="Symbol" w:hint="default"/>
+      </w:rPr>
+    </w:lvl>
+    <w:lvl w:ilvl="1" w:tplc="3398C218" w:tentative="1">
+      <w:start w:val="1"/>
+      <w:numFmt w:val="bullet"/>
+      <w:lvlText w:val=""/>
+      <w:lvlJc w:val="left"/>
+      <w:pPr>
+        <w:tabs>
+          <w:tab w:val="num" w:pos="1440"/>
+        </w:tabs>
+        <w:ind w:left="1440" w:hanging="360"/>
+      </w:pPr>
+      <w:rPr>
+        <w:rFonts w:ascii="Symbol" w:hAnsi="Symbol" w:hint="default"/>
+      </w:rPr>
+    </w:lvl>
+    <w:lvl w:ilvl="2" w:tplc="B426AC10" w:tentative="1">
+      <w:start w:val="1"/>
+      <w:numFmt w:val="bullet"/>
+      <w:lvlText w:val=""/>
+      <w:lvlJc w:val="left"/>
+      <w:pPr>
+        <w:tabs>
+          <w:tab w:val="num" w:pos="2160"/>
+        </w:tabs>
+        <w:ind w:left="2160" w:hanging="360"/>
+      </w:pPr>
+      <w:rPr>
+        <w:rFonts w:ascii="Symbol" w:hAnsi="Symbol" w:hint="default"/>
+      </w:rPr>
+    </w:lvl>
+    <w:lvl w:ilvl="3" w:tplc="593496B8" w:tentative="1">
+      <w:start w:val="1"/>
+      <w:numFmt w:val="bullet"/>
+      <w:lvlText w:val=""/>
+      <w:lvlJc w:val="left"/>
+      <w:pPr>
+        <w:tabs>
+          <w:tab w:val="num" w:pos="2880"/>
+        </w:tabs>
+        <w:ind w:left="2880" w:hanging="360"/>
+      </w:pPr>
+      <w:rPr>
+        <w:rFonts w:ascii="Symbol" w:hAnsi="Symbol" w:hint="default"/>
+      </w:rPr>
+    </w:lvl>
+    <w:lvl w:ilvl="4" w:tplc="8B222A1A" w:tentative="1">
+      <w:start w:val="1"/>
+      <w:numFmt w:val="bullet"/>
+      <w:lvlText w:val=""/>
+      <w:lvlJc w:val="left"/>
+      <w:pPr>
+        <w:tabs>
+          <w:tab w:val="num" w:pos="3600"/>
+        </w:tabs>
+        <w:ind w:left="3600" w:hanging="360"/>
+      </w:pPr>
+      <w:rPr>
+        <w:rFonts w:ascii="Symbol" w:hAnsi="Symbol" w:hint="default"/>
+      </w:rPr>
+    </w:lvl>
+    <w:lvl w:ilvl="5" w:tplc="90AEC9F4" w:tentative="1">
+      <w:start w:val="1"/>
+      <w:numFmt w:val="bullet"/>
+      <w:lvlText w:val=""/>
+      <w:lvlJc w:val="left"/>
+      <w:pPr>
+        <w:tabs>
+          <w:tab w:val="num" w:pos="4320"/>
+        </w:tabs>
+        <w:ind w:left="4320" w:hanging="360"/>
+      </w:pPr>
+      <w:rPr>
+        <w:rFonts w:ascii="Symbol" w:hAnsi="Symbol" w:hint="default"/>
+      </w:rPr>
+    </w:lvl>
+    <w:lvl w:ilvl="6" w:tplc="2BF6F79E" w:tentative="1">
+      <w:start w:val="1"/>
+      <w:numFmt w:val="bullet"/>
+      <w:lvlText w:val=""/>
+      <w:lvlJc w:val="left"/>
+      <w:pPr>
+        <w:tabs>
+          <w:tab w:val="num" w:pos="5040"/>
+        </w:tabs>
+        <w:ind w:left="5040" w:hanging="360"/>
+      </w:pPr>
+      <w:rPr>
+        <w:rFonts w:ascii="Symbol" w:hAnsi="Symbol" w:hint="default"/>
+      </w:rPr>
+    </w:lvl>
+    <w:lvl w:ilvl="7" w:tplc="2A6CEEBA" w:tentative="1">
+      <w:start w:val="1"/>
+      <w:numFmt w:val="bullet"/>
+      <w:lvlText w:val=""/>
+      <w:lvlJc w:val="left"/>
+      <w:pPr>
+        <w:tabs>
+          <w:tab w:val="num" w:pos="5760"/>
+        </w:tabs>
+        <w:ind w:left="5760" w:hanging="360"/>
+      </w:pPr>
+      <w:rPr>
+        <w:rFonts w:ascii="Symbol" w:hAnsi="Symbol" w:hint="default"/>
+      </w:rPr>
+    </w:lvl>
+    <w:lvl w:ilvl="8" w:tplc="EFD67800" w:tentative="1">
+      <w:start w:val="1"/>
+      <w:numFmt w:val="bullet"/>
+      <w:lvlText w:val=""/>
+      <w:lvlJc w:val="left"/>
+      <w:pPr>
+        <w:tabs>
+          <w:tab w:val="num" w:pos="6480"/>
+        </w:tabs>
+        <w:ind w:left="6480" w:hanging="360"/>
+      </w:pPr>
+      <w:rPr>
+        <w:rFonts w:ascii="Symbol" w:hAnsi="Symbol" w:hint="default"/>
+      </w:rPr>
+    </w:lvl>
+  </w:abstractNum>
+  <w:abstractNum w:abstractNumId="19" w15:restartNumberingAfterBreak="0">
+    <w:nsid w:val="589C10FD"/>
+    <w:multiLevelType w:val="hybridMultilevel"/>
+    <w:tmpl w:val="DE24C03A"/>
+    <w:lvl w:ilvl="0" w:tplc="29C013E2">
+      <w:start w:val="1"/>
+      <w:numFmt w:val="bullet"/>
+      <w:lvlText w:val=""/>
+      <w:lvlJc w:val="left"/>
+      <w:pPr>
+        <w:tabs>
+          <w:tab w:val="num" w:pos="720"/>
+        </w:tabs>
+        <w:ind w:left="720" w:hanging="360"/>
+      </w:pPr>
+      <w:rPr>
+        <w:rFonts w:ascii="Symbol" w:hAnsi="Symbol" w:hint="default"/>
+      </w:rPr>
+    </w:lvl>
+    <w:lvl w:ilvl="1" w:tplc="08F299CE" w:tentative="1">
+      <w:start w:val="1"/>
+      <w:numFmt w:val="bullet"/>
+      <w:lvlText w:val=""/>
+      <w:lvlJc w:val="left"/>
+      <w:pPr>
+        <w:tabs>
+          <w:tab w:val="num" w:pos="1440"/>
+        </w:tabs>
+        <w:ind w:left="1440" w:hanging="360"/>
+      </w:pPr>
+      <w:rPr>
+        <w:rFonts w:ascii="Symbol" w:hAnsi="Symbol" w:hint="default"/>
+      </w:rPr>
+    </w:lvl>
+    <w:lvl w:ilvl="2" w:tplc="FCF04276" w:tentative="1">
+      <w:start w:val="1"/>
+      <w:numFmt w:val="bullet"/>
+      <w:lvlText w:val=""/>
+      <w:lvlJc w:val="left"/>
+      <w:pPr>
+        <w:tabs>
+          <w:tab w:val="num" w:pos="2160"/>
+        </w:tabs>
+        <w:ind w:left="2160" w:hanging="360"/>
+      </w:pPr>
+      <w:rPr>
+        <w:rFonts w:ascii="Symbol" w:hAnsi="Symbol" w:hint="default"/>
+      </w:rPr>
+    </w:lvl>
+    <w:lvl w:ilvl="3" w:tplc="2FBCBA1E" w:tentative="1">
+      <w:start w:val="1"/>
+      <w:numFmt w:val="bullet"/>
+      <w:lvlText w:val=""/>
+      <w:lvlJc w:val="left"/>
+      <w:pPr>
+        <w:tabs>
+          <w:tab w:val="num" w:pos="2880"/>
+        </w:tabs>
+        <w:ind w:left="2880" w:hanging="360"/>
+      </w:pPr>
+      <w:rPr>
+        <w:rFonts w:ascii="Symbol" w:hAnsi="Symbol" w:hint="default"/>
+      </w:rPr>
+    </w:lvl>
+    <w:lvl w:ilvl="4" w:tplc="7ECCE4BA" w:tentative="1">
+      <w:start w:val="1"/>
+      <w:numFmt w:val="bullet"/>
+      <w:lvlText w:val=""/>
+      <w:lvlJc w:val="left"/>
+      <w:pPr>
+        <w:tabs>
+          <w:tab w:val="num" w:pos="3600"/>
+        </w:tabs>
+        <w:ind w:left="3600" w:hanging="360"/>
+      </w:pPr>
+      <w:rPr>
+        <w:rFonts w:ascii="Symbol" w:hAnsi="Symbol" w:hint="default"/>
+      </w:rPr>
+    </w:lvl>
+    <w:lvl w:ilvl="5" w:tplc="51DA98DE" w:tentative="1">
+      <w:start w:val="1"/>
+      <w:numFmt w:val="bullet"/>
+      <w:lvlText w:val=""/>
+      <w:lvlJc w:val="left"/>
+      <w:pPr>
+        <w:tabs>
+          <w:tab w:val="num" w:pos="4320"/>
+        </w:tabs>
+        <w:ind w:left="4320" w:hanging="360"/>
+      </w:pPr>
+      <w:rPr>
+        <w:rFonts w:ascii="Symbol" w:hAnsi="Symbol" w:hint="default"/>
+      </w:rPr>
+    </w:lvl>
+    <w:lvl w:ilvl="6" w:tplc="1590A612" w:tentative="1">
+      <w:start w:val="1"/>
+      <w:numFmt w:val="bullet"/>
+      <w:lvlText w:val=""/>
+      <w:lvlJc w:val="left"/>
+      <w:pPr>
+        <w:tabs>
+          <w:tab w:val="num" w:pos="5040"/>
+        </w:tabs>
+        <w:ind w:left="5040" w:hanging="360"/>
+      </w:pPr>
+      <w:rPr>
+        <w:rFonts w:ascii="Symbol" w:hAnsi="Symbol" w:hint="default"/>
+      </w:rPr>
+    </w:lvl>
+    <w:lvl w:ilvl="7" w:tplc="ABFA14D6" w:tentative="1">
+      <w:start w:val="1"/>
+      <w:numFmt w:val="bullet"/>
+      <w:lvlText w:val=""/>
+      <w:lvlJc w:val="left"/>
+      <w:pPr>
+        <w:tabs>
+          <w:tab w:val="num" w:pos="5760"/>
+        </w:tabs>
+        <w:ind w:left="5760" w:hanging="360"/>
+      </w:pPr>
+      <w:rPr>
+        <w:rFonts w:ascii="Symbol" w:hAnsi="Symbol" w:hint="default"/>
+      </w:rPr>
+    </w:lvl>
+    <w:lvl w:ilvl="8" w:tplc="BBB483E6" w:tentative="1">
+      <w:start w:val="1"/>
+      <w:numFmt w:val="bullet"/>
+      <w:lvlText w:val=""/>
+      <w:lvlJc w:val="left"/>
+      <w:pPr>
+        <w:tabs>
+          <w:tab w:val="num" w:pos="6480"/>
+        </w:tabs>
+        <w:ind w:left="6480" w:hanging="360"/>
+      </w:pPr>
+      <w:rPr>
+        <w:rFonts w:ascii="Symbol" w:hAnsi="Symbol" w:hint="default"/>
+      </w:rPr>
+    </w:lvl>
+  </w:abstractNum>
+  <w:abstractNum w:abstractNumId="20" w15:restartNumberingAfterBreak="0">
     <w:nsid w:val="5C6968E6"/>
     <w:multiLevelType w:val="hybridMultilevel"/>
     <w:tmpl w:val="193683D2"/>
@@ -8394,7 +15799,7 @@
       </w:rPr>
     </w:lvl>
   </w:abstractNum>
-  <w:abstractNum w:abstractNumId="13" w15:restartNumberingAfterBreak="0">
+  <w:abstractNum w:abstractNumId="21" w15:restartNumberingAfterBreak="0">
     <w:nsid w:val="5E64756D"/>
     <w:multiLevelType w:val="hybridMultilevel"/>
     <w:tmpl w:val="2BF0FDFE"/>
@@ -8534,7 +15939,7 @@
       </w:rPr>
     </w:lvl>
   </w:abstractNum>
-  <w:abstractNum w:abstractNumId="14" w15:restartNumberingAfterBreak="0">
+  <w:abstractNum w:abstractNumId="22" w15:restartNumberingAfterBreak="0">
     <w:nsid w:val="5EAF19E9"/>
     <w:multiLevelType w:val="hybridMultilevel"/>
     <w:tmpl w:val="73167762"/>
@@ -8674,7 +16079,147 @@
       </w:rPr>
     </w:lvl>
   </w:abstractNum>
-  <w:abstractNum w:abstractNumId="15" w15:restartNumberingAfterBreak="0">
+  <w:abstractNum w:abstractNumId="23" w15:restartNumberingAfterBreak="0">
+    <w:nsid w:val="62354E6E"/>
+    <w:multiLevelType w:val="hybridMultilevel"/>
+    <w:tmpl w:val="4F04C078"/>
+    <w:lvl w:ilvl="0" w:tplc="56962E4C">
+      <w:start w:val="1"/>
+      <w:numFmt w:val="bullet"/>
+      <w:lvlText w:val=""/>
+      <w:lvlJc w:val="left"/>
+      <w:pPr>
+        <w:tabs>
+          <w:tab w:val="num" w:pos="720"/>
+        </w:tabs>
+        <w:ind w:left="720" w:hanging="360"/>
+      </w:pPr>
+      <w:rPr>
+        <w:rFonts w:ascii="Symbol" w:hAnsi="Symbol" w:hint="default"/>
+      </w:rPr>
+    </w:lvl>
+    <w:lvl w:ilvl="1" w:tplc="66D20F06">
+      <w:start w:val="238"/>
+      <w:numFmt w:val="bullet"/>
+      <w:lvlText w:val=""/>
+      <w:lvlJc w:val="left"/>
+      <w:pPr>
+        <w:tabs>
+          <w:tab w:val="num" w:pos="1440"/>
+        </w:tabs>
+        <w:ind w:left="1440" w:hanging="360"/>
+      </w:pPr>
+      <w:rPr>
+        <w:rFonts w:ascii="Wingdings" w:hAnsi="Wingdings" w:hint="default"/>
+      </w:rPr>
+    </w:lvl>
+    <w:lvl w:ilvl="2" w:tplc="BFFA694A" w:tentative="1">
+      <w:start w:val="1"/>
+      <w:numFmt w:val="bullet"/>
+      <w:lvlText w:val=""/>
+      <w:lvlJc w:val="left"/>
+      <w:pPr>
+        <w:tabs>
+          <w:tab w:val="num" w:pos="2160"/>
+        </w:tabs>
+        <w:ind w:left="2160" w:hanging="360"/>
+      </w:pPr>
+      <w:rPr>
+        <w:rFonts w:ascii="Symbol" w:hAnsi="Symbol" w:hint="default"/>
+      </w:rPr>
+    </w:lvl>
+    <w:lvl w:ilvl="3" w:tplc="9FE81716" w:tentative="1">
+      <w:start w:val="1"/>
+      <w:numFmt w:val="bullet"/>
+      <w:lvlText w:val=""/>
+      <w:lvlJc w:val="left"/>
+      <w:pPr>
+        <w:tabs>
+          <w:tab w:val="num" w:pos="2880"/>
+        </w:tabs>
+        <w:ind w:left="2880" w:hanging="360"/>
+      </w:pPr>
+      <w:rPr>
+        <w:rFonts w:ascii="Symbol" w:hAnsi="Symbol" w:hint="default"/>
+      </w:rPr>
+    </w:lvl>
+    <w:lvl w:ilvl="4" w:tplc="2F22A5A8" w:tentative="1">
+      <w:start w:val="1"/>
+      <w:numFmt w:val="bullet"/>
+      <w:lvlText w:val=""/>
+      <w:lvlJc w:val="left"/>
+      <w:pPr>
+        <w:tabs>
+          <w:tab w:val="num" w:pos="3600"/>
+        </w:tabs>
+        <w:ind w:left="3600" w:hanging="360"/>
+      </w:pPr>
+      <w:rPr>
+        <w:rFonts w:ascii="Symbol" w:hAnsi="Symbol" w:hint="default"/>
+      </w:rPr>
+    </w:lvl>
+    <w:lvl w:ilvl="5" w:tplc="A2E6B9A8" w:tentative="1">
+      <w:start w:val="1"/>
+      <w:numFmt w:val="bullet"/>
+      <w:lvlText w:val=""/>
+      <w:lvlJc w:val="left"/>
+      <w:pPr>
+        <w:tabs>
+          <w:tab w:val="num" w:pos="4320"/>
+        </w:tabs>
+        <w:ind w:left="4320" w:hanging="360"/>
+      </w:pPr>
+      <w:rPr>
+        <w:rFonts w:ascii="Symbol" w:hAnsi="Symbol" w:hint="default"/>
+      </w:rPr>
+    </w:lvl>
+    <w:lvl w:ilvl="6" w:tplc="01DEF3B0" w:tentative="1">
+      <w:start w:val="1"/>
+      <w:numFmt w:val="bullet"/>
+      <w:lvlText w:val=""/>
+      <w:lvlJc w:val="left"/>
+      <w:pPr>
+        <w:tabs>
+          <w:tab w:val="num" w:pos="5040"/>
+        </w:tabs>
+        <w:ind w:left="5040" w:hanging="360"/>
+      </w:pPr>
+      <w:rPr>
+        <w:rFonts w:ascii="Symbol" w:hAnsi="Symbol" w:hint="default"/>
+      </w:rPr>
+    </w:lvl>
+    <w:lvl w:ilvl="7" w:tplc="4F3E8AA8" w:tentative="1">
+      <w:start w:val="1"/>
+      <w:numFmt w:val="bullet"/>
+      <w:lvlText w:val=""/>
+      <w:lvlJc w:val="left"/>
+      <w:pPr>
+        <w:tabs>
+          <w:tab w:val="num" w:pos="5760"/>
+        </w:tabs>
+        <w:ind w:left="5760" w:hanging="360"/>
+      </w:pPr>
+      <w:rPr>
+        <w:rFonts w:ascii="Symbol" w:hAnsi="Symbol" w:hint="default"/>
+      </w:rPr>
+    </w:lvl>
+    <w:lvl w:ilvl="8" w:tplc="CFF8E6EC" w:tentative="1">
+      <w:start w:val="1"/>
+      <w:numFmt w:val="bullet"/>
+      <w:lvlText w:val=""/>
+      <w:lvlJc w:val="left"/>
+      <w:pPr>
+        <w:tabs>
+          <w:tab w:val="num" w:pos="6480"/>
+        </w:tabs>
+        <w:ind w:left="6480" w:hanging="360"/>
+      </w:pPr>
+      <w:rPr>
+        <w:rFonts w:ascii="Symbol" w:hAnsi="Symbol" w:hint="default"/>
+      </w:rPr>
+    </w:lvl>
+  </w:abstractNum>
+  <w:abstractNum w:abstractNumId="24" w15:restartNumberingAfterBreak="0">
     <w:nsid w:val="62650E93"/>
     <w:multiLevelType w:val="hybridMultilevel"/>
     <w:tmpl w:val="C2EC7522"/>
@@ -8814,7 +16359,7 @@
       </w:rPr>
     </w:lvl>
   </w:abstractNum>
-  <w:abstractNum w:abstractNumId="16" w15:restartNumberingAfterBreak="0">
+  <w:abstractNum w:abstractNumId="25" w15:restartNumberingAfterBreak="0">
     <w:nsid w:val="66436CA8"/>
     <w:multiLevelType w:val="hybridMultilevel"/>
     <w:tmpl w:val="883273D2"/>
@@ -8954,7 +16499,7 @@
       </w:rPr>
     </w:lvl>
   </w:abstractNum>
-  <w:abstractNum w:abstractNumId="17" w15:restartNumberingAfterBreak="0">
+  <w:abstractNum w:abstractNumId="26" w15:restartNumberingAfterBreak="0">
     <w:nsid w:val="670D3B98"/>
     <w:multiLevelType w:val="hybridMultilevel"/>
     <w:tmpl w:val="E1AE74E6"/>
@@ -9094,7 +16639,7 @@
       </w:rPr>
     </w:lvl>
   </w:abstractNum>
-  <w:abstractNum w:abstractNumId="18" w15:restartNumberingAfterBreak="0">
+  <w:abstractNum w:abstractNumId="27" w15:restartNumberingAfterBreak="0">
     <w:nsid w:val="6E7B342C"/>
     <w:multiLevelType w:val="hybridMultilevel"/>
     <w:tmpl w:val="526438A6"/>
@@ -9234,7 +16779,7 @@
       </w:rPr>
     </w:lvl>
   </w:abstractNum>
-  <w:abstractNum w:abstractNumId="19" w15:restartNumberingAfterBreak="0">
+  <w:abstractNum w:abstractNumId="28" w15:restartNumberingAfterBreak="0">
     <w:nsid w:val="71633B39"/>
     <w:multiLevelType w:val="hybridMultilevel"/>
     <w:tmpl w:val="54B07200"/>
@@ -9374,7 +16919,7 @@
       </w:rPr>
     </w:lvl>
   </w:abstractNum>
-  <w:abstractNum w:abstractNumId="20" w15:restartNumberingAfterBreak="0">
+  <w:abstractNum w:abstractNumId="29" w15:restartNumberingAfterBreak="0">
     <w:nsid w:val="727F3A9F"/>
     <w:multiLevelType w:val="hybridMultilevel"/>
     <w:tmpl w:val="6DD0645E"/>
@@ -9514,7 +17059,147 @@
       </w:rPr>
     </w:lvl>
   </w:abstractNum>
-  <w:abstractNum w:abstractNumId="21" w15:restartNumberingAfterBreak="0">
+  <w:abstractNum w:abstractNumId="30" w15:restartNumberingAfterBreak="0">
+    <w:nsid w:val="74B64A22"/>
+    <w:multiLevelType w:val="hybridMultilevel"/>
+    <w:tmpl w:val="66F8D2DE"/>
+    <w:lvl w:ilvl="0" w:tplc="349EF15A">
+      <w:start w:val="1"/>
+      <w:numFmt w:val="bullet"/>
+      <w:lvlText w:val=""/>
+      <w:lvlJc w:val="left"/>
+      <w:pPr>
+        <w:tabs>
+          <w:tab w:val="num" w:pos="720"/>
+        </w:tabs>
+        <w:ind w:left="720" w:hanging="360"/>
+      </w:pPr>
+      <w:rPr>
+        <w:rFonts w:ascii="Symbol" w:hAnsi="Symbol" w:hint="default"/>
+      </w:rPr>
+    </w:lvl>
+    <w:lvl w:ilvl="1" w:tplc="D11E19D2" w:tentative="1">
+      <w:start w:val="1"/>
+      <w:numFmt w:val="bullet"/>
+      <w:lvlText w:val=""/>
+      <w:lvlJc w:val="left"/>
+      <w:pPr>
+        <w:tabs>
+          <w:tab w:val="num" w:pos="1440"/>
+        </w:tabs>
+        <w:ind w:left="1440" w:hanging="360"/>
+      </w:pPr>
+      <w:rPr>
+        <w:rFonts w:ascii="Symbol" w:hAnsi="Symbol" w:hint="default"/>
+      </w:rPr>
+    </w:lvl>
+    <w:lvl w:ilvl="2" w:tplc="D11A8C0C" w:tentative="1">
+      <w:start w:val="1"/>
+      <w:numFmt w:val="bullet"/>
+      <w:lvlText w:val=""/>
+      <w:lvlJc w:val="left"/>
+      <w:pPr>
+        <w:tabs>
+          <w:tab w:val="num" w:pos="2160"/>
+        </w:tabs>
+        <w:ind w:left="2160" w:hanging="360"/>
+      </w:pPr>
+      <w:rPr>
+        <w:rFonts w:ascii="Symbol" w:hAnsi="Symbol" w:hint="default"/>
+      </w:rPr>
+    </w:lvl>
+    <w:lvl w:ilvl="3" w:tplc="374A678C" w:tentative="1">
+      <w:start w:val="1"/>
+      <w:numFmt w:val="bullet"/>
+      <w:lvlText w:val=""/>
+      <w:lvlJc w:val="left"/>
+      <w:pPr>
+        <w:tabs>
+          <w:tab w:val="num" w:pos="2880"/>
+        </w:tabs>
+        <w:ind w:left="2880" w:hanging="360"/>
+      </w:pPr>
+      <w:rPr>
+        <w:rFonts w:ascii="Symbol" w:hAnsi="Symbol" w:hint="default"/>
+      </w:rPr>
+    </w:lvl>
+    <w:lvl w:ilvl="4" w:tplc="D2823DAA" w:tentative="1">
+      <w:start w:val="1"/>
+      <w:numFmt w:val="bullet"/>
+      <w:lvlText w:val=""/>
+      <w:lvlJc w:val="left"/>
+      <w:pPr>
+        <w:tabs>
+          <w:tab w:val="num" w:pos="3600"/>
+        </w:tabs>
+        <w:ind w:left="3600" w:hanging="360"/>
+      </w:pPr>
+      <w:rPr>
+        <w:rFonts w:ascii="Symbol" w:hAnsi="Symbol" w:hint="default"/>
+      </w:rPr>
+    </w:lvl>
+    <w:lvl w:ilvl="5" w:tplc="F36AECB2" w:tentative="1">
+      <w:start w:val="1"/>
+      <w:numFmt w:val="bullet"/>
+      <w:lvlText w:val=""/>
+      <w:lvlJc w:val="left"/>
+      <w:pPr>
+        <w:tabs>
+          <w:tab w:val="num" w:pos="4320"/>
+        </w:tabs>
+        <w:ind w:left="4320" w:hanging="360"/>
+      </w:pPr>
+      <w:rPr>
+        <w:rFonts w:ascii="Symbol" w:hAnsi="Symbol" w:hint="default"/>
+      </w:rPr>
+    </w:lvl>
+    <w:lvl w:ilvl="6" w:tplc="1DCC9E64" w:tentative="1">
+      <w:start w:val="1"/>
+      <w:numFmt w:val="bullet"/>
+      <w:lvlText w:val=""/>
+      <w:lvlJc w:val="left"/>
+      <w:pPr>
+        <w:tabs>
+          <w:tab w:val="num" w:pos="5040"/>
+        </w:tabs>
+        <w:ind w:left="5040" w:hanging="360"/>
+      </w:pPr>
+      <w:rPr>
+        <w:rFonts w:ascii="Symbol" w:hAnsi="Symbol" w:hint="default"/>
+      </w:rPr>
+    </w:lvl>
+    <w:lvl w:ilvl="7" w:tplc="CD98DABE" w:tentative="1">
+      <w:start w:val="1"/>
+      <w:numFmt w:val="bullet"/>
+      <w:lvlText w:val=""/>
+      <w:lvlJc w:val="left"/>
+      <w:pPr>
+        <w:tabs>
+          <w:tab w:val="num" w:pos="5760"/>
+        </w:tabs>
+        <w:ind w:left="5760" w:hanging="360"/>
+      </w:pPr>
+      <w:rPr>
+        <w:rFonts w:ascii="Symbol" w:hAnsi="Symbol" w:hint="default"/>
+      </w:rPr>
+    </w:lvl>
+    <w:lvl w:ilvl="8" w:tplc="5A62CCBA" w:tentative="1">
+      <w:start w:val="1"/>
+      <w:numFmt w:val="bullet"/>
+      <w:lvlText w:val=""/>
+      <w:lvlJc w:val="left"/>
+      <w:pPr>
+        <w:tabs>
+          <w:tab w:val="num" w:pos="6480"/>
+        </w:tabs>
+        <w:ind w:left="6480" w:hanging="360"/>
+      </w:pPr>
+      <w:rPr>
+        <w:rFonts w:ascii="Symbol" w:hAnsi="Symbol" w:hint="default"/>
+      </w:rPr>
+    </w:lvl>
+  </w:abstractNum>
+  <w:abstractNum w:abstractNumId="31" w15:restartNumberingAfterBreak="0">
     <w:nsid w:val="75F0523D"/>
     <w:multiLevelType w:val="hybridMultilevel"/>
     <w:tmpl w:val="684CA14A"/>
@@ -9654,7 +17339,7 @@
       </w:rPr>
     </w:lvl>
   </w:abstractNum>
-  <w:abstractNum w:abstractNumId="22" w15:restartNumberingAfterBreak="0">
+  <w:abstractNum w:abstractNumId="32" w15:restartNumberingAfterBreak="0">
     <w:nsid w:val="76591167"/>
     <w:multiLevelType w:val="hybridMultilevel"/>
     <w:tmpl w:val="87425AC8"/>
@@ -9794,7 +17479,7 @@
       </w:rPr>
     </w:lvl>
   </w:abstractNum>
-  <w:abstractNum w:abstractNumId="23" w15:restartNumberingAfterBreak="0">
+  <w:abstractNum w:abstractNumId="33" w15:restartNumberingAfterBreak="0">
     <w:nsid w:val="7B4F4707"/>
     <w:multiLevelType w:val="hybridMultilevel"/>
     <w:tmpl w:val="3A8A1FA4"/>
@@ -9935,76 +17620,106 @@
     </w:lvl>
   </w:abstractNum>
   <w:num w:numId="1">
-    <w:abstractNumId w:val="2"/>
+    <w:abstractNumId w:val="3"/>
   </w:num>
   <w:num w:numId="2">
-    <w:abstractNumId w:val="6"/>
+    <w:abstractNumId w:val="9"/>
   </w:num>
   <w:num w:numId="3">
-    <w:abstractNumId w:val="9"/>
+    <w:abstractNumId w:val="14"/>
   </w:num>
   <w:num w:numId="4">
     <w:abstractNumId w:val="0"/>
   </w:num>
   <w:num w:numId="5">
-    <w:abstractNumId w:val="10"/>
+    <w:abstractNumId w:val="15"/>
   </w:num>
   <w:num w:numId="6">
-    <w:abstractNumId w:val="15"/>
+    <w:abstractNumId w:val="24"/>
   </w:num>
   <w:num w:numId="7">
     <w:abstractNumId w:val="1"/>
   </w:num>
   <w:num w:numId="8">
+    <w:abstractNumId w:val="6"/>
+  </w:num>
+  <w:num w:numId="9">
+    <w:abstractNumId w:val="27"/>
+  </w:num>
+  <w:num w:numId="10">
+    <w:abstractNumId w:val="26"/>
+  </w:num>
+  <w:num w:numId="11">
+    <w:abstractNumId w:val="12"/>
+  </w:num>
+  <w:num w:numId="12">
+    <w:abstractNumId w:val="32"/>
+  </w:num>
+  <w:num w:numId="13">
+    <w:abstractNumId w:val="4"/>
+  </w:num>
+  <w:num w:numId="14">
+    <w:abstractNumId w:val="17"/>
+  </w:num>
+  <w:num w:numId="15">
+    <w:abstractNumId w:val="33"/>
+  </w:num>
+  <w:num w:numId="16">
+    <w:abstractNumId w:val="29"/>
+  </w:num>
+  <w:num w:numId="17">
+    <w:abstractNumId w:val="31"/>
+  </w:num>
+  <w:num w:numId="18">
+    <w:abstractNumId w:val="28"/>
+  </w:num>
+  <w:num w:numId="19">
+    <w:abstractNumId w:val="11"/>
+  </w:num>
+  <w:num w:numId="20">
+    <w:abstractNumId w:val="25"/>
+  </w:num>
+  <w:num w:numId="21">
     <w:abstractNumId w:val="5"/>
   </w:num>
-  <w:num w:numId="9">
+  <w:num w:numId="22">
+    <w:abstractNumId w:val="21"/>
+  </w:num>
+  <w:num w:numId="23">
+    <w:abstractNumId w:val="22"/>
+  </w:num>
+  <w:num w:numId="24">
+    <w:abstractNumId w:val="20"/>
+  </w:num>
+  <w:num w:numId="25">
+    <w:abstractNumId w:val="7"/>
+  </w:num>
+  <w:num w:numId="26">
+    <w:abstractNumId w:val="30"/>
+  </w:num>
+  <w:num w:numId="27">
+    <w:abstractNumId w:val="23"/>
+  </w:num>
+  <w:num w:numId="28">
+    <w:abstractNumId w:val="16"/>
+  </w:num>
+  <w:num w:numId="29">
+    <w:abstractNumId w:val="8"/>
+  </w:num>
+  <w:num w:numId="30">
     <w:abstractNumId w:val="18"/>
   </w:num>
-  <w:num w:numId="10">
-    <w:abstractNumId w:val="17"/>
+  <w:num w:numId="31">
+    <w:abstractNumId w:val="2"/>
   </w:num>
-  <w:num w:numId="11">
-    <w:abstractNumId w:val="8"/>
+  <w:num w:numId="32">
+    <w:abstractNumId w:val="13"/>
   </w:num>
-  <w:num w:numId="12">
-    <w:abstractNumId w:val="22"/>
-  </w:num>
-  <w:num w:numId="13">
-    <w:abstractNumId w:val="3"/>
-  </w:num>
-  <w:num w:numId="14">
-    <w:abstractNumId w:val="11"/>
-  </w:num>
-  <w:num w:numId="15">
-    <w:abstractNumId w:val="23"/>
-  </w:num>
-  <w:num w:numId="16">
-    <w:abstractNumId w:val="20"/>
-  </w:num>
-  <w:num w:numId="17">
-    <w:abstractNumId w:val="21"/>
-  </w:num>
-  <w:num w:numId="18">
+  <w:num w:numId="33">
     <w:abstractNumId w:val="19"/>
   </w:num>
-  <w:num w:numId="19">
-    <w:abstractNumId w:val="7"/>
-  </w:num>
-  <w:num w:numId="20">
-    <w:abstractNumId w:val="16"/>
-  </w:num>
-  <w:num w:numId="21">
-    <w:abstractNumId w:val="4"/>
-  </w:num>
-  <w:num w:numId="22">
-    <w:abstractNumId w:val="13"/>
-  </w:num>
-  <w:num w:numId="23">
-    <w:abstractNumId w:val="14"/>
-  </w:num>
-  <w:num w:numId="24">
-    <w:abstractNumId w:val="12"/>
+  <w:num w:numId="34">
+    <w:abstractNumId w:val="10"/>
   </w:num>
 </w:numbering>
 </file>
